--- a/pdf/RMaia-CV.docx
+++ b/pdf/RMaia-CV.docx
@@ -668,16 +668,8 @@
               <w:rPr>
                 <w:rFonts w:ascii="Lato Light" w:hAnsi="Lato Light"/>
               </w:rPr>
-              <w:t xml:space="preserve">Advisor: Dr. Matthew D. </w:t>
-            </w:r>
-            <w:proofErr w:type="spellStart"/>
-            <w:r>
-              <w:rPr>
-                <w:rFonts w:ascii="Lato Light" w:hAnsi="Lato Light"/>
-              </w:rPr>
-              <w:t>Shawkey</w:t>
-            </w:r>
-            <w:proofErr w:type="spellEnd"/>
+              <w:t>Advisor: Dr. Matthew D. Shawkey</w:t>
+            </w:r>
           </w:p>
           <w:p>
             <w:pPr>
@@ -709,25 +701,7 @@
                 <w:color w:val="402F79"/>
                 <w:lang w:val="pt-BR"/>
               </w:rPr>
-              <w:t xml:space="preserve"> </w:t>
-            </w:r>
-            <w:proofErr w:type="spellStart"/>
-            <w:r>
-              <w:rPr>
-                <w:rFonts w:ascii="Lato" w:hAnsi="Lato"/>
-                <w:color w:val="402F79"/>
-                <w:lang w:val="pt-BR"/>
-              </w:rPr>
-              <w:t>Brazil</w:t>
-            </w:r>
-            <w:proofErr w:type="spellEnd"/>
-            <w:r>
-              <w:rPr>
-                <w:rFonts w:ascii="Lato" w:hAnsi="Lato"/>
-                <w:color w:val="402F79"/>
-                <w:lang w:val="pt-BR"/>
-              </w:rPr>
-              <w:t xml:space="preserve"> </w:t>
+              <w:t xml:space="preserve"> Brazil </w:t>
             </w:r>
             <w:r>
               <w:rPr>
@@ -753,31 +727,13 @@
                 <w:lang w:val="pt-BR"/>
               </w:rPr>
             </w:pPr>
-            <w:proofErr w:type="spellStart"/>
-            <w:r>
-              <w:rPr>
-                <w:rFonts w:ascii="Lato Light" w:hAnsi="Lato Light"/>
-                <w:lang w:val="pt-BR"/>
-              </w:rPr>
-              <w:t>MSc</w:t>
-            </w:r>
-            <w:proofErr w:type="spellEnd"/>
-            <w:r>
-              <w:rPr>
-                <w:rFonts w:ascii="Lato Light" w:hAnsi="Lato Light"/>
-                <w:lang w:val="pt-BR"/>
-              </w:rPr>
-              <w:t xml:space="preserve">, </w:t>
-            </w:r>
-            <w:proofErr w:type="spellStart"/>
-            <w:r>
-              <w:rPr>
-                <w:rFonts w:ascii="Lato Light" w:hAnsi="Lato Light"/>
-                <w:lang w:val="pt-BR"/>
-              </w:rPr>
-              <w:t>Ecology</w:t>
-            </w:r>
-            <w:proofErr w:type="spellEnd"/>
+            <w:r>
+              <w:rPr>
+                <w:rFonts w:ascii="Lato Light" w:hAnsi="Lato Light"/>
+                <w:lang w:val="pt-BR"/>
+              </w:rPr>
+              <w:t>MSc, Ecology</w:t>
+            </w:r>
           </w:p>
           <w:p>
             <w:pPr>
@@ -787,21 +743,12 @@
                 <w:lang w:val="pt-BR"/>
               </w:rPr>
             </w:pPr>
-            <w:proofErr w:type="spellStart"/>
-            <w:r>
-              <w:rPr>
-                <w:rFonts w:ascii="Lato Light" w:hAnsi="Lato Light"/>
-                <w:lang w:val="pt-BR"/>
-              </w:rPr>
-              <w:t>Advisor</w:t>
-            </w:r>
-            <w:proofErr w:type="spellEnd"/>
-            <w:r>
-              <w:rPr>
-                <w:rFonts w:ascii="Lato Light" w:hAnsi="Lato Light"/>
-                <w:lang w:val="pt-BR"/>
-              </w:rPr>
-              <w:t>: Dr. Regina H. Macedo</w:t>
+            <w:r>
+              <w:rPr>
+                <w:rFonts w:ascii="Lato Light" w:hAnsi="Lato Light"/>
+                <w:lang w:val="pt-BR"/>
+              </w:rPr>
+              <w:t>Advisor: Dr. Regina H. Macedo</w:t>
             </w:r>
           </w:p>
           <w:p>
@@ -834,25 +781,7 @@
                 <w:color w:val="402F79"/>
                 <w:lang w:val="pt-BR"/>
               </w:rPr>
-              <w:t xml:space="preserve"> </w:t>
-            </w:r>
-            <w:proofErr w:type="spellStart"/>
-            <w:r>
-              <w:rPr>
-                <w:rFonts w:ascii="Lato" w:hAnsi="Lato"/>
-                <w:color w:val="402F79"/>
-                <w:lang w:val="pt-BR"/>
-              </w:rPr>
-              <w:t>Brazil</w:t>
-            </w:r>
-            <w:proofErr w:type="spellEnd"/>
-            <w:r>
-              <w:rPr>
-                <w:rFonts w:ascii="Lato" w:hAnsi="Lato"/>
-                <w:color w:val="402F79"/>
-                <w:lang w:val="pt-BR"/>
-              </w:rPr>
-              <w:t xml:space="preserve"> </w:t>
+              <w:t xml:space="preserve"> Brazil </w:t>
             </w:r>
             <w:r>
               <w:rPr>
@@ -879,47 +808,13 @@
                 <w:lang w:val="pt-BR"/>
               </w:rPr>
             </w:pPr>
-            <w:proofErr w:type="spellStart"/>
-            <w:r>
-              <w:rPr>
-                <w:rFonts w:ascii="Lato Light" w:hAnsi="Lato Light"/>
-                <w:lang w:val="pt-BR"/>
-              </w:rPr>
-              <w:t>BSc</w:t>
-            </w:r>
-            <w:proofErr w:type="spellEnd"/>
-            <w:r>
-              <w:rPr>
-                <w:rFonts w:ascii="Lato Light" w:hAnsi="Lato Light"/>
-                <w:lang w:val="pt-BR"/>
-              </w:rPr>
-              <w:t xml:space="preserve">, </w:t>
-            </w:r>
-            <w:proofErr w:type="spellStart"/>
-            <w:r>
-              <w:rPr>
-                <w:rFonts w:ascii="Lato Light" w:hAnsi="Lato Light"/>
-                <w:lang w:val="pt-BR"/>
-              </w:rPr>
-              <w:t>Biological</w:t>
-            </w:r>
-            <w:proofErr w:type="spellEnd"/>
-            <w:r>
-              <w:rPr>
-                <w:rFonts w:ascii="Lato Light" w:hAnsi="Lato Light"/>
-                <w:lang w:val="pt-BR"/>
-              </w:rPr>
-              <w:t xml:space="preserve"> </w:t>
-            </w:r>
-            <w:proofErr w:type="spellStart"/>
-            <w:r>
-              <w:rPr>
-                <w:rFonts w:ascii="Lato Light" w:hAnsi="Lato Light"/>
-                <w:lang w:val="pt-BR"/>
-              </w:rPr>
-              <w:t>Sciences</w:t>
-            </w:r>
-            <w:proofErr w:type="spellEnd"/>
+            <w:r>
+              <w:rPr>
+                <w:rFonts w:ascii="Lato Light" w:hAnsi="Lato Light"/>
+                <w:lang w:val="pt-BR"/>
+              </w:rPr>
+              <w:t>BSc, Biological Sciences</w:t>
+            </w:r>
           </w:p>
           <w:p>
             <w:pPr>
@@ -951,25 +846,7 @@
                 <w:color w:val="402F79"/>
                 <w:lang w:val="pt-BR"/>
               </w:rPr>
-              <w:t xml:space="preserve"> </w:t>
-            </w:r>
-            <w:proofErr w:type="spellStart"/>
-            <w:r>
-              <w:rPr>
-                <w:rFonts w:ascii="Lato" w:hAnsi="Lato"/>
-                <w:color w:val="402F79"/>
-                <w:lang w:val="pt-BR"/>
-              </w:rPr>
-              <w:t>Brazil</w:t>
-            </w:r>
-            <w:proofErr w:type="spellEnd"/>
-            <w:r>
-              <w:rPr>
-                <w:rFonts w:ascii="Lato" w:hAnsi="Lato"/>
-                <w:color w:val="402F79"/>
-                <w:lang w:val="pt-BR"/>
-              </w:rPr>
-              <w:t xml:space="preserve"> </w:t>
+              <w:t xml:space="preserve"> Brazil </w:t>
             </w:r>
             <w:r>
               <w:rPr>
@@ -1211,19 +1088,11 @@
                 <w:rFonts w:ascii="Lato Light" w:hAnsi="Lato Light"/>
               </w:rPr>
             </w:pPr>
-            <w:proofErr w:type="gramStart"/>
-            <w:r>
-              <w:rPr>
-                <w:rFonts w:ascii="Lato Light" w:hAnsi="Lato Light"/>
-              </w:rPr>
-              <w:t>2011 Tiered</w:t>
-            </w:r>
-            <w:proofErr w:type="gramEnd"/>
-            <w:r>
-              <w:rPr>
-                <w:rFonts w:ascii="Lato Light" w:hAnsi="Lato Light"/>
-              </w:rPr>
-              <w:t xml:space="preserve"> Mentoring Research Program, The University</w:t>
+            <w:r>
+              <w:rPr>
+                <w:rFonts w:ascii="Lato Light" w:hAnsi="Lato Light"/>
+              </w:rPr>
+              <w:t>2011 Tiered Mentoring Research Program, The University</w:t>
             </w:r>
             <w:r>
               <w:rPr>
@@ -1414,21 +1283,7 @@
               <w:rPr>
                 <w:rFonts w:ascii="Lato Light" w:hAnsi="Lato Light"/>
               </w:rPr>
-              <w:t xml:space="preserve">2011 </w:t>
-            </w:r>
-            <w:proofErr w:type="spellStart"/>
-            <w:r>
-              <w:rPr>
-                <w:rFonts w:ascii="Lato Light" w:hAnsi="Lato Light"/>
-              </w:rPr>
-              <w:t>NESCent</w:t>
-            </w:r>
-            <w:proofErr w:type="spellEnd"/>
-            <w:r>
-              <w:rPr>
-                <w:rFonts w:ascii="Lato Light" w:hAnsi="Lato Light"/>
-              </w:rPr>
-              <w:t xml:space="preserve"> </w:t>
+              <w:t xml:space="preserve">2011 NESCent </w:t>
             </w:r>
             <w:r>
               <w:rPr>
@@ -1818,6 +1673,24 @@
             <w:r>
               <w:rPr>
                 <w:rFonts w:ascii="Lato Light" w:hAnsi="Lato Light"/>
+              </w:rPr>
+              <w:t xml:space="preserve"> (doi: </w:t>
+            </w:r>
+            <w:r>
+              <w:rPr>
+                <w:rFonts w:ascii="Lato Light" w:hAnsi="Lato Light"/>
+              </w:rPr>
+              <w:t>10.1086/692326</w:t>
+            </w:r>
+            <w:r>
+              <w:rPr>
+                <w:rFonts w:ascii="Lato Light" w:hAnsi="Lato Light"/>
+              </w:rPr>
+              <w:t>)</w:t>
+            </w:r>
+            <w:r>
+              <w:rPr>
+                <w:rFonts w:ascii="Lato Light" w:hAnsi="Lato Light"/>
                 <w:i/>
               </w:rPr>
               <w:t>.</w:t>
@@ -1836,19 +1709,11 @@
               </w:rPr>
               <w:t xml:space="preserve">22. </w:t>
             </w:r>
-            <w:proofErr w:type="spellStart"/>
-            <w:r>
-              <w:rPr>
-                <w:rFonts w:ascii="Lato Light" w:hAnsi="Lato Light"/>
-              </w:rPr>
-              <w:t>D’Alba</w:t>
-            </w:r>
-            <w:proofErr w:type="spellEnd"/>
-            <w:r>
-              <w:rPr>
-                <w:rFonts w:ascii="Lato Light" w:hAnsi="Lato Light"/>
-              </w:rPr>
-              <w:t xml:space="preserve"> L.</w:t>
+            <w:r>
+              <w:rPr>
+                <w:rFonts w:ascii="Lato Light" w:hAnsi="Lato Light"/>
+              </w:rPr>
+              <w:t>D’Alba L.</w:t>
             </w:r>
             <w:r>
               <w:rPr>
@@ -1883,21 +1748,7 @@
               <w:rPr>
                 <w:rFonts w:ascii="Lato Light" w:hAnsi="Lato Light"/>
               </w:rPr>
-              <w:t xml:space="preserve">, </w:t>
-            </w:r>
-            <w:proofErr w:type="spellStart"/>
-            <w:r>
-              <w:rPr>
-                <w:rFonts w:ascii="Lato Light" w:hAnsi="Lato Light"/>
-              </w:rPr>
-              <w:t>Hauber</w:t>
-            </w:r>
-            <w:proofErr w:type="spellEnd"/>
-            <w:r>
-              <w:rPr>
-                <w:rFonts w:ascii="Lato Light" w:hAnsi="Lato Light"/>
-              </w:rPr>
-              <w:t xml:space="preserve"> M</w:t>
+              <w:t>, Hauber M</w:t>
             </w:r>
             <w:r>
               <w:rPr>
@@ -1921,21 +1772,7 @@
               <w:rPr>
                 <w:rFonts w:ascii="Lato Light" w:hAnsi="Lato Light"/>
               </w:rPr>
-              <w:t xml:space="preserve"> &amp; </w:t>
-            </w:r>
-            <w:proofErr w:type="spellStart"/>
-            <w:r>
-              <w:rPr>
-                <w:rFonts w:ascii="Lato Light" w:hAnsi="Lato Light"/>
-              </w:rPr>
-              <w:t>Shawkey</w:t>
-            </w:r>
-            <w:proofErr w:type="spellEnd"/>
-            <w:r>
-              <w:rPr>
-                <w:rFonts w:ascii="Lato Light" w:hAnsi="Lato Light"/>
-              </w:rPr>
-              <w:t xml:space="preserve"> M</w:t>
+              <w:t xml:space="preserve"> &amp; Shawkey M</w:t>
             </w:r>
             <w:r>
               <w:rPr>
@@ -2002,21 +1839,7 @@
               <w:rPr>
                 <w:rFonts w:ascii="Lato Light" w:hAnsi="Lato Light"/>
               </w:rPr>
-              <w:t xml:space="preserve">, Rubenstein D.R. &amp; </w:t>
-            </w:r>
-            <w:proofErr w:type="spellStart"/>
-            <w:r>
-              <w:rPr>
-                <w:rFonts w:ascii="Lato Light" w:hAnsi="Lato Light"/>
-              </w:rPr>
-              <w:t>Shawkey</w:t>
-            </w:r>
-            <w:proofErr w:type="spellEnd"/>
-            <w:r>
-              <w:rPr>
-                <w:rFonts w:ascii="Lato Light" w:hAnsi="Lato Light"/>
-              </w:rPr>
-              <w:t xml:space="preserve"> M.D. 2016. </w:t>
+              <w:t xml:space="preserve">, Rubenstein D.R. &amp; Shawkey M.D. 2016. </w:t>
             </w:r>
             <w:r>
               <w:rPr>
@@ -2042,7 +1865,6 @@
               </w:rPr>
               <w:t xml:space="preserve">coloration in African starlings. </w:t>
             </w:r>
-            <w:proofErr w:type="spellStart"/>
             <w:r>
               <w:rPr>
                 <w:rFonts w:ascii="Lato Light" w:hAnsi="Lato Light"/>
@@ -2051,7 +1873,6 @@
               </w:rPr>
               <w:t>Evolution</w:t>
             </w:r>
-            <w:proofErr w:type="spellEnd"/>
             <w:r>
               <w:rPr>
                 <w:rFonts w:ascii="Lato Light" w:hAnsi="Lato Light"/>
@@ -2074,21 +1895,12 @@
               </w:rPr>
               <w:t xml:space="preserve">20. </w:t>
             </w:r>
-            <w:proofErr w:type="spellStart"/>
-            <w:r>
-              <w:rPr>
-                <w:rFonts w:ascii="Lato Light" w:hAnsi="Lato Light"/>
-                <w:lang w:val="pt-BR"/>
-              </w:rPr>
-              <w:t>Rubalcaba</w:t>
-            </w:r>
-            <w:proofErr w:type="spellEnd"/>
-            <w:r>
-              <w:rPr>
-                <w:rFonts w:ascii="Lato Light" w:hAnsi="Lato Light"/>
-                <w:lang w:val="pt-BR"/>
-              </w:rPr>
-              <w:t xml:space="preserve"> J.G., Polo V., </w:t>
+            <w:r>
+              <w:rPr>
+                <w:rFonts w:ascii="Lato Light" w:hAnsi="Lato Light"/>
+                <w:lang w:val="pt-BR"/>
+              </w:rPr>
+              <w:t xml:space="preserve">Rubalcaba J.G., Polo V., </w:t>
             </w:r>
             <w:r>
               <w:rPr>
@@ -2105,23 +1917,7 @@
                 <w:rFonts w:ascii="Lato Light" w:hAnsi="Lato Light"/>
                 <w:lang w:val="pt-BR"/>
               </w:rPr>
-              <w:t xml:space="preserve">, </w:t>
-            </w:r>
-            <w:proofErr w:type="spellStart"/>
-            <w:r>
-              <w:rPr>
-                <w:rFonts w:ascii="Lato Light" w:hAnsi="Lato Light"/>
-                <w:lang w:val="pt-BR"/>
-              </w:rPr>
-              <w:t>Rubenstein</w:t>
-            </w:r>
-            <w:proofErr w:type="spellEnd"/>
-            <w:r>
-              <w:rPr>
-                <w:rFonts w:ascii="Lato Light" w:hAnsi="Lato Light"/>
-                <w:lang w:val="pt-BR"/>
-              </w:rPr>
-              <w:t xml:space="preserve"> D.R. &amp; Veiga J.P. 2016. </w:t>
+              <w:t xml:space="preserve">, Rubenstein D.R. &amp; Veiga J.P. 2016. </w:t>
             </w:r>
             <w:r>
               <w:rPr>
@@ -2190,21 +1986,7 @@
               <w:rPr>
                 <w:rFonts w:ascii="Lato Light" w:hAnsi="Lato Light"/>
               </w:rPr>
-              <w:t xml:space="preserve">, </w:t>
-            </w:r>
-            <w:proofErr w:type="spellStart"/>
-            <w:r>
-              <w:rPr>
-                <w:rFonts w:ascii="Lato Light" w:hAnsi="Lato Light"/>
-              </w:rPr>
-              <w:t>Eliason</w:t>
-            </w:r>
-            <w:proofErr w:type="spellEnd"/>
-            <w:r>
-              <w:rPr>
-                <w:rFonts w:ascii="Lato Light" w:hAnsi="Lato Light"/>
-              </w:rPr>
-              <w:t xml:space="preserve"> C</w:t>
+              <w:t>, Eliason C</w:t>
             </w:r>
             <w:r>
               <w:rPr>
@@ -2228,21 +2010,7 @@
               <w:rPr>
                 <w:rFonts w:ascii="Lato Light" w:hAnsi="Lato Light"/>
               </w:rPr>
-              <w:t xml:space="preserve">, </w:t>
-            </w:r>
-            <w:proofErr w:type="spellStart"/>
-            <w:r>
-              <w:rPr>
-                <w:rFonts w:ascii="Lato Light" w:hAnsi="Lato Light"/>
-              </w:rPr>
-              <w:t>Astrop</w:t>
-            </w:r>
-            <w:proofErr w:type="spellEnd"/>
-            <w:r>
-              <w:rPr>
-                <w:rFonts w:ascii="Lato Light" w:hAnsi="Lato Light"/>
-              </w:rPr>
-              <w:t xml:space="preserve"> T</w:t>
+              <w:t>, Astrop T</w:t>
             </w:r>
             <w:r>
               <w:rPr>
@@ -2254,21 +2022,7 @@
               <w:rPr>
                 <w:rFonts w:ascii="Lato Light" w:hAnsi="Lato Light"/>
               </w:rPr>
-              <w:t xml:space="preserve">, </w:t>
-            </w:r>
-            <w:proofErr w:type="spellStart"/>
-            <w:r>
-              <w:rPr>
-                <w:rFonts w:ascii="Lato Light" w:hAnsi="Lato Light"/>
-              </w:rPr>
-              <w:t>Igic</w:t>
-            </w:r>
-            <w:proofErr w:type="spellEnd"/>
-            <w:r>
-              <w:rPr>
-                <w:rFonts w:ascii="Lato Light" w:hAnsi="Lato Light"/>
-              </w:rPr>
-              <w:t xml:space="preserve"> B</w:t>
+              <w:t>, Igic B</w:t>
             </w:r>
             <w:r>
               <w:rPr>
@@ -2304,21 +2058,7 @@
               <w:rPr>
                 <w:rFonts w:ascii="Lato Light" w:hAnsi="Lato Light"/>
               </w:rPr>
-              <w:t xml:space="preserve">&amp; </w:t>
-            </w:r>
-            <w:proofErr w:type="spellStart"/>
-            <w:r>
-              <w:rPr>
-                <w:rFonts w:ascii="Lato Light" w:hAnsi="Lato Light"/>
-              </w:rPr>
-              <w:t>Shawkey</w:t>
-            </w:r>
-            <w:proofErr w:type="spellEnd"/>
-            <w:r>
-              <w:rPr>
-                <w:rFonts w:ascii="Lato Light" w:hAnsi="Lato Light"/>
-              </w:rPr>
-              <w:t xml:space="preserve"> M</w:t>
+              <w:t>&amp; Shawkey M</w:t>
             </w:r>
             <w:r>
               <w:rPr>
@@ -2349,61 +2089,19 @@
                 <w:rFonts w:ascii="Lato Light" w:hAnsi="Lato Light"/>
                 <w:i/>
               </w:rPr>
-              <w:t xml:space="preserve">Biological Journal of the </w:t>
-            </w:r>
-            <w:proofErr w:type="spellStart"/>
-            <w:r>
-              <w:rPr>
-                <w:rFonts w:ascii="Lato Light" w:hAnsi="Lato Light"/>
-                <w:i/>
-              </w:rPr>
-              <w:t>Linnean</w:t>
-            </w:r>
-            <w:proofErr w:type="spellEnd"/>
-            <w:r>
-              <w:rPr>
-                <w:rFonts w:ascii="Lato Light" w:hAnsi="Lato Light"/>
-                <w:i/>
-              </w:rPr>
-              <w:t xml:space="preserve"> Society</w:t>
-            </w:r>
-            <w:r>
-              <w:rPr>
-                <w:rFonts w:ascii="Lato Light" w:hAnsi="Lato Light"/>
-              </w:rPr>
-              <w:t xml:space="preserve"> i</w:t>
-            </w:r>
-            <w:r>
-              <w:rPr>
-                <w:rFonts w:ascii="Lato Light" w:hAnsi="Lato Light"/>
-              </w:rPr>
-              <w:t>n Press (</w:t>
-            </w:r>
-            <w:proofErr w:type="spellStart"/>
-            <w:r>
-              <w:rPr>
-                <w:rFonts w:ascii="Lato Light" w:hAnsi="Lato Light"/>
-              </w:rPr>
-              <w:t>doi</w:t>
-            </w:r>
-            <w:proofErr w:type="spellEnd"/>
-            <w:r>
-              <w:rPr>
-                <w:rFonts w:ascii="Lato Light" w:hAnsi="Lato Light"/>
-              </w:rPr>
-              <w:t xml:space="preserve">: </w:t>
-            </w:r>
-            <w:r>
-              <w:rPr>
-                <w:rFonts w:ascii="Lato Light" w:hAnsi="Lato Light"/>
-              </w:rPr>
-              <w:t>10.1111/bij.12810</w:t>
-            </w:r>
-            <w:r>
-              <w:rPr>
-                <w:rFonts w:ascii="Lato Light" w:hAnsi="Lato Light"/>
-              </w:rPr>
-              <w:t>)</w:t>
+              <w:t>Biological Journal of the Linnean Society</w:t>
+            </w:r>
+            <w:r>
+              <w:rPr>
+                <w:rFonts w:ascii="Lato Light" w:hAnsi="Lato Light"/>
+              </w:rPr>
+              <w:t xml:space="preserve"> </w:t>
+            </w:r>
+            <w:r>
+              <w:rPr>
+                <w:rFonts w:ascii="Lato Light" w:hAnsi="Lato Light"/>
+              </w:rPr>
+              <w:t>119:477-487.</w:t>
             </w:r>
           </w:p>
           <w:p>
@@ -2419,19 +2117,11 @@
               </w:rPr>
               <w:t xml:space="preserve">18. </w:t>
             </w:r>
-            <w:proofErr w:type="spellStart"/>
-            <w:r>
-              <w:rPr>
-                <w:rFonts w:ascii="Lato Light" w:hAnsi="Lato Light"/>
-              </w:rPr>
-              <w:t>Eliason</w:t>
-            </w:r>
-            <w:proofErr w:type="spellEnd"/>
-            <w:r>
-              <w:rPr>
-                <w:rFonts w:ascii="Lato Light" w:hAnsi="Lato Light"/>
-              </w:rPr>
-              <w:t xml:space="preserve"> C</w:t>
+            <w:r>
+              <w:rPr>
+                <w:rFonts w:ascii="Lato Light" w:hAnsi="Lato Light"/>
+              </w:rPr>
+              <w:t>Eliason C</w:t>
             </w:r>
             <w:r>
               <w:rPr>
@@ -2479,21 +2169,7 @@
               <w:rPr>
                 <w:rFonts w:ascii="Lato Light" w:hAnsi="Lato Light"/>
               </w:rPr>
-              <w:t xml:space="preserve">&amp; </w:t>
-            </w:r>
-            <w:proofErr w:type="spellStart"/>
-            <w:r>
-              <w:rPr>
-                <w:rFonts w:ascii="Lato Light" w:hAnsi="Lato Light"/>
-              </w:rPr>
-              <w:t>Shawkey</w:t>
-            </w:r>
-            <w:proofErr w:type="spellEnd"/>
-            <w:r>
-              <w:rPr>
-                <w:rFonts w:ascii="Lato Light" w:hAnsi="Lato Light"/>
-              </w:rPr>
-              <w:t xml:space="preserve"> M</w:t>
+              <w:t>&amp; Shawkey M</w:t>
             </w:r>
             <w:r>
               <w:rPr>
@@ -2592,21 +2268,7 @@
               <w:rPr>
                 <w:rFonts w:ascii="Lato Light" w:hAnsi="Lato Light"/>
               </w:rPr>
-              <w:t xml:space="preserve">, </w:t>
-            </w:r>
-            <w:proofErr w:type="spellStart"/>
-            <w:r>
-              <w:rPr>
-                <w:rFonts w:ascii="Lato Light" w:hAnsi="Lato Light"/>
-              </w:rPr>
-              <w:t>Leenknegt</w:t>
-            </w:r>
-            <w:proofErr w:type="spellEnd"/>
-            <w:r>
-              <w:rPr>
-                <w:rFonts w:ascii="Lato Light" w:hAnsi="Lato Light"/>
-              </w:rPr>
-              <w:t xml:space="preserve"> B</w:t>
+              <w:t>, Leenknegt B</w:t>
             </w:r>
             <w:r>
               <w:rPr>
@@ -2618,21 +2280,7 @@
               <w:rPr>
                 <w:rFonts w:ascii="Lato Light" w:hAnsi="Lato Light"/>
               </w:rPr>
-              <w:t xml:space="preserve"> &amp; </w:t>
-            </w:r>
-            <w:proofErr w:type="spellStart"/>
-            <w:r>
-              <w:rPr>
-                <w:rFonts w:ascii="Lato Light" w:hAnsi="Lato Light"/>
-              </w:rPr>
-              <w:t>Verhulst</w:t>
-            </w:r>
-            <w:proofErr w:type="spellEnd"/>
-            <w:r>
-              <w:rPr>
-                <w:rFonts w:ascii="Lato Light" w:hAnsi="Lato Light"/>
-              </w:rPr>
-              <w:t xml:space="preserve"> S.</w:t>
+              <w:t xml:space="preserve"> &amp; Verhulst S.</w:t>
             </w:r>
             <w:r>
               <w:rPr>
@@ -2676,25 +2324,7 @@
                 <w:i/>
                 <w:lang w:val="pt-BR"/>
               </w:rPr>
-              <w:t xml:space="preserve">American </w:t>
-            </w:r>
-            <w:proofErr w:type="spellStart"/>
-            <w:r>
-              <w:rPr>
-                <w:rFonts w:ascii="Lato Light" w:hAnsi="Lato Light"/>
-                <w:i/>
-                <w:lang w:val="pt-BR"/>
-              </w:rPr>
-              <w:t>Naturalist</w:t>
-            </w:r>
-            <w:proofErr w:type="spellEnd"/>
-            <w:r>
-              <w:rPr>
-                <w:rFonts w:ascii="Lato Light" w:hAnsi="Lato Light"/>
-                <w:i/>
-                <w:lang w:val="pt-BR"/>
-              </w:rPr>
-              <w:t xml:space="preserve"> </w:t>
+              <w:t xml:space="preserve">American Naturalist </w:t>
             </w:r>
             <w:r>
               <w:rPr>
@@ -2741,23 +2371,7 @@
                 <w:rFonts w:ascii="Lato Light" w:hAnsi="Lato Light"/>
                 <w:lang w:val="pt-BR"/>
               </w:rPr>
-              <w:t xml:space="preserve">, Dias A., </w:t>
-            </w:r>
-            <w:proofErr w:type="spellStart"/>
-            <w:r>
-              <w:rPr>
-                <w:rFonts w:ascii="Lato Light" w:hAnsi="Lato Light"/>
-                <w:lang w:val="pt-BR"/>
-              </w:rPr>
-              <w:t>Podos</w:t>
-            </w:r>
-            <w:proofErr w:type="spellEnd"/>
-            <w:r>
-              <w:rPr>
-                <w:rFonts w:ascii="Lato Light" w:hAnsi="Lato Light"/>
-                <w:lang w:val="pt-BR"/>
-              </w:rPr>
-              <w:t xml:space="preserve"> J. &amp; Macedo R.H. 2014. </w:t>
+              <w:t xml:space="preserve">, Dias A., Podos J. &amp; Macedo R.H. 2014. </w:t>
             </w:r>
             <w:r>
               <w:rPr>
@@ -2777,26 +2391,14 @@
               </w:rPr>
               <w:t xml:space="preserve"> </w:t>
             </w:r>
-            <w:proofErr w:type="spellStart"/>
-            <w:proofErr w:type="gramStart"/>
             <w:r>
               <w:rPr>
                 <w:rFonts w:ascii="Lato Light" w:hAnsi="Lato Light"/>
                 <w:i/>
                 <w:lang w:val="pt-BR"/>
               </w:rPr>
-              <w:t>Behavioural</w:t>
-            </w:r>
-            <w:proofErr w:type="spellEnd"/>
-            <w:r>
-              <w:rPr>
-                <w:rFonts w:ascii="Lato Light" w:hAnsi="Lato Light"/>
-                <w:i/>
-                <w:lang w:val="pt-BR"/>
-              </w:rPr>
-              <w:t xml:space="preserve"> Processes</w:t>
-            </w:r>
-            <w:proofErr w:type="gramEnd"/>
+              <w:t>Behavioural Processes</w:t>
+            </w:r>
             <w:r>
               <w:rPr>
                 <w:rFonts w:ascii="Lato Light" w:hAnsi="Lato Light"/>
@@ -2841,39 +2443,7 @@
                 <w:rFonts w:ascii="Lato Light" w:hAnsi="Lato Light"/>
                 <w:lang w:val="pt-BR"/>
               </w:rPr>
-              <w:t xml:space="preserve">, </w:t>
-            </w:r>
-            <w:proofErr w:type="spellStart"/>
-            <w:r>
-              <w:rPr>
-                <w:rFonts w:ascii="Lato Light" w:hAnsi="Lato Light"/>
-                <w:lang w:val="pt-BR"/>
-              </w:rPr>
-              <w:t>Ajuz</w:t>
-            </w:r>
-            <w:proofErr w:type="spellEnd"/>
-            <w:r>
-              <w:rPr>
-                <w:rFonts w:ascii="Lato Light" w:hAnsi="Lato Light"/>
-                <w:lang w:val="pt-BR"/>
-              </w:rPr>
-              <w:t xml:space="preserve"> R.C.A., Moraes P.Z.P.M.R., </w:t>
-            </w:r>
-            <w:proofErr w:type="spellStart"/>
-            <w:r>
-              <w:rPr>
-                <w:rFonts w:ascii="Lato Light" w:hAnsi="Lato Light"/>
-                <w:lang w:val="pt-BR"/>
-              </w:rPr>
-              <w:t>Spyrides</w:t>
-            </w:r>
-            <w:proofErr w:type="spellEnd"/>
-            <w:r>
-              <w:rPr>
-                <w:rFonts w:ascii="Lato Light" w:hAnsi="Lato Light"/>
-                <w:lang w:val="pt-BR"/>
-              </w:rPr>
-              <w:t xml:space="preserve"> M.H.C. &amp; Pessoa V.F. 2014. </w:t>
+              <w:t xml:space="preserve">, Ajuz R.C.A., Moraes P.Z.P.M.R., Spyrides M.H.C. &amp; Pessoa V.F. 2014. </w:t>
             </w:r>
             <w:r>
               <w:rPr>
@@ -2964,21 +2534,7 @@
               <w:rPr>
                 <w:rFonts w:ascii="Lato Light" w:hAnsi="Lato Light"/>
               </w:rPr>
-              <w:t xml:space="preserve"> &amp; </w:t>
-            </w:r>
-            <w:proofErr w:type="spellStart"/>
-            <w:r>
-              <w:rPr>
-                <w:rFonts w:ascii="Lato Light" w:hAnsi="Lato Light"/>
-              </w:rPr>
-              <w:t>Shawkey</w:t>
-            </w:r>
-            <w:proofErr w:type="spellEnd"/>
-            <w:r>
-              <w:rPr>
-                <w:rFonts w:ascii="Lato Light" w:hAnsi="Lato Light"/>
-              </w:rPr>
-              <w:t xml:space="preserve"> M</w:t>
+              <w:t xml:space="preserve"> &amp; Shawkey M</w:t>
             </w:r>
             <w:r>
               <w:rPr>
@@ -3063,16 +2619,8 @@
               <w:rPr>
                 <w:rFonts w:ascii="Lato Light" w:hAnsi="Lato Light"/>
               </w:rPr>
-              <w:t xml:space="preserve">, </w:t>
-            </w:r>
-            <w:proofErr w:type="spellStart"/>
-            <w:r>
-              <w:rPr>
-                <w:rFonts w:ascii="Lato Light" w:hAnsi="Lato Light"/>
-              </w:rPr>
-              <w:t>Eliason</w:t>
-            </w:r>
-            <w:proofErr w:type="spellEnd"/>
+              <w:t>, Eliason</w:t>
+            </w:r>
             <w:r>
               <w:rPr>
                 <w:rFonts w:ascii="Lato Light" w:hAnsi="Lato Light"/>
@@ -3095,16 +2643,8 @@
               <w:rPr>
                 <w:rFonts w:ascii="Lato Light" w:hAnsi="Lato Light"/>
               </w:rPr>
-              <w:t xml:space="preserve">., </w:t>
-            </w:r>
-            <w:proofErr w:type="spellStart"/>
-            <w:r>
-              <w:rPr>
-                <w:rFonts w:ascii="Lato Light" w:hAnsi="Lato Light"/>
-              </w:rPr>
-              <w:t>Bitton</w:t>
-            </w:r>
-            <w:proofErr w:type="spellEnd"/>
+              <w:t>., Bitton</w:t>
+            </w:r>
             <w:r>
               <w:rPr>
                 <w:rFonts w:ascii="Lato Light" w:hAnsi="Lato Light"/>
@@ -3127,16 +2667,8 @@
               <w:rPr>
                 <w:rFonts w:ascii="Lato Light" w:hAnsi="Lato Light"/>
               </w:rPr>
-              <w:t xml:space="preserve">., </w:t>
-            </w:r>
-            <w:proofErr w:type="spellStart"/>
-            <w:r>
-              <w:rPr>
-                <w:rFonts w:ascii="Lato Light" w:hAnsi="Lato Light"/>
-              </w:rPr>
-              <w:t>Doucet</w:t>
-            </w:r>
-            <w:proofErr w:type="spellEnd"/>
+              <w:t>., Doucet</w:t>
+            </w:r>
             <w:r>
               <w:rPr>
                 <w:rFonts w:ascii="Lato Light" w:hAnsi="Lato Light"/>
@@ -3165,21 +2697,7 @@
               <w:rPr>
                 <w:rFonts w:ascii="Lato Light" w:hAnsi="Lato Light"/>
               </w:rPr>
-              <w:t xml:space="preserve"> &amp; </w:t>
-            </w:r>
-            <w:proofErr w:type="spellStart"/>
-            <w:r>
-              <w:rPr>
-                <w:rFonts w:ascii="Lato Light" w:hAnsi="Lato Light"/>
-              </w:rPr>
-              <w:t>Shawkey</w:t>
-            </w:r>
-            <w:proofErr w:type="spellEnd"/>
-            <w:r>
-              <w:rPr>
-                <w:rFonts w:ascii="Lato Light" w:hAnsi="Lato Light"/>
-              </w:rPr>
-              <w:t xml:space="preserve"> M</w:t>
+              <w:t xml:space="preserve"> &amp; Shawkey M</w:t>
             </w:r>
             <w:r>
               <w:rPr>
@@ -3199,33 +2717,11 @@
               </w:rPr>
               <w:t xml:space="preserve"> 2013. </w:t>
             </w:r>
-            <w:proofErr w:type="spellStart"/>
-            <w:r>
-              <w:rPr>
-                <w:rFonts w:ascii="Lato Light" w:hAnsi="Lato Light"/>
-              </w:rPr>
-              <w:t>pavo</w:t>
-            </w:r>
-            <w:proofErr w:type="spellEnd"/>
-            <w:r>
-              <w:rPr>
-                <w:rFonts w:ascii="Lato Light" w:hAnsi="Lato Light"/>
-              </w:rPr>
-              <w:t xml:space="preserve">: </w:t>
-            </w:r>
-            <w:proofErr w:type="gramStart"/>
-            <w:r>
-              <w:rPr>
-                <w:rFonts w:ascii="Lato Light" w:hAnsi="Lato Light"/>
-              </w:rPr>
-              <w:t>an</w:t>
-            </w:r>
-            <w:proofErr w:type="gramEnd"/>
-            <w:r>
-              <w:rPr>
-                <w:rFonts w:ascii="Lato Light" w:hAnsi="Lato Light"/>
-              </w:rPr>
-              <w:t xml:space="preserve"> R package for the analysis, visualization an</w:t>
+            <w:r>
+              <w:rPr>
+                <w:rFonts w:ascii="Lato Light" w:hAnsi="Lato Light"/>
+              </w:rPr>
+              <w:t>pavo: an R package for the analysis, visualization an</w:t>
             </w:r>
             <w:r>
               <w:rPr>
@@ -3274,14 +2770,12 @@
               </w:rPr>
               <w:t xml:space="preserve">12. </w:t>
             </w:r>
-            <w:proofErr w:type="spellStart"/>
             <w:r>
               <w:rPr>
                 <w:rFonts w:ascii="Lato Light" w:hAnsi="Lato Light"/>
               </w:rPr>
               <w:t>Sicsú</w:t>
             </w:r>
-            <w:proofErr w:type="spellEnd"/>
             <w:r>
               <w:rPr>
                 <w:rFonts w:ascii="Lato Light" w:hAnsi="Lato Light"/>
@@ -3298,21 +2792,7 @@
               <w:rPr>
                 <w:rFonts w:ascii="Lato Light" w:hAnsi="Lato Light"/>
               </w:rPr>
-              <w:t xml:space="preserve">, </w:t>
-            </w:r>
-            <w:proofErr w:type="spellStart"/>
-            <w:r>
-              <w:rPr>
-                <w:rFonts w:ascii="Lato Light" w:hAnsi="Lato Light"/>
-              </w:rPr>
-              <w:t>Manica</w:t>
-            </w:r>
-            <w:proofErr w:type="spellEnd"/>
-            <w:r>
-              <w:rPr>
-                <w:rFonts w:ascii="Lato Light" w:hAnsi="Lato Light"/>
-              </w:rPr>
-              <w:t xml:space="preserve"> L</w:t>
+              <w:t>, Manica L</w:t>
             </w:r>
             <w:r>
               <w:rPr>
@@ -3360,21 +2840,7 @@
               <w:rPr>
                 <w:rFonts w:ascii="Lato Light" w:hAnsi="Lato Light"/>
               </w:rPr>
-              <w:t xml:space="preserve">&amp; </w:t>
-            </w:r>
-            <w:proofErr w:type="spellStart"/>
-            <w:r>
-              <w:rPr>
-                <w:rFonts w:ascii="Lato Light" w:hAnsi="Lato Light"/>
-              </w:rPr>
-              <w:t>Macedo</w:t>
-            </w:r>
-            <w:proofErr w:type="spellEnd"/>
-            <w:r>
-              <w:rPr>
-                <w:rFonts w:ascii="Lato Light" w:hAnsi="Lato Light"/>
-              </w:rPr>
-              <w:t xml:space="preserve"> R</w:t>
+              <w:t>&amp; Macedo R</w:t>
             </w:r>
             <w:r>
               <w:rPr>
@@ -3406,60 +2872,22 @@
               </w:rPr>
               <w:t xml:space="preserve"> </w:t>
             </w:r>
-            <w:proofErr w:type="spellStart"/>
             <w:r>
               <w:rPr>
                 <w:rFonts w:ascii="Lato Light" w:hAnsi="Lato Light"/>
                 <w:i/>
                 <w:lang w:val="pt-BR"/>
               </w:rPr>
-              <w:t>Behavioral</w:t>
-            </w:r>
-            <w:proofErr w:type="spellEnd"/>
+              <w:t xml:space="preserve">Behavioral Ecology </w:t>
+            </w:r>
             <w:r>
               <w:rPr>
                 <w:rFonts w:ascii="Lato Light" w:hAnsi="Lato Light"/>
                 <w:i/>
                 <w:lang w:val="pt-BR"/>
               </w:rPr>
-              <w:t xml:space="preserve"> </w:t>
-            </w:r>
-            <w:proofErr w:type="spellStart"/>
-            <w:r>
-              <w:rPr>
-                <w:rFonts w:ascii="Lato Light" w:hAnsi="Lato Light"/>
-                <w:i/>
-                <w:lang w:val="pt-BR"/>
-              </w:rPr>
-              <w:t>Ecology</w:t>
-            </w:r>
-            <w:proofErr w:type="spellEnd"/>
-            <w:r>
-              <w:rPr>
-                <w:rFonts w:ascii="Lato Light" w:hAnsi="Lato Light"/>
-                <w:i/>
-                <w:lang w:val="pt-BR"/>
-              </w:rPr>
-              <w:t xml:space="preserve"> </w:t>
-            </w:r>
-            <w:r>
-              <w:rPr>
-                <w:rFonts w:ascii="Lato Light" w:hAnsi="Lato Light"/>
-                <w:i/>
-                <w:lang w:val="pt-BR"/>
-              </w:rPr>
-              <w:t xml:space="preserve">&amp; </w:t>
-            </w:r>
-            <w:proofErr w:type="spellStart"/>
-            <w:r>
-              <w:rPr>
-                <w:rFonts w:ascii="Lato Light" w:hAnsi="Lato Light"/>
-                <w:i/>
-                <w:lang w:val="pt-BR"/>
-              </w:rPr>
-              <w:t>Sociobiology</w:t>
-            </w:r>
-            <w:proofErr w:type="spellEnd"/>
+              <w:t>&amp; Sociobiology</w:t>
+            </w:r>
             <w:r>
               <w:rPr>
                 <w:rFonts w:ascii="Lato Light" w:hAnsi="Lato Light"/>
@@ -3598,21 +3026,7 @@
               <w:rPr>
                 <w:rFonts w:ascii="Lato Light" w:hAnsi="Lato Light"/>
               </w:rPr>
-              <w:t xml:space="preserve"> </w:t>
-            </w:r>
-            <w:proofErr w:type="gramStart"/>
-            <w:r>
-              <w:rPr>
-                <w:rFonts w:ascii="Lato Light" w:hAnsi="Lato Light"/>
-              </w:rPr>
-              <w:t>7:e</w:t>
-            </w:r>
-            <w:proofErr w:type="gramEnd"/>
-            <w:r>
-              <w:rPr>
-                <w:rFonts w:ascii="Lato Light" w:hAnsi="Lato Light"/>
-              </w:rPr>
-              <w:t>47501.</w:t>
+              <w:t xml:space="preserve"> 7:e47501.</w:t>
             </w:r>
           </w:p>
           <w:p>
@@ -3689,14 +3103,7 @@
               <w:rPr>
                 <w:rFonts w:ascii="Lato Light" w:hAnsi="Lato Light"/>
               </w:rPr>
-              <w:t xml:space="preserve">, </w:t>
-            </w:r>
-            <w:proofErr w:type="spellStart"/>
-            <w:r>
-              <w:rPr>
-                <w:rFonts w:ascii="Lato Light" w:hAnsi="Lato Light"/>
-              </w:rPr>
-              <w:t>D</w:t>
+              <w:t>, D</w:t>
             </w:r>
             <w:r>
               <w:rPr>
@@ -3708,14 +3115,7 @@
               <w:rPr>
                 <w:rFonts w:ascii="Lato Light" w:hAnsi="Lato Light"/>
               </w:rPr>
-              <w:t>Alba</w:t>
-            </w:r>
-            <w:proofErr w:type="spellEnd"/>
-            <w:r>
-              <w:rPr>
-                <w:rFonts w:ascii="Lato Light" w:hAnsi="Lato Light"/>
-              </w:rPr>
-              <w:t xml:space="preserve"> L</w:t>
+              <w:t>Alba L</w:t>
             </w:r>
             <w:r>
               <w:rPr>
@@ -3811,21 +3211,7 @@
               <w:rPr>
                 <w:rFonts w:ascii="Lato Light" w:hAnsi="Lato Light"/>
               </w:rPr>
-              <w:t xml:space="preserve"> &amp; </w:t>
-            </w:r>
-            <w:proofErr w:type="spellStart"/>
-            <w:r>
-              <w:rPr>
-                <w:rFonts w:ascii="Lato Light" w:hAnsi="Lato Light"/>
-              </w:rPr>
-              <w:t>Shawkey</w:t>
-            </w:r>
-            <w:proofErr w:type="spellEnd"/>
-            <w:r>
-              <w:rPr>
-                <w:rFonts w:ascii="Lato Light" w:hAnsi="Lato Light"/>
-              </w:rPr>
-              <w:t xml:space="preserve"> M</w:t>
+              <w:t xml:space="preserve"> &amp; Shawkey M</w:t>
             </w:r>
             <w:r>
               <w:rPr>
@@ -3849,35 +3235,7 @@
               <w:rPr>
                 <w:rFonts w:ascii="Lato Light" w:hAnsi="Lato Light"/>
               </w:rPr>
-              <w:t xml:space="preserve">Iridescent </w:t>
-            </w:r>
-            <w:proofErr w:type="spellStart"/>
-            <w:r>
-              <w:rPr>
-                <w:rFonts w:ascii="Lato Light" w:hAnsi="Lato Light"/>
-              </w:rPr>
-              <w:t>colour</w:t>
-            </w:r>
-            <w:proofErr w:type="spellEnd"/>
-            <w:r>
-              <w:rPr>
-                <w:rFonts w:ascii="Lato Light" w:hAnsi="Lato Light"/>
-              </w:rPr>
-              <w:t xml:space="preserve"> production in hairs of blind golden moles (</w:t>
-            </w:r>
-            <w:proofErr w:type="spellStart"/>
-            <w:r>
-              <w:rPr>
-                <w:rFonts w:ascii="Lato Light" w:hAnsi="Lato Light"/>
-              </w:rPr>
-              <w:t>Chrysochloridae</w:t>
-            </w:r>
-            <w:proofErr w:type="spellEnd"/>
-            <w:r>
-              <w:rPr>
-                <w:rFonts w:ascii="Lato Light" w:hAnsi="Lato Light"/>
-              </w:rPr>
-              <w:t>)</w:t>
+              <w:t>Iridescent colour production in hairs of blind golden moles (Chrysochloridae)</w:t>
             </w:r>
             <w:r>
               <w:rPr>
@@ -3925,21 +3283,7 @@
               <w:rPr>
                 <w:rFonts w:ascii="Lato Light" w:hAnsi="Lato Light"/>
               </w:rPr>
-              <w:t xml:space="preserve">, </w:t>
-            </w:r>
-            <w:proofErr w:type="spellStart"/>
-            <w:r>
-              <w:rPr>
-                <w:rFonts w:ascii="Lato Light" w:hAnsi="Lato Light"/>
-              </w:rPr>
-              <w:t>Macedo</w:t>
-            </w:r>
-            <w:proofErr w:type="spellEnd"/>
-            <w:r>
-              <w:rPr>
-                <w:rFonts w:ascii="Lato Light" w:hAnsi="Lato Light"/>
-              </w:rPr>
-              <w:t xml:space="preserve"> R</w:t>
+              <w:t>, Macedo R</w:t>
             </w:r>
             <w:r>
               <w:rPr>
@@ -3963,21 +3307,7 @@
               <w:rPr>
                 <w:rFonts w:ascii="Lato Light" w:hAnsi="Lato Light"/>
               </w:rPr>
-              <w:t xml:space="preserve"> &amp; </w:t>
-            </w:r>
-            <w:proofErr w:type="spellStart"/>
-            <w:r>
-              <w:rPr>
-                <w:rFonts w:ascii="Lato Light" w:hAnsi="Lato Light"/>
-              </w:rPr>
-              <w:t>Shawkey</w:t>
-            </w:r>
-            <w:proofErr w:type="spellEnd"/>
-            <w:r>
-              <w:rPr>
-                <w:rFonts w:ascii="Lato Light" w:hAnsi="Lato Light"/>
-              </w:rPr>
-              <w:t xml:space="preserve"> M</w:t>
+              <w:t xml:space="preserve"> &amp; Shawkey M</w:t>
             </w:r>
             <w:r>
               <w:rPr>
@@ -3985,19 +3315,11 @@
               </w:rPr>
               <w:t xml:space="preserve">.D. 2012. </w:t>
             </w:r>
-            <w:proofErr w:type="spellStart"/>
-            <w:r>
-              <w:rPr>
-                <w:rFonts w:ascii="Lato Light" w:hAnsi="Lato Light"/>
-              </w:rPr>
-              <w:t>Nanostructural</w:t>
-            </w:r>
-            <w:proofErr w:type="spellEnd"/>
-            <w:r>
-              <w:rPr>
-                <w:rFonts w:ascii="Lato Light" w:hAnsi="Lato Light"/>
-              </w:rPr>
-              <w:t xml:space="preserve"> self-assembly of iridescent feath</w:t>
+            <w:r>
+              <w:rPr>
+                <w:rFonts w:ascii="Lato Light" w:hAnsi="Lato Light"/>
+              </w:rPr>
+              <w:t>Nanostructural self-assembly of iridescent feath</w:t>
             </w:r>
             <w:r>
               <w:rPr>
@@ -4056,19 +3378,11 @@
               </w:rPr>
               <w:t xml:space="preserve">08. </w:t>
             </w:r>
-            <w:proofErr w:type="spellStart"/>
-            <w:r>
-              <w:rPr>
-                <w:rFonts w:ascii="Lato Light" w:hAnsi="Lato Light"/>
-              </w:rPr>
-              <w:t>Shawkey</w:t>
-            </w:r>
-            <w:proofErr w:type="spellEnd"/>
-            <w:r>
-              <w:rPr>
-                <w:rFonts w:ascii="Lato Light" w:hAnsi="Lato Light"/>
-              </w:rPr>
-              <w:t xml:space="preserve"> M</w:t>
+            <w:r>
+              <w:rPr>
+                <w:rFonts w:ascii="Lato Light" w:hAnsi="Lato Light"/>
+              </w:rPr>
+              <w:t>Shawkey M</w:t>
             </w:r>
             <w:r>
               <w:rPr>
@@ -4107,14 +3421,7 @@
               <w:rPr>
                 <w:rFonts w:ascii="Lato Light" w:hAnsi="Lato Light"/>
               </w:rPr>
-              <w:t xml:space="preserve"> &amp; </w:t>
-            </w:r>
-            <w:proofErr w:type="spellStart"/>
-            <w:r>
-              <w:rPr>
-                <w:rFonts w:ascii="Lato Light" w:hAnsi="Lato Light"/>
-              </w:rPr>
-              <w:t>D</w:t>
+              <w:t xml:space="preserve"> &amp; D</w:t>
             </w:r>
             <w:r>
               <w:rPr>
@@ -4126,14 +3433,7 @@
               <w:rPr>
                 <w:rFonts w:ascii="Lato Light" w:hAnsi="Lato Light"/>
               </w:rPr>
-              <w:t>Alba</w:t>
-            </w:r>
-            <w:proofErr w:type="spellEnd"/>
-            <w:r>
-              <w:rPr>
-                <w:rFonts w:ascii="Lato Light" w:hAnsi="Lato Light"/>
-              </w:rPr>
-              <w:t xml:space="preserve"> L.</w:t>
+              <w:t>Alba L.</w:t>
             </w:r>
             <w:r>
               <w:rPr>
@@ -4153,83 +3453,619 @@
               </w:rPr>
               <w:t>inga (</w:t>
             </w:r>
-            <w:proofErr w:type="spellStart"/>
             <w:r>
               <w:rPr>
                 <w:rFonts w:ascii="Lato Light" w:hAnsi="Lato Light"/>
                 <w:i/>
                 <w:iCs/>
               </w:rPr>
-              <w:t>Anhinga</w:t>
-            </w:r>
-            <w:proofErr w:type="spellEnd"/>
+              <w:t>Anhinga anhinga</w:t>
+            </w:r>
+            <w:r>
+              <w:rPr>
+                <w:rFonts w:ascii="Lato Light" w:hAnsi="Lato Light"/>
+              </w:rPr>
+              <w:t>) feathers.</w:t>
+            </w:r>
+            <w:r>
+              <w:rPr>
+                <w:rFonts w:ascii="Lato Light" w:hAnsi="Lato Light"/>
+              </w:rPr>
+              <w:t xml:space="preserve"> </w:t>
+            </w:r>
+            <w:r>
+              <w:rPr>
+                <w:rFonts w:ascii="Lato Light" w:hAnsi="Lato Light"/>
+                <w:i/>
+              </w:rPr>
+              <w:t>Journal o</w:t>
+            </w:r>
+            <w:r>
+              <w:rPr>
+                <w:rFonts w:ascii="Lato Light" w:hAnsi="Lato Light"/>
+                <w:i/>
+              </w:rPr>
+              <w:t>f Morphology</w:t>
+            </w:r>
+            <w:r>
+              <w:rPr>
+                <w:rFonts w:ascii="Lato Light" w:hAnsi="Lato Light"/>
+              </w:rPr>
+              <w:t xml:space="preserve"> 272:1399-1407.</w:t>
+            </w:r>
+          </w:p>
+          <w:p>
+            <w:pPr>
+              <w:spacing w:after="120"/>
+              <w:rPr>
+                <w:rFonts w:ascii="Lato" w:hAnsi="Lato"/>
+                <w:b/>
+                <w:bCs/>
+                <w:color w:val="402F79"/>
+              </w:rPr>
+            </w:pPr>
+            <w:r>
+              <w:rPr>
+                <w:rFonts w:ascii="Lato Light" w:hAnsi="Lato Light"/>
+                <w:lang w:val="pt-BR"/>
+              </w:rPr>
+              <w:t xml:space="preserve">07. </w:t>
+            </w:r>
+            <w:r>
+              <w:rPr>
+                <w:rFonts w:ascii="Lato" w:hAnsi="Lato"/>
+                <w:b/>
+                <w:bCs/>
+                <w:color w:val="402F79"/>
+                <w:lang w:val="pt-BR"/>
+              </w:rPr>
+              <w:t xml:space="preserve">Maia R. </w:t>
+            </w:r>
+            <w:r>
+              <w:rPr>
+                <w:rFonts w:ascii="Lato Light" w:hAnsi="Lato Light"/>
+                <w:lang w:val="pt-BR"/>
+              </w:rPr>
+              <w:t xml:space="preserve"> &amp; Macedo R</w:t>
+            </w:r>
+            <w:r>
+              <w:rPr>
+                <w:rFonts w:ascii="Lato Light" w:hAnsi="Lato Light"/>
+                <w:lang w:val="pt-BR"/>
+              </w:rPr>
+              <w:t xml:space="preserve">.H. 2011. </w:t>
+            </w:r>
+            <w:r>
+              <w:rPr>
+                <w:rFonts w:ascii="Lato Light" w:hAnsi="Lato Light"/>
+              </w:rPr>
+              <w:t>Achie</w:t>
+            </w:r>
+            <w:r>
+              <w:rPr>
+                <w:rFonts w:ascii="Lato Light" w:hAnsi="Lato Light"/>
+              </w:rPr>
+              <w:t>ving luster: prenuptial molt patt</w:t>
+            </w:r>
+            <w:r>
+              <w:rPr>
+                <w:rFonts w:ascii="Lato Light" w:hAnsi="Lato Light"/>
+              </w:rPr>
+              <w:t>ern predicts iridescent structural colo</w:t>
+            </w:r>
+            <w:r>
+              <w:rPr>
+                <w:rFonts w:ascii="Lato Light" w:hAnsi="Lato Light"/>
+              </w:rPr>
+              <w:t>ration in blue-black grassquits.</w:t>
+            </w:r>
+            <w:r>
+              <w:rPr>
+                <w:rFonts w:ascii="Lato Light" w:hAnsi="Lato Light"/>
+              </w:rPr>
+              <w:t xml:space="preserve"> </w:t>
+            </w:r>
+            <w:r>
+              <w:rPr>
+                <w:rFonts w:ascii="Lato Light" w:hAnsi="Lato Light"/>
+                <w:i/>
+              </w:rPr>
+              <w:t xml:space="preserve">Journal of </w:t>
+            </w:r>
+            <w:r>
+              <w:rPr>
+                <w:rFonts w:ascii="Lato Light" w:hAnsi="Lato Light"/>
+                <w:i/>
+              </w:rPr>
+              <w:t>Ornithology</w:t>
+            </w:r>
+            <w:r>
+              <w:rPr>
+                <w:rFonts w:ascii="Lato Light" w:hAnsi="Lato Light"/>
+              </w:rPr>
+              <w:t xml:space="preserve"> 152:243-252.</w:t>
+            </w:r>
+            <w:r>
+              <w:rPr>
+                <w:rFonts w:ascii="Lato" w:hAnsi="Lato"/>
+                <w:b/>
+                <w:bCs/>
+                <w:color w:val="402F79"/>
+              </w:rPr>
+              <w:t xml:space="preserve"> </w:t>
+            </w:r>
+          </w:p>
+          <w:p>
+            <w:pPr>
+              <w:spacing w:after="120"/>
+              <w:rPr>
+                <w:rFonts w:ascii="Lato Light" w:hAnsi="Lato Light"/>
+              </w:rPr>
+            </w:pPr>
+            <w:r>
+              <w:rPr>
+                <w:rFonts w:ascii="Lato Light" w:hAnsi="Lato Light"/>
+              </w:rPr>
+              <w:t xml:space="preserve">06. </w:t>
+            </w:r>
+            <w:r>
+              <w:rPr>
+                <w:rFonts w:ascii="Lato" w:hAnsi="Lato"/>
+                <w:b/>
+                <w:bCs/>
+                <w:color w:val="402F79"/>
+              </w:rPr>
+              <w:t>Maia R.</w:t>
+            </w:r>
+            <w:r>
+              <w:rPr>
+                <w:rFonts w:ascii="Lato Light" w:hAnsi="Lato Light"/>
+              </w:rPr>
+              <w:t>, D</w:t>
+            </w:r>
+            <w:r>
+              <w:rPr>
+                <w:rFonts w:ascii="Calibri" w:eastAsia="Calibri" w:hAnsi="Calibri" w:cs="Calibri"/>
+              </w:rPr>
+              <w:t>ˊ</w:t>
+            </w:r>
+            <w:r>
+              <w:rPr>
+                <w:rFonts w:ascii="Lato Light" w:hAnsi="Lato Light"/>
+              </w:rPr>
+              <w:t>Alba L</w:t>
+            </w:r>
+            <w:r>
+              <w:rPr>
+                <w:rFonts w:ascii="Lato Light" w:hAnsi="Lato Light"/>
+              </w:rPr>
+              <w:t>.</w:t>
+            </w:r>
+            <w:r>
+              <w:rPr>
+                <w:rFonts w:ascii="Lato Light" w:hAnsi="Lato Light"/>
+              </w:rPr>
+              <w:t xml:space="preserve"> &amp; Shawkey M</w:t>
+            </w:r>
+            <w:r>
+              <w:rPr>
+                <w:rFonts w:ascii="Lato Light" w:hAnsi="Lato Light"/>
+              </w:rPr>
+              <w:t>.</w:t>
+            </w:r>
+            <w:r>
+              <w:rPr>
+                <w:rFonts w:ascii="Lato Light" w:hAnsi="Lato Light"/>
+              </w:rPr>
+              <w:t>D.</w:t>
+            </w:r>
+            <w:r>
+              <w:rPr>
+                <w:rFonts w:ascii="Lato Light" w:hAnsi="Lato Light"/>
+              </w:rPr>
+              <w:t xml:space="preserve"> 2010. </w:t>
+            </w:r>
+            <w:r>
+              <w:rPr>
+                <w:rFonts w:ascii="Lato Light" w:hAnsi="Lato Light"/>
+              </w:rPr>
+              <w:t>What makes a feather shine? A nanostructural basis for gloss</w:t>
+            </w:r>
+            <w:r>
+              <w:rPr>
+                <w:rFonts w:ascii="Lato Light" w:hAnsi="Lato Light"/>
+              </w:rPr>
+              <w:t>y black colors in feathers.</w:t>
+            </w:r>
+            <w:r>
+              <w:rPr>
+                <w:rFonts w:ascii="Lato Light" w:hAnsi="Lato Light"/>
+              </w:rPr>
+              <w:t xml:space="preserve"> </w:t>
+            </w:r>
+            <w:r>
+              <w:rPr>
+                <w:rFonts w:ascii="Lato Light" w:hAnsi="Lato Light"/>
+                <w:i/>
+              </w:rPr>
+              <w:t>Proceedings of the Royal Society of London B: Biological Sciences</w:t>
+            </w:r>
+            <w:r>
+              <w:rPr>
+                <w:rFonts w:ascii="Lato Light" w:hAnsi="Lato Light"/>
+              </w:rPr>
+              <w:t xml:space="preserve"> 278:1973- 1980</w:t>
+            </w:r>
+            <w:r>
+              <w:rPr>
+                <w:rFonts w:ascii="Lato Light" w:hAnsi="Lato Light"/>
+              </w:rPr>
+              <w:t>.</w:t>
+            </w:r>
+          </w:p>
+          <w:p>
+            <w:pPr>
+              <w:spacing w:after="120"/>
+              <w:rPr>
+                <w:rFonts w:ascii="Lato Light" w:hAnsi="Lato Light"/>
+                <w:lang w:val="pt-BR"/>
+              </w:rPr>
+            </w:pPr>
+            <w:r>
+              <w:rPr>
+                <w:rFonts w:ascii="Lato Light" w:hAnsi="Lato Light"/>
+                <w:lang w:val="pt-BR"/>
+              </w:rPr>
+              <w:t xml:space="preserve">05. </w:t>
+            </w:r>
+            <w:r>
+              <w:rPr>
+                <w:rFonts w:ascii="Lato Light" w:hAnsi="Lato Light"/>
+                <w:lang w:val="pt-BR"/>
+              </w:rPr>
+              <w:t>Lacava R</w:t>
+            </w:r>
+            <w:r>
+              <w:rPr>
+                <w:rFonts w:ascii="Lato Light" w:hAnsi="Lato Light"/>
+                <w:lang w:val="pt-BR"/>
+              </w:rPr>
+              <w:t>.</w:t>
+            </w:r>
+            <w:r>
+              <w:rPr>
+                <w:rFonts w:ascii="Lato Light" w:hAnsi="Lato Light"/>
+                <w:lang w:val="pt-BR"/>
+              </w:rPr>
+              <w:t>V</w:t>
+            </w:r>
+            <w:r>
+              <w:rPr>
+                <w:rFonts w:ascii="Lato Light" w:hAnsi="Lato Light"/>
+                <w:lang w:val="pt-BR"/>
+              </w:rPr>
+              <w:t>.</w:t>
+            </w:r>
+            <w:r>
+              <w:rPr>
+                <w:rFonts w:ascii="Lato Light" w:hAnsi="Lato Light"/>
+                <w:lang w:val="pt-BR"/>
+              </w:rPr>
+              <w:t>, Brasileiro L</w:t>
+            </w:r>
+            <w:r>
+              <w:rPr>
+                <w:rFonts w:ascii="Lato Light" w:hAnsi="Lato Light"/>
+                <w:lang w:val="pt-BR"/>
+              </w:rPr>
+              <w:t>.</w:t>
+            </w:r>
+            <w:r>
+              <w:rPr>
+                <w:rFonts w:ascii="Lato Light" w:hAnsi="Lato Light"/>
+                <w:lang w:val="pt-BR"/>
+              </w:rPr>
+              <w:t xml:space="preserve">, </w:t>
+            </w:r>
+            <w:r>
+              <w:rPr>
+                <w:rFonts w:ascii="Lato" w:hAnsi="Lato"/>
+                <w:b/>
+                <w:bCs/>
+                <w:color w:val="402F79"/>
+                <w:lang w:val="pt-BR"/>
+              </w:rPr>
+              <w:t>Maia R.</w:t>
+            </w:r>
+            <w:r>
+              <w:rPr>
+                <w:rFonts w:ascii="Lato Light" w:hAnsi="Lato Light"/>
+                <w:lang w:val="pt-BR"/>
+              </w:rPr>
+              <w:t>, Oliveira R</w:t>
+            </w:r>
+            <w:r>
+              <w:rPr>
+                <w:rFonts w:ascii="Lato Light" w:hAnsi="Lato Light"/>
+                <w:lang w:val="pt-BR"/>
+              </w:rPr>
+              <w:t>.</w:t>
+            </w:r>
+            <w:r>
+              <w:rPr>
+                <w:rFonts w:ascii="Lato Light" w:hAnsi="Lato Light"/>
+                <w:lang w:val="pt-BR"/>
+              </w:rPr>
+              <w:t>F</w:t>
+            </w:r>
+            <w:r>
+              <w:rPr>
+                <w:rFonts w:ascii="Lato Light" w:hAnsi="Lato Light"/>
+                <w:lang w:val="pt-BR"/>
+              </w:rPr>
+              <w:t>.</w:t>
+            </w:r>
+            <w:r>
+              <w:rPr>
+                <w:rFonts w:ascii="Lato Light" w:hAnsi="Lato Light"/>
+                <w:lang w:val="pt-BR"/>
+              </w:rPr>
+              <w:t xml:space="preserve"> &amp; Macedo R</w:t>
+            </w:r>
+            <w:r>
+              <w:rPr>
+                <w:rFonts w:ascii="Lato Light" w:hAnsi="Lato Light"/>
+                <w:lang w:val="pt-BR"/>
+              </w:rPr>
+              <w:t>.</w:t>
+            </w:r>
+            <w:r>
+              <w:rPr>
+                <w:rFonts w:ascii="Lato Light" w:hAnsi="Lato Light"/>
+                <w:lang w:val="pt-BR"/>
+              </w:rPr>
+              <w:t>H.</w:t>
+            </w:r>
+            <w:r>
+              <w:rPr>
+                <w:rFonts w:ascii="Lato Light" w:hAnsi="Lato Light"/>
+                <w:lang w:val="pt-BR"/>
+              </w:rPr>
+              <w:t xml:space="preserve"> 2010. </w:t>
+            </w:r>
+            <w:r>
+              <w:rPr>
+                <w:rFonts w:ascii="Lato Light" w:hAnsi="Lato Light"/>
+              </w:rPr>
+              <w:t>Social environment affects testos</w:t>
+            </w:r>
+            <w:r>
+              <w:rPr>
+                <w:rFonts w:ascii="Lato Light" w:hAnsi="Lato Light"/>
+              </w:rPr>
+              <w:t xml:space="preserve">terone </w:t>
+            </w:r>
+            <w:r>
+              <w:rPr>
+                <w:rFonts w:ascii="Lato Light" w:hAnsi="Lato Light"/>
+              </w:rPr>
+              <w:t xml:space="preserve">level </w:t>
+            </w:r>
+            <w:r>
+              <w:rPr>
+                <w:rFonts w:ascii="Lato Light" w:hAnsi="Lato Light"/>
+              </w:rPr>
+              <w:t>in cap</w:t>
+            </w:r>
+            <w:r>
+              <w:rPr>
+                <w:rFonts w:ascii="Lato Light" w:hAnsi="Lato Light"/>
+              </w:rPr>
+              <w:t>tive male blue-black grassquits.</w:t>
+            </w:r>
+            <w:r>
+              <w:rPr>
+                <w:rFonts w:ascii="Lato Light" w:hAnsi="Lato Light"/>
+              </w:rPr>
+              <w:t xml:space="preserve"> </w:t>
+            </w:r>
             <w:r>
               <w:rPr>
                 <w:rFonts w:ascii="Lato Light" w:hAnsi="Lato Light"/>
                 <w:i/>
                 <w:iCs/>
-              </w:rPr>
-              <w:t xml:space="preserve"> </w:t>
-            </w:r>
-            <w:proofErr w:type="spellStart"/>
+                <w:lang w:val="pt-BR"/>
+              </w:rPr>
+              <w:t>Ho</w:t>
+            </w:r>
             <w:r>
               <w:rPr>
                 <w:rFonts w:ascii="Lato Light" w:hAnsi="Lato Light"/>
                 <w:i/>
                 <w:iCs/>
-              </w:rPr>
-              <w:t>anhinga</w:t>
-            </w:r>
-            <w:proofErr w:type="spellEnd"/>
-            <w:r>
-              <w:rPr>
-                <w:rFonts w:ascii="Lato Light" w:hAnsi="Lato Light"/>
-              </w:rPr>
-              <w:t>) feathers.</w:t>
-            </w:r>
-            <w:r>
-              <w:rPr>
-                <w:rFonts w:ascii="Lato Light" w:hAnsi="Lato Light"/>
-              </w:rPr>
-              <w:t xml:space="preserve"> </w:t>
-            </w:r>
-            <w:r>
-              <w:rPr>
-                <w:rFonts w:ascii="Lato Light" w:hAnsi="Lato Light"/>
-                <w:i/>
-              </w:rPr>
-              <w:t>Journal o</w:t>
-            </w:r>
-            <w:r>
-              <w:rPr>
-                <w:rFonts w:ascii="Lato Light" w:hAnsi="Lato Light"/>
-                <w:i/>
-              </w:rPr>
-              <w:t>f Morphology</w:t>
-            </w:r>
-            <w:r>
-              <w:rPr>
-                <w:rFonts w:ascii="Lato Light" w:hAnsi="Lato Light"/>
-              </w:rPr>
-              <w:t xml:space="preserve"> 272:1399-1407.</w:t>
+                <w:lang w:val="pt-BR"/>
+              </w:rPr>
+              <w:t xml:space="preserve">rmones &amp; Behavior </w:t>
+            </w:r>
+            <w:r>
+              <w:rPr>
+                <w:rFonts w:ascii="Lato Light" w:hAnsi="Lato Light"/>
+                <w:lang w:val="pt-BR"/>
+              </w:rPr>
+              <w:t>59:51-55.</w:t>
             </w:r>
           </w:p>
           <w:p>
             <w:pPr>
               <w:spacing w:after="120"/>
+              <w:rPr>
+                <w:rFonts w:ascii="Lato Light" w:hAnsi="Lato Light"/>
+                <w:lang w:val="pt-BR"/>
+              </w:rPr>
+            </w:pPr>
+            <w:r>
+              <w:rPr>
+                <w:rFonts w:ascii="Lato Light" w:hAnsi="Lato Light"/>
+                <w:lang w:val="pt-BR"/>
+              </w:rPr>
+              <w:t xml:space="preserve">04. </w:t>
+            </w:r>
+            <w:r>
+              <w:rPr>
+                <w:rFonts w:ascii="Lato Light" w:hAnsi="Lato Light"/>
+                <w:lang w:val="pt-BR"/>
+              </w:rPr>
+              <w:t>Santos E</w:t>
+            </w:r>
+            <w:r>
+              <w:rPr>
+                <w:rFonts w:ascii="Lato Light" w:hAnsi="Lato Light"/>
+                <w:lang w:val="pt-BR"/>
+              </w:rPr>
+              <w:t>.</w:t>
+            </w:r>
+            <w:r>
+              <w:rPr>
+                <w:rFonts w:ascii="Lato Light" w:hAnsi="Lato Light"/>
+                <w:lang w:val="pt-BR"/>
+              </w:rPr>
+              <w:t>S</w:t>
+            </w:r>
+            <w:r>
+              <w:rPr>
+                <w:rFonts w:ascii="Lato Light" w:hAnsi="Lato Light"/>
+                <w:lang w:val="pt-BR"/>
+              </w:rPr>
+              <w:t>.</w:t>
+            </w:r>
+            <w:r>
+              <w:rPr>
+                <w:rFonts w:ascii="Lato Light" w:hAnsi="Lato Light"/>
+                <w:lang w:val="pt-BR"/>
+              </w:rPr>
+              <w:t>A</w:t>
+            </w:r>
+            <w:r>
+              <w:rPr>
+                <w:rFonts w:ascii="Lato Light" w:hAnsi="Lato Light"/>
+                <w:lang w:val="pt-BR"/>
+              </w:rPr>
+              <w:t>.*</w:t>
+            </w:r>
+            <w:r>
+              <w:rPr>
+                <w:rFonts w:ascii="Lato Light" w:hAnsi="Lato Light"/>
+                <w:lang w:val="pt-BR"/>
+              </w:rPr>
+              <w:t xml:space="preserve">, </w:t>
+            </w:r>
+            <w:r>
               <w:rPr>
                 <w:rFonts w:ascii="Lato" w:hAnsi="Lato"/>
                 <w:b/>
                 <w:bCs/>
                 <w:color w:val="402F79"/>
-              </w:rPr>
-            </w:pPr>
-            <w:r>
-              <w:rPr>
-                <w:rFonts w:ascii="Lato Light" w:hAnsi="Lato Light"/>
-                <w:lang w:val="pt-BR"/>
-              </w:rPr>
-              <w:t xml:space="preserve">07. </w:t>
+                <w:lang w:val="pt-BR"/>
+              </w:rPr>
+              <w:t xml:space="preserve">Maia R. </w:t>
+            </w:r>
+            <w:r>
+              <w:rPr>
+                <w:rFonts w:ascii="Lato Light" w:hAnsi="Lato Light"/>
+                <w:lang w:val="pt-BR"/>
+              </w:rPr>
+              <w:t>&amp; Macedo R</w:t>
+            </w:r>
+            <w:r>
+              <w:rPr>
+                <w:rFonts w:ascii="Lato Light" w:hAnsi="Lato Light"/>
+                <w:lang w:val="pt-BR"/>
+              </w:rPr>
+              <w:t>.</w:t>
+            </w:r>
+            <w:r>
+              <w:rPr>
+                <w:rFonts w:ascii="Lato Light" w:hAnsi="Lato Light"/>
+                <w:lang w:val="pt-BR"/>
+              </w:rPr>
+              <w:t>H.</w:t>
+            </w:r>
+            <w:r>
+              <w:rPr>
+                <w:rFonts w:ascii="Lato Light" w:hAnsi="Lato Light"/>
+                <w:lang w:val="pt-BR"/>
+              </w:rPr>
+              <w:t xml:space="preserve"> 2009. </w:t>
+            </w:r>
+            <w:r>
+              <w:rPr>
+                <w:rFonts w:ascii="Lato Light" w:hAnsi="Lato Light"/>
+              </w:rPr>
+              <w:t>Condition</w:t>
+            </w:r>
+            <w:r>
+              <w:rPr>
+                <w:rFonts w:ascii="Lato Light" w:hAnsi="Lato Light"/>
+              </w:rPr>
+              <w:t xml:space="preserve"> dependent resource-value affects male-male com</w:t>
+            </w:r>
+            <w:r>
+              <w:rPr>
+                <w:rFonts w:ascii="Lato Light" w:hAnsi="Lato Light"/>
+              </w:rPr>
+              <w:t>petit</w:t>
+            </w:r>
+            <w:r>
+              <w:rPr>
+                <w:rFonts w:ascii="Lato Light" w:hAnsi="Lato Light"/>
+              </w:rPr>
+              <w:t>ion in the blue-black grassquit.</w:t>
+            </w:r>
+            <w:r>
+              <w:rPr>
+                <w:rFonts w:ascii="Lato Light" w:hAnsi="Lato Light"/>
+              </w:rPr>
+              <w:t xml:space="preserve"> </w:t>
+            </w:r>
+            <w:r>
+              <w:rPr>
+                <w:rFonts w:ascii="Lato Light" w:hAnsi="Lato Light"/>
+                <w:i/>
+                <w:iCs/>
+                <w:lang w:val="pt-BR"/>
+              </w:rPr>
+              <w:t>Beh</w:t>
+            </w:r>
+            <w:r>
+              <w:rPr>
+                <w:rFonts w:ascii="Lato Light" w:hAnsi="Lato Light"/>
+                <w:i/>
+                <w:iCs/>
+                <w:lang w:val="pt-BR"/>
+              </w:rPr>
+              <w:t>avioral Ecology</w:t>
+            </w:r>
+            <w:r>
+              <w:rPr>
+                <w:rFonts w:ascii="Lato Light" w:hAnsi="Lato Light"/>
+                <w:lang w:val="pt-BR"/>
+              </w:rPr>
+              <w:t xml:space="preserve"> 20:553-559.</w:t>
+            </w:r>
+          </w:p>
+          <w:p>
+            <w:pPr>
+              <w:spacing w:after="120"/>
+              <w:rPr>
+                <w:rFonts w:ascii="Lato Light" w:hAnsi="Lato Light"/>
+              </w:rPr>
+            </w:pPr>
+            <w:r>
+              <w:rPr>
+                <w:rFonts w:ascii="Lato Light" w:hAnsi="Lato Light"/>
+                <w:lang w:val="pt-BR"/>
+              </w:rPr>
+              <w:t xml:space="preserve">03. </w:t>
             </w:r>
             <w:r>
               <w:rPr>
@@ -4239,7 +4075,77 @@
                 <w:color w:val="402F79"/>
                 <w:lang w:val="pt-BR"/>
               </w:rPr>
-              <w:t xml:space="preserve">Maia R. </w:t>
+              <w:t>Maia R.</w:t>
+            </w:r>
+            <w:r>
+              <w:rPr>
+                <w:rFonts w:ascii="Lato Light" w:hAnsi="Lato Light"/>
+                <w:lang w:val="pt-BR"/>
+              </w:rPr>
+              <w:t>, Caetano J</w:t>
+            </w:r>
+            <w:r>
+              <w:rPr>
+                <w:rFonts w:ascii="Lato Light" w:hAnsi="Lato Light"/>
+                <w:lang w:val="pt-BR"/>
+              </w:rPr>
+              <w:t>.</w:t>
+            </w:r>
+            <w:r>
+              <w:rPr>
+                <w:rFonts w:ascii="Lato Light" w:hAnsi="Lato Light"/>
+                <w:lang w:val="pt-BR"/>
+              </w:rPr>
+              <w:t>V</w:t>
+            </w:r>
+            <w:r>
+              <w:rPr>
+                <w:rFonts w:ascii="Lato Light" w:hAnsi="Lato Light"/>
+                <w:lang w:val="pt-BR"/>
+              </w:rPr>
+              <w:t>.</w:t>
+            </w:r>
+            <w:r>
+              <w:rPr>
+                <w:rFonts w:ascii="Lato Light" w:hAnsi="Lato Light"/>
+                <w:lang w:val="pt-BR"/>
+              </w:rPr>
+              <w:t>O</w:t>
+            </w:r>
+            <w:r>
+              <w:rPr>
+                <w:rFonts w:ascii="Lato Light" w:hAnsi="Lato Light"/>
+                <w:lang w:val="pt-BR"/>
+              </w:rPr>
+              <w:t>.*, Bá</w:t>
+            </w:r>
+            <w:r>
+              <w:rPr>
+                <w:rFonts w:ascii="Lato Light" w:hAnsi="Lato Light"/>
+                <w:lang w:val="pt-BR"/>
+              </w:rPr>
+              <w:t>o S</w:t>
+            </w:r>
+            <w:r>
+              <w:rPr>
+                <w:rFonts w:ascii="Lato Light" w:hAnsi="Lato Light"/>
+                <w:lang w:val="pt-BR"/>
+              </w:rPr>
+              <w:t>.</w:t>
+            </w:r>
+            <w:r>
+              <w:rPr>
+                <w:rFonts w:ascii="Lato Light" w:hAnsi="Lato Light"/>
+                <w:lang w:val="pt-BR"/>
+              </w:rPr>
+              <w:t>N</w:t>
+            </w:r>
+            <w:r>
+              <w:rPr>
+                <w:rFonts w:ascii="Lato Light" w:hAnsi="Lato Light"/>
+                <w:lang w:val="pt-BR"/>
+              </w:rPr>
+              <w:t>.</w:t>
             </w:r>
             <w:r>
               <w:rPr>
@@ -4253,40 +4159,69 @@
                 <w:rFonts w:ascii="Lato Light" w:hAnsi="Lato Light"/>
                 <w:lang w:val="pt-BR"/>
               </w:rPr>
-              <w:t xml:space="preserve">.H. 2011. </w:t>
-            </w:r>
-            <w:r>
-              <w:rPr>
-                <w:rFonts w:ascii="Lato Light" w:hAnsi="Lato Light"/>
-              </w:rPr>
-              <w:t>Achie</w:t>
-            </w:r>
-            <w:r>
-              <w:rPr>
-                <w:rFonts w:ascii="Lato Light" w:hAnsi="Lato Light"/>
-              </w:rPr>
-              <w:t>ving luster: prenuptial molt patt</w:t>
-            </w:r>
-            <w:r>
-              <w:rPr>
-                <w:rFonts w:ascii="Lato Light" w:hAnsi="Lato Light"/>
-              </w:rPr>
-              <w:t>ern predicts iridescent structural colo</w:t>
-            </w:r>
-            <w:r>
-              <w:rPr>
-                <w:rFonts w:ascii="Lato Light" w:hAnsi="Lato Light"/>
-              </w:rPr>
-              <w:t xml:space="preserve">ration in blue-black </w:t>
-            </w:r>
-            <w:proofErr w:type="spellStart"/>
-            <w:r>
-              <w:rPr>
-                <w:rFonts w:ascii="Lato Light" w:hAnsi="Lato Light"/>
-              </w:rPr>
-              <w:t>grassquits</w:t>
-            </w:r>
-            <w:proofErr w:type="spellEnd"/>
+              <w:t xml:space="preserve">.H. 2009. </w:t>
+            </w:r>
+            <w:r>
+              <w:rPr>
+                <w:rFonts w:ascii="Lato Light" w:hAnsi="Lato Light"/>
+              </w:rPr>
+              <w:t xml:space="preserve">Iridescent structural colour production in male blue-black grassquit feather barbules: the </w:t>
+            </w:r>
+            <w:r>
+              <w:rPr>
+                <w:rFonts w:ascii="Lato Light" w:hAnsi="Lato Light"/>
+              </w:rPr>
+              <w:t>role of keratin and melanin.</w:t>
+            </w:r>
+            <w:r>
+              <w:rPr>
+                <w:rFonts w:ascii="Lato Light" w:hAnsi="Lato Light"/>
+              </w:rPr>
+              <w:t xml:space="preserve"> </w:t>
+            </w:r>
+            <w:r>
+              <w:rPr>
+                <w:rFonts w:ascii="Lato Light" w:hAnsi="Lato Light"/>
+                <w:i/>
+                <w:iCs/>
+              </w:rPr>
+              <w:t>Journal of the Royal Soc</w:t>
+            </w:r>
+            <w:r>
+              <w:rPr>
+                <w:rFonts w:ascii="Lato Light" w:hAnsi="Lato Light"/>
+                <w:i/>
+                <w:iCs/>
+              </w:rPr>
+              <w:t>iety Interface</w:t>
+            </w:r>
+            <w:r>
+              <w:rPr>
+                <w:rFonts w:ascii="Lato Light" w:hAnsi="Lato Light"/>
+              </w:rPr>
+              <w:t xml:space="preserve"> 6:S203-S211.</w:t>
+            </w:r>
+          </w:p>
+          <w:p>
+            <w:pPr>
+              <w:spacing w:after="120"/>
+              <w:rPr>
+                <w:rFonts w:ascii="Lato Light" w:hAnsi="Lato Light"/>
+                <w:lang w:val="pt-BR"/>
+              </w:rPr>
+            </w:pPr>
+            <w:r>
+              <w:rPr>
+                <w:rFonts w:ascii="Lato Light" w:hAnsi="Lato Light"/>
+              </w:rPr>
+              <w:t xml:space="preserve">02. </w:t>
+            </w:r>
+            <w:r>
+              <w:rPr>
+                <w:rFonts w:ascii="Lato Light" w:hAnsi="Lato Light"/>
+              </w:rPr>
+              <w:t>Aguilar T</w:t>
+            </w:r>
             <w:r>
               <w:rPr>
                 <w:rFonts w:ascii="Lato Light" w:hAnsi="Lato Light"/>
@@ -4297,27 +4232,19 @@
               <w:rPr>
                 <w:rFonts w:ascii="Lato Light" w:hAnsi="Lato Light"/>
               </w:rPr>
-              <w:t xml:space="preserve"> </w:t>
-            </w:r>
-            <w:r>
-              <w:rPr>
-                <w:rFonts w:ascii="Lato Light" w:hAnsi="Lato Light"/>
-                <w:i/>
-              </w:rPr>
-              <w:t xml:space="preserve">Journal of </w:t>
-            </w:r>
-            <w:r>
-              <w:rPr>
-                <w:rFonts w:ascii="Lato Light" w:hAnsi="Lato Light"/>
-                <w:i/>
-              </w:rPr>
-              <w:t>Ornithology</w:t>
-            </w:r>
-            <w:r>
-              <w:rPr>
-                <w:rFonts w:ascii="Lato Light" w:hAnsi="Lato Light"/>
-              </w:rPr>
-              <w:t xml:space="preserve"> 152:243-252.</w:t>
+              <w:t>M</w:t>
+            </w:r>
+            <w:r>
+              <w:rPr>
+                <w:rFonts w:ascii="Lato Light" w:hAnsi="Lato Light"/>
+              </w:rPr>
+              <w:t>.</w:t>
+            </w:r>
+            <w:r>
+              <w:rPr>
+                <w:rFonts w:ascii="Lato Light" w:hAnsi="Lato Light"/>
+              </w:rPr>
+              <w:t xml:space="preserve">, </w:t>
             </w:r>
             <w:r>
               <w:rPr>
@@ -4326,21 +4253,143 @@
                 <w:bCs/>
                 <w:color w:val="402F79"/>
               </w:rPr>
+              <w:t>Maia R.</w:t>
+            </w:r>
+            <w:r>
+              <w:rPr>
+                <w:rFonts w:ascii="Lato Light" w:hAnsi="Lato Light"/>
+              </w:rPr>
+              <w:t>, S</w:t>
+            </w:r>
+            <w:r>
+              <w:rPr>
+                <w:rFonts w:ascii="Lato Light" w:hAnsi="Lato Light"/>
+              </w:rPr>
+              <w:t>antos E</w:t>
+            </w:r>
+            <w:r>
+              <w:rPr>
+                <w:rFonts w:ascii="Lato Light" w:hAnsi="Lato Light"/>
+              </w:rPr>
+              <w:t>.</w:t>
+            </w:r>
+            <w:r>
+              <w:rPr>
+                <w:rFonts w:ascii="Lato Light" w:hAnsi="Lato Light"/>
+              </w:rPr>
+              <w:t>S</w:t>
+            </w:r>
+            <w:r>
+              <w:rPr>
+                <w:rFonts w:ascii="Lato Light" w:hAnsi="Lato Light"/>
+              </w:rPr>
+              <w:t>.</w:t>
+            </w:r>
+            <w:r>
+              <w:rPr>
+                <w:rFonts w:ascii="Lato Light" w:hAnsi="Lato Light"/>
+              </w:rPr>
+              <w:t>A</w:t>
+            </w:r>
+            <w:r>
+              <w:rPr>
+                <w:rFonts w:ascii="Lato Light" w:hAnsi="Lato Light"/>
+              </w:rPr>
+              <w:t>.*</w:t>
+            </w:r>
+            <w:r>
+              <w:rPr>
+                <w:rFonts w:ascii="Lato Light" w:hAnsi="Lato Light"/>
+              </w:rPr>
+              <w:t xml:space="preserve"> &amp; Macedo R</w:t>
+            </w:r>
+            <w:r>
+              <w:rPr>
+                <w:rFonts w:ascii="Lato Light" w:hAnsi="Lato Light"/>
+              </w:rPr>
+              <w:t>.</w:t>
+            </w:r>
+            <w:r>
+              <w:rPr>
+                <w:rFonts w:ascii="Lato Light" w:hAnsi="Lato Light"/>
+              </w:rPr>
+              <w:t>H.</w:t>
+            </w:r>
+            <w:r>
+              <w:rPr>
+                <w:rFonts w:ascii="Lato Light" w:hAnsi="Lato Light"/>
+              </w:rPr>
+              <w:t xml:space="preserve"> 2008. </w:t>
+            </w:r>
+            <w:r>
+              <w:rPr>
+                <w:rFonts w:ascii="Lato Light" w:hAnsi="Lato Light"/>
+              </w:rPr>
+              <w:t>Parasite levels in blue-black grassquits correlate with male displays</w:t>
+            </w:r>
+            <w:r>
+              <w:rPr>
+                <w:rFonts w:ascii="Lato Light" w:hAnsi="Lato Light"/>
+              </w:rPr>
+              <w:t xml:space="preserve"> but not female mate preference.</w:t>
+            </w:r>
+            <w:r>
+              <w:rPr>
+                <w:rFonts w:ascii="Lato Light" w:hAnsi="Lato Light"/>
+              </w:rPr>
               <w:t xml:space="preserve"> </w:t>
             </w:r>
-          </w:p>
-          <w:p>
-            <w:pPr>
-              <w:spacing w:after="120"/>
-              <w:rPr>
-                <w:rFonts w:ascii="Lato Light" w:hAnsi="Lato Light"/>
-              </w:rPr>
-            </w:pPr>
-            <w:r>
-              <w:rPr>
-                <w:rFonts w:ascii="Lato Light" w:hAnsi="Lato Light"/>
-              </w:rPr>
-              <w:t xml:space="preserve">06. </w:t>
+            <w:r>
+              <w:rPr>
+                <w:rFonts w:ascii="Lato Light" w:hAnsi="Lato Light"/>
+                <w:i/>
+                <w:iCs/>
+                <w:lang w:val="pt-BR"/>
+              </w:rPr>
+              <w:t>Behavioral Ecology</w:t>
+            </w:r>
+            <w:r>
+              <w:rPr>
+                <w:rFonts w:ascii="Lato Light" w:hAnsi="Lato Light"/>
+                <w:lang w:val="pt-BR"/>
+              </w:rPr>
+              <w:t xml:space="preserve"> 19:292-301.</w:t>
+            </w:r>
+          </w:p>
+          <w:p>
+            <w:pPr>
+              <w:spacing w:after="240"/>
+              <w:rPr>
+                <w:rFonts w:ascii="Lato Light" w:hAnsi="Lato Light"/>
+              </w:rPr>
+            </w:pPr>
+            <w:r>
+              <w:rPr>
+                <w:rFonts w:ascii="Lato Light" w:hAnsi="Lato Light"/>
+                <w:lang w:val="pt-BR"/>
+              </w:rPr>
+              <w:t xml:space="preserve">01. </w:t>
+            </w:r>
+            <w:r>
+              <w:rPr>
+                <w:rFonts w:ascii="Lato Light" w:hAnsi="Lato Light"/>
+                <w:lang w:val="pt-BR"/>
+              </w:rPr>
+              <w:t>Dacier A</w:t>
+            </w:r>
+            <w:r>
+              <w:rPr>
+                <w:rFonts w:ascii="Lato Light" w:hAnsi="Lato Light"/>
+                <w:lang w:val="pt-BR"/>
+              </w:rPr>
+              <w:t>.</w:t>
+            </w:r>
+            <w:r>
+              <w:rPr>
+                <w:rFonts w:ascii="Lato Light" w:hAnsi="Lato Light"/>
+                <w:lang w:val="pt-BR"/>
+              </w:rPr>
+              <w:t xml:space="preserve">, </w:t>
             </w:r>
             <w:r>
               <w:rPr>
@@ -4348,110 +4397,61 @@
                 <w:b/>
                 <w:bCs/>
                 <w:color w:val="402F79"/>
+                <w:lang w:val="pt-BR"/>
               </w:rPr>
               <w:t>Maia R.</w:t>
             </w:r>
             <w:r>
               <w:rPr>
                 <w:rFonts w:ascii="Lato Light" w:hAnsi="Lato Light"/>
-              </w:rPr>
-              <w:t xml:space="preserve">, </w:t>
-            </w:r>
-            <w:proofErr w:type="spellStart"/>
-            <w:r>
-              <w:rPr>
-                <w:rFonts w:ascii="Lato Light" w:hAnsi="Lato Light"/>
-              </w:rPr>
-              <w:t>D</w:t>
-            </w:r>
-            <w:r>
-              <w:rPr>
-                <w:rFonts w:ascii="Calibri" w:eastAsia="Calibri" w:hAnsi="Calibri" w:cs="Calibri"/>
-              </w:rPr>
-              <w:t>ˊ</w:t>
-            </w:r>
-            <w:r>
-              <w:rPr>
-                <w:rFonts w:ascii="Lato Light" w:hAnsi="Lato Light"/>
-              </w:rPr>
-              <w:t>Alba</w:t>
-            </w:r>
-            <w:proofErr w:type="spellEnd"/>
-            <w:r>
-              <w:rPr>
-                <w:rFonts w:ascii="Lato Light" w:hAnsi="Lato Light"/>
-              </w:rPr>
-              <w:t xml:space="preserve"> L</w:t>
-            </w:r>
-            <w:r>
-              <w:rPr>
-                <w:rFonts w:ascii="Lato Light" w:hAnsi="Lato Light"/>
+                <w:lang w:val="pt-BR"/>
+              </w:rPr>
+              <w:t>, Agustinho D</w:t>
+            </w:r>
+            <w:r>
+              <w:rPr>
+                <w:rFonts w:ascii="Lato Light" w:hAnsi="Lato Light"/>
+                <w:lang w:val="pt-BR"/>
               </w:rPr>
               <w:t>.</w:t>
             </w:r>
             <w:r>
               <w:rPr>
                 <w:rFonts w:ascii="Lato Light" w:hAnsi="Lato Light"/>
-              </w:rPr>
-              <w:t xml:space="preserve"> &amp; </w:t>
-            </w:r>
-            <w:proofErr w:type="spellStart"/>
-            <w:r>
-              <w:rPr>
-                <w:rFonts w:ascii="Lato Light" w:hAnsi="Lato Light"/>
-              </w:rPr>
-              <w:t>Shawkey</w:t>
-            </w:r>
-            <w:proofErr w:type="spellEnd"/>
-            <w:r>
-              <w:rPr>
-                <w:rFonts w:ascii="Lato Light" w:hAnsi="Lato Light"/>
-              </w:rPr>
-              <w:t xml:space="preserve"> M</w:t>
-            </w:r>
-            <w:r>
-              <w:rPr>
-                <w:rFonts w:ascii="Lato Light" w:hAnsi="Lato Light"/>
-              </w:rPr>
-              <w:t>.</w:t>
-            </w:r>
-            <w:r>
-              <w:rPr>
-                <w:rFonts w:ascii="Lato Light" w:hAnsi="Lato Light"/>
-              </w:rPr>
-              <w:t>D.</w:t>
-            </w:r>
-            <w:r>
-              <w:rPr>
-                <w:rFonts w:ascii="Lato Light" w:hAnsi="Lato Light"/>
-              </w:rPr>
-              <w:t xml:space="preserve"> 2010. </w:t>
-            </w:r>
-            <w:r>
-              <w:rPr>
-                <w:rFonts w:ascii="Lato Light" w:hAnsi="Lato Light"/>
-              </w:rPr>
-              <w:t xml:space="preserve">What makes a feather shine? A </w:t>
-            </w:r>
-            <w:proofErr w:type="spellStart"/>
-            <w:r>
-              <w:rPr>
-                <w:rFonts w:ascii="Lato Light" w:hAnsi="Lato Light"/>
-              </w:rPr>
-              <w:t>nanostructural</w:t>
-            </w:r>
-            <w:proofErr w:type="spellEnd"/>
-            <w:r>
-              <w:rPr>
-                <w:rFonts w:ascii="Lato Light" w:hAnsi="Lato Light"/>
-              </w:rPr>
-              <w:t xml:space="preserve"> basis for gloss</w:t>
-            </w:r>
-            <w:r>
-              <w:rPr>
-                <w:rFonts w:ascii="Lato Light" w:hAnsi="Lato Light"/>
-              </w:rPr>
-              <w:t>y black colors in feathers.</w:t>
+                <w:lang w:val="pt-BR"/>
+              </w:rPr>
+              <w:t>P</w:t>
+            </w:r>
+            <w:r>
+              <w:rPr>
+                <w:rFonts w:ascii="Lato Light" w:hAnsi="Lato Light"/>
+                <w:lang w:val="pt-BR"/>
+              </w:rPr>
+              <w:t xml:space="preserve">. &amp; Barros M. 2006. </w:t>
+            </w:r>
+            <w:r>
+              <w:rPr>
+                <w:rFonts w:ascii="Lato Light" w:hAnsi="Lato Light"/>
+              </w:rPr>
+              <w:t>Rapid habituation o</w:t>
+            </w:r>
+            <w:r>
+              <w:rPr>
+                <w:rFonts w:ascii="Lato Light" w:hAnsi="Lato Light"/>
+              </w:rPr>
+              <w:t>f scan behavior in captive mar</w:t>
+            </w:r>
+            <w:r>
+              <w:rPr>
+                <w:rFonts w:ascii="Lato Light" w:hAnsi="Lato Light"/>
+              </w:rPr>
+              <w:t>mosets foll</w:t>
+            </w:r>
+            <w:r>
+              <w:rPr>
+                <w:rFonts w:ascii="Lato Light" w:hAnsi="Lato Light"/>
+              </w:rPr>
+              <w:t>owing brief predator encounters.</w:t>
             </w:r>
             <w:r>
               <w:rPr>
@@ -4463,85 +4463,53 @@
               <w:rPr>
                 <w:rFonts w:ascii="Lato Light" w:hAnsi="Lato Light"/>
                 <w:i/>
-              </w:rPr>
-              <w:t>Proceedings of the Royal Society of London B: Biological Sciences</w:t>
-            </w:r>
-            <w:r>
-              <w:rPr>
-                <w:rFonts w:ascii="Lato Light" w:hAnsi="Lato Light"/>
-              </w:rPr>
-              <w:t xml:space="preserve"> 278:1973- 1980</w:t>
-            </w:r>
-            <w:r>
-              <w:rPr>
-                <w:rFonts w:ascii="Lato Light" w:hAnsi="Lato Light"/>
-              </w:rPr>
-              <w:t>.</w:t>
+                <w:iCs/>
+              </w:rPr>
+              <w:t>Beha</w:t>
+            </w:r>
+            <w:r>
+              <w:rPr>
+                <w:rFonts w:ascii="Lato Light" w:hAnsi="Lato Light"/>
+                <w:i/>
+                <w:iCs/>
+              </w:rPr>
+              <w:t xml:space="preserve">vioural Processes </w:t>
+            </w:r>
+            <w:r>
+              <w:rPr>
+                <w:rFonts w:ascii="Lato Light" w:hAnsi="Lato Light"/>
+              </w:rPr>
+              <w:t>71:66-69.</w:t>
             </w:r>
           </w:p>
           <w:p>
             <w:pPr>
               <w:spacing w:after="120"/>
               <w:rPr>
-                <w:rFonts w:ascii="Lato Light" w:hAnsi="Lato Light"/>
-                <w:lang w:val="pt-BR"/>
-              </w:rPr>
-            </w:pPr>
-            <w:r>
-              <w:rPr>
-                <w:rFonts w:ascii="Lato Light" w:hAnsi="Lato Light"/>
-                <w:lang w:val="pt-BR"/>
-              </w:rPr>
-              <w:t xml:space="preserve">05. </w:t>
-            </w:r>
-            <w:r>
-              <w:rPr>
-                <w:rFonts w:ascii="Lato Light" w:hAnsi="Lato Light"/>
-                <w:lang w:val="pt-BR"/>
-              </w:rPr>
-              <w:t>Lacava R</w:t>
-            </w:r>
-            <w:r>
-              <w:rPr>
-                <w:rFonts w:ascii="Lato Light" w:hAnsi="Lato Light"/>
-                <w:lang w:val="pt-BR"/>
-              </w:rPr>
-              <w:t>.</w:t>
-            </w:r>
-            <w:r>
-              <w:rPr>
-                <w:rFonts w:ascii="Lato Light" w:hAnsi="Lato Light"/>
-                <w:lang w:val="pt-BR"/>
-              </w:rPr>
-              <w:t>V</w:t>
-            </w:r>
-            <w:r>
-              <w:rPr>
-                <w:rFonts w:ascii="Lato Light" w:hAnsi="Lato Light"/>
-                <w:lang w:val="pt-BR"/>
-              </w:rPr>
-              <w:t>.</w:t>
-            </w:r>
-            <w:r>
-              <w:rPr>
-                <w:rFonts w:ascii="Lato Light" w:hAnsi="Lato Light"/>
-                <w:lang w:val="pt-BR"/>
-              </w:rPr>
-              <w:t>, Brasileiro L</w:t>
-            </w:r>
-            <w:r>
-              <w:rPr>
-                <w:rFonts w:ascii="Lato Light" w:hAnsi="Lato Light"/>
-                <w:lang w:val="pt-BR"/>
-              </w:rPr>
-              <w:t>.</w:t>
-            </w:r>
-            <w:r>
-              <w:rPr>
-                <w:rFonts w:ascii="Lato Light" w:hAnsi="Lato Light"/>
-                <w:lang w:val="pt-BR"/>
-              </w:rPr>
-              <w:t xml:space="preserve">, </w:t>
+                <w:rFonts w:ascii="Lato" w:hAnsi="Lato"/>
+                <w:color w:val="402F79"/>
+              </w:rPr>
+            </w:pPr>
+            <w:r>
+              <w:rPr>
+                <w:rFonts w:ascii="Lato" w:hAnsi="Lato"/>
+                <w:color w:val="402F79"/>
+              </w:rPr>
+              <w:t>Invited Chapters</w:t>
+            </w:r>
+          </w:p>
+          <w:p>
+            <w:pPr>
+              <w:spacing w:after="120"/>
+              <w:rPr>
+                <w:rFonts w:ascii="Lato Light" w:hAnsi="Lato Light"/>
+              </w:rPr>
+            </w:pPr>
+            <w:r>
+              <w:rPr>
+                <w:rFonts w:ascii="Lato Light" w:hAnsi="Lato Light"/>
+              </w:rPr>
+              <w:t xml:space="preserve">02. </w:t>
             </w:r>
             <w:r>
               <w:rPr>
@@ -4549,109 +4517,56 @@
                 <w:b/>
                 <w:bCs/>
                 <w:color w:val="402F79"/>
-                <w:lang w:val="pt-BR"/>
               </w:rPr>
               <w:t>Maia R.</w:t>
             </w:r>
             <w:r>
               <w:rPr>
                 <w:rFonts w:ascii="Lato Light" w:hAnsi="Lato Light"/>
-                <w:lang w:val="pt-BR"/>
-              </w:rPr>
-              <w:t>, Oliveira R</w:t>
-            </w:r>
-            <w:r>
-              <w:rPr>
-                <w:rFonts w:ascii="Lato Light" w:hAnsi="Lato Light"/>
-                <w:lang w:val="pt-BR"/>
+              </w:rPr>
+              <w:t xml:space="preserve"> &amp; Santos E</w:t>
+            </w:r>
+            <w:r>
+              <w:rPr>
+                <w:rFonts w:ascii="Lato Light" w:hAnsi="Lato Light"/>
               </w:rPr>
               <w:t>.</w:t>
             </w:r>
             <w:r>
               <w:rPr>
                 <w:rFonts w:ascii="Lato Light" w:hAnsi="Lato Light"/>
-                <w:lang w:val="pt-BR"/>
-              </w:rPr>
-              <w:t>F</w:t>
-            </w:r>
-            <w:r>
-              <w:rPr>
-                <w:rFonts w:ascii="Lato Light" w:hAnsi="Lato Light"/>
-                <w:lang w:val="pt-BR"/>
+              </w:rPr>
+              <w:t>S</w:t>
+            </w:r>
+            <w:r>
+              <w:rPr>
+                <w:rFonts w:ascii="Lato Light" w:hAnsi="Lato Light"/>
               </w:rPr>
               <w:t>.</w:t>
             </w:r>
             <w:r>
               <w:rPr>
                 <w:rFonts w:ascii="Lato Light" w:hAnsi="Lato Light"/>
-                <w:lang w:val="pt-BR"/>
-              </w:rPr>
-              <w:t xml:space="preserve"> &amp; Macedo R</w:t>
-            </w:r>
-            <w:r>
-              <w:rPr>
-                <w:rFonts w:ascii="Lato Light" w:hAnsi="Lato Light"/>
-                <w:lang w:val="pt-BR"/>
-              </w:rPr>
-              <w:t>.</w:t>
-            </w:r>
-            <w:r>
-              <w:rPr>
-                <w:rFonts w:ascii="Lato Light" w:hAnsi="Lato Light"/>
-                <w:lang w:val="pt-BR"/>
-              </w:rPr>
-              <w:t>H.</w:t>
-            </w:r>
-            <w:r>
-              <w:rPr>
-                <w:rFonts w:ascii="Lato Light" w:hAnsi="Lato Light"/>
-                <w:lang w:val="pt-BR"/>
-              </w:rPr>
-              <w:t xml:space="preserve"> 2010. </w:t>
-            </w:r>
-            <w:r>
-              <w:rPr>
-                <w:rFonts w:ascii="Lato Light" w:hAnsi="Lato Light"/>
-              </w:rPr>
-              <w:t>Social environment affects testos</w:t>
-            </w:r>
-            <w:r>
-              <w:rPr>
-                <w:rFonts w:ascii="Lato Light" w:hAnsi="Lato Light"/>
-              </w:rPr>
-              <w:t xml:space="preserve">terone </w:t>
-            </w:r>
-            <w:r>
-              <w:rPr>
-                <w:rFonts w:ascii="Lato Light" w:hAnsi="Lato Light"/>
-              </w:rPr>
-              <w:t xml:space="preserve">level </w:t>
-            </w:r>
-            <w:r>
-              <w:rPr>
-                <w:rFonts w:ascii="Lato Light" w:hAnsi="Lato Light"/>
-              </w:rPr>
-              <w:t>in cap</w:t>
-            </w:r>
-            <w:r>
-              <w:rPr>
-                <w:rFonts w:ascii="Lato Light" w:hAnsi="Lato Light"/>
-              </w:rPr>
-              <w:t xml:space="preserve">tive male blue-black </w:t>
-            </w:r>
-            <w:proofErr w:type="spellStart"/>
-            <w:r>
-              <w:rPr>
-                <w:rFonts w:ascii="Lato Light" w:hAnsi="Lato Light"/>
-              </w:rPr>
-              <w:t>grassquits</w:t>
-            </w:r>
-            <w:proofErr w:type="spellEnd"/>
-            <w:r>
-              <w:rPr>
-                <w:rFonts w:ascii="Lato Light" w:hAnsi="Lato Light"/>
-              </w:rPr>
-              <w:t>.</w:t>
+              </w:rPr>
+              <w:t>A.</w:t>
+            </w:r>
+            <w:r>
+              <w:rPr>
+                <w:rFonts w:ascii="Lato Light" w:hAnsi="Lato Light"/>
+              </w:rPr>
+              <w:t xml:space="preserve"> 2008. </w:t>
+            </w:r>
+            <w:r>
+              <w:rPr>
+                <w:rFonts w:ascii="Lato Light" w:hAnsi="Lato Light"/>
+              </w:rPr>
+              <w:t>Tropical Bird</w:t>
+            </w:r>
+            <w:r>
+              <w:rPr>
+                <w:rFonts w:ascii="Lato Light" w:hAnsi="Lato Light"/>
+              </w:rPr>
+              <w:t xml:space="preserve"> Communities.</w:t>
             </w:r>
             <w:r>
               <w:rPr>
@@ -4659,1167 +4574,224 @@
               </w:rPr>
               <w:t xml:space="preserve"> </w:t>
             </w:r>
-            <w:proofErr w:type="spellStart"/>
             <w:r>
               <w:rPr>
                 <w:rFonts w:ascii="Lato Light" w:hAnsi="Lato Light"/>
                 <w:i/>
                 <w:iCs/>
-                <w:lang w:val="pt-BR"/>
-              </w:rPr>
-              <w:t>Ho</w:t>
+              </w:rPr>
+              <w:t>in:</w:t>
+            </w:r>
+            <w:r>
+              <w:rPr>
+                <w:rFonts w:ascii="Lato Light" w:hAnsi="Lato Light"/>
+              </w:rPr>
+              <w:t xml:space="preserve"> Tropical Bird Communities </w:t>
+            </w:r>
+            <w:r>
+              <w:rPr>
+                <w:rFonts w:ascii="Lato Light" w:hAnsi="Lato Light"/>
+              </w:rPr>
+              <w:t>(</w:t>
+            </w:r>
+            <w:r>
+              <w:rPr>
+                <w:rFonts w:ascii="Lato Light" w:hAnsi="Lato Light"/>
+              </w:rPr>
+              <w:t>edited by R</w:t>
+            </w:r>
+            <w:r>
+              <w:rPr>
+                <w:rFonts w:ascii="Lato Light" w:hAnsi="Lato Light"/>
+              </w:rPr>
+              <w:t>.</w:t>
+            </w:r>
+            <w:r>
+              <w:rPr>
+                <w:rFonts w:ascii="Lato Light" w:hAnsi="Lato Light"/>
+              </w:rPr>
+              <w:t>H</w:t>
+            </w:r>
+            <w:r>
+              <w:rPr>
+                <w:rFonts w:ascii="Lato Light" w:hAnsi="Lato Light"/>
+              </w:rPr>
+              <w:t>.</w:t>
+            </w:r>
+            <w:r>
+              <w:rPr>
+                <w:rFonts w:ascii="Lato Light" w:hAnsi="Lato Light"/>
+              </w:rPr>
+              <w:t xml:space="preserve"> Macedo &amp; M</w:t>
+            </w:r>
+            <w:r>
+              <w:rPr>
+                <w:rFonts w:ascii="Lato Light" w:hAnsi="Lato Light"/>
+              </w:rPr>
+              <w:t>.</w:t>
+            </w:r>
+            <w:r>
+              <w:rPr>
+                <w:rFonts w:ascii="Lato Light" w:hAnsi="Lato Light"/>
+              </w:rPr>
+              <w:t xml:space="preserve"> Morris</w:t>
+            </w:r>
+            <w:r>
+              <w:rPr>
+                <w:rFonts w:ascii="Lato Light" w:hAnsi="Lato Light"/>
+              </w:rPr>
+              <w:t>)</w:t>
+            </w:r>
+            <w:r>
+              <w:rPr>
+                <w:rFonts w:ascii="Lato Light" w:hAnsi="Lato Light"/>
+              </w:rPr>
+              <w:t xml:space="preserve">, </w:t>
             </w:r>
             <w:r>
               <w:rPr>
                 <w:rFonts w:ascii="Lato Light" w:hAnsi="Lato Light"/>
                 <w:i/>
                 <w:iCs/>
-                <w:lang w:val="pt-BR"/>
-              </w:rPr>
-              <w:t>rmones</w:t>
-            </w:r>
-            <w:proofErr w:type="spellEnd"/>
+              </w:rPr>
+              <w:t>in:</w:t>
+            </w:r>
+            <w:r>
+              <w:rPr>
+                <w:rFonts w:ascii="Lato Light" w:hAnsi="Lato Light"/>
+              </w:rPr>
+              <w:t xml:space="preserve"> Encyclopedia of Life Support Systems (E</w:t>
+            </w:r>
+            <w:r>
+              <w:rPr>
+                <w:rFonts w:ascii="Lato Light" w:hAnsi="Lato Light"/>
+              </w:rPr>
+              <w:t>OLSS), Developed under the Aus</w:t>
+            </w:r>
+            <w:r>
+              <w:rPr>
+                <w:rFonts w:ascii="Lato Light" w:hAnsi="Lato Light"/>
+              </w:rPr>
+              <w:t xml:space="preserve">pices of the UNESCO, </w:t>
+            </w:r>
+            <w:r>
+              <w:rPr>
+                <w:rFonts w:ascii="Lato Light" w:hAnsi="Lato Light"/>
+              </w:rPr>
+              <w:t>EOLSS Publi</w:t>
+            </w:r>
+            <w:r>
+              <w:rPr>
+                <w:rFonts w:ascii="Lato Light" w:hAnsi="Lato Light"/>
+              </w:rPr>
+              <w:t>shers, Oxford, UK.</w:t>
+            </w:r>
+          </w:p>
+          <w:p>
+            <w:pPr>
+              <w:spacing w:after="120"/>
+              <w:rPr>
+                <w:rFonts w:ascii="Lato Light" w:hAnsi="Lato Light"/>
+              </w:rPr>
+            </w:pPr>
+            <w:r>
+              <w:rPr>
+                <w:rFonts w:ascii="Lato Light" w:hAnsi="Lato Light"/>
+                <w:lang w:val="pt-BR"/>
+              </w:rPr>
+              <w:t xml:space="preserve">01. </w:t>
+            </w:r>
+            <w:r>
+              <w:rPr>
+                <w:rFonts w:ascii="Lato Light" w:hAnsi="Lato Light"/>
+                <w:lang w:val="pt-BR"/>
+              </w:rPr>
+              <w:t xml:space="preserve">Dias A., </w:t>
+            </w:r>
+            <w:r>
+              <w:rPr>
+                <w:rFonts w:ascii="Lato" w:hAnsi="Lato"/>
+                <w:b/>
+                <w:bCs/>
+                <w:color w:val="402F79"/>
+                <w:lang w:val="pt-BR"/>
+              </w:rPr>
+              <w:t xml:space="preserve">Maia R. </w:t>
+            </w:r>
+            <w:r>
+              <w:rPr>
+                <w:rFonts w:ascii="Lato Light" w:hAnsi="Lato Light"/>
+                <w:lang w:val="pt-BR"/>
+              </w:rPr>
+              <w:t xml:space="preserve">&amp; Dias R.I. 2008. </w:t>
+            </w:r>
+            <w:r>
+              <w:rPr>
+                <w:rFonts w:ascii="Lato Light" w:hAnsi="Lato Light"/>
+              </w:rPr>
+              <w:t>Breeding Strategies o</w:t>
+            </w:r>
+            <w:r>
+              <w:rPr>
+                <w:rFonts w:ascii="Lato Light" w:hAnsi="Lato Light"/>
+              </w:rPr>
+              <w:t>f Tropical Birds.</w:t>
+            </w:r>
+            <w:r>
+              <w:rPr>
+                <w:rFonts w:ascii="Lato Light" w:hAnsi="Lato Light"/>
+              </w:rPr>
+              <w:t xml:space="preserve"> </w:t>
+            </w:r>
             <w:r>
               <w:rPr>
                 <w:rFonts w:ascii="Lato Light" w:hAnsi="Lato Light"/>
                 <w:i/>
                 <w:iCs/>
-                <w:lang w:val="pt-BR"/>
-              </w:rPr>
-              <w:t xml:space="preserve"> &amp; </w:t>
-            </w:r>
-            <w:proofErr w:type="spellStart"/>
-            <w:r>
-              <w:rPr>
-                <w:rFonts w:ascii="Lato Light" w:hAnsi="Lato Light"/>
-                <w:i/>
-                <w:iCs/>
-                <w:lang w:val="pt-BR"/>
-              </w:rPr>
-              <w:t>Behavior</w:t>
-            </w:r>
-            <w:proofErr w:type="spellEnd"/>
-            <w:r>
-              <w:rPr>
-                <w:rFonts w:ascii="Lato Light" w:hAnsi="Lato Light"/>
-                <w:i/>
-                <w:iCs/>
-                <w:lang w:val="pt-BR"/>
-              </w:rPr>
-              <w:t xml:space="preserve"> </w:t>
-            </w:r>
-            <w:r>
-              <w:rPr>
-                <w:rFonts w:ascii="Lato Light" w:hAnsi="Lato Light"/>
-                <w:lang w:val="pt-BR"/>
-              </w:rPr>
-              <w:t>59:51-55.</w:t>
-            </w:r>
-          </w:p>
-          <w:p>
-            <w:pPr>
-              <w:spacing w:after="120"/>
-              <w:rPr>
-                <w:rFonts w:ascii="Lato Light" w:hAnsi="Lato Light"/>
-                <w:lang w:val="pt-BR"/>
-              </w:rPr>
-            </w:pPr>
-            <w:r>
-              <w:rPr>
-                <w:rFonts w:ascii="Lato Light" w:hAnsi="Lato Light"/>
-                <w:lang w:val="pt-BR"/>
-              </w:rPr>
-              <w:t xml:space="preserve">04. </w:t>
-            </w:r>
-            <w:r>
-              <w:rPr>
-                <w:rFonts w:ascii="Lato Light" w:hAnsi="Lato Light"/>
-                <w:lang w:val="pt-BR"/>
-              </w:rPr>
-              <w:t>Santos E</w:t>
-            </w:r>
-            <w:r>
-              <w:rPr>
-                <w:rFonts w:ascii="Lato Light" w:hAnsi="Lato Light"/>
-                <w:lang w:val="pt-BR"/>
+              </w:rPr>
+              <w:t>in:</w:t>
+            </w:r>
+            <w:r>
+              <w:rPr>
+                <w:rFonts w:ascii="Lato Light" w:hAnsi="Lato Light"/>
+              </w:rPr>
+              <w:t xml:space="preserve"> Tropical Bird Communities </w:t>
+            </w:r>
+            <w:r>
+              <w:rPr>
+                <w:rFonts w:ascii="Lato Light" w:hAnsi="Lato Light"/>
+              </w:rPr>
+              <w:t>(</w:t>
+            </w:r>
+            <w:r>
+              <w:rPr>
+                <w:rFonts w:ascii="Lato Light" w:hAnsi="Lato Light"/>
+              </w:rPr>
+              <w:t>edited by R</w:t>
+            </w:r>
+            <w:r>
+              <w:rPr>
+                <w:rFonts w:ascii="Lato Light" w:hAnsi="Lato Light"/>
               </w:rPr>
               <w:t>.</w:t>
             </w:r>
             <w:r>
               <w:rPr>
                 <w:rFonts w:ascii="Lato Light" w:hAnsi="Lato Light"/>
-                <w:lang w:val="pt-BR"/>
-              </w:rPr>
-              <w:t>S</w:t>
-            </w:r>
-            <w:r>
-              <w:rPr>
-                <w:rFonts w:ascii="Lato Light" w:hAnsi="Lato Light"/>
-                <w:lang w:val="pt-BR"/>
+              </w:rPr>
+              <w:t>H</w:t>
+            </w:r>
+            <w:r>
+              <w:rPr>
+                <w:rFonts w:ascii="Lato Light" w:hAnsi="Lato Light"/>
               </w:rPr>
               <w:t>.</w:t>
             </w:r>
             <w:r>
               <w:rPr>
                 <w:rFonts w:ascii="Lato Light" w:hAnsi="Lato Light"/>
-                <w:lang w:val="pt-BR"/>
-              </w:rPr>
-              <w:t>A</w:t>
-            </w:r>
-            <w:r>
-              <w:rPr>
-                <w:rFonts w:ascii="Lato Light" w:hAnsi="Lato Light"/>
-                <w:lang w:val="pt-BR"/>
-              </w:rPr>
-              <w:t>.*</w:t>
-            </w:r>
-            <w:r>
-              <w:rPr>
-                <w:rFonts w:ascii="Lato Light" w:hAnsi="Lato Light"/>
-                <w:lang w:val="pt-BR"/>
-              </w:rPr>
-              <w:t xml:space="preserve">, </w:t>
-            </w:r>
-            <w:r>
-              <w:rPr>
-                <w:rFonts w:ascii="Lato" w:hAnsi="Lato"/>
-                <w:b/>
-                <w:bCs/>
-                <w:color w:val="402F79"/>
-                <w:lang w:val="pt-BR"/>
-              </w:rPr>
-              <w:t xml:space="preserve">Maia R. </w:t>
-            </w:r>
-            <w:r>
-              <w:rPr>
-                <w:rFonts w:ascii="Lato Light" w:hAnsi="Lato Light"/>
-                <w:lang w:val="pt-BR"/>
-              </w:rPr>
-              <w:t>&amp; Macedo R</w:t>
-            </w:r>
-            <w:r>
-              <w:rPr>
-                <w:rFonts w:ascii="Lato Light" w:hAnsi="Lato Light"/>
-                <w:lang w:val="pt-BR"/>
-              </w:rPr>
-              <w:t>.</w:t>
-            </w:r>
-            <w:r>
-              <w:rPr>
-                <w:rFonts w:ascii="Lato Light" w:hAnsi="Lato Light"/>
-                <w:lang w:val="pt-BR"/>
-              </w:rPr>
-              <w:t>H.</w:t>
-            </w:r>
-            <w:r>
-              <w:rPr>
-                <w:rFonts w:ascii="Lato Light" w:hAnsi="Lato Light"/>
-                <w:lang w:val="pt-BR"/>
-              </w:rPr>
-              <w:t xml:space="preserve"> 2009. </w:t>
-            </w:r>
-            <w:r>
-              <w:rPr>
-                <w:rFonts w:ascii="Lato Light" w:hAnsi="Lato Light"/>
-              </w:rPr>
-              <w:t>Condition</w:t>
-            </w:r>
-            <w:r>
-              <w:rPr>
-                <w:rFonts w:ascii="Lato Light" w:hAnsi="Lato Light"/>
-              </w:rPr>
-              <w:t xml:space="preserve"> dependent resource-value affects male-male com</w:t>
-            </w:r>
-            <w:r>
-              <w:rPr>
-                <w:rFonts w:ascii="Lato Light" w:hAnsi="Lato Light"/>
-              </w:rPr>
-              <w:t>petit</w:t>
-            </w:r>
-            <w:r>
-              <w:rPr>
-                <w:rFonts w:ascii="Lato Light" w:hAnsi="Lato Light"/>
-              </w:rPr>
-              <w:t xml:space="preserve">ion in the blue-black </w:t>
-            </w:r>
-            <w:proofErr w:type="spellStart"/>
-            <w:r>
-              <w:rPr>
-                <w:rFonts w:ascii="Lato Light" w:hAnsi="Lato Light"/>
-              </w:rPr>
-              <w:t>grassquit</w:t>
-            </w:r>
-            <w:proofErr w:type="spellEnd"/>
-            <w:r>
-              <w:rPr>
-                <w:rFonts w:ascii="Lato Light" w:hAnsi="Lato Light"/>
-              </w:rPr>
-              <w:t>.</w:t>
-            </w:r>
-            <w:r>
-              <w:rPr>
-                <w:rFonts w:ascii="Lato Light" w:hAnsi="Lato Light"/>
-              </w:rPr>
-              <w:t xml:space="preserve"> </w:t>
-            </w:r>
-            <w:proofErr w:type="spellStart"/>
-            <w:r>
-              <w:rPr>
-                <w:rFonts w:ascii="Lato Light" w:hAnsi="Lato Light"/>
-                <w:i/>
-                <w:iCs/>
-                <w:lang w:val="pt-BR"/>
-              </w:rPr>
-              <w:t>Beh</w:t>
-            </w:r>
-            <w:r>
-              <w:rPr>
-                <w:rFonts w:ascii="Lato Light" w:hAnsi="Lato Light"/>
-                <w:i/>
-                <w:iCs/>
-                <w:lang w:val="pt-BR"/>
-              </w:rPr>
-              <w:t>avioral</w:t>
-            </w:r>
-            <w:proofErr w:type="spellEnd"/>
-            <w:r>
-              <w:rPr>
-                <w:rFonts w:ascii="Lato Light" w:hAnsi="Lato Light"/>
-                <w:i/>
-                <w:iCs/>
-                <w:lang w:val="pt-BR"/>
-              </w:rPr>
-              <w:t xml:space="preserve"> </w:t>
-            </w:r>
-            <w:proofErr w:type="spellStart"/>
-            <w:r>
-              <w:rPr>
-                <w:rFonts w:ascii="Lato Light" w:hAnsi="Lato Light"/>
-                <w:i/>
-                <w:iCs/>
-                <w:lang w:val="pt-BR"/>
-              </w:rPr>
-              <w:t>Ecology</w:t>
-            </w:r>
-            <w:proofErr w:type="spellEnd"/>
-            <w:r>
-              <w:rPr>
-                <w:rFonts w:ascii="Lato Light" w:hAnsi="Lato Light"/>
-                <w:lang w:val="pt-BR"/>
-              </w:rPr>
-              <w:t xml:space="preserve"> 20:553-559.</w:t>
-            </w:r>
-          </w:p>
-          <w:p>
-            <w:pPr>
-              <w:spacing w:after="120"/>
-              <w:rPr>
-                <w:rFonts w:ascii="Lato Light" w:hAnsi="Lato Light"/>
-              </w:rPr>
-            </w:pPr>
-            <w:r>
-              <w:rPr>
-                <w:rFonts w:ascii="Lato Light" w:hAnsi="Lato Light"/>
-                <w:lang w:val="pt-BR"/>
-              </w:rPr>
-              <w:t xml:space="preserve">03. </w:t>
-            </w:r>
-            <w:r>
-              <w:rPr>
-                <w:rFonts w:ascii="Lato" w:hAnsi="Lato"/>
-                <w:b/>
-                <w:bCs/>
-                <w:color w:val="402F79"/>
-                <w:lang w:val="pt-BR"/>
-              </w:rPr>
-              <w:t>Maia R.</w:t>
-            </w:r>
-            <w:r>
-              <w:rPr>
-                <w:rFonts w:ascii="Lato Light" w:hAnsi="Lato Light"/>
-                <w:lang w:val="pt-BR"/>
-              </w:rPr>
-              <w:t>, Caetano J</w:t>
-            </w:r>
-            <w:r>
-              <w:rPr>
-                <w:rFonts w:ascii="Lato Light" w:hAnsi="Lato Light"/>
-                <w:lang w:val="pt-BR"/>
-              </w:rPr>
-              <w:t>.</w:t>
-            </w:r>
-            <w:r>
-              <w:rPr>
-                <w:rFonts w:ascii="Lato Light" w:hAnsi="Lato Light"/>
-                <w:lang w:val="pt-BR"/>
-              </w:rPr>
-              <w:t>V</w:t>
-            </w:r>
-            <w:r>
-              <w:rPr>
-                <w:rFonts w:ascii="Lato Light" w:hAnsi="Lato Light"/>
-                <w:lang w:val="pt-BR"/>
-              </w:rPr>
-              <w:t>.</w:t>
-            </w:r>
-            <w:r>
-              <w:rPr>
-                <w:rFonts w:ascii="Lato Light" w:hAnsi="Lato Light"/>
-                <w:lang w:val="pt-BR"/>
-              </w:rPr>
-              <w:t>O</w:t>
-            </w:r>
-            <w:r>
-              <w:rPr>
-                <w:rFonts w:ascii="Lato Light" w:hAnsi="Lato Light"/>
-                <w:lang w:val="pt-BR"/>
-              </w:rPr>
-              <w:t xml:space="preserve">.*, </w:t>
-            </w:r>
-            <w:proofErr w:type="spellStart"/>
-            <w:r>
-              <w:rPr>
-                <w:rFonts w:ascii="Lato Light" w:hAnsi="Lato Light"/>
-                <w:lang w:val="pt-BR"/>
-              </w:rPr>
-              <w:t>Bá</w:t>
-            </w:r>
-            <w:r>
-              <w:rPr>
-                <w:rFonts w:ascii="Lato Light" w:hAnsi="Lato Light"/>
-                <w:lang w:val="pt-BR"/>
-              </w:rPr>
-              <w:t>o</w:t>
-            </w:r>
-            <w:proofErr w:type="spellEnd"/>
-            <w:r>
-              <w:rPr>
-                <w:rFonts w:ascii="Lato Light" w:hAnsi="Lato Light"/>
-                <w:lang w:val="pt-BR"/>
-              </w:rPr>
-              <w:t xml:space="preserve"> S</w:t>
-            </w:r>
-            <w:r>
-              <w:rPr>
-                <w:rFonts w:ascii="Lato Light" w:hAnsi="Lato Light"/>
-                <w:lang w:val="pt-BR"/>
-              </w:rPr>
-              <w:t>.</w:t>
-            </w:r>
-            <w:r>
-              <w:rPr>
-                <w:rFonts w:ascii="Lato Light" w:hAnsi="Lato Light"/>
-                <w:lang w:val="pt-BR"/>
-              </w:rPr>
-              <w:t>N</w:t>
-            </w:r>
-            <w:r>
-              <w:rPr>
-                <w:rFonts w:ascii="Lato Light" w:hAnsi="Lato Light"/>
-                <w:lang w:val="pt-BR"/>
-              </w:rPr>
-              <w:t>.</w:t>
-            </w:r>
-            <w:r>
-              <w:rPr>
-                <w:rFonts w:ascii="Lato Light" w:hAnsi="Lato Light"/>
-                <w:lang w:val="pt-BR"/>
-              </w:rPr>
-              <w:t xml:space="preserve"> &amp; Macedo R</w:t>
-            </w:r>
-            <w:r>
-              <w:rPr>
-                <w:rFonts w:ascii="Lato Light" w:hAnsi="Lato Light"/>
-                <w:lang w:val="pt-BR"/>
-              </w:rPr>
-              <w:t xml:space="preserve">.H. 2009. </w:t>
-            </w:r>
-            <w:r>
-              <w:rPr>
-                <w:rFonts w:ascii="Lato Light" w:hAnsi="Lato Light"/>
-              </w:rPr>
-              <w:t xml:space="preserve">Iridescent structural </w:t>
-            </w:r>
-            <w:proofErr w:type="spellStart"/>
-            <w:r>
-              <w:rPr>
-                <w:rFonts w:ascii="Lato Light" w:hAnsi="Lato Light"/>
-              </w:rPr>
-              <w:t>colour</w:t>
-            </w:r>
-            <w:proofErr w:type="spellEnd"/>
-            <w:r>
-              <w:rPr>
-                <w:rFonts w:ascii="Lato Light" w:hAnsi="Lato Light"/>
-              </w:rPr>
-              <w:t xml:space="preserve"> production in male blue-black </w:t>
-            </w:r>
-            <w:proofErr w:type="spellStart"/>
-            <w:r>
-              <w:rPr>
-                <w:rFonts w:ascii="Lato Light" w:hAnsi="Lato Light"/>
-              </w:rPr>
-              <w:t>grassquit</w:t>
-            </w:r>
-            <w:proofErr w:type="spellEnd"/>
-            <w:r>
-              <w:rPr>
-                <w:rFonts w:ascii="Lato Light" w:hAnsi="Lato Light"/>
-              </w:rPr>
-              <w:t xml:space="preserve"> feather barbules: the </w:t>
-            </w:r>
-            <w:r>
-              <w:rPr>
-                <w:rFonts w:ascii="Lato Light" w:hAnsi="Lato Light"/>
-              </w:rPr>
-              <w:t>role of keratin and melanin.</w:t>
-            </w:r>
-            <w:r>
-              <w:rPr>
-                <w:rFonts w:ascii="Lato Light" w:hAnsi="Lato Light"/>
-              </w:rPr>
-              <w:t xml:space="preserve"> </w:t>
-            </w:r>
-            <w:r>
-              <w:rPr>
-                <w:rFonts w:ascii="Lato Light" w:hAnsi="Lato Light"/>
-                <w:i/>
-                <w:iCs/>
-              </w:rPr>
-              <w:t>Journal of the Royal Soc</w:t>
-            </w:r>
-            <w:r>
-              <w:rPr>
-                <w:rFonts w:ascii="Lato Light" w:hAnsi="Lato Light"/>
-                <w:i/>
-                <w:iCs/>
-              </w:rPr>
-              <w:t>iety Interface</w:t>
-            </w:r>
-            <w:r>
-              <w:rPr>
-                <w:rFonts w:ascii="Lato Light" w:hAnsi="Lato Light"/>
-              </w:rPr>
-              <w:t xml:space="preserve"> </w:t>
-            </w:r>
-            <w:proofErr w:type="gramStart"/>
-            <w:r>
-              <w:rPr>
-                <w:rFonts w:ascii="Lato Light" w:hAnsi="Lato Light"/>
-              </w:rPr>
-              <w:t>6:S</w:t>
-            </w:r>
-            <w:proofErr w:type="gramEnd"/>
-            <w:r>
-              <w:rPr>
-                <w:rFonts w:ascii="Lato Light" w:hAnsi="Lato Light"/>
-              </w:rPr>
-              <w:t>203-S211.</w:t>
-            </w:r>
-          </w:p>
-          <w:p>
-            <w:pPr>
-              <w:spacing w:after="120"/>
-              <w:rPr>
-                <w:rFonts w:ascii="Lato Light" w:hAnsi="Lato Light"/>
-                <w:lang w:val="pt-BR"/>
-              </w:rPr>
-            </w:pPr>
-            <w:r>
-              <w:rPr>
-                <w:rFonts w:ascii="Lato Light" w:hAnsi="Lato Light"/>
-              </w:rPr>
-              <w:t xml:space="preserve">02. </w:t>
-            </w:r>
-            <w:r>
-              <w:rPr>
-                <w:rFonts w:ascii="Lato Light" w:hAnsi="Lato Light"/>
-              </w:rPr>
-              <w:t>Aguilar T</w:t>
-            </w:r>
-            <w:r>
-              <w:rPr>
-                <w:rFonts w:ascii="Lato Light" w:hAnsi="Lato Light"/>
-              </w:rPr>
-              <w:t>.</w:t>
-            </w:r>
-            <w:r>
-              <w:rPr>
-                <w:rFonts w:ascii="Lato Light" w:hAnsi="Lato Light"/>
-              </w:rPr>
-              <w:t>M</w:t>
-            </w:r>
-            <w:r>
-              <w:rPr>
-                <w:rFonts w:ascii="Lato Light" w:hAnsi="Lato Light"/>
-              </w:rPr>
-              <w:t>.</w:t>
-            </w:r>
-            <w:r>
-              <w:rPr>
-                <w:rFonts w:ascii="Lato Light" w:hAnsi="Lato Light"/>
-              </w:rPr>
-              <w:t xml:space="preserve">, </w:t>
-            </w:r>
-            <w:r>
-              <w:rPr>
-                <w:rFonts w:ascii="Lato" w:hAnsi="Lato"/>
-                <w:b/>
-                <w:bCs/>
-                <w:color w:val="402F79"/>
-              </w:rPr>
-              <w:t>Maia R.</w:t>
-            </w:r>
-            <w:r>
-              <w:rPr>
-                <w:rFonts w:ascii="Lato Light" w:hAnsi="Lato Light"/>
-              </w:rPr>
-              <w:t>, S</w:t>
-            </w:r>
-            <w:r>
-              <w:rPr>
-                <w:rFonts w:ascii="Lato Light" w:hAnsi="Lato Light"/>
-              </w:rPr>
-              <w:t>antos E</w:t>
-            </w:r>
-            <w:r>
-              <w:rPr>
-                <w:rFonts w:ascii="Lato Light" w:hAnsi="Lato Light"/>
-              </w:rPr>
-              <w:t>.</w:t>
-            </w:r>
-            <w:r>
-              <w:rPr>
-                <w:rFonts w:ascii="Lato Light" w:hAnsi="Lato Light"/>
-              </w:rPr>
-              <w:t>S</w:t>
-            </w:r>
-            <w:r>
-              <w:rPr>
-                <w:rFonts w:ascii="Lato Light" w:hAnsi="Lato Light"/>
-              </w:rPr>
-              <w:t>.</w:t>
-            </w:r>
-            <w:r>
-              <w:rPr>
-                <w:rFonts w:ascii="Lato Light" w:hAnsi="Lato Light"/>
-              </w:rPr>
-              <w:t>A</w:t>
-            </w:r>
-            <w:r>
-              <w:rPr>
-                <w:rFonts w:ascii="Lato Light" w:hAnsi="Lato Light"/>
-              </w:rPr>
-              <w:t>.*</w:t>
-            </w:r>
-            <w:r>
-              <w:rPr>
-                <w:rFonts w:ascii="Lato Light" w:hAnsi="Lato Light"/>
-              </w:rPr>
-              <w:t xml:space="preserve"> &amp; </w:t>
-            </w:r>
-            <w:proofErr w:type="spellStart"/>
-            <w:r>
-              <w:rPr>
-                <w:rFonts w:ascii="Lato Light" w:hAnsi="Lato Light"/>
-              </w:rPr>
-              <w:t>Macedo</w:t>
-            </w:r>
-            <w:proofErr w:type="spellEnd"/>
-            <w:r>
-              <w:rPr>
-                <w:rFonts w:ascii="Lato Light" w:hAnsi="Lato Light"/>
-              </w:rPr>
-              <w:t xml:space="preserve"> R</w:t>
-            </w:r>
-            <w:r>
-              <w:rPr>
-                <w:rFonts w:ascii="Lato Light" w:hAnsi="Lato Light"/>
-              </w:rPr>
-              <w:t>.</w:t>
-            </w:r>
-            <w:r>
-              <w:rPr>
-                <w:rFonts w:ascii="Lato Light" w:hAnsi="Lato Light"/>
-              </w:rPr>
-              <w:t>H.</w:t>
-            </w:r>
-            <w:r>
-              <w:rPr>
-                <w:rFonts w:ascii="Lato Light" w:hAnsi="Lato Light"/>
-              </w:rPr>
-              <w:t xml:space="preserve"> 2008. </w:t>
-            </w:r>
-            <w:r>
-              <w:rPr>
-                <w:rFonts w:ascii="Lato Light" w:hAnsi="Lato Light"/>
-              </w:rPr>
-              <w:t xml:space="preserve">Parasite levels in blue-black </w:t>
-            </w:r>
-            <w:proofErr w:type="spellStart"/>
-            <w:r>
-              <w:rPr>
-                <w:rFonts w:ascii="Lato Light" w:hAnsi="Lato Light"/>
-              </w:rPr>
-              <w:t>grassquits</w:t>
-            </w:r>
-            <w:proofErr w:type="spellEnd"/>
-            <w:r>
-              <w:rPr>
-                <w:rFonts w:ascii="Lato Light" w:hAnsi="Lato Light"/>
-              </w:rPr>
-              <w:t xml:space="preserve"> correlate with male displays</w:t>
-            </w:r>
-            <w:r>
-              <w:rPr>
-                <w:rFonts w:ascii="Lato Light" w:hAnsi="Lato Light"/>
-              </w:rPr>
-              <w:t xml:space="preserve"> but not female mate preference.</w:t>
-            </w:r>
-            <w:r>
-              <w:rPr>
-                <w:rFonts w:ascii="Lato Light" w:hAnsi="Lato Light"/>
-              </w:rPr>
-              <w:t xml:space="preserve"> </w:t>
-            </w:r>
-            <w:proofErr w:type="spellStart"/>
-            <w:r>
-              <w:rPr>
-                <w:rFonts w:ascii="Lato Light" w:hAnsi="Lato Light"/>
-                <w:i/>
-                <w:iCs/>
-                <w:lang w:val="pt-BR"/>
-              </w:rPr>
-              <w:t>Behavioral</w:t>
-            </w:r>
-            <w:proofErr w:type="spellEnd"/>
-            <w:r>
-              <w:rPr>
-                <w:rFonts w:ascii="Lato Light" w:hAnsi="Lato Light"/>
-                <w:i/>
-                <w:iCs/>
-                <w:lang w:val="pt-BR"/>
-              </w:rPr>
-              <w:t xml:space="preserve"> </w:t>
-            </w:r>
-            <w:proofErr w:type="spellStart"/>
-            <w:r>
-              <w:rPr>
-                <w:rFonts w:ascii="Lato Light" w:hAnsi="Lato Light"/>
-                <w:i/>
-                <w:iCs/>
-                <w:lang w:val="pt-BR"/>
-              </w:rPr>
-              <w:t>Ecology</w:t>
-            </w:r>
-            <w:proofErr w:type="spellEnd"/>
-            <w:r>
-              <w:rPr>
-                <w:rFonts w:ascii="Lato Light" w:hAnsi="Lato Light"/>
-                <w:lang w:val="pt-BR"/>
-              </w:rPr>
-              <w:t xml:space="preserve"> 19:292-301.</w:t>
-            </w:r>
-          </w:p>
-          <w:p>
-            <w:pPr>
-              <w:spacing w:after="240"/>
-              <w:rPr>
-                <w:rFonts w:ascii="Lato Light" w:hAnsi="Lato Light"/>
-              </w:rPr>
-            </w:pPr>
-            <w:r>
-              <w:rPr>
-                <w:rFonts w:ascii="Lato Light" w:hAnsi="Lato Light"/>
-                <w:lang w:val="pt-BR"/>
-              </w:rPr>
-              <w:t xml:space="preserve">01. </w:t>
-            </w:r>
-            <w:proofErr w:type="spellStart"/>
-            <w:r>
-              <w:rPr>
-                <w:rFonts w:ascii="Lato Light" w:hAnsi="Lato Light"/>
-                <w:lang w:val="pt-BR"/>
-              </w:rPr>
-              <w:t>Dacier</w:t>
-            </w:r>
-            <w:proofErr w:type="spellEnd"/>
-            <w:r>
-              <w:rPr>
-                <w:rFonts w:ascii="Lato Light" w:hAnsi="Lato Light"/>
-                <w:lang w:val="pt-BR"/>
-              </w:rPr>
-              <w:t xml:space="preserve"> A</w:t>
-            </w:r>
-            <w:r>
-              <w:rPr>
-                <w:rFonts w:ascii="Lato Light" w:hAnsi="Lato Light"/>
-                <w:lang w:val="pt-BR"/>
-              </w:rPr>
-              <w:t>.</w:t>
-            </w:r>
-            <w:r>
-              <w:rPr>
-                <w:rFonts w:ascii="Lato Light" w:hAnsi="Lato Light"/>
-                <w:lang w:val="pt-BR"/>
-              </w:rPr>
-              <w:t xml:space="preserve">, </w:t>
-            </w:r>
-            <w:r>
-              <w:rPr>
-                <w:rFonts w:ascii="Lato" w:hAnsi="Lato"/>
-                <w:b/>
-                <w:bCs/>
-                <w:color w:val="402F79"/>
-                <w:lang w:val="pt-BR"/>
-              </w:rPr>
-              <w:t>Maia R.</w:t>
-            </w:r>
-            <w:r>
-              <w:rPr>
-                <w:rFonts w:ascii="Lato Light" w:hAnsi="Lato Light"/>
-                <w:lang w:val="pt-BR"/>
-              </w:rPr>
-              <w:t xml:space="preserve">, </w:t>
-            </w:r>
-            <w:proofErr w:type="spellStart"/>
-            <w:r>
-              <w:rPr>
-                <w:rFonts w:ascii="Lato Light" w:hAnsi="Lato Light"/>
-                <w:lang w:val="pt-BR"/>
-              </w:rPr>
-              <w:t>Agustinho</w:t>
-            </w:r>
-            <w:proofErr w:type="spellEnd"/>
-            <w:r>
-              <w:rPr>
-                <w:rFonts w:ascii="Lato Light" w:hAnsi="Lato Light"/>
-                <w:lang w:val="pt-BR"/>
-              </w:rPr>
-              <w:t xml:space="preserve"> D</w:t>
-            </w:r>
-            <w:r>
-              <w:rPr>
-                <w:rFonts w:ascii="Lato Light" w:hAnsi="Lato Light"/>
-                <w:lang w:val="pt-BR"/>
-              </w:rPr>
-              <w:t>.</w:t>
-            </w:r>
-            <w:r>
-              <w:rPr>
-                <w:rFonts w:ascii="Lato Light" w:hAnsi="Lato Light"/>
-                <w:lang w:val="pt-BR"/>
-              </w:rPr>
-              <w:t>P</w:t>
-            </w:r>
-            <w:r>
-              <w:rPr>
-                <w:rFonts w:ascii="Lato Light" w:hAnsi="Lato Light"/>
-                <w:lang w:val="pt-BR"/>
-              </w:rPr>
-              <w:t xml:space="preserve">. &amp; Barros M. 2006. </w:t>
-            </w:r>
-            <w:r>
-              <w:rPr>
-                <w:rFonts w:ascii="Lato Light" w:hAnsi="Lato Light"/>
-              </w:rPr>
-              <w:t>Rapid habituation o</w:t>
-            </w:r>
-            <w:r>
-              <w:rPr>
-                <w:rFonts w:ascii="Lato Light" w:hAnsi="Lato Light"/>
-              </w:rPr>
-              <w:t>f scan behavior in captive mar</w:t>
-            </w:r>
-            <w:r>
-              <w:rPr>
-                <w:rFonts w:ascii="Lato Light" w:hAnsi="Lato Light"/>
-              </w:rPr>
-              <w:t>mosets foll</w:t>
-            </w:r>
-            <w:r>
-              <w:rPr>
-                <w:rFonts w:ascii="Lato Light" w:hAnsi="Lato Light"/>
-              </w:rPr>
-              <w:t>owing brief predator encounters.</w:t>
-            </w:r>
-            <w:r>
-              <w:rPr>
-                <w:rFonts w:ascii="Lato Light" w:hAnsi="Lato Light"/>
-              </w:rPr>
-              <w:t xml:space="preserve"> </w:t>
-            </w:r>
-            <w:proofErr w:type="spellStart"/>
-            <w:r>
-              <w:rPr>
-                <w:rFonts w:ascii="Lato Light" w:hAnsi="Lato Light"/>
-                <w:i/>
-                <w:iCs/>
-              </w:rPr>
-              <w:t>Beha</w:t>
-            </w:r>
-            <w:r>
-              <w:rPr>
-                <w:rFonts w:ascii="Lato Light" w:hAnsi="Lato Light"/>
-                <w:i/>
-                <w:iCs/>
-              </w:rPr>
-              <w:t>vioural</w:t>
-            </w:r>
-            <w:proofErr w:type="spellEnd"/>
-            <w:r>
-              <w:rPr>
-                <w:rFonts w:ascii="Lato Light" w:hAnsi="Lato Light"/>
-                <w:i/>
-                <w:iCs/>
-              </w:rPr>
-              <w:t xml:space="preserve"> Processes </w:t>
-            </w:r>
-            <w:r>
-              <w:rPr>
-                <w:rFonts w:ascii="Lato Light" w:hAnsi="Lato Light"/>
-              </w:rPr>
-              <w:t>71:66-69.</w:t>
-            </w:r>
-          </w:p>
-          <w:p>
-            <w:pPr>
-              <w:spacing w:after="120"/>
-              <w:rPr>
-                <w:rFonts w:ascii="Lato" w:hAnsi="Lato"/>
-                <w:color w:val="402F79"/>
-              </w:rPr>
-            </w:pPr>
-            <w:r>
-              <w:rPr>
-                <w:rFonts w:ascii="Lato" w:hAnsi="Lato"/>
-                <w:color w:val="402F79"/>
-              </w:rPr>
-              <w:t>Invited Chapters</w:t>
-            </w:r>
-          </w:p>
-          <w:p>
-            <w:pPr>
-              <w:spacing w:after="120"/>
-              <w:rPr>
-                <w:rFonts w:ascii="Lato Light" w:hAnsi="Lato Light"/>
-              </w:rPr>
-            </w:pPr>
-            <w:r>
-              <w:rPr>
-                <w:rFonts w:ascii="Lato Light" w:hAnsi="Lato Light"/>
-              </w:rPr>
-              <w:t xml:space="preserve">02. </w:t>
-            </w:r>
-            <w:r>
-              <w:rPr>
-                <w:rFonts w:ascii="Lato" w:hAnsi="Lato"/>
-                <w:b/>
-                <w:bCs/>
-                <w:color w:val="402F79"/>
-              </w:rPr>
-              <w:t>Maia R.</w:t>
-            </w:r>
-            <w:r>
-              <w:rPr>
-                <w:rFonts w:ascii="Lato Light" w:hAnsi="Lato Light"/>
-              </w:rPr>
-              <w:t xml:space="preserve"> &amp; Santos E</w:t>
-            </w:r>
-            <w:r>
-              <w:rPr>
-                <w:rFonts w:ascii="Lato Light" w:hAnsi="Lato Light"/>
-              </w:rPr>
-              <w:t>.</w:t>
-            </w:r>
-            <w:r>
-              <w:rPr>
-                <w:rFonts w:ascii="Lato Light" w:hAnsi="Lato Light"/>
-              </w:rPr>
-              <w:t>S</w:t>
-            </w:r>
-            <w:r>
-              <w:rPr>
-                <w:rFonts w:ascii="Lato Light" w:hAnsi="Lato Light"/>
-              </w:rPr>
-              <w:t>.</w:t>
-            </w:r>
-            <w:r>
-              <w:rPr>
-                <w:rFonts w:ascii="Lato Light" w:hAnsi="Lato Light"/>
-              </w:rPr>
-              <w:t>A.</w:t>
-            </w:r>
-            <w:r>
-              <w:rPr>
-                <w:rFonts w:ascii="Lato Light" w:hAnsi="Lato Light"/>
-              </w:rPr>
-              <w:t xml:space="preserve"> 2008. </w:t>
-            </w:r>
-            <w:r>
-              <w:rPr>
-                <w:rFonts w:ascii="Lato Light" w:hAnsi="Lato Light"/>
-              </w:rPr>
-              <w:t>Tropical Bird</w:t>
-            </w:r>
-            <w:r>
-              <w:rPr>
-                <w:rFonts w:ascii="Lato Light" w:hAnsi="Lato Light"/>
-              </w:rPr>
-              <w:t xml:space="preserve"> Communities.</w:t>
-            </w:r>
-            <w:r>
-              <w:rPr>
-                <w:rFonts w:ascii="Lato Light" w:hAnsi="Lato Light"/>
-              </w:rPr>
-              <w:t xml:space="preserve"> </w:t>
-            </w:r>
-            <w:r>
-              <w:rPr>
-                <w:rFonts w:ascii="Lato Light" w:hAnsi="Lato Light"/>
-                <w:i/>
-                <w:iCs/>
-              </w:rPr>
-              <w:t>in:</w:t>
-            </w:r>
-            <w:r>
-              <w:rPr>
-                <w:rFonts w:ascii="Lato Light" w:hAnsi="Lato Light"/>
-              </w:rPr>
-              <w:t xml:space="preserve"> Tropical Bird Communities </w:t>
-            </w:r>
-            <w:r>
-              <w:rPr>
-                <w:rFonts w:ascii="Lato Light" w:hAnsi="Lato Light"/>
-              </w:rPr>
-              <w:t>(</w:t>
-            </w:r>
-            <w:r>
-              <w:rPr>
-                <w:rFonts w:ascii="Lato Light" w:hAnsi="Lato Light"/>
-              </w:rPr>
-              <w:t>edited by R</w:t>
-            </w:r>
-            <w:r>
-              <w:rPr>
-                <w:rFonts w:ascii="Lato Light" w:hAnsi="Lato Light"/>
-              </w:rPr>
-              <w:t>.</w:t>
-            </w:r>
-            <w:r>
-              <w:rPr>
-                <w:rFonts w:ascii="Lato Light" w:hAnsi="Lato Light"/>
-              </w:rPr>
-              <w:t>H</w:t>
-            </w:r>
-            <w:r>
-              <w:rPr>
-                <w:rFonts w:ascii="Lato Light" w:hAnsi="Lato Light"/>
-              </w:rPr>
-              <w:t>.</w:t>
-            </w:r>
-            <w:r>
-              <w:rPr>
-                <w:rFonts w:ascii="Lato Light" w:hAnsi="Lato Light"/>
-              </w:rPr>
-              <w:t xml:space="preserve"> </w:t>
-            </w:r>
-            <w:proofErr w:type="spellStart"/>
-            <w:r>
-              <w:rPr>
-                <w:rFonts w:ascii="Lato Light" w:hAnsi="Lato Light"/>
-              </w:rPr>
-              <w:t>Macedo</w:t>
-            </w:r>
-            <w:proofErr w:type="spellEnd"/>
-            <w:r>
-              <w:rPr>
-                <w:rFonts w:ascii="Lato Light" w:hAnsi="Lato Light"/>
-              </w:rPr>
-              <w:t xml:space="preserve"> &amp; M</w:t>
-            </w:r>
-            <w:r>
-              <w:rPr>
-                <w:rFonts w:ascii="Lato Light" w:hAnsi="Lato Light"/>
-              </w:rPr>
-              <w:t>.</w:t>
-            </w:r>
-            <w:r>
-              <w:rPr>
-                <w:rFonts w:ascii="Lato Light" w:hAnsi="Lato Light"/>
-              </w:rPr>
-              <w:t xml:space="preserve"> Morris</w:t>
-            </w:r>
-            <w:r>
-              <w:rPr>
-                <w:rFonts w:ascii="Lato Light" w:hAnsi="Lato Light"/>
-              </w:rPr>
-              <w:t>)</w:t>
-            </w:r>
-            <w:r>
-              <w:rPr>
-                <w:rFonts w:ascii="Lato Light" w:hAnsi="Lato Light"/>
-              </w:rPr>
-              <w:t xml:space="preserve">, </w:t>
-            </w:r>
-            <w:r>
-              <w:rPr>
-                <w:rFonts w:ascii="Lato Light" w:hAnsi="Lato Light"/>
-                <w:i/>
-                <w:iCs/>
-              </w:rPr>
-              <w:t>in:</w:t>
-            </w:r>
-            <w:r>
-              <w:rPr>
-                <w:rFonts w:ascii="Lato Light" w:hAnsi="Lato Light"/>
-              </w:rPr>
-              <w:t xml:space="preserve"> Encyclopedia of Life Support Systems (E</w:t>
-            </w:r>
-            <w:r>
-              <w:rPr>
-                <w:rFonts w:ascii="Lato Light" w:hAnsi="Lato Light"/>
-              </w:rPr>
-              <w:t>OLSS), Developed under the Aus</w:t>
-            </w:r>
-            <w:r>
-              <w:rPr>
-                <w:rFonts w:ascii="Lato Light" w:hAnsi="Lato Light"/>
-              </w:rPr>
-              <w:t xml:space="preserve">pices of the UNESCO, </w:t>
-            </w:r>
-            <w:r>
-              <w:rPr>
-                <w:rFonts w:ascii="Lato Light" w:hAnsi="Lato Light"/>
-              </w:rPr>
-              <w:t>EOLSS Publi</w:t>
-            </w:r>
-            <w:r>
-              <w:rPr>
-                <w:rFonts w:ascii="Lato Light" w:hAnsi="Lato Light"/>
-              </w:rPr>
-              <w:t>shers, Oxford, UK.</w:t>
-            </w:r>
-          </w:p>
-          <w:p>
-            <w:pPr>
-              <w:spacing w:after="120"/>
-              <w:rPr>
-                <w:rFonts w:ascii="Lato Light" w:hAnsi="Lato Light"/>
-              </w:rPr>
-            </w:pPr>
-            <w:r>
-              <w:rPr>
-                <w:rFonts w:ascii="Lato Light" w:hAnsi="Lato Light"/>
-                <w:lang w:val="pt-BR"/>
-              </w:rPr>
-              <w:t xml:space="preserve">01. </w:t>
-            </w:r>
-            <w:r>
-              <w:rPr>
-                <w:rFonts w:ascii="Lato Light" w:hAnsi="Lato Light"/>
-                <w:lang w:val="pt-BR"/>
-              </w:rPr>
-              <w:t xml:space="preserve">Dias A., </w:t>
-            </w:r>
-            <w:r>
-              <w:rPr>
-                <w:rFonts w:ascii="Lato" w:hAnsi="Lato"/>
-                <w:b/>
-                <w:bCs/>
-                <w:color w:val="402F79"/>
-                <w:lang w:val="pt-BR"/>
-              </w:rPr>
-              <w:t xml:space="preserve">Maia R. </w:t>
-            </w:r>
-            <w:r>
-              <w:rPr>
-                <w:rFonts w:ascii="Lato Light" w:hAnsi="Lato Light"/>
-                <w:lang w:val="pt-BR"/>
-              </w:rPr>
-              <w:t xml:space="preserve">&amp; Dias R.I. 2008. </w:t>
-            </w:r>
-            <w:r>
-              <w:rPr>
-                <w:rFonts w:ascii="Lato Light" w:hAnsi="Lato Light"/>
-              </w:rPr>
-              <w:t>Breeding Strategies o</w:t>
-            </w:r>
-            <w:r>
-              <w:rPr>
-                <w:rFonts w:ascii="Lato Light" w:hAnsi="Lato Light"/>
-              </w:rPr>
-              <w:t>f Tropical Birds.</w:t>
-            </w:r>
-            <w:r>
-              <w:rPr>
-                <w:rFonts w:ascii="Lato Light" w:hAnsi="Lato Light"/>
-              </w:rPr>
-              <w:t xml:space="preserve"> </w:t>
-            </w:r>
-            <w:r>
-              <w:rPr>
-                <w:rFonts w:ascii="Lato Light" w:hAnsi="Lato Light"/>
-                <w:i/>
-                <w:iCs/>
-              </w:rPr>
-              <w:t>in:</w:t>
-            </w:r>
-            <w:r>
-              <w:rPr>
-                <w:rFonts w:ascii="Lato Light" w:hAnsi="Lato Light"/>
-              </w:rPr>
-              <w:t xml:space="preserve"> Tropical Bird Communities </w:t>
-            </w:r>
-            <w:r>
-              <w:rPr>
-                <w:rFonts w:ascii="Lato Light" w:hAnsi="Lato Light"/>
-              </w:rPr>
-              <w:t>(</w:t>
-            </w:r>
-            <w:r>
-              <w:rPr>
-                <w:rFonts w:ascii="Lato Light" w:hAnsi="Lato Light"/>
-              </w:rPr>
-              <w:t>edited by R</w:t>
-            </w:r>
-            <w:r>
-              <w:rPr>
-                <w:rFonts w:ascii="Lato Light" w:hAnsi="Lato Light"/>
-              </w:rPr>
-              <w:t>.</w:t>
-            </w:r>
-            <w:r>
-              <w:rPr>
-                <w:rFonts w:ascii="Lato Light" w:hAnsi="Lato Light"/>
-              </w:rPr>
-              <w:t>H</w:t>
-            </w:r>
-            <w:r>
-              <w:rPr>
-                <w:rFonts w:ascii="Lato Light" w:hAnsi="Lato Light"/>
-              </w:rPr>
-              <w:t>.</w:t>
-            </w:r>
-            <w:r>
-              <w:rPr>
-                <w:rFonts w:ascii="Lato Light" w:hAnsi="Lato Light"/>
-              </w:rPr>
-              <w:t xml:space="preserve"> </w:t>
-            </w:r>
-            <w:proofErr w:type="spellStart"/>
-            <w:r>
-              <w:rPr>
-                <w:rFonts w:ascii="Lato Light" w:hAnsi="Lato Light"/>
-              </w:rPr>
-              <w:t>Macedo</w:t>
-            </w:r>
-            <w:proofErr w:type="spellEnd"/>
-            <w:r>
-              <w:rPr>
-                <w:rFonts w:ascii="Lato Light" w:hAnsi="Lato Light"/>
-              </w:rPr>
-              <w:t xml:space="preserve"> &amp; M</w:t>
+              </w:rPr>
+              <w:t xml:space="preserve"> Macedo &amp; M</w:t>
             </w:r>
             <w:r>
               <w:rPr>
@@ -5923,8 +4895,6 @@
                 <w:rFonts w:ascii="Lato Light" w:hAnsi="Lato Light"/>
               </w:rPr>
             </w:pPr>
-            <w:proofErr w:type="spellStart"/>
-            <w:proofErr w:type="gramStart"/>
             <w:r>
               <w:rPr>
                 <w:rFonts w:ascii="Lato" w:hAnsi="Lato"/>
@@ -5932,7 +4902,6 @@
               </w:rPr>
               <w:t>pavo</w:t>
             </w:r>
-            <w:proofErr w:type="spellEnd"/>
             <w:r>
               <w:rPr>
                 <w:rFonts w:ascii="Lato Light" w:hAnsi="Lato Light"/>
@@ -5949,14 +4918,7 @@
               <w:rPr>
                 <w:rFonts w:ascii="Lato Light" w:hAnsi="Lato Light"/>
               </w:rPr>
-              <w:t>organization</w:t>
-            </w:r>
-            <w:proofErr w:type="gramEnd"/>
-            <w:r>
-              <w:rPr>
-                <w:rFonts w:ascii="Lato Light" w:hAnsi="Lato Light"/>
-              </w:rPr>
-              <w:t xml:space="preserve">, analysis </w:t>
+              <w:t xml:space="preserve">organization, analysis </w:t>
             </w:r>
             <w:r>
               <w:rPr>
@@ -5976,23 +4938,7 @@
                   <w:rStyle w:val="Hyperlink"/>
                   <w:rFonts w:ascii="Lato Light" w:hAnsi="Lato Light"/>
                 </w:rPr>
-                <w:t>[</w:t>
-              </w:r>
-              <w:proofErr w:type="spellStart"/>
-              <w:r>
-                <w:rPr>
-                  <w:rStyle w:val="Hyperlink"/>
-                  <w:rFonts w:ascii="Lato Light" w:hAnsi="Lato Light"/>
-                </w:rPr>
-                <w:t>github</w:t>
-              </w:r>
-              <w:proofErr w:type="spellEnd"/>
-              <w:r>
-                <w:rPr>
-                  <w:rStyle w:val="Hyperlink"/>
-                  <w:rFonts w:ascii="Lato Light" w:hAnsi="Lato Light"/>
-                </w:rPr>
-                <w:t>]</w:t>
+                <w:t>[github]</w:t>
               </w:r>
             </w:hyperlink>
             <w:r>
@@ -6023,8 +4969,6 @@
                 <w:rFonts w:ascii="MS Mincho" w:eastAsia="MS Mincho" w:hAnsi="MS Mincho" w:cs="MS Mincho"/>
               </w:rPr>
             </w:pPr>
-            <w:proofErr w:type="spellStart"/>
-            <w:proofErr w:type="gramStart"/>
             <w:r>
               <w:rPr>
                 <w:rFonts w:ascii="Lato" w:hAnsi="Lato"/>
@@ -6032,7 +4976,6 @@
               </w:rPr>
               <w:t>reBird</w:t>
             </w:r>
-            <w:proofErr w:type="spellEnd"/>
             <w:r>
               <w:rPr>
                 <w:rFonts w:ascii="Lato Light" w:hAnsi="Lato Light"/>
@@ -6049,28 +4992,7 @@
               <w:rPr>
                 <w:rFonts w:ascii="Lato Light" w:hAnsi="Lato Light"/>
               </w:rPr>
-              <w:t>R</w:t>
-            </w:r>
-            <w:proofErr w:type="gramEnd"/>
-            <w:r>
-              <w:rPr>
-                <w:rFonts w:ascii="Lato Light" w:hAnsi="Lato Light"/>
-              </w:rPr>
-              <w:t xml:space="preserve"> interface to the </w:t>
-            </w:r>
-            <w:proofErr w:type="spellStart"/>
-            <w:r>
-              <w:rPr>
-                <w:rFonts w:ascii="Lato Light" w:hAnsi="Lato Light"/>
-              </w:rPr>
-              <w:t>eBird</w:t>
-            </w:r>
-            <w:proofErr w:type="spellEnd"/>
-            <w:r>
-              <w:rPr>
-                <w:rFonts w:ascii="Lato Light" w:hAnsi="Lato Light"/>
-              </w:rPr>
-              <w:t xml:space="preserve"> API. </w:t>
+              <w:t xml:space="preserve">R interface to the eBird API. </w:t>
             </w:r>
             <w:hyperlink r:id="rId11" w:history="1">
               <w:r>
@@ -6078,23 +5000,7 @@
                   <w:rStyle w:val="Hyperlink"/>
                   <w:rFonts w:ascii="Lato Light" w:hAnsi="Lato Light"/>
                 </w:rPr>
-                <w:t>[</w:t>
-              </w:r>
-              <w:proofErr w:type="spellStart"/>
-              <w:r>
-                <w:rPr>
-                  <w:rStyle w:val="Hyperlink"/>
-                  <w:rFonts w:ascii="Lato Light" w:hAnsi="Lato Light"/>
-                </w:rPr>
-                <w:t>github</w:t>
-              </w:r>
-              <w:proofErr w:type="spellEnd"/>
-              <w:r>
-                <w:rPr>
-                  <w:rStyle w:val="Hyperlink"/>
-                  <w:rFonts w:ascii="Lato Light" w:hAnsi="Lato Light"/>
-                </w:rPr>
-                <w:t>]</w:t>
+                <w:t>[github]</w:t>
               </w:r>
             </w:hyperlink>
             <w:r>
@@ -6501,23 +5407,7 @@
                 <w:rFonts w:ascii="Lato Light" w:hAnsi="Lato Light"/>
                 <w:color w:val="402F79"/>
               </w:rPr>
-              <w:t xml:space="preserve">From </w:t>
-            </w:r>
-            <w:proofErr w:type="spellStart"/>
-            <w:r>
-              <w:rPr>
-                <w:rFonts w:ascii="Lato Light" w:hAnsi="Lato Light"/>
-                <w:color w:val="402F79"/>
-              </w:rPr>
-              <w:t>nano</w:t>
-            </w:r>
-            <w:proofErr w:type="spellEnd"/>
-            <w:r>
-              <w:rPr>
-                <w:rFonts w:ascii="Lato Light" w:hAnsi="Lato Light"/>
-                <w:color w:val="402F79"/>
-              </w:rPr>
-              <w:t>(structure) to macro(evolution): what the development and mechanisms of iridescence can tell us about plumage color diversification</w:t>
+              <w:t>From nano(structure) to macro(evolution): what the development and mechanisms of iridescence can tell us about plumage color diversification</w:t>
             </w:r>
             <w:r>
               <w:rPr>
@@ -6829,15 +5719,7 @@
                 <w:rFonts w:ascii="Lato Light" w:hAnsi="Lato Light"/>
                 <w:color w:val="402F79"/>
               </w:rPr>
-              <w:t xml:space="preserve">Selection, constraint and the evolution of coloration in African </w:t>
-            </w:r>
-            <w:proofErr w:type="gramStart"/>
-            <w:r>
-              <w:rPr>
-                <w:rFonts w:ascii="Lato Light" w:hAnsi="Lato Light"/>
-                <w:color w:val="402F79"/>
-              </w:rPr>
-              <w:t>starlings</w:t>
+              <w:t>Selection, constraint and the evolution of coloration in African starlings</w:t>
             </w:r>
             <w:r>
               <w:rPr>
@@ -6854,7 +5736,6 @@
               </w:rPr>
               <w:t>†</w:t>
             </w:r>
-            <w:proofErr w:type="gramEnd"/>
             <w:r>
               <w:rPr>
                 <w:rFonts w:ascii="Lato Light" w:hAnsi="Lato Light"/>
@@ -6925,15 +5806,7 @@
                 <w:rFonts w:ascii="Lato Light" w:hAnsi="Lato Light"/>
                 <w:color w:val="402F79"/>
               </w:rPr>
-              <w:t xml:space="preserve">Form and function in the evolution of iridescent hummingbird </w:t>
-            </w:r>
-            <w:proofErr w:type="gramStart"/>
-            <w:r>
-              <w:rPr>
-                <w:rFonts w:ascii="Lato Light" w:hAnsi="Lato Light"/>
-                <w:color w:val="402F79"/>
-              </w:rPr>
-              <w:t>colors.</w:t>
+              <w:t>Form and function in the evolution of iridescent hummingbird colors.</w:t>
             </w:r>
             <w:r>
               <w:rPr>
@@ -6942,7 +5815,6 @@
               </w:rPr>
               <w:t>*</w:t>
             </w:r>
-            <w:proofErr w:type="gramEnd"/>
             <w:r>
               <w:rPr>
                 <w:rFonts w:ascii="Lato Light" w:hAnsi="Lato Light"/>
@@ -7020,15 +5892,7 @@
                 <w:rFonts w:ascii="Lato Light" w:hAnsi="Lato Light"/>
                 <w:color w:val="402F79"/>
               </w:rPr>
-              <w:t xml:space="preserve">of iridescent ornamental </w:t>
-            </w:r>
-            <w:proofErr w:type="gramStart"/>
-            <w:r>
-              <w:rPr>
-                <w:rFonts w:ascii="Lato Light" w:hAnsi="Lato Light"/>
-                <w:color w:val="402F79"/>
-              </w:rPr>
-              <w:t>colors</w:t>
+              <w:t>of iridescent ornamental colors</w:t>
             </w:r>
             <w:r>
               <w:rPr>
@@ -7045,7 +5909,6 @@
               </w:rPr>
               <w:t>†</w:t>
             </w:r>
-            <w:proofErr w:type="gramEnd"/>
             <w:r>
               <w:rPr>
                 <w:rFonts w:ascii="Lato Light" w:hAnsi="Lato Light"/>
@@ -7182,21 +6045,12 @@
               </w:rPr>
               <w:br/>
             </w:r>
-            <w:proofErr w:type="gramStart"/>
-            <w:r>
-              <w:rPr>
-                <w:rFonts w:ascii="Lato Light" w:hAnsi="Lato Light"/>
-                <w:color w:val="000000" w:themeColor="text1"/>
-              </w:rPr>
-              <w:t>2013  Principles</w:t>
-            </w:r>
-            <w:proofErr w:type="gramEnd"/>
-            <w:r>
-              <w:rPr>
-                <w:rFonts w:ascii="Lato Light" w:hAnsi="Lato Light"/>
-                <w:color w:val="000000" w:themeColor="text1"/>
-              </w:rPr>
-              <w:t xml:space="preserve"> of Biology</w:t>
+            <w:r>
+              <w:rPr>
+                <w:rFonts w:ascii="Lato Light" w:hAnsi="Lato Light"/>
+                <w:color w:val="000000" w:themeColor="text1"/>
+              </w:rPr>
+              <w:t>2013  Principles of Biology</w:t>
             </w:r>
             <w:r>
               <w:rPr>
@@ -7249,21 +6103,12 @@
                 <w:color w:val="000000" w:themeColor="text1"/>
               </w:rPr>
             </w:pPr>
-            <w:proofErr w:type="spellStart"/>
-            <w:r>
-              <w:rPr>
-                <w:rFonts w:ascii="Lato Light" w:hAnsi="Lato Light"/>
-                <w:color w:val="402F79"/>
-              </w:rPr>
-              <w:t>Universidade</w:t>
-            </w:r>
-            <w:proofErr w:type="spellEnd"/>
-            <w:r>
-              <w:rPr>
-                <w:rFonts w:ascii="Lato Light" w:hAnsi="Lato Light"/>
-                <w:color w:val="402F79"/>
-              </w:rPr>
-              <w:t xml:space="preserve"> de Brasília</w:t>
+            <w:r>
+              <w:rPr>
+                <w:rFonts w:ascii="Lato Light" w:hAnsi="Lato Light"/>
+                <w:color w:val="402F79"/>
+              </w:rPr>
+              <w:t>Universidade de Brasília</w:t>
             </w:r>
             <w:r>
               <w:rPr>
@@ -7272,21 +6117,12 @@
               </w:rPr>
               <w:br/>
             </w:r>
-            <w:proofErr w:type="gramStart"/>
-            <w:r>
-              <w:rPr>
-                <w:rFonts w:ascii="Lato Light" w:hAnsi="Lato Light"/>
-                <w:color w:val="000000" w:themeColor="text1"/>
-              </w:rPr>
-              <w:t>2006  Applied</w:t>
-            </w:r>
-            <w:proofErr w:type="gramEnd"/>
-            <w:r>
-              <w:rPr>
-                <w:rFonts w:ascii="Lato Light" w:hAnsi="Lato Light"/>
-                <w:color w:val="000000" w:themeColor="text1"/>
-              </w:rPr>
-              <w:t xml:space="preserve"> Statistics for Ecology (graduate course)</w:t>
+            <w:r>
+              <w:rPr>
+                <w:rFonts w:ascii="Lato Light" w:hAnsi="Lato Light"/>
+                <w:color w:val="000000" w:themeColor="text1"/>
+              </w:rPr>
+              <w:t>2006  Applied Statistics for Ecology (graduate course)</w:t>
             </w:r>
             <w:r>
               <w:rPr>
@@ -7369,37 +6205,12 @@
                 <w:color w:val="402F79"/>
               </w:rPr>
             </w:pPr>
-            <w:proofErr w:type="spellStart"/>
-            <w:r>
-              <w:rPr>
-                <w:rFonts w:ascii="Lato Light" w:hAnsi="Lato Light"/>
-                <w:color w:val="402F79"/>
-              </w:rPr>
-              <w:t>Universidade</w:t>
-            </w:r>
-            <w:proofErr w:type="spellEnd"/>
-            <w:r>
-              <w:rPr>
-                <w:rFonts w:ascii="Lato Light" w:hAnsi="Lato Light"/>
-                <w:color w:val="402F79"/>
-              </w:rPr>
-              <w:t xml:space="preserve"> </w:t>
-            </w:r>
-            <w:proofErr w:type="spellStart"/>
-            <w:r>
-              <w:rPr>
-                <w:rFonts w:ascii="Lato Light" w:hAnsi="Lato Light"/>
-                <w:color w:val="402F79"/>
-              </w:rPr>
-              <w:t>Católica</w:t>
-            </w:r>
-            <w:proofErr w:type="spellEnd"/>
-            <w:r>
-              <w:rPr>
-                <w:rFonts w:ascii="Lato Light" w:hAnsi="Lato Light"/>
-                <w:color w:val="402F79"/>
-              </w:rPr>
-              <w:t xml:space="preserve"> de Brasília</w:t>
+            <w:r>
+              <w:rPr>
+                <w:rFonts w:ascii="Lato Light" w:hAnsi="Lato Light"/>
+                <w:color w:val="402F79"/>
+              </w:rPr>
+              <w:t>Universidade Católica de Brasília</w:t>
             </w:r>
             <w:r>
               <w:rPr>
@@ -7408,21 +6219,12 @@
               </w:rPr>
               <w:br/>
             </w:r>
-            <w:proofErr w:type="gramStart"/>
-            <w:r>
-              <w:rPr>
-                <w:rFonts w:ascii="Lato Light" w:hAnsi="Lato Light"/>
-                <w:color w:val="000000" w:themeColor="text1"/>
-              </w:rPr>
-              <w:t>2008  Field</w:t>
-            </w:r>
-            <w:proofErr w:type="gramEnd"/>
-            <w:r>
-              <w:rPr>
-                <w:rFonts w:ascii="Lato Light" w:hAnsi="Lato Light"/>
-                <w:color w:val="000000" w:themeColor="text1"/>
-              </w:rPr>
-              <w:t xml:space="preserve"> Methods in Biology (two-week field course)</w:t>
+            <w:r>
+              <w:rPr>
+                <w:rFonts w:ascii="Lato Light" w:hAnsi="Lato Light"/>
+                <w:color w:val="000000" w:themeColor="text1"/>
+              </w:rPr>
+              <w:t>2008  Field Methods in Biology (two-week field course)</w:t>
             </w:r>
           </w:p>
           <w:p>
@@ -7463,21 +6265,12 @@
               </w:rPr>
               <w:br/>
             </w:r>
-            <w:proofErr w:type="gramStart"/>
-            <w:r>
-              <w:rPr>
-                <w:rFonts w:ascii="Lato Light" w:hAnsi="Lato Light"/>
-                <w:color w:val="000000" w:themeColor="text1"/>
-              </w:rPr>
-              <w:t>2013  Programming</w:t>
-            </w:r>
-            <w:proofErr w:type="gramEnd"/>
-            <w:r>
-              <w:rPr>
-                <w:rFonts w:ascii="Lato Light" w:hAnsi="Lato Light"/>
-                <w:color w:val="000000" w:themeColor="text1"/>
-              </w:rPr>
-              <w:t xml:space="preserve"> and Applied Statistics using R (12h workshop)</w:t>
+            <w:r>
+              <w:rPr>
+                <w:rFonts w:ascii="Lato Light" w:hAnsi="Lato Light"/>
+                <w:color w:val="000000" w:themeColor="text1"/>
+              </w:rPr>
+              <w:t>2013  Programming and Applied Statistics using R (12h workshop)</w:t>
             </w:r>
           </w:p>
           <w:p>
@@ -7488,37 +6281,12 @@
                 <w:color w:val="402F79"/>
               </w:rPr>
             </w:pPr>
-            <w:proofErr w:type="spellStart"/>
-            <w:r>
-              <w:rPr>
-                <w:rFonts w:ascii="Lato Light" w:hAnsi="Lato Light"/>
-                <w:color w:val="402F79"/>
-              </w:rPr>
-              <w:t>Museu</w:t>
-            </w:r>
-            <w:proofErr w:type="spellEnd"/>
-            <w:r>
-              <w:rPr>
-                <w:rFonts w:ascii="Lato Light" w:hAnsi="Lato Light"/>
-                <w:color w:val="402F79"/>
-              </w:rPr>
-              <w:t xml:space="preserve"> Nacional, </w:t>
-            </w:r>
-            <w:proofErr w:type="spellStart"/>
-            <w:r>
-              <w:rPr>
-                <w:rFonts w:ascii="Lato Light" w:hAnsi="Lato Light"/>
-                <w:color w:val="402F79"/>
-              </w:rPr>
-              <w:t>Universidade</w:t>
-            </w:r>
-            <w:proofErr w:type="spellEnd"/>
-            <w:r>
-              <w:rPr>
-                <w:rFonts w:ascii="Lato Light" w:hAnsi="Lato Light"/>
-                <w:color w:val="402F79"/>
-              </w:rPr>
-              <w:t xml:space="preserve"> Federal do Rio de Janeiro</w:t>
+            <w:r>
+              <w:rPr>
+                <w:rFonts w:ascii="Lato Light" w:hAnsi="Lato Light"/>
+                <w:color w:val="402F79"/>
+              </w:rPr>
+              <w:t>Museu Nacional, Universidade Federal do Rio de Janeiro</w:t>
             </w:r>
             <w:r>
               <w:rPr>
@@ -7527,21 +6295,12 @@
               </w:rPr>
               <w:br/>
             </w:r>
-            <w:proofErr w:type="gramStart"/>
-            <w:r>
-              <w:rPr>
-                <w:rFonts w:ascii="Lato Light" w:hAnsi="Lato Light"/>
-                <w:color w:val="000000" w:themeColor="text1"/>
-              </w:rPr>
-              <w:t>2010  Applied</w:t>
-            </w:r>
-            <w:proofErr w:type="gramEnd"/>
-            <w:r>
-              <w:rPr>
-                <w:rFonts w:ascii="Lato Light" w:hAnsi="Lato Light"/>
-                <w:color w:val="000000" w:themeColor="text1"/>
-              </w:rPr>
-              <w:t xml:space="preserve"> Spectrophotometry for Animal Coloration Studies (10h workshop)</w:t>
+            <w:r>
+              <w:rPr>
+                <w:rFonts w:ascii="Lato Light" w:hAnsi="Lato Light"/>
+                <w:color w:val="000000" w:themeColor="text1"/>
+              </w:rPr>
+              <w:t>2010  Applied Spectrophotometry for Animal Coloration Studies (10h workshop)</w:t>
             </w:r>
           </w:p>
           <w:p>
@@ -7552,37 +6311,12 @@
                 <w:color w:val="402F79"/>
               </w:rPr>
             </w:pPr>
-            <w:proofErr w:type="spellStart"/>
-            <w:r>
-              <w:rPr>
-                <w:rFonts w:ascii="Lato Light" w:hAnsi="Lato Light"/>
-                <w:color w:val="402F79"/>
-              </w:rPr>
-              <w:t>Universidade</w:t>
-            </w:r>
-            <w:proofErr w:type="spellEnd"/>
-            <w:r>
-              <w:rPr>
-                <w:rFonts w:ascii="Lato Light" w:hAnsi="Lato Light"/>
-                <w:color w:val="402F79"/>
-              </w:rPr>
-              <w:t xml:space="preserve"> </w:t>
-            </w:r>
-            <w:proofErr w:type="spellStart"/>
-            <w:r>
-              <w:rPr>
-                <w:rFonts w:ascii="Lato Light" w:hAnsi="Lato Light"/>
-                <w:color w:val="402F79"/>
-              </w:rPr>
-              <w:t>Católica</w:t>
-            </w:r>
-            <w:proofErr w:type="spellEnd"/>
-            <w:r>
-              <w:rPr>
-                <w:rFonts w:ascii="Lato Light" w:hAnsi="Lato Light"/>
-                <w:color w:val="402F79"/>
-              </w:rPr>
-              <w:t xml:space="preserve"> de Brasília</w:t>
+            <w:r>
+              <w:rPr>
+                <w:rFonts w:ascii="Lato Light" w:hAnsi="Lato Light"/>
+                <w:color w:val="402F79"/>
+              </w:rPr>
+              <w:t>Universidade Católica de Brasília</w:t>
             </w:r>
             <w:r>
               <w:rPr>
@@ -7591,7 +6325,6 @@
               </w:rPr>
               <w:br/>
             </w:r>
-            <w:proofErr w:type="gramStart"/>
             <w:r>
               <w:rPr>
                 <w:rFonts w:ascii="Lato Light" w:hAnsi="Lato Light"/>
@@ -7604,15 +6337,7 @@
                 <w:rFonts w:ascii="Lato Light" w:hAnsi="Lato Light"/>
                 <w:color w:val="000000" w:themeColor="text1"/>
               </w:rPr>
-              <w:t>Statistics</w:t>
-            </w:r>
-            <w:proofErr w:type="gramEnd"/>
-            <w:r>
-              <w:rPr>
-                <w:rFonts w:ascii="Lato Light" w:hAnsi="Lato Light"/>
-                <w:color w:val="000000" w:themeColor="text1"/>
-              </w:rPr>
-              <w:t xml:space="preserve"> for ecology: experimental design and data analysis </w:t>
+              <w:t xml:space="preserve">Statistics for ecology: experimental design and data analysis </w:t>
             </w:r>
             <w:r>
               <w:rPr>
@@ -7630,21 +6355,12 @@
                 <w:color w:val="000000" w:themeColor="text1"/>
               </w:rPr>
             </w:pPr>
-            <w:proofErr w:type="spellStart"/>
-            <w:r>
-              <w:rPr>
-                <w:rFonts w:ascii="Lato Light" w:hAnsi="Lato Light"/>
-                <w:color w:val="402F79"/>
-              </w:rPr>
-              <w:t>Universidade</w:t>
-            </w:r>
-            <w:proofErr w:type="spellEnd"/>
-            <w:r>
-              <w:rPr>
-                <w:rFonts w:ascii="Lato Light" w:hAnsi="Lato Light"/>
-                <w:color w:val="402F79"/>
-              </w:rPr>
-              <w:t xml:space="preserve"> de Brasília</w:t>
+            <w:r>
+              <w:rPr>
+                <w:rFonts w:ascii="Lato Light" w:hAnsi="Lato Light"/>
+                <w:color w:val="402F79"/>
+              </w:rPr>
+              <w:t>Universidade de Brasília</w:t>
             </w:r>
             <w:r>
               <w:rPr>
@@ -7653,21 +6369,12 @@
               </w:rPr>
               <w:br/>
             </w:r>
-            <w:proofErr w:type="gramStart"/>
-            <w:r>
-              <w:rPr>
-                <w:rFonts w:ascii="Lato Light" w:hAnsi="Lato Light"/>
-                <w:color w:val="000000" w:themeColor="text1"/>
-              </w:rPr>
-              <w:t>2006  Behavioral</w:t>
-            </w:r>
-            <w:proofErr w:type="gramEnd"/>
-            <w:r>
-              <w:rPr>
-                <w:rFonts w:ascii="Lato Light" w:hAnsi="Lato Light"/>
-                <w:color w:val="000000" w:themeColor="text1"/>
-              </w:rPr>
-              <w:t xml:space="preserve"> Ecology and Sociobiology</w:t>
+            <w:r>
+              <w:rPr>
+                <w:rFonts w:ascii="Lato Light" w:hAnsi="Lato Light"/>
+                <w:color w:val="000000" w:themeColor="text1"/>
+              </w:rPr>
+              <w:t>2006  Behavioral Ecology and Sociobiology</w:t>
             </w:r>
             <w:r>
               <w:rPr>
@@ -7803,7 +6510,7 @@
               <w:rPr>
                 <w:rFonts w:ascii="Lato Light" w:hAnsi="Lato Light"/>
               </w:rPr>
-              <w:t>4</w:t>
+              <w:t>5</w:t>
             </w:r>
             <w:r>
               <w:rPr>
@@ -7833,21 +6540,7 @@
               <w:rPr>
                 <w:rFonts w:ascii="Lato Light" w:hAnsi="Lato Light"/>
               </w:rPr>
-              <w:t xml:space="preserve">nal of the </w:t>
-            </w:r>
-            <w:proofErr w:type="spellStart"/>
-            <w:r>
-              <w:rPr>
-                <w:rFonts w:ascii="Lato Light" w:hAnsi="Lato Light"/>
-              </w:rPr>
-              <w:t>Linnean</w:t>
-            </w:r>
-            <w:proofErr w:type="spellEnd"/>
-            <w:r>
-              <w:rPr>
-                <w:rFonts w:ascii="Lato Light" w:hAnsi="Lato Light"/>
-              </w:rPr>
-              <w:t xml:space="preserve"> Society, </w:t>
+              <w:t xml:space="preserve">nal of the Linnean Society, </w:t>
             </w:r>
             <w:r>
               <w:rPr>
@@ -7859,21 +6552,7 @@
               <w:rPr>
                 <w:rFonts w:ascii="Lato Light" w:hAnsi="Lato Light"/>
               </w:rPr>
-              <w:t xml:space="preserve">Biota </w:t>
-            </w:r>
-            <w:proofErr w:type="spellStart"/>
-            <w:r>
-              <w:rPr>
-                <w:rFonts w:ascii="Lato Light" w:hAnsi="Lato Light"/>
-              </w:rPr>
-              <w:t>Neotropica</w:t>
-            </w:r>
-            <w:proofErr w:type="spellEnd"/>
-            <w:r>
-              <w:rPr>
-                <w:rFonts w:ascii="Lato Light" w:hAnsi="Lato Light"/>
-              </w:rPr>
-              <w:t>, BMC Evolutionary Biology (2),</w:t>
+              <w:t>Biota Neotropica, BMC Evolutionary Biology (2),</w:t>
             </w:r>
             <w:r>
               <w:rPr>
@@ -7927,47 +6606,33 @@
               <w:rPr>
                 <w:rFonts w:ascii="Lato Light" w:hAnsi="Lato Light"/>
               </w:rPr>
-              <w:t>s in Ecology and Evolution (2), PLOS ONE,</w:t>
-            </w:r>
-            <w:r>
-              <w:rPr>
-                <w:rFonts w:ascii="Lato Light" w:hAnsi="Lato Light"/>
-              </w:rPr>
-              <w:t xml:space="preserve"> </w:t>
-            </w:r>
-            <w:proofErr w:type="spellStart"/>
-            <w:r>
-              <w:rPr>
-                <w:rFonts w:ascii="Lato Light" w:hAnsi="Lato Light"/>
-              </w:rPr>
-              <w:t>Ornitolo</w:t>
-            </w:r>
-            <w:r>
-              <w:rPr>
-                <w:rFonts w:ascii="Lato Light" w:hAnsi="Lato Light"/>
-              </w:rPr>
-              <w:t>gía</w:t>
-            </w:r>
-            <w:proofErr w:type="spellEnd"/>
-            <w:r>
-              <w:rPr>
-                <w:rFonts w:ascii="Lato Light" w:hAnsi="Lato Light"/>
-              </w:rPr>
-              <w:t xml:space="preserve"> </w:t>
-            </w:r>
-            <w:proofErr w:type="spellStart"/>
-            <w:r>
-              <w:rPr>
-                <w:rFonts w:ascii="Lato Light" w:hAnsi="Lato Light"/>
-              </w:rPr>
-              <w:t>Colombiana</w:t>
-            </w:r>
-            <w:proofErr w:type="spellEnd"/>
-            <w:r>
-              <w:rPr>
-                <w:rFonts w:ascii="Lato Light" w:hAnsi="Lato Light"/>
-              </w:rPr>
-              <w:t>,</w:t>
+              <w:t xml:space="preserve">s in Ecology and Evolution (2), </w:t>
+            </w:r>
+            <w:r>
+              <w:rPr>
+                <w:rFonts w:ascii="Lato Light" w:hAnsi="Lato Light"/>
+              </w:rPr>
+              <w:t xml:space="preserve">Nature Communications, </w:t>
+            </w:r>
+            <w:bookmarkStart w:id="0" w:name="_GoBack"/>
+            <w:bookmarkEnd w:id="0"/>
+            <w:r>
+              <w:rPr>
+                <w:rFonts w:ascii="Lato Light" w:hAnsi="Lato Light"/>
+              </w:rPr>
+              <w:t>PLOS ONE,</w:t>
+            </w:r>
+            <w:r>
+              <w:rPr>
+                <w:rFonts w:ascii="Lato Light" w:hAnsi="Lato Light"/>
+              </w:rPr>
+              <w:t xml:space="preserve"> Ornitolo</w:t>
+            </w:r>
+            <w:r>
+              <w:rPr>
+                <w:rFonts w:ascii="Lato Light" w:hAnsi="Lato Light"/>
+              </w:rPr>
+              <w:t>gía Colombiana,</w:t>
             </w:r>
             <w:r>
               <w:rPr>
@@ -8093,7 +6758,6 @@
               </w:rPr>
               <w:br/>
             </w:r>
-            <w:proofErr w:type="spellStart"/>
             <w:r>
               <w:rPr>
                 <w:rFonts w:ascii="Lato Light" w:hAnsi="Lato Light"/>
@@ -8106,15 +6770,7 @@
                 <w:rFonts w:ascii="Lato Light" w:hAnsi="Lato Light"/>
                 <w:color w:val="000000" w:themeColor="text1"/>
               </w:rPr>
-              <w:t>eviewer</w:t>
-            </w:r>
-            <w:proofErr w:type="spellEnd"/>
-            <w:r>
-              <w:rPr>
-                <w:rFonts w:ascii="Lato Light" w:hAnsi="Lato Light"/>
-                <w:color w:val="000000" w:themeColor="text1"/>
-              </w:rPr>
-              <w:t xml:space="preserve"> for the book “</w:t>
+              <w:t>eviewer for the book “</w:t>
             </w:r>
             <w:r>
               <w:rPr>
@@ -8163,23 +6819,7 @@
                 <w:rFonts w:ascii="Lato Light" w:hAnsi="Lato Light"/>
                 <w:color w:val="000000" w:themeColor="text1"/>
               </w:rPr>
-              <w:t xml:space="preserve"> (L. Z. </w:t>
-            </w:r>
-            <w:proofErr w:type="spellStart"/>
-            <w:r>
-              <w:rPr>
-                <w:rFonts w:ascii="Lato Light" w:hAnsi="Lato Light"/>
-                <w:color w:val="000000" w:themeColor="text1"/>
-              </w:rPr>
-              <w:t>Garamszegi</w:t>
-            </w:r>
-            <w:proofErr w:type="spellEnd"/>
-            <w:r>
-              <w:rPr>
-                <w:rFonts w:ascii="Lato Light" w:hAnsi="Lato Light"/>
-                <w:color w:val="000000" w:themeColor="text1"/>
-              </w:rPr>
-              <w:t>, ed.)</w:t>
+              <w:t xml:space="preserve"> (L. Z. Garamszegi, ed.)</w:t>
             </w:r>
           </w:p>
           <w:p>
@@ -8206,8 +6846,6 @@
                 <w:color w:val="000000" w:themeColor="text1"/>
               </w:rPr>
             </w:pPr>
-            <w:bookmarkStart w:id="0" w:name="_GoBack"/>
-            <w:bookmarkEnd w:id="0"/>
             <w:r>
               <w:rPr>
                 <w:rFonts w:ascii="Lato Light" w:hAnsi="Lato Light"/>
@@ -8250,42 +6888,14 @@
               <w:rPr>
                 <w:rFonts w:ascii="Lato Light" w:hAnsi="Lato Light"/>
               </w:rPr>
-              <w:t xml:space="preserve">The </w:t>
-            </w:r>
-            <w:proofErr w:type="spellStart"/>
-            <w:r>
-              <w:rPr>
-                <w:rFonts w:ascii="Lato Light" w:hAnsi="Lato Light"/>
-              </w:rPr>
-              <w:t>Heschel</w:t>
-            </w:r>
-            <w:proofErr w:type="spellEnd"/>
-            <w:r>
-              <w:rPr>
-                <w:rFonts w:ascii="Lato Light" w:hAnsi="Lato Light"/>
-              </w:rPr>
-              <w:t xml:space="preserve"> School, New York NY</w:t>
+              <w:t>The Heschel School, New York NY</w:t>
             </w:r>
             <w:r>
               <w:rPr>
                 <w:rFonts w:ascii="Lato Light" w:hAnsi="Lato Light"/>
               </w:rPr>
               <w:br/>
-              <w:t xml:space="preserve">Sarah </w:t>
-            </w:r>
-            <w:proofErr w:type="spellStart"/>
-            <w:r>
-              <w:rPr>
-                <w:rFonts w:ascii="Lato Light" w:hAnsi="Lato Light"/>
-              </w:rPr>
-              <w:t>Dhinojwala</w:t>
-            </w:r>
-            <w:proofErr w:type="spellEnd"/>
-            <w:r>
-              <w:rPr>
-                <w:rFonts w:ascii="Lato Light" w:hAnsi="Lato Light"/>
-              </w:rPr>
-              <w:t>, Our Lady of the Elms High School, Akron OH</w:t>
+              <w:t>Sarah Dhinojwala, Our Lady of the Elms High School, Akron OH</w:t>
             </w:r>
           </w:p>
           <w:p>
@@ -8718,65 +7328,113 @@
               </w:rPr>
               <w:t xml:space="preserve">Care2, </w:t>
             </w:r>
-            <w:proofErr w:type="spellStart"/>
-            <w:r>
-              <w:rPr>
-                <w:rFonts w:ascii="Lato Light" w:hAnsi="Lato Light"/>
-              </w:rPr>
-              <w:t>Ciência</w:t>
-            </w:r>
-            <w:proofErr w:type="spellEnd"/>
+            <w:r>
+              <w:rPr>
+                <w:rFonts w:ascii="Lato Light" w:hAnsi="Lato Light"/>
+              </w:rPr>
+              <w:t xml:space="preserve">Ciência Hoje (BRA), </w:t>
+            </w:r>
+            <w:r>
+              <w:rPr>
+                <w:rFonts w:ascii="Lato Light" w:hAnsi="Lato Light"/>
+              </w:rPr>
+              <w:t>The Conversation, Discovery News, Eos Wetenschap</w:t>
+            </w:r>
+            <w:r>
+              <w:rPr>
+                <w:rFonts w:ascii="Lato Light" w:hAnsi="Lato Light"/>
+              </w:rPr>
+              <w:t xml:space="preserve"> (BEL/NLD), </w:t>
+            </w:r>
+            <w:r>
+              <w:rPr>
+                <w:rFonts w:ascii="Lato Light" w:hAnsi="Lato Light"/>
+              </w:rPr>
+              <w:t>Examiner</w:t>
+            </w:r>
+            <w:r>
+              <w:rPr>
+                <w:rFonts w:ascii="Lato Light" w:hAnsi="Lato Light"/>
+              </w:rPr>
+              <w:t>.com</w:t>
+            </w:r>
+            <w:r>
+              <w:rPr>
+                <w:rFonts w:ascii="Lato Light" w:hAnsi="Lato Light"/>
+              </w:rPr>
+              <w:t xml:space="preserve">, </w:t>
+            </w:r>
+            <w:r>
+              <w:rPr>
+                <w:rFonts w:ascii="Lato Light" w:hAnsi="Lato Light"/>
+              </w:rPr>
+              <w:t>Globo G1 (BRA)</w:t>
+            </w:r>
+            <w:r>
+              <w:rPr>
+                <w:rFonts w:ascii="Lato Light" w:hAnsi="Lato Light"/>
+              </w:rPr>
+              <w:t xml:space="preserve">, </w:t>
+            </w:r>
+            <w:r>
+              <w:rPr>
+                <w:rFonts w:ascii="Lato Light" w:hAnsi="Lato Light"/>
+              </w:rPr>
+              <w:t>National Geographic’s “</w:t>
+            </w:r>
+            <w:r>
+              <w:rPr>
+                <w:rFonts w:ascii="Lato Light" w:hAnsi="Lato Light"/>
+              </w:rPr>
+              <w:t>Not Exactly Rocket Science</w:t>
+            </w:r>
+            <w:r>
+              <w:rPr>
+                <w:rFonts w:ascii="Lato Light" w:hAnsi="Lato Light"/>
+              </w:rPr>
+              <w:t>”</w:t>
+            </w:r>
+            <w:r>
+              <w:rPr>
+                <w:rFonts w:ascii="Lato Light" w:hAnsi="Lato Light"/>
+              </w:rPr>
+              <w:t xml:space="preserve">, </w:t>
+            </w:r>
+            <w:r>
+              <w:rPr>
+                <w:rFonts w:ascii="Lato Light" w:hAnsi="Lato Light"/>
+              </w:rPr>
+              <w:t>Nature, New</w:t>
+            </w:r>
             <w:r>
               <w:rPr>
                 <w:rFonts w:ascii="Lato Light" w:hAnsi="Lato Light"/>
               </w:rPr>
               <w:t xml:space="preserve"> </w:t>
             </w:r>
-            <w:proofErr w:type="spellStart"/>
-            <w:r>
-              <w:rPr>
-                <w:rFonts w:ascii="Lato Light" w:hAnsi="Lato Light"/>
-              </w:rPr>
-              <w:t>Hoje</w:t>
-            </w:r>
-            <w:proofErr w:type="spellEnd"/>
-            <w:r>
-              <w:rPr>
-                <w:rFonts w:ascii="Lato Light" w:hAnsi="Lato Light"/>
-              </w:rPr>
-              <w:t xml:space="preserve"> (BRA), </w:t>
-            </w:r>
-            <w:r>
-              <w:rPr>
-                <w:rFonts w:ascii="Lato Light" w:hAnsi="Lato Light"/>
-              </w:rPr>
-              <w:t xml:space="preserve">The Conversation, Discovery News, Eos </w:t>
-            </w:r>
-            <w:proofErr w:type="spellStart"/>
-            <w:r>
-              <w:rPr>
-                <w:rFonts w:ascii="Lato Light" w:hAnsi="Lato Light"/>
-              </w:rPr>
-              <w:t>Wetenschap</w:t>
-            </w:r>
-            <w:proofErr w:type="spellEnd"/>
-            <w:r>
-              <w:rPr>
-                <w:rFonts w:ascii="Lato Light" w:hAnsi="Lato Light"/>
-              </w:rPr>
-              <w:t xml:space="preserve"> (BEL/NLD), </w:t>
-            </w:r>
-            <w:r>
-              <w:rPr>
-                <w:rFonts w:ascii="Lato Light" w:hAnsi="Lato Light"/>
-              </w:rPr>
-              <w:t>Examiner</w:t>
-            </w:r>
-            <w:r>
-              <w:rPr>
-                <w:rFonts w:ascii="Lato Light" w:hAnsi="Lato Light"/>
-              </w:rPr>
-              <w:t>.com</w:t>
+            <w:r>
+              <w:rPr>
+                <w:rFonts w:ascii="Lato Light" w:hAnsi="Lato Light"/>
+              </w:rPr>
+              <w:t>Scientist,</w:t>
+            </w:r>
+            <w:r>
+              <w:rPr>
+                <w:rFonts w:ascii="Lato Light" w:hAnsi="Lato Light"/>
+              </w:rPr>
+              <w:t xml:space="preserve"> </w:t>
+            </w:r>
+            <w:r>
+              <w:rPr>
+                <w:rFonts w:ascii="Lato Light" w:hAnsi="Lato Light"/>
+              </w:rPr>
+              <w:t>Museum Victoria</w:t>
+            </w:r>
+            <w:r>
+              <w:rPr>
+                <w:rFonts w:ascii="Lato Light" w:hAnsi="Lato Light"/>
+              </w:rPr>
+              <w:t xml:space="preserve"> (AUS)</w:t>
             </w:r>
             <w:r>
               <w:rPr>
@@ -8784,19 +7442,35 @@
               </w:rPr>
               <w:t xml:space="preserve">, </w:t>
             </w:r>
-            <w:proofErr w:type="spellStart"/>
-            <w:r>
-              <w:rPr>
-                <w:rFonts w:ascii="Lato Light" w:hAnsi="Lato Light"/>
-              </w:rPr>
-              <w:t>Globo</w:t>
-            </w:r>
-            <w:proofErr w:type="spellEnd"/>
-            <w:r>
-              <w:rPr>
-                <w:rFonts w:ascii="Lato Light" w:hAnsi="Lato Light"/>
-              </w:rPr>
-              <w:t xml:space="preserve"> G1 (BRA)</w:t>
+            <w:r>
+              <w:rPr>
+                <w:rFonts w:ascii="Lato Light" w:hAnsi="Lato Light"/>
+              </w:rPr>
+              <w:t>MSNBC</w:t>
+            </w:r>
+            <w:r>
+              <w:rPr>
+                <w:rFonts w:ascii="Lato Light" w:hAnsi="Lato Light"/>
+              </w:rPr>
+              <w:t>,</w:t>
+            </w:r>
+            <w:r>
+              <w:rPr>
+                <w:rFonts w:ascii="Lato Light" w:hAnsi="Lato Light"/>
+              </w:rPr>
+              <w:t xml:space="preserve"> Ohio Authority, </w:t>
+            </w:r>
+            <w:r>
+              <w:rPr>
+                <w:rFonts w:ascii="Lato Light" w:hAnsi="Lato Light"/>
+              </w:rPr>
+              <w:t xml:space="preserve">PNAS First Look, </w:t>
+            </w:r>
+            <w:r>
+              <w:rPr>
+                <w:rFonts w:ascii="Lato Light" w:hAnsi="Lato Light"/>
+              </w:rPr>
+              <w:t>Popular Science</w:t>
             </w:r>
             <w:r>
               <w:rPr>
@@ -8808,19 +7482,49 @@
               <w:rPr>
                 <w:rFonts w:ascii="Lato Light" w:hAnsi="Lato Light"/>
               </w:rPr>
-              <w:t>National Geographic’s “</w:t>
-            </w:r>
-            <w:r>
-              <w:rPr>
-                <w:rFonts w:ascii="Lato Light" w:hAnsi="Lato Light"/>
-              </w:rPr>
-              <w:t>Not Exactly Rocket Science</w:t>
-            </w:r>
-            <w:r>
-              <w:rPr>
-                <w:rFonts w:ascii="Lato Light" w:hAnsi="Lato Light"/>
-              </w:rPr>
-              <w:t>”</w:t>
+              <w:t>Sci-</w:t>
+            </w:r>
+            <w:r>
+              <w:rPr>
+                <w:rFonts w:ascii="Lato Light" w:hAnsi="Lato Light"/>
+              </w:rPr>
+              <w:t>News, Science</w:t>
+            </w:r>
+            <w:r>
+              <w:rPr>
+                <w:rFonts w:ascii="Lato Light" w:hAnsi="Lato Light"/>
+              </w:rPr>
+              <w:t xml:space="preserve"> </w:t>
+            </w:r>
+            <w:r>
+              <w:rPr>
+                <w:rFonts w:ascii="Lato Light" w:hAnsi="Lato Light"/>
+              </w:rPr>
+              <w:t xml:space="preserve">Daily, </w:t>
+            </w:r>
+            <w:r>
+              <w:rPr>
+                <w:rFonts w:ascii="Lato Light" w:hAnsi="Lato Light"/>
+              </w:rPr>
+              <w:t>Sify News</w:t>
+            </w:r>
+            <w:r>
+              <w:rPr>
+                <w:rFonts w:ascii="Lato Light" w:hAnsi="Lato Light"/>
+              </w:rPr>
+              <w:t xml:space="preserve"> (IND)</w:t>
+            </w:r>
+            <w:r>
+              <w:rPr>
+                <w:rFonts w:ascii="Lato Light" w:hAnsi="Lato Light"/>
+              </w:rPr>
+              <w:t>, Süddeutsche</w:t>
+            </w:r>
+            <w:r>
+              <w:rPr>
+                <w:rFonts w:ascii="Lato Light" w:hAnsi="Lato Light"/>
+              </w:rPr>
+              <w:t xml:space="preserve"> Zeitung (GER)</w:t>
             </w:r>
             <w:r>
               <w:rPr>
@@ -8832,37 +7536,7 @@
               <w:rPr>
                 <w:rFonts w:ascii="Lato Light" w:hAnsi="Lato Light"/>
               </w:rPr>
-              <w:t>Nature, New</w:t>
-            </w:r>
-            <w:r>
-              <w:rPr>
-                <w:rFonts w:ascii="Lato Light" w:hAnsi="Lato Light"/>
-              </w:rPr>
-              <w:t xml:space="preserve"> </w:t>
-            </w:r>
-            <w:r>
-              <w:rPr>
-                <w:rFonts w:ascii="Lato Light" w:hAnsi="Lato Light"/>
-              </w:rPr>
-              <w:t>Scientist,</w:t>
-            </w:r>
-            <w:r>
-              <w:rPr>
-                <w:rFonts w:ascii="Lato Light" w:hAnsi="Lato Light"/>
-              </w:rPr>
-              <w:t xml:space="preserve"> </w:t>
-            </w:r>
-            <w:r>
-              <w:rPr>
-                <w:rFonts w:ascii="Lato Light" w:hAnsi="Lato Light"/>
-              </w:rPr>
-              <w:t>Museum Victoria</w:t>
-            </w:r>
-            <w:r>
-              <w:rPr>
-                <w:rFonts w:ascii="Lato Light" w:hAnsi="Lato Light"/>
-              </w:rPr>
-              <w:t xml:space="preserve"> (AUS)</w:t>
+              <w:t>The University of Akron News</w:t>
             </w:r>
             <w:r>
               <w:rPr>
@@ -8874,161 +7548,7 @@
               <w:rPr>
                 <w:rFonts w:ascii="Lato Light" w:hAnsi="Lato Light"/>
               </w:rPr>
-              <w:t>MSNBC</w:t>
-            </w:r>
-            <w:r>
-              <w:rPr>
-                <w:rFonts w:ascii="Lato Light" w:hAnsi="Lato Light"/>
-              </w:rPr>
-              <w:t>,</w:t>
-            </w:r>
-            <w:r>
-              <w:rPr>
-                <w:rFonts w:ascii="Lato Light" w:hAnsi="Lato Light"/>
-              </w:rPr>
-              <w:t xml:space="preserve"> Ohio Authority, </w:t>
-            </w:r>
-            <w:r>
-              <w:rPr>
-                <w:rFonts w:ascii="Lato Light" w:hAnsi="Lato Light"/>
-              </w:rPr>
-              <w:t xml:space="preserve">PNAS First Look, </w:t>
-            </w:r>
-            <w:r>
-              <w:rPr>
-                <w:rFonts w:ascii="Lato Light" w:hAnsi="Lato Light"/>
-              </w:rPr>
-              <w:t>Popular Science</w:t>
-            </w:r>
-            <w:r>
-              <w:rPr>
-                <w:rFonts w:ascii="Lato Light" w:hAnsi="Lato Light"/>
-              </w:rPr>
-              <w:t xml:space="preserve">, </w:t>
-            </w:r>
-            <w:proofErr w:type="spellStart"/>
-            <w:r>
-              <w:rPr>
-                <w:rFonts w:ascii="Lato Light" w:hAnsi="Lato Light"/>
-              </w:rPr>
-              <w:t>Sci</w:t>
-            </w:r>
-            <w:proofErr w:type="spellEnd"/>
-            <w:r>
-              <w:rPr>
-                <w:rFonts w:ascii="Lato Light" w:hAnsi="Lato Light"/>
-              </w:rPr>
-              <w:t>-</w:t>
-            </w:r>
-            <w:r>
-              <w:rPr>
-                <w:rFonts w:ascii="Lato Light" w:hAnsi="Lato Light"/>
-              </w:rPr>
-              <w:t>News, Science</w:t>
-            </w:r>
-            <w:r>
-              <w:rPr>
-                <w:rFonts w:ascii="Lato Light" w:hAnsi="Lato Light"/>
-              </w:rPr>
-              <w:t xml:space="preserve"> </w:t>
-            </w:r>
-            <w:r>
-              <w:rPr>
-                <w:rFonts w:ascii="Lato Light" w:hAnsi="Lato Light"/>
-              </w:rPr>
-              <w:t xml:space="preserve">Daily, </w:t>
-            </w:r>
-            <w:proofErr w:type="spellStart"/>
-            <w:r>
-              <w:rPr>
-                <w:rFonts w:ascii="Lato Light" w:hAnsi="Lato Light"/>
-              </w:rPr>
-              <w:t>Sify</w:t>
-            </w:r>
-            <w:proofErr w:type="spellEnd"/>
-            <w:r>
-              <w:rPr>
-                <w:rFonts w:ascii="Lato Light" w:hAnsi="Lato Light"/>
-              </w:rPr>
-              <w:t xml:space="preserve"> News</w:t>
-            </w:r>
-            <w:r>
-              <w:rPr>
-                <w:rFonts w:ascii="Lato Light" w:hAnsi="Lato Light"/>
-              </w:rPr>
-              <w:t xml:space="preserve"> (IND)</w:t>
-            </w:r>
-            <w:r>
-              <w:rPr>
-                <w:rFonts w:ascii="Lato Light" w:hAnsi="Lato Light"/>
-              </w:rPr>
-              <w:t xml:space="preserve">, </w:t>
-            </w:r>
-            <w:proofErr w:type="spellStart"/>
-            <w:r>
-              <w:rPr>
-                <w:rFonts w:ascii="Lato Light" w:hAnsi="Lato Light"/>
-              </w:rPr>
-              <w:t>Süddeutsche</w:t>
-            </w:r>
-            <w:proofErr w:type="spellEnd"/>
-            <w:r>
-              <w:rPr>
-                <w:rFonts w:ascii="Lato Light" w:hAnsi="Lato Light"/>
-              </w:rPr>
-              <w:t xml:space="preserve"> </w:t>
-            </w:r>
-            <w:proofErr w:type="spellStart"/>
-            <w:r>
-              <w:rPr>
-                <w:rFonts w:ascii="Lato Light" w:hAnsi="Lato Light"/>
-              </w:rPr>
-              <w:t>Zeitung</w:t>
-            </w:r>
-            <w:proofErr w:type="spellEnd"/>
-            <w:r>
-              <w:rPr>
-                <w:rFonts w:ascii="Lato Light" w:hAnsi="Lato Light"/>
-              </w:rPr>
-              <w:t xml:space="preserve"> (GER)</w:t>
-            </w:r>
-            <w:r>
-              <w:rPr>
-                <w:rFonts w:ascii="Lato Light" w:hAnsi="Lato Light"/>
-              </w:rPr>
-              <w:t xml:space="preserve">, </w:t>
-            </w:r>
-            <w:r>
-              <w:rPr>
-                <w:rFonts w:ascii="Lato Light" w:hAnsi="Lato Light"/>
-              </w:rPr>
-              <w:t>The University of Akron News</w:t>
-            </w:r>
-            <w:r>
-              <w:rPr>
-                <w:rFonts w:ascii="Lato Light" w:hAnsi="Lato Light"/>
-              </w:rPr>
-              <w:t xml:space="preserve">, </w:t>
-            </w:r>
-            <w:r>
-              <w:rPr>
-                <w:rFonts w:ascii="Lato Light" w:hAnsi="Lato Light"/>
-              </w:rPr>
-              <w:t xml:space="preserve">WKSU </w:t>
-            </w:r>
-            <w:proofErr w:type="spellStart"/>
-            <w:r>
-              <w:rPr>
-                <w:rFonts w:ascii="Lato Light" w:hAnsi="Lato Light"/>
-              </w:rPr>
-              <w:t>Exploradio</w:t>
-            </w:r>
-            <w:proofErr w:type="spellEnd"/>
-            <w:r>
-              <w:rPr>
-                <w:rFonts w:ascii="Lato Light" w:hAnsi="Lato Light"/>
-              </w:rPr>
-              <w:t>, WQED,</w:t>
+              <w:t>WKSU Exploradio, WQED,</w:t>
             </w:r>
             <w:r>
               <w:rPr>
@@ -9068,23 +7588,7 @@
                   <w:rStyle w:val="Hyperlink"/>
                   <w:rFonts w:ascii="Lato Light" w:hAnsi="Lato Light"/>
                 </w:rPr>
-                <w:t xml:space="preserve">“The Golden Mole Award </w:t>
-              </w:r>
-              <w:proofErr w:type="gramStart"/>
-              <w:r>
-                <w:rPr>
-                  <w:rStyle w:val="Hyperlink"/>
-                  <w:rFonts w:ascii="Lato Light" w:hAnsi="Lato Light"/>
-                </w:rPr>
-                <w:t>For</w:t>
-              </w:r>
-              <w:proofErr w:type="gramEnd"/>
-              <w:r>
-                <w:rPr>
-                  <w:rStyle w:val="Hyperlink"/>
-                  <w:rFonts w:ascii="Lato Light" w:hAnsi="Lato Light"/>
-                </w:rPr>
-                <w:t xml:space="preserve"> Accidental Brilliance”</w:t>
+                <w:t>“The Golden Mole Award For Accidental Brilliance”</w:t>
               </w:r>
             </w:hyperlink>
             <w:r>
@@ -9241,37 +7745,12 @@
                 <w:rFonts w:ascii="Lato Light" w:hAnsi="Lato Light"/>
               </w:rPr>
             </w:pPr>
-            <w:proofErr w:type="spellStart"/>
-            <w:r>
-              <w:rPr>
-                <w:rFonts w:ascii="Lato Light" w:hAnsi="Lato Light"/>
-                <w:color w:val="402F79"/>
-              </w:rPr>
-              <w:t>Instituto</w:t>
-            </w:r>
-            <w:proofErr w:type="spellEnd"/>
-            <w:r>
-              <w:rPr>
-                <w:rFonts w:ascii="Lato Light" w:hAnsi="Lato Light"/>
-                <w:color w:val="402F79"/>
-              </w:rPr>
-              <w:t xml:space="preserve"> </w:t>
-            </w:r>
-            <w:proofErr w:type="spellStart"/>
-            <w:r>
-              <w:rPr>
-                <w:rFonts w:ascii="Lato Light" w:hAnsi="Lato Light"/>
-                <w:color w:val="402F79"/>
-              </w:rPr>
-              <w:t>Sangari</w:t>
-            </w:r>
-            <w:proofErr w:type="spellEnd"/>
-            <w:r>
-              <w:rPr>
-                <w:rFonts w:ascii="Lato Light" w:hAnsi="Lato Light"/>
-                <w:color w:val="402F79"/>
-              </w:rPr>
-              <w:t xml:space="preserve"> &amp; American Museum of Natural History</w:t>
+            <w:r>
+              <w:rPr>
+                <w:rFonts w:ascii="Lato Light" w:hAnsi="Lato Light"/>
+                <w:color w:val="402F79"/>
+              </w:rPr>
+              <w:t>Instituto Sangari &amp; American Museum of Natural History</w:t>
             </w:r>
             <w:r>
               <w:rPr>
@@ -9577,7 +8056,7 @@
         <w:sz w:val="20"/>
         <w:szCs w:val="20"/>
       </w:rPr>
-      <w:t>1</w:t>
+      <w:t>5</w:t>
     </w:r>
     <w:r>
       <w:rPr>

--- a/pdf/RMaia-CV.docx
+++ b/pdf/RMaia-CV.docx
@@ -668,8 +668,16 @@
               <w:rPr>
                 <w:rFonts w:ascii="Lato Light" w:hAnsi="Lato Light"/>
               </w:rPr>
-              <w:t>Advisor: Dr. Matthew D. Shawkey</w:t>
-            </w:r>
+              <w:t xml:space="preserve">Advisor: Dr. Matthew D. </w:t>
+            </w:r>
+            <w:proofErr w:type="spellStart"/>
+            <w:r>
+              <w:rPr>
+                <w:rFonts w:ascii="Lato Light" w:hAnsi="Lato Light"/>
+              </w:rPr>
+              <w:t>Shawkey</w:t>
+            </w:r>
+            <w:proofErr w:type="spellEnd"/>
           </w:p>
           <w:p>
             <w:pPr>
@@ -701,7 +709,25 @@
                 <w:color w:val="402F79"/>
                 <w:lang w:val="pt-BR"/>
               </w:rPr>
-              <w:t xml:space="preserve"> Brazil </w:t>
+              <w:t xml:space="preserve"> </w:t>
+            </w:r>
+            <w:proofErr w:type="spellStart"/>
+            <w:r>
+              <w:rPr>
+                <w:rFonts w:ascii="Lato" w:hAnsi="Lato"/>
+                <w:color w:val="402F79"/>
+                <w:lang w:val="pt-BR"/>
+              </w:rPr>
+              <w:t>Brazil</w:t>
+            </w:r>
+            <w:proofErr w:type="spellEnd"/>
+            <w:r>
+              <w:rPr>
+                <w:rFonts w:ascii="Lato" w:hAnsi="Lato"/>
+                <w:color w:val="402F79"/>
+                <w:lang w:val="pt-BR"/>
+              </w:rPr>
+              <w:t xml:space="preserve"> </w:t>
             </w:r>
             <w:r>
               <w:rPr>
@@ -727,13 +753,31 @@
                 <w:lang w:val="pt-BR"/>
               </w:rPr>
             </w:pPr>
-            <w:r>
-              <w:rPr>
-                <w:rFonts w:ascii="Lato Light" w:hAnsi="Lato Light"/>
-                <w:lang w:val="pt-BR"/>
-              </w:rPr>
-              <w:t>MSc, Ecology</w:t>
-            </w:r>
+            <w:proofErr w:type="spellStart"/>
+            <w:r>
+              <w:rPr>
+                <w:rFonts w:ascii="Lato Light" w:hAnsi="Lato Light"/>
+                <w:lang w:val="pt-BR"/>
+              </w:rPr>
+              <w:t>MSc</w:t>
+            </w:r>
+            <w:proofErr w:type="spellEnd"/>
+            <w:r>
+              <w:rPr>
+                <w:rFonts w:ascii="Lato Light" w:hAnsi="Lato Light"/>
+                <w:lang w:val="pt-BR"/>
+              </w:rPr>
+              <w:t xml:space="preserve">, </w:t>
+            </w:r>
+            <w:proofErr w:type="spellStart"/>
+            <w:r>
+              <w:rPr>
+                <w:rFonts w:ascii="Lato Light" w:hAnsi="Lato Light"/>
+                <w:lang w:val="pt-BR"/>
+              </w:rPr>
+              <w:t>Ecology</w:t>
+            </w:r>
+            <w:proofErr w:type="spellEnd"/>
           </w:p>
           <w:p>
             <w:pPr>
@@ -743,12 +787,21 @@
                 <w:lang w:val="pt-BR"/>
               </w:rPr>
             </w:pPr>
-            <w:r>
-              <w:rPr>
-                <w:rFonts w:ascii="Lato Light" w:hAnsi="Lato Light"/>
-                <w:lang w:val="pt-BR"/>
-              </w:rPr>
-              <w:t>Advisor: Dr. Regina H. Macedo</w:t>
+            <w:proofErr w:type="spellStart"/>
+            <w:r>
+              <w:rPr>
+                <w:rFonts w:ascii="Lato Light" w:hAnsi="Lato Light"/>
+                <w:lang w:val="pt-BR"/>
+              </w:rPr>
+              <w:t>Advisor</w:t>
+            </w:r>
+            <w:proofErr w:type="spellEnd"/>
+            <w:r>
+              <w:rPr>
+                <w:rFonts w:ascii="Lato Light" w:hAnsi="Lato Light"/>
+                <w:lang w:val="pt-BR"/>
+              </w:rPr>
+              <w:t>: Dr. Regina H. Macedo</w:t>
             </w:r>
           </w:p>
           <w:p>
@@ -781,7 +834,25 @@
                 <w:color w:val="402F79"/>
                 <w:lang w:val="pt-BR"/>
               </w:rPr>
-              <w:t xml:space="preserve"> Brazil </w:t>
+              <w:t xml:space="preserve"> </w:t>
+            </w:r>
+            <w:proofErr w:type="spellStart"/>
+            <w:r>
+              <w:rPr>
+                <w:rFonts w:ascii="Lato" w:hAnsi="Lato"/>
+                <w:color w:val="402F79"/>
+                <w:lang w:val="pt-BR"/>
+              </w:rPr>
+              <w:t>Brazil</w:t>
+            </w:r>
+            <w:proofErr w:type="spellEnd"/>
+            <w:r>
+              <w:rPr>
+                <w:rFonts w:ascii="Lato" w:hAnsi="Lato"/>
+                <w:color w:val="402F79"/>
+                <w:lang w:val="pt-BR"/>
+              </w:rPr>
+              <w:t xml:space="preserve"> </w:t>
             </w:r>
             <w:r>
               <w:rPr>
@@ -808,13 +879,47 @@
                 <w:lang w:val="pt-BR"/>
               </w:rPr>
             </w:pPr>
-            <w:r>
-              <w:rPr>
-                <w:rFonts w:ascii="Lato Light" w:hAnsi="Lato Light"/>
-                <w:lang w:val="pt-BR"/>
-              </w:rPr>
-              <w:t>BSc, Biological Sciences</w:t>
-            </w:r>
+            <w:proofErr w:type="spellStart"/>
+            <w:r>
+              <w:rPr>
+                <w:rFonts w:ascii="Lato Light" w:hAnsi="Lato Light"/>
+                <w:lang w:val="pt-BR"/>
+              </w:rPr>
+              <w:t>BSc</w:t>
+            </w:r>
+            <w:proofErr w:type="spellEnd"/>
+            <w:r>
+              <w:rPr>
+                <w:rFonts w:ascii="Lato Light" w:hAnsi="Lato Light"/>
+                <w:lang w:val="pt-BR"/>
+              </w:rPr>
+              <w:t xml:space="preserve">, </w:t>
+            </w:r>
+            <w:proofErr w:type="spellStart"/>
+            <w:r>
+              <w:rPr>
+                <w:rFonts w:ascii="Lato Light" w:hAnsi="Lato Light"/>
+                <w:lang w:val="pt-BR"/>
+              </w:rPr>
+              <w:t>Biological</w:t>
+            </w:r>
+            <w:proofErr w:type="spellEnd"/>
+            <w:r>
+              <w:rPr>
+                <w:rFonts w:ascii="Lato Light" w:hAnsi="Lato Light"/>
+                <w:lang w:val="pt-BR"/>
+              </w:rPr>
+              <w:t xml:space="preserve"> </w:t>
+            </w:r>
+            <w:proofErr w:type="spellStart"/>
+            <w:r>
+              <w:rPr>
+                <w:rFonts w:ascii="Lato Light" w:hAnsi="Lato Light"/>
+                <w:lang w:val="pt-BR"/>
+              </w:rPr>
+              <w:t>Sciences</w:t>
+            </w:r>
+            <w:proofErr w:type="spellEnd"/>
           </w:p>
           <w:p>
             <w:pPr>
@@ -846,7 +951,25 @@
                 <w:color w:val="402F79"/>
                 <w:lang w:val="pt-BR"/>
               </w:rPr>
-              <w:t xml:space="preserve"> Brazil </w:t>
+              <w:t xml:space="preserve"> </w:t>
+            </w:r>
+            <w:proofErr w:type="spellStart"/>
+            <w:r>
+              <w:rPr>
+                <w:rFonts w:ascii="Lato" w:hAnsi="Lato"/>
+                <w:color w:val="402F79"/>
+                <w:lang w:val="pt-BR"/>
+              </w:rPr>
+              <w:t>Brazil</w:t>
+            </w:r>
+            <w:proofErr w:type="spellEnd"/>
+            <w:r>
+              <w:rPr>
+                <w:rFonts w:ascii="Lato" w:hAnsi="Lato"/>
+                <w:color w:val="402F79"/>
+                <w:lang w:val="pt-BR"/>
+              </w:rPr>
+              <w:t xml:space="preserve"> </w:t>
             </w:r>
             <w:r>
               <w:rPr>
@@ -1088,11 +1211,19 @@
                 <w:rFonts w:ascii="Lato Light" w:hAnsi="Lato Light"/>
               </w:rPr>
             </w:pPr>
-            <w:r>
-              <w:rPr>
-                <w:rFonts w:ascii="Lato Light" w:hAnsi="Lato Light"/>
-              </w:rPr>
-              <w:t>2011 Tiered Mentoring Research Program, The University</w:t>
+            <w:proofErr w:type="gramStart"/>
+            <w:r>
+              <w:rPr>
+                <w:rFonts w:ascii="Lato Light" w:hAnsi="Lato Light"/>
+              </w:rPr>
+              <w:t>2011 Tiered</w:t>
+            </w:r>
+            <w:proofErr w:type="gramEnd"/>
+            <w:r>
+              <w:rPr>
+                <w:rFonts w:ascii="Lato Light" w:hAnsi="Lato Light"/>
+              </w:rPr>
+              <w:t xml:space="preserve"> Mentoring Research Program, The University</w:t>
             </w:r>
             <w:r>
               <w:rPr>
@@ -1283,7 +1414,21 @@
               <w:rPr>
                 <w:rFonts w:ascii="Lato Light" w:hAnsi="Lato Light"/>
               </w:rPr>
-              <w:t xml:space="preserve">2011 NESCent </w:t>
+              <w:t xml:space="preserve">2011 </w:t>
+            </w:r>
+            <w:proofErr w:type="spellStart"/>
+            <w:r>
+              <w:rPr>
+                <w:rFonts w:ascii="Lato Light" w:hAnsi="Lato Light"/>
+              </w:rPr>
+              <w:t>NESCent</w:t>
+            </w:r>
+            <w:proofErr w:type="spellEnd"/>
+            <w:r>
+              <w:rPr>
+                <w:rFonts w:ascii="Lato Light" w:hAnsi="Lato Light"/>
+              </w:rPr>
+              <w:t xml:space="preserve"> </w:t>
             </w:r>
             <w:r>
               <w:rPr>
@@ -1591,46 +1736,20 @@
               <w:spacing w:after="120"/>
               <w:rPr>
                 <w:rFonts w:ascii="Lato Light" w:hAnsi="Lato Light"/>
-              </w:rPr>
-            </w:pPr>
-            <w:r>
-              <w:rPr>
-                <w:rFonts w:ascii="Lato Light" w:hAnsi="Lato Light"/>
-              </w:rPr>
-              <w:t xml:space="preserve">23. Uyeda, </w:t>
-            </w:r>
-            <w:r>
-              <w:rPr>
-                <w:rFonts w:ascii="Lato Light" w:hAnsi="Lato Light"/>
-              </w:rPr>
-              <w:t xml:space="preserve">J.C., Pennell, M.W., Miller, E.T., </w:t>
-            </w:r>
-            <w:r>
-              <w:rPr>
-                <w:rFonts w:ascii="Lato" w:hAnsi="Lato"/>
-                <w:b/>
-                <w:bCs/>
-                <w:color w:val="402F79"/>
-              </w:rPr>
-              <w:t>Maia R.</w:t>
-            </w:r>
-            <w:r>
-              <w:rPr>
-                <w:rFonts w:ascii="Lato Light" w:hAnsi="Lato Light"/>
-              </w:rPr>
-              <w:t xml:space="preserve"> &amp;</w:t>
-            </w:r>
-            <w:r>
-              <w:rPr>
-                <w:rFonts w:ascii="Lato Light" w:hAnsi="Lato Light"/>
-              </w:rPr>
-              <w:t xml:space="preserve"> </w:t>
-            </w:r>
-            <w:r>
-              <w:rPr>
-                <w:rFonts w:ascii="Lato Light" w:hAnsi="Lato Light"/>
-              </w:rPr>
-              <w:t>McClain, C.R</w:t>
+                <w:i/>
+              </w:rPr>
+            </w:pPr>
+            <w:r>
+              <w:rPr>
+                <w:rFonts w:ascii="Lato Light" w:hAnsi="Lato Light"/>
+              </w:rPr>
+              <w:t xml:space="preserve">23. </w:t>
+            </w:r>
+            <w:r>
+              <w:rPr>
+                <w:rFonts w:ascii="Lato Light" w:hAnsi="Lato Light"/>
+              </w:rPr>
+              <w:t>Brooks K.C</w:t>
             </w:r>
             <w:r>
               <w:rPr>
@@ -1642,1444 +1761,7 @@
               <w:rPr>
                 <w:rFonts w:ascii="Lato Light" w:hAnsi="Lato Light"/>
               </w:rPr>
-              <w:t xml:space="preserve"> 2017.</w:t>
-            </w:r>
-            <w:r>
-              <w:rPr>
-                <w:rFonts w:ascii="Lato Light" w:hAnsi="Lato Light"/>
-              </w:rPr>
-              <w:t xml:space="preserve"> The evolution of energetic scaling across the vertebrate tree of life. </w:t>
-            </w:r>
-            <w:r>
-              <w:rPr>
-                <w:rFonts w:ascii="Lato Light" w:hAnsi="Lato Light"/>
-                <w:i/>
-              </w:rPr>
-              <w:t>The American Naturalist</w:t>
-            </w:r>
-            <w:r>
-              <w:rPr>
-                <w:rFonts w:ascii="Lato Light" w:hAnsi="Lato Light"/>
-                <w:i/>
-              </w:rPr>
               <w:t xml:space="preserve">, </w:t>
-            </w:r>
-            <w:r>
-              <w:rPr>
-                <w:rFonts w:ascii="Lato Light" w:hAnsi="Lato Light"/>
-              </w:rPr>
-              <w:t>In Press</w:t>
-            </w:r>
-            <w:r>
-              <w:rPr>
-                <w:rFonts w:ascii="Lato Light" w:hAnsi="Lato Light"/>
-              </w:rPr>
-              <w:t xml:space="preserve"> (doi: </w:t>
-            </w:r>
-            <w:r>
-              <w:rPr>
-                <w:rFonts w:ascii="Lato Light" w:hAnsi="Lato Light"/>
-              </w:rPr>
-              <w:t>10.1086/692326</w:t>
-            </w:r>
-            <w:r>
-              <w:rPr>
-                <w:rFonts w:ascii="Lato Light" w:hAnsi="Lato Light"/>
-              </w:rPr>
-              <w:t>)</w:t>
-            </w:r>
-            <w:r>
-              <w:rPr>
-                <w:rFonts w:ascii="Lato Light" w:hAnsi="Lato Light"/>
-                <w:i/>
-              </w:rPr>
-              <w:t>.</w:t>
-            </w:r>
-          </w:p>
-          <w:p>
-            <w:pPr>
-              <w:spacing w:after="120"/>
-              <w:rPr>
-                <w:rFonts w:ascii="Lato Light" w:hAnsi="Lato Light"/>
-              </w:rPr>
-            </w:pPr>
-            <w:r>
-              <w:rPr>
-                <w:rFonts w:ascii="Lato Light" w:hAnsi="Lato Light"/>
-              </w:rPr>
-              <w:t xml:space="preserve">22. </w:t>
-            </w:r>
-            <w:r>
-              <w:rPr>
-                <w:rFonts w:ascii="Lato Light" w:hAnsi="Lato Light"/>
-              </w:rPr>
-              <w:t>D’Alba L.</w:t>
-            </w:r>
-            <w:r>
-              <w:rPr>
-                <w:rFonts w:ascii="dagger" w:hAnsi="dagger"/>
-                <w:vertAlign w:val="superscript"/>
-              </w:rPr>
-              <w:t>†</w:t>
-            </w:r>
-            <w:r>
-              <w:rPr>
-                <w:rFonts w:ascii="Lato Light" w:hAnsi="Lato Light"/>
-              </w:rPr>
-              <w:t xml:space="preserve">, </w:t>
-            </w:r>
-            <w:r>
-              <w:rPr>
-                <w:rFonts w:ascii="Lato" w:hAnsi="Lato"/>
-                <w:b/>
-                <w:bCs/>
-                <w:color w:val="402F79"/>
-              </w:rPr>
-              <w:t>Maia R.</w:t>
-            </w:r>
-            <w:r>
-              <w:rPr>
-                <w:rFonts w:ascii="dagger" w:hAnsi="dagger"/>
-                <w:vertAlign w:val="superscript"/>
-              </w:rPr>
-              <w:t>†</w:t>
-            </w:r>
-            <w:r>
-              <w:rPr>
-                <w:rFonts w:ascii="Lato Light" w:hAnsi="Lato Light"/>
-              </w:rPr>
-              <w:t>, Hauber M</w:t>
-            </w:r>
-            <w:r>
-              <w:rPr>
-                <w:rFonts w:ascii="Lato Light" w:hAnsi="Lato Light"/>
-              </w:rPr>
-              <w:t>.</w:t>
-            </w:r>
-            <w:r>
-              <w:rPr>
-                <w:rFonts w:ascii="Lato Light" w:hAnsi="Lato Light"/>
-              </w:rPr>
-              <w:t>E</w:t>
-            </w:r>
-            <w:r>
-              <w:rPr>
-                <w:rFonts w:ascii="Lato Light" w:hAnsi="Lato Light"/>
-              </w:rPr>
-              <w:t>.</w:t>
-            </w:r>
-            <w:r>
-              <w:rPr>
-                <w:rFonts w:ascii="Lato Light" w:hAnsi="Lato Light"/>
-              </w:rPr>
-              <w:t xml:space="preserve"> &amp; Shawkey M</w:t>
-            </w:r>
-            <w:r>
-              <w:rPr>
-                <w:rFonts w:ascii="Lato Light" w:hAnsi="Lato Light"/>
-              </w:rPr>
-              <w:t>.D. 2016. The</w:t>
-            </w:r>
-            <w:r>
-              <w:rPr>
-                <w:rFonts w:ascii="Lato Light" w:hAnsi="Lato Light"/>
-              </w:rPr>
-              <w:t xml:space="preserve"> evolution of eggshell cuticle</w:t>
-            </w:r>
-            <w:r>
-              <w:rPr>
-                <w:rFonts w:ascii="Lato Light" w:hAnsi="Lato Light"/>
-              </w:rPr>
-              <w:t xml:space="preserve"> in relation to nesting ecology.</w:t>
-            </w:r>
-            <w:r>
-              <w:rPr>
-                <w:rFonts w:ascii="Lato Light" w:hAnsi="Lato Light"/>
-              </w:rPr>
-              <w:t xml:space="preserve"> </w:t>
-            </w:r>
-            <w:r>
-              <w:rPr>
-                <w:rFonts w:ascii="Lato Light" w:hAnsi="Lato Light"/>
-                <w:i/>
-              </w:rPr>
-              <w:t>Proceedings of the Royal Society of London B: Biological Sciences</w:t>
-            </w:r>
-            <w:r>
-              <w:rPr>
-                <w:rFonts w:ascii="Lato Light" w:hAnsi="Lato Light"/>
-              </w:rPr>
-              <w:t xml:space="preserve"> 283:20160687.</w:t>
-            </w:r>
-          </w:p>
-          <w:p>
-            <w:pPr>
-              <w:spacing w:after="120"/>
-              <w:rPr>
-                <w:rFonts w:ascii="Lato Light" w:hAnsi="Lato Light"/>
-                <w:lang w:val="pt-BR"/>
-              </w:rPr>
-            </w:pPr>
-            <w:r>
-              <w:rPr>
-                <w:rFonts w:ascii="Lato Light" w:hAnsi="Lato Light"/>
-              </w:rPr>
-              <w:t xml:space="preserve">21. </w:t>
-            </w:r>
-            <w:r>
-              <w:rPr>
-                <w:rFonts w:ascii="Lato" w:hAnsi="Lato"/>
-                <w:b/>
-                <w:bCs/>
-                <w:color w:val="402F79"/>
-              </w:rPr>
-              <w:t>Maia R.</w:t>
-            </w:r>
-            <w:r>
-              <w:rPr>
-                <w:rFonts w:ascii="Lato Light" w:hAnsi="Lato Light"/>
-              </w:rPr>
-              <w:t xml:space="preserve">, Rubenstein D.R. &amp; Shawkey M.D. 2016. </w:t>
-            </w:r>
-            <w:r>
-              <w:rPr>
-                <w:rFonts w:ascii="Lato Light" w:hAnsi="Lato Light"/>
-              </w:rPr>
-              <w:t>Selection, constraint</w:t>
-            </w:r>
-            <w:r>
-              <w:rPr>
-                <w:rFonts w:ascii="Lato Light" w:hAnsi="Lato Light"/>
-              </w:rPr>
-              <w:t>,</w:t>
-            </w:r>
-            <w:r>
-              <w:rPr>
-                <w:rFonts w:ascii="Lato Light" w:hAnsi="Lato Light"/>
-              </w:rPr>
-              <w:t xml:space="preserve"> and the evolution of </w:t>
-            </w:r>
-            <w:r>
-              <w:rPr>
-                <w:rFonts w:ascii="Lato Light" w:hAnsi="Lato Light"/>
-              </w:rPr>
-              <w:t xml:space="preserve">coloration in African starlings. </w:t>
-            </w:r>
-            <w:r>
-              <w:rPr>
-                <w:rFonts w:ascii="Lato Light" w:hAnsi="Lato Light"/>
-                <w:i/>
-                <w:lang w:val="pt-BR"/>
-              </w:rPr>
-              <w:t>Evolution</w:t>
-            </w:r>
-            <w:r>
-              <w:rPr>
-                <w:rFonts w:ascii="Lato Light" w:hAnsi="Lato Light"/>
-                <w:lang w:val="pt-BR"/>
-              </w:rPr>
-              <w:t xml:space="preserve"> 70:1064-1079.</w:t>
-            </w:r>
-          </w:p>
-          <w:p>
-            <w:pPr>
-              <w:spacing w:after="120"/>
-              <w:rPr>
-                <w:rFonts w:ascii="Lato Light" w:hAnsi="Lato Light"/>
-              </w:rPr>
-            </w:pPr>
-            <w:r>
-              <w:rPr>
-                <w:rFonts w:ascii="Lato Light" w:hAnsi="Lato Light"/>
-                <w:lang w:val="pt-BR"/>
-              </w:rPr>
-              <w:t xml:space="preserve">20. </w:t>
-            </w:r>
-            <w:r>
-              <w:rPr>
-                <w:rFonts w:ascii="Lato Light" w:hAnsi="Lato Light"/>
-                <w:lang w:val="pt-BR"/>
-              </w:rPr>
-              <w:t xml:space="preserve">Rubalcaba J.G., Polo V., </w:t>
-            </w:r>
-            <w:r>
-              <w:rPr>
-                <w:rFonts w:ascii="Lato" w:hAnsi="Lato"/>
-                <w:b/>
-                <w:bCs/>
-                <w:color w:val="402F79"/>
-                <w:lang w:val="pt-BR"/>
-              </w:rPr>
-              <w:t>Maia R.</w:t>
-            </w:r>
-            <w:r>
-              <w:rPr>
-                <w:rFonts w:ascii="Lato Light" w:hAnsi="Lato Light"/>
-                <w:lang w:val="pt-BR"/>
-              </w:rPr>
-              <w:t xml:space="preserve">, Rubenstein D.R. &amp; Veiga J.P. 2016. </w:t>
-            </w:r>
-            <w:r>
-              <w:rPr>
-                <w:rFonts w:ascii="Lato Light" w:hAnsi="Lato Light"/>
-              </w:rPr>
-              <w:t>Sexual and natural selection in the evolution of extended phenotypes: the use of green nesting material in star</w:t>
-            </w:r>
-            <w:r>
-              <w:rPr>
-                <w:rFonts w:ascii="Lato Light" w:hAnsi="Lato Light"/>
-              </w:rPr>
-              <w:t xml:space="preserve">lings. </w:t>
-            </w:r>
-            <w:r>
-              <w:rPr>
-                <w:rFonts w:ascii="Lato Light" w:hAnsi="Lato Light"/>
-                <w:i/>
-              </w:rPr>
-              <w:t>Journal of Evolutionary Biology</w:t>
-            </w:r>
-            <w:r>
-              <w:rPr>
-                <w:rFonts w:ascii="Lato Light" w:hAnsi="Lato Light"/>
-              </w:rPr>
-              <w:t xml:space="preserve"> 29:1585-1592.</w:t>
-            </w:r>
-          </w:p>
-          <w:p>
-            <w:pPr>
-              <w:spacing w:after="120"/>
-              <w:rPr>
-                <w:rFonts w:ascii="Lato Light" w:hAnsi="Lato Light"/>
-              </w:rPr>
-            </w:pPr>
-            <w:r>
-              <w:rPr>
-                <w:rFonts w:ascii="Lato Light" w:hAnsi="Lato Light"/>
-              </w:rPr>
-              <w:t xml:space="preserve">19. </w:t>
-            </w:r>
-            <w:r>
-              <w:rPr>
-                <w:rFonts w:ascii="Lato Light" w:hAnsi="Lato Light"/>
-              </w:rPr>
-              <w:t>Iskandar J</w:t>
-            </w:r>
-            <w:r>
-              <w:rPr>
-                <w:rFonts w:ascii="Lato Light" w:hAnsi="Lato Light"/>
-              </w:rPr>
-              <w:t>.</w:t>
-            </w:r>
-            <w:r>
-              <w:rPr>
-                <w:rFonts w:ascii="Lato Light" w:hAnsi="Lato Light"/>
-              </w:rPr>
-              <w:t>P</w:t>
-            </w:r>
-            <w:r>
-              <w:rPr>
-                <w:rFonts w:ascii="Lato Light" w:hAnsi="Lato Light"/>
-              </w:rPr>
-              <w:t>.*</w:t>
-            </w:r>
-            <w:r>
-              <w:rPr>
-                <w:rFonts w:ascii="Lato Light" w:hAnsi="Lato Light"/>
-              </w:rPr>
-              <w:t>, Eliason C</w:t>
-            </w:r>
-            <w:r>
-              <w:rPr>
-                <w:rFonts w:ascii="Lato Light" w:hAnsi="Lato Light"/>
-              </w:rPr>
-              <w:t>.</w:t>
-            </w:r>
-            <w:r>
-              <w:rPr>
-                <w:rFonts w:ascii="Lato Light" w:hAnsi="Lato Light"/>
-              </w:rPr>
-              <w:t>M</w:t>
-            </w:r>
-            <w:r>
-              <w:rPr>
-                <w:rFonts w:ascii="Lato Light" w:hAnsi="Lato Light"/>
-              </w:rPr>
-              <w:t>.</w:t>
-            </w:r>
-            <w:r>
-              <w:rPr>
-                <w:rFonts w:ascii="Lato Light" w:hAnsi="Lato Light"/>
-              </w:rPr>
-              <w:t>, Astrop T</w:t>
-            </w:r>
-            <w:r>
-              <w:rPr>
-                <w:rFonts w:ascii="Lato Light" w:hAnsi="Lato Light"/>
-              </w:rPr>
-              <w:t>.</w:t>
-            </w:r>
-            <w:r>
-              <w:rPr>
-                <w:rFonts w:ascii="Lato Light" w:hAnsi="Lato Light"/>
-              </w:rPr>
-              <w:t>, Igic B</w:t>
-            </w:r>
-            <w:r>
-              <w:rPr>
-                <w:rFonts w:ascii="Lato Light" w:hAnsi="Lato Light"/>
-              </w:rPr>
-              <w:t>.</w:t>
-            </w:r>
-            <w:r>
-              <w:rPr>
-                <w:rFonts w:ascii="Lato Light" w:hAnsi="Lato Light"/>
-              </w:rPr>
-              <w:t xml:space="preserve">, </w:t>
-            </w:r>
-            <w:r>
-              <w:rPr>
-                <w:rFonts w:ascii="Lato" w:hAnsi="Lato"/>
-                <w:b/>
-                <w:bCs/>
-                <w:color w:val="402F79"/>
-              </w:rPr>
-              <w:t>Maia R.</w:t>
-            </w:r>
-            <w:r>
-              <w:rPr>
-                <w:rFonts w:ascii="Lato" w:hAnsi="Lato"/>
-                <w:b/>
-                <w:bCs/>
-                <w:color w:val="402F79"/>
-              </w:rPr>
-              <w:t xml:space="preserve"> </w:t>
-            </w:r>
-            <w:r>
-              <w:rPr>
-                <w:rFonts w:ascii="Lato Light" w:hAnsi="Lato Light"/>
-              </w:rPr>
-              <w:t>&amp; Shawkey M</w:t>
-            </w:r>
-            <w:r>
-              <w:rPr>
-                <w:rFonts w:ascii="Lato Light" w:hAnsi="Lato Light"/>
-              </w:rPr>
-              <w:t xml:space="preserve">.D. 2016. </w:t>
-            </w:r>
-            <w:r>
-              <w:rPr>
-                <w:rFonts w:ascii="Lato Light" w:hAnsi="Lato Light"/>
-              </w:rPr>
-              <w:t>Morphological basis of glossy red</w:t>
-            </w:r>
-            <w:r>
-              <w:rPr>
-                <w:rFonts w:ascii="Lato Light" w:hAnsi="Lato Light"/>
-              </w:rPr>
-              <w:t xml:space="preserve"> plumage colors.</w:t>
-            </w:r>
-            <w:r>
-              <w:rPr>
-                <w:rFonts w:ascii="Lato Light" w:hAnsi="Lato Light"/>
-              </w:rPr>
-              <w:t xml:space="preserve"> </w:t>
-            </w:r>
-            <w:r>
-              <w:rPr>
-                <w:rFonts w:ascii="Lato Light" w:hAnsi="Lato Light"/>
-                <w:i/>
-              </w:rPr>
-              <w:t>Biological Journal of the Linnean Society</w:t>
-            </w:r>
-            <w:r>
-              <w:rPr>
-                <w:rFonts w:ascii="Lato Light" w:hAnsi="Lato Light"/>
-              </w:rPr>
-              <w:t xml:space="preserve"> </w:t>
-            </w:r>
-            <w:r>
-              <w:rPr>
-                <w:rFonts w:ascii="Lato Light" w:hAnsi="Lato Light"/>
-              </w:rPr>
-              <w:t>119:477-487.</w:t>
-            </w:r>
-          </w:p>
-          <w:p>
-            <w:pPr>
-              <w:spacing w:after="120"/>
-              <w:rPr>
-                <w:rFonts w:ascii="Lato Light" w:hAnsi="Lato Light"/>
-              </w:rPr>
-            </w:pPr>
-            <w:r>
-              <w:rPr>
-                <w:rFonts w:ascii="Lato Light" w:hAnsi="Lato Light"/>
-              </w:rPr>
-              <w:t xml:space="preserve">18. </w:t>
-            </w:r>
-            <w:r>
-              <w:rPr>
-                <w:rFonts w:ascii="Lato Light" w:hAnsi="Lato Light"/>
-              </w:rPr>
-              <w:t>Eliason C</w:t>
-            </w:r>
-            <w:r>
-              <w:rPr>
-                <w:rFonts w:ascii="Lato Light" w:hAnsi="Lato Light"/>
-              </w:rPr>
-              <w:t>.</w:t>
-            </w:r>
-            <w:r>
-              <w:rPr>
-                <w:rFonts w:ascii="Lato Light" w:hAnsi="Lato Light"/>
-              </w:rPr>
-              <w:t>M</w:t>
-            </w:r>
-            <w:r>
-              <w:rPr>
-                <w:rFonts w:ascii="Lato Light" w:hAnsi="Lato Light"/>
-              </w:rPr>
-              <w:t>.</w:t>
-            </w:r>
-            <w:r>
-              <w:rPr>
-                <w:rFonts w:ascii="Lato Light" w:hAnsi="Lato Light"/>
-              </w:rPr>
-              <w:t xml:space="preserve">, </w:t>
-            </w:r>
-            <w:r>
-              <w:rPr>
-                <w:rFonts w:ascii="Lato" w:hAnsi="Lato"/>
-                <w:b/>
-                <w:bCs/>
-                <w:color w:val="402F79"/>
-              </w:rPr>
-              <w:t>Maia R.</w:t>
-            </w:r>
-            <w:r>
-              <w:rPr>
-                <w:rFonts w:ascii="Lato" w:hAnsi="Lato"/>
-                <w:b/>
-                <w:bCs/>
-                <w:color w:val="402F79"/>
-              </w:rPr>
-              <w:t xml:space="preserve"> </w:t>
-            </w:r>
-            <w:r>
-              <w:rPr>
-                <w:rFonts w:ascii="Lato Light" w:hAnsi="Lato Light"/>
-              </w:rPr>
-              <w:t>&amp; Shawkey M</w:t>
-            </w:r>
-            <w:r>
-              <w:rPr>
-                <w:rFonts w:ascii="Lato Light" w:hAnsi="Lato Light"/>
-              </w:rPr>
-              <w:t>.</w:t>
-            </w:r>
-            <w:r>
-              <w:rPr>
-                <w:rFonts w:ascii="Lato Light" w:hAnsi="Lato Light"/>
-              </w:rPr>
-              <w:t>D.</w:t>
-            </w:r>
-            <w:r>
-              <w:rPr>
-                <w:rFonts w:ascii="Lato Light" w:hAnsi="Lato Light"/>
-              </w:rPr>
-              <w:t xml:space="preserve"> 2015. </w:t>
-            </w:r>
-            <w:r>
-              <w:rPr>
-                <w:rFonts w:ascii="Lato Light" w:hAnsi="Lato Light"/>
-              </w:rPr>
-              <w:t>Modular color evolution faci</w:t>
-            </w:r>
-            <w:r>
-              <w:rPr>
-                <w:rFonts w:ascii="Lato Light" w:hAnsi="Lato Light"/>
-              </w:rPr>
-              <w:t xml:space="preserve">litated by a complex nanostructure in birds. </w:t>
-            </w:r>
-            <w:r>
-              <w:rPr>
-                <w:rFonts w:ascii="Lato Light" w:hAnsi="Lato Light"/>
-                <w:i/>
-              </w:rPr>
-              <w:t>Evolution</w:t>
-            </w:r>
-            <w:r>
-              <w:rPr>
-                <w:rFonts w:ascii="Lato Light" w:hAnsi="Lato Light"/>
-              </w:rPr>
-              <w:t xml:space="preserve"> 69:357-367.</w:t>
-            </w:r>
-          </w:p>
-          <w:p>
-            <w:pPr>
-              <w:spacing w:after="120"/>
-              <w:rPr>
-                <w:rFonts w:ascii="Lato Light" w:hAnsi="Lato Light"/>
-                <w:lang w:val="pt-BR"/>
-              </w:rPr>
-            </w:pPr>
-            <w:r>
-              <w:rPr>
-                <w:rFonts w:ascii="Lato Light" w:hAnsi="Lato Light"/>
-              </w:rPr>
-              <w:t xml:space="preserve">17. </w:t>
-            </w:r>
-            <w:r>
-              <w:rPr>
-                <w:rFonts w:ascii="Lato Light" w:hAnsi="Lato Light"/>
-              </w:rPr>
-              <w:t>Simons M.J.P.</w:t>
-            </w:r>
-            <w:r>
-              <w:rPr>
-                <w:rFonts w:ascii="dagger" w:hAnsi="dagger"/>
-                <w:vertAlign w:val="superscript"/>
-              </w:rPr>
-              <w:t>†</w:t>
-            </w:r>
-            <w:r>
-              <w:rPr>
-                <w:rFonts w:ascii="Lato Light" w:hAnsi="Lato Light"/>
-              </w:rPr>
-              <w:t xml:space="preserve">, </w:t>
-            </w:r>
-            <w:r>
-              <w:rPr>
-                <w:rFonts w:ascii="Lato" w:hAnsi="Lato"/>
-                <w:b/>
-                <w:bCs/>
-                <w:color w:val="402F79"/>
-              </w:rPr>
-              <w:t>Maia R.</w:t>
-            </w:r>
-            <w:r>
-              <w:rPr>
-                <w:rFonts w:ascii="dagger" w:hAnsi="dagger"/>
-                <w:vertAlign w:val="superscript"/>
-              </w:rPr>
-              <w:t>†</w:t>
-            </w:r>
-            <w:r>
-              <w:rPr>
-                <w:rFonts w:ascii="Lato Light" w:hAnsi="Lato Light"/>
-              </w:rPr>
-              <w:t>, Leenknegt B</w:t>
-            </w:r>
-            <w:r>
-              <w:rPr>
-                <w:rFonts w:ascii="Lato Light" w:hAnsi="Lato Light"/>
-              </w:rPr>
-              <w:t>.*</w:t>
-            </w:r>
-            <w:r>
-              <w:rPr>
-                <w:rFonts w:ascii="Lato Light" w:hAnsi="Lato Light"/>
-              </w:rPr>
-              <w:t xml:space="preserve"> &amp; Verhulst S.</w:t>
-            </w:r>
-            <w:r>
-              <w:rPr>
-                <w:rFonts w:ascii="Lato Light" w:hAnsi="Lato Light"/>
-              </w:rPr>
-              <w:t xml:space="preserve"> 2014. </w:t>
-            </w:r>
-            <w:r>
-              <w:rPr>
-                <w:rFonts w:ascii="Lato Light" w:hAnsi="Lato Light"/>
-              </w:rPr>
-              <w:t>Carotenoid-d</w:t>
-            </w:r>
-            <w:r>
-              <w:rPr>
-                <w:rFonts w:ascii="Lato Light" w:hAnsi="Lato Light"/>
-              </w:rPr>
-              <w:t>ependent signals and the evolu</w:t>
-            </w:r>
-            <w:r>
-              <w:rPr>
-                <w:rFonts w:ascii="Lato Light" w:hAnsi="Lato Light"/>
-              </w:rPr>
-              <w:t>tion of pl</w:t>
-            </w:r>
-            <w:r>
-              <w:rPr>
-                <w:rFonts w:ascii="Lato Light" w:hAnsi="Lato Light"/>
-              </w:rPr>
-              <w:t>asma carotenoid levels in birds.</w:t>
-            </w:r>
-            <w:r>
-              <w:rPr>
-                <w:rFonts w:ascii="Lato Light" w:hAnsi="Lato Light"/>
-              </w:rPr>
-              <w:t xml:space="preserve"> </w:t>
-            </w:r>
-            <w:r>
-              <w:rPr>
-                <w:rFonts w:ascii="Lato Light" w:hAnsi="Lato Light"/>
-                <w:i/>
-                <w:lang w:val="pt-BR"/>
-              </w:rPr>
-              <w:t xml:space="preserve">American Naturalist </w:t>
-            </w:r>
-            <w:r>
-              <w:rPr>
-                <w:rFonts w:ascii="Lato Light" w:hAnsi="Lato Light"/>
-                <w:lang w:val="pt-BR"/>
-              </w:rPr>
-              <w:t>184:741-751.</w:t>
-            </w:r>
-          </w:p>
-          <w:p>
-            <w:pPr>
-              <w:spacing w:after="120"/>
-              <w:rPr>
-                <w:rFonts w:ascii="Lato Light" w:hAnsi="Lato Light"/>
-                <w:lang w:val="pt-BR"/>
-              </w:rPr>
-            </w:pPr>
-            <w:r>
-              <w:rPr>
-                <w:rFonts w:ascii="Lato Light" w:hAnsi="Lato Light"/>
-                <w:lang w:val="pt-BR"/>
-              </w:rPr>
-              <w:t>16.</w:t>
-            </w:r>
-            <w:r>
-              <w:rPr>
-                <w:rFonts w:ascii="Lato Light" w:hAnsi="Lato Light"/>
-                <w:lang w:val="pt-BR"/>
-              </w:rPr>
-              <w:t xml:space="preserve">Manica L.T., </w:t>
-            </w:r>
-            <w:r>
-              <w:rPr>
-                <w:rFonts w:ascii="Lato" w:hAnsi="Lato"/>
-                <w:b/>
-                <w:bCs/>
-                <w:color w:val="402F79"/>
-                <w:lang w:val="pt-BR"/>
-              </w:rPr>
-              <w:t>Maia R.</w:t>
-            </w:r>
-            <w:r>
-              <w:rPr>
-                <w:rFonts w:ascii="Lato Light" w:hAnsi="Lato Light"/>
-                <w:lang w:val="pt-BR"/>
-              </w:rPr>
-              <w:t xml:space="preserve">, Dias A., Podos J. &amp; Macedo R.H. 2014. </w:t>
-            </w:r>
-            <w:r>
-              <w:rPr>
-                <w:rFonts w:ascii="Lato Light" w:hAnsi="Lato Light"/>
-              </w:rPr>
-              <w:t>Vocal output predicts territory qu</w:t>
-            </w:r>
-            <w:r>
-              <w:rPr>
-                <w:rFonts w:ascii="Lato Light" w:hAnsi="Lato Light"/>
-              </w:rPr>
-              <w:t>ality in a Neotropical songbird.</w:t>
-            </w:r>
-            <w:r>
-              <w:rPr>
-                <w:rFonts w:ascii="Lato Light" w:hAnsi="Lato Light"/>
-              </w:rPr>
-              <w:t xml:space="preserve"> </w:t>
-            </w:r>
-            <w:r>
-              <w:rPr>
-                <w:rFonts w:ascii="Lato Light" w:hAnsi="Lato Light"/>
-                <w:i/>
-                <w:lang w:val="pt-BR"/>
-              </w:rPr>
-              <w:t>Behavioural Processes</w:t>
-            </w:r>
-            <w:r>
-              <w:rPr>
-                <w:rFonts w:ascii="Lato Light" w:hAnsi="Lato Light"/>
-                <w:lang w:val="pt-BR"/>
-              </w:rPr>
-              <w:t xml:space="preserve"> 109(A):21-26.</w:t>
-            </w:r>
-          </w:p>
-          <w:p>
-            <w:pPr>
-              <w:spacing w:after="120"/>
-              <w:rPr>
-                <w:rFonts w:ascii="Lato Light" w:hAnsi="Lato Light"/>
-              </w:rPr>
-            </w:pPr>
-            <w:r>
-              <w:rPr>
-                <w:rFonts w:ascii="Lato Light" w:hAnsi="Lato Light"/>
-                <w:lang w:val="pt-BR"/>
-              </w:rPr>
-              <w:t xml:space="preserve">15. </w:t>
-            </w:r>
-            <w:r>
-              <w:rPr>
-                <w:rFonts w:ascii="Lato Light" w:hAnsi="Lato Light"/>
-                <w:lang w:val="pt-BR"/>
-              </w:rPr>
-              <w:t xml:space="preserve">Pessoa D.M.A., </w:t>
-            </w:r>
-            <w:r>
-              <w:rPr>
-                <w:rFonts w:ascii="Lato" w:hAnsi="Lato"/>
-                <w:b/>
-                <w:bCs/>
-                <w:color w:val="402F79"/>
-                <w:lang w:val="pt-BR"/>
-              </w:rPr>
-              <w:t>Maia R.</w:t>
-            </w:r>
-            <w:r>
-              <w:rPr>
-                <w:rFonts w:ascii="Lato Light" w:hAnsi="Lato Light"/>
-                <w:lang w:val="pt-BR"/>
-              </w:rPr>
-              <w:t xml:space="preserve">, Ajuz R.C.A., Moraes P.Z.P.M.R., Spyrides M.H.C. &amp; Pessoa V.F. 2014. </w:t>
-            </w:r>
-            <w:r>
-              <w:rPr>
-                <w:rFonts w:ascii="Lato Light" w:hAnsi="Lato Light"/>
-              </w:rPr>
-              <w:t>Th</w:t>
-            </w:r>
-            <w:r>
-              <w:rPr>
-                <w:rFonts w:ascii="Lato Light" w:hAnsi="Lato Light"/>
-              </w:rPr>
-              <w:t>e adaptive value of primate color</w:t>
-            </w:r>
-            <w:r>
-              <w:rPr>
-                <w:rFonts w:ascii="Lato Light" w:hAnsi="Lato Light"/>
-              </w:rPr>
-              <w:t xml:space="preserve"> vision for predator detection. </w:t>
-            </w:r>
-            <w:r>
-              <w:rPr>
-                <w:rFonts w:ascii="Lato Light" w:hAnsi="Lato Light"/>
-                <w:i/>
-              </w:rPr>
-              <w:t xml:space="preserve">American Journal </w:t>
-            </w:r>
-            <w:r>
-              <w:rPr>
-                <w:rFonts w:ascii="Lato Light" w:hAnsi="Lato Light"/>
-                <w:i/>
-              </w:rPr>
-              <w:t xml:space="preserve">of Primatology </w:t>
-            </w:r>
-            <w:r>
-              <w:rPr>
-                <w:rFonts w:ascii="Lato Light" w:hAnsi="Lato Light"/>
-              </w:rPr>
-              <w:t>76:721-729.</w:t>
-            </w:r>
-          </w:p>
-          <w:p>
-            <w:pPr>
-              <w:spacing w:after="120"/>
-              <w:rPr>
-                <w:rFonts w:ascii="Lato Light" w:hAnsi="Lato Light"/>
-              </w:rPr>
-            </w:pPr>
-            <w:r>
-              <w:rPr>
-                <w:rFonts w:ascii="Lato Light" w:hAnsi="Lato Light"/>
-              </w:rPr>
-              <w:t xml:space="preserve">14. </w:t>
-            </w:r>
-            <w:r>
-              <w:rPr>
-                <w:rFonts w:ascii="Lato" w:hAnsi="Lato"/>
-                <w:b/>
-                <w:bCs/>
-                <w:color w:val="402F79"/>
-              </w:rPr>
-              <w:t>Maia R.</w:t>
-            </w:r>
-            <w:r>
-              <w:rPr>
-                <w:rFonts w:ascii="Lato Light" w:hAnsi="Lato Light"/>
-              </w:rPr>
-              <w:t>, Rubenstein D</w:t>
-            </w:r>
-            <w:r>
-              <w:rPr>
-                <w:rFonts w:ascii="Lato Light" w:hAnsi="Lato Light"/>
-              </w:rPr>
-              <w:t>.</w:t>
-            </w:r>
-            <w:r>
-              <w:rPr>
-                <w:rFonts w:ascii="Lato Light" w:hAnsi="Lato Light"/>
-              </w:rPr>
-              <w:t>R</w:t>
-            </w:r>
-            <w:r>
-              <w:rPr>
-                <w:rFonts w:ascii="Lato Light" w:hAnsi="Lato Light"/>
-              </w:rPr>
-              <w:t>.</w:t>
-            </w:r>
-            <w:r>
-              <w:rPr>
-                <w:rFonts w:ascii="Lato Light" w:hAnsi="Lato Light"/>
-              </w:rPr>
-              <w:t xml:space="preserve"> &amp; Shawkey M</w:t>
-            </w:r>
-            <w:r>
-              <w:rPr>
-                <w:rFonts w:ascii="Lato Light" w:hAnsi="Lato Light"/>
-              </w:rPr>
-              <w:t>.</w:t>
-            </w:r>
-            <w:r>
-              <w:rPr>
-                <w:rFonts w:ascii="Lato Light" w:hAnsi="Lato Light"/>
-              </w:rPr>
-              <w:t>D.</w:t>
-            </w:r>
-            <w:r>
-              <w:rPr>
-                <w:rFonts w:ascii="Lato Light" w:hAnsi="Lato Light"/>
-              </w:rPr>
-              <w:t xml:space="preserve"> 2013. </w:t>
-            </w:r>
-            <w:r>
-              <w:rPr>
-                <w:rFonts w:ascii="Lato Light" w:hAnsi="Lato Light"/>
-              </w:rPr>
-              <w:t>Key ornamental</w:t>
-            </w:r>
-            <w:r>
-              <w:rPr>
-                <w:rFonts w:ascii="Lato Light" w:hAnsi="Lato Light"/>
-              </w:rPr>
-              <w:t xml:space="preserve"> innovations facilitate diversification in an avian radiation.</w:t>
-            </w:r>
-            <w:r>
-              <w:rPr>
-                <w:rFonts w:ascii="Lato Light" w:hAnsi="Lato Light"/>
-              </w:rPr>
-              <w:t xml:space="preserve"> </w:t>
-            </w:r>
-            <w:r>
-              <w:rPr>
-                <w:rFonts w:ascii="Lato Light" w:hAnsi="Lato Light"/>
-                <w:i/>
-              </w:rPr>
-              <w:t>Proceedings of the National Academy o</w:t>
-            </w:r>
-            <w:r>
-              <w:rPr>
-                <w:rFonts w:ascii="Lato Light" w:hAnsi="Lato Light"/>
-                <w:i/>
-              </w:rPr>
-              <w:t>f Sciences</w:t>
-            </w:r>
-            <w:r>
-              <w:rPr>
-                <w:rFonts w:ascii="Lato Light" w:hAnsi="Lato Light"/>
-              </w:rPr>
-              <w:t xml:space="preserve"> 110:10687-10692</w:t>
-            </w:r>
-          </w:p>
-          <w:p>
-            <w:pPr>
-              <w:spacing w:after="120"/>
-              <w:rPr>
-                <w:rFonts w:ascii="Lato Light" w:hAnsi="Lato Light"/>
-              </w:rPr>
-            </w:pPr>
-            <w:r>
-              <w:rPr>
-                <w:rFonts w:ascii="Lato Light" w:hAnsi="Lato Light"/>
-              </w:rPr>
-              <w:t xml:space="preserve">13. </w:t>
-            </w:r>
-            <w:r>
-              <w:rPr>
-                <w:rFonts w:ascii="Lato" w:hAnsi="Lato"/>
-                <w:b/>
-                <w:bCs/>
-                <w:color w:val="402F79"/>
-              </w:rPr>
-              <w:t>Maia R.</w:t>
-            </w:r>
-            <w:r>
-              <w:rPr>
-                <w:rFonts w:ascii="Lato Light" w:hAnsi="Lato Light"/>
-              </w:rPr>
-              <w:t>, Eliason</w:t>
-            </w:r>
-            <w:r>
-              <w:rPr>
-                <w:rFonts w:ascii="Lato Light" w:hAnsi="Lato Light"/>
-              </w:rPr>
-              <w:t xml:space="preserve"> C</w:t>
-            </w:r>
-            <w:r>
-              <w:rPr>
-                <w:rFonts w:ascii="Lato Light" w:hAnsi="Lato Light"/>
-              </w:rPr>
-              <w:t>.</w:t>
-            </w:r>
-            <w:r>
-              <w:rPr>
-                <w:rFonts w:ascii="Lato Light" w:hAnsi="Lato Light"/>
-              </w:rPr>
-              <w:t>M</w:t>
-            </w:r>
-            <w:r>
-              <w:rPr>
-                <w:rFonts w:ascii="Lato Light" w:hAnsi="Lato Light"/>
-              </w:rPr>
-              <w:t>., Bitton</w:t>
-            </w:r>
-            <w:r>
-              <w:rPr>
-                <w:rFonts w:ascii="Lato Light" w:hAnsi="Lato Light"/>
-              </w:rPr>
-              <w:t xml:space="preserve"> P</w:t>
-            </w:r>
-            <w:r>
-              <w:rPr>
-                <w:rFonts w:ascii="Lato Light" w:hAnsi="Lato Light"/>
-              </w:rPr>
-              <w:t>.</w:t>
-            </w:r>
-            <w:r>
-              <w:rPr>
-                <w:rFonts w:ascii="Lato Light" w:hAnsi="Lato Light"/>
-              </w:rPr>
-              <w:t>-P</w:t>
-            </w:r>
-            <w:r>
-              <w:rPr>
-                <w:rFonts w:ascii="Lato Light" w:hAnsi="Lato Light"/>
-              </w:rPr>
-              <w:t>., Doucet</w:t>
-            </w:r>
-            <w:r>
-              <w:rPr>
-                <w:rFonts w:ascii="Lato Light" w:hAnsi="Lato Light"/>
-              </w:rPr>
-              <w:t xml:space="preserve"> S</w:t>
-            </w:r>
-            <w:r>
-              <w:rPr>
-                <w:rFonts w:ascii="Lato Light" w:hAnsi="Lato Light"/>
-              </w:rPr>
-              <w:t>.</w:t>
-            </w:r>
-            <w:r>
-              <w:rPr>
-                <w:rFonts w:ascii="Lato Light" w:hAnsi="Lato Light"/>
-              </w:rPr>
-              <w:t>M</w:t>
-            </w:r>
-            <w:r>
-              <w:rPr>
-                <w:rFonts w:ascii="Lato Light" w:hAnsi="Lato Light"/>
-              </w:rPr>
-              <w:t>.</w:t>
-            </w:r>
-            <w:r>
-              <w:rPr>
-                <w:rFonts w:ascii="Lato Light" w:hAnsi="Lato Light"/>
-              </w:rPr>
-              <w:t xml:space="preserve"> &amp; Shawkey M</w:t>
-            </w:r>
-            <w:r>
-              <w:rPr>
-                <w:rFonts w:ascii="Lato Light" w:hAnsi="Lato Light"/>
-              </w:rPr>
-              <w:t>.</w:t>
-            </w:r>
-            <w:r>
-              <w:rPr>
-                <w:rFonts w:ascii="Lato Light" w:hAnsi="Lato Light"/>
-              </w:rPr>
-              <w:t>D.</w:t>
-            </w:r>
-            <w:r>
-              <w:rPr>
-                <w:rFonts w:ascii="Lato Light" w:hAnsi="Lato Light"/>
-              </w:rPr>
-              <w:t xml:space="preserve"> 2013. </w:t>
-            </w:r>
-            <w:r>
-              <w:rPr>
-                <w:rFonts w:ascii="Lato Light" w:hAnsi="Lato Light"/>
-              </w:rPr>
-              <w:t>pavo: an R package for the analysis, visualization an</w:t>
-            </w:r>
-            <w:r>
-              <w:rPr>
-                <w:rFonts w:ascii="Lato Light" w:hAnsi="Lato Light"/>
-              </w:rPr>
-              <w:t>d organization of spectral data.</w:t>
-            </w:r>
-            <w:r>
-              <w:rPr>
-                <w:rFonts w:ascii="Lato Light" w:hAnsi="Lato Light"/>
-              </w:rPr>
-              <w:t xml:space="preserve"> </w:t>
-            </w:r>
-            <w:r>
-              <w:rPr>
-                <w:rFonts w:ascii="Lato Light" w:hAnsi="Lato Light"/>
-                <w:i/>
-              </w:rPr>
-              <w:t xml:space="preserve">Methods in Ecology </w:t>
-            </w:r>
-            <w:r>
-              <w:rPr>
-                <w:rFonts w:ascii="Lato Light" w:hAnsi="Lato Light"/>
-                <w:i/>
-              </w:rPr>
-              <w:t>&amp; Evolution</w:t>
-            </w:r>
-            <w:r>
-              <w:rPr>
-                <w:rFonts w:ascii="Lato Light" w:hAnsi="Lato Light"/>
-              </w:rPr>
-              <w:t xml:space="preserve"> 4:906-913.</w:t>
-            </w:r>
-          </w:p>
-          <w:p>
-            <w:pPr>
-              <w:spacing w:after="120"/>
-              <w:rPr>
-                <w:rFonts w:ascii="Lato Light" w:hAnsi="Lato Light"/>
-                <w:lang w:val="pt-BR"/>
-              </w:rPr>
-            </w:pPr>
-            <w:r>
-              <w:rPr>
-                <w:rFonts w:ascii="Lato Light" w:hAnsi="Lato Light"/>
-              </w:rPr>
-              <w:t xml:space="preserve">12. </w:t>
-            </w:r>
-            <w:r>
-              <w:rPr>
-                <w:rFonts w:ascii="Lato Light" w:hAnsi="Lato Light"/>
-              </w:rPr>
-              <w:t>Sicsú</w:t>
-            </w:r>
-            <w:r>
-              <w:rPr>
-                <w:rFonts w:ascii="Lato Light" w:hAnsi="Lato Light"/>
-              </w:rPr>
-              <w:t xml:space="preserve"> P</w:t>
-            </w:r>
-            <w:r>
-              <w:rPr>
-                <w:rFonts w:ascii="Lato Light" w:hAnsi="Lato Light"/>
-              </w:rPr>
-              <w:t>.*</w:t>
-            </w:r>
-            <w:r>
-              <w:rPr>
-                <w:rFonts w:ascii="Lato Light" w:hAnsi="Lato Light"/>
-              </w:rPr>
-              <w:t>, Manica L</w:t>
-            </w:r>
-            <w:r>
-              <w:rPr>
-                <w:rFonts w:ascii="Lato Light" w:hAnsi="Lato Light"/>
-              </w:rPr>
-              <w:t>.</w:t>
-            </w:r>
-            <w:r>
-              <w:rPr>
-                <w:rFonts w:ascii="Lato Light" w:hAnsi="Lato Light"/>
-              </w:rPr>
-              <w:t>T</w:t>
-            </w:r>
-            <w:r>
-              <w:rPr>
-                <w:rFonts w:ascii="Lato Light" w:hAnsi="Lato Light"/>
-              </w:rPr>
-              <w:t>.</w:t>
-            </w:r>
-            <w:r>
-              <w:rPr>
-                <w:rFonts w:ascii="Lato Light" w:hAnsi="Lato Light"/>
-              </w:rPr>
-              <w:t xml:space="preserve">, </w:t>
-            </w:r>
-            <w:r>
-              <w:rPr>
-                <w:rFonts w:ascii="Lato" w:hAnsi="Lato"/>
-                <w:b/>
-                <w:bCs/>
-                <w:color w:val="402F79"/>
-              </w:rPr>
-              <w:t>Maia R.</w:t>
-            </w:r>
-            <w:r>
-              <w:rPr>
-                <w:rFonts w:ascii="Lato" w:hAnsi="Lato"/>
-                <w:b/>
-                <w:bCs/>
-                <w:color w:val="402F79"/>
-              </w:rPr>
-              <w:t xml:space="preserve"> </w:t>
-            </w:r>
-            <w:r>
-              <w:rPr>
-                <w:rFonts w:ascii="Lato Light" w:hAnsi="Lato Light"/>
-              </w:rPr>
-              <w:t>&amp; Macedo R</w:t>
-            </w:r>
-            <w:r>
-              <w:rPr>
-                <w:rFonts w:ascii="Lato Light" w:hAnsi="Lato Light"/>
-              </w:rPr>
-              <w:t xml:space="preserve">.H. 2013. </w:t>
-            </w:r>
-            <w:r>
-              <w:rPr>
-                <w:rFonts w:ascii="Lato Light" w:hAnsi="Lato Light"/>
-              </w:rPr>
-              <w:t xml:space="preserve">Here comes the sun: </w:t>
-            </w:r>
-            <w:r>
-              <w:rPr>
-                <w:rFonts w:ascii="Lato Light" w:hAnsi="Lato Light"/>
-              </w:rPr>
-              <w:t>multimodal displays are associ</w:t>
-            </w:r>
-            <w:r>
-              <w:rPr>
-                <w:rFonts w:ascii="Lato Light" w:hAnsi="Lato Light"/>
-              </w:rPr>
-              <w:t>ated with sunlight incidence.</w:t>
-            </w:r>
-            <w:r>
-              <w:rPr>
-                <w:rFonts w:ascii="Lato Light" w:hAnsi="Lato Light"/>
-              </w:rPr>
-              <w:t xml:space="preserve"> </w:t>
-            </w:r>
-            <w:r>
-              <w:rPr>
-                <w:rFonts w:ascii="Lato Light" w:hAnsi="Lato Light"/>
-                <w:i/>
-                <w:lang w:val="pt-BR"/>
-              </w:rPr>
-              <w:t xml:space="preserve">Behavioral Ecology </w:t>
-            </w:r>
-            <w:r>
-              <w:rPr>
-                <w:rFonts w:ascii="Lato Light" w:hAnsi="Lato Light"/>
-                <w:i/>
-                <w:lang w:val="pt-BR"/>
-              </w:rPr>
-              <w:t>&amp; Sociobiology</w:t>
-            </w:r>
-            <w:r>
-              <w:rPr>
-                <w:rFonts w:ascii="Lato Light" w:hAnsi="Lato Light"/>
-                <w:lang w:val="pt-BR"/>
-              </w:rPr>
-              <w:t xml:space="preserve"> 67:1633-1642.</w:t>
-            </w:r>
-          </w:p>
-          <w:p>
-            <w:pPr>
-              <w:spacing w:after="120"/>
-              <w:rPr>
-                <w:rFonts w:ascii="Lato Light" w:hAnsi="Lato Light"/>
-              </w:rPr>
-            </w:pPr>
-            <w:r>
-              <w:rPr>
-                <w:rFonts w:ascii="Lato Light" w:hAnsi="Lato Light"/>
-                <w:lang w:val="pt-BR"/>
-              </w:rPr>
-              <w:lastRenderedPageBreak/>
-              <w:t xml:space="preserve">11. </w:t>
-            </w:r>
-            <w:r>
-              <w:rPr>
-                <w:rFonts w:ascii="Lato" w:hAnsi="Lato"/>
-                <w:b/>
-                <w:bCs/>
-                <w:color w:val="402F79"/>
-                <w:lang w:val="pt-BR"/>
-              </w:rPr>
-              <w:t>Maia R.</w:t>
-            </w:r>
-            <w:r>
-              <w:rPr>
-                <w:rFonts w:ascii="Lato Light" w:hAnsi="Lato Light"/>
-                <w:lang w:val="pt-BR"/>
-              </w:rPr>
-              <w:t>, Brasileiro L</w:t>
-            </w:r>
-            <w:r>
-              <w:rPr>
-                <w:rFonts w:ascii="Lato Light" w:hAnsi="Lato Light"/>
-                <w:lang w:val="pt-BR"/>
-              </w:rPr>
-              <w:t>.</w:t>
-            </w:r>
-            <w:r>
-              <w:rPr>
-                <w:rFonts w:ascii="Lato Light" w:hAnsi="Lato Light"/>
-                <w:lang w:val="pt-BR"/>
-              </w:rPr>
-              <w:t>, Lacava R</w:t>
-            </w:r>
-            <w:r>
-              <w:rPr>
-                <w:rFonts w:ascii="Lato Light" w:hAnsi="Lato Light"/>
-                <w:lang w:val="pt-BR"/>
-              </w:rPr>
-              <w:t>.</w:t>
-            </w:r>
-            <w:r>
-              <w:rPr>
-                <w:rFonts w:ascii="Lato Light" w:hAnsi="Lato Light"/>
-                <w:lang w:val="pt-BR"/>
-              </w:rPr>
-              <w:t>V</w:t>
-            </w:r>
-            <w:r>
-              <w:rPr>
-                <w:rFonts w:ascii="Lato Light" w:hAnsi="Lato Light"/>
-                <w:lang w:val="pt-BR"/>
-              </w:rPr>
-              <w:t>.</w:t>
-            </w:r>
-            <w:r>
-              <w:rPr>
-                <w:rFonts w:ascii="Lato Light" w:hAnsi="Lato Light"/>
-                <w:lang w:val="pt-BR"/>
-              </w:rPr>
-              <w:t xml:space="preserve"> &amp; Macedo R</w:t>
-            </w:r>
-            <w:r>
-              <w:rPr>
-                <w:rFonts w:ascii="Lato Light" w:hAnsi="Lato Light"/>
-                <w:lang w:val="pt-BR"/>
-              </w:rPr>
-              <w:t>.</w:t>
-            </w:r>
-            <w:r>
-              <w:rPr>
-                <w:rFonts w:ascii="Lato Light" w:hAnsi="Lato Light"/>
-                <w:lang w:val="pt-BR"/>
-              </w:rPr>
-              <w:t>H.</w:t>
-            </w:r>
-            <w:r>
-              <w:rPr>
-                <w:rFonts w:ascii="Lato Light" w:hAnsi="Lato Light"/>
-                <w:lang w:val="pt-BR"/>
-              </w:rPr>
-              <w:t xml:space="preserve"> 2012. </w:t>
-            </w:r>
-            <w:r>
-              <w:rPr>
-                <w:rFonts w:ascii="Lato Light" w:hAnsi="Lato Light"/>
-              </w:rPr>
-              <w:t xml:space="preserve">Social environment </w:t>
-            </w:r>
-            <w:r>
-              <w:rPr>
-                <w:rFonts w:ascii="Lato Light" w:hAnsi="Lato Light"/>
-              </w:rPr>
-              <w:t>aff</w:t>
-            </w:r>
-            <w:r>
-              <w:rPr>
-                <w:rFonts w:ascii="Lato Light" w:hAnsi="Lato Light"/>
-              </w:rPr>
-              <w:t>ects acquisition and color of structural nuptial plumage in a sexually dimorphic tropical pas</w:t>
-            </w:r>
-            <w:r>
-              <w:rPr>
-                <w:rFonts w:ascii="Lato Light" w:hAnsi="Lato Light"/>
-              </w:rPr>
-              <w:t xml:space="preserve">serine. </w:t>
-            </w:r>
-            <w:r>
-              <w:rPr>
-                <w:rFonts w:ascii="Lato Light" w:hAnsi="Lato Light"/>
-                <w:i/>
-              </w:rPr>
-              <w:t>PLOS ONE</w:t>
-            </w:r>
-            <w:r>
-              <w:rPr>
-                <w:rFonts w:ascii="Lato Light" w:hAnsi="Lato Light"/>
-              </w:rPr>
-              <w:t xml:space="preserve"> 7:e47501.</w:t>
-            </w:r>
-          </w:p>
-          <w:p>
-            <w:pPr>
-              <w:spacing w:after="120"/>
-              <w:rPr>
-                <w:rFonts w:ascii="Lato Light" w:hAnsi="Lato Light"/>
-              </w:rPr>
-            </w:pPr>
-            <w:r>
-              <w:rPr>
-                <w:rFonts w:ascii="Lato Light" w:hAnsi="Lato Light"/>
-              </w:rPr>
-              <w:t xml:space="preserve">10. </w:t>
-            </w:r>
-            <w:r>
-              <w:rPr>
-                <w:rFonts w:ascii="Lato Light" w:hAnsi="Lato Light"/>
-              </w:rPr>
-              <w:t>Snyder H</w:t>
-            </w:r>
-            <w:r>
-              <w:rPr>
-                <w:rFonts w:ascii="Lato Light" w:hAnsi="Lato Light"/>
-              </w:rPr>
-              <w:t>.</w:t>
-            </w:r>
-            <w:r>
-              <w:rPr>
-                <w:rFonts w:ascii="Lato Light" w:hAnsi="Lato Light"/>
-              </w:rPr>
-              <w:t>K</w:t>
-            </w:r>
-            <w:r>
-              <w:rPr>
-                <w:rFonts w:ascii="Lato Light" w:hAnsi="Lato Light"/>
-              </w:rPr>
-              <w:t>.*</w:t>
-            </w:r>
-            <w:r>
-              <w:rPr>
-                <w:rFonts w:ascii="Lato Light" w:hAnsi="Lato Light"/>
-              </w:rPr>
-              <w:t>,</w:t>
-            </w:r>
-            <w:r>
-              <w:rPr>
-                <w:rFonts w:ascii="Lato" w:hAnsi="Lato"/>
-                <w:b/>
-                <w:bCs/>
-                <w:color w:val="402F79"/>
-              </w:rPr>
-              <w:t xml:space="preserve"> </w:t>
             </w:r>
             <w:r>
               <w:rPr>
@@ -3088,187 +1770,82 @@
                 <w:bCs/>
                 <w:color w:val="402F78"/>
               </w:rPr>
-              <w:t>Maia</w:t>
+              <w:t>Maia R.</w:t>
+            </w:r>
+            <w:r>
+              <w:rPr>
+                <w:rFonts w:ascii="Lato Light" w:hAnsi="Lato Light"/>
+              </w:rPr>
+              <w:t xml:space="preserve">, Duffy J.E., Hultgren K.M. &amp; Rubenstein D.R. </w:t>
+            </w:r>
+            <w:r>
+              <w:rPr>
+                <w:rFonts w:ascii="Lato Light" w:hAnsi="Lato Light"/>
+              </w:rPr>
+              <w:t xml:space="preserve">Ecological </w:t>
+            </w:r>
+            <w:proofErr w:type="spellStart"/>
+            <w:r>
+              <w:rPr>
+                <w:rFonts w:ascii="Lato Light" w:hAnsi="Lato Light"/>
+              </w:rPr>
+              <w:t>generalism</w:t>
+            </w:r>
+            <w:proofErr w:type="spellEnd"/>
+            <w:r>
+              <w:rPr>
+                <w:rFonts w:ascii="Lato Light" w:hAnsi="Lato Light"/>
+              </w:rPr>
+              <w:t xml:space="preserve"> facilitates </w:t>
+            </w:r>
+            <w:r>
+              <w:rPr>
+                <w:rFonts w:ascii="Lato Light" w:hAnsi="Lato Light"/>
+              </w:rPr>
+              <w:t xml:space="preserve">the evolution of sociality in </w:t>
+            </w:r>
+            <w:r>
+              <w:rPr>
+                <w:rFonts w:ascii="Lato Light" w:hAnsi="Lato Light"/>
+              </w:rPr>
+              <w:t xml:space="preserve">snapping </w:t>
+            </w:r>
+            <w:r>
+              <w:rPr>
+                <w:rFonts w:ascii="Lato Light" w:hAnsi="Lato Light"/>
+              </w:rPr>
+              <w:t xml:space="preserve">shrimps. </w:t>
+            </w:r>
+            <w:r>
+              <w:rPr>
+                <w:rFonts w:ascii="Lato Light" w:hAnsi="Lato Light"/>
+                <w:i/>
+              </w:rPr>
+              <w:t>Revision submitted to Ecology Letters.</w:t>
+            </w:r>
+          </w:p>
+          <w:p>
+            <w:pPr>
+              <w:spacing w:after="120"/>
+              <w:rPr>
+                <w:rFonts w:ascii="Lato Light" w:hAnsi="Lato Light"/>
+              </w:rPr>
+            </w:pPr>
+            <w:r>
+              <w:rPr>
+                <w:rFonts w:ascii="Lato Light" w:hAnsi="Lato Light"/>
+                <w:color w:val="000000" w:themeColor="text1"/>
+              </w:rPr>
+              <w:t>23. Uyeda, J.C., Pennell, M.W., Miller, E.T.,</w:t>
             </w:r>
             <w:r>
               <w:rPr>
                 <w:rFonts w:ascii="Lato" w:hAnsi="Lato"/>
                 <w:b/>
                 <w:bCs/>
-                <w:color w:val="402F79"/>
-              </w:rPr>
-              <w:t xml:space="preserve"> R.</w:t>
-            </w:r>
-            <w:r>
-              <w:rPr>
-                <w:rFonts w:ascii="Lato Light" w:hAnsi="Lato Light"/>
-              </w:rPr>
-              <w:t>, D</w:t>
-            </w:r>
-            <w:r>
-              <w:rPr>
-                <w:rFonts w:ascii="Calibri" w:eastAsia="Calibri" w:hAnsi="Calibri" w:cs="Calibri"/>
-              </w:rPr>
-              <w:t>ˊ</w:t>
-            </w:r>
-            <w:r>
-              <w:rPr>
-                <w:rFonts w:ascii="Lato Light" w:hAnsi="Lato Light"/>
-              </w:rPr>
-              <w:t>Alba L</w:t>
-            </w:r>
-            <w:r>
-              <w:rPr>
-                <w:rFonts w:ascii="Lato Light" w:hAnsi="Lato Light"/>
-              </w:rPr>
-              <w:t>.</w:t>
-            </w:r>
-            <w:r>
-              <w:rPr>
-                <w:rFonts w:ascii="Lato Light" w:hAnsi="Lato Light"/>
-              </w:rPr>
-              <w:t>, Shultz A</w:t>
-            </w:r>
-            <w:r>
-              <w:rPr>
-                <w:rFonts w:ascii="Lato Light" w:hAnsi="Lato Light"/>
-              </w:rPr>
-              <w:t>.</w:t>
-            </w:r>
-            <w:r>
-              <w:rPr>
-                <w:rFonts w:ascii="Lato Light" w:hAnsi="Lato Light"/>
-              </w:rPr>
-              <w:t>J</w:t>
-            </w:r>
-            <w:r>
-              <w:rPr>
-                <w:rFonts w:ascii="Lato Light" w:hAnsi="Lato Light"/>
-              </w:rPr>
-              <w:t>.</w:t>
-            </w:r>
-            <w:r>
-              <w:rPr>
-                <w:rFonts w:ascii="Lato Light" w:hAnsi="Lato Light"/>
-              </w:rPr>
-              <w:t>, Rowe K</w:t>
-            </w:r>
-            <w:r>
-              <w:rPr>
-                <w:rFonts w:ascii="Lato Light" w:hAnsi="Lato Light"/>
-              </w:rPr>
-              <w:t>.</w:t>
-            </w:r>
-            <w:r>
-              <w:rPr>
-                <w:rFonts w:ascii="Lato Light" w:hAnsi="Lato Light"/>
-              </w:rPr>
-              <w:t>M</w:t>
-            </w:r>
-            <w:r>
-              <w:rPr>
-                <w:rFonts w:ascii="Lato Light" w:hAnsi="Lato Light"/>
-              </w:rPr>
-              <w:t>.</w:t>
-            </w:r>
-            <w:r>
-              <w:rPr>
-                <w:rFonts w:ascii="Lato Light" w:hAnsi="Lato Light"/>
-              </w:rPr>
-              <w:t>C</w:t>
-            </w:r>
-            <w:r>
-              <w:rPr>
-                <w:rFonts w:ascii="Lato Light" w:hAnsi="Lato Light"/>
-              </w:rPr>
-              <w:t>.</w:t>
-            </w:r>
-            <w:r>
-              <w:rPr>
-                <w:rFonts w:ascii="Lato Light" w:hAnsi="Lato Light"/>
-              </w:rPr>
-              <w:t>, Rowe K</w:t>
-            </w:r>
-            <w:r>
-              <w:rPr>
-                <w:rFonts w:ascii="Lato Light" w:hAnsi="Lato Light"/>
-              </w:rPr>
-              <w:t>.</w:t>
-            </w:r>
-            <w:r>
-              <w:rPr>
-                <w:rFonts w:ascii="Lato Light" w:hAnsi="Lato Light"/>
-              </w:rPr>
-              <w:t>C</w:t>
-            </w:r>
-            <w:r>
-              <w:rPr>
-                <w:rFonts w:ascii="Lato Light" w:hAnsi="Lato Light"/>
-              </w:rPr>
-              <w:t>.</w:t>
-            </w:r>
-            <w:r>
-              <w:rPr>
-                <w:rFonts w:ascii="Lato Light" w:hAnsi="Lato Light"/>
-              </w:rPr>
-              <w:t xml:space="preserve"> &amp; Shawkey M</w:t>
-            </w:r>
-            <w:r>
-              <w:rPr>
-                <w:rFonts w:ascii="Lato Light" w:hAnsi="Lato Light"/>
-              </w:rPr>
-              <w:t>.</w:t>
-            </w:r>
-            <w:r>
-              <w:rPr>
-                <w:rFonts w:ascii="Lato Light" w:hAnsi="Lato Light"/>
-              </w:rPr>
-              <w:t>D.</w:t>
-            </w:r>
-            <w:r>
-              <w:rPr>
-                <w:rFonts w:ascii="Lato Light" w:hAnsi="Lato Light"/>
-              </w:rPr>
-              <w:t xml:space="preserve"> 2012. </w:t>
-            </w:r>
-            <w:r>
-              <w:rPr>
-                <w:rFonts w:ascii="Lato Light" w:hAnsi="Lato Light"/>
-              </w:rPr>
-              <w:t>Iridescent colour production in hairs of blind golden moles (Chrysochloridae)</w:t>
-            </w:r>
-            <w:r>
-              <w:rPr>
-                <w:rFonts w:ascii="Lato Light" w:hAnsi="Lato Light"/>
-              </w:rPr>
-              <w:t xml:space="preserve">. </w:t>
-            </w:r>
-            <w:r>
-              <w:rPr>
-                <w:rFonts w:ascii="Lato Light" w:hAnsi="Lato Light"/>
-                <w:i/>
-              </w:rPr>
-              <w:t>Biology Letters</w:t>
-            </w:r>
-            <w:r>
-              <w:rPr>
-                <w:rFonts w:ascii="Lato Light" w:hAnsi="Lato Light"/>
-              </w:rPr>
-              <w:t xml:space="preserve"> 8:393-396.</w:t>
-            </w:r>
-          </w:p>
-          <w:p>
-            <w:pPr>
-              <w:spacing w:after="120"/>
-              <w:rPr>
-                <w:rFonts w:ascii="Lato Light" w:hAnsi="Lato Light"/>
-              </w:rPr>
-            </w:pPr>
-            <w:r>
-              <w:rPr>
-                <w:rFonts w:ascii="Lato Light" w:hAnsi="Lato Light"/>
-              </w:rPr>
-              <w:t xml:space="preserve">09. </w:t>
+                <w:color w:val="000000" w:themeColor="text1"/>
+              </w:rPr>
+              <w:t xml:space="preserve"> </w:t>
             </w:r>
             <w:r>
               <w:rPr>
@@ -3277,136 +1854,7 @@
                 <w:bCs/>
                 <w:color w:val="402F79"/>
               </w:rPr>
-              <w:t>Maia R.</w:t>
-            </w:r>
-            <w:r>
-              <w:rPr>
-                <w:rFonts w:ascii="Lato Light" w:hAnsi="Lato Light"/>
-              </w:rPr>
-              <w:t>, Macedo R</w:t>
-            </w:r>
-            <w:r>
-              <w:rPr>
-                <w:rFonts w:ascii="Lato Light" w:hAnsi="Lato Light"/>
-              </w:rPr>
-              <w:t>.</w:t>
-            </w:r>
-            <w:r>
-              <w:rPr>
-                <w:rFonts w:ascii="Lato Light" w:hAnsi="Lato Light"/>
-              </w:rPr>
-              <w:t>H</w:t>
-            </w:r>
-            <w:r>
-              <w:rPr>
-                <w:rFonts w:ascii="Lato Light" w:hAnsi="Lato Light"/>
-              </w:rPr>
-              <w:t>.</w:t>
-            </w:r>
-            <w:r>
-              <w:rPr>
-                <w:rFonts w:ascii="Lato Light" w:hAnsi="Lato Light"/>
-              </w:rPr>
-              <w:t xml:space="preserve"> &amp; Shawkey M</w:t>
-            </w:r>
-            <w:r>
-              <w:rPr>
-                <w:rFonts w:ascii="Lato Light" w:hAnsi="Lato Light"/>
-              </w:rPr>
-              <w:t xml:space="preserve">.D. 2012. </w:t>
-            </w:r>
-            <w:r>
-              <w:rPr>
-                <w:rFonts w:ascii="Lato Light" w:hAnsi="Lato Light"/>
-              </w:rPr>
-              <w:t>Nanostructural self-assembly of iridescent feath</w:t>
-            </w:r>
-            <w:r>
-              <w:rPr>
-                <w:rFonts w:ascii="Lato Light" w:hAnsi="Lato Light"/>
-              </w:rPr>
-              <w:t>er barbules through depletion att</w:t>
-            </w:r>
-            <w:r>
-              <w:rPr>
-                <w:rFonts w:ascii="Lato Light" w:hAnsi="Lato Light"/>
-              </w:rPr>
-              <w:t>raction of me</w:t>
-            </w:r>
-            <w:r>
-              <w:rPr>
-                <w:rFonts w:ascii="Lato Light" w:hAnsi="Lato Light"/>
-              </w:rPr>
-              <w:t>lanosomes during keratinization.</w:t>
-            </w:r>
-            <w:r>
-              <w:rPr>
-                <w:rFonts w:ascii="Lato Light" w:hAnsi="Lato Light"/>
-              </w:rPr>
-              <w:t xml:space="preserve"> </w:t>
-            </w:r>
-            <w:r>
-              <w:rPr>
-                <w:rFonts w:ascii="Lato Light" w:hAnsi="Lato Light"/>
-                <w:i/>
-              </w:rPr>
-              <w:t xml:space="preserve">Journal of the Royal Society Interface </w:t>
-            </w:r>
-            <w:r>
-              <w:rPr>
-                <w:rFonts w:ascii="Lato Light" w:hAnsi="Lato Light"/>
-              </w:rPr>
-              <w:t>9:</w:t>
-            </w:r>
-            <w:r>
-              <w:rPr>
-                <w:rFonts w:ascii="Lato Light" w:hAnsi="Lato Light"/>
-              </w:rPr>
-              <w:t>734-743.</w:t>
-            </w:r>
-          </w:p>
-          <w:p>
-            <w:pPr>
-              <w:spacing w:after="120"/>
-              <w:rPr>
-                <w:rFonts w:ascii="Lato Light" w:hAnsi="Lato Light"/>
-              </w:rPr>
-            </w:pPr>
-            <w:r>
-              <w:rPr>
-                <w:rFonts w:ascii="Lato Light" w:hAnsi="Lato Light"/>
-              </w:rPr>
-              <w:t xml:space="preserve">08. </w:t>
-            </w:r>
-            <w:r>
-              <w:rPr>
-                <w:rFonts w:ascii="Lato Light" w:hAnsi="Lato Light"/>
-              </w:rPr>
-              <w:t>Shawkey M</w:t>
-            </w:r>
-            <w:r>
-              <w:rPr>
-                <w:rFonts w:ascii="Lato Light" w:hAnsi="Lato Light"/>
-              </w:rPr>
-              <w:t>.</w:t>
-            </w:r>
-            <w:r>
-              <w:rPr>
-                <w:rFonts w:ascii="Lato Light" w:hAnsi="Lato Light"/>
-              </w:rPr>
-              <w:t>D</w:t>
-            </w:r>
-            <w:r>
-              <w:rPr>
-                <w:rFonts w:ascii="Lato Light" w:hAnsi="Lato Light"/>
-              </w:rPr>
-              <w:t>.</w:t>
-            </w:r>
-            <w:r>
-              <w:rPr>
-                <w:rFonts w:ascii="Lato Light" w:hAnsi="Lato Light"/>
-              </w:rPr>
-              <w:t xml:space="preserve">, </w:t>
+              <w:t>Ma</w:t>
             </w:r>
             <w:r>
               <w:rPr>
@@ -3415,13 +1863,1961 @@
                 <w:bCs/>
                 <w:color w:val="402F79"/>
               </w:rPr>
+              <w:t>i</w:t>
+            </w:r>
+            <w:r>
+              <w:rPr>
+                <w:rFonts w:ascii="Lato" w:hAnsi="Lato"/>
+                <w:b/>
+                <w:bCs/>
+                <w:color w:val="402F79"/>
+              </w:rPr>
+              <w:t>a R.</w:t>
+            </w:r>
+            <w:r>
+              <w:rPr>
+                <w:rFonts w:ascii="Lato Light" w:hAnsi="Lato Light"/>
+              </w:rPr>
+              <w:t xml:space="preserve"> &amp;</w:t>
+            </w:r>
+            <w:r>
+              <w:rPr>
+                <w:rFonts w:ascii="Lato Light" w:hAnsi="Lato Light"/>
+              </w:rPr>
+              <w:t xml:space="preserve"> </w:t>
+            </w:r>
+            <w:r>
+              <w:rPr>
+                <w:rFonts w:ascii="Lato Light" w:hAnsi="Lato Light"/>
+              </w:rPr>
+              <w:t>McClain, C.R</w:t>
+            </w:r>
+            <w:r>
+              <w:rPr>
+                <w:rFonts w:ascii="Lato Light" w:hAnsi="Lato Light"/>
+              </w:rPr>
+              <w:t>.</w:t>
+            </w:r>
+            <w:r>
+              <w:rPr>
+                <w:rFonts w:ascii="Lato Light" w:hAnsi="Lato Light"/>
+              </w:rPr>
+              <w:t xml:space="preserve"> 2017.</w:t>
+            </w:r>
+            <w:r>
+              <w:rPr>
+                <w:rFonts w:ascii="Lato Light" w:hAnsi="Lato Light"/>
+              </w:rPr>
+              <w:t xml:space="preserve"> The evolution of energetic scaling across the vertebrate tree of life. </w:t>
+            </w:r>
+            <w:r>
+              <w:rPr>
+                <w:rFonts w:ascii="Lato Light" w:hAnsi="Lato Light"/>
+                <w:i/>
+              </w:rPr>
+              <w:t>The American Naturalist</w:t>
+            </w:r>
+            <w:r>
+              <w:rPr>
+                <w:rFonts w:ascii="Lato Light" w:hAnsi="Lato Light"/>
+                <w:i/>
+              </w:rPr>
+              <w:t xml:space="preserve">, </w:t>
+            </w:r>
+            <w:r>
+              <w:rPr>
+                <w:rFonts w:ascii="Lato Light" w:hAnsi="Lato Light"/>
+              </w:rPr>
+              <w:t>In Press</w:t>
+            </w:r>
+            <w:r>
+              <w:rPr>
+                <w:rFonts w:ascii="Lato Light" w:hAnsi="Lato Light"/>
+              </w:rPr>
+              <w:t xml:space="preserve"> (</w:t>
+            </w:r>
+            <w:proofErr w:type="spellStart"/>
+            <w:r>
+              <w:rPr>
+                <w:rFonts w:ascii="Lato Light" w:hAnsi="Lato Light"/>
+              </w:rPr>
+              <w:t>doi</w:t>
+            </w:r>
+            <w:proofErr w:type="spellEnd"/>
+            <w:r>
+              <w:rPr>
+                <w:rFonts w:ascii="Lato Light" w:hAnsi="Lato Light"/>
+              </w:rPr>
+              <w:t xml:space="preserve">: </w:t>
+            </w:r>
+            <w:r>
+              <w:rPr>
+                <w:rFonts w:ascii="Lato Light" w:hAnsi="Lato Light"/>
+              </w:rPr>
+              <w:t>10.1086/692326</w:t>
+            </w:r>
+            <w:r>
+              <w:rPr>
+                <w:rFonts w:ascii="Lato Light" w:hAnsi="Lato Light"/>
+              </w:rPr>
+              <w:t>)</w:t>
+            </w:r>
+            <w:r>
+              <w:rPr>
+                <w:rFonts w:ascii="Lato Light" w:hAnsi="Lato Light"/>
+                <w:i/>
+              </w:rPr>
+              <w:t>.</w:t>
+            </w:r>
+          </w:p>
+          <w:p>
+            <w:pPr>
+              <w:spacing w:after="120"/>
+              <w:rPr>
+                <w:rFonts w:ascii="Lato Light" w:hAnsi="Lato Light"/>
+              </w:rPr>
+            </w:pPr>
+            <w:r>
+              <w:rPr>
+                <w:rFonts w:ascii="Lato Light" w:hAnsi="Lato Light"/>
+              </w:rPr>
+              <w:t xml:space="preserve">22. </w:t>
+            </w:r>
+            <w:proofErr w:type="spellStart"/>
+            <w:r>
+              <w:rPr>
+                <w:rFonts w:ascii="Lato Light" w:hAnsi="Lato Light"/>
+              </w:rPr>
+              <w:t>D’Alba</w:t>
+            </w:r>
+            <w:proofErr w:type="spellEnd"/>
+            <w:r>
+              <w:rPr>
+                <w:rFonts w:ascii="Lato Light" w:hAnsi="Lato Light"/>
+              </w:rPr>
+              <w:t xml:space="preserve"> L.</w:t>
+            </w:r>
+            <w:r>
+              <w:rPr>
+                <w:rFonts w:ascii="dagger" w:hAnsi="dagger"/>
+                <w:vertAlign w:val="superscript"/>
+              </w:rPr>
+              <w:t>†</w:t>
+            </w:r>
+            <w:r>
+              <w:rPr>
+                <w:rFonts w:ascii="Lato Light" w:hAnsi="Lato Light"/>
+              </w:rPr>
+              <w:t xml:space="preserve">, </w:t>
+            </w:r>
+            <w:r>
+              <w:rPr>
+                <w:rFonts w:ascii="Lato" w:hAnsi="Lato"/>
+                <w:b/>
+                <w:bCs/>
+                <w:color w:val="402F79"/>
+              </w:rPr>
               <w:t>Maia R.</w:t>
             </w:r>
             <w:r>
               <w:rPr>
-                <w:rFonts w:ascii="Lato Light" w:hAnsi="Lato Light"/>
-              </w:rPr>
-              <w:t xml:space="preserve"> &amp; D</w:t>
+                <w:rFonts w:ascii="dagger" w:hAnsi="dagger"/>
+                <w:vertAlign w:val="superscript"/>
+              </w:rPr>
+              <w:t>†</w:t>
+            </w:r>
+            <w:r>
+              <w:rPr>
+                <w:rFonts w:ascii="Lato Light" w:hAnsi="Lato Light"/>
+              </w:rPr>
+              <w:t xml:space="preserve">, </w:t>
+            </w:r>
+            <w:proofErr w:type="spellStart"/>
+            <w:r>
+              <w:rPr>
+                <w:rFonts w:ascii="Lato Light" w:hAnsi="Lato Light"/>
+              </w:rPr>
+              <w:t>Hauber</w:t>
+            </w:r>
+            <w:proofErr w:type="spellEnd"/>
+            <w:r>
+              <w:rPr>
+                <w:rFonts w:ascii="Lato Light" w:hAnsi="Lato Light"/>
+              </w:rPr>
+              <w:t xml:space="preserve"> M</w:t>
+            </w:r>
+            <w:r>
+              <w:rPr>
+                <w:rFonts w:ascii="Lato Light" w:hAnsi="Lato Light"/>
+              </w:rPr>
+              <w:t>.</w:t>
+            </w:r>
+            <w:r>
+              <w:rPr>
+                <w:rFonts w:ascii="Lato Light" w:hAnsi="Lato Light"/>
+              </w:rPr>
+              <w:t>E</w:t>
+            </w:r>
+            <w:r>
+              <w:rPr>
+                <w:rFonts w:ascii="Lato Light" w:hAnsi="Lato Light"/>
+              </w:rPr>
+              <w:t>.</w:t>
+            </w:r>
+            <w:r>
+              <w:rPr>
+                <w:rFonts w:ascii="Lato Light" w:hAnsi="Lato Light"/>
+              </w:rPr>
+              <w:t xml:space="preserve"> &amp; </w:t>
+            </w:r>
+            <w:proofErr w:type="spellStart"/>
+            <w:r>
+              <w:rPr>
+                <w:rFonts w:ascii="Lato Light" w:hAnsi="Lato Light"/>
+              </w:rPr>
+              <w:t>Shawkey</w:t>
+            </w:r>
+            <w:proofErr w:type="spellEnd"/>
+            <w:r>
+              <w:rPr>
+                <w:rFonts w:ascii="Lato Light" w:hAnsi="Lato Light"/>
+              </w:rPr>
+              <w:t xml:space="preserve"> M</w:t>
+            </w:r>
+            <w:r>
+              <w:rPr>
+                <w:rFonts w:ascii="Lato Light" w:hAnsi="Lato Light"/>
+              </w:rPr>
+              <w:t>.D. 2016. The</w:t>
+            </w:r>
+            <w:r>
+              <w:rPr>
+                <w:rFonts w:ascii="Lato Light" w:hAnsi="Lato Light"/>
+              </w:rPr>
+              <w:t xml:space="preserve"> evolution of eggshell cuticle</w:t>
+            </w:r>
+            <w:r>
+              <w:rPr>
+                <w:rFonts w:ascii="Lato Light" w:hAnsi="Lato Light"/>
+              </w:rPr>
+              <w:t xml:space="preserve"> in relation to nesting ecology.</w:t>
+            </w:r>
+            <w:r>
+              <w:rPr>
+                <w:rFonts w:ascii="Lato Light" w:hAnsi="Lato Light"/>
+              </w:rPr>
+              <w:t xml:space="preserve"> </w:t>
+            </w:r>
+            <w:r>
+              <w:rPr>
+                <w:rFonts w:ascii="Lato Light" w:hAnsi="Lato Light"/>
+                <w:i/>
+              </w:rPr>
+              <w:t>Proceedings of the Royal Society of London B: Biological Sciences</w:t>
+            </w:r>
+            <w:r>
+              <w:rPr>
+                <w:rFonts w:ascii="Lato Light" w:hAnsi="Lato Light"/>
+              </w:rPr>
+              <w:t xml:space="preserve"> 283:20160687.</w:t>
+            </w:r>
+          </w:p>
+          <w:p>
+            <w:pPr>
+              <w:spacing w:after="120"/>
+              <w:rPr>
+                <w:rFonts w:ascii="Lato Light" w:hAnsi="Lato Light"/>
+                <w:lang w:val="pt-BR"/>
+              </w:rPr>
+            </w:pPr>
+            <w:r>
+              <w:rPr>
+                <w:rFonts w:ascii="Lato Light" w:hAnsi="Lato Light"/>
+              </w:rPr>
+              <w:t xml:space="preserve">21. </w:t>
+            </w:r>
+            <w:r>
+              <w:rPr>
+                <w:rFonts w:ascii="Lato" w:hAnsi="Lato"/>
+                <w:b/>
+                <w:bCs/>
+                <w:color w:val="402F79"/>
+              </w:rPr>
+              <w:t>Maia R.</w:t>
+            </w:r>
+            <w:r>
+              <w:rPr>
+                <w:rFonts w:ascii="Lato Light" w:hAnsi="Lato Light"/>
+              </w:rPr>
+              <w:t xml:space="preserve">, Rubenstein D.R. &amp; </w:t>
+            </w:r>
+            <w:proofErr w:type="spellStart"/>
+            <w:r>
+              <w:rPr>
+                <w:rFonts w:ascii="Lato Light" w:hAnsi="Lato Light"/>
+              </w:rPr>
+              <w:t>Shawkey</w:t>
+            </w:r>
+            <w:proofErr w:type="spellEnd"/>
+            <w:r>
+              <w:rPr>
+                <w:rFonts w:ascii="Lato Light" w:hAnsi="Lato Light"/>
+              </w:rPr>
+              <w:t xml:space="preserve"> M.D. 2016. </w:t>
+            </w:r>
+            <w:r>
+              <w:rPr>
+                <w:rFonts w:ascii="Lato Light" w:hAnsi="Lato Light"/>
+              </w:rPr>
+              <w:t>Selection, constraint</w:t>
+            </w:r>
+            <w:r>
+              <w:rPr>
+                <w:rFonts w:ascii="Lato Light" w:hAnsi="Lato Light"/>
+              </w:rPr>
+              <w:t>,</w:t>
+            </w:r>
+            <w:r>
+              <w:rPr>
+                <w:rFonts w:ascii="Lato Light" w:hAnsi="Lato Light"/>
+              </w:rPr>
+              <w:t xml:space="preserve"> and the evolution of </w:t>
+            </w:r>
+            <w:r>
+              <w:rPr>
+                <w:rFonts w:ascii="Lato Light" w:hAnsi="Lato Light"/>
+              </w:rPr>
+              <w:t xml:space="preserve">coloration in African starlings. </w:t>
+            </w:r>
+            <w:proofErr w:type="spellStart"/>
+            <w:r>
+              <w:rPr>
+                <w:rFonts w:ascii="Lato Light" w:hAnsi="Lato Light"/>
+                <w:i/>
+                <w:lang w:val="pt-BR"/>
+              </w:rPr>
+              <w:t>Evolution</w:t>
+            </w:r>
+            <w:proofErr w:type="spellEnd"/>
+            <w:r>
+              <w:rPr>
+                <w:rFonts w:ascii="Lato Light" w:hAnsi="Lato Light"/>
+                <w:lang w:val="pt-BR"/>
+              </w:rPr>
+              <w:t xml:space="preserve"> 70:1064-1079.</w:t>
+            </w:r>
+          </w:p>
+          <w:p>
+            <w:pPr>
+              <w:spacing w:after="120"/>
+              <w:rPr>
+                <w:rFonts w:ascii="Lato Light" w:hAnsi="Lato Light"/>
+              </w:rPr>
+            </w:pPr>
+            <w:r>
+              <w:rPr>
+                <w:rFonts w:ascii="Lato Light" w:hAnsi="Lato Light"/>
+                <w:lang w:val="pt-BR"/>
+              </w:rPr>
+              <w:t xml:space="preserve">20. </w:t>
+            </w:r>
+            <w:proofErr w:type="spellStart"/>
+            <w:r>
+              <w:rPr>
+                <w:rFonts w:ascii="Lato Light" w:hAnsi="Lato Light"/>
+                <w:lang w:val="pt-BR"/>
+              </w:rPr>
+              <w:t>Rubalcaba</w:t>
+            </w:r>
+            <w:proofErr w:type="spellEnd"/>
+            <w:r>
+              <w:rPr>
+                <w:rFonts w:ascii="Lato Light" w:hAnsi="Lato Light"/>
+                <w:lang w:val="pt-BR"/>
+              </w:rPr>
+              <w:t xml:space="preserve"> J.G., Polo V., </w:t>
+            </w:r>
+            <w:r>
+              <w:rPr>
+                <w:rFonts w:ascii="Lato" w:hAnsi="Lato"/>
+                <w:b/>
+                <w:bCs/>
+                <w:color w:val="402F79"/>
+                <w:lang w:val="pt-BR"/>
+              </w:rPr>
+              <w:t>Maia R.</w:t>
+            </w:r>
+            <w:r>
+              <w:rPr>
+                <w:rFonts w:ascii="Lato Light" w:hAnsi="Lato Light"/>
+                <w:lang w:val="pt-BR"/>
+              </w:rPr>
+              <w:t xml:space="preserve">, </w:t>
+            </w:r>
+            <w:proofErr w:type="spellStart"/>
+            <w:r>
+              <w:rPr>
+                <w:rFonts w:ascii="Lato Light" w:hAnsi="Lato Light"/>
+                <w:lang w:val="pt-BR"/>
+              </w:rPr>
+              <w:t>Rubenstein</w:t>
+            </w:r>
+            <w:proofErr w:type="spellEnd"/>
+            <w:r>
+              <w:rPr>
+                <w:rFonts w:ascii="Lato Light" w:hAnsi="Lato Light"/>
+                <w:lang w:val="pt-BR"/>
+              </w:rPr>
+              <w:t xml:space="preserve"> D.R. &amp; Veiga J.P. 2016. </w:t>
+            </w:r>
+            <w:r>
+              <w:rPr>
+                <w:rFonts w:ascii="Lato Light" w:hAnsi="Lato Light"/>
+              </w:rPr>
+              <w:t>Sexual and natural selection in the evolution of extended phenotypes: the use of green nesting material in star</w:t>
+            </w:r>
+            <w:r>
+              <w:rPr>
+                <w:rFonts w:ascii="Lato Light" w:hAnsi="Lato Light"/>
+              </w:rPr>
+              <w:t xml:space="preserve">lings. </w:t>
+            </w:r>
+            <w:r>
+              <w:rPr>
+                <w:rFonts w:ascii="Lato Light" w:hAnsi="Lato Light"/>
+                <w:i/>
+              </w:rPr>
+              <w:t>Journal of Evolutionary Biology</w:t>
+            </w:r>
+            <w:r>
+              <w:rPr>
+                <w:rFonts w:ascii="Lato Light" w:hAnsi="Lato Light"/>
+              </w:rPr>
+              <w:t xml:space="preserve"> 29:1585-1592.</w:t>
+            </w:r>
+          </w:p>
+          <w:p>
+            <w:pPr>
+              <w:spacing w:after="120"/>
+              <w:rPr>
+                <w:rFonts w:ascii="Lato Light" w:hAnsi="Lato Light"/>
+              </w:rPr>
+            </w:pPr>
+            <w:r>
+              <w:rPr>
+                <w:rFonts w:ascii="Lato Light" w:hAnsi="Lato Light"/>
+              </w:rPr>
+              <w:t xml:space="preserve">19. </w:t>
+            </w:r>
+            <w:r>
+              <w:rPr>
+                <w:rFonts w:ascii="Lato Light" w:hAnsi="Lato Light"/>
+              </w:rPr>
+              <w:t>Iskandar J</w:t>
+            </w:r>
+            <w:r>
+              <w:rPr>
+                <w:rFonts w:ascii="Lato Light" w:hAnsi="Lato Light"/>
+              </w:rPr>
+              <w:t>.</w:t>
+            </w:r>
+            <w:r>
+              <w:rPr>
+                <w:rFonts w:ascii="Lato Light" w:hAnsi="Lato Light"/>
+              </w:rPr>
+              <w:t>P</w:t>
+            </w:r>
+            <w:r>
+              <w:rPr>
+                <w:rFonts w:ascii="Lato Light" w:hAnsi="Lato Light"/>
+              </w:rPr>
+              <w:t>.*</w:t>
+            </w:r>
+            <w:r>
+              <w:rPr>
+                <w:rFonts w:ascii="Lato Light" w:hAnsi="Lato Light"/>
+              </w:rPr>
+              <w:t xml:space="preserve">, </w:t>
+            </w:r>
+            <w:proofErr w:type="spellStart"/>
+            <w:r>
+              <w:rPr>
+                <w:rFonts w:ascii="Lato Light" w:hAnsi="Lato Light"/>
+              </w:rPr>
+              <w:t>Eliason</w:t>
+            </w:r>
+            <w:proofErr w:type="spellEnd"/>
+            <w:r>
+              <w:rPr>
+                <w:rFonts w:ascii="Lato Light" w:hAnsi="Lato Light"/>
+              </w:rPr>
+              <w:t xml:space="preserve"> C</w:t>
+            </w:r>
+            <w:r>
+              <w:rPr>
+                <w:rFonts w:ascii="Lato Light" w:hAnsi="Lato Light"/>
+              </w:rPr>
+              <w:t>.</w:t>
+            </w:r>
+            <w:r>
+              <w:rPr>
+                <w:rFonts w:ascii="Lato Light" w:hAnsi="Lato Light"/>
+              </w:rPr>
+              <w:t>M</w:t>
+            </w:r>
+            <w:r>
+              <w:rPr>
+                <w:rFonts w:ascii="Lato Light" w:hAnsi="Lato Light"/>
+              </w:rPr>
+              <w:t>.</w:t>
+            </w:r>
+            <w:r>
+              <w:rPr>
+                <w:rFonts w:ascii="Lato Light" w:hAnsi="Lato Light"/>
+              </w:rPr>
+              <w:t xml:space="preserve">, </w:t>
+            </w:r>
+            <w:proofErr w:type="spellStart"/>
+            <w:r>
+              <w:rPr>
+                <w:rFonts w:ascii="Lato Light" w:hAnsi="Lato Light"/>
+              </w:rPr>
+              <w:t>Astrop</w:t>
+            </w:r>
+            <w:proofErr w:type="spellEnd"/>
+            <w:r>
+              <w:rPr>
+                <w:rFonts w:ascii="Lato Light" w:hAnsi="Lato Light"/>
+              </w:rPr>
+              <w:t xml:space="preserve"> T</w:t>
+            </w:r>
+            <w:r>
+              <w:rPr>
+                <w:rFonts w:ascii="Lato Light" w:hAnsi="Lato Light"/>
+              </w:rPr>
+              <w:t>.</w:t>
+            </w:r>
+            <w:r>
+              <w:rPr>
+                <w:rFonts w:ascii="Lato Light" w:hAnsi="Lato Light"/>
+              </w:rPr>
+              <w:t xml:space="preserve">, </w:t>
+            </w:r>
+            <w:proofErr w:type="spellStart"/>
+            <w:r>
+              <w:rPr>
+                <w:rFonts w:ascii="Lato Light" w:hAnsi="Lato Light"/>
+              </w:rPr>
+              <w:t>Igic</w:t>
+            </w:r>
+            <w:proofErr w:type="spellEnd"/>
+            <w:r>
+              <w:rPr>
+                <w:rFonts w:ascii="Lato Light" w:hAnsi="Lato Light"/>
+              </w:rPr>
+              <w:t xml:space="preserve"> B</w:t>
+            </w:r>
+            <w:r>
+              <w:rPr>
+                <w:rFonts w:ascii="Lato Light" w:hAnsi="Lato Light"/>
+              </w:rPr>
+              <w:t>.</w:t>
+            </w:r>
+            <w:r>
+              <w:rPr>
+                <w:rFonts w:ascii="Lato Light" w:hAnsi="Lato Light"/>
+              </w:rPr>
+              <w:t xml:space="preserve">, </w:t>
+            </w:r>
+            <w:r>
+              <w:rPr>
+                <w:rFonts w:ascii="Lato" w:hAnsi="Lato"/>
+                <w:b/>
+                <w:bCs/>
+                <w:color w:val="402F79"/>
+              </w:rPr>
+              <w:t>Maia R.</w:t>
+            </w:r>
+            <w:r>
+              <w:rPr>
+                <w:rFonts w:ascii="Lato" w:hAnsi="Lato"/>
+                <w:b/>
+                <w:bCs/>
+                <w:color w:val="402F79"/>
+              </w:rPr>
+              <w:t xml:space="preserve"> </w:t>
+            </w:r>
+            <w:r>
+              <w:rPr>
+                <w:rFonts w:ascii="Lato Light" w:hAnsi="Lato Light"/>
+              </w:rPr>
+              <w:t xml:space="preserve">&amp; </w:t>
+            </w:r>
+            <w:proofErr w:type="spellStart"/>
+            <w:r>
+              <w:rPr>
+                <w:rFonts w:ascii="Lato Light" w:hAnsi="Lato Light"/>
+              </w:rPr>
+              <w:t>Shawkey</w:t>
+            </w:r>
+            <w:proofErr w:type="spellEnd"/>
+            <w:r>
+              <w:rPr>
+                <w:rFonts w:ascii="Lato Light" w:hAnsi="Lato Light"/>
+              </w:rPr>
+              <w:t xml:space="preserve"> M</w:t>
+            </w:r>
+            <w:r>
+              <w:rPr>
+                <w:rFonts w:ascii="Lato Light" w:hAnsi="Lato Light"/>
+              </w:rPr>
+              <w:t xml:space="preserve">.D. 2016. </w:t>
+            </w:r>
+            <w:r>
+              <w:rPr>
+                <w:rFonts w:ascii="Lato Light" w:hAnsi="Lato Light"/>
+              </w:rPr>
+              <w:t>Morphological basis of glossy red</w:t>
+            </w:r>
+            <w:r>
+              <w:rPr>
+                <w:rFonts w:ascii="Lato Light" w:hAnsi="Lato Light"/>
+              </w:rPr>
+              <w:t xml:space="preserve"> plumage colors.</w:t>
+            </w:r>
+            <w:r>
+              <w:rPr>
+                <w:rFonts w:ascii="Lato Light" w:hAnsi="Lato Light"/>
+              </w:rPr>
+              <w:t xml:space="preserve"> </w:t>
+            </w:r>
+            <w:r>
+              <w:rPr>
+                <w:rFonts w:ascii="Lato Light" w:hAnsi="Lato Light"/>
+                <w:i/>
+              </w:rPr>
+              <w:t xml:space="preserve">Biological Journal of the </w:t>
+            </w:r>
+            <w:proofErr w:type="spellStart"/>
+            <w:r>
+              <w:rPr>
+                <w:rFonts w:ascii="Lato Light" w:hAnsi="Lato Light"/>
+                <w:i/>
+              </w:rPr>
+              <w:t>Linnean</w:t>
+            </w:r>
+            <w:proofErr w:type="spellEnd"/>
+            <w:r>
+              <w:rPr>
+                <w:rFonts w:ascii="Lato Light" w:hAnsi="Lato Light"/>
+                <w:i/>
+              </w:rPr>
+              <w:t xml:space="preserve"> Society</w:t>
+            </w:r>
+            <w:r>
+              <w:rPr>
+                <w:rFonts w:ascii="Lato Light" w:hAnsi="Lato Light"/>
+              </w:rPr>
+              <w:t xml:space="preserve"> </w:t>
+            </w:r>
+            <w:r>
+              <w:rPr>
+                <w:rFonts w:ascii="Lato Light" w:hAnsi="Lato Light"/>
+              </w:rPr>
+              <w:t>119:477-487.</w:t>
+            </w:r>
+          </w:p>
+          <w:p>
+            <w:pPr>
+              <w:spacing w:after="120"/>
+              <w:rPr>
+                <w:rFonts w:ascii="Lato Light" w:hAnsi="Lato Light"/>
+              </w:rPr>
+            </w:pPr>
+            <w:r>
+              <w:rPr>
+                <w:rFonts w:ascii="Lato Light" w:hAnsi="Lato Light"/>
+              </w:rPr>
+              <w:t xml:space="preserve">18. </w:t>
+            </w:r>
+            <w:proofErr w:type="spellStart"/>
+            <w:r>
+              <w:rPr>
+                <w:rFonts w:ascii="Lato Light" w:hAnsi="Lato Light"/>
+              </w:rPr>
+              <w:t>Eliason</w:t>
+            </w:r>
+            <w:proofErr w:type="spellEnd"/>
+            <w:r>
+              <w:rPr>
+                <w:rFonts w:ascii="Lato Light" w:hAnsi="Lato Light"/>
+              </w:rPr>
+              <w:t xml:space="preserve"> C</w:t>
+            </w:r>
+            <w:r>
+              <w:rPr>
+                <w:rFonts w:ascii="Lato Light" w:hAnsi="Lato Light"/>
+              </w:rPr>
+              <w:t>.</w:t>
+            </w:r>
+            <w:r>
+              <w:rPr>
+                <w:rFonts w:ascii="Lato Light" w:hAnsi="Lato Light"/>
+              </w:rPr>
+              <w:t>M</w:t>
+            </w:r>
+            <w:r>
+              <w:rPr>
+                <w:rFonts w:ascii="Lato Light" w:hAnsi="Lato Light"/>
+              </w:rPr>
+              <w:t>.</w:t>
+            </w:r>
+            <w:r>
+              <w:rPr>
+                <w:rFonts w:ascii="Lato Light" w:hAnsi="Lato Light"/>
+              </w:rPr>
+              <w:t xml:space="preserve">, </w:t>
+            </w:r>
+            <w:r>
+              <w:rPr>
+                <w:rFonts w:ascii="Lato" w:hAnsi="Lato"/>
+                <w:b/>
+                <w:bCs/>
+                <w:color w:val="402F79"/>
+              </w:rPr>
+              <w:t>Maia R.</w:t>
+            </w:r>
+            <w:r>
+              <w:rPr>
+                <w:rFonts w:ascii="Lato" w:hAnsi="Lato"/>
+                <w:b/>
+                <w:bCs/>
+                <w:color w:val="402F79"/>
+              </w:rPr>
+              <w:t xml:space="preserve"> </w:t>
+            </w:r>
+            <w:r>
+              <w:rPr>
+                <w:rFonts w:ascii="Lato Light" w:hAnsi="Lato Light"/>
+              </w:rPr>
+              <w:t xml:space="preserve">&amp; </w:t>
+            </w:r>
+            <w:proofErr w:type="spellStart"/>
+            <w:r>
+              <w:rPr>
+                <w:rFonts w:ascii="Lato Light" w:hAnsi="Lato Light"/>
+              </w:rPr>
+              <w:t>Shawkey</w:t>
+            </w:r>
+            <w:proofErr w:type="spellEnd"/>
+            <w:r>
+              <w:rPr>
+                <w:rFonts w:ascii="Lato Light" w:hAnsi="Lato Light"/>
+              </w:rPr>
+              <w:t xml:space="preserve"> M</w:t>
+            </w:r>
+            <w:r>
+              <w:rPr>
+                <w:rFonts w:ascii="Lato Light" w:hAnsi="Lato Light"/>
+              </w:rPr>
+              <w:t>.</w:t>
+            </w:r>
+            <w:r>
+              <w:rPr>
+                <w:rFonts w:ascii="Lato Light" w:hAnsi="Lato Light"/>
+              </w:rPr>
+              <w:t>D.</w:t>
+            </w:r>
+            <w:r>
+              <w:rPr>
+                <w:rFonts w:ascii="Lato Light" w:hAnsi="Lato Light"/>
+              </w:rPr>
+              <w:t xml:space="preserve"> 2015. </w:t>
+            </w:r>
+            <w:r>
+              <w:rPr>
+                <w:rFonts w:ascii="Lato Light" w:hAnsi="Lato Light"/>
+              </w:rPr>
+              <w:t>Modular color evolution faci</w:t>
+            </w:r>
+            <w:r>
+              <w:rPr>
+                <w:rFonts w:ascii="Lato Light" w:hAnsi="Lato Light"/>
+              </w:rPr>
+              <w:t xml:space="preserve">litated by a complex nanostructure in birds. </w:t>
+            </w:r>
+            <w:r>
+              <w:rPr>
+                <w:rFonts w:ascii="Lato Light" w:hAnsi="Lato Light"/>
+                <w:i/>
+              </w:rPr>
+              <w:t>Evolution</w:t>
+            </w:r>
+            <w:r>
+              <w:rPr>
+                <w:rFonts w:ascii="Lato Light" w:hAnsi="Lato Light"/>
+              </w:rPr>
+              <w:t xml:space="preserve"> 69:357-367.</w:t>
+            </w:r>
+          </w:p>
+          <w:p>
+            <w:pPr>
+              <w:spacing w:after="120"/>
+              <w:rPr>
+                <w:rFonts w:ascii="Lato Light" w:hAnsi="Lato Light"/>
+                <w:lang w:val="pt-BR"/>
+              </w:rPr>
+            </w:pPr>
+            <w:r>
+              <w:rPr>
+                <w:rFonts w:ascii="Lato Light" w:hAnsi="Lato Light"/>
+              </w:rPr>
+              <w:t xml:space="preserve">17. </w:t>
+            </w:r>
+            <w:r>
+              <w:rPr>
+                <w:rFonts w:ascii="Lato Light" w:hAnsi="Lato Light"/>
+              </w:rPr>
+              <w:t>Simons M.J.P.</w:t>
+            </w:r>
+            <w:r>
+              <w:rPr>
+                <w:rFonts w:ascii="dagger" w:hAnsi="dagger"/>
+                <w:vertAlign w:val="superscript"/>
+              </w:rPr>
+              <w:t>†</w:t>
+            </w:r>
+            <w:r>
+              <w:rPr>
+                <w:rFonts w:ascii="Lato Light" w:hAnsi="Lato Light"/>
+              </w:rPr>
+              <w:t xml:space="preserve">, </w:t>
+            </w:r>
+            <w:r>
+              <w:rPr>
+                <w:rFonts w:ascii="Lato" w:hAnsi="Lato"/>
+                <w:b/>
+                <w:bCs/>
+                <w:color w:val="402F79"/>
+              </w:rPr>
+              <w:t>Maia R.</w:t>
+            </w:r>
+            <w:r>
+              <w:rPr>
+                <w:rFonts w:ascii="dagger" w:hAnsi="dagger"/>
+                <w:vertAlign w:val="superscript"/>
+              </w:rPr>
+              <w:t>†</w:t>
+            </w:r>
+            <w:r>
+              <w:rPr>
+                <w:rFonts w:ascii="Lato Light" w:hAnsi="Lato Light"/>
+              </w:rPr>
+              <w:t xml:space="preserve">, </w:t>
+            </w:r>
+            <w:proofErr w:type="spellStart"/>
+            <w:r>
+              <w:rPr>
+                <w:rFonts w:ascii="Lato Light" w:hAnsi="Lato Light"/>
+              </w:rPr>
+              <w:t>Leenknegt</w:t>
+            </w:r>
+            <w:proofErr w:type="spellEnd"/>
+            <w:r>
+              <w:rPr>
+                <w:rFonts w:ascii="Lato Light" w:hAnsi="Lato Light"/>
+              </w:rPr>
+              <w:t xml:space="preserve"> B</w:t>
+            </w:r>
+            <w:r>
+              <w:rPr>
+                <w:rFonts w:ascii="Lato Light" w:hAnsi="Lato Light"/>
+              </w:rPr>
+              <w:t>.*</w:t>
+            </w:r>
+            <w:r>
+              <w:rPr>
+                <w:rFonts w:ascii="Lato Light" w:hAnsi="Lato Light"/>
+              </w:rPr>
+              <w:t xml:space="preserve"> &amp; </w:t>
+            </w:r>
+            <w:proofErr w:type="spellStart"/>
+            <w:r>
+              <w:rPr>
+                <w:rFonts w:ascii="Lato Light" w:hAnsi="Lato Light"/>
+              </w:rPr>
+              <w:t>Verhulst</w:t>
+            </w:r>
+            <w:proofErr w:type="spellEnd"/>
+            <w:r>
+              <w:rPr>
+                <w:rFonts w:ascii="Lato Light" w:hAnsi="Lato Light"/>
+              </w:rPr>
+              <w:t xml:space="preserve"> S.</w:t>
+            </w:r>
+            <w:r>
+              <w:rPr>
+                <w:rFonts w:ascii="Lato Light" w:hAnsi="Lato Light"/>
+              </w:rPr>
+              <w:t xml:space="preserve"> 2014. </w:t>
+            </w:r>
+            <w:r>
+              <w:rPr>
+                <w:rFonts w:ascii="Lato Light" w:hAnsi="Lato Light"/>
+              </w:rPr>
+              <w:t>Carotenoid-d</w:t>
+            </w:r>
+            <w:r>
+              <w:rPr>
+                <w:rFonts w:ascii="Lato Light" w:hAnsi="Lato Light"/>
+              </w:rPr>
+              <w:t>ependent signals and the evolu</w:t>
+            </w:r>
+            <w:r>
+              <w:rPr>
+                <w:rFonts w:ascii="Lato Light" w:hAnsi="Lato Light"/>
+              </w:rPr>
+              <w:t>tion of pl</w:t>
+            </w:r>
+            <w:r>
+              <w:rPr>
+                <w:rFonts w:ascii="Lato Light" w:hAnsi="Lato Light"/>
+              </w:rPr>
+              <w:t>asma carotenoid levels in birds.</w:t>
+            </w:r>
+            <w:r>
+              <w:rPr>
+                <w:rFonts w:ascii="Lato Light" w:hAnsi="Lato Light"/>
+              </w:rPr>
+              <w:t xml:space="preserve"> </w:t>
+            </w:r>
+            <w:r>
+              <w:rPr>
+                <w:rFonts w:ascii="Lato Light" w:hAnsi="Lato Light"/>
+                <w:i/>
+                <w:lang w:val="pt-BR"/>
+              </w:rPr>
+              <w:t xml:space="preserve">American </w:t>
+            </w:r>
+            <w:proofErr w:type="spellStart"/>
+            <w:r>
+              <w:rPr>
+                <w:rFonts w:ascii="Lato Light" w:hAnsi="Lato Light"/>
+                <w:i/>
+                <w:lang w:val="pt-BR"/>
+              </w:rPr>
+              <w:t>Naturalist</w:t>
+            </w:r>
+            <w:proofErr w:type="spellEnd"/>
+            <w:r>
+              <w:rPr>
+                <w:rFonts w:ascii="Lato Light" w:hAnsi="Lato Light"/>
+                <w:i/>
+                <w:lang w:val="pt-BR"/>
+              </w:rPr>
+              <w:t xml:space="preserve"> </w:t>
+            </w:r>
+            <w:r>
+              <w:rPr>
+                <w:rFonts w:ascii="Lato Light" w:hAnsi="Lato Light"/>
+                <w:lang w:val="pt-BR"/>
+              </w:rPr>
+              <w:t>184:741-751.</w:t>
+            </w:r>
+          </w:p>
+          <w:p>
+            <w:pPr>
+              <w:spacing w:after="120"/>
+              <w:rPr>
+                <w:rFonts w:ascii="Lato Light" w:hAnsi="Lato Light"/>
+                <w:lang w:val="pt-BR"/>
+              </w:rPr>
+            </w:pPr>
+            <w:r>
+              <w:rPr>
+                <w:rFonts w:ascii="Lato Light" w:hAnsi="Lato Light"/>
+                <w:lang w:val="pt-BR"/>
+              </w:rPr>
+              <w:t>16.</w:t>
+            </w:r>
+            <w:r>
+              <w:rPr>
+                <w:rFonts w:ascii="Lato Light" w:hAnsi="Lato Light"/>
+                <w:lang w:val="pt-BR"/>
+              </w:rPr>
+              <w:t xml:space="preserve">Manica L.T., </w:t>
+            </w:r>
+            <w:r>
+              <w:rPr>
+                <w:rFonts w:ascii="Lato" w:hAnsi="Lato"/>
+                <w:b/>
+                <w:bCs/>
+                <w:color w:val="402F79"/>
+                <w:lang w:val="pt-BR"/>
+              </w:rPr>
+              <w:t>Maia R.</w:t>
+            </w:r>
+            <w:r>
+              <w:rPr>
+                <w:rFonts w:ascii="Lato Light" w:hAnsi="Lato Light"/>
+                <w:lang w:val="pt-BR"/>
+              </w:rPr>
+              <w:t xml:space="preserve">, Dias A., </w:t>
+            </w:r>
+            <w:proofErr w:type="spellStart"/>
+            <w:r>
+              <w:rPr>
+                <w:rFonts w:ascii="Lato Light" w:hAnsi="Lato Light"/>
+                <w:lang w:val="pt-BR"/>
+              </w:rPr>
+              <w:t>Podos</w:t>
+            </w:r>
+            <w:proofErr w:type="spellEnd"/>
+            <w:r>
+              <w:rPr>
+                <w:rFonts w:ascii="Lato Light" w:hAnsi="Lato Light"/>
+                <w:lang w:val="pt-BR"/>
+              </w:rPr>
+              <w:t xml:space="preserve"> J. &amp; Macedo R.H. 2014. </w:t>
+            </w:r>
+            <w:r>
+              <w:rPr>
+                <w:rFonts w:ascii="Lato Light" w:hAnsi="Lato Light"/>
+              </w:rPr>
+              <w:t>Vocal output predicts territory qu</w:t>
+            </w:r>
+            <w:r>
+              <w:rPr>
+                <w:rFonts w:ascii="Lato Light" w:hAnsi="Lato Light"/>
+              </w:rPr>
+              <w:t>ality in a Neotropical songbird.</w:t>
+            </w:r>
+            <w:r>
+              <w:rPr>
+                <w:rFonts w:ascii="Lato Light" w:hAnsi="Lato Light"/>
+              </w:rPr>
+              <w:t xml:space="preserve"> </w:t>
+            </w:r>
+            <w:proofErr w:type="spellStart"/>
+            <w:proofErr w:type="gramStart"/>
+            <w:r>
+              <w:rPr>
+                <w:rFonts w:ascii="Lato Light" w:hAnsi="Lato Light"/>
+                <w:i/>
+                <w:lang w:val="pt-BR"/>
+              </w:rPr>
+              <w:t>Behavioural</w:t>
+            </w:r>
+            <w:proofErr w:type="spellEnd"/>
+            <w:r>
+              <w:rPr>
+                <w:rFonts w:ascii="Lato Light" w:hAnsi="Lato Light"/>
+                <w:i/>
+                <w:lang w:val="pt-BR"/>
+              </w:rPr>
+              <w:t xml:space="preserve"> Processes</w:t>
+            </w:r>
+            <w:proofErr w:type="gramEnd"/>
+            <w:r>
+              <w:rPr>
+                <w:rFonts w:ascii="Lato Light" w:hAnsi="Lato Light"/>
+                <w:lang w:val="pt-BR"/>
+              </w:rPr>
+              <w:t xml:space="preserve"> 109(A):21-26.</w:t>
+            </w:r>
+          </w:p>
+          <w:p>
+            <w:pPr>
+              <w:spacing w:after="120"/>
+              <w:rPr>
+                <w:rFonts w:ascii="Lato Light" w:hAnsi="Lato Light"/>
+              </w:rPr>
+            </w:pPr>
+            <w:r>
+              <w:rPr>
+                <w:rFonts w:ascii="Lato Light" w:hAnsi="Lato Light"/>
+                <w:lang w:val="pt-BR"/>
+              </w:rPr>
+              <w:t xml:space="preserve">15. </w:t>
+            </w:r>
+            <w:r>
+              <w:rPr>
+                <w:rFonts w:ascii="Lato Light" w:hAnsi="Lato Light"/>
+                <w:lang w:val="pt-BR"/>
+              </w:rPr>
+              <w:t xml:space="preserve">Pessoa D.M.A., </w:t>
+            </w:r>
+            <w:r>
+              <w:rPr>
+                <w:rFonts w:ascii="Lato" w:hAnsi="Lato"/>
+                <w:b/>
+                <w:bCs/>
+                <w:color w:val="402F79"/>
+                <w:lang w:val="pt-BR"/>
+              </w:rPr>
+              <w:t>Maia R.</w:t>
+            </w:r>
+            <w:r>
+              <w:rPr>
+                <w:rFonts w:ascii="Lato Light" w:hAnsi="Lato Light"/>
+                <w:lang w:val="pt-BR"/>
+              </w:rPr>
+              <w:t xml:space="preserve">, </w:t>
+            </w:r>
+            <w:proofErr w:type="spellStart"/>
+            <w:r>
+              <w:rPr>
+                <w:rFonts w:ascii="Lato Light" w:hAnsi="Lato Light"/>
+                <w:lang w:val="pt-BR"/>
+              </w:rPr>
+              <w:t>Ajuz</w:t>
+            </w:r>
+            <w:proofErr w:type="spellEnd"/>
+            <w:r>
+              <w:rPr>
+                <w:rFonts w:ascii="Lato Light" w:hAnsi="Lato Light"/>
+                <w:lang w:val="pt-BR"/>
+              </w:rPr>
+              <w:t xml:space="preserve"> R.C.A., Moraes P.Z.P.M.R., </w:t>
+            </w:r>
+            <w:proofErr w:type="spellStart"/>
+            <w:r>
+              <w:rPr>
+                <w:rFonts w:ascii="Lato Light" w:hAnsi="Lato Light"/>
+                <w:lang w:val="pt-BR"/>
+              </w:rPr>
+              <w:t>Spyrides</w:t>
+            </w:r>
+            <w:proofErr w:type="spellEnd"/>
+            <w:r>
+              <w:rPr>
+                <w:rFonts w:ascii="Lato Light" w:hAnsi="Lato Light"/>
+                <w:lang w:val="pt-BR"/>
+              </w:rPr>
+              <w:t xml:space="preserve"> M.H.C. &amp; Pessoa V.F. 2014. </w:t>
+            </w:r>
+            <w:r>
+              <w:rPr>
+                <w:rFonts w:ascii="Lato Light" w:hAnsi="Lato Light"/>
+              </w:rPr>
+              <w:t>Th</w:t>
+            </w:r>
+            <w:r>
+              <w:rPr>
+                <w:rFonts w:ascii="Lato Light" w:hAnsi="Lato Light"/>
+              </w:rPr>
+              <w:t>e adaptive value of primate color</w:t>
+            </w:r>
+            <w:r>
+              <w:rPr>
+                <w:rFonts w:ascii="Lato Light" w:hAnsi="Lato Light"/>
+              </w:rPr>
+              <w:t xml:space="preserve"> vision for predator detection. </w:t>
+            </w:r>
+            <w:r>
+              <w:rPr>
+                <w:rFonts w:ascii="Lato Light" w:hAnsi="Lato Light"/>
+                <w:i/>
+              </w:rPr>
+              <w:t xml:space="preserve">American Journal </w:t>
+            </w:r>
+            <w:r>
+              <w:rPr>
+                <w:rFonts w:ascii="Lato Light" w:hAnsi="Lato Light"/>
+                <w:i/>
+              </w:rPr>
+              <w:t xml:space="preserve">of Primatology </w:t>
+            </w:r>
+            <w:r>
+              <w:rPr>
+                <w:rFonts w:ascii="Lato Light" w:hAnsi="Lato Light"/>
+              </w:rPr>
+              <w:t>76:721-729.</w:t>
+            </w:r>
+          </w:p>
+          <w:p>
+            <w:pPr>
+              <w:spacing w:after="120"/>
+              <w:rPr>
+                <w:rFonts w:ascii="Lato Light" w:hAnsi="Lato Light"/>
+              </w:rPr>
+            </w:pPr>
+            <w:r>
+              <w:rPr>
+                <w:rFonts w:ascii="Lato Light" w:hAnsi="Lato Light"/>
+              </w:rPr>
+              <w:t xml:space="preserve">14. </w:t>
+            </w:r>
+            <w:r>
+              <w:rPr>
+                <w:rFonts w:ascii="Lato" w:hAnsi="Lato"/>
+                <w:b/>
+                <w:bCs/>
+                <w:color w:val="402F79"/>
+              </w:rPr>
+              <w:t>Maia R.</w:t>
+            </w:r>
+            <w:r>
+              <w:rPr>
+                <w:rFonts w:ascii="Lato Light" w:hAnsi="Lato Light"/>
+              </w:rPr>
+              <w:t>, Rubenstein D</w:t>
+            </w:r>
+            <w:r>
+              <w:rPr>
+                <w:rFonts w:ascii="Lato Light" w:hAnsi="Lato Light"/>
+              </w:rPr>
+              <w:t>.</w:t>
+            </w:r>
+            <w:r>
+              <w:rPr>
+                <w:rFonts w:ascii="Lato Light" w:hAnsi="Lato Light"/>
+              </w:rPr>
+              <w:t>R</w:t>
+            </w:r>
+            <w:r>
+              <w:rPr>
+                <w:rFonts w:ascii="Lato Light" w:hAnsi="Lato Light"/>
+              </w:rPr>
+              <w:t>.</w:t>
+            </w:r>
+            <w:r>
+              <w:rPr>
+                <w:rFonts w:ascii="Lato Light" w:hAnsi="Lato Light"/>
+              </w:rPr>
+              <w:t xml:space="preserve"> &amp; </w:t>
+            </w:r>
+            <w:proofErr w:type="spellStart"/>
+            <w:r>
+              <w:rPr>
+                <w:rFonts w:ascii="Lato Light" w:hAnsi="Lato Light"/>
+              </w:rPr>
+              <w:t>Shawkey</w:t>
+            </w:r>
+            <w:proofErr w:type="spellEnd"/>
+            <w:r>
+              <w:rPr>
+                <w:rFonts w:ascii="Lato Light" w:hAnsi="Lato Light"/>
+              </w:rPr>
+              <w:t xml:space="preserve"> M</w:t>
+            </w:r>
+            <w:r>
+              <w:rPr>
+                <w:rFonts w:ascii="Lato Light" w:hAnsi="Lato Light"/>
+              </w:rPr>
+              <w:t>.</w:t>
+            </w:r>
+            <w:r>
+              <w:rPr>
+                <w:rFonts w:ascii="Lato Light" w:hAnsi="Lato Light"/>
+              </w:rPr>
+              <w:t>D.</w:t>
+            </w:r>
+            <w:r>
+              <w:rPr>
+                <w:rFonts w:ascii="Lato Light" w:hAnsi="Lato Light"/>
+              </w:rPr>
+              <w:t xml:space="preserve"> 2013. </w:t>
+            </w:r>
+            <w:r>
+              <w:rPr>
+                <w:rFonts w:ascii="Lato Light" w:hAnsi="Lato Light"/>
+              </w:rPr>
+              <w:t>Key ornamental</w:t>
+            </w:r>
+            <w:r>
+              <w:rPr>
+                <w:rFonts w:ascii="Lato Light" w:hAnsi="Lato Light"/>
+              </w:rPr>
+              <w:t xml:space="preserve"> innovations facilitate diversification in an avian radiation.</w:t>
+            </w:r>
+            <w:r>
+              <w:rPr>
+                <w:rFonts w:ascii="Lato Light" w:hAnsi="Lato Light"/>
+              </w:rPr>
+              <w:t xml:space="preserve"> </w:t>
+            </w:r>
+            <w:r>
+              <w:rPr>
+                <w:rFonts w:ascii="Lato Light" w:hAnsi="Lato Light"/>
+                <w:i/>
+              </w:rPr>
+              <w:t>Proceedings of the National Academy o</w:t>
+            </w:r>
+            <w:r>
+              <w:rPr>
+                <w:rFonts w:ascii="Lato Light" w:hAnsi="Lato Light"/>
+                <w:i/>
+              </w:rPr>
+              <w:t>f Sciences</w:t>
+            </w:r>
+            <w:r>
+              <w:rPr>
+                <w:rFonts w:ascii="Lato Light" w:hAnsi="Lato Light"/>
+              </w:rPr>
+              <w:t xml:space="preserve"> 110:10687-10692</w:t>
+            </w:r>
+          </w:p>
+          <w:p>
+            <w:pPr>
+              <w:spacing w:after="120"/>
+              <w:rPr>
+                <w:rFonts w:ascii="Lato Light" w:hAnsi="Lato Light"/>
+              </w:rPr>
+            </w:pPr>
+            <w:r>
+              <w:rPr>
+                <w:rFonts w:ascii="Lato Light" w:hAnsi="Lato Light"/>
+              </w:rPr>
+              <w:t xml:space="preserve">13. </w:t>
+            </w:r>
+            <w:r>
+              <w:rPr>
+                <w:rFonts w:ascii="Lato" w:hAnsi="Lato"/>
+                <w:b/>
+                <w:bCs/>
+                <w:color w:val="402F79"/>
+              </w:rPr>
+              <w:t>Maia R.</w:t>
+            </w:r>
+            <w:r>
+              <w:rPr>
+                <w:rFonts w:ascii="Lato Light" w:hAnsi="Lato Light"/>
+              </w:rPr>
+              <w:t xml:space="preserve">, </w:t>
+            </w:r>
+            <w:proofErr w:type="spellStart"/>
+            <w:r>
+              <w:rPr>
+                <w:rFonts w:ascii="Lato Light" w:hAnsi="Lato Light"/>
+              </w:rPr>
+              <w:t>Eliason</w:t>
+            </w:r>
+            <w:proofErr w:type="spellEnd"/>
+            <w:r>
+              <w:rPr>
+                <w:rFonts w:ascii="Lato Light" w:hAnsi="Lato Light"/>
+              </w:rPr>
+              <w:t xml:space="preserve"> C</w:t>
+            </w:r>
+            <w:r>
+              <w:rPr>
+                <w:rFonts w:ascii="Lato Light" w:hAnsi="Lato Light"/>
+              </w:rPr>
+              <w:t>.</w:t>
+            </w:r>
+            <w:r>
+              <w:rPr>
+                <w:rFonts w:ascii="Lato Light" w:hAnsi="Lato Light"/>
+              </w:rPr>
+              <w:t>M</w:t>
+            </w:r>
+            <w:r>
+              <w:rPr>
+                <w:rFonts w:ascii="Lato Light" w:hAnsi="Lato Light"/>
+              </w:rPr>
+              <w:t xml:space="preserve">., </w:t>
+            </w:r>
+            <w:proofErr w:type="spellStart"/>
+            <w:r>
+              <w:rPr>
+                <w:rFonts w:ascii="Lato Light" w:hAnsi="Lato Light"/>
+              </w:rPr>
+              <w:t>Bitton</w:t>
+            </w:r>
+            <w:proofErr w:type="spellEnd"/>
+            <w:r>
+              <w:rPr>
+                <w:rFonts w:ascii="Lato Light" w:hAnsi="Lato Light"/>
+              </w:rPr>
+              <w:t xml:space="preserve"> P</w:t>
+            </w:r>
+            <w:r>
+              <w:rPr>
+                <w:rFonts w:ascii="Lato Light" w:hAnsi="Lato Light"/>
+              </w:rPr>
+              <w:t>.</w:t>
+            </w:r>
+            <w:r>
+              <w:rPr>
+                <w:rFonts w:ascii="Lato Light" w:hAnsi="Lato Light"/>
+              </w:rPr>
+              <w:t>-P</w:t>
+            </w:r>
+            <w:r>
+              <w:rPr>
+                <w:rFonts w:ascii="Lato Light" w:hAnsi="Lato Light"/>
+              </w:rPr>
+              <w:t xml:space="preserve">., </w:t>
+            </w:r>
+            <w:proofErr w:type="spellStart"/>
+            <w:r>
+              <w:rPr>
+                <w:rFonts w:ascii="Lato Light" w:hAnsi="Lato Light"/>
+              </w:rPr>
+              <w:t>Doucet</w:t>
+            </w:r>
+            <w:proofErr w:type="spellEnd"/>
+            <w:r>
+              <w:rPr>
+                <w:rFonts w:ascii="Lato Light" w:hAnsi="Lato Light"/>
+              </w:rPr>
+              <w:t xml:space="preserve"> S</w:t>
+            </w:r>
+            <w:r>
+              <w:rPr>
+                <w:rFonts w:ascii="Lato Light" w:hAnsi="Lato Light"/>
+              </w:rPr>
+              <w:t>.</w:t>
+            </w:r>
+            <w:r>
+              <w:rPr>
+                <w:rFonts w:ascii="Lato Light" w:hAnsi="Lato Light"/>
+              </w:rPr>
+              <w:t>M</w:t>
+            </w:r>
+            <w:r>
+              <w:rPr>
+                <w:rFonts w:ascii="Lato Light" w:hAnsi="Lato Light"/>
+              </w:rPr>
+              <w:t>.</w:t>
+            </w:r>
+            <w:r>
+              <w:rPr>
+                <w:rFonts w:ascii="Lato Light" w:hAnsi="Lato Light"/>
+              </w:rPr>
+              <w:t xml:space="preserve"> &amp; </w:t>
+            </w:r>
+            <w:proofErr w:type="spellStart"/>
+            <w:r>
+              <w:rPr>
+                <w:rFonts w:ascii="Lato Light" w:hAnsi="Lato Light"/>
+              </w:rPr>
+              <w:t>Shawkey</w:t>
+            </w:r>
+            <w:proofErr w:type="spellEnd"/>
+            <w:r>
+              <w:rPr>
+                <w:rFonts w:ascii="Lato Light" w:hAnsi="Lato Light"/>
+              </w:rPr>
+              <w:t xml:space="preserve"> M</w:t>
+            </w:r>
+            <w:r>
+              <w:rPr>
+                <w:rFonts w:ascii="Lato Light" w:hAnsi="Lato Light"/>
+              </w:rPr>
+              <w:t>.</w:t>
+            </w:r>
+            <w:r>
+              <w:rPr>
+                <w:rFonts w:ascii="Lato Light" w:hAnsi="Lato Light"/>
+              </w:rPr>
+              <w:t>D.</w:t>
+            </w:r>
+            <w:r>
+              <w:rPr>
+                <w:rFonts w:ascii="Lato Light" w:hAnsi="Lato Light"/>
+              </w:rPr>
+              <w:t xml:space="preserve"> 2013. </w:t>
+            </w:r>
+            <w:proofErr w:type="spellStart"/>
+            <w:r>
+              <w:rPr>
+                <w:rFonts w:ascii="Lato Light" w:hAnsi="Lato Light"/>
+              </w:rPr>
+              <w:t>pavo</w:t>
+            </w:r>
+            <w:proofErr w:type="spellEnd"/>
+            <w:r>
+              <w:rPr>
+                <w:rFonts w:ascii="Lato Light" w:hAnsi="Lato Light"/>
+              </w:rPr>
+              <w:t xml:space="preserve">: </w:t>
+            </w:r>
+            <w:proofErr w:type="gramStart"/>
+            <w:r>
+              <w:rPr>
+                <w:rFonts w:ascii="Lato Light" w:hAnsi="Lato Light"/>
+              </w:rPr>
+              <w:t>an</w:t>
+            </w:r>
+            <w:proofErr w:type="gramEnd"/>
+            <w:r>
+              <w:rPr>
+                <w:rFonts w:ascii="Lato Light" w:hAnsi="Lato Light"/>
+              </w:rPr>
+              <w:t xml:space="preserve"> R package for the analysis, visualization an</w:t>
+            </w:r>
+            <w:r>
+              <w:rPr>
+                <w:rFonts w:ascii="Lato Light" w:hAnsi="Lato Light"/>
+              </w:rPr>
+              <w:t>d organization of spectral data.</w:t>
+            </w:r>
+            <w:r>
+              <w:rPr>
+                <w:rFonts w:ascii="Lato Light" w:hAnsi="Lato Light"/>
+              </w:rPr>
+              <w:t xml:space="preserve"> </w:t>
+            </w:r>
+            <w:r>
+              <w:rPr>
+                <w:rFonts w:ascii="Lato Light" w:hAnsi="Lato Light"/>
+                <w:i/>
+              </w:rPr>
+              <w:t xml:space="preserve">Methods in Ecology </w:t>
+            </w:r>
+            <w:r>
+              <w:rPr>
+                <w:rFonts w:ascii="Lato Light" w:hAnsi="Lato Light"/>
+                <w:i/>
+              </w:rPr>
+              <w:t>&amp; Evolution</w:t>
+            </w:r>
+            <w:r>
+              <w:rPr>
+                <w:rFonts w:ascii="Lato Light" w:hAnsi="Lato Light"/>
+              </w:rPr>
+              <w:t xml:space="preserve"> 4:906-913.</w:t>
+            </w:r>
+          </w:p>
+          <w:p>
+            <w:pPr>
+              <w:spacing w:after="120"/>
+              <w:rPr>
+                <w:rFonts w:ascii="Lato Light" w:hAnsi="Lato Light"/>
+                <w:lang w:val="pt-BR"/>
+              </w:rPr>
+            </w:pPr>
+            <w:r>
+              <w:rPr>
+                <w:rFonts w:ascii="Lato Light" w:hAnsi="Lato Light"/>
+              </w:rPr>
+              <w:lastRenderedPageBreak/>
+              <w:t xml:space="preserve">12. </w:t>
+            </w:r>
+            <w:proofErr w:type="spellStart"/>
+            <w:r>
+              <w:rPr>
+                <w:rFonts w:ascii="Lato Light" w:hAnsi="Lato Light"/>
+              </w:rPr>
+              <w:t>Sicsú</w:t>
+            </w:r>
+            <w:proofErr w:type="spellEnd"/>
+            <w:r>
+              <w:rPr>
+                <w:rFonts w:ascii="Lato Light" w:hAnsi="Lato Light"/>
+              </w:rPr>
+              <w:t xml:space="preserve"> P</w:t>
+            </w:r>
+            <w:r>
+              <w:rPr>
+                <w:rFonts w:ascii="Lato Light" w:hAnsi="Lato Light"/>
+              </w:rPr>
+              <w:t>.*</w:t>
+            </w:r>
+            <w:r>
+              <w:rPr>
+                <w:rFonts w:ascii="Lato Light" w:hAnsi="Lato Light"/>
+              </w:rPr>
+              <w:t xml:space="preserve">, </w:t>
+            </w:r>
+            <w:proofErr w:type="spellStart"/>
+            <w:r>
+              <w:rPr>
+                <w:rFonts w:ascii="Lato Light" w:hAnsi="Lato Light"/>
+              </w:rPr>
+              <w:t>Manica</w:t>
+            </w:r>
+            <w:proofErr w:type="spellEnd"/>
+            <w:r>
+              <w:rPr>
+                <w:rFonts w:ascii="Lato Light" w:hAnsi="Lato Light"/>
+              </w:rPr>
+              <w:t xml:space="preserve"> L</w:t>
+            </w:r>
+            <w:r>
+              <w:rPr>
+                <w:rFonts w:ascii="Lato Light" w:hAnsi="Lato Light"/>
+              </w:rPr>
+              <w:t>.</w:t>
+            </w:r>
+            <w:r>
+              <w:rPr>
+                <w:rFonts w:ascii="Lato Light" w:hAnsi="Lato Light"/>
+              </w:rPr>
+              <w:t>T</w:t>
+            </w:r>
+            <w:r>
+              <w:rPr>
+                <w:rFonts w:ascii="Lato Light" w:hAnsi="Lato Light"/>
+              </w:rPr>
+              <w:t>.</w:t>
+            </w:r>
+            <w:r>
+              <w:rPr>
+                <w:rFonts w:ascii="Lato Light" w:hAnsi="Lato Light"/>
+              </w:rPr>
+              <w:t xml:space="preserve">, </w:t>
+            </w:r>
+            <w:r>
+              <w:rPr>
+                <w:rFonts w:ascii="Lato" w:hAnsi="Lato"/>
+                <w:b/>
+                <w:bCs/>
+                <w:color w:val="402F79"/>
+              </w:rPr>
+              <w:t>Maia R.</w:t>
+            </w:r>
+            <w:r>
+              <w:rPr>
+                <w:rFonts w:ascii="Lato" w:hAnsi="Lato"/>
+                <w:b/>
+                <w:bCs/>
+                <w:color w:val="402F79"/>
+              </w:rPr>
+              <w:t xml:space="preserve"> </w:t>
+            </w:r>
+            <w:r>
+              <w:rPr>
+                <w:rFonts w:ascii="Lato Light" w:hAnsi="Lato Light"/>
+              </w:rPr>
+              <w:t xml:space="preserve">&amp; </w:t>
+            </w:r>
+            <w:proofErr w:type="spellStart"/>
+            <w:r>
+              <w:rPr>
+                <w:rFonts w:ascii="Lato Light" w:hAnsi="Lato Light"/>
+              </w:rPr>
+              <w:t>Macedo</w:t>
+            </w:r>
+            <w:proofErr w:type="spellEnd"/>
+            <w:r>
+              <w:rPr>
+                <w:rFonts w:ascii="Lato Light" w:hAnsi="Lato Light"/>
+              </w:rPr>
+              <w:t xml:space="preserve"> R</w:t>
+            </w:r>
+            <w:r>
+              <w:rPr>
+                <w:rFonts w:ascii="Lato Light" w:hAnsi="Lato Light"/>
+              </w:rPr>
+              <w:t xml:space="preserve">.H. 2013. </w:t>
+            </w:r>
+            <w:r>
+              <w:rPr>
+                <w:rFonts w:ascii="Lato Light" w:hAnsi="Lato Light"/>
+              </w:rPr>
+              <w:t xml:space="preserve">Here comes the sun: </w:t>
+            </w:r>
+            <w:r>
+              <w:rPr>
+                <w:rFonts w:ascii="Lato Light" w:hAnsi="Lato Light"/>
+              </w:rPr>
+              <w:t>multimodal displays are associ</w:t>
+            </w:r>
+            <w:r>
+              <w:rPr>
+                <w:rFonts w:ascii="Lato Light" w:hAnsi="Lato Light"/>
+              </w:rPr>
+              <w:t>ated with sunlight incidence.</w:t>
+            </w:r>
+            <w:r>
+              <w:rPr>
+                <w:rFonts w:ascii="Lato Light" w:hAnsi="Lato Light"/>
+              </w:rPr>
+              <w:t xml:space="preserve"> </w:t>
+            </w:r>
+            <w:proofErr w:type="spellStart"/>
+            <w:r>
+              <w:rPr>
+                <w:rFonts w:ascii="Lato Light" w:hAnsi="Lato Light"/>
+                <w:i/>
+                <w:lang w:val="pt-BR"/>
+              </w:rPr>
+              <w:t>Behavioral</w:t>
+            </w:r>
+            <w:proofErr w:type="spellEnd"/>
+            <w:r>
+              <w:rPr>
+                <w:rFonts w:ascii="Lato Light" w:hAnsi="Lato Light"/>
+                <w:i/>
+                <w:lang w:val="pt-BR"/>
+              </w:rPr>
+              <w:t xml:space="preserve"> </w:t>
+            </w:r>
+            <w:proofErr w:type="spellStart"/>
+            <w:r>
+              <w:rPr>
+                <w:rFonts w:ascii="Lato Light" w:hAnsi="Lato Light"/>
+                <w:i/>
+                <w:lang w:val="pt-BR"/>
+              </w:rPr>
+              <w:t>Ecology</w:t>
+            </w:r>
+            <w:proofErr w:type="spellEnd"/>
+            <w:r>
+              <w:rPr>
+                <w:rFonts w:ascii="Lato Light" w:hAnsi="Lato Light"/>
+                <w:i/>
+                <w:lang w:val="pt-BR"/>
+              </w:rPr>
+              <w:t xml:space="preserve"> </w:t>
+            </w:r>
+            <w:r>
+              <w:rPr>
+                <w:rFonts w:ascii="Lato Light" w:hAnsi="Lato Light"/>
+                <w:i/>
+                <w:lang w:val="pt-BR"/>
+              </w:rPr>
+              <w:t xml:space="preserve">&amp; </w:t>
+            </w:r>
+            <w:proofErr w:type="spellStart"/>
+            <w:r>
+              <w:rPr>
+                <w:rFonts w:ascii="Lato Light" w:hAnsi="Lato Light"/>
+                <w:i/>
+                <w:lang w:val="pt-BR"/>
+              </w:rPr>
+              <w:t>Sociobiology</w:t>
+            </w:r>
+            <w:proofErr w:type="spellEnd"/>
+            <w:r>
+              <w:rPr>
+                <w:rFonts w:ascii="Lato Light" w:hAnsi="Lato Light"/>
+                <w:lang w:val="pt-BR"/>
+              </w:rPr>
+              <w:t xml:space="preserve"> 67:1633-1642.</w:t>
+            </w:r>
+          </w:p>
+          <w:p>
+            <w:pPr>
+              <w:spacing w:after="120"/>
+              <w:rPr>
+                <w:rFonts w:ascii="Lato Light" w:hAnsi="Lato Light"/>
+              </w:rPr>
+            </w:pPr>
+            <w:r>
+              <w:rPr>
+                <w:rFonts w:ascii="Lato Light" w:hAnsi="Lato Light"/>
+                <w:lang w:val="pt-BR"/>
+              </w:rPr>
+              <w:t xml:space="preserve">11. </w:t>
+            </w:r>
+            <w:r>
+              <w:rPr>
+                <w:rFonts w:ascii="Lato" w:hAnsi="Lato"/>
+                <w:b/>
+                <w:bCs/>
+                <w:color w:val="402F79"/>
+                <w:lang w:val="pt-BR"/>
+              </w:rPr>
+              <w:t>Maia R.</w:t>
+            </w:r>
+            <w:r>
+              <w:rPr>
+                <w:rFonts w:ascii="Lato Light" w:hAnsi="Lato Light"/>
+                <w:lang w:val="pt-BR"/>
+              </w:rPr>
+              <w:t>, Brasileiro L</w:t>
+            </w:r>
+            <w:r>
+              <w:rPr>
+                <w:rFonts w:ascii="Lato Light" w:hAnsi="Lato Light"/>
+                <w:lang w:val="pt-BR"/>
+              </w:rPr>
+              <w:t>.</w:t>
+            </w:r>
+            <w:r>
+              <w:rPr>
+                <w:rFonts w:ascii="Lato Light" w:hAnsi="Lato Light"/>
+                <w:lang w:val="pt-BR"/>
+              </w:rPr>
+              <w:t>, Lacava R</w:t>
+            </w:r>
+            <w:r>
+              <w:rPr>
+                <w:rFonts w:ascii="Lato Light" w:hAnsi="Lato Light"/>
+                <w:lang w:val="pt-BR"/>
+              </w:rPr>
+              <w:t>.</w:t>
+            </w:r>
+            <w:r>
+              <w:rPr>
+                <w:rFonts w:ascii="Lato Light" w:hAnsi="Lato Light"/>
+                <w:lang w:val="pt-BR"/>
+              </w:rPr>
+              <w:t>V</w:t>
+            </w:r>
+            <w:r>
+              <w:rPr>
+                <w:rFonts w:ascii="Lato Light" w:hAnsi="Lato Light"/>
+                <w:lang w:val="pt-BR"/>
+              </w:rPr>
+              <w:t>.</w:t>
+            </w:r>
+            <w:r>
+              <w:rPr>
+                <w:rFonts w:ascii="Lato Light" w:hAnsi="Lato Light"/>
+                <w:lang w:val="pt-BR"/>
+              </w:rPr>
+              <w:t xml:space="preserve"> &amp; Macedo R</w:t>
+            </w:r>
+            <w:r>
+              <w:rPr>
+                <w:rFonts w:ascii="Lato Light" w:hAnsi="Lato Light"/>
+                <w:lang w:val="pt-BR"/>
+              </w:rPr>
+              <w:t>.</w:t>
+            </w:r>
+            <w:r>
+              <w:rPr>
+                <w:rFonts w:ascii="Lato Light" w:hAnsi="Lato Light"/>
+                <w:lang w:val="pt-BR"/>
+              </w:rPr>
+              <w:t>H.</w:t>
+            </w:r>
+            <w:r>
+              <w:rPr>
+                <w:rFonts w:ascii="Lato Light" w:hAnsi="Lato Light"/>
+                <w:lang w:val="pt-BR"/>
+              </w:rPr>
+              <w:t xml:space="preserve"> 2012. </w:t>
+            </w:r>
+            <w:r>
+              <w:rPr>
+                <w:rFonts w:ascii="Lato Light" w:hAnsi="Lato Light"/>
+              </w:rPr>
+              <w:t xml:space="preserve">Social environment </w:t>
+            </w:r>
+            <w:r>
+              <w:rPr>
+                <w:rFonts w:ascii="Lato Light" w:hAnsi="Lato Light"/>
+              </w:rPr>
+              <w:t>aff</w:t>
+            </w:r>
+            <w:r>
+              <w:rPr>
+                <w:rFonts w:ascii="Lato Light" w:hAnsi="Lato Light"/>
+              </w:rPr>
+              <w:t>ects acquisition and color of structural nuptial plumage in a sexually dimorphic tropical pas</w:t>
+            </w:r>
+            <w:r>
+              <w:rPr>
+                <w:rFonts w:ascii="Lato Light" w:hAnsi="Lato Light"/>
+              </w:rPr>
+              <w:t xml:space="preserve">serine. </w:t>
+            </w:r>
+            <w:r>
+              <w:rPr>
+                <w:rFonts w:ascii="Lato Light" w:hAnsi="Lato Light"/>
+                <w:i/>
+              </w:rPr>
+              <w:t>PLOS ONE</w:t>
+            </w:r>
+            <w:r>
+              <w:rPr>
+                <w:rFonts w:ascii="Lato Light" w:hAnsi="Lato Light"/>
+              </w:rPr>
+              <w:t xml:space="preserve"> </w:t>
+            </w:r>
+            <w:proofErr w:type="gramStart"/>
+            <w:r>
+              <w:rPr>
+                <w:rFonts w:ascii="Lato Light" w:hAnsi="Lato Light"/>
+              </w:rPr>
+              <w:t>7:e</w:t>
+            </w:r>
+            <w:proofErr w:type="gramEnd"/>
+            <w:r>
+              <w:rPr>
+                <w:rFonts w:ascii="Lato Light" w:hAnsi="Lato Light"/>
+              </w:rPr>
+              <w:t>47501.</w:t>
+            </w:r>
+          </w:p>
+          <w:p>
+            <w:pPr>
+              <w:spacing w:after="120"/>
+              <w:rPr>
+                <w:rFonts w:ascii="Lato Light" w:hAnsi="Lato Light"/>
+              </w:rPr>
+            </w:pPr>
+            <w:r>
+              <w:rPr>
+                <w:rFonts w:ascii="Lato Light" w:hAnsi="Lato Light"/>
+              </w:rPr>
+              <w:t xml:space="preserve">10. </w:t>
+            </w:r>
+            <w:r>
+              <w:rPr>
+                <w:rFonts w:ascii="Lato Light" w:hAnsi="Lato Light"/>
+              </w:rPr>
+              <w:t>Snyder H</w:t>
+            </w:r>
+            <w:r>
+              <w:rPr>
+                <w:rFonts w:ascii="Lato Light" w:hAnsi="Lato Light"/>
+              </w:rPr>
+              <w:t>.</w:t>
+            </w:r>
+            <w:r>
+              <w:rPr>
+                <w:rFonts w:ascii="Lato Light" w:hAnsi="Lato Light"/>
+              </w:rPr>
+              <w:t>K</w:t>
+            </w:r>
+            <w:r>
+              <w:rPr>
+                <w:rFonts w:ascii="Lato Light" w:hAnsi="Lato Light"/>
+              </w:rPr>
+              <w:t>.*</w:t>
+            </w:r>
+            <w:r>
+              <w:rPr>
+                <w:rFonts w:ascii="Lato Light" w:hAnsi="Lato Light"/>
+              </w:rPr>
+              <w:t>,</w:t>
+            </w:r>
+            <w:r>
+              <w:rPr>
+                <w:rFonts w:ascii="Lato" w:hAnsi="Lato"/>
+                <w:b/>
+                <w:bCs/>
+                <w:color w:val="402F79"/>
+              </w:rPr>
+              <w:t xml:space="preserve"> </w:t>
+            </w:r>
+            <w:r>
+              <w:rPr>
+                <w:rFonts w:ascii="Lato" w:hAnsi="Lato"/>
+                <w:b/>
+                <w:bCs/>
+                <w:color w:val="402F78"/>
+              </w:rPr>
+              <w:t>Maia</w:t>
+            </w:r>
+            <w:r>
+              <w:rPr>
+                <w:rFonts w:ascii="Lato" w:hAnsi="Lato"/>
+                <w:b/>
+                <w:bCs/>
+                <w:color w:val="402F79"/>
+              </w:rPr>
+              <w:t xml:space="preserve"> R.</w:t>
+            </w:r>
+            <w:r>
+              <w:rPr>
+                <w:rFonts w:ascii="Lato Light" w:hAnsi="Lato Light"/>
+              </w:rPr>
+              <w:t xml:space="preserve">, </w:t>
+            </w:r>
+            <w:proofErr w:type="spellStart"/>
+            <w:r>
+              <w:rPr>
+                <w:rFonts w:ascii="Lato Light" w:hAnsi="Lato Light"/>
+              </w:rPr>
+              <w:t>D</w:t>
             </w:r>
             <w:r>
               <w:rPr>
@@ -3433,7 +3829,432 @@
               <w:rPr>
                 <w:rFonts w:ascii="Lato Light" w:hAnsi="Lato Light"/>
               </w:rPr>
-              <w:t>Alba L.</w:t>
+              <w:t>Alba</w:t>
+            </w:r>
+            <w:proofErr w:type="spellEnd"/>
+            <w:r>
+              <w:rPr>
+                <w:rFonts w:ascii="Lato Light" w:hAnsi="Lato Light"/>
+              </w:rPr>
+              <w:t xml:space="preserve"> L</w:t>
+            </w:r>
+            <w:r>
+              <w:rPr>
+                <w:rFonts w:ascii="Lato Light" w:hAnsi="Lato Light"/>
+              </w:rPr>
+              <w:t>.</w:t>
+            </w:r>
+            <w:r>
+              <w:rPr>
+                <w:rFonts w:ascii="Lato Light" w:hAnsi="Lato Light"/>
+              </w:rPr>
+              <w:t>, Shultz A</w:t>
+            </w:r>
+            <w:r>
+              <w:rPr>
+                <w:rFonts w:ascii="Lato Light" w:hAnsi="Lato Light"/>
+              </w:rPr>
+              <w:t>.</w:t>
+            </w:r>
+            <w:r>
+              <w:rPr>
+                <w:rFonts w:ascii="Lato Light" w:hAnsi="Lato Light"/>
+              </w:rPr>
+              <w:t>J</w:t>
+            </w:r>
+            <w:r>
+              <w:rPr>
+                <w:rFonts w:ascii="Lato Light" w:hAnsi="Lato Light"/>
+              </w:rPr>
+              <w:t>.</w:t>
+            </w:r>
+            <w:r>
+              <w:rPr>
+                <w:rFonts w:ascii="Lato Light" w:hAnsi="Lato Light"/>
+              </w:rPr>
+              <w:t>, Rowe K</w:t>
+            </w:r>
+            <w:r>
+              <w:rPr>
+                <w:rFonts w:ascii="Lato Light" w:hAnsi="Lato Light"/>
+              </w:rPr>
+              <w:t>.</w:t>
+            </w:r>
+            <w:r>
+              <w:rPr>
+                <w:rFonts w:ascii="Lato Light" w:hAnsi="Lato Light"/>
+              </w:rPr>
+              <w:t>M</w:t>
+            </w:r>
+            <w:r>
+              <w:rPr>
+                <w:rFonts w:ascii="Lato Light" w:hAnsi="Lato Light"/>
+              </w:rPr>
+              <w:t>.</w:t>
+            </w:r>
+            <w:r>
+              <w:rPr>
+                <w:rFonts w:ascii="Lato Light" w:hAnsi="Lato Light"/>
+              </w:rPr>
+              <w:t>C</w:t>
+            </w:r>
+            <w:r>
+              <w:rPr>
+                <w:rFonts w:ascii="Lato Light" w:hAnsi="Lato Light"/>
+              </w:rPr>
+              <w:t>.</w:t>
+            </w:r>
+            <w:r>
+              <w:rPr>
+                <w:rFonts w:ascii="Lato Light" w:hAnsi="Lato Light"/>
+              </w:rPr>
+              <w:t>, Rowe K</w:t>
+            </w:r>
+            <w:r>
+              <w:rPr>
+                <w:rFonts w:ascii="Lato Light" w:hAnsi="Lato Light"/>
+              </w:rPr>
+              <w:t>.</w:t>
+            </w:r>
+            <w:r>
+              <w:rPr>
+                <w:rFonts w:ascii="Lato Light" w:hAnsi="Lato Light"/>
+              </w:rPr>
+              <w:t>C</w:t>
+            </w:r>
+            <w:r>
+              <w:rPr>
+                <w:rFonts w:ascii="Lato Light" w:hAnsi="Lato Light"/>
+              </w:rPr>
+              <w:t>.</w:t>
+            </w:r>
+            <w:r>
+              <w:rPr>
+                <w:rFonts w:ascii="Lato Light" w:hAnsi="Lato Light"/>
+              </w:rPr>
+              <w:t xml:space="preserve"> &amp; </w:t>
+            </w:r>
+            <w:proofErr w:type="spellStart"/>
+            <w:r>
+              <w:rPr>
+                <w:rFonts w:ascii="Lato Light" w:hAnsi="Lato Light"/>
+              </w:rPr>
+              <w:t>Shawkey</w:t>
+            </w:r>
+            <w:proofErr w:type="spellEnd"/>
+            <w:r>
+              <w:rPr>
+                <w:rFonts w:ascii="Lato Light" w:hAnsi="Lato Light"/>
+              </w:rPr>
+              <w:t xml:space="preserve"> M</w:t>
+            </w:r>
+            <w:r>
+              <w:rPr>
+                <w:rFonts w:ascii="Lato Light" w:hAnsi="Lato Light"/>
+              </w:rPr>
+              <w:t>.</w:t>
+            </w:r>
+            <w:r>
+              <w:rPr>
+                <w:rFonts w:ascii="Lato Light" w:hAnsi="Lato Light"/>
+              </w:rPr>
+              <w:t>D.</w:t>
+            </w:r>
+            <w:r>
+              <w:rPr>
+                <w:rFonts w:ascii="Lato Light" w:hAnsi="Lato Light"/>
+              </w:rPr>
+              <w:t xml:space="preserve"> 2012. </w:t>
+            </w:r>
+            <w:r>
+              <w:rPr>
+                <w:rFonts w:ascii="Lato Light" w:hAnsi="Lato Light"/>
+              </w:rPr>
+              <w:t xml:space="preserve">Iridescent </w:t>
+            </w:r>
+            <w:proofErr w:type="spellStart"/>
+            <w:r>
+              <w:rPr>
+                <w:rFonts w:ascii="Lato Light" w:hAnsi="Lato Light"/>
+              </w:rPr>
+              <w:t>colour</w:t>
+            </w:r>
+            <w:proofErr w:type="spellEnd"/>
+            <w:r>
+              <w:rPr>
+                <w:rFonts w:ascii="Lato Light" w:hAnsi="Lato Light"/>
+              </w:rPr>
+              <w:t xml:space="preserve"> production in hairs of blind golden moles (</w:t>
+            </w:r>
+            <w:proofErr w:type="spellStart"/>
+            <w:r>
+              <w:rPr>
+                <w:rFonts w:ascii="Lato Light" w:hAnsi="Lato Light"/>
+              </w:rPr>
+              <w:t>Chrysochloridae</w:t>
+            </w:r>
+            <w:proofErr w:type="spellEnd"/>
+            <w:r>
+              <w:rPr>
+                <w:rFonts w:ascii="Lato Light" w:hAnsi="Lato Light"/>
+              </w:rPr>
+              <w:t>)</w:t>
+            </w:r>
+            <w:r>
+              <w:rPr>
+                <w:rFonts w:ascii="Lato Light" w:hAnsi="Lato Light"/>
+              </w:rPr>
+              <w:t xml:space="preserve">. </w:t>
+            </w:r>
+            <w:r>
+              <w:rPr>
+                <w:rFonts w:ascii="Lato Light" w:hAnsi="Lato Light"/>
+                <w:i/>
+              </w:rPr>
+              <w:t>Biology Letters</w:t>
+            </w:r>
+            <w:r>
+              <w:rPr>
+                <w:rFonts w:ascii="Lato Light" w:hAnsi="Lato Light"/>
+              </w:rPr>
+              <w:t xml:space="preserve"> 8:393-396.</w:t>
+            </w:r>
+          </w:p>
+          <w:p>
+            <w:pPr>
+              <w:spacing w:after="120"/>
+              <w:rPr>
+                <w:rFonts w:ascii="Lato Light" w:hAnsi="Lato Light"/>
+              </w:rPr>
+            </w:pPr>
+            <w:r>
+              <w:rPr>
+                <w:rFonts w:ascii="Lato Light" w:hAnsi="Lato Light"/>
+              </w:rPr>
+              <w:t xml:space="preserve">09. </w:t>
+            </w:r>
+            <w:r>
+              <w:rPr>
+                <w:rFonts w:ascii="Lato" w:hAnsi="Lato"/>
+                <w:b/>
+                <w:bCs/>
+                <w:color w:val="402F79"/>
+              </w:rPr>
+              <w:t>Maia R.</w:t>
+            </w:r>
+            <w:r>
+              <w:rPr>
+                <w:rFonts w:ascii="Lato Light" w:hAnsi="Lato Light"/>
+              </w:rPr>
+              <w:t xml:space="preserve">, </w:t>
+            </w:r>
+            <w:proofErr w:type="spellStart"/>
+            <w:r>
+              <w:rPr>
+                <w:rFonts w:ascii="Lato Light" w:hAnsi="Lato Light"/>
+              </w:rPr>
+              <w:t>Macedo</w:t>
+            </w:r>
+            <w:proofErr w:type="spellEnd"/>
+            <w:r>
+              <w:rPr>
+                <w:rFonts w:ascii="Lato Light" w:hAnsi="Lato Light"/>
+              </w:rPr>
+              <w:t xml:space="preserve"> R</w:t>
+            </w:r>
+            <w:r>
+              <w:rPr>
+                <w:rFonts w:ascii="Lato Light" w:hAnsi="Lato Light"/>
+              </w:rPr>
+              <w:t>.</w:t>
+            </w:r>
+            <w:r>
+              <w:rPr>
+                <w:rFonts w:ascii="Lato Light" w:hAnsi="Lato Light"/>
+              </w:rPr>
+              <w:t>H</w:t>
+            </w:r>
+            <w:r>
+              <w:rPr>
+                <w:rFonts w:ascii="Lato Light" w:hAnsi="Lato Light"/>
+              </w:rPr>
+              <w:t>.</w:t>
+            </w:r>
+            <w:r>
+              <w:rPr>
+                <w:rFonts w:ascii="Lato Light" w:hAnsi="Lato Light"/>
+              </w:rPr>
+              <w:t xml:space="preserve"> &amp; </w:t>
+            </w:r>
+            <w:proofErr w:type="spellStart"/>
+            <w:r>
+              <w:rPr>
+                <w:rFonts w:ascii="Lato Light" w:hAnsi="Lato Light"/>
+              </w:rPr>
+              <w:t>Shawkey</w:t>
+            </w:r>
+            <w:proofErr w:type="spellEnd"/>
+            <w:r>
+              <w:rPr>
+                <w:rFonts w:ascii="Lato Light" w:hAnsi="Lato Light"/>
+              </w:rPr>
+              <w:t xml:space="preserve"> M</w:t>
+            </w:r>
+            <w:r>
+              <w:rPr>
+                <w:rFonts w:ascii="Lato Light" w:hAnsi="Lato Light"/>
+              </w:rPr>
+              <w:t xml:space="preserve">.D. 2012. </w:t>
+            </w:r>
+            <w:proofErr w:type="spellStart"/>
+            <w:r>
+              <w:rPr>
+                <w:rFonts w:ascii="Lato Light" w:hAnsi="Lato Light"/>
+              </w:rPr>
+              <w:t>Nanostructural</w:t>
+            </w:r>
+            <w:proofErr w:type="spellEnd"/>
+            <w:r>
+              <w:rPr>
+                <w:rFonts w:ascii="Lato Light" w:hAnsi="Lato Light"/>
+              </w:rPr>
+              <w:t xml:space="preserve"> self-assembly of iridescent feath</w:t>
+            </w:r>
+            <w:r>
+              <w:rPr>
+                <w:rFonts w:ascii="Lato Light" w:hAnsi="Lato Light"/>
+              </w:rPr>
+              <w:t>er barbules through depletion att</w:t>
+            </w:r>
+            <w:r>
+              <w:rPr>
+                <w:rFonts w:ascii="Lato Light" w:hAnsi="Lato Light"/>
+              </w:rPr>
+              <w:t>raction of me</w:t>
+            </w:r>
+            <w:r>
+              <w:rPr>
+                <w:rFonts w:ascii="Lato Light" w:hAnsi="Lato Light"/>
+              </w:rPr>
+              <w:t>lanosomes during keratinization.</w:t>
+            </w:r>
+            <w:r>
+              <w:rPr>
+                <w:rFonts w:ascii="Lato Light" w:hAnsi="Lato Light"/>
+              </w:rPr>
+              <w:t xml:space="preserve"> </w:t>
+            </w:r>
+            <w:r>
+              <w:rPr>
+                <w:rFonts w:ascii="Lato Light" w:hAnsi="Lato Light"/>
+                <w:i/>
+              </w:rPr>
+              <w:t xml:space="preserve">Journal of the Royal Society Interface </w:t>
+            </w:r>
+            <w:r>
+              <w:rPr>
+                <w:rFonts w:ascii="Lato Light" w:hAnsi="Lato Light"/>
+              </w:rPr>
+              <w:t>9:</w:t>
+            </w:r>
+            <w:r>
+              <w:rPr>
+                <w:rFonts w:ascii="Lato Light" w:hAnsi="Lato Light"/>
+              </w:rPr>
+              <w:t>734-743.</w:t>
+            </w:r>
+          </w:p>
+          <w:p>
+            <w:pPr>
+              <w:spacing w:after="120"/>
+              <w:rPr>
+                <w:rFonts w:ascii="Lato Light" w:hAnsi="Lato Light"/>
+              </w:rPr>
+            </w:pPr>
+            <w:r>
+              <w:rPr>
+                <w:rFonts w:ascii="Lato Light" w:hAnsi="Lato Light"/>
+              </w:rPr>
+              <w:t xml:space="preserve">08. </w:t>
+            </w:r>
+            <w:proofErr w:type="spellStart"/>
+            <w:r>
+              <w:rPr>
+                <w:rFonts w:ascii="Lato Light" w:hAnsi="Lato Light"/>
+              </w:rPr>
+              <w:t>Shawkey</w:t>
+            </w:r>
+            <w:proofErr w:type="spellEnd"/>
+            <w:r>
+              <w:rPr>
+                <w:rFonts w:ascii="Lato Light" w:hAnsi="Lato Light"/>
+              </w:rPr>
+              <w:t xml:space="preserve"> M</w:t>
+            </w:r>
+            <w:r>
+              <w:rPr>
+                <w:rFonts w:ascii="Lato Light" w:hAnsi="Lato Light"/>
+              </w:rPr>
+              <w:t>.</w:t>
+            </w:r>
+            <w:r>
+              <w:rPr>
+                <w:rFonts w:ascii="Lato Light" w:hAnsi="Lato Light"/>
+              </w:rPr>
+              <w:t>D</w:t>
+            </w:r>
+            <w:r>
+              <w:rPr>
+                <w:rFonts w:ascii="Lato Light" w:hAnsi="Lato Light"/>
+              </w:rPr>
+              <w:t>.</w:t>
+            </w:r>
+            <w:r>
+              <w:rPr>
+                <w:rFonts w:ascii="Lato Light" w:hAnsi="Lato Light"/>
+              </w:rPr>
+              <w:t xml:space="preserve">, </w:t>
+            </w:r>
+            <w:r>
+              <w:rPr>
+                <w:rFonts w:ascii="Lato" w:hAnsi="Lato"/>
+                <w:b/>
+                <w:bCs/>
+                <w:color w:val="402F79"/>
+              </w:rPr>
+              <w:t>Maia R.</w:t>
+            </w:r>
+            <w:r>
+              <w:rPr>
+                <w:rFonts w:ascii="Lato Light" w:hAnsi="Lato Light"/>
+              </w:rPr>
+              <w:t xml:space="preserve"> &amp; </w:t>
+            </w:r>
+            <w:proofErr w:type="spellStart"/>
+            <w:r>
+              <w:rPr>
+                <w:rFonts w:ascii="Lato Light" w:hAnsi="Lato Light"/>
+              </w:rPr>
+              <w:t>D</w:t>
+            </w:r>
+            <w:r>
+              <w:rPr>
+                <w:rFonts w:ascii="Calibri" w:eastAsia="Calibri" w:hAnsi="Calibri" w:cs="Calibri"/>
+              </w:rPr>
+              <w:t>ˊ</w:t>
+            </w:r>
+            <w:r>
+              <w:rPr>
+                <w:rFonts w:ascii="Lato Light" w:hAnsi="Lato Light"/>
+              </w:rPr>
+              <w:t>Alba</w:t>
+            </w:r>
+            <w:proofErr w:type="spellEnd"/>
+            <w:r>
+              <w:rPr>
+                <w:rFonts w:ascii="Lato Light" w:hAnsi="Lato Light"/>
+              </w:rPr>
+              <w:t xml:space="preserve"> L.</w:t>
             </w:r>
             <w:r>
               <w:rPr>
@@ -3453,14 +4274,34 @@
               </w:rPr>
               <w:t>inga (</w:t>
             </w:r>
+            <w:proofErr w:type="spellStart"/>
             <w:r>
               <w:rPr>
                 <w:rFonts w:ascii="Lato Light" w:hAnsi="Lato Light"/>
                 <w:i/>
                 <w:iCs/>
               </w:rPr>
-              <w:t>Anhinga anhinga</w:t>
-            </w:r>
+              <w:t>Anhinga</w:t>
+            </w:r>
+            <w:proofErr w:type="spellEnd"/>
+            <w:r>
+              <w:rPr>
+                <w:rFonts w:ascii="Lato Light" w:hAnsi="Lato Light"/>
+                <w:i/>
+                <w:iCs/>
+              </w:rPr>
+              <w:t xml:space="preserve"> </w:t>
+            </w:r>
+            <w:proofErr w:type="spellStart"/>
+            <w:r>
+              <w:rPr>
+                <w:rFonts w:ascii="Lato Light" w:hAnsi="Lato Light"/>
+                <w:i/>
+                <w:iCs/>
+              </w:rPr>
+              <w:t>anhinga</w:t>
+            </w:r>
+            <w:proofErr w:type="spellEnd"/>
             <w:r>
               <w:rPr>
                 <w:rFonts w:ascii="Lato Light" w:hAnsi="Lato Light"/>
@@ -3557,7 +4398,21 @@
               <w:rPr>
                 <w:rFonts w:ascii="Lato Light" w:hAnsi="Lato Light"/>
               </w:rPr>
-              <w:t>ration in blue-black grassquits.</w:t>
+              <w:t xml:space="preserve">ration in blue-black </w:t>
+            </w:r>
+            <w:proofErr w:type="spellStart"/>
+            <w:r>
+              <w:rPr>
+                <w:rFonts w:ascii="Lato Light" w:hAnsi="Lato Light"/>
+              </w:rPr>
+              <w:t>grassquits</w:t>
+            </w:r>
+            <w:proofErr w:type="spellEnd"/>
+            <w:r>
+              <w:rPr>
+                <w:rFonts w:ascii="Lato Light" w:hAnsi="Lato Light"/>
+              </w:rPr>
+              <w:t>.</w:t>
             </w:r>
             <w:r>
               <w:rPr>
@@ -3621,7 +4476,14 @@
               <w:rPr>
                 <w:rFonts w:ascii="Lato Light" w:hAnsi="Lato Light"/>
               </w:rPr>
-              <w:t>, D</w:t>
+              <w:t xml:space="preserve">, </w:t>
+            </w:r>
+            <w:proofErr w:type="spellStart"/>
+            <w:r>
+              <w:rPr>
+                <w:rFonts w:ascii="Lato Light" w:hAnsi="Lato Light"/>
+              </w:rPr>
+              <w:t>D</w:t>
             </w:r>
             <w:r>
               <w:rPr>
@@ -3633,7 +4495,14 @@
               <w:rPr>
                 <w:rFonts w:ascii="Lato Light" w:hAnsi="Lato Light"/>
               </w:rPr>
-              <w:t>Alba L</w:t>
+              <w:t>Alba</w:t>
+            </w:r>
+            <w:proofErr w:type="spellEnd"/>
+            <w:r>
+              <w:rPr>
+                <w:rFonts w:ascii="Lato Light" w:hAnsi="Lato Light"/>
+              </w:rPr>
+              <w:t xml:space="preserve"> L</w:t>
             </w:r>
             <w:r>
               <w:rPr>
@@ -3645,7 +4514,21 @@
               <w:rPr>
                 <w:rFonts w:ascii="Lato Light" w:hAnsi="Lato Light"/>
               </w:rPr>
-              <w:t xml:space="preserve"> &amp; Shawkey M</w:t>
+              <w:t xml:space="preserve"> &amp; </w:t>
+            </w:r>
+            <w:proofErr w:type="spellStart"/>
+            <w:r>
+              <w:rPr>
+                <w:rFonts w:ascii="Lato Light" w:hAnsi="Lato Light"/>
+              </w:rPr>
+              <w:t>Shawkey</w:t>
+            </w:r>
+            <w:proofErr w:type="spellEnd"/>
+            <w:r>
+              <w:rPr>
+                <w:rFonts w:ascii="Lato Light" w:hAnsi="Lato Light"/>
+              </w:rPr>
+              <w:t xml:space="preserve"> M</w:t>
             </w:r>
             <w:r>
               <w:rPr>
@@ -3669,7 +4552,21 @@
               <w:rPr>
                 <w:rFonts w:ascii="Lato Light" w:hAnsi="Lato Light"/>
               </w:rPr>
-              <w:t>What makes a feather shine? A nanostructural basis for gloss</w:t>
+              <w:t xml:space="preserve">What makes a feather shine? A </w:t>
+            </w:r>
+            <w:proofErr w:type="spellStart"/>
+            <w:r>
+              <w:rPr>
+                <w:rFonts w:ascii="Lato Light" w:hAnsi="Lato Light"/>
+              </w:rPr>
+              <w:t>nanostructural</w:t>
+            </w:r>
+            <w:proofErr w:type="spellEnd"/>
+            <w:r>
+              <w:rPr>
+                <w:rFonts w:ascii="Lato Light" w:hAnsi="Lato Light"/>
+              </w:rPr>
+              <w:t xml:space="preserve"> basis for gloss</w:t>
             </w:r>
             <w:r>
               <w:rPr>
@@ -3861,7 +4758,21 @@
               <w:rPr>
                 <w:rFonts w:ascii="Lato Light" w:hAnsi="Lato Light"/>
               </w:rPr>
-              <w:t>tive male blue-black grassquits.</w:t>
+              <w:t xml:space="preserve">tive male blue-black </w:t>
+            </w:r>
+            <w:proofErr w:type="spellStart"/>
+            <w:r>
+              <w:rPr>
+                <w:rFonts w:ascii="Lato Light" w:hAnsi="Lato Light"/>
+              </w:rPr>
+              <w:t>grassquits</w:t>
+            </w:r>
+            <w:proofErr w:type="spellEnd"/>
+            <w:r>
+              <w:rPr>
+                <w:rFonts w:ascii="Lato Light" w:hAnsi="Lato Light"/>
+              </w:rPr>
+              <w:t>.</w:t>
             </w:r>
             <w:r>
               <w:rPr>
@@ -3869,6 +4780,7 @@
               </w:rPr>
               <w:t xml:space="preserve"> </w:t>
             </w:r>
+            <w:proofErr w:type="spellStart"/>
             <w:r>
               <w:rPr>
                 <w:rFonts w:ascii="Lato Light" w:hAnsi="Lato Light"/>
@@ -3885,7 +4797,37 @@
                 <w:iCs/>
                 <w:lang w:val="pt-BR"/>
               </w:rPr>
-              <w:t xml:space="preserve">rmones &amp; Behavior </w:t>
+              <w:t>rmones</w:t>
+            </w:r>
+            <w:proofErr w:type="spellEnd"/>
+            <w:r>
+              <w:rPr>
+                <w:rFonts w:ascii="Lato Light" w:hAnsi="Lato Light"/>
+                <w:i/>
+                <w:iCs/>
+                <w:lang w:val="pt-BR"/>
+              </w:rPr>
+              <w:t xml:space="preserve"> &amp; </w:t>
+            </w:r>
+            <w:proofErr w:type="spellStart"/>
+            <w:r>
+              <w:rPr>
+                <w:rFonts w:ascii="Lato Light" w:hAnsi="Lato Light"/>
+                <w:i/>
+                <w:iCs/>
+                <w:lang w:val="pt-BR"/>
+              </w:rPr>
+              <w:t>Behavior</w:t>
+            </w:r>
+            <w:proofErr w:type="spellEnd"/>
+            <w:r>
+              <w:rPr>
+                <w:rFonts w:ascii="Lato Light" w:hAnsi="Lato Light"/>
+                <w:i/>
+                <w:iCs/>
+                <w:lang w:val="pt-BR"/>
+              </w:rPr>
+              <w:t xml:space="preserve"> </w:t>
             </w:r>
             <w:r>
               <w:rPr>
@@ -4019,7 +4961,21 @@
               <w:rPr>
                 <w:rFonts w:ascii="Lato Light" w:hAnsi="Lato Light"/>
               </w:rPr>
-              <w:t>ion in the blue-black grassquit.</w:t>
+              <w:t xml:space="preserve">ion in the blue-black </w:t>
+            </w:r>
+            <w:proofErr w:type="spellStart"/>
+            <w:r>
+              <w:rPr>
+                <w:rFonts w:ascii="Lato Light" w:hAnsi="Lato Light"/>
+              </w:rPr>
+              <w:t>grassquit</w:t>
+            </w:r>
+            <w:proofErr w:type="spellEnd"/>
+            <w:r>
+              <w:rPr>
+                <w:rFonts w:ascii="Lato Light" w:hAnsi="Lato Light"/>
+              </w:rPr>
+              <w:t>.</w:t>
             </w:r>
             <w:r>
               <w:rPr>
@@ -4027,6 +4983,7 @@
               </w:rPr>
               <w:t xml:space="preserve"> </w:t>
             </w:r>
+            <w:proofErr w:type="spellStart"/>
             <w:r>
               <w:rPr>
                 <w:rFonts w:ascii="Lato Light" w:hAnsi="Lato Light"/>
@@ -4043,8 +5000,29 @@
                 <w:iCs/>
                 <w:lang w:val="pt-BR"/>
               </w:rPr>
-              <w:t>avioral Ecology</w:t>
-            </w:r>
+              <w:t>avioral</w:t>
+            </w:r>
+            <w:proofErr w:type="spellEnd"/>
+            <w:r>
+              <w:rPr>
+                <w:rFonts w:ascii="Lato Light" w:hAnsi="Lato Light"/>
+                <w:i/>
+                <w:iCs/>
+                <w:lang w:val="pt-BR"/>
+              </w:rPr>
+              <w:t xml:space="preserve"> </w:t>
+            </w:r>
+            <w:proofErr w:type="spellStart"/>
+            <w:r>
+              <w:rPr>
+                <w:rFonts w:ascii="Lato Light" w:hAnsi="Lato Light"/>
+                <w:i/>
+                <w:iCs/>
+                <w:lang w:val="pt-BR"/>
+              </w:rPr>
+              <w:t>Ecology</w:t>
+            </w:r>
+            <w:proofErr w:type="spellEnd"/>
             <w:r>
               <w:rPr>
                 <w:rFonts w:ascii="Lato Light" w:hAnsi="Lato Light"/>
@@ -4117,14 +5095,30 @@
                 <w:rFonts w:ascii="Lato Light" w:hAnsi="Lato Light"/>
                 <w:lang w:val="pt-BR"/>
               </w:rPr>
-              <w:t>.*, Bá</w:t>
-            </w:r>
-            <w:r>
-              <w:rPr>
-                <w:rFonts w:ascii="Lato Light" w:hAnsi="Lato Light"/>
-                <w:lang w:val="pt-BR"/>
-              </w:rPr>
-              <w:t>o S</w:t>
+              <w:t xml:space="preserve">.*, </w:t>
+            </w:r>
+            <w:proofErr w:type="spellStart"/>
+            <w:r>
+              <w:rPr>
+                <w:rFonts w:ascii="Lato Light" w:hAnsi="Lato Light"/>
+                <w:lang w:val="pt-BR"/>
+              </w:rPr>
+              <w:t>Bá</w:t>
+            </w:r>
+            <w:r>
+              <w:rPr>
+                <w:rFonts w:ascii="Lato Light" w:hAnsi="Lato Light"/>
+                <w:lang w:val="pt-BR"/>
+              </w:rPr>
+              <w:t>o</w:t>
+            </w:r>
+            <w:proofErr w:type="spellEnd"/>
+            <w:r>
+              <w:rPr>
+                <w:rFonts w:ascii="Lato Light" w:hAnsi="Lato Light"/>
+                <w:lang w:val="pt-BR"/>
+              </w:rPr>
+              <w:t xml:space="preserve"> S</w:t>
             </w:r>
             <w:r>
               <w:rPr>
@@ -4165,7 +5159,35 @@
               <w:rPr>
                 <w:rFonts w:ascii="Lato Light" w:hAnsi="Lato Light"/>
               </w:rPr>
-              <w:t xml:space="preserve">Iridescent structural colour production in male blue-black grassquit feather barbules: the </w:t>
+              <w:t xml:space="preserve">Iridescent structural </w:t>
+            </w:r>
+            <w:proofErr w:type="spellStart"/>
+            <w:r>
+              <w:rPr>
+                <w:rFonts w:ascii="Lato Light" w:hAnsi="Lato Light"/>
+              </w:rPr>
+              <w:t>colour</w:t>
+            </w:r>
+            <w:proofErr w:type="spellEnd"/>
+            <w:r>
+              <w:rPr>
+                <w:rFonts w:ascii="Lato Light" w:hAnsi="Lato Light"/>
+              </w:rPr>
+              <w:t xml:space="preserve"> production in male blue-black </w:t>
+            </w:r>
+            <w:proofErr w:type="spellStart"/>
+            <w:r>
+              <w:rPr>
+                <w:rFonts w:ascii="Lato Light" w:hAnsi="Lato Light"/>
+              </w:rPr>
+              <w:t>grassquit</w:t>
+            </w:r>
+            <w:proofErr w:type="spellEnd"/>
+            <w:r>
+              <w:rPr>
+                <w:rFonts w:ascii="Lato Light" w:hAnsi="Lato Light"/>
+              </w:rPr>
+              <w:t xml:space="preserve"> feather barbules: the </w:t>
             </w:r>
             <w:r>
               <w:rPr>
@@ -4199,7 +5221,21 @@
               <w:rPr>
                 <w:rFonts w:ascii="Lato Light" w:hAnsi="Lato Light"/>
               </w:rPr>
-              <w:t xml:space="preserve"> 6:S203-S211.</w:t>
+              <w:t xml:space="preserve"> </w:t>
+            </w:r>
+            <w:proofErr w:type="gramStart"/>
+            <w:r>
+              <w:rPr>
+                <w:rFonts w:ascii="Lato Light" w:hAnsi="Lato Light"/>
+              </w:rPr>
+              <w:t>6:S</w:t>
+            </w:r>
+            <w:proofErr w:type="gramEnd"/>
+            <w:r>
+              <w:rPr>
+                <w:rFonts w:ascii="Lato Light" w:hAnsi="Lato Light"/>
+              </w:rPr>
+              <w:t>203-S211.</w:t>
             </w:r>
           </w:p>
           <w:p>
@@ -4301,7 +5337,21 @@
               <w:rPr>
                 <w:rFonts w:ascii="Lato Light" w:hAnsi="Lato Light"/>
               </w:rPr>
-              <w:t xml:space="preserve"> &amp; Macedo R</w:t>
+              <w:t xml:space="preserve"> &amp; </w:t>
+            </w:r>
+            <w:proofErr w:type="spellStart"/>
+            <w:r>
+              <w:rPr>
+                <w:rFonts w:ascii="Lato Light" w:hAnsi="Lato Light"/>
+              </w:rPr>
+              <w:t>Macedo</w:t>
+            </w:r>
+            <w:proofErr w:type="spellEnd"/>
+            <w:r>
+              <w:rPr>
+                <w:rFonts w:ascii="Lato Light" w:hAnsi="Lato Light"/>
+              </w:rPr>
+              <w:t xml:space="preserve"> R</w:t>
             </w:r>
             <w:r>
               <w:rPr>
@@ -4325,7 +5375,21 @@
               <w:rPr>
                 <w:rFonts w:ascii="Lato Light" w:hAnsi="Lato Light"/>
               </w:rPr>
-              <w:t>Parasite levels in blue-black grassquits correlate with male displays</w:t>
+              <w:t xml:space="preserve">Parasite levels in blue-black </w:t>
+            </w:r>
+            <w:proofErr w:type="spellStart"/>
+            <w:r>
+              <w:rPr>
+                <w:rFonts w:ascii="Lato Light" w:hAnsi="Lato Light"/>
+              </w:rPr>
+              <w:t>grassquits</w:t>
+            </w:r>
+            <w:proofErr w:type="spellEnd"/>
+            <w:r>
+              <w:rPr>
+                <w:rFonts w:ascii="Lato Light" w:hAnsi="Lato Light"/>
+              </w:rPr>
+              <w:t xml:space="preserve"> correlate with male displays</w:t>
             </w:r>
             <w:r>
               <w:rPr>
@@ -4339,6 +5403,7 @@
               </w:rPr>
               <w:t xml:space="preserve"> </w:t>
             </w:r>
+            <w:proofErr w:type="spellStart"/>
             <w:r>
               <w:rPr>
                 <w:rFonts w:ascii="Lato Light" w:hAnsi="Lato Light"/>
@@ -4346,8 +5411,29 @@
                 <w:iCs/>
                 <w:lang w:val="pt-BR"/>
               </w:rPr>
-              <w:t>Behavioral Ecology</w:t>
-            </w:r>
+              <w:t>Behavioral</w:t>
+            </w:r>
+            <w:proofErr w:type="spellEnd"/>
+            <w:r>
+              <w:rPr>
+                <w:rFonts w:ascii="Lato Light" w:hAnsi="Lato Light"/>
+                <w:i/>
+                <w:iCs/>
+                <w:lang w:val="pt-BR"/>
+              </w:rPr>
+              <w:t xml:space="preserve"> </w:t>
+            </w:r>
+            <w:proofErr w:type="spellStart"/>
+            <w:r>
+              <w:rPr>
+                <w:rFonts w:ascii="Lato Light" w:hAnsi="Lato Light"/>
+                <w:i/>
+                <w:iCs/>
+                <w:lang w:val="pt-BR"/>
+              </w:rPr>
+              <w:t>Ecology</w:t>
+            </w:r>
+            <w:proofErr w:type="spellEnd"/>
             <w:r>
               <w:rPr>
                 <w:rFonts w:ascii="Lato Light" w:hAnsi="Lato Light"/>
@@ -4370,12 +5456,21 @@
               </w:rPr>
               <w:t xml:space="preserve">01. </w:t>
             </w:r>
-            <w:r>
-              <w:rPr>
-                <w:rFonts w:ascii="Lato Light" w:hAnsi="Lato Light"/>
-                <w:lang w:val="pt-BR"/>
-              </w:rPr>
-              <w:t>Dacier A</w:t>
+            <w:proofErr w:type="spellStart"/>
+            <w:r>
+              <w:rPr>
+                <w:rFonts w:ascii="Lato Light" w:hAnsi="Lato Light"/>
+                <w:lang w:val="pt-BR"/>
+              </w:rPr>
+              <w:t>Dacier</w:t>
+            </w:r>
+            <w:proofErr w:type="spellEnd"/>
+            <w:r>
+              <w:rPr>
+                <w:rFonts w:ascii="Lato Light" w:hAnsi="Lato Light"/>
+                <w:lang w:val="pt-BR"/>
+              </w:rPr>
+              <w:t xml:space="preserve"> A</w:t>
             </w:r>
             <w:r>
               <w:rPr>
@@ -4406,7 +5501,23 @@
                 <w:rFonts w:ascii="Lato Light" w:hAnsi="Lato Light"/>
                 <w:lang w:val="pt-BR"/>
               </w:rPr>
-              <w:t>, Agustinho D</w:t>
+              <w:t xml:space="preserve">, </w:t>
+            </w:r>
+            <w:proofErr w:type="spellStart"/>
+            <w:r>
+              <w:rPr>
+                <w:rFonts w:ascii="Lato Light" w:hAnsi="Lato Light"/>
+                <w:lang w:val="pt-BR"/>
+              </w:rPr>
+              <w:t>Agustinho</w:t>
+            </w:r>
+            <w:proofErr w:type="spellEnd"/>
+            <w:r>
+              <w:rPr>
+                <w:rFonts w:ascii="Lato Light" w:hAnsi="Lato Light"/>
+                <w:lang w:val="pt-BR"/>
+              </w:rPr>
+              <w:t xml:space="preserve"> D</w:t>
             </w:r>
             <w:r>
               <w:rPr>
@@ -4459,6 +5570,7 @@
               </w:rPr>
               <w:t xml:space="preserve"> </w:t>
             </w:r>
+            <w:proofErr w:type="spellStart"/>
             <w:r>
               <w:rPr>
                 <w:rFonts w:ascii="Lato Light" w:hAnsi="Lato Light"/>
@@ -4473,7 +5585,16 @@
                 <w:i/>
                 <w:iCs/>
               </w:rPr>
-              <w:t xml:space="preserve">vioural Processes </w:t>
+              <w:t>vioural</w:t>
+            </w:r>
+            <w:proofErr w:type="spellEnd"/>
+            <w:r>
+              <w:rPr>
+                <w:rFonts w:ascii="Lato Light" w:hAnsi="Lato Light"/>
+                <w:i/>
+                <w:iCs/>
+              </w:rPr>
+              <w:t xml:space="preserve"> Processes </w:t>
             </w:r>
             <w:r>
               <w:rPr>
@@ -4622,7 +5743,21 @@
               <w:rPr>
                 <w:rFonts w:ascii="Lato Light" w:hAnsi="Lato Light"/>
               </w:rPr>
-              <w:t xml:space="preserve"> Macedo &amp; M</w:t>
+              <w:t xml:space="preserve"> </w:t>
+            </w:r>
+            <w:proofErr w:type="spellStart"/>
+            <w:r>
+              <w:rPr>
+                <w:rFonts w:ascii="Lato Light" w:hAnsi="Lato Light"/>
+              </w:rPr>
+              <w:t>Macedo</w:t>
+            </w:r>
+            <w:proofErr w:type="spellEnd"/>
+            <w:r>
+              <w:rPr>
+                <w:rFonts w:ascii="Lato Light" w:hAnsi="Lato Light"/>
+              </w:rPr>
+              <w:t xml:space="preserve"> &amp; M</w:t>
             </w:r>
             <w:r>
               <w:rPr>
@@ -4699,6 +5834,7 @@
                 <w:rFonts w:ascii="Lato Light" w:hAnsi="Lato Light"/>
                 <w:lang w:val="pt-BR"/>
               </w:rPr>
+              <w:lastRenderedPageBreak/>
               <w:t xml:space="preserve">01. </w:t>
             </w:r>
             <w:r>
@@ -4791,7 +5927,21 @@
               <w:rPr>
                 <w:rFonts w:ascii="Lato Light" w:hAnsi="Lato Light"/>
               </w:rPr>
-              <w:t xml:space="preserve"> Macedo &amp; M</w:t>
+              <w:t xml:space="preserve"> </w:t>
+            </w:r>
+            <w:proofErr w:type="spellStart"/>
+            <w:r>
+              <w:rPr>
+                <w:rFonts w:ascii="Lato Light" w:hAnsi="Lato Light"/>
+              </w:rPr>
+              <w:t>Macedo</w:t>
+            </w:r>
+            <w:proofErr w:type="spellEnd"/>
+            <w:r>
+              <w:rPr>
+                <w:rFonts w:ascii="Lato Light" w:hAnsi="Lato Light"/>
+              </w:rPr>
+              <w:t xml:space="preserve"> &amp; M</w:t>
             </w:r>
             <w:r>
               <w:rPr>
@@ -4895,6 +6045,8 @@
                 <w:rFonts w:ascii="Lato Light" w:hAnsi="Lato Light"/>
               </w:rPr>
             </w:pPr>
+            <w:proofErr w:type="spellStart"/>
+            <w:proofErr w:type="gramStart"/>
             <w:r>
               <w:rPr>
                 <w:rFonts w:ascii="Lato" w:hAnsi="Lato"/>
@@ -4902,6 +6054,7 @@
               </w:rPr>
               <w:t>pavo</w:t>
             </w:r>
+            <w:proofErr w:type="spellEnd"/>
             <w:r>
               <w:rPr>
                 <w:rFonts w:ascii="Lato Light" w:hAnsi="Lato Light"/>
@@ -4918,7 +6071,14 @@
               <w:rPr>
                 <w:rFonts w:ascii="Lato Light" w:hAnsi="Lato Light"/>
               </w:rPr>
-              <w:t xml:space="preserve">organization, analysis </w:t>
+              <w:t>organization</w:t>
+            </w:r>
+            <w:proofErr w:type="gramEnd"/>
+            <w:r>
+              <w:rPr>
+                <w:rFonts w:ascii="Lato Light" w:hAnsi="Lato Light"/>
+              </w:rPr>
+              <w:t xml:space="preserve">, analysis </w:t>
             </w:r>
             <w:r>
               <w:rPr>
@@ -4938,7 +6098,23 @@
                   <w:rStyle w:val="Hyperlink"/>
                   <w:rFonts w:ascii="Lato Light" w:hAnsi="Lato Light"/>
                 </w:rPr>
-                <w:t>[github]</w:t>
+                <w:t>[</w:t>
+              </w:r>
+              <w:proofErr w:type="spellStart"/>
+              <w:r>
+                <w:rPr>
+                  <w:rStyle w:val="Hyperlink"/>
+                  <w:rFonts w:ascii="Lato Light" w:hAnsi="Lato Light"/>
+                </w:rPr>
+                <w:t>github</w:t>
+              </w:r>
+              <w:proofErr w:type="spellEnd"/>
+              <w:r>
+                <w:rPr>
+                  <w:rStyle w:val="Hyperlink"/>
+                  <w:rFonts w:ascii="Lato Light" w:hAnsi="Lato Light"/>
+                </w:rPr>
+                <w:t>]</w:t>
               </w:r>
             </w:hyperlink>
             <w:r>
@@ -4969,6 +6145,8 @@
                 <w:rFonts w:ascii="MS Mincho" w:eastAsia="MS Mincho" w:hAnsi="MS Mincho" w:cs="MS Mincho"/>
               </w:rPr>
             </w:pPr>
+            <w:proofErr w:type="spellStart"/>
+            <w:proofErr w:type="gramStart"/>
             <w:r>
               <w:rPr>
                 <w:rFonts w:ascii="Lato" w:hAnsi="Lato"/>
@@ -4976,6 +6154,7 @@
               </w:rPr>
               <w:t>reBird</w:t>
             </w:r>
+            <w:proofErr w:type="spellEnd"/>
             <w:r>
               <w:rPr>
                 <w:rFonts w:ascii="Lato Light" w:hAnsi="Lato Light"/>
@@ -4992,7 +6171,28 @@
               <w:rPr>
                 <w:rFonts w:ascii="Lato Light" w:hAnsi="Lato Light"/>
               </w:rPr>
-              <w:t xml:space="preserve">R interface to the eBird API. </w:t>
+              <w:t>R</w:t>
+            </w:r>
+            <w:proofErr w:type="gramEnd"/>
+            <w:r>
+              <w:rPr>
+                <w:rFonts w:ascii="Lato Light" w:hAnsi="Lato Light"/>
+              </w:rPr>
+              <w:t xml:space="preserve"> interface to the </w:t>
+            </w:r>
+            <w:proofErr w:type="spellStart"/>
+            <w:r>
+              <w:rPr>
+                <w:rFonts w:ascii="Lato Light" w:hAnsi="Lato Light"/>
+              </w:rPr>
+              <w:t>eBird</w:t>
+            </w:r>
+            <w:proofErr w:type="spellEnd"/>
+            <w:r>
+              <w:rPr>
+                <w:rFonts w:ascii="Lato Light" w:hAnsi="Lato Light"/>
+              </w:rPr>
+              <w:t xml:space="preserve"> API. </w:t>
             </w:r>
             <w:hyperlink r:id="rId11" w:history="1">
               <w:r>
@@ -5000,7 +6200,23 @@
                   <w:rStyle w:val="Hyperlink"/>
                   <w:rFonts w:ascii="Lato Light" w:hAnsi="Lato Light"/>
                 </w:rPr>
-                <w:t>[github]</w:t>
+                <w:t>[</w:t>
+              </w:r>
+              <w:proofErr w:type="spellStart"/>
+              <w:r>
+                <w:rPr>
+                  <w:rStyle w:val="Hyperlink"/>
+                  <w:rFonts w:ascii="Lato Light" w:hAnsi="Lato Light"/>
+                </w:rPr>
+                <w:t>github</w:t>
+              </w:r>
+              <w:proofErr w:type="spellEnd"/>
+              <w:r>
+                <w:rPr>
+                  <w:rStyle w:val="Hyperlink"/>
+                  <w:rFonts w:ascii="Lato Light" w:hAnsi="Lato Light"/>
+                </w:rPr>
+                <w:t>]</w:t>
               </w:r>
             </w:hyperlink>
             <w:r>
@@ -5112,6 +6328,9 @@
         </w:tc>
       </w:tr>
       <w:tr>
+        <w:trPr>
+          <w:trHeight w:val="1638"/>
+        </w:trPr>
         <w:tc>
           <w:tcPr>
             <w:tcW w:w="2150" w:type="dxa"/>
@@ -5407,7 +6626,23 @@
                 <w:rFonts w:ascii="Lato Light" w:hAnsi="Lato Light"/>
                 <w:color w:val="402F79"/>
               </w:rPr>
-              <w:t>From nano(structure) to macro(evolution): what the development and mechanisms of iridescence can tell us about plumage color diversification</w:t>
+              <w:t xml:space="preserve">From </w:t>
+            </w:r>
+            <w:proofErr w:type="spellStart"/>
+            <w:r>
+              <w:rPr>
+                <w:rFonts w:ascii="Lato Light" w:hAnsi="Lato Light"/>
+                <w:color w:val="402F79"/>
+              </w:rPr>
+              <w:t>nano</w:t>
+            </w:r>
+            <w:proofErr w:type="spellEnd"/>
+            <w:r>
+              <w:rPr>
+                <w:rFonts w:ascii="Lato Light" w:hAnsi="Lato Light"/>
+                <w:color w:val="402F79"/>
+              </w:rPr>
+              <w:t>(structure) to macro(evolution): what the development and mechanisms of iridescence can tell us about plumage color diversification</w:t>
             </w:r>
             <w:r>
               <w:rPr>
@@ -5719,7 +6954,15 @@
                 <w:rFonts w:ascii="Lato Light" w:hAnsi="Lato Light"/>
                 <w:color w:val="402F79"/>
               </w:rPr>
-              <w:t>Selection, constraint and the evolution of coloration in African starlings</w:t>
+              <w:t xml:space="preserve">Selection, constraint and the evolution of coloration in African </w:t>
+            </w:r>
+            <w:proofErr w:type="gramStart"/>
+            <w:r>
+              <w:rPr>
+                <w:rFonts w:ascii="Lato Light" w:hAnsi="Lato Light"/>
+                <w:color w:val="402F79"/>
+              </w:rPr>
+              <w:t>starlings</w:t>
             </w:r>
             <w:r>
               <w:rPr>
@@ -5736,6 +6979,7 @@
               </w:rPr>
               <w:t>†</w:t>
             </w:r>
+            <w:proofErr w:type="gramEnd"/>
             <w:r>
               <w:rPr>
                 <w:rFonts w:ascii="Lato Light" w:hAnsi="Lato Light"/>
@@ -5806,7 +7050,16 @@
                 <w:rFonts w:ascii="Lato Light" w:hAnsi="Lato Light"/>
                 <w:color w:val="402F79"/>
               </w:rPr>
-              <w:t>Form and function in the evolution of iridescent hummingbird colors.</w:t>
+              <w:lastRenderedPageBreak/>
+              <w:t xml:space="preserve">Form and function in the evolution of iridescent hummingbird </w:t>
+            </w:r>
+            <w:proofErr w:type="gramStart"/>
+            <w:r>
+              <w:rPr>
+                <w:rFonts w:ascii="Lato Light" w:hAnsi="Lato Light"/>
+                <w:color w:val="402F79"/>
+              </w:rPr>
+              <w:t>colors.</w:t>
             </w:r>
             <w:r>
               <w:rPr>
@@ -5815,6 +7068,7 @@
               </w:rPr>
               <w:t>*</w:t>
             </w:r>
+            <w:proofErr w:type="gramEnd"/>
             <w:r>
               <w:rPr>
                 <w:rFonts w:ascii="Lato Light" w:hAnsi="Lato Light"/>
@@ -5892,7 +7146,15 @@
                 <w:rFonts w:ascii="Lato Light" w:hAnsi="Lato Light"/>
                 <w:color w:val="402F79"/>
               </w:rPr>
-              <w:t>of iridescent ornamental colors</w:t>
+              <w:t xml:space="preserve">of iridescent ornamental </w:t>
+            </w:r>
+            <w:proofErr w:type="gramStart"/>
+            <w:r>
+              <w:rPr>
+                <w:rFonts w:ascii="Lato Light" w:hAnsi="Lato Light"/>
+                <w:color w:val="402F79"/>
+              </w:rPr>
+              <w:t>colors</w:t>
             </w:r>
             <w:r>
               <w:rPr>
@@ -5909,6 +7171,7 @@
               </w:rPr>
               <w:t>†</w:t>
             </w:r>
+            <w:proofErr w:type="gramEnd"/>
             <w:r>
               <w:rPr>
                 <w:rFonts w:ascii="Lato Light" w:hAnsi="Lato Light"/>
@@ -5999,7 +7262,7 @@
                 <w:color w:val="236468"/>
               </w:rPr>
               <w:lastRenderedPageBreak/>
-              <w:t>Teaching</w:t>
+              <w:t>Mentoring</w:t>
             </w:r>
           </w:p>
         </w:tc>
@@ -6020,7 +7283,7 @@
                 <w:rFonts w:ascii="Lato" w:hAnsi="Lato"/>
                 <w:color w:val="402F79"/>
               </w:rPr>
-              <w:t>Teaching Assistant</w:t>
+              <w:t>Graduate</w:t>
             </w:r>
           </w:p>
           <w:p>
@@ -6028,367 +7291,461 @@
               <w:spacing w:after="120"/>
               <w:rPr>
                 <w:rFonts w:ascii="Lato Light" w:hAnsi="Lato Light"/>
-                <w:color w:val="402F79"/>
-              </w:rPr>
-            </w:pPr>
-            <w:r>
-              <w:rPr>
-                <w:rFonts w:ascii="Lato Light" w:hAnsi="Lato Light"/>
-                <w:color w:val="402F79"/>
-              </w:rPr>
-              <w:t>The University of Akron</w:t>
-            </w:r>
-            <w:r>
-              <w:rPr>
-                <w:rFonts w:ascii="Lato Light" w:hAnsi="Lato Light"/>
-                <w:color w:val="402F79"/>
+                <w:color w:val="000000" w:themeColor="text1"/>
+                <w:lang w:val="pt-BR"/>
+              </w:rPr>
+            </w:pPr>
+            <w:r>
+              <w:rPr>
+                <w:rFonts w:ascii="Lato Light" w:hAnsi="Lato Light"/>
+                <w:color w:val="000000" w:themeColor="text1"/>
+                <w:lang w:val="pt-BR"/>
+              </w:rPr>
+              <w:t>2019</w:t>
+            </w:r>
+            <w:r>
+              <w:rPr>
+                <w:rFonts w:ascii="Lato Light" w:hAnsi="Lato Light"/>
+                <w:color w:val="000000" w:themeColor="text1"/>
+                <w:vertAlign w:val="subscript"/>
+                <w:lang w:val="pt-BR"/>
+              </w:rPr>
+              <w:t>exp.</w:t>
+            </w:r>
+            <w:r>
+              <w:rPr>
+                <w:rFonts w:ascii="Lato Light" w:hAnsi="Lato Light"/>
+                <w:color w:val="000000" w:themeColor="text1"/>
+                <w:lang w:val="pt-BR"/>
+              </w:rPr>
+              <w:t xml:space="preserve"> Fernando Henrique Teófilo de Abreu • Ph</w:t>
+            </w:r>
+            <w:r>
+              <w:rPr>
+                <w:rFonts w:ascii="Lato Light" w:hAnsi="Lato Light"/>
+                <w:color w:val="000000" w:themeColor="text1"/>
+                <w:lang w:val="pt-BR"/>
+              </w:rPr>
+              <w:t>.</w:t>
+            </w:r>
+            <w:r>
+              <w:rPr>
+                <w:rFonts w:ascii="Lato Light" w:hAnsi="Lato Light"/>
+                <w:color w:val="000000" w:themeColor="text1"/>
+                <w:lang w:val="pt-BR"/>
+              </w:rPr>
+              <w:t>D</w:t>
+            </w:r>
+            <w:r>
+              <w:rPr>
+                <w:rFonts w:ascii="Lato Light" w:hAnsi="Lato Light"/>
+                <w:color w:val="000000" w:themeColor="text1"/>
+                <w:lang w:val="pt-BR"/>
+              </w:rPr>
+              <w:t>.</w:t>
+            </w:r>
+            <w:r>
+              <w:rPr>
+                <w:rFonts w:ascii="Lato Light" w:hAnsi="Lato Light"/>
+                <w:color w:val="000000" w:themeColor="text1"/>
+                <w:lang w:val="pt-BR"/>
+              </w:rPr>
+              <w:t xml:space="preserve"> </w:t>
+            </w:r>
+            <w:proofErr w:type="spellStart"/>
+            <w:r>
+              <w:rPr>
+                <w:rFonts w:ascii="Lato Light" w:hAnsi="Lato Light"/>
+                <w:color w:val="000000" w:themeColor="text1"/>
+                <w:lang w:val="pt-BR"/>
+              </w:rPr>
+              <w:t>at</w:t>
+            </w:r>
+            <w:proofErr w:type="spellEnd"/>
+            <w:r>
+              <w:rPr>
+                <w:rFonts w:ascii="Lato Light" w:hAnsi="Lato Light"/>
+                <w:color w:val="000000" w:themeColor="text1"/>
+                <w:lang w:val="pt-BR"/>
+              </w:rPr>
+              <w:t xml:space="preserve"> INPA, Manaus, </w:t>
+            </w:r>
+            <w:proofErr w:type="spellStart"/>
+            <w:r>
+              <w:rPr>
+                <w:rFonts w:ascii="Lato Light" w:hAnsi="Lato Light"/>
+                <w:color w:val="000000" w:themeColor="text1"/>
+                <w:lang w:val="pt-BR"/>
+              </w:rPr>
+              <w:t>Brazil</w:t>
+            </w:r>
+            <w:proofErr w:type="spellEnd"/>
+            <w:r>
+              <w:rPr>
+                <w:rFonts w:ascii="Lato Light" w:hAnsi="Lato Light"/>
+                <w:color w:val="000000" w:themeColor="text1"/>
+                <w:lang w:val="pt-BR"/>
+              </w:rPr>
+              <w:t xml:space="preserve"> (</w:t>
+            </w:r>
+            <w:proofErr w:type="spellStart"/>
+            <w:r>
+              <w:rPr>
+                <w:rFonts w:ascii="Lato Light" w:hAnsi="Lato Light"/>
+                <w:color w:val="000000" w:themeColor="text1"/>
+                <w:lang w:val="pt-BR"/>
+              </w:rPr>
+              <w:t>co-advised</w:t>
+            </w:r>
+            <w:proofErr w:type="spellEnd"/>
+            <w:r>
+              <w:rPr>
+                <w:rFonts w:ascii="Lato Light" w:hAnsi="Lato Light"/>
+                <w:color w:val="000000" w:themeColor="text1"/>
+                <w:lang w:val="pt-BR"/>
+              </w:rPr>
+              <w:t xml:space="preserve"> </w:t>
+            </w:r>
+            <w:proofErr w:type="spellStart"/>
+            <w:r>
+              <w:rPr>
+                <w:rFonts w:ascii="Lato Light" w:hAnsi="Lato Light"/>
+                <w:color w:val="000000" w:themeColor="text1"/>
+                <w:lang w:val="pt-BR"/>
+              </w:rPr>
+              <w:t>with</w:t>
+            </w:r>
+            <w:proofErr w:type="spellEnd"/>
+            <w:r>
+              <w:rPr>
+                <w:rFonts w:ascii="Lato Light" w:hAnsi="Lato Light"/>
+                <w:color w:val="000000" w:themeColor="text1"/>
+                <w:lang w:val="pt-BR"/>
+              </w:rPr>
+              <w:t xml:space="preserve"> Marina Anciães)</w:t>
+            </w:r>
+            <w:r>
+              <w:rPr>
+                <w:rFonts w:ascii="Lato Light" w:hAnsi="Lato Light"/>
+                <w:color w:val="000000" w:themeColor="text1"/>
+                <w:lang w:val="pt-BR"/>
               </w:rPr>
               <w:br/>
-            </w:r>
-            <w:r>
-              <w:rPr>
-                <w:rFonts w:ascii="Lato Light" w:hAnsi="Lato Light"/>
-                <w:color w:val="000000" w:themeColor="text1"/>
-              </w:rPr>
-              <w:t>2013  Principles of Biology</w:t>
-            </w:r>
-            <w:r>
-              <w:rPr>
-                <w:rFonts w:ascii="Lato Light" w:hAnsi="Lato Light"/>
-                <w:color w:val="402F79"/>
+              <w:t>2019</w:t>
+            </w:r>
+            <w:r>
+              <w:rPr>
+                <w:rFonts w:ascii="Lato Light" w:hAnsi="Lato Light"/>
+                <w:color w:val="000000" w:themeColor="text1"/>
+                <w:vertAlign w:val="subscript"/>
+                <w:lang w:val="pt-BR"/>
+              </w:rPr>
+              <w:t>exp.</w:t>
+            </w:r>
+            <w:r>
+              <w:rPr>
+                <w:rFonts w:ascii="Lato Light" w:hAnsi="Lato Light"/>
+                <w:color w:val="000000" w:themeColor="text1"/>
+                <w:lang w:val="pt-BR"/>
+              </w:rPr>
+              <w:t xml:space="preserve"> João Menezes</w:t>
+            </w:r>
+            <w:r>
+              <w:rPr>
+                <w:rFonts w:ascii="Lato Light" w:hAnsi="Lato Light"/>
+                <w:color w:val="000000" w:themeColor="text1"/>
+                <w:lang w:val="pt-BR"/>
+              </w:rPr>
+              <w:t xml:space="preserve"> • </w:t>
+            </w:r>
+            <w:proofErr w:type="spellStart"/>
+            <w:r>
+              <w:rPr>
+                <w:rFonts w:ascii="Lato Light" w:hAnsi="Lato Light"/>
+                <w:color w:val="000000" w:themeColor="text1"/>
+                <w:lang w:val="pt-BR"/>
+              </w:rPr>
+              <w:t>M</w:t>
+            </w:r>
+            <w:r>
+              <w:rPr>
+                <w:rFonts w:ascii="Lato Light" w:hAnsi="Lato Light"/>
+                <w:color w:val="000000" w:themeColor="text1"/>
+                <w:lang w:val="pt-BR"/>
+              </w:rPr>
+              <w:t>.</w:t>
+            </w:r>
+            <w:r>
+              <w:rPr>
+                <w:rFonts w:ascii="Lato Light" w:hAnsi="Lato Light"/>
+                <w:color w:val="000000" w:themeColor="text1"/>
+                <w:lang w:val="pt-BR"/>
+              </w:rPr>
+              <w:t>Sc</w:t>
+            </w:r>
+            <w:proofErr w:type="spellEnd"/>
+            <w:r>
+              <w:rPr>
+                <w:rFonts w:ascii="Lato Light" w:hAnsi="Lato Light"/>
+                <w:color w:val="000000" w:themeColor="text1"/>
+                <w:lang w:val="pt-BR"/>
+              </w:rPr>
+              <w:t>.</w:t>
+            </w:r>
+            <w:r>
+              <w:rPr>
+                <w:rFonts w:ascii="Lato Light" w:hAnsi="Lato Light"/>
+                <w:color w:val="000000" w:themeColor="text1"/>
+                <w:lang w:val="pt-BR"/>
+              </w:rPr>
+              <w:t xml:space="preserve"> </w:t>
+            </w:r>
+            <w:proofErr w:type="spellStart"/>
+            <w:r>
+              <w:rPr>
+                <w:rFonts w:ascii="Lato Light" w:hAnsi="Lato Light"/>
+                <w:color w:val="000000" w:themeColor="text1"/>
+                <w:lang w:val="pt-BR"/>
+              </w:rPr>
+              <w:t>at</w:t>
+            </w:r>
+            <w:proofErr w:type="spellEnd"/>
+            <w:r>
+              <w:rPr>
+                <w:rFonts w:ascii="Lato Light" w:hAnsi="Lato Light"/>
+                <w:color w:val="000000" w:themeColor="text1"/>
+                <w:lang w:val="pt-BR"/>
+              </w:rPr>
+              <w:t xml:space="preserve"> USP, São Paulo</w:t>
+            </w:r>
+            <w:r>
+              <w:rPr>
+                <w:rFonts w:ascii="Lato Light" w:hAnsi="Lato Light"/>
+                <w:color w:val="000000" w:themeColor="text1"/>
+                <w:lang w:val="pt-BR"/>
+              </w:rPr>
+              <w:t xml:space="preserve">, </w:t>
+            </w:r>
+            <w:proofErr w:type="spellStart"/>
+            <w:r>
+              <w:rPr>
+                <w:rFonts w:ascii="Lato Light" w:hAnsi="Lato Light"/>
+                <w:color w:val="000000" w:themeColor="text1"/>
+                <w:lang w:val="pt-BR"/>
+              </w:rPr>
+              <w:t>Brazil</w:t>
+            </w:r>
+            <w:proofErr w:type="spellEnd"/>
+            <w:r>
+              <w:rPr>
+                <w:rFonts w:ascii="Lato Light" w:hAnsi="Lato Light"/>
+                <w:color w:val="000000" w:themeColor="text1"/>
+                <w:lang w:val="pt-BR"/>
+              </w:rPr>
+              <w:t xml:space="preserve"> (</w:t>
+            </w:r>
+            <w:proofErr w:type="spellStart"/>
+            <w:r>
+              <w:rPr>
+                <w:rFonts w:ascii="Lato Light" w:hAnsi="Lato Light"/>
+                <w:color w:val="000000" w:themeColor="text1"/>
+                <w:lang w:val="pt-BR"/>
+              </w:rPr>
+              <w:t>co-advised</w:t>
+            </w:r>
+            <w:proofErr w:type="spellEnd"/>
+            <w:r>
+              <w:rPr>
+                <w:rFonts w:ascii="Lato Light" w:hAnsi="Lato Light"/>
+                <w:color w:val="000000" w:themeColor="text1"/>
+                <w:lang w:val="pt-BR"/>
+              </w:rPr>
+              <w:t xml:space="preserve"> </w:t>
+            </w:r>
+            <w:proofErr w:type="spellStart"/>
+            <w:r>
+              <w:rPr>
+                <w:rFonts w:ascii="Lato Light" w:hAnsi="Lato Light"/>
+                <w:color w:val="000000" w:themeColor="text1"/>
+                <w:lang w:val="pt-BR"/>
+              </w:rPr>
+              <w:t>with</w:t>
+            </w:r>
+            <w:proofErr w:type="spellEnd"/>
+            <w:r>
+              <w:rPr>
+                <w:rFonts w:ascii="Lato Light" w:hAnsi="Lato Light"/>
+                <w:color w:val="000000" w:themeColor="text1"/>
+                <w:lang w:val="pt-BR"/>
+              </w:rPr>
+              <w:t xml:space="preserve"> Eduardo Santos)</w:t>
+            </w:r>
+          </w:p>
+          <w:p>
+            <w:pPr>
+              <w:spacing w:after="120"/>
+              <w:rPr>
+                <w:rFonts w:ascii="Lato" w:hAnsi="Lato"/>
+                <w:color w:val="402F79"/>
+              </w:rPr>
+            </w:pPr>
+            <w:r>
+              <w:rPr>
+                <w:rFonts w:ascii="Lato" w:hAnsi="Lato"/>
+                <w:color w:val="402F79"/>
+              </w:rPr>
+              <w:t>Graduate</w:t>
+            </w:r>
+            <w:r>
+              <w:rPr>
+                <w:rFonts w:ascii="Lato" w:hAnsi="Lato"/>
+                <w:color w:val="402F79"/>
+              </w:rPr>
+              <w:t xml:space="preserve"> Committee</w:t>
+            </w:r>
+          </w:p>
+          <w:p>
+            <w:pPr>
+              <w:spacing w:after="120"/>
+              <w:rPr>
+                <w:rFonts w:ascii="Lato Light" w:hAnsi="Lato Light"/>
+                <w:color w:val="000000" w:themeColor="text1"/>
+              </w:rPr>
+            </w:pPr>
+            <w:r>
+              <w:rPr>
+                <w:rFonts w:ascii="Lato Light" w:hAnsi="Lato Light"/>
+                <w:color w:val="000000" w:themeColor="text1"/>
+              </w:rPr>
+              <w:t>201</w:t>
+            </w:r>
+            <w:r>
+              <w:rPr>
+                <w:rFonts w:ascii="Lato Light" w:hAnsi="Lato Light"/>
+                <w:color w:val="000000" w:themeColor="text1"/>
+              </w:rPr>
+              <w:t xml:space="preserve">7 Eleanor </w:t>
+            </w:r>
+            <w:proofErr w:type="spellStart"/>
+            <w:r>
+              <w:rPr>
+                <w:rFonts w:ascii="Lato Light" w:hAnsi="Lato Light"/>
+                <w:color w:val="000000" w:themeColor="text1"/>
+              </w:rPr>
+              <w:t>Diamant</w:t>
+            </w:r>
+            <w:proofErr w:type="spellEnd"/>
+            <w:r>
+              <w:rPr>
+                <w:rFonts w:ascii="Lato Light" w:hAnsi="Lato Light"/>
+                <w:color w:val="000000" w:themeColor="text1"/>
+              </w:rPr>
+              <w:t xml:space="preserve"> • M</w:t>
+            </w:r>
+            <w:r>
+              <w:rPr>
+                <w:rFonts w:ascii="Lato Light" w:hAnsi="Lato Light"/>
+                <w:color w:val="000000" w:themeColor="text1"/>
+              </w:rPr>
+              <w:t xml:space="preserve">.A., </w:t>
+            </w:r>
+            <w:r>
+              <w:rPr>
+                <w:rFonts w:ascii="Lato Light" w:hAnsi="Lato Light"/>
+                <w:color w:val="000000" w:themeColor="text1"/>
+              </w:rPr>
+              <w:t>E3B Columbia University (Major Advisor</w:t>
+            </w:r>
+            <w:r>
+              <w:rPr>
+                <w:rFonts w:ascii="Lato Light" w:hAnsi="Lato Light"/>
+                <w:color w:val="000000" w:themeColor="text1"/>
+              </w:rPr>
+              <w:t>: Dustin Rubenstein)</w:t>
+            </w:r>
+          </w:p>
+          <w:p>
+            <w:pPr>
+              <w:spacing w:after="120"/>
+              <w:rPr>
+                <w:rFonts w:ascii="Lato" w:hAnsi="Lato"/>
+                <w:color w:val="402F79"/>
+              </w:rPr>
+            </w:pPr>
+            <w:r>
+              <w:rPr>
+                <w:rFonts w:ascii="Lato" w:hAnsi="Lato"/>
+                <w:color w:val="402F79"/>
+              </w:rPr>
+              <w:t>High School Student Research</w:t>
+            </w:r>
+            <w:bookmarkStart w:id="0" w:name="_GoBack"/>
+            <w:bookmarkEnd w:id="0"/>
+          </w:p>
+          <w:p>
+            <w:pPr>
+              <w:spacing w:after="240"/>
+              <w:rPr>
+                <w:rFonts w:ascii="Lato Light" w:hAnsi="Lato Light"/>
+              </w:rPr>
+            </w:pPr>
+            <w:r>
+              <w:rPr>
+                <w:rFonts w:ascii="Lato Light" w:hAnsi="Lato Light"/>
+              </w:rPr>
+              <w:t xml:space="preserve">2016 </w:t>
+            </w:r>
+            <w:r>
+              <w:rPr>
+                <w:rFonts w:ascii="Lato Light" w:hAnsi="Lato Light"/>
+              </w:rPr>
+              <w:t xml:space="preserve">Samuel Levy, The </w:t>
+            </w:r>
+            <w:proofErr w:type="spellStart"/>
+            <w:r>
+              <w:rPr>
+                <w:rFonts w:ascii="Lato Light" w:hAnsi="Lato Light"/>
+              </w:rPr>
+              <w:t>Heschel</w:t>
+            </w:r>
+            <w:proofErr w:type="spellEnd"/>
+            <w:r>
+              <w:rPr>
+                <w:rFonts w:ascii="Lato Light" w:hAnsi="Lato Light"/>
+              </w:rPr>
+              <w:t xml:space="preserve"> School, New York NY</w:t>
+            </w:r>
+            <w:r>
+              <w:rPr>
+                <w:rFonts w:ascii="Lato Light" w:hAnsi="Lato Light"/>
               </w:rPr>
               <w:br/>
             </w:r>
             <w:r>
               <w:rPr>
                 <w:rFonts w:ascii="Lato Light" w:hAnsi="Lato Light"/>
-                <w:color w:val="000000" w:themeColor="text1"/>
-              </w:rPr>
-              <w:t>2011  Ornithology</w:t>
-            </w:r>
-            <w:r>
-              <w:rPr>
-                <w:rFonts w:ascii="Lato Light" w:hAnsi="Lato Light"/>
-                <w:color w:val="402F79"/>
-              </w:rPr>
-              <w:br/>
-            </w:r>
-            <w:r>
-              <w:rPr>
-                <w:rFonts w:ascii="Lato Light" w:hAnsi="Lato Light"/>
-                <w:color w:val="000000" w:themeColor="text1"/>
-              </w:rPr>
-              <w:t>2009–</w:t>
-            </w:r>
-            <w:r>
-              <w:rPr>
-                <w:rFonts w:ascii="Lato Light" w:hAnsi="Lato Light"/>
-                <w:color w:val="000000" w:themeColor="text1"/>
-              </w:rPr>
-              <w:t>2012  Natural Science: Biology</w:t>
-            </w:r>
-            <w:r>
-              <w:rPr>
-                <w:rFonts w:ascii="Lato Light" w:hAnsi="Lato Light"/>
-                <w:color w:val="000000" w:themeColor="text1"/>
-              </w:rPr>
-              <w:t xml:space="preserve"> </w:t>
-            </w:r>
-          </w:p>
-          <w:p>
-            <w:pPr>
-              <w:spacing w:after="240"/>
-              <w:rPr>
-                <w:rFonts w:ascii="Lato Light" w:hAnsi="Lato Light"/>
-                <w:color w:val="000000" w:themeColor="text1"/>
-              </w:rPr>
-            </w:pPr>
-            <w:r>
-              <w:rPr>
-                <w:rFonts w:ascii="Lato Light" w:hAnsi="Lato Light"/>
-                <w:color w:val="402F79"/>
-              </w:rPr>
-              <w:t>Universidade de Brasília</w:t>
-            </w:r>
-            <w:r>
-              <w:rPr>
-                <w:rFonts w:ascii="Lato Light" w:hAnsi="Lato Light"/>
-                <w:color w:val="402F79"/>
-              </w:rPr>
-              <w:br/>
-            </w:r>
-            <w:r>
-              <w:rPr>
-                <w:rFonts w:ascii="Lato Light" w:hAnsi="Lato Light"/>
-                <w:color w:val="000000" w:themeColor="text1"/>
-              </w:rPr>
-              <w:t>2006  Applied Statistics for Ecology (graduate course)</w:t>
-            </w:r>
-            <w:r>
-              <w:rPr>
-                <w:rFonts w:ascii="Lato Light" w:hAnsi="Lato Light"/>
-                <w:color w:val="402F79"/>
-              </w:rPr>
-              <w:br/>
-            </w:r>
-            <w:r>
-              <w:rPr>
-                <w:rFonts w:ascii="Lato Light" w:hAnsi="Lato Light"/>
-                <w:color w:val="000000" w:themeColor="text1"/>
-              </w:rPr>
-              <w:t>2005</w:t>
-            </w:r>
-            <w:r>
-              <w:rPr>
-                <w:rFonts w:ascii="Lato Light" w:hAnsi="Lato Light"/>
-                <w:color w:val="000000" w:themeColor="text1"/>
-              </w:rPr>
-              <w:t>–</w:t>
-            </w:r>
-            <w:r>
-              <w:rPr>
-                <w:rFonts w:ascii="Lato Light" w:hAnsi="Lato Light"/>
-                <w:color w:val="000000" w:themeColor="text1"/>
-              </w:rPr>
-              <w:t>2006  Animal Behavior (advanced undergraduate &amp; graduate course)</w:t>
-            </w:r>
-            <w:r>
-              <w:rPr>
-                <w:rFonts w:ascii="Lato Light" w:hAnsi="Lato Light"/>
-                <w:color w:val="402F79"/>
-              </w:rPr>
-              <w:br/>
-            </w:r>
-            <w:r>
-              <w:rPr>
-                <w:rFonts w:ascii="Lato Light" w:hAnsi="Lato Light"/>
-                <w:color w:val="000000" w:themeColor="text1"/>
-              </w:rPr>
-              <w:t>2004–</w:t>
-            </w:r>
-            <w:r>
-              <w:rPr>
-                <w:rFonts w:ascii="Lato Light" w:hAnsi="Lato Light"/>
-                <w:color w:val="000000" w:themeColor="text1"/>
-              </w:rPr>
-              <w:t>2005  Vertebrate Biology</w:t>
-            </w:r>
-            <w:r>
-              <w:rPr>
-                <w:rFonts w:ascii="Lato Light" w:hAnsi="Lato Light"/>
-                <w:color w:val="000000" w:themeColor="text1"/>
-              </w:rPr>
-              <w:t xml:space="preserve"> </w:t>
-            </w:r>
-          </w:p>
-          <w:p>
-            <w:pPr>
-              <w:spacing w:after="120"/>
-              <w:rPr>
-                <w:rFonts w:ascii="Lato" w:hAnsi="Lato"/>
-                <w:color w:val="402F79"/>
-              </w:rPr>
-            </w:pPr>
-            <w:r>
-              <w:rPr>
-                <w:rFonts w:ascii="Lato" w:hAnsi="Lato"/>
-                <w:color w:val="402F79"/>
-              </w:rPr>
-              <w:t>Guest Lecturer</w:t>
-            </w:r>
-          </w:p>
-          <w:p>
-            <w:pPr>
-              <w:spacing w:after="240"/>
-              <w:rPr>
-                <w:rFonts w:ascii="Lato Light" w:hAnsi="Lato Light"/>
-                <w:color w:val="402F79"/>
-              </w:rPr>
-            </w:pPr>
-            <w:r>
-              <w:rPr>
-                <w:rFonts w:ascii="Lato Light" w:hAnsi="Lato Light"/>
-                <w:color w:val="402F79"/>
-              </w:rPr>
-              <w:t>Universidade Católica de Brasília</w:t>
-            </w:r>
-            <w:r>
-              <w:rPr>
-                <w:rFonts w:ascii="Lato Light" w:hAnsi="Lato Light"/>
-                <w:color w:val="402F79"/>
-              </w:rPr>
-              <w:br/>
-            </w:r>
-            <w:r>
-              <w:rPr>
-                <w:rFonts w:ascii="Lato Light" w:hAnsi="Lato Light"/>
-                <w:color w:val="000000" w:themeColor="text1"/>
-              </w:rPr>
-              <w:t>2008  Field Methods in Biology (two-week field course)</w:t>
-            </w:r>
-          </w:p>
-          <w:p>
-            <w:pPr>
-              <w:spacing w:after="120"/>
-              <w:rPr>
-                <w:rFonts w:ascii="Lato" w:hAnsi="Lato"/>
-                <w:color w:val="402F79"/>
-              </w:rPr>
-            </w:pPr>
-            <w:r>
-              <w:rPr>
-                <w:rFonts w:ascii="Lato" w:hAnsi="Lato"/>
-                <w:color w:val="402F79"/>
-              </w:rPr>
-              <w:t>Instructor</w:t>
-            </w:r>
-          </w:p>
-          <w:p>
-            <w:pPr>
-              <w:spacing w:after="120"/>
-              <w:rPr>
-                <w:rFonts w:ascii="Lato Light" w:hAnsi="Lato Light"/>
-                <w:color w:val="402F79"/>
-              </w:rPr>
-            </w:pPr>
-            <w:r>
-              <w:rPr>
-                <w:rFonts w:ascii="Lato Light" w:hAnsi="Lato Light"/>
-                <w:color w:val="402F79"/>
-              </w:rPr>
-              <w:t>The University of Akron</w:t>
-            </w:r>
-            <w:r>
-              <w:rPr>
-                <w:rFonts w:ascii="Lato Light" w:hAnsi="Lato Light"/>
-                <w:color w:val="402F79"/>
-              </w:rPr>
-              <w:br/>
-            </w:r>
-            <w:r>
-              <w:rPr>
-                <w:rFonts w:ascii="Lato Light" w:hAnsi="Lato Light"/>
-                <w:color w:val="000000" w:themeColor="text1"/>
-              </w:rPr>
-              <w:t>2013  Programming and Applied Statistics using R (12h workshop)</w:t>
-            </w:r>
-          </w:p>
-          <w:p>
-            <w:pPr>
-              <w:spacing w:after="120"/>
-              <w:rPr>
-                <w:rFonts w:ascii="Lato Light" w:hAnsi="Lato Light"/>
-                <w:color w:val="402F79"/>
-              </w:rPr>
-            </w:pPr>
-            <w:r>
-              <w:rPr>
-                <w:rFonts w:ascii="Lato Light" w:hAnsi="Lato Light"/>
-                <w:color w:val="402F79"/>
-              </w:rPr>
-              <w:t>Museu Nacional, Universidade Federal do Rio de Janeiro</w:t>
-            </w:r>
-            <w:r>
-              <w:rPr>
-                <w:rFonts w:ascii="Lato Light" w:hAnsi="Lato Light"/>
-                <w:color w:val="402F79"/>
-              </w:rPr>
-              <w:br/>
-            </w:r>
-            <w:r>
-              <w:rPr>
-                <w:rFonts w:ascii="Lato Light" w:hAnsi="Lato Light"/>
-                <w:color w:val="000000" w:themeColor="text1"/>
-              </w:rPr>
-              <w:t>2010  Applied Spectrophotometry for Animal Coloration Studies (10h workshop)</w:t>
-            </w:r>
-          </w:p>
-          <w:p>
-            <w:pPr>
-              <w:spacing w:after="120"/>
-              <w:rPr>
-                <w:rFonts w:ascii="Lato Light" w:hAnsi="Lato Light"/>
-                <w:color w:val="402F79"/>
-              </w:rPr>
-            </w:pPr>
-            <w:r>
-              <w:rPr>
-                <w:rFonts w:ascii="Lato Light" w:hAnsi="Lato Light"/>
-                <w:color w:val="402F79"/>
-              </w:rPr>
-              <w:t>Universidade Católica de Brasília</w:t>
-            </w:r>
-            <w:r>
-              <w:rPr>
-                <w:rFonts w:ascii="Lato Light" w:hAnsi="Lato Light"/>
-                <w:color w:val="402F79"/>
-              </w:rPr>
-              <w:br/>
-            </w:r>
-            <w:r>
-              <w:rPr>
-                <w:rFonts w:ascii="Lato Light" w:hAnsi="Lato Light"/>
-                <w:color w:val="000000" w:themeColor="text1"/>
-              </w:rPr>
-              <w:t xml:space="preserve">2008  </w:t>
-            </w:r>
-            <w:r>
-              <w:rPr>
-                <w:rFonts w:ascii="Lato Light" w:hAnsi="Lato Light"/>
-                <w:color w:val="000000" w:themeColor="text1"/>
-              </w:rPr>
-              <w:t xml:space="preserve">Statistics for ecology: experimental design and data analysis </w:t>
-            </w:r>
-            <w:r>
-              <w:rPr>
-                <w:rFonts w:ascii="Lato Light" w:hAnsi="Lato Light"/>
-                <w:color w:val="000000" w:themeColor="text1"/>
-              </w:rPr>
-              <w:t>(10h workshop)</w:t>
-            </w:r>
-          </w:p>
-          <w:p>
-            <w:pPr>
-              <w:spacing w:after="120"/>
-              <w:rPr>
-                <w:rFonts w:ascii="Lato Light" w:hAnsi="Lato Light"/>
-                <w:color w:val="000000" w:themeColor="text1"/>
-              </w:rPr>
-            </w:pPr>
-            <w:r>
-              <w:rPr>
-                <w:rFonts w:ascii="Lato Light" w:hAnsi="Lato Light"/>
-                <w:color w:val="402F79"/>
-              </w:rPr>
-              <w:t>Universidade de Brasília</w:t>
-            </w:r>
-            <w:r>
-              <w:rPr>
-                <w:rFonts w:ascii="Lato Light" w:hAnsi="Lato Light"/>
-                <w:color w:val="402F79"/>
-              </w:rPr>
-              <w:br/>
-            </w:r>
-            <w:r>
-              <w:rPr>
-                <w:rFonts w:ascii="Lato Light" w:hAnsi="Lato Light"/>
-                <w:color w:val="000000" w:themeColor="text1"/>
-              </w:rPr>
-              <w:t>2006  Behavioral Ecology and Sociobiology</w:t>
-            </w:r>
-            <w:r>
-              <w:rPr>
-                <w:rFonts w:ascii="Lato Light" w:hAnsi="Lato Light"/>
-                <w:color w:val="000000" w:themeColor="text1"/>
-              </w:rPr>
-              <w:t xml:space="preserve"> </w:t>
-            </w:r>
-            <w:r>
-              <w:rPr>
-                <w:rFonts w:ascii="Lato Light" w:hAnsi="Lato Light"/>
-                <w:color w:val="000000" w:themeColor="text1"/>
-              </w:rPr>
-              <w:t>(10h workshop)</w:t>
+              </w:rPr>
+              <w:t xml:space="preserve">2012 </w:t>
+            </w:r>
+            <w:r>
+              <w:rPr>
+                <w:rFonts w:ascii="Lato Light" w:hAnsi="Lato Light"/>
+              </w:rPr>
+              <w:t xml:space="preserve">Sarah </w:t>
+            </w:r>
+            <w:proofErr w:type="spellStart"/>
+            <w:r>
+              <w:rPr>
+                <w:rFonts w:ascii="Lato Light" w:hAnsi="Lato Light"/>
+              </w:rPr>
+              <w:t>Dhinojwala</w:t>
+            </w:r>
+            <w:proofErr w:type="spellEnd"/>
+            <w:r>
+              <w:rPr>
+                <w:rFonts w:ascii="Lato Light" w:hAnsi="Lato Light"/>
+              </w:rPr>
+              <w:t>, Our Lady of the Elms High School, Akron OH</w:t>
             </w:r>
           </w:p>
         </w:tc>
@@ -6400,6 +7757,7 @@
           </w:tcPr>
           <w:p>
             <w:pPr>
+              <w:spacing w:after="120"/>
               <w:jc w:val="right"/>
               <w:rPr>
                 <w:rFonts w:ascii="Lato Black" w:hAnsi="Lato Black"/>
@@ -6415,34 +7773,7 @@
                 <w:bCs/>
                 <w:color w:val="236468"/>
               </w:rPr>
-              <w:t>Service</w:t>
-            </w:r>
-            <w:r>
-              <w:rPr>
-                <w:rFonts w:ascii="Lato Black" w:hAnsi="Lato Black"/>
-                <w:b/>
-                <w:bCs/>
-                <w:color w:val="236468"/>
-              </w:rPr>
-              <w:t xml:space="preserve"> </w:t>
-            </w:r>
-            <w:r>
-              <w:rPr>
-                <w:rFonts w:ascii="Lato Black" w:hAnsi="Lato Black"/>
-                <w:b/>
-                <w:bCs/>
-                <w:color w:val="236468"/>
-              </w:rPr>
-              <w:t>&amp;</w:t>
-            </w:r>
-            <w:r>
-              <w:rPr>
-                <w:rFonts w:ascii="Lato Black" w:hAnsi="Lato Black"/>
-                <w:b/>
-                <w:bCs/>
-                <w:color w:val="236468"/>
-              </w:rPr>
-              <w:t xml:space="preserve"> Outreach</w:t>
+              <w:t>Teaching</w:t>
             </w:r>
           </w:p>
         </w:tc>
@@ -6463,6 +7794,606 @@
                 <w:rFonts w:ascii="Lato" w:hAnsi="Lato"/>
                 <w:color w:val="402F79"/>
               </w:rPr>
+              <w:t>Teaching Assistant</w:t>
+            </w:r>
+          </w:p>
+          <w:p>
+            <w:pPr>
+              <w:spacing w:after="120"/>
+              <w:rPr>
+                <w:rFonts w:ascii="Lato Light" w:hAnsi="Lato Light"/>
+                <w:color w:val="402F79"/>
+              </w:rPr>
+            </w:pPr>
+            <w:r>
+              <w:rPr>
+                <w:rFonts w:ascii="Lato Light" w:hAnsi="Lato Light"/>
+                <w:color w:val="402F79"/>
+              </w:rPr>
+              <w:t>The University of Akron</w:t>
+            </w:r>
+            <w:r>
+              <w:rPr>
+                <w:rFonts w:ascii="Lato Light" w:hAnsi="Lato Light"/>
+                <w:color w:val="402F79"/>
+              </w:rPr>
+              <w:br/>
+            </w:r>
+            <w:proofErr w:type="gramStart"/>
+            <w:r>
+              <w:rPr>
+                <w:rFonts w:ascii="Lato Light" w:hAnsi="Lato Light"/>
+                <w:color w:val="000000" w:themeColor="text1"/>
+              </w:rPr>
+              <w:t>2013  Principles</w:t>
+            </w:r>
+            <w:proofErr w:type="gramEnd"/>
+            <w:r>
+              <w:rPr>
+                <w:rFonts w:ascii="Lato Light" w:hAnsi="Lato Light"/>
+                <w:color w:val="000000" w:themeColor="text1"/>
+              </w:rPr>
+              <w:t xml:space="preserve"> of Biology</w:t>
+            </w:r>
+            <w:r>
+              <w:rPr>
+                <w:rFonts w:ascii="Lato Light" w:hAnsi="Lato Light"/>
+                <w:color w:val="402F79"/>
+              </w:rPr>
+              <w:br/>
+            </w:r>
+            <w:r>
+              <w:rPr>
+                <w:rFonts w:ascii="Lato Light" w:hAnsi="Lato Light"/>
+                <w:color w:val="000000" w:themeColor="text1"/>
+              </w:rPr>
+              <w:t>2011  Ornithology</w:t>
+            </w:r>
+            <w:r>
+              <w:rPr>
+                <w:rFonts w:ascii="Lato Light" w:hAnsi="Lato Light"/>
+                <w:color w:val="402F79"/>
+              </w:rPr>
+              <w:br/>
+            </w:r>
+            <w:r>
+              <w:rPr>
+                <w:rFonts w:ascii="Lato Light" w:hAnsi="Lato Light"/>
+                <w:color w:val="000000" w:themeColor="text1"/>
+              </w:rPr>
+              <w:t>2009–</w:t>
+            </w:r>
+            <w:r>
+              <w:rPr>
+                <w:rFonts w:ascii="Lato Light" w:hAnsi="Lato Light"/>
+                <w:color w:val="000000" w:themeColor="text1"/>
+              </w:rPr>
+              <w:t>2012  Natural Science: Biology</w:t>
+            </w:r>
+            <w:r>
+              <w:rPr>
+                <w:rFonts w:ascii="Lato Light" w:hAnsi="Lato Light"/>
+                <w:color w:val="000000" w:themeColor="text1"/>
+              </w:rPr>
+              <w:t xml:space="preserve"> </w:t>
+            </w:r>
+          </w:p>
+          <w:p>
+            <w:pPr>
+              <w:spacing w:after="240"/>
+              <w:rPr>
+                <w:rFonts w:ascii="Lato Light" w:hAnsi="Lato Light"/>
+                <w:color w:val="000000" w:themeColor="text1"/>
+              </w:rPr>
+            </w:pPr>
+            <w:proofErr w:type="spellStart"/>
+            <w:r>
+              <w:rPr>
+                <w:rFonts w:ascii="Lato Light" w:hAnsi="Lato Light"/>
+                <w:color w:val="402F79"/>
+              </w:rPr>
+              <w:t>Universidade</w:t>
+            </w:r>
+            <w:proofErr w:type="spellEnd"/>
+            <w:r>
+              <w:rPr>
+                <w:rFonts w:ascii="Lato Light" w:hAnsi="Lato Light"/>
+                <w:color w:val="402F79"/>
+              </w:rPr>
+              <w:t xml:space="preserve"> de Brasília</w:t>
+            </w:r>
+            <w:r>
+              <w:rPr>
+                <w:rFonts w:ascii="Lato Light" w:hAnsi="Lato Light"/>
+                <w:color w:val="402F79"/>
+              </w:rPr>
+              <w:br/>
+            </w:r>
+            <w:proofErr w:type="gramStart"/>
+            <w:r>
+              <w:rPr>
+                <w:rFonts w:ascii="Lato Light" w:hAnsi="Lato Light"/>
+                <w:color w:val="000000" w:themeColor="text1"/>
+              </w:rPr>
+              <w:t>2006  Applied</w:t>
+            </w:r>
+            <w:proofErr w:type="gramEnd"/>
+            <w:r>
+              <w:rPr>
+                <w:rFonts w:ascii="Lato Light" w:hAnsi="Lato Light"/>
+                <w:color w:val="000000" w:themeColor="text1"/>
+              </w:rPr>
+              <w:t xml:space="preserve"> Statistics for Ecology (graduate course)</w:t>
+            </w:r>
+            <w:r>
+              <w:rPr>
+                <w:rFonts w:ascii="Lato Light" w:hAnsi="Lato Light"/>
+                <w:color w:val="402F79"/>
+              </w:rPr>
+              <w:br/>
+            </w:r>
+            <w:r>
+              <w:rPr>
+                <w:rFonts w:ascii="Lato Light" w:hAnsi="Lato Light"/>
+                <w:color w:val="000000" w:themeColor="text1"/>
+              </w:rPr>
+              <w:t>2005</w:t>
+            </w:r>
+            <w:r>
+              <w:rPr>
+                <w:rFonts w:ascii="Lato Light" w:hAnsi="Lato Light"/>
+                <w:color w:val="000000" w:themeColor="text1"/>
+              </w:rPr>
+              <w:t>–</w:t>
+            </w:r>
+            <w:r>
+              <w:rPr>
+                <w:rFonts w:ascii="Lato Light" w:hAnsi="Lato Light"/>
+                <w:color w:val="000000" w:themeColor="text1"/>
+              </w:rPr>
+              <w:t>2006  Animal Behavior (advanced undergraduate &amp; graduate course)</w:t>
+            </w:r>
+            <w:r>
+              <w:rPr>
+                <w:rFonts w:ascii="Lato Light" w:hAnsi="Lato Light"/>
+                <w:color w:val="402F79"/>
+              </w:rPr>
+              <w:br/>
+            </w:r>
+            <w:r>
+              <w:rPr>
+                <w:rFonts w:ascii="Lato Light" w:hAnsi="Lato Light"/>
+                <w:color w:val="000000" w:themeColor="text1"/>
+              </w:rPr>
+              <w:t>2004–</w:t>
+            </w:r>
+            <w:r>
+              <w:rPr>
+                <w:rFonts w:ascii="Lato Light" w:hAnsi="Lato Light"/>
+                <w:color w:val="000000" w:themeColor="text1"/>
+              </w:rPr>
+              <w:t>2005  Vertebrate Biology</w:t>
+            </w:r>
+            <w:r>
+              <w:rPr>
+                <w:rFonts w:ascii="Lato Light" w:hAnsi="Lato Light"/>
+                <w:color w:val="000000" w:themeColor="text1"/>
+              </w:rPr>
+              <w:t xml:space="preserve"> </w:t>
+            </w:r>
+          </w:p>
+          <w:p>
+            <w:pPr>
+              <w:spacing w:after="120"/>
+              <w:rPr>
+                <w:rFonts w:ascii="Lato" w:hAnsi="Lato"/>
+                <w:color w:val="402F79"/>
+              </w:rPr>
+            </w:pPr>
+            <w:r>
+              <w:rPr>
+                <w:rFonts w:ascii="Lato" w:hAnsi="Lato"/>
+                <w:color w:val="402F79"/>
+              </w:rPr>
+              <w:t>Guest Lecturer</w:t>
+            </w:r>
+          </w:p>
+          <w:p>
+            <w:pPr>
+              <w:spacing w:after="240"/>
+              <w:rPr>
+                <w:rFonts w:ascii="Lato Light" w:hAnsi="Lato Light"/>
+                <w:color w:val="402F79"/>
+              </w:rPr>
+            </w:pPr>
+            <w:proofErr w:type="spellStart"/>
+            <w:r>
+              <w:rPr>
+                <w:rFonts w:ascii="Lato Light" w:hAnsi="Lato Light"/>
+                <w:color w:val="402F79"/>
+              </w:rPr>
+              <w:t>Universidade</w:t>
+            </w:r>
+            <w:proofErr w:type="spellEnd"/>
+            <w:r>
+              <w:rPr>
+                <w:rFonts w:ascii="Lato Light" w:hAnsi="Lato Light"/>
+                <w:color w:val="402F79"/>
+              </w:rPr>
+              <w:t xml:space="preserve"> </w:t>
+            </w:r>
+            <w:proofErr w:type="spellStart"/>
+            <w:r>
+              <w:rPr>
+                <w:rFonts w:ascii="Lato Light" w:hAnsi="Lato Light"/>
+                <w:color w:val="402F79"/>
+              </w:rPr>
+              <w:t>Católica</w:t>
+            </w:r>
+            <w:proofErr w:type="spellEnd"/>
+            <w:r>
+              <w:rPr>
+                <w:rFonts w:ascii="Lato Light" w:hAnsi="Lato Light"/>
+                <w:color w:val="402F79"/>
+              </w:rPr>
+              <w:t xml:space="preserve"> de Brasília</w:t>
+            </w:r>
+            <w:r>
+              <w:rPr>
+                <w:rFonts w:ascii="Lato Light" w:hAnsi="Lato Light"/>
+                <w:color w:val="402F79"/>
+              </w:rPr>
+              <w:br/>
+            </w:r>
+            <w:proofErr w:type="gramStart"/>
+            <w:r>
+              <w:rPr>
+                <w:rFonts w:ascii="Lato Light" w:hAnsi="Lato Light"/>
+                <w:color w:val="000000" w:themeColor="text1"/>
+              </w:rPr>
+              <w:t>2008  Field</w:t>
+            </w:r>
+            <w:proofErr w:type="gramEnd"/>
+            <w:r>
+              <w:rPr>
+                <w:rFonts w:ascii="Lato Light" w:hAnsi="Lato Light"/>
+                <w:color w:val="000000" w:themeColor="text1"/>
+              </w:rPr>
+              <w:t xml:space="preserve"> Methods in Biology (two-week field course)</w:t>
+            </w:r>
+          </w:p>
+          <w:p>
+            <w:pPr>
+              <w:spacing w:after="120"/>
+              <w:rPr>
+                <w:rFonts w:ascii="Lato" w:hAnsi="Lato"/>
+                <w:color w:val="402F79"/>
+              </w:rPr>
+            </w:pPr>
+            <w:r>
+              <w:rPr>
+                <w:rFonts w:ascii="Lato" w:hAnsi="Lato"/>
+                <w:color w:val="402F79"/>
+              </w:rPr>
+              <w:t>Instructor</w:t>
+            </w:r>
+          </w:p>
+          <w:p>
+            <w:pPr>
+              <w:spacing w:after="120"/>
+              <w:rPr>
+                <w:rFonts w:ascii="Lato Light" w:hAnsi="Lato Light"/>
+                <w:color w:val="402F79"/>
+              </w:rPr>
+            </w:pPr>
+            <w:r>
+              <w:rPr>
+                <w:rFonts w:ascii="Lato Light" w:hAnsi="Lato Light"/>
+                <w:color w:val="402F79"/>
+              </w:rPr>
+              <w:t>The University of Akron</w:t>
+            </w:r>
+            <w:r>
+              <w:rPr>
+                <w:rFonts w:ascii="Lato Light" w:hAnsi="Lato Light"/>
+                <w:color w:val="402F79"/>
+              </w:rPr>
+              <w:br/>
+            </w:r>
+            <w:proofErr w:type="gramStart"/>
+            <w:r>
+              <w:rPr>
+                <w:rFonts w:ascii="Lato Light" w:hAnsi="Lato Light"/>
+                <w:color w:val="000000" w:themeColor="text1"/>
+              </w:rPr>
+              <w:t>2013  Programming</w:t>
+            </w:r>
+            <w:proofErr w:type="gramEnd"/>
+            <w:r>
+              <w:rPr>
+                <w:rFonts w:ascii="Lato Light" w:hAnsi="Lato Light"/>
+                <w:color w:val="000000" w:themeColor="text1"/>
+              </w:rPr>
+              <w:t xml:space="preserve"> and Applied Statistics using R (12h workshop)</w:t>
+            </w:r>
+          </w:p>
+          <w:p>
+            <w:pPr>
+              <w:spacing w:after="120"/>
+              <w:rPr>
+                <w:rFonts w:ascii="Lato Light" w:hAnsi="Lato Light"/>
+                <w:color w:val="402F79"/>
+              </w:rPr>
+            </w:pPr>
+            <w:proofErr w:type="spellStart"/>
+            <w:r>
+              <w:rPr>
+                <w:rFonts w:ascii="Lato Light" w:hAnsi="Lato Light"/>
+                <w:color w:val="402F79"/>
+              </w:rPr>
+              <w:t>Museu</w:t>
+            </w:r>
+            <w:proofErr w:type="spellEnd"/>
+            <w:r>
+              <w:rPr>
+                <w:rFonts w:ascii="Lato Light" w:hAnsi="Lato Light"/>
+                <w:color w:val="402F79"/>
+              </w:rPr>
+              <w:t xml:space="preserve"> Nacional, </w:t>
+            </w:r>
+            <w:proofErr w:type="spellStart"/>
+            <w:r>
+              <w:rPr>
+                <w:rFonts w:ascii="Lato Light" w:hAnsi="Lato Light"/>
+                <w:color w:val="402F79"/>
+              </w:rPr>
+              <w:t>Universidade</w:t>
+            </w:r>
+            <w:proofErr w:type="spellEnd"/>
+            <w:r>
+              <w:rPr>
+                <w:rFonts w:ascii="Lato Light" w:hAnsi="Lato Light"/>
+                <w:color w:val="402F79"/>
+              </w:rPr>
+              <w:t xml:space="preserve"> Federal do Rio de Janeiro</w:t>
+            </w:r>
+            <w:r>
+              <w:rPr>
+                <w:rFonts w:ascii="Lato Light" w:hAnsi="Lato Light"/>
+                <w:color w:val="402F79"/>
+              </w:rPr>
+              <w:br/>
+            </w:r>
+            <w:proofErr w:type="gramStart"/>
+            <w:r>
+              <w:rPr>
+                <w:rFonts w:ascii="Lato Light" w:hAnsi="Lato Light"/>
+                <w:color w:val="000000" w:themeColor="text1"/>
+              </w:rPr>
+              <w:t>2010  Applied</w:t>
+            </w:r>
+            <w:proofErr w:type="gramEnd"/>
+            <w:r>
+              <w:rPr>
+                <w:rFonts w:ascii="Lato Light" w:hAnsi="Lato Light"/>
+                <w:color w:val="000000" w:themeColor="text1"/>
+              </w:rPr>
+              <w:t xml:space="preserve"> Spectrophotometry for Animal Coloration Studies (10h workshop)</w:t>
+            </w:r>
+          </w:p>
+          <w:p>
+            <w:pPr>
+              <w:spacing w:after="120"/>
+              <w:rPr>
+                <w:rFonts w:ascii="Lato Light" w:hAnsi="Lato Light"/>
+                <w:color w:val="402F79"/>
+              </w:rPr>
+            </w:pPr>
+            <w:proofErr w:type="spellStart"/>
+            <w:r>
+              <w:rPr>
+                <w:rFonts w:ascii="Lato Light" w:hAnsi="Lato Light"/>
+                <w:color w:val="402F79"/>
+              </w:rPr>
+              <w:t>Universidade</w:t>
+            </w:r>
+            <w:proofErr w:type="spellEnd"/>
+            <w:r>
+              <w:rPr>
+                <w:rFonts w:ascii="Lato Light" w:hAnsi="Lato Light"/>
+                <w:color w:val="402F79"/>
+              </w:rPr>
+              <w:t xml:space="preserve"> </w:t>
+            </w:r>
+            <w:proofErr w:type="spellStart"/>
+            <w:r>
+              <w:rPr>
+                <w:rFonts w:ascii="Lato Light" w:hAnsi="Lato Light"/>
+                <w:color w:val="402F79"/>
+              </w:rPr>
+              <w:t>Católica</w:t>
+            </w:r>
+            <w:proofErr w:type="spellEnd"/>
+            <w:r>
+              <w:rPr>
+                <w:rFonts w:ascii="Lato Light" w:hAnsi="Lato Light"/>
+                <w:color w:val="402F79"/>
+              </w:rPr>
+              <w:t xml:space="preserve"> de Brasília</w:t>
+            </w:r>
+            <w:r>
+              <w:rPr>
+                <w:rFonts w:ascii="Lato Light" w:hAnsi="Lato Light"/>
+                <w:color w:val="402F79"/>
+              </w:rPr>
+              <w:br/>
+            </w:r>
+            <w:proofErr w:type="gramStart"/>
+            <w:r>
+              <w:rPr>
+                <w:rFonts w:ascii="Lato Light" w:hAnsi="Lato Light"/>
+                <w:color w:val="000000" w:themeColor="text1"/>
+              </w:rPr>
+              <w:t xml:space="preserve">2008  </w:t>
+            </w:r>
+            <w:r>
+              <w:rPr>
+                <w:rFonts w:ascii="Lato Light" w:hAnsi="Lato Light"/>
+                <w:color w:val="000000" w:themeColor="text1"/>
+              </w:rPr>
+              <w:t>Statistics</w:t>
+            </w:r>
+            <w:proofErr w:type="gramEnd"/>
+            <w:r>
+              <w:rPr>
+                <w:rFonts w:ascii="Lato Light" w:hAnsi="Lato Light"/>
+                <w:color w:val="000000" w:themeColor="text1"/>
+              </w:rPr>
+              <w:t xml:space="preserve"> for ecology: experimental design and data analysis </w:t>
+            </w:r>
+            <w:r>
+              <w:rPr>
+                <w:rFonts w:ascii="Lato Light" w:hAnsi="Lato Light"/>
+                <w:color w:val="000000" w:themeColor="text1"/>
+              </w:rPr>
+              <w:t>(10h workshop)</w:t>
+            </w:r>
+          </w:p>
+          <w:p>
+            <w:pPr>
+              <w:spacing w:after="120"/>
+              <w:rPr>
+                <w:rFonts w:ascii="Lato Light" w:hAnsi="Lato Light"/>
+                <w:color w:val="000000" w:themeColor="text1"/>
+              </w:rPr>
+            </w:pPr>
+            <w:proofErr w:type="spellStart"/>
+            <w:r>
+              <w:rPr>
+                <w:rFonts w:ascii="Lato Light" w:hAnsi="Lato Light"/>
+                <w:color w:val="402F79"/>
+              </w:rPr>
+              <w:t>Universidade</w:t>
+            </w:r>
+            <w:proofErr w:type="spellEnd"/>
+            <w:r>
+              <w:rPr>
+                <w:rFonts w:ascii="Lato Light" w:hAnsi="Lato Light"/>
+                <w:color w:val="402F79"/>
+              </w:rPr>
+              <w:t xml:space="preserve"> de Brasília</w:t>
+            </w:r>
+            <w:r>
+              <w:rPr>
+                <w:rFonts w:ascii="Lato Light" w:hAnsi="Lato Light"/>
+                <w:color w:val="402F79"/>
+              </w:rPr>
+              <w:br/>
+            </w:r>
+            <w:proofErr w:type="gramStart"/>
+            <w:r>
+              <w:rPr>
+                <w:rFonts w:ascii="Lato Light" w:hAnsi="Lato Light"/>
+                <w:color w:val="000000" w:themeColor="text1"/>
+              </w:rPr>
+              <w:t>2006  Behavioral</w:t>
+            </w:r>
+            <w:proofErr w:type="gramEnd"/>
+            <w:r>
+              <w:rPr>
+                <w:rFonts w:ascii="Lato Light" w:hAnsi="Lato Light"/>
+                <w:color w:val="000000" w:themeColor="text1"/>
+              </w:rPr>
+              <w:t xml:space="preserve"> Ecology and Sociobiology</w:t>
+            </w:r>
+            <w:r>
+              <w:rPr>
+                <w:rFonts w:ascii="Lato Light" w:hAnsi="Lato Light"/>
+                <w:color w:val="000000" w:themeColor="text1"/>
+              </w:rPr>
+              <w:t xml:space="preserve"> </w:t>
+            </w:r>
+            <w:r>
+              <w:rPr>
+                <w:rFonts w:ascii="Lato Light" w:hAnsi="Lato Light"/>
+                <w:color w:val="000000" w:themeColor="text1"/>
+              </w:rPr>
+              <w:t>(10h workshop)</w:t>
+            </w:r>
+          </w:p>
+        </w:tc>
+      </w:tr>
+      <w:tr>
+        <w:tc>
+          <w:tcPr>
+            <w:tcW w:w="2150" w:type="dxa"/>
+          </w:tcPr>
+          <w:p>
+            <w:pPr>
+              <w:jc w:val="right"/>
+              <w:rPr>
+                <w:rFonts w:ascii="Lato Black" w:hAnsi="Lato Black"/>
+                <w:b/>
+                <w:bCs/>
+                <w:color w:val="236468"/>
+              </w:rPr>
+            </w:pPr>
+            <w:r>
+              <w:rPr>
+                <w:rFonts w:ascii="Lato Black" w:hAnsi="Lato Black"/>
+                <w:b/>
+                <w:bCs/>
+                <w:color w:val="236468"/>
+              </w:rPr>
+              <w:lastRenderedPageBreak/>
+              <w:t>Service</w:t>
+            </w:r>
+            <w:r>
+              <w:rPr>
+                <w:rFonts w:ascii="Lato Black" w:hAnsi="Lato Black"/>
+                <w:b/>
+                <w:bCs/>
+                <w:color w:val="236468"/>
+              </w:rPr>
+              <w:t xml:space="preserve"> </w:t>
+            </w:r>
+            <w:r>
+              <w:rPr>
+                <w:rFonts w:ascii="Lato Black" w:hAnsi="Lato Black"/>
+                <w:b/>
+                <w:bCs/>
+                <w:color w:val="236468"/>
+              </w:rPr>
+              <w:t>&amp;</w:t>
+            </w:r>
+            <w:r>
+              <w:rPr>
+                <w:rFonts w:ascii="Lato Black" w:hAnsi="Lato Black"/>
+                <w:b/>
+                <w:bCs/>
+                <w:color w:val="236468"/>
+              </w:rPr>
+              <w:t xml:space="preserve"> Outreach</w:t>
+            </w:r>
+          </w:p>
+        </w:tc>
+        <w:tc>
+          <w:tcPr>
+            <w:tcW w:w="8820" w:type="dxa"/>
+          </w:tcPr>
+          <w:p>
+            <w:pPr>
+              <w:spacing w:after="120"/>
+              <w:rPr>
+                <w:rFonts w:ascii="Lato" w:hAnsi="Lato"/>
+                <w:color w:val="402F79"/>
+              </w:rPr>
+            </w:pPr>
+            <w:r>
+              <w:rPr>
+                <w:rFonts w:ascii="Lato" w:hAnsi="Lato"/>
+                <w:color w:val="402F79"/>
+              </w:rPr>
               <w:t>Reviewer</w:t>
             </w:r>
           </w:p>
@@ -6540,7 +8471,21 @@
               <w:rPr>
                 <w:rFonts w:ascii="Lato Light" w:hAnsi="Lato Light"/>
               </w:rPr>
-              <w:t xml:space="preserve">nal of the Linnean Society, </w:t>
+              <w:t xml:space="preserve">nal of the </w:t>
+            </w:r>
+            <w:proofErr w:type="spellStart"/>
+            <w:r>
+              <w:rPr>
+                <w:rFonts w:ascii="Lato Light" w:hAnsi="Lato Light"/>
+              </w:rPr>
+              <w:t>Linnean</w:t>
+            </w:r>
+            <w:proofErr w:type="spellEnd"/>
+            <w:r>
+              <w:rPr>
+                <w:rFonts w:ascii="Lato Light" w:hAnsi="Lato Light"/>
+              </w:rPr>
+              <w:t xml:space="preserve"> Society, </w:t>
             </w:r>
             <w:r>
               <w:rPr>
@@ -6552,7 +8497,21 @@
               <w:rPr>
                 <w:rFonts w:ascii="Lato Light" w:hAnsi="Lato Light"/>
               </w:rPr>
-              <w:t>Biota Neotropica, BMC Evolutionary Biology (2),</w:t>
+              <w:t xml:space="preserve">Biota </w:t>
+            </w:r>
+            <w:proofErr w:type="spellStart"/>
+            <w:r>
+              <w:rPr>
+                <w:rFonts w:ascii="Lato Light" w:hAnsi="Lato Light"/>
+              </w:rPr>
+              <w:t>Neotropica</w:t>
+            </w:r>
+            <w:proofErr w:type="spellEnd"/>
+            <w:r>
+              <w:rPr>
+                <w:rFonts w:ascii="Lato Light" w:hAnsi="Lato Light"/>
+              </w:rPr>
+              <w:t>, BMC Evolutionary Biology (2),</w:t>
             </w:r>
             <w:r>
               <w:rPr>
@@ -6582,7 +8541,19 @@
               <w:rPr>
                 <w:rFonts w:ascii="Lato Light" w:hAnsi="Lato Light"/>
               </w:rPr>
-              <w:t xml:space="preserve"> Journal of Evolutionary Biology,</w:t>
+              <w:t xml:space="preserve"> Journal of Evolutionary Biology</w:t>
+            </w:r>
+            <w:r>
+              <w:rPr>
+                <w:rFonts w:ascii="Lato Light" w:hAnsi="Lato Light"/>
+              </w:rPr>
+              <w:t xml:space="preserve"> (2)</w:t>
+            </w:r>
+            <w:r>
+              <w:rPr>
+                <w:rFonts w:ascii="Lato Light" w:hAnsi="Lato Light"/>
+              </w:rPr>
+              <w:t>,</w:t>
             </w:r>
             <w:r>
               <w:rPr>
@@ -6614,8 +8585,6 @@
               </w:rPr>
               <w:t xml:space="preserve">Nature Communications, </w:t>
             </w:r>
-            <w:bookmarkStart w:id="0" w:name="_GoBack"/>
-            <w:bookmarkEnd w:id="0"/>
             <w:r>
               <w:rPr>
                 <w:rFonts w:ascii="Lato Light" w:hAnsi="Lato Light"/>
@@ -6626,13 +8595,41 @@
               <w:rPr>
                 <w:rFonts w:ascii="Lato Light" w:hAnsi="Lato Light"/>
               </w:rPr>
-              <w:t xml:space="preserve"> Ornitolo</w:t>
-            </w:r>
-            <w:r>
-              <w:rPr>
-                <w:rFonts w:ascii="Lato Light" w:hAnsi="Lato Light"/>
-              </w:rPr>
-              <w:t>gía Colombiana,</w:t>
+              <w:t xml:space="preserve"> </w:t>
+            </w:r>
+            <w:proofErr w:type="spellStart"/>
+            <w:r>
+              <w:rPr>
+                <w:rFonts w:ascii="Lato Light" w:hAnsi="Lato Light"/>
+              </w:rPr>
+              <w:t>Ornitolo</w:t>
+            </w:r>
+            <w:r>
+              <w:rPr>
+                <w:rFonts w:ascii="Lato Light" w:hAnsi="Lato Light"/>
+              </w:rPr>
+              <w:t>gía</w:t>
+            </w:r>
+            <w:proofErr w:type="spellEnd"/>
+            <w:r>
+              <w:rPr>
+                <w:rFonts w:ascii="Lato Light" w:hAnsi="Lato Light"/>
+              </w:rPr>
+              <w:t xml:space="preserve"> </w:t>
+            </w:r>
+            <w:proofErr w:type="spellStart"/>
+            <w:r>
+              <w:rPr>
+                <w:rFonts w:ascii="Lato Light" w:hAnsi="Lato Light"/>
+              </w:rPr>
+              <w:t>Colombiana</w:t>
+            </w:r>
+            <w:proofErr w:type="spellEnd"/>
+            <w:r>
+              <w:rPr>
+                <w:rFonts w:ascii="Lato Light" w:hAnsi="Lato Light"/>
+              </w:rPr>
+              <w:t>,</w:t>
             </w:r>
             <w:r>
               <w:rPr>
@@ -6656,7 +8653,7 @@
               <w:rPr>
                 <w:rFonts w:ascii="Lato Light" w:hAnsi="Lato Light"/>
               </w:rPr>
-              <w:t>6</w:t>
+              <w:t>8</w:t>
             </w:r>
             <w:r>
               <w:rPr>
@@ -6670,12 +8667,6 @@
               </w:rPr>
               <w:t xml:space="preserve"> Systematic Biology</w:t>
             </w:r>
-            <w:r>
-              <w:rPr>
-                <w:rFonts w:ascii="Lato Light" w:hAnsi="Lato Light"/>
-              </w:rPr>
-              <w:t>.</w:t>
-            </w:r>
           </w:p>
           <w:p>
             <w:pPr>
@@ -6718,7 +8709,14 @@
                 <w:rFonts w:ascii="Lato Light" w:hAnsi="Lato Light"/>
                 <w:color w:val="000000" w:themeColor="text1"/>
               </w:rPr>
-              <w:t>panelist for the Division of Environmental Biology for the 2016 fiscal year.</w:t>
+              <w:t>panelist for the Division of Environmental B</w:t>
+            </w:r>
+            <w:r>
+              <w:rPr>
+                <w:rFonts w:ascii="Lato Light" w:hAnsi="Lato Light"/>
+                <w:color w:val="000000" w:themeColor="text1"/>
+              </w:rPr>
+              <w:t>iology for the 2016 fiscal year</w:t>
             </w:r>
             <w:r>
               <w:rPr>
@@ -6726,7 +8724,14 @@
                 <w:color w:val="000000" w:themeColor="text1"/>
               </w:rPr>
               <w:br/>
-              <w:t>ad hoc reviewer for the 2017 fiscal year.</w:t>
+              <w:t>ad hoc re</w:t>
+            </w:r>
+            <w:r>
+              <w:rPr>
+                <w:rFonts w:ascii="Lato Light" w:hAnsi="Lato Light"/>
+                <w:color w:val="000000" w:themeColor="text1"/>
+              </w:rPr>
+              <w:t>viewer for the 2017 fiscal year</w:t>
             </w:r>
           </w:p>
           <w:p>
@@ -6758,6 +8763,7 @@
               </w:rPr>
               <w:br/>
             </w:r>
+            <w:proofErr w:type="spellStart"/>
             <w:r>
               <w:rPr>
                 <w:rFonts w:ascii="Lato Light" w:hAnsi="Lato Light"/>
@@ -6770,7 +8776,15 @@
                 <w:rFonts w:ascii="Lato Light" w:hAnsi="Lato Light"/>
                 <w:color w:val="000000" w:themeColor="text1"/>
               </w:rPr>
-              <w:t>eviewer for the book “</w:t>
+              <w:t>eviewer</w:t>
+            </w:r>
+            <w:proofErr w:type="spellEnd"/>
+            <w:r>
+              <w:rPr>
+                <w:rFonts w:ascii="Lato Light" w:hAnsi="Lato Light"/>
+                <w:color w:val="000000" w:themeColor="text1"/>
+              </w:rPr>
+              <w:t xml:space="preserve"> for the book “</w:t>
             </w:r>
             <w:r>
               <w:rPr>
@@ -6819,7 +8833,23 @@
                 <w:rFonts w:ascii="Lato Light" w:hAnsi="Lato Light"/>
                 <w:color w:val="000000" w:themeColor="text1"/>
               </w:rPr>
-              <w:t xml:space="preserve"> (L. Z. Garamszegi, ed.)</w:t>
+              <w:t xml:space="preserve"> (L. Z. </w:t>
+            </w:r>
+            <w:proofErr w:type="spellStart"/>
+            <w:r>
+              <w:rPr>
+                <w:rFonts w:ascii="Lato Light" w:hAnsi="Lato Light"/>
+                <w:color w:val="000000" w:themeColor="text1"/>
+              </w:rPr>
+              <w:t>Garamszegi</w:t>
+            </w:r>
+            <w:proofErr w:type="spellEnd"/>
+            <w:r>
+              <w:rPr>
+                <w:rFonts w:ascii="Lato Light" w:hAnsi="Lato Light"/>
+                <w:color w:val="000000" w:themeColor="text1"/>
+              </w:rPr>
+              <w:t>, ed.)</w:t>
             </w:r>
           </w:p>
           <w:p>
@@ -6844,66 +8874,6 @@
               <w:rPr>
                 <w:rFonts w:ascii="Lato Light" w:hAnsi="Lato Light"/>
                 <w:color w:val="000000" w:themeColor="text1"/>
-              </w:rPr>
-            </w:pPr>
-            <w:r>
-              <w:rPr>
-                <w:rFonts w:ascii="Lato Light" w:hAnsi="Lato Light"/>
-                <w:color w:val="FFFFFF" w:themeColor="background1"/>
-              </w:rPr>
-              <w:t>_</w:t>
-            </w:r>
-          </w:p>
-          <w:p>
-            <w:pPr>
-              <w:spacing w:after="120"/>
-              <w:rPr>
-                <w:rFonts w:ascii="Lato" w:hAnsi="Lato"/>
-                <w:color w:val="402F79"/>
-              </w:rPr>
-            </w:pPr>
-            <w:r>
-              <w:rPr>
-                <w:rFonts w:ascii="Lato" w:hAnsi="Lato"/>
-                <w:color w:val="402F79"/>
-              </w:rPr>
-              <w:lastRenderedPageBreak/>
-              <w:t>High School Student Research Mentoring</w:t>
-            </w:r>
-          </w:p>
-          <w:p>
-            <w:pPr>
-              <w:spacing w:after="240"/>
-              <w:rPr>
-                <w:rFonts w:ascii="Lato Light" w:hAnsi="Lato Light"/>
-              </w:rPr>
-            </w:pPr>
-            <w:r>
-              <w:rPr>
-                <w:rFonts w:ascii="Lato Light" w:hAnsi="Lato Light"/>
-              </w:rPr>
-              <w:t xml:space="preserve">Samuel Levy, </w:t>
-            </w:r>
-            <w:r>
-              <w:rPr>
-                <w:rFonts w:ascii="Lato Light" w:hAnsi="Lato Light"/>
-              </w:rPr>
-              <w:t>The Heschel School, New York NY</w:t>
-            </w:r>
-            <w:r>
-              <w:rPr>
-                <w:rFonts w:ascii="Lato Light" w:hAnsi="Lato Light"/>
-              </w:rPr>
-              <w:br/>
-              <w:t>Sarah Dhinojwala, Our Lady of the Elms High School, Akron OH</w:t>
-            </w:r>
-          </w:p>
-          <w:p>
-            <w:pPr>
-              <w:spacing w:after="120"/>
-              <w:rPr>
-                <w:rFonts w:ascii="Lato" w:hAnsi="Lato"/>
-                <w:color w:val="402F79"/>
               </w:rPr>
             </w:pPr>
             <w:r>
@@ -7328,18 +9298,48 @@
               </w:rPr>
               <w:t xml:space="preserve">Care2, </w:t>
             </w:r>
-            <w:r>
-              <w:rPr>
-                <w:rFonts w:ascii="Lato Light" w:hAnsi="Lato Light"/>
-              </w:rPr>
-              <w:t xml:space="preserve">Ciência Hoje (BRA), </w:t>
-            </w:r>
-            <w:r>
-              <w:rPr>
-                <w:rFonts w:ascii="Lato Light" w:hAnsi="Lato Light"/>
-              </w:rPr>
-              <w:t>The Conversation, Discovery News, Eos Wetenschap</w:t>
-            </w:r>
+            <w:proofErr w:type="spellStart"/>
+            <w:r>
+              <w:rPr>
+                <w:rFonts w:ascii="Lato Light" w:hAnsi="Lato Light"/>
+              </w:rPr>
+              <w:t>Ciência</w:t>
+            </w:r>
+            <w:proofErr w:type="spellEnd"/>
+            <w:r>
+              <w:rPr>
+                <w:rFonts w:ascii="Lato Light" w:hAnsi="Lato Light"/>
+              </w:rPr>
+              <w:t xml:space="preserve"> </w:t>
+            </w:r>
+            <w:proofErr w:type="spellStart"/>
+            <w:r>
+              <w:rPr>
+                <w:rFonts w:ascii="Lato Light" w:hAnsi="Lato Light"/>
+              </w:rPr>
+              <w:t>Hoje</w:t>
+            </w:r>
+            <w:proofErr w:type="spellEnd"/>
+            <w:r>
+              <w:rPr>
+                <w:rFonts w:ascii="Lato Light" w:hAnsi="Lato Light"/>
+              </w:rPr>
+              <w:t xml:space="preserve"> (BRA), </w:t>
+            </w:r>
+            <w:r>
+              <w:rPr>
+                <w:rFonts w:ascii="Lato Light" w:hAnsi="Lato Light"/>
+              </w:rPr>
+              <w:t xml:space="preserve">The Conversation, Discovery News, Eos </w:t>
+            </w:r>
+            <w:proofErr w:type="spellStart"/>
+            <w:r>
+              <w:rPr>
+                <w:rFonts w:ascii="Lato Light" w:hAnsi="Lato Light"/>
+              </w:rPr>
+              <w:t>Wetenschap</w:t>
+            </w:r>
+            <w:proofErr w:type="spellEnd"/>
             <w:r>
               <w:rPr>
                 <w:rFonts w:ascii="Lato Light" w:hAnsi="Lato Light"/>
@@ -7364,11 +9364,19 @@
               </w:rPr>
               <w:t xml:space="preserve">, </w:t>
             </w:r>
-            <w:r>
-              <w:rPr>
-                <w:rFonts w:ascii="Lato Light" w:hAnsi="Lato Light"/>
-              </w:rPr>
-              <w:t>Globo G1 (BRA)</w:t>
+            <w:proofErr w:type="spellStart"/>
+            <w:r>
+              <w:rPr>
+                <w:rFonts w:ascii="Lato Light" w:hAnsi="Lato Light"/>
+              </w:rPr>
+              <w:t>Globo</w:t>
+            </w:r>
+            <w:proofErr w:type="spellEnd"/>
+            <w:r>
+              <w:rPr>
+                <w:rFonts w:ascii="Lato Light" w:hAnsi="Lato Light"/>
+              </w:rPr>
+              <w:t xml:space="preserve"> G1 (BRA)</w:t>
             </w:r>
             <w:r>
               <w:rPr>
@@ -7478,11 +9486,19 @@
               </w:rPr>
               <w:t xml:space="preserve">, </w:t>
             </w:r>
-            <w:r>
-              <w:rPr>
-                <w:rFonts w:ascii="Lato Light" w:hAnsi="Lato Light"/>
-              </w:rPr>
-              <w:t>Sci-</w:t>
+            <w:proofErr w:type="spellStart"/>
+            <w:r>
+              <w:rPr>
+                <w:rFonts w:ascii="Lato Light" w:hAnsi="Lato Light"/>
+              </w:rPr>
+              <w:t>Sci</w:t>
+            </w:r>
+            <w:proofErr w:type="spellEnd"/>
+            <w:r>
+              <w:rPr>
+                <w:rFonts w:ascii="Lato Light" w:hAnsi="Lato Light"/>
+              </w:rPr>
+              <w:t>-</w:t>
             </w:r>
             <w:r>
               <w:rPr>
@@ -7502,11 +9518,19 @@
               </w:rPr>
               <w:t xml:space="preserve">Daily, </w:t>
             </w:r>
-            <w:r>
-              <w:rPr>
-                <w:rFonts w:ascii="Lato Light" w:hAnsi="Lato Light"/>
-              </w:rPr>
-              <w:t>Sify News</w:t>
+            <w:proofErr w:type="spellStart"/>
+            <w:r>
+              <w:rPr>
+                <w:rFonts w:ascii="Lato Light" w:hAnsi="Lato Light"/>
+              </w:rPr>
+              <w:t>Sify</w:t>
+            </w:r>
+            <w:proofErr w:type="spellEnd"/>
+            <w:r>
+              <w:rPr>
+                <w:rFonts w:ascii="Lato Light" w:hAnsi="Lato Light"/>
+              </w:rPr>
+              <w:t xml:space="preserve"> News</w:t>
             </w:r>
             <w:r>
               <w:rPr>
@@ -7518,20 +9542,42 @@
               <w:rPr>
                 <w:rFonts w:ascii="Lato Light" w:hAnsi="Lato Light"/>
               </w:rPr>
-              <w:t>, Süddeutsche</w:t>
-            </w:r>
-            <w:r>
-              <w:rPr>
-                <w:rFonts w:ascii="Lato Light" w:hAnsi="Lato Light"/>
-              </w:rPr>
-              <w:t xml:space="preserve"> Zeitung (GER)</w:t>
-            </w:r>
-            <w:r>
-              <w:rPr>
-                <w:rFonts w:ascii="Lato Light" w:hAnsi="Lato Light"/>
-              </w:rPr>
               <w:t xml:space="preserve">, </w:t>
             </w:r>
+            <w:proofErr w:type="spellStart"/>
+            <w:r>
+              <w:rPr>
+                <w:rFonts w:ascii="Lato Light" w:hAnsi="Lato Light"/>
+              </w:rPr>
+              <w:t>Süddeutsche</w:t>
+            </w:r>
+            <w:proofErr w:type="spellEnd"/>
+            <w:r>
+              <w:rPr>
+                <w:rFonts w:ascii="Lato Light" w:hAnsi="Lato Light"/>
+              </w:rPr>
+              <w:t xml:space="preserve"> </w:t>
+            </w:r>
+            <w:proofErr w:type="spellStart"/>
+            <w:r>
+              <w:rPr>
+                <w:rFonts w:ascii="Lato Light" w:hAnsi="Lato Light"/>
+              </w:rPr>
+              <w:t>Zeitung</w:t>
+            </w:r>
+            <w:proofErr w:type="spellEnd"/>
+            <w:r>
+              <w:rPr>
+                <w:rFonts w:ascii="Lato Light" w:hAnsi="Lato Light"/>
+              </w:rPr>
+              <w:t xml:space="preserve"> (GER)</w:t>
+            </w:r>
+            <w:r>
+              <w:rPr>
+                <w:rFonts w:ascii="Lato Light" w:hAnsi="Lato Light"/>
+              </w:rPr>
+              <w:t xml:space="preserve">, </w:t>
+            </w:r>
             <w:r>
               <w:rPr>
                 <w:rFonts w:ascii="Lato Light" w:hAnsi="Lato Light"/>
@@ -7548,7 +9594,21 @@
               <w:rPr>
                 <w:rFonts w:ascii="Lato Light" w:hAnsi="Lato Light"/>
               </w:rPr>
-              <w:t>WKSU Exploradio, WQED,</w:t>
+              <w:t xml:space="preserve">WKSU </w:t>
+            </w:r>
+            <w:proofErr w:type="spellStart"/>
+            <w:r>
+              <w:rPr>
+                <w:rFonts w:ascii="Lato Light" w:hAnsi="Lato Light"/>
+              </w:rPr>
+              <w:t>Exploradio</w:t>
+            </w:r>
+            <w:proofErr w:type="spellEnd"/>
+            <w:r>
+              <w:rPr>
+                <w:rFonts w:ascii="Lato Light" w:hAnsi="Lato Light"/>
+              </w:rPr>
+              <w:t>, WQED,</w:t>
             </w:r>
             <w:r>
               <w:rPr>
@@ -7588,7 +9648,23 @@
                   <w:rStyle w:val="Hyperlink"/>
                   <w:rFonts w:ascii="Lato Light" w:hAnsi="Lato Light"/>
                 </w:rPr>
-                <w:t>“The Golden Mole Award For Accidental Brilliance”</w:t>
+                <w:t xml:space="preserve">“The Golden Mole Award </w:t>
+              </w:r>
+              <w:proofErr w:type="gramStart"/>
+              <w:r>
+                <w:rPr>
+                  <w:rStyle w:val="Hyperlink"/>
+                  <w:rFonts w:ascii="Lato Light" w:hAnsi="Lato Light"/>
+                </w:rPr>
+                <w:t>For</w:t>
+              </w:r>
+              <w:proofErr w:type="gramEnd"/>
+              <w:r>
+                <w:rPr>
+                  <w:rStyle w:val="Hyperlink"/>
+                  <w:rFonts w:ascii="Lato Light" w:hAnsi="Lato Light"/>
+                </w:rPr>
+                <w:t xml:space="preserve"> Accidental Brilliance”</w:t>
               </w:r>
             </w:hyperlink>
             <w:r>
@@ -7624,6 +9700,7 @@
                 <w:rFonts w:ascii="Lato" w:hAnsi="Lato"/>
                 <w:color w:val="402F79"/>
               </w:rPr>
+              <w:lastRenderedPageBreak/>
               <w:t>Outreach Activities</w:t>
             </w:r>
           </w:p>
@@ -7745,13 +9822,15 @@
                 <w:rFonts w:ascii="Lato Light" w:hAnsi="Lato Light"/>
               </w:rPr>
             </w:pPr>
-            <w:r>
-              <w:rPr>
-                <w:rFonts w:ascii="Lato Light" w:hAnsi="Lato Light"/>
-                <w:color w:val="402F79"/>
-              </w:rPr>
-              <w:t>Instituto Sangari &amp; American Museum of Natural History</w:t>
-            </w:r>
+            <w:proofErr w:type="spellStart"/>
+            <w:r>
+              <w:rPr>
+                <w:rFonts w:ascii="Lato Light" w:hAnsi="Lato Light"/>
+                <w:color w:val="402F79"/>
+              </w:rPr>
+              <w:t>Instituto</w:t>
+            </w:r>
+            <w:proofErr w:type="spellEnd"/>
             <w:r>
               <w:rPr>
                 <w:rFonts w:ascii="Lato Light" w:hAnsi="Lato Light"/>
@@ -7759,6 +9838,29 @@
               </w:rPr>
               <w:t xml:space="preserve"> </w:t>
             </w:r>
+            <w:proofErr w:type="spellStart"/>
+            <w:r>
+              <w:rPr>
+                <w:rFonts w:ascii="Lato Light" w:hAnsi="Lato Light"/>
+                <w:color w:val="402F79"/>
+              </w:rPr>
+              <w:t>Sangari</w:t>
+            </w:r>
+            <w:proofErr w:type="spellEnd"/>
+            <w:r>
+              <w:rPr>
+                <w:rFonts w:ascii="Lato Light" w:hAnsi="Lato Light"/>
+                <w:color w:val="402F79"/>
+              </w:rPr>
+              <w:t xml:space="preserve"> &amp; American Museum of Natural History</w:t>
+            </w:r>
+            <w:r>
+              <w:rPr>
+                <w:rFonts w:ascii="Lato Light" w:hAnsi="Lato Light"/>
+                <w:color w:val="402F79"/>
+              </w:rPr>
+              <w:t xml:space="preserve"> </w:t>
+            </w:r>
             <w:r>
               <w:rPr>
                 <w:rFonts w:ascii="Lato Light" w:hAnsi="Lato Light"/>
@@ -7875,14 +9977,7 @@
               <w:rPr>
                 <w:rFonts w:ascii="Lato Light" w:hAnsi="Lato Light"/>
               </w:rPr>
-              <w:t xml:space="preserve"> talks, </w:t>
-            </w:r>
-            <w:r>
-              <w:rPr>
-                <w:rFonts w:ascii="Lato Light" w:hAnsi="Lato Light"/>
-              </w:rPr>
-              <w:lastRenderedPageBreak/>
-              <w:t xml:space="preserve">focusing on Darwin’s life as a tool in </w:t>
+              <w:t xml:space="preserve"> talks, focusing on Darwin’s life as a tool in </w:t>
             </w:r>
             <w:r>
               <w:rPr>
@@ -8517,7 +10612,6 @@
   <w:style w:type="character" w:default="1" w:styleId="DefaultParagraphFont">
     <w:name w:val="Default Paragraph Font"/>
     <w:uiPriority w:val="1"/>
-    <w:semiHidden/>
     <w:unhideWhenUsed/>
   </w:style>
   <w:style w:type="table" w:default="1" w:styleId="TableNormal">

--- a/pdf/RMaia-CV.docx
+++ b/pdf/RMaia-CV.docx
@@ -668,16 +668,8 @@
               <w:rPr>
                 <w:rFonts w:ascii="Lato Light" w:hAnsi="Lato Light"/>
               </w:rPr>
-              <w:t xml:space="preserve">Advisor: Dr. Matthew D. </w:t>
-            </w:r>
-            <w:proofErr w:type="spellStart"/>
-            <w:r>
-              <w:rPr>
-                <w:rFonts w:ascii="Lato Light" w:hAnsi="Lato Light"/>
-              </w:rPr>
-              <w:t>Shawkey</w:t>
-            </w:r>
-            <w:proofErr w:type="spellEnd"/>
+              <w:t>Advisor: Dr. Matthew D. Shawkey</w:t>
+            </w:r>
           </w:p>
           <w:p>
             <w:pPr>
@@ -709,25 +701,7 @@
                 <w:color w:val="402F79"/>
                 <w:lang w:val="pt-BR"/>
               </w:rPr>
-              <w:t xml:space="preserve"> </w:t>
-            </w:r>
-            <w:proofErr w:type="spellStart"/>
-            <w:r>
-              <w:rPr>
-                <w:rFonts w:ascii="Lato" w:hAnsi="Lato"/>
-                <w:color w:val="402F79"/>
-                <w:lang w:val="pt-BR"/>
-              </w:rPr>
-              <w:t>Brazil</w:t>
-            </w:r>
-            <w:proofErr w:type="spellEnd"/>
-            <w:r>
-              <w:rPr>
-                <w:rFonts w:ascii="Lato" w:hAnsi="Lato"/>
-                <w:color w:val="402F79"/>
-                <w:lang w:val="pt-BR"/>
-              </w:rPr>
-              <w:t xml:space="preserve"> </w:t>
+              <w:t xml:space="preserve"> Brazil </w:t>
             </w:r>
             <w:r>
               <w:rPr>
@@ -753,31 +727,13 @@
                 <w:lang w:val="pt-BR"/>
               </w:rPr>
             </w:pPr>
-            <w:proofErr w:type="spellStart"/>
-            <w:r>
-              <w:rPr>
-                <w:rFonts w:ascii="Lato Light" w:hAnsi="Lato Light"/>
-                <w:lang w:val="pt-BR"/>
-              </w:rPr>
-              <w:t>MSc</w:t>
-            </w:r>
-            <w:proofErr w:type="spellEnd"/>
-            <w:r>
-              <w:rPr>
-                <w:rFonts w:ascii="Lato Light" w:hAnsi="Lato Light"/>
-                <w:lang w:val="pt-BR"/>
-              </w:rPr>
-              <w:t xml:space="preserve">, </w:t>
-            </w:r>
-            <w:proofErr w:type="spellStart"/>
-            <w:r>
-              <w:rPr>
-                <w:rFonts w:ascii="Lato Light" w:hAnsi="Lato Light"/>
-                <w:lang w:val="pt-BR"/>
-              </w:rPr>
-              <w:t>Ecology</w:t>
-            </w:r>
-            <w:proofErr w:type="spellEnd"/>
+            <w:r>
+              <w:rPr>
+                <w:rFonts w:ascii="Lato Light" w:hAnsi="Lato Light"/>
+                <w:lang w:val="pt-BR"/>
+              </w:rPr>
+              <w:t>MSc, Ecology</w:t>
+            </w:r>
           </w:p>
           <w:p>
             <w:pPr>
@@ -787,21 +743,12 @@
                 <w:lang w:val="pt-BR"/>
               </w:rPr>
             </w:pPr>
-            <w:proofErr w:type="spellStart"/>
-            <w:r>
-              <w:rPr>
-                <w:rFonts w:ascii="Lato Light" w:hAnsi="Lato Light"/>
-                <w:lang w:val="pt-BR"/>
-              </w:rPr>
-              <w:t>Advisor</w:t>
-            </w:r>
-            <w:proofErr w:type="spellEnd"/>
-            <w:r>
-              <w:rPr>
-                <w:rFonts w:ascii="Lato Light" w:hAnsi="Lato Light"/>
-                <w:lang w:val="pt-BR"/>
-              </w:rPr>
-              <w:t>: Dr. Regina H. Macedo</w:t>
+            <w:r>
+              <w:rPr>
+                <w:rFonts w:ascii="Lato Light" w:hAnsi="Lato Light"/>
+                <w:lang w:val="pt-BR"/>
+              </w:rPr>
+              <w:t>Advisor: Dr. Regina H. Macedo</w:t>
             </w:r>
           </w:p>
           <w:p>
@@ -834,25 +781,7 @@
                 <w:color w:val="402F79"/>
                 <w:lang w:val="pt-BR"/>
               </w:rPr>
-              <w:t xml:space="preserve"> </w:t>
-            </w:r>
-            <w:proofErr w:type="spellStart"/>
-            <w:r>
-              <w:rPr>
-                <w:rFonts w:ascii="Lato" w:hAnsi="Lato"/>
-                <w:color w:val="402F79"/>
-                <w:lang w:val="pt-BR"/>
-              </w:rPr>
-              <w:t>Brazil</w:t>
-            </w:r>
-            <w:proofErr w:type="spellEnd"/>
-            <w:r>
-              <w:rPr>
-                <w:rFonts w:ascii="Lato" w:hAnsi="Lato"/>
-                <w:color w:val="402F79"/>
-                <w:lang w:val="pt-BR"/>
-              </w:rPr>
-              <w:t xml:space="preserve"> </w:t>
+              <w:t xml:space="preserve"> Brazil </w:t>
             </w:r>
             <w:r>
               <w:rPr>
@@ -879,47 +808,13 @@
                 <w:lang w:val="pt-BR"/>
               </w:rPr>
             </w:pPr>
-            <w:proofErr w:type="spellStart"/>
-            <w:r>
-              <w:rPr>
-                <w:rFonts w:ascii="Lato Light" w:hAnsi="Lato Light"/>
-                <w:lang w:val="pt-BR"/>
-              </w:rPr>
-              <w:t>BSc</w:t>
-            </w:r>
-            <w:proofErr w:type="spellEnd"/>
-            <w:r>
-              <w:rPr>
-                <w:rFonts w:ascii="Lato Light" w:hAnsi="Lato Light"/>
-                <w:lang w:val="pt-BR"/>
-              </w:rPr>
-              <w:t xml:space="preserve">, </w:t>
-            </w:r>
-            <w:proofErr w:type="spellStart"/>
-            <w:r>
-              <w:rPr>
-                <w:rFonts w:ascii="Lato Light" w:hAnsi="Lato Light"/>
-                <w:lang w:val="pt-BR"/>
-              </w:rPr>
-              <w:t>Biological</w:t>
-            </w:r>
-            <w:proofErr w:type="spellEnd"/>
-            <w:r>
-              <w:rPr>
-                <w:rFonts w:ascii="Lato Light" w:hAnsi="Lato Light"/>
-                <w:lang w:val="pt-BR"/>
-              </w:rPr>
-              <w:t xml:space="preserve"> </w:t>
-            </w:r>
-            <w:proofErr w:type="spellStart"/>
-            <w:r>
-              <w:rPr>
-                <w:rFonts w:ascii="Lato Light" w:hAnsi="Lato Light"/>
-                <w:lang w:val="pt-BR"/>
-              </w:rPr>
-              <w:t>Sciences</w:t>
-            </w:r>
-            <w:proofErr w:type="spellEnd"/>
+            <w:r>
+              <w:rPr>
+                <w:rFonts w:ascii="Lato Light" w:hAnsi="Lato Light"/>
+                <w:lang w:val="pt-BR"/>
+              </w:rPr>
+              <w:t>BSc, Biological Sciences</w:t>
+            </w:r>
           </w:p>
           <w:p>
             <w:pPr>
@@ -951,25 +846,7 @@
                 <w:color w:val="402F79"/>
                 <w:lang w:val="pt-BR"/>
               </w:rPr>
-              <w:t xml:space="preserve"> </w:t>
-            </w:r>
-            <w:proofErr w:type="spellStart"/>
-            <w:r>
-              <w:rPr>
-                <w:rFonts w:ascii="Lato" w:hAnsi="Lato"/>
-                <w:color w:val="402F79"/>
-                <w:lang w:val="pt-BR"/>
-              </w:rPr>
-              <w:t>Brazil</w:t>
-            </w:r>
-            <w:proofErr w:type="spellEnd"/>
-            <w:r>
-              <w:rPr>
-                <w:rFonts w:ascii="Lato" w:hAnsi="Lato"/>
-                <w:color w:val="402F79"/>
-                <w:lang w:val="pt-BR"/>
-              </w:rPr>
-              <w:t xml:space="preserve"> </w:t>
+              <w:t xml:space="preserve"> Brazil </w:t>
             </w:r>
             <w:r>
               <w:rPr>
@@ -1211,19 +1088,11 @@
                 <w:rFonts w:ascii="Lato Light" w:hAnsi="Lato Light"/>
               </w:rPr>
             </w:pPr>
-            <w:proofErr w:type="gramStart"/>
-            <w:r>
-              <w:rPr>
-                <w:rFonts w:ascii="Lato Light" w:hAnsi="Lato Light"/>
-              </w:rPr>
-              <w:t>2011 Tiered</w:t>
-            </w:r>
-            <w:proofErr w:type="gramEnd"/>
-            <w:r>
-              <w:rPr>
-                <w:rFonts w:ascii="Lato Light" w:hAnsi="Lato Light"/>
-              </w:rPr>
-              <w:t xml:space="preserve"> Mentoring Research Program, The University</w:t>
+            <w:r>
+              <w:rPr>
+                <w:rFonts w:ascii="Lato Light" w:hAnsi="Lato Light"/>
+              </w:rPr>
+              <w:t>2011 Tiered Mentoring Research Program, The University</w:t>
             </w:r>
             <w:r>
               <w:rPr>
@@ -1414,21 +1283,7 @@
               <w:rPr>
                 <w:rFonts w:ascii="Lato Light" w:hAnsi="Lato Light"/>
               </w:rPr>
-              <w:t xml:space="preserve">2011 </w:t>
-            </w:r>
-            <w:proofErr w:type="spellStart"/>
-            <w:r>
-              <w:rPr>
-                <w:rFonts w:ascii="Lato Light" w:hAnsi="Lato Light"/>
-              </w:rPr>
-              <w:t>NESCent</w:t>
-            </w:r>
-            <w:proofErr w:type="spellEnd"/>
-            <w:r>
-              <w:rPr>
-                <w:rFonts w:ascii="Lato Light" w:hAnsi="Lato Light"/>
-              </w:rPr>
-              <w:t xml:space="preserve"> </w:t>
+              <w:t xml:space="preserve">2011 NESCent </w:t>
             </w:r>
             <w:r>
               <w:rPr>
@@ -1736,32 +1591,19 @@
               <w:spacing w:after="120"/>
               <w:rPr>
                 <w:rFonts w:ascii="Lato Light" w:hAnsi="Lato Light"/>
-                <w:i/>
-              </w:rPr>
-            </w:pPr>
-            <w:r>
-              <w:rPr>
-                <w:rFonts w:ascii="Lato Light" w:hAnsi="Lato Light"/>
-              </w:rPr>
-              <w:t xml:space="preserve">23. </w:t>
-            </w:r>
-            <w:r>
-              <w:rPr>
-                <w:rFonts w:ascii="Lato Light" w:hAnsi="Lato Light"/>
-              </w:rPr>
-              <w:t>Brooks K.C</w:t>
-            </w:r>
-            <w:r>
-              <w:rPr>
-                <w:rFonts w:ascii="Lato Light" w:hAnsi="Lato Light"/>
-              </w:rPr>
-              <w:t>.</w:t>
-            </w:r>
-            <w:r>
-              <w:rPr>
-                <w:rFonts w:ascii="Lato Light" w:hAnsi="Lato Light"/>
-              </w:rPr>
-              <w:t xml:space="preserve">, </w:t>
+              </w:rPr>
+            </w:pPr>
+            <w:r>
+              <w:rPr>
+                <w:rFonts w:ascii="Lato Light" w:hAnsi="Lato Light"/>
+              </w:rPr>
+              <w:t>25</w:t>
+            </w:r>
+            <w:r>
+              <w:rPr>
+                <w:rFonts w:ascii="Lato Light" w:hAnsi="Lato Light"/>
+              </w:rPr>
+              <w:t xml:space="preserve">. </w:t>
             </w:r>
             <w:r>
               <w:rPr>
@@ -1776,52 +1618,60 @@
               <w:rPr>
                 <w:rFonts w:ascii="Lato Light" w:hAnsi="Lato Light"/>
               </w:rPr>
-              <w:t xml:space="preserve">, Duffy J.E., Hultgren K.M. &amp; Rubenstein D.R. </w:t>
-            </w:r>
-            <w:r>
-              <w:rPr>
-                <w:rFonts w:ascii="Lato Light" w:hAnsi="Lato Light"/>
-              </w:rPr>
-              <w:t xml:space="preserve">Ecological </w:t>
-            </w:r>
-            <w:proofErr w:type="spellStart"/>
-            <w:r>
-              <w:rPr>
-                <w:rFonts w:ascii="Lato Light" w:hAnsi="Lato Light"/>
-              </w:rPr>
-              <w:t>generalism</w:t>
-            </w:r>
-            <w:proofErr w:type="spellEnd"/>
-            <w:r>
-              <w:rPr>
-                <w:rFonts w:ascii="Lato Light" w:hAnsi="Lato Light"/>
-              </w:rPr>
-              <w:t xml:space="preserve"> facilitates </w:t>
-            </w:r>
-            <w:r>
-              <w:rPr>
-                <w:rFonts w:ascii="Lato Light" w:hAnsi="Lato Light"/>
-              </w:rPr>
-              <w:t xml:space="preserve">the evolution of sociality in </w:t>
-            </w:r>
-            <w:r>
-              <w:rPr>
-                <w:rFonts w:ascii="Lato Light" w:hAnsi="Lato Light"/>
-              </w:rPr>
-              <w:t xml:space="preserve">snapping </w:t>
-            </w:r>
-            <w:r>
-              <w:rPr>
-                <w:rFonts w:ascii="Lato Light" w:hAnsi="Lato Light"/>
-              </w:rPr>
-              <w:t xml:space="preserve">shrimps. </w:t>
+              <w:t>, White T.</w:t>
+            </w:r>
+            <w:r>
+              <w:rPr>
+                <w:rFonts w:ascii="Lato Light" w:hAnsi="Lato Light"/>
+              </w:rPr>
+              <w:t xml:space="preserve"> Comparing colours using visual models</w:t>
+            </w:r>
+            <w:r>
+              <w:rPr>
+                <w:rFonts w:ascii="Lato Light" w:hAnsi="Lato Light"/>
+              </w:rPr>
+              <w:t xml:space="preserve">. </w:t>
             </w:r>
             <w:r>
               <w:rPr>
                 <w:rFonts w:ascii="Lato Light" w:hAnsi="Lato Light"/>
                 <w:i/>
               </w:rPr>
-              <w:t>Revision submitted to Ecology Letters.</w:t>
+              <w:t>Submitted</w:t>
+            </w:r>
+            <w:bookmarkStart w:id="0" w:name="_GoBack"/>
+            <w:bookmarkEnd w:id="0"/>
+            <w:r>
+              <w:rPr>
+                <w:rFonts w:ascii="Lato Light" w:hAnsi="Lato Light"/>
+                <w:i/>
+              </w:rPr>
+              <w:t>.</w:t>
+            </w:r>
+            <w:r>
+              <w:rPr>
+                <w:rFonts w:ascii="Lato Light" w:hAnsi="Lato Light"/>
+                <w:i/>
+              </w:rPr>
+              <w:t xml:space="preserve"> </w:t>
+            </w:r>
+            <w:r>
+              <w:rPr>
+                <w:rFonts w:ascii="Lato Light" w:hAnsi="Lato Light"/>
+              </w:rPr>
+              <w:t xml:space="preserve">(preprint doi: </w:t>
+            </w:r>
+            <w:r>
+              <w:rPr>
+                <w:rFonts w:ascii="Lato Light" w:hAnsi="Lato Light"/>
+              </w:rPr>
+              <w:t>10.1101/175992</w:t>
+            </w:r>
+            <w:r>
+              <w:rPr>
+                <w:rFonts w:ascii="Lato Light" w:hAnsi="Lato Light"/>
+              </w:rPr>
+              <w:t>)</w:t>
             </w:r>
           </w:p>
           <w:p>
@@ -1829,68 +1679,26 @@
               <w:spacing w:after="120"/>
               <w:rPr>
                 <w:rFonts w:ascii="Lato Light" w:hAnsi="Lato Light"/>
-              </w:rPr>
-            </w:pPr>
-            <w:r>
-              <w:rPr>
-                <w:rFonts w:ascii="Lato Light" w:hAnsi="Lato Light"/>
-                <w:color w:val="000000" w:themeColor="text1"/>
-              </w:rPr>
-              <w:t>23. Uyeda, J.C., Pennell, M.W., Miller, E.T.,</w:t>
-            </w:r>
-            <w:r>
-              <w:rPr>
-                <w:rFonts w:ascii="Lato" w:hAnsi="Lato"/>
-                <w:b/>
-                <w:bCs/>
-                <w:color w:val="000000" w:themeColor="text1"/>
-              </w:rPr>
-              <w:t xml:space="preserve"> </w:t>
-            </w:r>
-            <w:r>
-              <w:rPr>
-                <w:rFonts w:ascii="Lato" w:hAnsi="Lato"/>
-                <w:b/>
-                <w:bCs/>
-                <w:color w:val="402F79"/>
-              </w:rPr>
-              <w:t>Ma</w:t>
-            </w:r>
-            <w:r>
-              <w:rPr>
-                <w:rFonts w:ascii="Lato" w:hAnsi="Lato"/>
-                <w:b/>
-                <w:bCs/>
-                <w:color w:val="402F79"/>
-              </w:rPr>
-              <w:t>i</w:t>
-            </w:r>
-            <w:r>
-              <w:rPr>
-                <w:rFonts w:ascii="Lato" w:hAnsi="Lato"/>
-                <w:b/>
-                <w:bCs/>
-                <w:color w:val="402F79"/>
-              </w:rPr>
-              <w:t>a R.</w:t>
-            </w:r>
-            <w:r>
-              <w:rPr>
-                <w:rFonts w:ascii="Lato Light" w:hAnsi="Lato Light"/>
-              </w:rPr>
-              <w:t xml:space="preserve"> &amp;</w:t>
-            </w:r>
-            <w:r>
-              <w:rPr>
-                <w:rFonts w:ascii="Lato Light" w:hAnsi="Lato Light"/>
-              </w:rPr>
-              <w:t xml:space="preserve"> </w:t>
-            </w:r>
-            <w:r>
-              <w:rPr>
-                <w:rFonts w:ascii="Lato Light" w:hAnsi="Lato Light"/>
-              </w:rPr>
-              <w:t>McClain, C.R</w:t>
+                <w:i/>
+              </w:rPr>
+            </w:pPr>
+            <w:r>
+              <w:rPr>
+                <w:rFonts w:ascii="Lato Light" w:hAnsi="Lato Light"/>
+              </w:rPr>
+              <w:t>24</w:t>
+            </w:r>
+            <w:r>
+              <w:rPr>
+                <w:rFonts w:ascii="Lato Light" w:hAnsi="Lato Light"/>
+              </w:rPr>
+              <w:t xml:space="preserve">. </w:t>
+            </w:r>
+            <w:r>
+              <w:rPr>
+                <w:rFonts w:ascii="Lato Light" w:hAnsi="Lato Light"/>
+              </w:rPr>
+              <w:t>Brooks K.C</w:t>
             </w:r>
             <w:r>
               <w:rPr>
@@ -1902,1891 +1710,7 @@
               <w:rPr>
                 <w:rFonts w:ascii="Lato Light" w:hAnsi="Lato Light"/>
               </w:rPr>
-              <w:t xml:space="preserve"> 2017.</w:t>
-            </w:r>
-            <w:r>
-              <w:rPr>
-                <w:rFonts w:ascii="Lato Light" w:hAnsi="Lato Light"/>
-              </w:rPr>
-              <w:t xml:space="preserve"> The evolution of energetic scaling across the vertebrate tree of life. </w:t>
-            </w:r>
-            <w:r>
-              <w:rPr>
-                <w:rFonts w:ascii="Lato Light" w:hAnsi="Lato Light"/>
-                <w:i/>
-              </w:rPr>
-              <w:t>The American Naturalist</w:t>
-            </w:r>
-            <w:r>
-              <w:rPr>
-                <w:rFonts w:ascii="Lato Light" w:hAnsi="Lato Light"/>
-                <w:i/>
-              </w:rPr>
               <w:t xml:space="preserve">, </w:t>
-            </w:r>
-            <w:r>
-              <w:rPr>
-                <w:rFonts w:ascii="Lato Light" w:hAnsi="Lato Light"/>
-              </w:rPr>
-              <w:t>In Press</w:t>
-            </w:r>
-            <w:r>
-              <w:rPr>
-                <w:rFonts w:ascii="Lato Light" w:hAnsi="Lato Light"/>
-              </w:rPr>
-              <w:t xml:space="preserve"> (</w:t>
-            </w:r>
-            <w:proofErr w:type="spellStart"/>
-            <w:r>
-              <w:rPr>
-                <w:rFonts w:ascii="Lato Light" w:hAnsi="Lato Light"/>
-              </w:rPr>
-              <w:t>doi</w:t>
-            </w:r>
-            <w:proofErr w:type="spellEnd"/>
-            <w:r>
-              <w:rPr>
-                <w:rFonts w:ascii="Lato Light" w:hAnsi="Lato Light"/>
-              </w:rPr>
-              <w:t xml:space="preserve">: </w:t>
-            </w:r>
-            <w:r>
-              <w:rPr>
-                <w:rFonts w:ascii="Lato Light" w:hAnsi="Lato Light"/>
-              </w:rPr>
-              <w:t>10.1086/692326</w:t>
-            </w:r>
-            <w:r>
-              <w:rPr>
-                <w:rFonts w:ascii="Lato Light" w:hAnsi="Lato Light"/>
-              </w:rPr>
-              <w:t>)</w:t>
-            </w:r>
-            <w:r>
-              <w:rPr>
-                <w:rFonts w:ascii="Lato Light" w:hAnsi="Lato Light"/>
-                <w:i/>
-              </w:rPr>
-              <w:t>.</w:t>
-            </w:r>
-          </w:p>
-          <w:p>
-            <w:pPr>
-              <w:spacing w:after="120"/>
-              <w:rPr>
-                <w:rFonts w:ascii="Lato Light" w:hAnsi="Lato Light"/>
-              </w:rPr>
-            </w:pPr>
-            <w:r>
-              <w:rPr>
-                <w:rFonts w:ascii="Lato Light" w:hAnsi="Lato Light"/>
-              </w:rPr>
-              <w:t xml:space="preserve">22. </w:t>
-            </w:r>
-            <w:proofErr w:type="spellStart"/>
-            <w:r>
-              <w:rPr>
-                <w:rFonts w:ascii="Lato Light" w:hAnsi="Lato Light"/>
-              </w:rPr>
-              <w:t>D’Alba</w:t>
-            </w:r>
-            <w:proofErr w:type="spellEnd"/>
-            <w:r>
-              <w:rPr>
-                <w:rFonts w:ascii="Lato Light" w:hAnsi="Lato Light"/>
-              </w:rPr>
-              <w:t xml:space="preserve"> L.</w:t>
-            </w:r>
-            <w:r>
-              <w:rPr>
-                <w:rFonts w:ascii="dagger" w:hAnsi="dagger"/>
-                <w:vertAlign w:val="superscript"/>
-              </w:rPr>
-              <w:t>†</w:t>
-            </w:r>
-            <w:r>
-              <w:rPr>
-                <w:rFonts w:ascii="Lato Light" w:hAnsi="Lato Light"/>
-              </w:rPr>
-              <w:t xml:space="preserve">, </w:t>
-            </w:r>
-            <w:r>
-              <w:rPr>
-                <w:rFonts w:ascii="Lato" w:hAnsi="Lato"/>
-                <w:b/>
-                <w:bCs/>
-                <w:color w:val="402F79"/>
-              </w:rPr>
-              <w:t>Maia R.</w:t>
-            </w:r>
-            <w:r>
-              <w:rPr>
-                <w:rFonts w:ascii="dagger" w:hAnsi="dagger"/>
-                <w:vertAlign w:val="superscript"/>
-              </w:rPr>
-              <w:t>†</w:t>
-            </w:r>
-            <w:r>
-              <w:rPr>
-                <w:rFonts w:ascii="Lato Light" w:hAnsi="Lato Light"/>
-              </w:rPr>
-              <w:t xml:space="preserve">, </w:t>
-            </w:r>
-            <w:proofErr w:type="spellStart"/>
-            <w:r>
-              <w:rPr>
-                <w:rFonts w:ascii="Lato Light" w:hAnsi="Lato Light"/>
-              </w:rPr>
-              <w:t>Hauber</w:t>
-            </w:r>
-            <w:proofErr w:type="spellEnd"/>
-            <w:r>
-              <w:rPr>
-                <w:rFonts w:ascii="Lato Light" w:hAnsi="Lato Light"/>
-              </w:rPr>
-              <w:t xml:space="preserve"> M</w:t>
-            </w:r>
-            <w:r>
-              <w:rPr>
-                <w:rFonts w:ascii="Lato Light" w:hAnsi="Lato Light"/>
-              </w:rPr>
-              <w:t>.</w:t>
-            </w:r>
-            <w:r>
-              <w:rPr>
-                <w:rFonts w:ascii="Lato Light" w:hAnsi="Lato Light"/>
-              </w:rPr>
-              <w:t>E</w:t>
-            </w:r>
-            <w:r>
-              <w:rPr>
-                <w:rFonts w:ascii="Lato Light" w:hAnsi="Lato Light"/>
-              </w:rPr>
-              <w:t>.</w:t>
-            </w:r>
-            <w:r>
-              <w:rPr>
-                <w:rFonts w:ascii="Lato Light" w:hAnsi="Lato Light"/>
-              </w:rPr>
-              <w:t xml:space="preserve"> &amp; </w:t>
-            </w:r>
-            <w:proofErr w:type="spellStart"/>
-            <w:r>
-              <w:rPr>
-                <w:rFonts w:ascii="Lato Light" w:hAnsi="Lato Light"/>
-              </w:rPr>
-              <w:t>Shawkey</w:t>
-            </w:r>
-            <w:proofErr w:type="spellEnd"/>
-            <w:r>
-              <w:rPr>
-                <w:rFonts w:ascii="Lato Light" w:hAnsi="Lato Light"/>
-              </w:rPr>
-              <w:t xml:space="preserve"> M</w:t>
-            </w:r>
-            <w:r>
-              <w:rPr>
-                <w:rFonts w:ascii="Lato Light" w:hAnsi="Lato Light"/>
-              </w:rPr>
-              <w:t>.D. 2016. The</w:t>
-            </w:r>
-            <w:r>
-              <w:rPr>
-                <w:rFonts w:ascii="Lato Light" w:hAnsi="Lato Light"/>
-              </w:rPr>
-              <w:t xml:space="preserve"> evolution of eggshell cuticle</w:t>
-            </w:r>
-            <w:r>
-              <w:rPr>
-                <w:rFonts w:ascii="Lato Light" w:hAnsi="Lato Light"/>
-              </w:rPr>
-              <w:t xml:space="preserve"> in relation to nesting ecology.</w:t>
-            </w:r>
-            <w:r>
-              <w:rPr>
-                <w:rFonts w:ascii="Lato Light" w:hAnsi="Lato Light"/>
-              </w:rPr>
-              <w:t xml:space="preserve"> </w:t>
-            </w:r>
-            <w:r>
-              <w:rPr>
-                <w:rFonts w:ascii="Lato Light" w:hAnsi="Lato Light"/>
-                <w:i/>
-              </w:rPr>
-              <w:t>Proceedings of the Royal Society of London B: Biological Sciences</w:t>
-            </w:r>
-            <w:r>
-              <w:rPr>
-                <w:rFonts w:ascii="Lato Light" w:hAnsi="Lato Light"/>
-              </w:rPr>
-              <w:t xml:space="preserve"> 283:20160687.</w:t>
-            </w:r>
-          </w:p>
-          <w:p>
-            <w:pPr>
-              <w:spacing w:after="120"/>
-              <w:rPr>
-                <w:rFonts w:ascii="Lato Light" w:hAnsi="Lato Light"/>
-                <w:lang w:val="pt-BR"/>
-              </w:rPr>
-            </w:pPr>
-            <w:r>
-              <w:rPr>
-                <w:rFonts w:ascii="Lato Light" w:hAnsi="Lato Light"/>
-              </w:rPr>
-              <w:t xml:space="preserve">21. </w:t>
-            </w:r>
-            <w:r>
-              <w:rPr>
-                <w:rFonts w:ascii="Lato" w:hAnsi="Lato"/>
-                <w:b/>
-                <w:bCs/>
-                <w:color w:val="402F79"/>
-              </w:rPr>
-              <w:t>Maia R.</w:t>
-            </w:r>
-            <w:r>
-              <w:rPr>
-                <w:rFonts w:ascii="Lato Light" w:hAnsi="Lato Light"/>
-              </w:rPr>
-              <w:t xml:space="preserve">, Rubenstein D.R. &amp; </w:t>
-            </w:r>
-            <w:proofErr w:type="spellStart"/>
-            <w:r>
-              <w:rPr>
-                <w:rFonts w:ascii="Lato Light" w:hAnsi="Lato Light"/>
-              </w:rPr>
-              <w:t>Shawkey</w:t>
-            </w:r>
-            <w:proofErr w:type="spellEnd"/>
-            <w:r>
-              <w:rPr>
-                <w:rFonts w:ascii="Lato Light" w:hAnsi="Lato Light"/>
-              </w:rPr>
-              <w:t xml:space="preserve"> M.D. 2016. </w:t>
-            </w:r>
-            <w:r>
-              <w:rPr>
-                <w:rFonts w:ascii="Lato Light" w:hAnsi="Lato Light"/>
-              </w:rPr>
-              <w:t>Selection, constraint</w:t>
-            </w:r>
-            <w:r>
-              <w:rPr>
-                <w:rFonts w:ascii="Lato Light" w:hAnsi="Lato Light"/>
-              </w:rPr>
-              <w:t>,</w:t>
-            </w:r>
-            <w:r>
-              <w:rPr>
-                <w:rFonts w:ascii="Lato Light" w:hAnsi="Lato Light"/>
-              </w:rPr>
-              <w:t xml:space="preserve"> and the evolution of </w:t>
-            </w:r>
-            <w:r>
-              <w:rPr>
-                <w:rFonts w:ascii="Lato Light" w:hAnsi="Lato Light"/>
-              </w:rPr>
-              <w:t xml:space="preserve">coloration in African starlings. </w:t>
-            </w:r>
-            <w:proofErr w:type="spellStart"/>
-            <w:r>
-              <w:rPr>
-                <w:rFonts w:ascii="Lato Light" w:hAnsi="Lato Light"/>
-                <w:i/>
-                <w:lang w:val="pt-BR"/>
-              </w:rPr>
-              <w:t>Evolution</w:t>
-            </w:r>
-            <w:proofErr w:type="spellEnd"/>
-            <w:r>
-              <w:rPr>
-                <w:rFonts w:ascii="Lato Light" w:hAnsi="Lato Light"/>
-                <w:lang w:val="pt-BR"/>
-              </w:rPr>
-              <w:t xml:space="preserve"> 70:1064-1079.</w:t>
-            </w:r>
-          </w:p>
-          <w:p>
-            <w:pPr>
-              <w:spacing w:after="120"/>
-              <w:rPr>
-                <w:rFonts w:ascii="Lato Light" w:hAnsi="Lato Light"/>
-              </w:rPr>
-            </w:pPr>
-            <w:r>
-              <w:rPr>
-                <w:rFonts w:ascii="Lato Light" w:hAnsi="Lato Light"/>
-                <w:lang w:val="pt-BR"/>
-              </w:rPr>
-              <w:t xml:space="preserve">20. </w:t>
-            </w:r>
-            <w:proofErr w:type="spellStart"/>
-            <w:r>
-              <w:rPr>
-                <w:rFonts w:ascii="Lato Light" w:hAnsi="Lato Light"/>
-                <w:lang w:val="pt-BR"/>
-              </w:rPr>
-              <w:t>Rubalcaba</w:t>
-            </w:r>
-            <w:proofErr w:type="spellEnd"/>
-            <w:r>
-              <w:rPr>
-                <w:rFonts w:ascii="Lato Light" w:hAnsi="Lato Light"/>
-                <w:lang w:val="pt-BR"/>
-              </w:rPr>
-              <w:t xml:space="preserve"> J.G., Polo V., </w:t>
-            </w:r>
-            <w:r>
-              <w:rPr>
-                <w:rFonts w:ascii="Lato" w:hAnsi="Lato"/>
-                <w:b/>
-                <w:bCs/>
-                <w:color w:val="402F79"/>
-                <w:lang w:val="pt-BR"/>
-              </w:rPr>
-              <w:t>Maia R.</w:t>
-            </w:r>
-            <w:r>
-              <w:rPr>
-                <w:rFonts w:ascii="Lato Light" w:hAnsi="Lato Light"/>
-                <w:lang w:val="pt-BR"/>
-              </w:rPr>
-              <w:t xml:space="preserve">, </w:t>
-            </w:r>
-            <w:proofErr w:type="spellStart"/>
-            <w:r>
-              <w:rPr>
-                <w:rFonts w:ascii="Lato Light" w:hAnsi="Lato Light"/>
-                <w:lang w:val="pt-BR"/>
-              </w:rPr>
-              <w:t>Rubenstein</w:t>
-            </w:r>
-            <w:proofErr w:type="spellEnd"/>
-            <w:r>
-              <w:rPr>
-                <w:rFonts w:ascii="Lato Light" w:hAnsi="Lato Light"/>
-                <w:lang w:val="pt-BR"/>
-              </w:rPr>
-              <w:t xml:space="preserve"> D.R. &amp; Veiga J.P. 2016. </w:t>
-            </w:r>
-            <w:r>
-              <w:rPr>
-                <w:rFonts w:ascii="Lato Light" w:hAnsi="Lato Light"/>
-              </w:rPr>
-              <w:t>Sexual and natural selection in the evolution of extended phenotypes: the use of green nesting material in star</w:t>
-            </w:r>
-            <w:r>
-              <w:rPr>
-                <w:rFonts w:ascii="Lato Light" w:hAnsi="Lato Light"/>
-              </w:rPr>
-              <w:t xml:space="preserve">lings. </w:t>
-            </w:r>
-            <w:r>
-              <w:rPr>
-                <w:rFonts w:ascii="Lato Light" w:hAnsi="Lato Light"/>
-                <w:i/>
-              </w:rPr>
-              <w:t>Journal of Evolutionary Biology</w:t>
-            </w:r>
-            <w:r>
-              <w:rPr>
-                <w:rFonts w:ascii="Lato Light" w:hAnsi="Lato Light"/>
-              </w:rPr>
-              <w:t xml:space="preserve"> 29:1585-1592.</w:t>
-            </w:r>
-          </w:p>
-          <w:p>
-            <w:pPr>
-              <w:spacing w:after="120"/>
-              <w:rPr>
-                <w:rFonts w:ascii="Lato Light" w:hAnsi="Lato Light"/>
-              </w:rPr>
-            </w:pPr>
-            <w:r>
-              <w:rPr>
-                <w:rFonts w:ascii="Lato Light" w:hAnsi="Lato Light"/>
-              </w:rPr>
-              <w:t xml:space="preserve">19. </w:t>
-            </w:r>
-            <w:r>
-              <w:rPr>
-                <w:rFonts w:ascii="Lato Light" w:hAnsi="Lato Light"/>
-              </w:rPr>
-              <w:t>Iskandar J</w:t>
-            </w:r>
-            <w:r>
-              <w:rPr>
-                <w:rFonts w:ascii="Lato Light" w:hAnsi="Lato Light"/>
-              </w:rPr>
-              <w:t>.</w:t>
-            </w:r>
-            <w:r>
-              <w:rPr>
-                <w:rFonts w:ascii="Lato Light" w:hAnsi="Lato Light"/>
-              </w:rPr>
-              <w:t>P</w:t>
-            </w:r>
-            <w:r>
-              <w:rPr>
-                <w:rFonts w:ascii="Lato Light" w:hAnsi="Lato Light"/>
-              </w:rPr>
-              <w:t>.*</w:t>
-            </w:r>
-            <w:r>
-              <w:rPr>
-                <w:rFonts w:ascii="Lato Light" w:hAnsi="Lato Light"/>
-              </w:rPr>
-              <w:t xml:space="preserve">, </w:t>
-            </w:r>
-            <w:proofErr w:type="spellStart"/>
-            <w:r>
-              <w:rPr>
-                <w:rFonts w:ascii="Lato Light" w:hAnsi="Lato Light"/>
-              </w:rPr>
-              <w:t>Eliason</w:t>
-            </w:r>
-            <w:proofErr w:type="spellEnd"/>
-            <w:r>
-              <w:rPr>
-                <w:rFonts w:ascii="Lato Light" w:hAnsi="Lato Light"/>
-              </w:rPr>
-              <w:t xml:space="preserve"> C</w:t>
-            </w:r>
-            <w:r>
-              <w:rPr>
-                <w:rFonts w:ascii="Lato Light" w:hAnsi="Lato Light"/>
-              </w:rPr>
-              <w:t>.</w:t>
-            </w:r>
-            <w:r>
-              <w:rPr>
-                <w:rFonts w:ascii="Lato Light" w:hAnsi="Lato Light"/>
-              </w:rPr>
-              <w:t>M</w:t>
-            </w:r>
-            <w:r>
-              <w:rPr>
-                <w:rFonts w:ascii="Lato Light" w:hAnsi="Lato Light"/>
-              </w:rPr>
-              <w:t>.</w:t>
-            </w:r>
-            <w:r>
-              <w:rPr>
-                <w:rFonts w:ascii="Lato Light" w:hAnsi="Lato Light"/>
-              </w:rPr>
-              <w:t xml:space="preserve">, </w:t>
-            </w:r>
-            <w:proofErr w:type="spellStart"/>
-            <w:r>
-              <w:rPr>
-                <w:rFonts w:ascii="Lato Light" w:hAnsi="Lato Light"/>
-              </w:rPr>
-              <w:t>Astrop</w:t>
-            </w:r>
-            <w:proofErr w:type="spellEnd"/>
-            <w:r>
-              <w:rPr>
-                <w:rFonts w:ascii="Lato Light" w:hAnsi="Lato Light"/>
-              </w:rPr>
-              <w:t xml:space="preserve"> T</w:t>
-            </w:r>
-            <w:r>
-              <w:rPr>
-                <w:rFonts w:ascii="Lato Light" w:hAnsi="Lato Light"/>
-              </w:rPr>
-              <w:t>.</w:t>
-            </w:r>
-            <w:r>
-              <w:rPr>
-                <w:rFonts w:ascii="Lato Light" w:hAnsi="Lato Light"/>
-              </w:rPr>
-              <w:t xml:space="preserve">, </w:t>
-            </w:r>
-            <w:proofErr w:type="spellStart"/>
-            <w:r>
-              <w:rPr>
-                <w:rFonts w:ascii="Lato Light" w:hAnsi="Lato Light"/>
-              </w:rPr>
-              <w:t>Igic</w:t>
-            </w:r>
-            <w:proofErr w:type="spellEnd"/>
-            <w:r>
-              <w:rPr>
-                <w:rFonts w:ascii="Lato Light" w:hAnsi="Lato Light"/>
-              </w:rPr>
-              <w:t xml:space="preserve"> B</w:t>
-            </w:r>
-            <w:r>
-              <w:rPr>
-                <w:rFonts w:ascii="Lato Light" w:hAnsi="Lato Light"/>
-              </w:rPr>
-              <w:t>.</w:t>
-            </w:r>
-            <w:r>
-              <w:rPr>
-                <w:rFonts w:ascii="Lato Light" w:hAnsi="Lato Light"/>
-              </w:rPr>
-              <w:t xml:space="preserve">, </w:t>
-            </w:r>
-            <w:r>
-              <w:rPr>
-                <w:rFonts w:ascii="Lato" w:hAnsi="Lato"/>
-                <w:b/>
-                <w:bCs/>
-                <w:color w:val="402F79"/>
-              </w:rPr>
-              <w:t>Maia R.</w:t>
-            </w:r>
-            <w:r>
-              <w:rPr>
-                <w:rFonts w:ascii="Lato" w:hAnsi="Lato"/>
-                <w:b/>
-                <w:bCs/>
-                <w:color w:val="402F79"/>
-              </w:rPr>
-              <w:t xml:space="preserve"> </w:t>
-            </w:r>
-            <w:r>
-              <w:rPr>
-                <w:rFonts w:ascii="Lato Light" w:hAnsi="Lato Light"/>
-              </w:rPr>
-              <w:t xml:space="preserve">&amp; </w:t>
-            </w:r>
-            <w:proofErr w:type="spellStart"/>
-            <w:r>
-              <w:rPr>
-                <w:rFonts w:ascii="Lato Light" w:hAnsi="Lato Light"/>
-              </w:rPr>
-              <w:t>Shawkey</w:t>
-            </w:r>
-            <w:proofErr w:type="spellEnd"/>
-            <w:r>
-              <w:rPr>
-                <w:rFonts w:ascii="Lato Light" w:hAnsi="Lato Light"/>
-              </w:rPr>
-              <w:t xml:space="preserve"> M</w:t>
-            </w:r>
-            <w:r>
-              <w:rPr>
-                <w:rFonts w:ascii="Lato Light" w:hAnsi="Lato Light"/>
-              </w:rPr>
-              <w:t xml:space="preserve">.D. 2016. </w:t>
-            </w:r>
-            <w:r>
-              <w:rPr>
-                <w:rFonts w:ascii="Lato Light" w:hAnsi="Lato Light"/>
-              </w:rPr>
-              <w:t>Morphological basis of glossy red</w:t>
-            </w:r>
-            <w:r>
-              <w:rPr>
-                <w:rFonts w:ascii="Lato Light" w:hAnsi="Lato Light"/>
-              </w:rPr>
-              <w:t xml:space="preserve"> plumage colors.</w:t>
-            </w:r>
-            <w:r>
-              <w:rPr>
-                <w:rFonts w:ascii="Lato Light" w:hAnsi="Lato Light"/>
-              </w:rPr>
-              <w:t xml:space="preserve"> </w:t>
-            </w:r>
-            <w:r>
-              <w:rPr>
-                <w:rFonts w:ascii="Lato Light" w:hAnsi="Lato Light"/>
-                <w:i/>
-              </w:rPr>
-              <w:t xml:space="preserve">Biological Journal of the </w:t>
-            </w:r>
-            <w:proofErr w:type="spellStart"/>
-            <w:r>
-              <w:rPr>
-                <w:rFonts w:ascii="Lato Light" w:hAnsi="Lato Light"/>
-                <w:i/>
-              </w:rPr>
-              <w:t>Linnean</w:t>
-            </w:r>
-            <w:proofErr w:type="spellEnd"/>
-            <w:r>
-              <w:rPr>
-                <w:rFonts w:ascii="Lato Light" w:hAnsi="Lato Light"/>
-                <w:i/>
-              </w:rPr>
-              <w:t xml:space="preserve"> Society</w:t>
-            </w:r>
-            <w:r>
-              <w:rPr>
-                <w:rFonts w:ascii="Lato Light" w:hAnsi="Lato Light"/>
-              </w:rPr>
-              <w:t xml:space="preserve"> </w:t>
-            </w:r>
-            <w:r>
-              <w:rPr>
-                <w:rFonts w:ascii="Lato Light" w:hAnsi="Lato Light"/>
-              </w:rPr>
-              <w:t>119:477-487.</w:t>
-            </w:r>
-          </w:p>
-          <w:p>
-            <w:pPr>
-              <w:spacing w:after="120"/>
-              <w:rPr>
-                <w:rFonts w:ascii="Lato Light" w:hAnsi="Lato Light"/>
-              </w:rPr>
-            </w:pPr>
-            <w:r>
-              <w:rPr>
-                <w:rFonts w:ascii="Lato Light" w:hAnsi="Lato Light"/>
-              </w:rPr>
-              <w:t xml:space="preserve">18. </w:t>
-            </w:r>
-            <w:proofErr w:type="spellStart"/>
-            <w:r>
-              <w:rPr>
-                <w:rFonts w:ascii="Lato Light" w:hAnsi="Lato Light"/>
-              </w:rPr>
-              <w:t>Eliason</w:t>
-            </w:r>
-            <w:proofErr w:type="spellEnd"/>
-            <w:r>
-              <w:rPr>
-                <w:rFonts w:ascii="Lato Light" w:hAnsi="Lato Light"/>
-              </w:rPr>
-              <w:t xml:space="preserve"> C</w:t>
-            </w:r>
-            <w:r>
-              <w:rPr>
-                <w:rFonts w:ascii="Lato Light" w:hAnsi="Lato Light"/>
-              </w:rPr>
-              <w:t>.</w:t>
-            </w:r>
-            <w:r>
-              <w:rPr>
-                <w:rFonts w:ascii="Lato Light" w:hAnsi="Lato Light"/>
-              </w:rPr>
-              <w:t>M</w:t>
-            </w:r>
-            <w:r>
-              <w:rPr>
-                <w:rFonts w:ascii="Lato Light" w:hAnsi="Lato Light"/>
-              </w:rPr>
-              <w:t>.</w:t>
-            </w:r>
-            <w:r>
-              <w:rPr>
-                <w:rFonts w:ascii="Lato Light" w:hAnsi="Lato Light"/>
-              </w:rPr>
-              <w:t xml:space="preserve">, </w:t>
-            </w:r>
-            <w:r>
-              <w:rPr>
-                <w:rFonts w:ascii="Lato" w:hAnsi="Lato"/>
-                <w:b/>
-                <w:bCs/>
-                <w:color w:val="402F79"/>
-              </w:rPr>
-              <w:t>Maia R.</w:t>
-            </w:r>
-            <w:r>
-              <w:rPr>
-                <w:rFonts w:ascii="Lato" w:hAnsi="Lato"/>
-                <w:b/>
-                <w:bCs/>
-                <w:color w:val="402F79"/>
-              </w:rPr>
-              <w:t xml:space="preserve"> </w:t>
-            </w:r>
-            <w:r>
-              <w:rPr>
-                <w:rFonts w:ascii="Lato Light" w:hAnsi="Lato Light"/>
-              </w:rPr>
-              <w:t xml:space="preserve">&amp; </w:t>
-            </w:r>
-            <w:proofErr w:type="spellStart"/>
-            <w:r>
-              <w:rPr>
-                <w:rFonts w:ascii="Lato Light" w:hAnsi="Lato Light"/>
-              </w:rPr>
-              <w:t>Shawkey</w:t>
-            </w:r>
-            <w:proofErr w:type="spellEnd"/>
-            <w:r>
-              <w:rPr>
-                <w:rFonts w:ascii="Lato Light" w:hAnsi="Lato Light"/>
-              </w:rPr>
-              <w:t xml:space="preserve"> M</w:t>
-            </w:r>
-            <w:r>
-              <w:rPr>
-                <w:rFonts w:ascii="Lato Light" w:hAnsi="Lato Light"/>
-              </w:rPr>
-              <w:t>.</w:t>
-            </w:r>
-            <w:r>
-              <w:rPr>
-                <w:rFonts w:ascii="Lato Light" w:hAnsi="Lato Light"/>
-              </w:rPr>
-              <w:t>D.</w:t>
-            </w:r>
-            <w:r>
-              <w:rPr>
-                <w:rFonts w:ascii="Lato Light" w:hAnsi="Lato Light"/>
-              </w:rPr>
-              <w:t xml:space="preserve"> 2015. </w:t>
-            </w:r>
-            <w:r>
-              <w:rPr>
-                <w:rFonts w:ascii="Lato Light" w:hAnsi="Lato Light"/>
-              </w:rPr>
-              <w:t>Modular color evolution faci</w:t>
-            </w:r>
-            <w:r>
-              <w:rPr>
-                <w:rFonts w:ascii="Lato Light" w:hAnsi="Lato Light"/>
-              </w:rPr>
-              <w:t xml:space="preserve">litated by a complex nanostructure in birds. </w:t>
-            </w:r>
-            <w:r>
-              <w:rPr>
-                <w:rFonts w:ascii="Lato Light" w:hAnsi="Lato Light"/>
-                <w:i/>
-              </w:rPr>
-              <w:t>Evolution</w:t>
-            </w:r>
-            <w:r>
-              <w:rPr>
-                <w:rFonts w:ascii="Lato Light" w:hAnsi="Lato Light"/>
-              </w:rPr>
-              <w:t xml:space="preserve"> 69:357-367.</w:t>
-            </w:r>
-          </w:p>
-          <w:p>
-            <w:pPr>
-              <w:spacing w:after="120"/>
-              <w:rPr>
-                <w:rFonts w:ascii="Lato Light" w:hAnsi="Lato Light"/>
-                <w:lang w:val="pt-BR"/>
-              </w:rPr>
-            </w:pPr>
-            <w:r>
-              <w:rPr>
-                <w:rFonts w:ascii="Lato Light" w:hAnsi="Lato Light"/>
-              </w:rPr>
-              <w:t xml:space="preserve">17. </w:t>
-            </w:r>
-            <w:r>
-              <w:rPr>
-                <w:rFonts w:ascii="Lato Light" w:hAnsi="Lato Light"/>
-              </w:rPr>
-              <w:t>Simons M.J.P.</w:t>
-            </w:r>
-            <w:r>
-              <w:rPr>
-                <w:rFonts w:ascii="dagger" w:hAnsi="dagger"/>
-                <w:vertAlign w:val="superscript"/>
-              </w:rPr>
-              <w:t>†</w:t>
-            </w:r>
-            <w:r>
-              <w:rPr>
-                <w:rFonts w:ascii="Lato Light" w:hAnsi="Lato Light"/>
-              </w:rPr>
-              <w:t xml:space="preserve">, </w:t>
-            </w:r>
-            <w:r>
-              <w:rPr>
-                <w:rFonts w:ascii="Lato" w:hAnsi="Lato"/>
-                <w:b/>
-                <w:bCs/>
-                <w:color w:val="402F79"/>
-              </w:rPr>
-              <w:t>Maia R.</w:t>
-            </w:r>
-            <w:r>
-              <w:rPr>
-                <w:rFonts w:ascii="dagger" w:hAnsi="dagger"/>
-                <w:vertAlign w:val="superscript"/>
-              </w:rPr>
-              <w:t>†</w:t>
-            </w:r>
-            <w:r>
-              <w:rPr>
-                <w:rFonts w:ascii="Lato Light" w:hAnsi="Lato Light"/>
-              </w:rPr>
-              <w:t xml:space="preserve">, </w:t>
-            </w:r>
-            <w:proofErr w:type="spellStart"/>
-            <w:r>
-              <w:rPr>
-                <w:rFonts w:ascii="Lato Light" w:hAnsi="Lato Light"/>
-              </w:rPr>
-              <w:t>Leenknegt</w:t>
-            </w:r>
-            <w:proofErr w:type="spellEnd"/>
-            <w:r>
-              <w:rPr>
-                <w:rFonts w:ascii="Lato Light" w:hAnsi="Lato Light"/>
-              </w:rPr>
-              <w:t xml:space="preserve"> B</w:t>
-            </w:r>
-            <w:r>
-              <w:rPr>
-                <w:rFonts w:ascii="Lato Light" w:hAnsi="Lato Light"/>
-              </w:rPr>
-              <w:t>.*</w:t>
-            </w:r>
-            <w:r>
-              <w:rPr>
-                <w:rFonts w:ascii="Lato Light" w:hAnsi="Lato Light"/>
-              </w:rPr>
-              <w:t xml:space="preserve"> &amp; </w:t>
-            </w:r>
-            <w:proofErr w:type="spellStart"/>
-            <w:r>
-              <w:rPr>
-                <w:rFonts w:ascii="Lato Light" w:hAnsi="Lato Light"/>
-              </w:rPr>
-              <w:t>Verhulst</w:t>
-            </w:r>
-            <w:proofErr w:type="spellEnd"/>
-            <w:r>
-              <w:rPr>
-                <w:rFonts w:ascii="Lato Light" w:hAnsi="Lato Light"/>
-              </w:rPr>
-              <w:t xml:space="preserve"> S.</w:t>
-            </w:r>
-            <w:r>
-              <w:rPr>
-                <w:rFonts w:ascii="Lato Light" w:hAnsi="Lato Light"/>
-              </w:rPr>
-              <w:t xml:space="preserve"> 2014. </w:t>
-            </w:r>
-            <w:r>
-              <w:rPr>
-                <w:rFonts w:ascii="Lato Light" w:hAnsi="Lato Light"/>
-              </w:rPr>
-              <w:t>Carotenoid-d</w:t>
-            </w:r>
-            <w:r>
-              <w:rPr>
-                <w:rFonts w:ascii="Lato Light" w:hAnsi="Lato Light"/>
-              </w:rPr>
-              <w:t>ependent signals and the evolu</w:t>
-            </w:r>
-            <w:r>
-              <w:rPr>
-                <w:rFonts w:ascii="Lato Light" w:hAnsi="Lato Light"/>
-              </w:rPr>
-              <w:t>tion of pl</w:t>
-            </w:r>
-            <w:r>
-              <w:rPr>
-                <w:rFonts w:ascii="Lato Light" w:hAnsi="Lato Light"/>
-              </w:rPr>
-              <w:t>asma carotenoid levels in birds.</w:t>
-            </w:r>
-            <w:r>
-              <w:rPr>
-                <w:rFonts w:ascii="Lato Light" w:hAnsi="Lato Light"/>
-              </w:rPr>
-              <w:t xml:space="preserve"> </w:t>
-            </w:r>
-            <w:r>
-              <w:rPr>
-                <w:rFonts w:ascii="Lato Light" w:hAnsi="Lato Light"/>
-                <w:i/>
-                <w:lang w:val="pt-BR"/>
-              </w:rPr>
-              <w:t xml:space="preserve">American </w:t>
-            </w:r>
-            <w:proofErr w:type="spellStart"/>
-            <w:r>
-              <w:rPr>
-                <w:rFonts w:ascii="Lato Light" w:hAnsi="Lato Light"/>
-                <w:i/>
-                <w:lang w:val="pt-BR"/>
-              </w:rPr>
-              <w:t>Naturalist</w:t>
-            </w:r>
-            <w:proofErr w:type="spellEnd"/>
-            <w:r>
-              <w:rPr>
-                <w:rFonts w:ascii="Lato Light" w:hAnsi="Lato Light"/>
-                <w:i/>
-                <w:lang w:val="pt-BR"/>
-              </w:rPr>
-              <w:t xml:space="preserve"> </w:t>
-            </w:r>
-            <w:r>
-              <w:rPr>
-                <w:rFonts w:ascii="Lato Light" w:hAnsi="Lato Light"/>
-                <w:lang w:val="pt-BR"/>
-              </w:rPr>
-              <w:t>184:741-751.</w:t>
-            </w:r>
-          </w:p>
-          <w:p>
-            <w:pPr>
-              <w:spacing w:after="120"/>
-              <w:rPr>
-                <w:rFonts w:ascii="Lato Light" w:hAnsi="Lato Light"/>
-                <w:lang w:val="pt-BR"/>
-              </w:rPr>
-            </w:pPr>
-            <w:r>
-              <w:rPr>
-                <w:rFonts w:ascii="Lato Light" w:hAnsi="Lato Light"/>
-                <w:lang w:val="pt-BR"/>
-              </w:rPr>
-              <w:t>16.</w:t>
-            </w:r>
-            <w:r>
-              <w:rPr>
-                <w:rFonts w:ascii="Lato Light" w:hAnsi="Lato Light"/>
-                <w:lang w:val="pt-BR"/>
-              </w:rPr>
-              <w:t xml:space="preserve">Manica L.T., </w:t>
-            </w:r>
-            <w:r>
-              <w:rPr>
-                <w:rFonts w:ascii="Lato" w:hAnsi="Lato"/>
-                <w:b/>
-                <w:bCs/>
-                <w:color w:val="402F79"/>
-                <w:lang w:val="pt-BR"/>
-              </w:rPr>
-              <w:t>Maia R.</w:t>
-            </w:r>
-            <w:r>
-              <w:rPr>
-                <w:rFonts w:ascii="Lato Light" w:hAnsi="Lato Light"/>
-                <w:lang w:val="pt-BR"/>
-              </w:rPr>
-              <w:t xml:space="preserve">, Dias A., </w:t>
-            </w:r>
-            <w:proofErr w:type="spellStart"/>
-            <w:r>
-              <w:rPr>
-                <w:rFonts w:ascii="Lato Light" w:hAnsi="Lato Light"/>
-                <w:lang w:val="pt-BR"/>
-              </w:rPr>
-              <w:t>Podos</w:t>
-            </w:r>
-            <w:proofErr w:type="spellEnd"/>
-            <w:r>
-              <w:rPr>
-                <w:rFonts w:ascii="Lato Light" w:hAnsi="Lato Light"/>
-                <w:lang w:val="pt-BR"/>
-              </w:rPr>
-              <w:t xml:space="preserve"> J. &amp; Macedo R.H. 2014. </w:t>
-            </w:r>
-            <w:r>
-              <w:rPr>
-                <w:rFonts w:ascii="Lato Light" w:hAnsi="Lato Light"/>
-              </w:rPr>
-              <w:t>Vocal output predicts territory qu</w:t>
-            </w:r>
-            <w:r>
-              <w:rPr>
-                <w:rFonts w:ascii="Lato Light" w:hAnsi="Lato Light"/>
-              </w:rPr>
-              <w:t>ality in a Neotropical songbird.</w:t>
-            </w:r>
-            <w:r>
-              <w:rPr>
-                <w:rFonts w:ascii="Lato Light" w:hAnsi="Lato Light"/>
-              </w:rPr>
-              <w:t xml:space="preserve"> </w:t>
-            </w:r>
-            <w:proofErr w:type="spellStart"/>
-            <w:proofErr w:type="gramStart"/>
-            <w:r>
-              <w:rPr>
-                <w:rFonts w:ascii="Lato Light" w:hAnsi="Lato Light"/>
-                <w:i/>
-                <w:lang w:val="pt-BR"/>
-              </w:rPr>
-              <w:t>Behavioural</w:t>
-            </w:r>
-            <w:proofErr w:type="spellEnd"/>
-            <w:r>
-              <w:rPr>
-                <w:rFonts w:ascii="Lato Light" w:hAnsi="Lato Light"/>
-                <w:i/>
-                <w:lang w:val="pt-BR"/>
-              </w:rPr>
-              <w:t xml:space="preserve"> Processes</w:t>
-            </w:r>
-            <w:proofErr w:type="gramEnd"/>
-            <w:r>
-              <w:rPr>
-                <w:rFonts w:ascii="Lato Light" w:hAnsi="Lato Light"/>
-                <w:lang w:val="pt-BR"/>
-              </w:rPr>
-              <w:t xml:space="preserve"> 109(A):21-26.</w:t>
-            </w:r>
-          </w:p>
-          <w:p>
-            <w:pPr>
-              <w:spacing w:after="120"/>
-              <w:rPr>
-                <w:rFonts w:ascii="Lato Light" w:hAnsi="Lato Light"/>
-              </w:rPr>
-            </w:pPr>
-            <w:r>
-              <w:rPr>
-                <w:rFonts w:ascii="Lato Light" w:hAnsi="Lato Light"/>
-                <w:lang w:val="pt-BR"/>
-              </w:rPr>
-              <w:t xml:space="preserve">15. </w:t>
-            </w:r>
-            <w:r>
-              <w:rPr>
-                <w:rFonts w:ascii="Lato Light" w:hAnsi="Lato Light"/>
-                <w:lang w:val="pt-BR"/>
-              </w:rPr>
-              <w:t xml:space="preserve">Pessoa D.M.A., </w:t>
-            </w:r>
-            <w:r>
-              <w:rPr>
-                <w:rFonts w:ascii="Lato" w:hAnsi="Lato"/>
-                <w:b/>
-                <w:bCs/>
-                <w:color w:val="402F79"/>
-                <w:lang w:val="pt-BR"/>
-              </w:rPr>
-              <w:t>Maia R.</w:t>
-            </w:r>
-            <w:r>
-              <w:rPr>
-                <w:rFonts w:ascii="Lato Light" w:hAnsi="Lato Light"/>
-                <w:lang w:val="pt-BR"/>
-              </w:rPr>
-              <w:t xml:space="preserve">, </w:t>
-            </w:r>
-            <w:proofErr w:type="spellStart"/>
-            <w:r>
-              <w:rPr>
-                <w:rFonts w:ascii="Lato Light" w:hAnsi="Lato Light"/>
-                <w:lang w:val="pt-BR"/>
-              </w:rPr>
-              <w:t>Ajuz</w:t>
-            </w:r>
-            <w:proofErr w:type="spellEnd"/>
-            <w:r>
-              <w:rPr>
-                <w:rFonts w:ascii="Lato Light" w:hAnsi="Lato Light"/>
-                <w:lang w:val="pt-BR"/>
-              </w:rPr>
-              <w:t xml:space="preserve"> R.C.A., Moraes P.Z.P.M.R., </w:t>
-            </w:r>
-            <w:proofErr w:type="spellStart"/>
-            <w:r>
-              <w:rPr>
-                <w:rFonts w:ascii="Lato Light" w:hAnsi="Lato Light"/>
-                <w:lang w:val="pt-BR"/>
-              </w:rPr>
-              <w:t>Spyrides</w:t>
-            </w:r>
-            <w:proofErr w:type="spellEnd"/>
-            <w:r>
-              <w:rPr>
-                <w:rFonts w:ascii="Lato Light" w:hAnsi="Lato Light"/>
-                <w:lang w:val="pt-BR"/>
-              </w:rPr>
-              <w:t xml:space="preserve"> M.H.C. &amp; Pessoa V.F. 2014. </w:t>
-            </w:r>
-            <w:r>
-              <w:rPr>
-                <w:rFonts w:ascii="Lato Light" w:hAnsi="Lato Light"/>
-              </w:rPr>
-              <w:t>Th</w:t>
-            </w:r>
-            <w:r>
-              <w:rPr>
-                <w:rFonts w:ascii="Lato Light" w:hAnsi="Lato Light"/>
-              </w:rPr>
-              <w:t>e adaptive value of primate color</w:t>
-            </w:r>
-            <w:r>
-              <w:rPr>
-                <w:rFonts w:ascii="Lato Light" w:hAnsi="Lato Light"/>
-              </w:rPr>
-              <w:t xml:space="preserve"> vision for predator detection. </w:t>
-            </w:r>
-            <w:r>
-              <w:rPr>
-                <w:rFonts w:ascii="Lato Light" w:hAnsi="Lato Light"/>
-                <w:i/>
-              </w:rPr>
-              <w:t xml:space="preserve">American Journal </w:t>
-            </w:r>
-            <w:r>
-              <w:rPr>
-                <w:rFonts w:ascii="Lato Light" w:hAnsi="Lato Light"/>
-                <w:i/>
-              </w:rPr>
-              <w:t xml:space="preserve">of Primatology </w:t>
-            </w:r>
-            <w:r>
-              <w:rPr>
-                <w:rFonts w:ascii="Lato Light" w:hAnsi="Lato Light"/>
-              </w:rPr>
-              <w:t>76:721-729.</w:t>
-            </w:r>
-          </w:p>
-          <w:p>
-            <w:pPr>
-              <w:spacing w:after="120"/>
-              <w:rPr>
-                <w:rFonts w:ascii="Lato Light" w:hAnsi="Lato Light"/>
-              </w:rPr>
-            </w:pPr>
-            <w:r>
-              <w:rPr>
-                <w:rFonts w:ascii="Lato Light" w:hAnsi="Lato Light"/>
-              </w:rPr>
-              <w:t xml:space="preserve">14. </w:t>
-            </w:r>
-            <w:r>
-              <w:rPr>
-                <w:rFonts w:ascii="Lato" w:hAnsi="Lato"/>
-                <w:b/>
-                <w:bCs/>
-                <w:color w:val="402F79"/>
-              </w:rPr>
-              <w:t>Maia R.</w:t>
-            </w:r>
-            <w:r>
-              <w:rPr>
-                <w:rFonts w:ascii="Lato Light" w:hAnsi="Lato Light"/>
-              </w:rPr>
-              <w:t>, Rubenstein D</w:t>
-            </w:r>
-            <w:r>
-              <w:rPr>
-                <w:rFonts w:ascii="Lato Light" w:hAnsi="Lato Light"/>
-              </w:rPr>
-              <w:t>.</w:t>
-            </w:r>
-            <w:r>
-              <w:rPr>
-                <w:rFonts w:ascii="Lato Light" w:hAnsi="Lato Light"/>
-              </w:rPr>
-              <w:t>R</w:t>
-            </w:r>
-            <w:r>
-              <w:rPr>
-                <w:rFonts w:ascii="Lato Light" w:hAnsi="Lato Light"/>
-              </w:rPr>
-              <w:t>.</w:t>
-            </w:r>
-            <w:r>
-              <w:rPr>
-                <w:rFonts w:ascii="Lato Light" w:hAnsi="Lato Light"/>
-              </w:rPr>
-              <w:t xml:space="preserve"> &amp; </w:t>
-            </w:r>
-            <w:proofErr w:type="spellStart"/>
-            <w:r>
-              <w:rPr>
-                <w:rFonts w:ascii="Lato Light" w:hAnsi="Lato Light"/>
-              </w:rPr>
-              <w:t>Shawkey</w:t>
-            </w:r>
-            <w:proofErr w:type="spellEnd"/>
-            <w:r>
-              <w:rPr>
-                <w:rFonts w:ascii="Lato Light" w:hAnsi="Lato Light"/>
-              </w:rPr>
-              <w:t xml:space="preserve"> M</w:t>
-            </w:r>
-            <w:r>
-              <w:rPr>
-                <w:rFonts w:ascii="Lato Light" w:hAnsi="Lato Light"/>
-              </w:rPr>
-              <w:t>.</w:t>
-            </w:r>
-            <w:r>
-              <w:rPr>
-                <w:rFonts w:ascii="Lato Light" w:hAnsi="Lato Light"/>
-              </w:rPr>
-              <w:t>D.</w:t>
-            </w:r>
-            <w:r>
-              <w:rPr>
-                <w:rFonts w:ascii="Lato Light" w:hAnsi="Lato Light"/>
-              </w:rPr>
-              <w:t xml:space="preserve"> 2013. </w:t>
-            </w:r>
-            <w:r>
-              <w:rPr>
-                <w:rFonts w:ascii="Lato Light" w:hAnsi="Lato Light"/>
-              </w:rPr>
-              <w:t>Key ornamental</w:t>
-            </w:r>
-            <w:r>
-              <w:rPr>
-                <w:rFonts w:ascii="Lato Light" w:hAnsi="Lato Light"/>
-              </w:rPr>
-              <w:t xml:space="preserve"> innovations facilitate diversification in an avian radiation.</w:t>
-            </w:r>
-            <w:r>
-              <w:rPr>
-                <w:rFonts w:ascii="Lato Light" w:hAnsi="Lato Light"/>
-              </w:rPr>
-              <w:t xml:space="preserve"> </w:t>
-            </w:r>
-            <w:r>
-              <w:rPr>
-                <w:rFonts w:ascii="Lato Light" w:hAnsi="Lato Light"/>
-                <w:i/>
-              </w:rPr>
-              <w:t>Proceedings of the National Academy o</w:t>
-            </w:r>
-            <w:r>
-              <w:rPr>
-                <w:rFonts w:ascii="Lato Light" w:hAnsi="Lato Light"/>
-                <w:i/>
-              </w:rPr>
-              <w:t>f Sciences</w:t>
-            </w:r>
-            <w:r>
-              <w:rPr>
-                <w:rFonts w:ascii="Lato Light" w:hAnsi="Lato Light"/>
-              </w:rPr>
-              <w:t xml:space="preserve"> 110:10687-10692</w:t>
-            </w:r>
-          </w:p>
-          <w:p>
-            <w:pPr>
-              <w:spacing w:after="120"/>
-              <w:rPr>
-                <w:rFonts w:ascii="Lato Light" w:hAnsi="Lato Light"/>
-              </w:rPr>
-            </w:pPr>
-            <w:r>
-              <w:rPr>
-                <w:rFonts w:ascii="Lato Light" w:hAnsi="Lato Light"/>
-              </w:rPr>
-              <w:t xml:space="preserve">13. </w:t>
-            </w:r>
-            <w:r>
-              <w:rPr>
-                <w:rFonts w:ascii="Lato" w:hAnsi="Lato"/>
-                <w:b/>
-                <w:bCs/>
-                <w:color w:val="402F79"/>
-              </w:rPr>
-              <w:t>Maia R.</w:t>
-            </w:r>
-            <w:r>
-              <w:rPr>
-                <w:rFonts w:ascii="Lato Light" w:hAnsi="Lato Light"/>
-              </w:rPr>
-              <w:t xml:space="preserve">, </w:t>
-            </w:r>
-            <w:proofErr w:type="spellStart"/>
-            <w:r>
-              <w:rPr>
-                <w:rFonts w:ascii="Lato Light" w:hAnsi="Lato Light"/>
-              </w:rPr>
-              <w:t>Eliason</w:t>
-            </w:r>
-            <w:proofErr w:type="spellEnd"/>
-            <w:r>
-              <w:rPr>
-                <w:rFonts w:ascii="Lato Light" w:hAnsi="Lato Light"/>
-              </w:rPr>
-              <w:t xml:space="preserve"> C</w:t>
-            </w:r>
-            <w:r>
-              <w:rPr>
-                <w:rFonts w:ascii="Lato Light" w:hAnsi="Lato Light"/>
-              </w:rPr>
-              <w:t>.</w:t>
-            </w:r>
-            <w:r>
-              <w:rPr>
-                <w:rFonts w:ascii="Lato Light" w:hAnsi="Lato Light"/>
-              </w:rPr>
-              <w:t>M</w:t>
-            </w:r>
-            <w:r>
-              <w:rPr>
-                <w:rFonts w:ascii="Lato Light" w:hAnsi="Lato Light"/>
-              </w:rPr>
-              <w:t xml:space="preserve">., </w:t>
-            </w:r>
-            <w:proofErr w:type="spellStart"/>
-            <w:r>
-              <w:rPr>
-                <w:rFonts w:ascii="Lato Light" w:hAnsi="Lato Light"/>
-              </w:rPr>
-              <w:t>Bitton</w:t>
-            </w:r>
-            <w:proofErr w:type="spellEnd"/>
-            <w:r>
-              <w:rPr>
-                <w:rFonts w:ascii="Lato Light" w:hAnsi="Lato Light"/>
-              </w:rPr>
-              <w:t xml:space="preserve"> P</w:t>
-            </w:r>
-            <w:r>
-              <w:rPr>
-                <w:rFonts w:ascii="Lato Light" w:hAnsi="Lato Light"/>
-              </w:rPr>
-              <w:t>.</w:t>
-            </w:r>
-            <w:r>
-              <w:rPr>
-                <w:rFonts w:ascii="Lato Light" w:hAnsi="Lato Light"/>
-              </w:rPr>
-              <w:t>-P</w:t>
-            </w:r>
-            <w:r>
-              <w:rPr>
-                <w:rFonts w:ascii="Lato Light" w:hAnsi="Lato Light"/>
-              </w:rPr>
-              <w:t xml:space="preserve">., </w:t>
-            </w:r>
-            <w:proofErr w:type="spellStart"/>
-            <w:r>
-              <w:rPr>
-                <w:rFonts w:ascii="Lato Light" w:hAnsi="Lato Light"/>
-              </w:rPr>
-              <w:t>Doucet</w:t>
-            </w:r>
-            <w:proofErr w:type="spellEnd"/>
-            <w:r>
-              <w:rPr>
-                <w:rFonts w:ascii="Lato Light" w:hAnsi="Lato Light"/>
-              </w:rPr>
-              <w:t xml:space="preserve"> S</w:t>
-            </w:r>
-            <w:r>
-              <w:rPr>
-                <w:rFonts w:ascii="Lato Light" w:hAnsi="Lato Light"/>
-              </w:rPr>
-              <w:t>.</w:t>
-            </w:r>
-            <w:r>
-              <w:rPr>
-                <w:rFonts w:ascii="Lato Light" w:hAnsi="Lato Light"/>
-              </w:rPr>
-              <w:t>M</w:t>
-            </w:r>
-            <w:r>
-              <w:rPr>
-                <w:rFonts w:ascii="Lato Light" w:hAnsi="Lato Light"/>
-              </w:rPr>
-              <w:t>.</w:t>
-            </w:r>
-            <w:r>
-              <w:rPr>
-                <w:rFonts w:ascii="Lato Light" w:hAnsi="Lato Light"/>
-              </w:rPr>
-              <w:t xml:space="preserve"> &amp; </w:t>
-            </w:r>
-            <w:proofErr w:type="spellStart"/>
-            <w:r>
-              <w:rPr>
-                <w:rFonts w:ascii="Lato Light" w:hAnsi="Lato Light"/>
-              </w:rPr>
-              <w:t>Shawkey</w:t>
-            </w:r>
-            <w:proofErr w:type="spellEnd"/>
-            <w:r>
-              <w:rPr>
-                <w:rFonts w:ascii="Lato Light" w:hAnsi="Lato Light"/>
-              </w:rPr>
-              <w:t xml:space="preserve"> M</w:t>
-            </w:r>
-            <w:r>
-              <w:rPr>
-                <w:rFonts w:ascii="Lato Light" w:hAnsi="Lato Light"/>
-              </w:rPr>
-              <w:t>.</w:t>
-            </w:r>
-            <w:r>
-              <w:rPr>
-                <w:rFonts w:ascii="Lato Light" w:hAnsi="Lato Light"/>
-              </w:rPr>
-              <w:t>D.</w:t>
-            </w:r>
-            <w:r>
-              <w:rPr>
-                <w:rFonts w:ascii="Lato Light" w:hAnsi="Lato Light"/>
-              </w:rPr>
-              <w:t xml:space="preserve"> 2013. </w:t>
-            </w:r>
-            <w:proofErr w:type="spellStart"/>
-            <w:r>
-              <w:rPr>
-                <w:rFonts w:ascii="Lato Light" w:hAnsi="Lato Light"/>
-              </w:rPr>
-              <w:t>pavo</w:t>
-            </w:r>
-            <w:proofErr w:type="spellEnd"/>
-            <w:r>
-              <w:rPr>
-                <w:rFonts w:ascii="Lato Light" w:hAnsi="Lato Light"/>
-              </w:rPr>
-              <w:t xml:space="preserve">: </w:t>
-            </w:r>
-            <w:proofErr w:type="gramStart"/>
-            <w:r>
-              <w:rPr>
-                <w:rFonts w:ascii="Lato Light" w:hAnsi="Lato Light"/>
-              </w:rPr>
-              <w:t>an</w:t>
-            </w:r>
-            <w:proofErr w:type="gramEnd"/>
-            <w:r>
-              <w:rPr>
-                <w:rFonts w:ascii="Lato Light" w:hAnsi="Lato Light"/>
-              </w:rPr>
-              <w:t xml:space="preserve"> R package for the analysis, visualization an</w:t>
-            </w:r>
-            <w:r>
-              <w:rPr>
-                <w:rFonts w:ascii="Lato Light" w:hAnsi="Lato Light"/>
-              </w:rPr>
-              <w:t>d organization of spectral data.</w:t>
-            </w:r>
-            <w:r>
-              <w:rPr>
-                <w:rFonts w:ascii="Lato Light" w:hAnsi="Lato Light"/>
-              </w:rPr>
-              <w:t xml:space="preserve"> </w:t>
-            </w:r>
-            <w:r>
-              <w:rPr>
-                <w:rFonts w:ascii="Lato Light" w:hAnsi="Lato Light"/>
-                <w:i/>
-              </w:rPr>
-              <w:t xml:space="preserve">Methods in Ecology </w:t>
-            </w:r>
-            <w:r>
-              <w:rPr>
-                <w:rFonts w:ascii="Lato Light" w:hAnsi="Lato Light"/>
-                <w:i/>
-              </w:rPr>
-              <w:t>&amp; Evolution</w:t>
-            </w:r>
-            <w:r>
-              <w:rPr>
-                <w:rFonts w:ascii="Lato Light" w:hAnsi="Lato Light"/>
-              </w:rPr>
-              <w:t xml:space="preserve"> 4:906-913.</w:t>
-            </w:r>
-          </w:p>
-          <w:p>
-            <w:pPr>
-              <w:spacing w:after="120"/>
-              <w:rPr>
-                <w:rFonts w:ascii="Lato Light" w:hAnsi="Lato Light"/>
-                <w:lang w:val="pt-BR"/>
-              </w:rPr>
-            </w:pPr>
-            <w:r>
-              <w:rPr>
-                <w:rFonts w:ascii="Lato Light" w:hAnsi="Lato Light"/>
-              </w:rPr>
-              <w:lastRenderedPageBreak/>
-              <w:t xml:space="preserve">12. </w:t>
-            </w:r>
-            <w:proofErr w:type="spellStart"/>
-            <w:r>
-              <w:rPr>
-                <w:rFonts w:ascii="Lato Light" w:hAnsi="Lato Light"/>
-              </w:rPr>
-              <w:t>Sicsú</w:t>
-            </w:r>
-            <w:proofErr w:type="spellEnd"/>
-            <w:r>
-              <w:rPr>
-                <w:rFonts w:ascii="Lato Light" w:hAnsi="Lato Light"/>
-              </w:rPr>
-              <w:t xml:space="preserve"> P</w:t>
-            </w:r>
-            <w:r>
-              <w:rPr>
-                <w:rFonts w:ascii="Lato Light" w:hAnsi="Lato Light"/>
-              </w:rPr>
-              <w:t>.*</w:t>
-            </w:r>
-            <w:r>
-              <w:rPr>
-                <w:rFonts w:ascii="Lato Light" w:hAnsi="Lato Light"/>
-              </w:rPr>
-              <w:t xml:space="preserve">, </w:t>
-            </w:r>
-            <w:proofErr w:type="spellStart"/>
-            <w:r>
-              <w:rPr>
-                <w:rFonts w:ascii="Lato Light" w:hAnsi="Lato Light"/>
-              </w:rPr>
-              <w:t>Manica</w:t>
-            </w:r>
-            <w:proofErr w:type="spellEnd"/>
-            <w:r>
-              <w:rPr>
-                <w:rFonts w:ascii="Lato Light" w:hAnsi="Lato Light"/>
-              </w:rPr>
-              <w:t xml:space="preserve"> L</w:t>
-            </w:r>
-            <w:r>
-              <w:rPr>
-                <w:rFonts w:ascii="Lato Light" w:hAnsi="Lato Light"/>
-              </w:rPr>
-              <w:t>.</w:t>
-            </w:r>
-            <w:r>
-              <w:rPr>
-                <w:rFonts w:ascii="Lato Light" w:hAnsi="Lato Light"/>
-              </w:rPr>
-              <w:t>T</w:t>
-            </w:r>
-            <w:r>
-              <w:rPr>
-                <w:rFonts w:ascii="Lato Light" w:hAnsi="Lato Light"/>
-              </w:rPr>
-              <w:t>.</w:t>
-            </w:r>
-            <w:r>
-              <w:rPr>
-                <w:rFonts w:ascii="Lato Light" w:hAnsi="Lato Light"/>
-              </w:rPr>
-              <w:t xml:space="preserve">, </w:t>
-            </w:r>
-            <w:r>
-              <w:rPr>
-                <w:rFonts w:ascii="Lato" w:hAnsi="Lato"/>
-                <w:b/>
-                <w:bCs/>
-                <w:color w:val="402F79"/>
-              </w:rPr>
-              <w:t>Maia R.</w:t>
-            </w:r>
-            <w:r>
-              <w:rPr>
-                <w:rFonts w:ascii="Lato" w:hAnsi="Lato"/>
-                <w:b/>
-                <w:bCs/>
-                <w:color w:val="402F79"/>
-              </w:rPr>
-              <w:t xml:space="preserve"> </w:t>
-            </w:r>
-            <w:r>
-              <w:rPr>
-                <w:rFonts w:ascii="Lato Light" w:hAnsi="Lato Light"/>
-              </w:rPr>
-              <w:t xml:space="preserve">&amp; </w:t>
-            </w:r>
-            <w:proofErr w:type="spellStart"/>
-            <w:r>
-              <w:rPr>
-                <w:rFonts w:ascii="Lato Light" w:hAnsi="Lato Light"/>
-              </w:rPr>
-              <w:t>Macedo</w:t>
-            </w:r>
-            <w:proofErr w:type="spellEnd"/>
-            <w:r>
-              <w:rPr>
-                <w:rFonts w:ascii="Lato Light" w:hAnsi="Lato Light"/>
-              </w:rPr>
-              <w:t xml:space="preserve"> R</w:t>
-            </w:r>
-            <w:r>
-              <w:rPr>
-                <w:rFonts w:ascii="Lato Light" w:hAnsi="Lato Light"/>
-              </w:rPr>
-              <w:t xml:space="preserve">.H. 2013. </w:t>
-            </w:r>
-            <w:r>
-              <w:rPr>
-                <w:rFonts w:ascii="Lato Light" w:hAnsi="Lato Light"/>
-              </w:rPr>
-              <w:t xml:space="preserve">Here comes the sun: </w:t>
-            </w:r>
-            <w:r>
-              <w:rPr>
-                <w:rFonts w:ascii="Lato Light" w:hAnsi="Lato Light"/>
-              </w:rPr>
-              <w:t>multimodal displays are associ</w:t>
-            </w:r>
-            <w:r>
-              <w:rPr>
-                <w:rFonts w:ascii="Lato Light" w:hAnsi="Lato Light"/>
-              </w:rPr>
-              <w:t>ated with sunlight incidence.</w:t>
-            </w:r>
-            <w:r>
-              <w:rPr>
-                <w:rFonts w:ascii="Lato Light" w:hAnsi="Lato Light"/>
-              </w:rPr>
-              <w:t xml:space="preserve"> </w:t>
-            </w:r>
-            <w:proofErr w:type="spellStart"/>
-            <w:r>
-              <w:rPr>
-                <w:rFonts w:ascii="Lato Light" w:hAnsi="Lato Light"/>
-                <w:i/>
-                <w:lang w:val="pt-BR"/>
-              </w:rPr>
-              <w:t>Behavioral</w:t>
-            </w:r>
-            <w:proofErr w:type="spellEnd"/>
-            <w:r>
-              <w:rPr>
-                <w:rFonts w:ascii="Lato Light" w:hAnsi="Lato Light"/>
-                <w:i/>
-                <w:lang w:val="pt-BR"/>
-              </w:rPr>
-              <w:t xml:space="preserve"> </w:t>
-            </w:r>
-            <w:proofErr w:type="spellStart"/>
-            <w:r>
-              <w:rPr>
-                <w:rFonts w:ascii="Lato Light" w:hAnsi="Lato Light"/>
-                <w:i/>
-                <w:lang w:val="pt-BR"/>
-              </w:rPr>
-              <w:t>Ecology</w:t>
-            </w:r>
-            <w:proofErr w:type="spellEnd"/>
-            <w:r>
-              <w:rPr>
-                <w:rFonts w:ascii="Lato Light" w:hAnsi="Lato Light"/>
-                <w:i/>
-                <w:lang w:val="pt-BR"/>
-              </w:rPr>
-              <w:t xml:space="preserve"> </w:t>
-            </w:r>
-            <w:r>
-              <w:rPr>
-                <w:rFonts w:ascii="Lato Light" w:hAnsi="Lato Light"/>
-                <w:i/>
-                <w:lang w:val="pt-BR"/>
-              </w:rPr>
-              <w:t xml:space="preserve">&amp; </w:t>
-            </w:r>
-            <w:proofErr w:type="spellStart"/>
-            <w:r>
-              <w:rPr>
-                <w:rFonts w:ascii="Lato Light" w:hAnsi="Lato Light"/>
-                <w:i/>
-                <w:lang w:val="pt-BR"/>
-              </w:rPr>
-              <w:t>Sociobiology</w:t>
-            </w:r>
-            <w:proofErr w:type="spellEnd"/>
-            <w:r>
-              <w:rPr>
-                <w:rFonts w:ascii="Lato Light" w:hAnsi="Lato Light"/>
-                <w:lang w:val="pt-BR"/>
-              </w:rPr>
-              <w:t xml:space="preserve"> 67:1633-1642.</w:t>
-            </w:r>
-          </w:p>
-          <w:p>
-            <w:pPr>
-              <w:spacing w:after="120"/>
-              <w:rPr>
-                <w:rFonts w:ascii="Lato Light" w:hAnsi="Lato Light"/>
-              </w:rPr>
-            </w:pPr>
-            <w:r>
-              <w:rPr>
-                <w:rFonts w:ascii="Lato Light" w:hAnsi="Lato Light"/>
-                <w:lang w:val="pt-BR"/>
-              </w:rPr>
-              <w:t xml:space="preserve">11. </w:t>
-            </w:r>
-            <w:r>
-              <w:rPr>
-                <w:rFonts w:ascii="Lato" w:hAnsi="Lato"/>
-                <w:b/>
-                <w:bCs/>
-                <w:color w:val="402F79"/>
-                <w:lang w:val="pt-BR"/>
-              </w:rPr>
-              <w:t>Maia R.</w:t>
-            </w:r>
-            <w:r>
-              <w:rPr>
-                <w:rFonts w:ascii="Lato Light" w:hAnsi="Lato Light"/>
-                <w:lang w:val="pt-BR"/>
-              </w:rPr>
-              <w:t>, Brasileiro L</w:t>
-            </w:r>
-            <w:r>
-              <w:rPr>
-                <w:rFonts w:ascii="Lato Light" w:hAnsi="Lato Light"/>
-                <w:lang w:val="pt-BR"/>
-              </w:rPr>
-              <w:t>.</w:t>
-            </w:r>
-            <w:r>
-              <w:rPr>
-                <w:rFonts w:ascii="Lato Light" w:hAnsi="Lato Light"/>
-                <w:lang w:val="pt-BR"/>
-              </w:rPr>
-              <w:t>, Lacava R</w:t>
-            </w:r>
-            <w:r>
-              <w:rPr>
-                <w:rFonts w:ascii="Lato Light" w:hAnsi="Lato Light"/>
-                <w:lang w:val="pt-BR"/>
-              </w:rPr>
-              <w:t>.</w:t>
-            </w:r>
-            <w:r>
-              <w:rPr>
-                <w:rFonts w:ascii="Lato Light" w:hAnsi="Lato Light"/>
-                <w:lang w:val="pt-BR"/>
-              </w:rPr>
-              <w:t>V</w:t>
-            </w:r>
-            <w:r>
-              <w:rPr>
-                <w:rFonts w:ascii="Lato Light" w:hAnsi="Lato Light"/>
-                <w:lang w:val="pt-BR"/>
-              </w:rPr>
-              <w:t>.</w:t>
-            </w:r>
-            <w:r>
-              <w:rPr>
-                <w:rFonts w:ascii="Lato Light" w:hAnsi="Lato Light"/>
-                <w:lang w:val="pt-BR"/>
-              </w:rPr>
-              <w:t xml:space="preserve"> &amp; Macedo R</w:t>
-            </w:r>
-            <w:r>
-              <w:rPr>
-                <w:rFonts w:ascii="Lato Light" w:hAnsi="Lato Light"/>
-                <w:lang w:val="pt-BR"/>
-              </w:rPr>
-              <w:t>.</w:t>
-            </w:r>
-            <w:r>
-              <w:rPr>
-                <w:rFonts w:ascii="Lato Light" w:hAnsi="Lato Light"/>
-                <w:lang w:val="pt-BR"/>
-              </w:rPr>
-              <w:t>H.</w:t>
-            </w:r>
-            <w:r>
-              <w:rPr>
-                <w:rFonts w:ascii="Lato Light" w:hAnsi="Lato Light"/>
-                <w:lang w:val="pt-BR"/>
-              </w:rPr>
-              <w:t xml:space="preserve"> 2012. </w:t>
-            </w:r>
-            <w:r>
-              <w:rPr>
-                <w:rFonts w:ascii="Lato Light" w:hAnsi="Lato Light"/>
-              </w:rPr>
-              <w:t xml:space="preserve">Social environment </w:t>
-            </w:r>
-            <w:r>
-              <w:rPr>
-                <w:rFonts w:ascii="Lato Light" w:hAnsi="Lato Light"/>
-              </w:rPr>
-              <w:t>aff</w:t>
-            </w:r>
-            <w:r>
-              <w:rPr>
-                <w:rFonts w:ascii="Lato Light" w:hAnsi="Lato Light"/>
-              </w:rPr>
-              <w:t>ects acquisition and color of structural nuptial plumage in a sexually dimorphic tropical pas</w:t>
-            </w:r>
-            <w:r>
-              <w:rPr>
-                <w:rFonts w:ascii="Lato Light" w:hAnsi="Lato Light"/>
-              </w:rPr>
-              <w:t xml:space="preserve">serine. </w:t>
-            </w:r>
-            <w:r>
-              <w:rPr>
-                <w:rFonts w:ascii="Lato Light" w:hAnsi="Lato Light"/>
-                <w:i/>
-              </w:rPr>
-              <w:t>PLOS ONE</w:t>
-            </w:r>
-            <w:r>
-              <w:rPr>
-                <w:rFonts w:ascii="Lato Light" w:hAnsi="Lato Light"/>
-              </w:rPr>
-              <w:t xml:space="preserve"> </w:t>
-            </w:r>
-            <w:proofErr w:type="gramStart"/>
-            <w:r>
-              <w:rPr>
-                <w:rFonts w:ascii="Lato Light" w:hAnsi="Lato Light"/>
-              </w:rPr>
-              <w:t>7:e</w:t>
-            </w:r>
-            <w:proofErr w:type="gramEnd"/>
-            <w:r>
-              <w:rPr>
-                <w:rFonts w:ascii="Lato Light" w:hAnsi="Lato Light"/>
-              </w:rPr>
-              <w:t>47501.</w:t>
-            </w:r>
-          </w:p>
-          <w:p>
-            <w:pPr>
-              <w:spacing w:after="120"/>
-              <w:rPr>
-                <w:rFonts w:ascii="Lato Light" w:hAnsi="Lato Light"/>
-              </w:rPr>
-            </w:pPr>
-            <w:r>
-              <w:rPr>
-                <w:rFonts w:ascii="Lato Light" w:hAnsi="Lato Light"/>
-              </w:rPr>
-              <w:t xml:space="preserve">10. </w:t>
-            </w:r>
-            <w:r>
-              <w:rPr>
-                <w:rFonts w:ascii="Lato Light" w:hAnsi="Lato Light"/>
-              </w:rPr>
-              <w:t>Snyder H</w:t>
-            </w:r>
-            <w:r>
-              <w:rPr>
-                <w:rFonts w:ascii="Lato Light" w:hAnsi="Lato Light"/>
-              </w:rPr>
-              <w:t>.</w:t>
-            </w:r>
-            <w:r>
-              <w:rPr>
-                <w:rFonts w:ascii="Lato Light" w:hAnsi="Lato Light"/>
-              </w:rPr>
-              <w:t>K</w:t>
-            </w:r>
-            <w:r>
-              <w:rPr>
-                <w:rFonts w:ascii="Lato Light" w:hAnsi="Lato Light"/>
-              </w:rPr>
-              <w:t>.*</w:t>
-            </w:r>
-            <w:r>
-              <w:rPr>
-                <w:rFonts w:ascii="Lato Light" w:hAnsi="Lato Light"/>
-              </w:rPr>
-              <w:t>,</w:t>
-            </w:r>
-            <w:r>
-              <w:rPr>
-                <w:rFonts w:ascii="Lato" w:hAnsi="Lato"/>
-                <w:b/>
-                <w:bCs/>
-                <w:color w:val="402F79"/>
-              </w:rPr>
-              <w:t xml:space="preserve"> </w:t>
             </w:r>
             <w:r>
               <w:rPr>
@@ -3795,243 +1719,81 @@
                 <w:bCs/>
                 <w:color w:val="402F78"/>
               </w:rPr>
-              <w:t>Maia</w:t>
+              <w:t>Maia R.</w:t>
+            </w:r>
+            <w:r>
+              <w:rPr>
+                <w:rFonts w:ascii="Lato Light" w:hAnsi="Lato Light"/>
+              </w:rPr>
+              <w:t xml:space="preserve">, Duffy J.E., Hultgren K.M. &amp; Rubenstein D.R. </w:t>
+            </w:r>
+            <w:r>
+              <w:rPr>
+                <w:rFonts w:ascii="Lato Light" w:hAnsi="Lato Light"/>
+              </w:rPr>
+              <w:t xml:space="preserve">Ecological generalism facilitates </w:t>
+            </w:r>
+            <w:r>
+              <w:rPr>
+                <w:rFonts w:ascii="Lato Light" w:hAnsi="Lato Light"/>
+              </w:rPr>
+              <w:t xml:space="preserve">the evolution of sociality in </w:t>
+            </w:r>
+            <w:r>
+              <w:rPr>
+                <w:rFonts w:ascii="Lato Light" w:hAnsi="Lato Light"/>
+              </w:rPr>
+              <w:t xml:space="preserve">snapping </w:t>
+            </w:r>
+            <w:r>
+              <w:rPr>
+                <w:rFonts w:ascii="Lato Light" w:hAnsi="Lato Light"/>
+              </w:rPr>
+              <w:t xml:space="preserve">shrimps. </w:t>
+            </w:r>
+            <w:r>
+              <w:rPr>
+                <w:rFonts w:ascii="Lato Light" w:hAnsi="Lato Light"/>
+                <w:i/>
+              </w:rPr>
+              <w:t xml:space="preserve">Ecology Letters, </w:t>
+            </w:r>
+            <w:r>
+              <w:rPr>
+                <w:rFonts w:ascii="Lato Light" w:hAnsi="Lato Light"/>
+              </w:rPr>
+              <w:t>In Press</w:t>
+            </w:r>
+            <w:r>
+              <w:rPr>
+                <w:rFonts w:ascii="Lato Light" w:hAnsi="Lato Light"/>
+                <w:i/>
+              </w:rPr>
+              <w:t>.</w:t>
+            </w:r>
+          </w:p>
+          <w:p>
+            <w:pPr>
+              <w:spacing w:after="120"/>
+              <w:rPr>
+                <w:rFonts w:ascii="Lato Light" w:hAnsi="Lato Light"/>
+              </w:rPr>
+            </w:pPr>
+            <w:r>
+              <w:rPr>
+                <w:rFonts w:ascii="Lato Light" w:hAnsi="Lato Light"/>
+                <w:color w:val="000000" w:themeColor="text1"/>
+              </w:rPr>
+              <w:t>23. Uyeda, J.C., Pennell, M.W., Miller, E.T.,</w:t>
             </w:r>
             <w:r>
               <w:rPr>
                 <w:rFonts w:ascii="Lato" w:hAnsi="Lato"/>
                 <w:b/>
                 <w:bCs/>
-                <w:color w:val="402F79"/>
-              </w:rPr>
-              <w:t xml:space="preserve"> R.</w:t>
-            </w:r>
-            <w:r>
-              <w:rPr>
-                <w:rFonts w:ascii="Lato Light" w:hAnsi="Lato Light"/>
-              </w:rPr>
-              <w:t xml:space="preserve">, </w:t>
-            </w:r>
-            <w:proofErr w:type="spellStart"/>
-            <w:r>
-              <w:rPr>
-                <w:rFonts w:ascii="Lato Light" w:hAnsi="Lato Light"/>
-              </w:rPr>
-              <w:t>D</w:t>
-            </w:r>
-            <w:r>
-              <w:rPr>
-                <w:rFonts w:ascii="Calibri" w:eastAsia="Calibri" w:hAnsi="Calibri" w:cs="Calibri"/>
-              </w:rPr>
-              <w:t>ˊ</w:t>
-            </w:r>
-            <w:r>
-              <w:rPr>
-                <w:rFonts w:ascii="Lato Light" w:hAnsi="Lato Light"/>
-              </w:rPr>
-              <w:t>Alba</w:t>
-            </w:r>
-            <w:proofErr w:type="spellEnd"/>
-            <w:r>
-              <w:rPr>
-                <w:rFonts w:ascii="Lato Light" w:hAnsi="Lato Light"/>
-              </w:rPr>
-              <w:t xml:space="preserve"> L</w:t>
-            </w:r>
-            <w:r>
-              <w:rPr>
-                <w:rFonts w:ascii="Lato Light" w:hAnsi="Lato Light"/>
-              </w:rPr>
-              <w:t>.</w:t>
-            </w:r>
-            <w:r>
-              <w:rPr>
-                <w:rFonts w:ascii="Lato Light" w:hAnsi="Lato Light"/>
-              </w:rPr>
-              <w:t>, Shultz A</w:t>
-            </w:r>
-            <w:r>
-              <w:rPr>
-                <w:rFonts w:ascii="Lato Light" w:hAnsi="Lato Light"/>
-              </w:rPr>
-              <w:t>.</w:t>
-            </w:r>
-            <w:r>
-              <w:rPr>
-                <w:rFonts w:ascii="Lato Light" w:hAnsi="Lato Light"/>
-              </w:rPr>
-              <w:t>J</w:t>
-            </w:r>
-            <w:r>
-              <w:rPr>
-                <w:rFonts w:ascii="Lato Light" w:hAnsi="Lato Light"/>
-              </w:rPr>
-              <w:t>.</w:t>
-            </w:r>
-            <w:r>
-              <w:rPr>
-                <w:rFonts w:ascii="Lato Light" w:hAnsi="Lato Light"/>
-              </w:rPr>
-              <w:t>, Rowe K</w:t>
-            </w:r>
-            <w:r>
-              <w:rPr>
-                <w:rFonts w:ascii="Lato Light" w:hAnsi="Lato Light"/>
-              </w:rPr>
-              <w:t>.</w:t>
-            </w:r>
-            <w:r>
-              <w:rPr>
-                <w:rFonts w:ascii="Lato Light" w:hAnsi="Lato Light"/>
-              </w:rPr>
-              <w:t>M</w:t>
-            </w:r>
-            <w:r>
-              <w:rPr>
-                <w:rFonts w:ascii="Lato Light" w:hAnsi="Lato Light"/>
-              </w:rPr>
-              <w:t>.</w:t>
-            </w:r>
-            <w:r>
-              <w:rPr>
-                <w:rFonts w:ascii="Lato Light" w:hAnsi="Lato Light"/>
-              </w:rPr>
-              <w:t>C</w:t>
-            </w:r>
-            <w:r>
-              <w:rPr>
-                <w:rFonts w:ascii="Lato Light" w:hAnsi="Lato Light"/>
-              </w:rPr>
-              <w:t>.</w:t>
-            </w:r>
-            <w:r>
-              <w:rPr>
-                <w:rFonts w:ascii="Lato Light" w:hAnsi="Lato Light"/>
-              </w:rPr>
-              <w:t>, Rowe K</w:t>
-            </w:r>
-            <w:r>
-              <w:rPr>
-                <w:rFonts w:ascii="Lato Light" w:hAnsi="Lato Light"/>
-              </w:rPr>
-              <w:t>.</w:t>
-            </w:r>
-            <w:r>
-              <w:rPr>
-                <w:rFonts w:ascii="Lato Light" w:hAnsi="Lato Light"/>
-              </w:rPr>
-              <w:t>C</w:t>
-            </w:r>
-            <w:r>
-              <w:rPr>
-                <w:rFonts w:ascii="Lato Light" w:hAnsi="Lato Light"/>
-              </w:rPr>
-              <w:t>.</w:t>
-            </w:r>
-            <w:r>
-              <w:rPr>
-                <w:rFonts w:ascii="Lato Light" w:hAnsi="Lato Light"/>
-              </w:rPr>
-              <w:t xml:space="preserve"> &amp; </w:t>
-            </w:r>
-            <w:proofErr w:type="spellStart"/>
-            <w:r>
-              <w:rPr>
-                <w:rFonts w:ascii="Lato Light" w:hAnsi="Lato Light"/>
-              </w:rPr>
-              <w:t>Shawkey</w:t>
-            </w:r>
-            <w:proofErr w:type="spellEnd"/>
-            <w:r>
-              <w:rPr>
-                <w:rFonts w:ascii="Lato Light" w:hAnsi="Lato Light"/>
-              </w:rPr>
-              <w:t xml:space="preserve"> M</w:t>
-            </w:r>
-            <w:r>
-              <w:rPr>
-                <w:rFonts w:ascii="Lato Light" w:hAnsi="Lato Light"/>
-              </w:rPr>
-              <w:t>.</w:t>
-            </w:r>
-            <w:r>
-              <w:rPr>
-                <w:rFonts w:ascii="Lato Light" w:hAnsi="Lato Light"/>
-              </w:rPr>
-              <w:t>D.</w:t>
-            </w:r>
-            <w:r>
-              <w:rPr>
-                <w:rFonts w:ascii="Lato Light" w:hAnsi="Lato Light"/>
-              </w:rPr>
-              <w:t xml:space="preserve"> 2012. </w:t>
-            </w:r>
-            <w:r>
-              <w:rPr>
-                <w:rFonts w:ascii="Lato Light" w:hAnsi="Lato Light"/>
-              </w:rPr>
-              <w:t xml:space="preserve">Iridescent </w:t>
-            </w:r>
-            <w:proofErr w:type="spellStart"/>
-            <w:r>
-              <w:rPr>
-                <w:rFonts w:ascii="Lato Light" w:hAnsi="Lato Light"/>
-              </w:rPr>
-              <w:t>colour</w:t>
-            </w:r>
-            <w:proofErr w:type="spellEnd"/>
-            <w:r>
-              <w:rPr>
-                <w:rFonts w:ascii="Lato Light" w:hAnsi="Lato Light"/>
-              </w:rPr>
-              <w:t xml:space="preserve"> production in hairs of blind golden moles (</w:t>
-            </w:r>
-            <w:proofErr w:type="spellStart"/>
-            <w:r>
-              <w:rPr>
-                <w:rFonts w:ascii="Lato Light" w:hAnsi="Lato Light"/>
-              </w:rPr>
-              <w:t>Chrysochloridae</w:t>
-            </w:r>
-            <w:proofErr w:type="spellEnd"/>
-            <w:r>
-              <w:rPr>
-                <w:rFonts w:ascii="Lato Light" w:hAnsi="Lato Light"/>
-              </w:rPr>
-              <w:t>)</w:t>
-            </w:r>
-            <w:r>
-              <w:rPr>
-                <w:rFonts w:ascii="Lato Light" w:hAnsi="Lato Light"/>
-              </w:rPr>
-              <w:t xml:space="preserve">. </w:t>
-            </w:r>
-            <w:r>
-              <w:rPr>
-                <w:rFonts w:ascii="Lato Light" w:hAnsi="Lato Light"/>
-                <w:i/>
-              </w:rPr>
-              <w:t>Biology Letters</w:t>
-            </w:r>
-            <w:r>
-              <w:rPr>
-                <w:rFonts w:ascii="Lato Light" w:hAnsi="Lato Light"/>
-              </w:rPr>
-              <w:t xml:space="preserve"> 8:393-396.</w:t>
-            </w:r>
-          </w:p>
-          <w:p>
-            <w:pPr>
-              <w:spacing w:after="120"/>
-              <w:rPr>
-                <w:rFonts w:ascii="Lato Light" w:hAnsi="Lato Light"/>
-              </w:rPr>
-            </w:pPr>
-            <w:r>
-              <w:rPr>
-                <w:rFonts w:ascii="Lato Light" w:hAnsi="Lato Light"/>
-              </w:rPr>
-              <w:t xml:space="preserve">09. </w:t>
+                <w:color w:val="000000" w:themeColor="text1"/>
+              </w:rPr>
+              <w:t xml:space="preserve"> </w:t>
             </w:r>
             <w:r>
               <w:rPr>
@@ -4040,180 +1802,7 @@
                 <w:bCs/>
                 <w:color w:val="402F79"/>
               </w:rPr>
-              <w:t>Maia R.</w:t>
-            </w:r>
-            <w:r>
-              <w:rPr>
-                <w:rFonts w:ascii="Lato Light" w:hAnsi="Lato Light"/>
-              </w:rPr>
-              <w:t xml:space="preserve">, </w:t>
-            </w:r>
-            <w:proofErr w:type="spellStart"/>
-            <w:r>
-              <w:rPr>
-                <w:rFonts w:ascii="Lato Light" w:hAnsi="Lato Light"/>
-              </w:rPr>
-              <w:t>Macedo</w:t>
-            </w:r>
-            <w:proofErr w:type="spellEnd"/>
-            <w:r>
-              <w:rPr>
-                <w:rFonts w:ascii="Lato Light" w:hAnsi="Lato Light"/>
-              </w:rPr>
-              <w:t xml:space="preserve"> R</w:t>
-            </w:r>
-            <w:r>
-              <w:rPr>
-                <w:rFonts w:ascii="Lato Light" w:hAnsi="Lato Light"/>
-              </w:rPr>
-              <w:t>.</w:t>
-            </w:r>
-            <w:r>
-              <w:rPr>
-                <w:rFonts w:ascii="Lato Light" w:hAnsi="Lato Light"/>
-              </w:rPr>
-              <w:t>H</w:t>
-            </w:r>
-            <w:r>
-              <w:rPr>
-                <w:rFonts w:ascii="Lato Light" w:hAnsi="Lato Light"/>
-              </w:rPr>
-              <w:t>.</w:t>
-            </w:r>
-            <w:r>
-              <w:rPr>
-                <w:rFonts w:ascii="Lato Light" w:hAnsi="Lato Light"/>
-              </w:rPr>
-              <w:t xml:space="preserve"> &amp; </w:t>
-            </w:r>
-            <w:proofErr w:type="spellStart"/>
-            <w:r>
-              <w:rPr>
-                <w:rFonts w:ascii="Lato Light" w:hAnsi="Lato Light"/>
-              </w:rPr>
-              <w:t>Shawkey</w:t>
-            </w:r>
-            <w:proofErr w:type="spellEnd"/>
-            <w:r>
-              <w:rPr>
-                <w:rFonts w:ascii="Lato Light" w:hAnsi="Lato Light"/>
-              </w:rPr>
-              <w:t xml:space="preserve"> M</w:t>
-            </w:r>
-            <w:r>
-              <w:rPr>
-                <w:rFonts w:ascii="Lato Light" w:hAnsi="Lato Light"/>
-              </w:rPr>
-              <w:t xml:space="preserve">.D. 2012. </w:t>
-            </w:r>
-            <w:proofErr w:type="spellStart"/>
-            <w:r>
-              <w:rPr>
-                <w:rFonts w:ascii="Lato Light" w:hAnsi="Lato Light"/>
-              </w:rPr>
-              <w:t>Nanostructural</w:t>
-            </w:r>
-            <w:proofErr w:type="spellEnd"/>
-            <w:r>
-              <w:rPr>
-                <w:rFonts w:ascii="Lato Light" w:hAnsi="Lato Light"/>
-              </w:rPr>
-              <w:t xml:space="preserve"> self-assembly of iridescent feath</w:t>
-            </w:r>
-            <w:r>
-              <w:rPr>
-                <w:rFonts w:ascii="Lato Light" w:hAnsi="Lato Light"/>
-              </w:rPr>
-              <w:t>er barbules through depletion att</w:t>
-            </w:r>
-            <w:r>
-              <w:rPr>
-                <w:rFonts w:ascii="Lato Light" w:hAnsi="Lato Light"/>
-              </w:rPr>
-              <w:t>raction of me</w:t>
-            </w:r>
-            <w:r>
-              <w:rPr>
-                <w:rFonts w:ascii="Lato Light" w:hAnsi="Lato Light"/>
-              </w:rPr>
-              <w:t>lanosomes during keratinization.</w:t>
-            </w:r>
-            <w:r>
-              <w:rPr>
-                <w:rFonts w:ascii="Lato Light" w:hAnsi="Lato Light"/>
-              </w:rPr>
-              <w:t xml:space="preserve"> </w:t>
-            </w:r>
-            <w:r>
-              <w:rPr>
-                <w:rFonts w:ascii="Lato Light" w:hAnsi="Lato Light"/>
-                <w:i/>
-              </w:rPr>
-              <w:t xml:space="preserve">Journal of the Royal Society Interface </w:t>
-            </w:r>
-            <w:r>
-              <w:rPr>
-                <w:rFonts w:ascii="Lato Light" w:hAnsi="Lato Light"/>
-              </w:rPr>
-              <w:t>9:</w:t>
-            </w:r>
-            <w:r>
-              <w:rPr>
-                <w:rFonts w:ascii="Lato Light" w:hAnsi="Lato Light"/>
-              </w:rPr>
-              <w:t>734-743.</w:t>
-            </w:r>
-          </w:p>
-          <w:p>
-            <w:pPr>
-              <w:spacing w:after="120"/>
-              <w:rPr>
-                <w:rFonts w:ascii="Lato Light" w:hAnsi="Lato Light"/>
-              </w:rPr>
-            </w:pPr>
-            <w:r>
-              <w:rPr>
-                <w:rFonts w:ascii="Lato Light" w:hAnsi="Lato Light"/>
-              </w:rPr>
-              <w:t xml:space="preserve">08. </w:t>
-            </w:r>
-            <w:proofErr w:type="spellStart"/>
-            <w:r>
-              <w:rPr>
-                <w:rFonts w:ascii="Lato Light" w:hAnsi="Lato Light"/>
-              </w:rPr>
-              <w:t>Shawkey</w:t>
-            </w:r>
-            <w:proofErr w:type="spellEnd"/>
-            <w:r>
-              <w:rPr>
-                <w:rFonts w:ascii="Lato Light" w:hAnsi="Lato Light"/>
-              </w:rPr>
-              <w:t xml:space="preserve"> M</w:t>
-            </w:r>
-            <w:r>
-              <w:rPr>
-                <w:rFonts w:ascii="Lato Light" w:hAnsi="Lato Light"/>
-              </w:rPr>
-              <w:t>.</w:t>
-            </w:r>
-            <w:r>
-              <w:rPr>
-                <w:rFonts w:ascii="Lato Light" w:hAnsi="Lato Light"/>
-              </w:rPr>
-              <w:t>D</w:t>
-            </w:r>
-            <w:r>
-              <w:rPr>
-                <w:rFonts w:ascii="Lato Light" w:hAnsi="Lato Light"/>
-              </w:rPr>
-              <w:t>.</w:t>
-            </w:r>
-            <w:r>
-              <w:rPr>
-                <w:rFonts w:ascii="Lato Light" w:hAnsi="Lato Light"/>
-              </w:rPr>
-              <w:t xml:space="preserve">, </w:t>
+              <w:t>Ma</w:t>
             </w:r>
             <w:r>
               <w:rPr>
@@ -4222,15 +1811,1780 @@
                 <w:bCs/>
                 <w:color w:val="402F79"/>
               </w:rPr>
+              <w:t>i</w:t>
+            </w:r>
+            <w:r>
+              <w:rPr>
+                <w:rFonts w:ascii="Lato" w:hAnsi="Lato"/>
+                <w:b/>
+                <w:bCs/>
+                <w:color w:val="402F79"/>
+              </w:rPr>
+              <w:t>a R.</w:t>
+            </w:r>
+            <w:r>
+              <w:rPr>
+                <w:rFonts w:ascii="Lato Light" w:hAnsi="Lato Light"/>
+              </w:rPr>
+              <w:t xml:space="preserve"> &amp;</w:t>
+            </w:r>
+            <w:r>
+              <w:rPr>
+                <w:rFonts w:ascii="Lato Light" w:hAnsi="Lato Light"/>
+              </w:rPr>
+              <w:t xml:space="preserve"> </w:t>
+            </w:r>
+            <w:r>
+              <w:rPr>
+                <w:rFonts w:ascii="Lato Light" w:hAnsi="Lato Light"/>
+              </w:rPr>
+              <w:t>McClain, C.R</w:t>
+            </w:r>
+            <w:r>
+              <w:rPr>
+                <w:rFonts w:ascii="Lato Light" w:hAnsi="Lato Light"/>
+              </w:rPr>
+              <w:t>.</w:t>
+            </w:r>
+            <w:r>
+              <w:rPr>
+                <w:rFonts w:ascii="Lato Light" w:hAnsi="Lato Light"/>
+              </w:rPr>
+              <w:t xml:space="preserve"> 2017.</w:t>
+            </w:r>
+            <w:r>
+              <w:rPr>
+                <w:rFonts w:ascii="Lato Light" w:hAnsi="Lato Light"/>
+              </w:rPr>
+              <w:t xml:space="preserve"> The evolution of energetic scaling across the vertebrate tree of life. </w:t>
+            </w:r>
+            <w:r>
+              <w:rPr>
+                <w:rFonts w:ascii="Lato Light" w:hAnsi="Lato Light"/>
+                <w:i/>
+              </w:rPr>
+              <w:t xml:space="preserve">The American </w:t>
+            </w:r>
+            <w:r>
+              <w:rPr>
+                <w:rFonts w:ascii="Lato Light" w:hAnsi="Lato Light"/>
+                <w:i/>
+              </w:rPr>
+              <w:t>Naturalist</w:t>
+            </w:r>
+            <w:r>
+              <w:rPr>
+                <w:rFonts w:ascii="Lato Light" w:hAnsi="Lato Light"/>
+              </w:rPr>
+              <w:t xml:space="preserve"> </w:t>
+            </w:r>
+            <w:r>
+              <w:rPr>
+                <w:rFonts w:ascii="Lato Light" w:hAnsi="Lato Light"/>
+              </w:rPr>
+              <w:t>190</w:t>
+            </w:r>
+            <w:r>
+              <w:rPr>
+                <w:rFonts w:ascii="Lato Light" w:hAnsi="Lato Light"/>
+              </w:rPr>
+              <w:t>:185-199.</w:t>
+            </w:r>
+          </w:p>
+          <w:p>
+            <w:pPr>
+              <w:spacing w:after="120"/>
+              <w:rPr>
+                <w:rFonts w:ascii="Lato Light" w:hAnsi="Lato Light"/>
+              </w:rPr>
+            </w:pPr>
+            <w:r>
+              <w:rPr>
+                <w:rFonts w:ascii="Lato Light" w:hAnsi="Lato Light"/>
+              </w:rPr>
+              <w:t xml:space="preserve">22. </w:t>
+            </w:r>
+            <w:r>
+              <w:rPr>
+                <w:rFonts w:ascii="Lato Light" w:hAnsi="Lato Light"/>
+              </w:rPr>
+              <w:t>D’Alba L.</w:t>
+            </w:r>
+            <w:r>
+              <w:rPr>
+                <w:rFonts w:ascii="dagger" w:hAnsi="dagger"/>
+                <w:vertAlign w:val="superscript"/>
+              </w:rPr>
+              <w:t>†</w:t>
+            </w:r>
+            <w:r>
+              <w:rPr>
+                <w:rFonts w:ascii="Lato Light" w:hAnsi="Lato Light"/>
+              </w:rPr>
+              <w:t xml:space="preserve">, </w:t>
+            </w:r>
+            <w:r>
+              <w:rPr>
+                <w:rFonts w:ascii="Lato" w:hAnsi="Lato"/>
+                <w:b/>
+                <w:bCs/>
+                <w:color w:val="402F79"/>
+              </w:rPr>
               <w:t>Maia R.</w:t>
             </w:r>
             <w:r>
               <w:rPr>
-                <w:rFonts w:ascii="Lato Light" w:hAnsi="Lato Light"/>
-              </w:rPr>
-              <w:t xml:space="preserve"> &amp; </w:t>
-            </w:r>
-            <w:proofErr w:type="spellStart"/>
+                <w:rFonts w:ascii="dagger" w:hAnsi="dagger"/>
+                <w:vertAlign w:val="superscript"/>
+              </w:rPr>
+              <w:t>†</w:t>
+            </w:r>
+            <w:r>
+              <w:rPr>
+                <w:rFonts w:ascii="Lato Light" w:hAnsi="Lato Light"/>
+              </w:rPr>
+              <w:t>, Hauber M</w:t>
+            </w:r>
+            <w:r>
+              <w:rPr>
+                <w:rFonts w:ascii="Lato Light" w:hAnsi="Lato Light"/>
+              </w:rPr>
+              <w:t>.</w:t>
+            </w:r>
+            <w:r>
+              <w:rPr>
+                <w:rFonts w:ascii="Lato Light" w:hAnsi="Lato Light"/>
+              </w:rPr>
+              <w:t>E</w:t>
+            </w:r>
+            <w:r>
+              <w:rPr>
+                <w:rFonts w:ascii="Lato Light" w:hAnsi="Lato Light"/>
+              </w:rPr>
+              <w:t>.</w:t>
+            </w:r>
+            <w:r>
+              <w:rPr>
+                <w:rFonts w:ascii="Lato Light" w:hAnsi="Lato Light"/>
+              </w:rPr>
+              <w:t xml:space="preserve"> &amp; Shawkey M</w:t>
+            </w:r>
+            <w:r>
+              <w:rPr>
+                <w:rFonts w:ascii="Lato Light" w:hAnsi="Lato Light"/>
+              </w:rPr>
+              <w:t>.D. 2016. The</w:t>
+            </w:r>
+            <w:r>
+              <w:rPr>
+                <w:rFonts w:ascii="Lato Light" w:hAnsi="Lato Light"/>
+              </w:rPr>
+              <w:t xml:space="preserve"> evolution of eggshell cuticle</w:t>
+            </w:r>
+            <w:r>
+              <w:rPr>
+                <w:rFonts w:ascii="Lato Light" w:hAnsi="Lato Light"/>
+              </w:rPr>
+              <w:t xml:space="preserve"> in relation to nesting ecology.</w:t>
+            </w:r>
+            <w:r>
+              <w:rPr>
+                <w:rFonts w:ascii="Lato Light" w:hAnsi="Lato Light"/>
+              </w:rPr>
+              <w:t xml:space="preserve"> </w:t>
+            </w:r>
+            <w:r>
+              <w:rPr>
+                <w:rFonts w:ascii="Lato Light" w:hAnsi="Lato Light"/>
+                <w:i/>
+              </w:rPr>
+              <w:t>Proceedings of the Royal Society of London B: Biological Sciences</w:t>
+            </w:r>
+            <w:r>
+              <w:rPr>
+                <w:rFonts w:ascii="Lato Light" w:hAnsi="Lato Light"/>
+              </w:rPr>
+              <w:t xml:space="preserve"> 283:20160687.</w:t>
+            </w:r>
+          </w:p>
+          <w:p>
+            <w:pPr>
+              <w:spacing w:after="120"/>
+              <w:rPr>
+                <w:rFonts w:ascii="Lato Light" w:hAnsi="Lato Light"/>
+                <w:lang w:val="pt-BR"/>
+              </w:rPr>
+            </w:pPr>
+            <w:r>
+              <w:rPr>
+                <w:rFonts w:ascii="Lato Light" w:hAnsi="Lato Light"/>
+              </w:rPr>
+              <w:t xml:space="preserve">21. </w:t>
+            </w:r>
+            <w:r>
+              <w:rPr>
+                <w:rFonts w:ascii="Lato" w:hAnsi="Lato"/>
+                <w:b/>
+                <w:bCs/>
+                <w:color w:val="402F79"/>
+              </w:rPr>
+              <w:t>Maia R.</w:t>
+            </w:r>
+            <w:r>
+              <w:rPr>
+                <w:rFonts w:ascii="Lato Light" w:hAnsi="Lato Light"/>
+              </w:rPr>
+              <w:t xml:space="preserve">, Rubenstein D.R. &amp; Shawkey M.D. 2016. </w:t>
+            </w:r>
+            <w:r>
+              <w:rPr>
+                <w:rFonts w:ascii="Lato Light" w:hAnsi="Lato Light"/>
+              </w:rPr>
+              <w:t>Selection, constraint</w:t>
+            </w:r>
+            <w:r>
+              <w:rPr>
+                <w:rFonts w:ascii="Lato Light" w:hAnsi="Lato Light"/>
+              </w:rPr>
+              <w:t>,</w:t>
+            </w:r>
+            <w:r>
+              <w:rPr>
+                <w:rFonts w:ascii="Lato Light" w:hAnsi="Lato Light"/>
+              </w:rPr>
+              <w:t xml:space="preserve"> and the evolution of </w:t>
+            </w:r>
+            <w:r>
+              <w:rPr>
+                <w:rFonts w:ascii="Lato Light" w:hAnsi="Lato Light"/>
+              </w:rPr>
+              <w:t xml:space="preserve">coloration in African starlings. </w:t>
+            </w:r>
+            <w:r>
+              <w:rPr>
+                <w:rFonts w:ascii="Lato Light" w:hAnsi="Lato Light"/>
+                <w:i/>
+                <w:lang w:val="pt-BR"/>
+              </w:rPr>
+              <w:t>Evolution</w:t>
+            </w:r>
+            <w:r>
+              <w:rPr>
+                <w:rFonts w:ascii="Lato Light" w:hAnsi="Lato Light"/>
+                <w:lang w:val="pt-BR"/>
+              </w:rPr>
+              <w:t xml:space="preserve"> 70:1064-1079.</w:t>
+            </w:r>
+          </w:p>
+          <w:p>
+            <w:pPr>
+              <w:spacing w:after="120"/>
+              <w:rPr>
+                <w:rFonts w:ascii="Lato Light" w:hAnsi="Lato Light"/>
+              </w:rPr>
+            </w:pPr>
+            <w:r>
+              <w:rPr>
+                <w:rFonts w:ascii="Lato Light" w:hAnsi="Lato Light"/>
+                <w:lang w:val="pt-BR"/>
+              </w:rPr>
+              <w:t xml:space="preserve">20. </w:t>
+            </w:r>
+            <w:r>
+              <w:rPr>
+                <w:rFonts w:ascii="Lato Light" w:hAnsi="Lato Light"/>
+                <w:lang w:val="pt-BR"/>
+              </w:rPr>
+              <w:t xml:space="preserve">Rubalcaba J.G., Polo V., </w:t>
+            </w:r>
+            <w:r>
+              <w:rPr>
+                <w:rFonts w:ascii="Lato" w:hAnsi="Lato"/>
+                <w:b/>
+                <w:bCs/>
+                <w:color w:val="402F79"/>
+                <w:lang w:val="pt-BR"/>
+              </w:rPr>
+              <w:t>Maia R.</w:t>
+            </w:r>
+            <w:r>
+              <w:rPr>
+                <w:rFonts w:ascii="Lato Light" w:hAnsi="Lato Light"/>
+                <w:lang w:val="pt-BR"/>
+              </w:rPr>
+              <w:t xml:space="preserve">, Rubenstein D.R. &amp; Veiga J.P. 2016. </w:t>
+            </w:r>
+            <w:r>
+              <w:rPr>
+                <w:rFonts w:ascii="Lato Light" w:hAnsi="Lato Light"/>
+              </w:rPr>
+              <w:t>Sexual and natural selection in the evolution of extended phenotypes: the use of green nesting material in star</w:t>
+            </w:r>
+            <w:r>
+              <w:rPr>
+                <w:rFonts w:ascii="Lato Light" w:hAnsi="Lato Light"/>
+              </w:rPr>
+              <w:t xml:space="preserve">lings. </w:t>
+            </w:r>
+            <w:r>
+              <w:rPr>
+                <w:rFonts w:ascii="Lato Light" w:hAnsi="Lato Light"/>
+                <w:i/>
+              </w:rPr>
+              <w:t>Journal of Evolutionary Biology</w:t>
+            </w:r>
+            <w:r>
+              <w:rPr>
+                <w:rFonts w:ascii="Lato Light" w:hAnsi="Lato Light"/>
+              </w:rPr>
+              <w:t xml:space="preserve"> 29:1585-1592.</w:t>
+            </w:r>
+          </w:p>
+          <w:p>
+            <w:pPr>
+              <w:spacing w:after="120"/>
+              <w:rPr>
+                <w:rFonts w:ascii="Lato Light" w:hAnsi="Lato Light"/>
+              </w:rPr>
+            </w:pPr>
+            <w:r>
+              <w:rPr>
+                <w:rFonts w:ascii="Lato Light" w:hAnsi="Lato Light"/>
+              </w:rPr>
+              <w:t xml:space="preserve">19. </w:t>
+            </w:r>
+            <w:r>
+              <w:rPr>
+                <w:rFonts w:ascii="Lato Light" w:hAnsi="Lato Light"/>
+              </w:rPr>
+              <w:t>Iskandar J</w:t>
+            </w:r>
+            <w:r>
+              <w:rPr>
+                <w:rFonts w:ascii="Lato Light" w:hAnsi="Lato Light"/>
+              </w:rPr>
+              <w:t>.</w:t>
+            </w:r>
+            <w:r>
+              <w:rPr>
+                <w:rFonts w:ascii="Lato Light" w:hAnsi="Lato Light"/>
+              </w:rPr>
+              <w:t>P</w:t>
+            </w:r>
+            <w:r>
+              <w:rPr>
+                <w:rFonts w:ascii="Lato Light" w:hAnsi="Lato Light"/>
+              </w:rPr>
+              <w:t>.*</w:t>
+            </w:r>
+            <w:r>
+              <w:rPr>
+                <w:rFonts w:ascii="Lato Light" w:hAnsi="Lato Light"/>
+              </w:rPr>
+              <w:t>, Eliason C</w:t>
+            </w:r>
+            <w:r>
+              <w:rPr>
+                <w:rFonts w:ascii="Lato Light" w:hAnsi="Lato Light"/>
+              </w:rPr>
+              <w:t>.</w:t>
+            </w:r>
+            <w:r>
+              <w:rPr>
+                <w:rFonts w:ascii="Lato Light" w:hAnsi="Lato Light"/>
+              </w:rPr>
+              <w:t>M</w:t>
+            </w:r>
+            <w:r>
+              <w:rPr>
+                <w:rFonts w:ascii="Lato Light" w:hAnsi="Lato Light"/>
+              </w:rPr>
+              <w:t>.</w:t>
+            </w:r>
+            <w:r>
+              <w:rPr>
+                <w:rFonts w:ascii="Lato Light" w:hAnsi="Lato Light"/>
+              </w:rPr>
+              <w:t>, Astrop T</w:t>
+            </w:r>
+            <w:r>
+              <w:rPr>
+                <w:rFonts w:ascii="Lato Light" w:hAnsi="Lato Light"/>
+              </w:rPr>
+              <w:t>.</w:t>
+            </w:r>
+            <w:r>
+              <w:rPr>
+                <w:rFonts w:ascii="Lato Light" w:hAnsi="Lato Light"/>
+              </w:rPr>
+              <w:t>, Igic B</w:t>
+            </w:r>
+            <w:r>
+              <w:rPr>
+                <w:rFonts w:ascii="Lato Light" w:hAnsi="Lato Light"/>
+              </w:rPr>
+              <w:t>.</w:t>
+            </w:r>
+            <w:r>
+              <w:rPr>
+                <w:rFonts w:ascii="Lato Light" w:hAnsi="Lato Light"/>
+              </w:rPr>
+              <w:t xml:space="preserve">, </w:t>
+            </w:r>
+            <w:r>
+              <w:rPr>
+                <w:rFonts w:ascii="Lato" w:hAnsi="Lato"/>
+                <w:b/>
+                <w:bCs/>
+                <w:color w:val="402F79"/>
+              </w:rPr>
+              <w:t>Maia R.</w:t>
+            </w:r>
+            <w:r>
+              <w:rPr>
+                <w:rFonts w:ascii="Lato" w:hAnsi="Lato"/>
+                <w:b/>
+                <w:bCs/>
+                <w:color w:val="402F79"/>
+              </w:rPr>
+              <w:t xml:space="preserve"> </w:t>
+            </w:r>
+            <w:r>
+              <w:rPr>
+                <w:rFonts w:ascii="Lato Light" w:hAnsi="Lato Light"/>
+              </w:rPr>
+              <w:t>&amp; Shawkey M</w:t>
+            </w:r>
+            <w:r>
+              <w:rPr>
+                <w:rFonts w:ascii="Lato Light" w:hAnsi="Lato Light"/>
+              </w:rPr>
+              <w:t xml:space="preserve">.D. 2016. </w:t>
+            </w:r>
+            <w:r>
+              <w:rPr>
+                <w:rFonts w:ascii="Lato Light" w:hAnsi="Lato Light"/>
+              </w:rPr>
+              <w:t>Morphological basis of glossy red</w:t>
+            </w:r>
+            <w:r>
+              <w:rPr>
+                <w:rFonts w:ascii="Lato Light" w:hAnsi="Lato Light"/>
+              </w:rPr>
+              <w:t xml:space="preserve"> plumage colors.</w:t>
+            </w:r>
+            <w:r>
+              <w:rPr>
+                <w:rFonts w:ascii="Lato Light" w:hAnsi="Lato Light"/>
+              </w:rPr>
+              <w:t xml:space="preserve"> </w:t>
+            </w:r>
+            <w:r>
+              <w:rPr>
+                <w:rFonts w:ascii="Lato Light" w:hAnsi="Lato Light"/>
+                <w:i/>
+              </w:rPr>
+              <w:t>Biological Journal of the Linnean Society</w:t>
+            </w:r>
+            <w:r>
+              <w:rPr>
+                <w:rFonts w:ascii="Lato Light" w:hAnsi="Lato Light"/>
+              </w:rPr>
+              <w:t xml:space="preserve"> </w:t>
+            </w:r>
+            <w:r>
+              <w:rPr>
+                <w:rFonts w:ascii="Lato Light" w:hAnsi="Lato Light"/>
+              </w:rPr>
+              <w:t>119:477-487.</w:t>
+            </w:r>
+          </w:p>
+          <w:p>
+            <w:pPr>
+              <w:spacing w:after="120"/>
+              <w:rPr>
+                <w:rFonts w:ascii="Lato Light" w:hAnsi="Lato Light"/>
+              </w:rPr>
+            </w:pPr>
+            <w:r>
+              <w:rPr>
+                <w:rFonts w:ascii="Lato Light" w:hAnsi="Lato Light"/>
+              </w:rPr>
+              <w:t xml:space="preserve">18. </w:t>
+            </w:r>
+            <w:r>
+              <w:rPr>
+                <w:rFonts w:ascii="Lato Light" w:hAnsi="Lato Light"/>
+              </w:rPr>
+              <w:t>Eliason C</w:t>
+            </w:r>
+            <w:r>
+              <w:rPr>
+                <w:rFonts w:ascii="Lato Light" w:hAnsi="Lato Light"/>
+              </w:rPr>
+              <w:t>.</w:t>
+            </w:r>
+            <w:r>
+              <w:rPr>
+                <w:rFonts w:ascii="Lato Light" w:hAnsi="Lato Light"/>
+              </w:rPr>
+              <w:t>M</w:t>
+            </w:r>
+            <w:r>
+              <w:rPr>
+                <w:rFonts w:ascii="Lato Light" w:hAnsi="Lato Light"/>
+              </w:rPr>
+              <w:t>.</w:t>
+            </w:r>
+            <w:r>
+              <w:rPr>
+                <w:rFonts w:ascii="Lato Light" w:hAnsi="Lato Light"/>
+              </w:rPr>
+              <w:t xml:space="preserve">, </w:t>
+            </w:r>
+            <w:r>
+              <w:rPr>
+                <w:rFonts w:ascii="Lato" w:hAnsi="Lato"/>
+                <w:b/>
+                <w:bCs/>
+                <w:color w:val="402F79"/>
+              </w:rPr>
+              <w:t>Maia R.</w:t>
+            </w:r>
+            <w:r>
+              <w:rPr>
+                <w:rFonts w:ascii="Lato" w:hAnsi="Lato"/>
+                <w:b/>
+                <w:bCs/>
+                <w:color w:val="402F79"/>
+              </w:rPr>
+              <w:t xml:space="preserve"> </w:t>
+            </w:r>
+            <w:r>
+              <w:rPr>
+                <w:rFonts w:ascii="Lato Light" w:hAnsi="Lato Light"/>
+              </w:rPr>
+              <w:t>&amp; Shawkey M</w:t>
+            </w:r>
+            <w:r>
+              <w:rPr>
+                <w:rFonts w:ascii="Lato Light" w:hAnsi="Lato Light"/>
+              </w:rPr>
+              <w:t>.</w:t>
+            </w:r>
+            <w:r>
+              <w:rPr>
+                <w:rFonts w:ascii="Lato Light" w:hAnsi="Lato Light"/>
+              </w:rPr>
+              <w:t>D.</w:t>
+            </w:r>
+            <w:r>
+              <w:rPr>
+                <w:rFonts w:ascii="Lato Light" w:hAnsi="Lato Light"/>
+              </w:rPr>
+              <w:t xml:space="preserve"> 2015. </w:t>
+            </w:r>
+            <w:r>
+              <w:rPr>
+                <w:rFonts w:ascii="Lato Light" w:hAnsi="Lato Light"/>
+              </w:rPr>
+              <w:t>Modular color evolution faci</w:t>
+            </w:r>
+            <w:r>
+              <w:rPr>
+                <w:rFonts w:ascii="Lato Light" w:hAnsi="Lato Light"/>
+              </w:rPr>
+              <w:t xml:space="preserve">litated by a complex nanostructure in birds. </w:t>
+            </w:r>
+            <w:r>
+              <w:rPr>
+                <w:rFonts w:ascii="Lato Light" w:hAnsi="Lato Light"/>
+                <w:i/>
+              </w:rPr>
+              <w:t>Evolution</w:t>
+            </w:r>
+            <w:r>
+              <w:rPr>
+                <w:rFonts w:ascii="Lato Light" w:hAnsi="Lato Light"/>
+              </w:rPr>
+              <w:t xml:space="preserve"> 69:357-367.</w:t>
+            </w:r>
+          </w:p>
+          <w:p>
+            <w:pPr>
+              <w:spacing w:after="120"/>
+              <w:rPr>
+                <w:rFonts w:ascii="Lato Light" w:hAnsi="Lato Light"/>
+                <w:lang w:val="pt-BR"/>
+              </w:rPr>
+            </w:pPr>
+            <w:r>
+              <w:rPr>
+                <w:rFonts w:ascii="Lato Light" w:hAnsi="Lato Light"/>
+              </w:rPr>
+              <w:t xml:space="preserve">17. </w:t>
+            </w:r>
+            <w:r>
+              <w:rPr>
+                <w:rFonts w:ascii="Lato Light" w:hAnsi="Lato Light"/>
+              </w:rPr>
+              <w:t>Simons M.J.P.</w:t>
+            </w:r>
+            <w:r>
+              <w:rPr>
+                <w:rFonts w:ascii="dagger" w:hAnsi="dagger"/>
+                <w:vertAlign w:val="superscript"/>
+              </w:rPr>
+              <w:t>†</w:t>
+            </w:r>
+            <w:r>
+              <w:rPr>
+                <w:rFonts w:ascii="Lato Light" w:hAnsi="Lato Light"/>
+              </w:rPr>
+              <w:t xml:space="preserve">, </w:t>
+            </w:r>
+            <w:r>
+              <w:rPr>
+                <w:rFonts w:ascii="Lato" w:hAnsi="Lato"/>
+                <w:b/>
+                <w:bCs/>
+                <w:color w:val="402F79"/>
+              </w:rPr>
+              <w:t>Maia R.</w:t>
+            </w:r>
+            <w:r>
+              <w:rPr>
+                <w:rFonts w:ascii="dagger" w:hAnsi="dagger"/>
+                <w:vertAlign w:val="superscript"/>
+              </w:rPr>
+              <w:t>†</w:t>
+            </w:r>
+            <w:r>
+              <w:rPr>
+                <w:rFonts w:ascii="Lato Light" w:hAnsi="Lato Light"/>
+              </w:rPr>
+              <w:t>, Leenknegt B</w:t>
+            </w:r>
+            <w:r>
+              <w:rPr>
+                <w:rFonts w:ascii="Lato Light" w:hAnsi="Lato Light"/>
+              </w:rPr>
+              <w:t>.*</w:t>
+            </w:r>
+            <w:r>
+              <w:rPr>
+                <w:rFonts w:ascii="Lato Light" w:hAnsi="Lato Light"/>
+              </w:rPr>
+              <w:t xml:space="preserve"> &amp; Verhulst S.</w:t>
+            </w:r>
+            <w:r>
+              <w:rPr>
+                <w:rFonts w:ascii="Lato Light" w:hAnsi="Lato Light"/>
+              </w:rPr>
+              <w:t xml:space="preserve"> 2014. </w:t>
+            </w:r>
+            <w:r>
+              <w:rPr>
+                <w:rFonts w:ascii="Lato Light" w:hAnsi="Lato Light"/>
+              </w:rPr>
+              <w:t>Carotenoid-d</w:t>
+            </w:r>
+            <w:r>
+              <w:rPr>
+                <w:rFonts w:ascii="Lato Light" w:hAnsi="Lato Light"/>
+              </w:rPr>
+              <w:t>ependent signals and the evolu</w:t>
+            </w:r>
+            <w:r>
+              <w:rPr>
+                <w:rFonts w:ascii="Lato Light" w:hAnsi="Lato Light"/>
+              </w:rPr>
+              <w:t>tion of pl</w:t>
+            </w:r>
+            <w:r>
+              <w:rPr>
+                <w:rFonts w:ascii="Lato Light" w:hAnsi="Lato Light"/>
+              </w:rPr>
+              <w:t>asma carotenoid levels in birds.</w:t>
+            </w:r>
+            <w:r>
+              <w:rPr>
+                <w:rFonts w:ascii="Lato Light" w:hAnsi="Lato Light"/>
+              </w:rPr>
+              <w:t xml:space="preserve"> </w:t>
+            </w:r>
+            <w:r>
+              <w:rPr>
+                <w:rFonts w:ascii="Lato Light" w:hAnsi="Lato Light"/>
+                <w:i/>
+                <w:lang w:val="pt-BR"/>
+              </w:rPr>
+              <w:t xml:space="preserve">American Naturalist </w:t>
+            </w:r>
+            <w:r>
+              <w:rPr>
+                <w:rFonts w:ascii="Lato Light" w:hAnsi="Lato Light"/>
+                <w:lang w:val="pt-BR"/>
+              </w:rPr>
+              <w:t>184:741-751.</w:t>
+            </w:r>
+          </w:p>
+          <w:p>
+            <w:pPr>
+              <w:spacing w:after="120"/>
+              <w:rPr>
+                <w:rFonts w:ascii="Lato Light" w:hAnsi="Lato Light"/>
+                <w:lang w:val="pt-BR"/>
+              </w:rPr>
+            </w:pPr>
+            <w:r>
+              <w:rPr>
+                <w:rFonts w:ascii="Lato Light" w:hAnsi="Lato Light"/>
+                <w:lang w:val="pt-BR"/>
+              </w:rPr>
+              <w:t>16.</w:t>
+            </w:r>
+            <w:r>
+              <w:rPr>
+                <w:rFonts w:ascii="Lato Light" w:hAnsi="Lato Light"/>
+                <w:lang w:val="pt-BR"/>
+              </w:rPr>
+              <w:t xml:space="preserve">Manica L.T., </w:t>
+            </w:r>
+            <w:r>
+              <w:rPr>
+                <w:rFonts w:ascii="Lato" w:hAnsi="Lato"/>
+                <w:b/>
+                <w:bCs/>
+                <w:color w:val="402F79"/>
+                <w:lang w:val="pt-BR"/>
+              </w:rPr>
+              <w:t>Maia R.</w:t>
+            </w:r>
+            <w:r>
+              <w:rPr>
+                <w:rFonts w:ascii="Lato Light" w:hAnsi="Lato Light"/>
+                <w:lang w:val="pt-BR"/>
+              </w:rPr>
+              <w:t xml:space="preserve">, Dias A., Podos J. &amp; Macedo R.H. 2014. </w:t>
+            </w:r>
+            <w:r>
+              <w:rPr>
+                <w:rFonts w:ascii="Lato Light" w:hAnsi="Lato Light"/>
+              </w:rPr>
+              <w:t>Vocal output predicts territory qu</w:t>
+            </w:r>
+            <w:r>
+              <w:rPr>
+                <w:rFonts w:ascii="Lato Light" w:hAnsi="Lato Light"/>
+              </w:rPr>
+              <w:t>ality in a Neotropical songbird.</w:t>
+            </w:r>
+            <w:r>
+              <w:rPr>
+                <w:rFonts w:ascii="Lato Light" w:hAnsi="Lato Light"/>
+              </w:rPr>
+              <w:t xml:space="preserve"> </w:t>
+            </w:r>
+            <w:r>
+              <w:rPr>
+                <w:rFonts w:ascii="Lato Light" w:hAnsi="Lato Light"/>
+                <w:i/>
+                <w:lang w:val="pt-BR"/>
+              </w:rPr>
+              <w:t>Behavioural Processes</w:t>
+            </w:r>
+            <w:r>
+              <w:rPr>
+                <w:rFonts w:ascii="Lato Light" w:hAnsi="Lato Light"/>
+                <w:lang w:val="pt-BR"/>
+              </w:rPr>
+              <w:t xml:space="preserve"> 109(A):21-26.</w:t>
+            </w:r>
+          </w:p>
+          <w:p>
+            <w:pPr>
+              <w:spacing w:after="120"/>
+              <w:rPr>
+                <w:rFonts w:ascii="Lato Light" w:hAnsi="Lato Light"/>
+              </w:rPr>
+            </w:pPr>
+            <w:r>
+              <w:rPr>
+                <w:rFonts w:ascii="Lato Light" w:hAnsi="Lato Light"/>
+                <w:lang w:val="pt-BR"/>
+              </w:rPr>
+              <w:t xml:space="preserve">15. </w:t>
+            </w:r>
+            <w:r>
+              <w:rPr>
+                <w:rFonts w:ascii="Lato Light" w:hAnsi="Lato Light"/>
+                <w:lang w:val="pt-BR"/>
+              </w:rPr>
+              <w:t xml:space="preserve">Pessoa D.M.A., </w:t>
+            </w:r>
+            <w:r>
+              <w:rPr>
+                <w:rFonts w:ascii="Lato" w:hAnsi="Lato"/>
+                <w:b/>
+                <w:bCs/>
+                <w:color w:val="402F79"/>
+                <w:lang w:val="pt-BR"/>
+              </w:rPr>
+              <w:t>Maia R.</w:t>
+            </w:r>
+            <w:r>
+              <w:rPr>
+                <w:rFonts w:ascii="Lato Light" w:hAnsi="Lato Light"/>
+                <w:lang w:val="pt-BR"/>
+              </w:rPr>
+              <w:t xml:space="preserve">, Ajuz R.C.A., Moraes P.Z.P.M.R., Spyrides M.H.C. &amp; Pessoa V.F. 2014. </w:t>
+            </w:r>
+            <w:r>
+              <w:rPr>
+                <w:rFonts w:ascii="Lato Light" w:hAnsi="Lato Light"/>
+              </w:rPr>
+              <w:t>Th</w:t>
+            </w:r>
+            <w:r>
+              <w:rPr>
+                <w:rFonts w:ascii="Lato Light" w:hAnsi="Lato Light"/>
+              </w:rPr>
+              <w:t>e adaptive value of primate color</w:t>
+            </w:r>
+            <w:r>
+              <w:rPr>
+                <w:rFonts w:ascii="Lato Light" w:hAnsi="Lato Light"/>
+              </w:rPr>
+              <w:t xml:space="preserve"> vision for predator detection. </w:t>
+            </w:r>
+            <w:r>
+              <w:rPr>
+                <w:rFonts w:ascii="Lato Light" w:hAnsi="Lato Light"/>
+                <w:i/>
+              </w:rPr>
+              <w:t xml:space="preserve">American Journal </w:t>
+            </w:r>
+            <w:r>
+              <w:rPr>
+                <w:rFonts w:ascii="Lato Light" w:hAnsi="Lato Light"/>
+                <w:i/>
+              </w:rPr>
+              <w:t xml:space="preserve">of Primatology </w:t>
+            </w:r>
+            <w:r>
+              <w:rPr>
+                <w:rFonts w:ascii="Lato Light" w:hAnsi="Lato Light"/>
+              </w:rPr>
+              <w:t>76:721-729.</w:t>
+            </w:r>
+          </w:p>
+          <w:p>
+            <w:pPr>
+              <w:spacing w:after="120"/>
+              <w:rPr>
+                <w:rFonts w:ascii="Lato Light" w:hAnsi="Lato Light"/>
+              </w:rPr>
+            </w:pPr>
+            <w:r>
+              <w:rPr>
+                <w:rFonts w:ascii="Lato Light" w:hAnsi="Lato Light"/>
+              </w:rPr>
+              <w:t xml:space="preserve">14. </w:t>
+            </w:r>
+            <w:r>
+              <w:rPr>
+                <w:rFonts w:ascii="Lato" w:hAnsi="Lato"/>
+                <w:b/>
+                <w:bCs/>
+                <w:color w:val="402F79"/>
+              </w:rPr>
+              <w:t>Maia R.</w:t>
+            </w:r>
+            <w:r>
+              <w:rPr>
+                <w:rFonts w:ascii="Lato Light" w:hAnsi="Lato Light"/>
+              </w:rPr>
+              <w:t>, Rubenstein D</w:t>
+            </w:r>
+            <w:r>
+              <w:rPr>
+                <w:rFonts w:ascii="Lato Light" w:hAnsi="Lato Light"/>
+              </w:rPr>
+              <w:t>.</w:t>
+            </w:r>
+            <w:r>
+              <w:rPr>
+                <w:rFonts w:ascii="Lato Light" w:hAnsi="Lato Light"/>
+              </w:rPr>
+              <w:t>R</w:t>
+            </w:r>
+            <w:r>
+              <w:rPr>
+                <w:rFonts w:ascii="Lato Light" w:hAnsi="Lato Light"/>
+              </w:rPr>
+              <w:t>.</w:t>
+            </w:r>
+            <w:r>
+              <w:rPr>
+                <w:rFonts w:ascii="Lato Light" w:hAnsi="Lato Light"/>
+              </w:rPr>
+              <w:t xml:space="preserve"> &amp; Shawkey M</w:t>
+            </w:r>
+            <w:r>
+              <w:rPr>
+                <w:rFonts w:ascii="Lato Light" w:hAnsi="Lato Light"/>
+              </w:rPr>
+              <w:t>.</w:t>
+            </w:r>
+            <w:r>
+              <w:rPr>
+                <w:rFonts w:ascii="Lato Light" w:hAnsi="Lato Light"/>
+              </w:rPr>
+              <w:t>D.</w:t>
+            </w:r>
+            <w:r>
+              <w:rPr>
+                <w:rFonts w:ascii="Lato Light" w:hAnsi="Lato Light"/>
+              </w:rPr>
+              <w:t xml:space="preserve"> 2013. </w:t>
+            </w:r>
+            <w:r>
+              <w:rPr>
+                <w:rFonts w:ascii="Lato Light" w:hAnsi="Lato Light"/>
+              </w:rPr>
+              <w:t>Key ornamental</w:t>
+            </w:r>
+            <w:r>
+              <w:rPr>
+                <w:rFonts w:ascii="Lato Light" w:hAnsi="Lato Light"/>
+              </w:rPr>
+              <w:t xml:space="preserve"> innovations facilitate diversification in an avian radiation.</w:t>
+            </w:r>
+            <w:r>
+              <w:rPr>
+                <w:rFonts w:ascii="Lato Light" w:hAnsi="Lato Light"/>
+              </w:rPr>
+              <w:t xml:space="preserve"> </w:t>
+            </w:r>
+            <w:r>
+              <w:rPr>
+                <w:rFonts w:ascii="Lato Light" w:hAnsi="Lato Light"/>
+                <w:i/>
+              </w:rPr>
+              <w:t>Proceedings of the National Academy o</w:t>
+            </w:r>
+            <w:r>
+              <w:rPr>
+                <w:rFonts w:ascii="Lato Light" w:hAnsi="Lato Light"/>
+                <w:i/>
+              </w:rPr>
+              <w:t>f Sciences</w:t>
+            </w:r>
+            <w:r>
+              <w:rPr>
+                <w:rFonts w:ascii="Lato Light" w:hAnsi="Lato Light"/>
+              </w:rPr>
+              <w:t xml:space="preserve"> 110:10687-10692</w:t>
+            </w:r>
+          </w:p>
+          <w:p>
+            <w:pPr>
+              <w:spacing w:after="120"/>
+              <w:rPr>
+                <w:rFonts w:ascii="Lato Light" w:hAnsi="Lato Light"/>
+              </w:rPr>
+            </w:pPr>
+            <w:r>
+              <w:rPr>
+                <w:rFonts w:ascii="Lato Light" w:hAnsi="Lato Light"/>
+              </w:rPr>
+              <w:t xml:space="preserve">13. </w:t>
+            </w:r>
+            <w:r>
+              <w:rPr>
+                <w:rFonts w:ascii="Lato" w:hAnsi="Lato"/>
+                <w:b/>
+                <w:bCs/>
+                <w:color w:val="402F79"/>
+              </w:rPr>
+              <w:t>Maia R.</w:t>
+            </w:r>
+            <w:r>
+              <w:rPr>
+                <w:rFonts w:ascii="Lato Light" w:hAnsi="Lato Light"/>
+              </w:rPr>
+              <w:t>, Eliason</w:t>
+            </w:r>
+            <w:r>
+              <w:rPr>
+                <w:rFonts w:ascii="Lato Light" w:hAnsi="Lato Light"/>
+              </w:rPr>
+              <w:t xml:space="preserve"> C</w:t>
+            </w:r>
+            <w:r>
+              <w:rPr>
+                <w:rFonts w:ascii="Lato Light" w:hAnsi="Lato Light"/>
+              </w:rPr>
+              <w:t>.</w:t>
+            </w:r>
+            <w:r>
+              <w:rPr>
+                <w:rFonts w:ascii="Lato Light" w:hAnsi="Lato Light"/>
+              </w:rPr>
+              <w:t>M</w:t>
+            </w:r>
+            <w:r>
+              <w:rPr>
+                <w:rFonts w:ascii="Lato Light" w:hAnsi="Lato Light"/>
+              </w:rPr>
+              <w:t>., Bitton</w:t>
+            </w:r>
+            <w:r>
+              <w:rPr>
+                <w:rFonts w:ascii="Lato Light" w:hAnsi="Lato Light"/>
+              </w:rPr>
+              <w:t xml:space="preserve"> P</w:t>
+            </w:r>
+            <w:r>
+              <w:rPr>
+                <w:rFonts w:ascii="Lato Light" w:hAnsi="Lato Light"/>
+              </w:rPr>
+              <w:t>.</w:t>
+            </w:r>
+            <w:r>
+              <w:rPr>
+                <w:rFonts w:ascii="Lato Light" w:hAnsi="Lato Light"/>
+              </w:rPr>
+              <w:t>-P</w:t>
+            </w:r>
+            <w:r>
+              <w:rPr>
+                <w:rFonts w:ascii="Lato Light" w:hAnsi="Lato Light"/>
+              </w:rPr>
+              <w:t>., Doucet</w:t>
+            </w:r>
+            <w:r>
+              <w:rPr>
+                <w:rFonts w:ascii="Lato Light" w:hAnsi="Lato Light"/>
+              </w:rPr>
+              <w:t xml:space="preserve"> S</w:t>
+            </w:r>
+            <w:r>
+              <w:rPr>
+                <w:rFonts w:ascii="Lato Light" w:hAnsi="Lato Light"/>
+              </w:rPr>
+              <w:t>.</w:t>
+            </w:r>
+            <w:r>
+              <w:rPr>
+                <w:rFonts w:ascii="Lato Light" w:hAnsi="Lato Light"/>
+              </w:rPr>
+              <w:t>M</w:t>
+            </w:r>
+            <w:r>
+              <w:rPr>
+                <w:rFonts w:ascii="Lato Light" w:hAnsi="Lato Light"/>
+              </w:rPr>
+              <w:t>.</w:t>
+            </w:r>
+            <w:r>
+              <w:rPr>
+                <w:rFonts w:ascii="Lato Light" w:hAnsi="Lato Light"/>
+              </w:rPr>
+              <w:t xml:space="preserve"> &amp; Shawkey M</w:t>
+            </w:r>
+            <w:r>
+              <w:rPr>
+                <w:rFonts w:ascii="Lato Light" w:hAnsi="Lato Light"/>
+              </w:rPr>
+              <w:t>.</w:t>
+            </w:r>
+            <w:r>
+              <w:rPr>
+                <w:rFonts w:ascii="Lato Light" w:hAnsi="Lato Light"/>
+              </w:rPr>
+              <w:t>D.</w:t>
+            </w:r>
+            <w:r>
+              <w:rPr>
+                <w:rFonts w:ascii="Lato Light" w:hAnsi="Lato Light"/>
+              </w:rPr>
+              <w:t xml:space="preserve"> 2013. </w:t>
+            </w:r>
+            <w:r>
+              <w:rPr>
+                <w:rFonts w:ascii="Lato Light" w:hAnsi="Lato Light"/>
+              </w:rPr>
+              <w:t>pavo: an R package for the analysis, visualization an</w:t>
+            </w:r>
+            <w:r>
+              <w:rPr>
+                <w:rFonts w:ascii="Lato Light" w:hAnsi="Lato Light"/>
+              </w:rPr>
+              <w:t>d organization of spectral data.</w:t>
+            </w:r>
+            <w:r>
+              <w:rPr>
+                <w:rFonts w:ascii="Lato Light" w:hAnsi="Lato Light"/>
+              </w:rPr>
+              <w:t xml:space="preserve"> </w:t>
+            </w:r>
+            <w:r>
+              <w:rPr>
+                <w:rFonts w:ascii="Lato Light" w:hAnsi="Lato Light"/>
+                <w:i/>
+              </w:rPr>
+              <w:t xml:space="preserve">Methods in Ecology </w:t>
+            </w:r>
+            <w:r>
+              <w:rPr>
+                <w:rFonts w:ascii="Lato Light" w:hAnsi="Lato Light"/>
+                <w:i/>
+              </w:rPr>
+              <w:t>&amp; Evolution</w:t>
+            </w:r>
+            <w:r>
+              <w:rPr>
+                <w:rFonts w:ascii="Lato Light" w:hAnsi="Lato Light"/>
+              </w:rPr>
+              <w:t xml:space="preserve"> 4:906-913.</w:t>
+            </w:r>
+          </w:p>
+          <w:p>
+            <w:pPr>
+              <w:spacing w:after="120"/>
+              <w:rPr>
+                <w:rFonts w:ascii="Lato Light" w:hAnsi="Lato Light"/>
+                <w:lang w:val="pt-BR"/>
+              </w:rPr>
+            </w:pPr>
+            <w:r>
+              <w:rPr>
+                <w:rFonts w:ascii="Lato Light" w:hAnsi="Lato Light"/>
+              </w:rPr>
+              <w:lastRenderedPageBreak/>
+              <w:t xml:space="preserve">12. </w:t>
+            </w:r>
+            <w:r>
+              <w:rPr>
+                <w:rFonts w:ascii="Lato Light" w:hAnsi="Lato Light"/>
+              </w:rPr>
+              <w:t>Sicsú</w:t>
+            </w:r>
+            <w:r>
+              <w:rPr>
+                <w:rFonts w:ascii="Lato Light" w:hAnsi="Lato Light"/>
+              </w:rPr>
+              <w:t xml:space="preserve"> P</w:t>
+            </w:r>
+            <w:r>
+              <w:rPr>
+                <w:rFonts w:ascii="Lato Light" w:hAnsi="Lato Light"/>
+              </w:rPr>
+              <w:t>.*</w:t>
+            </w:r>
+            <w:r>
+              <w:rPr>
+                <w:rFonts w:ascii="Lato Light" w:hAnsi="Lato Light"/>
+              </w:rPr>
+              <w:t>, Manica L</w:t>
+            </w:r>
+            <w:r>
+              <w:rPr>
+                <w:rFonts w:ascii="Lato Light" w:hAnsi="Lato Light"/>
+              </w:rPr>
+              <w:t>.</w:t>
+            </w:r>
+            <w:r>
+              <w:rPr>
+                <w:rFonts w:ascii="Lato Light" w:hAnsi="Lato Light"/>
+              </w:rPr>
+              <w:t>T</w:t>
+            </w:r>
+            <w:r>
+              <w:rPr>
+                <w:rFonts w:ascii="Lato Light" w:hAnsi="Lato Light"/>
+              </w:rPr>
+              <w:t>.</w:t>
+            </w:r>
+            <w:r>
+              <w:rPr>
+                <w:rFonts w:ascii="Lato Light" w:hAnsi="Lato Light"/>
+              </w:rPr>
+              <w:t xml:space="preserve">, </w:t>
+            </w:r>
+            <w:r>
+              <w:rPr>
+                <w:rFonts w:ascii="Lato" w:hAnsi="Lato"/>
+                <w:b/>
+                <w:bCs/>
+                <w:color w:val="402F79"/>
+              </w:rPr>
+              <w:t>Maia R.</w:t>
+            </w:r>
+            <w:r>
+              <w:rPr>
+                <w:rFonts w:ascii="Lato" w:hAnsi="Lato"/>
+                <w:b/>
+                <w:bCs/>
+                <w:color w:val="402F79"/>
+              </w:rPr>
+              <w:t xml:space="preserve"> </w:t>
+            </w:r>
+            <w:r>
+              <w:rPr>
+                <w:rFonts w:ascii="Lato Light" w:hAnsi="Lato Light"/>
+              </w:rPr>
+              <w:t>&amp; Macedo R</w:t>
+            </w:r>
+            <w:r>
+              <w:rPr>
+                <w:rFonts w:ascii="Lato Light" w:hAnsi="Lato Light"/>
+              </w:rPr>
+              <w:t xml:space="preserve">.H. 2013. </w:t>
+            </w:r>
+            <w:r>
+              <w:rPr>
+                <w:rFonts w:ascii="Lato Light" w:hAnsi="Lato Light"/>
+              </w:rPr>
+              <w:t xml:space="preserve">Here comes the sun: </w:t>
+            </w:r>
+            <w:r>
+              <w:rPr>
+                <w:rFonts w:ascii="Lato Light" w:hAnsi="Lato Light"/>
+              </w:rPr>
+              <w:t>multimodal displays are associ</w:t>
+            </w:r>
+            <w:r>
+              <w:rPr>
+                <w:rFonts w:ascii="Lato Light" w:hAnsi="Lato Light"/>
+              </w:rPr>
+              <w:t>ated with sunlight incidence.</w:t>
+            </w:r>
+            <w:r>
+              <w:rPr>
+                <w:rFonts w:ascii="Lato Light" w:hAnsi="Lato Light"/>
+              </w:rPr>
+              <w:t xml:space="preserve"> </w:t>
+            </w:r>
+            <w:r>
+              <w:rPr>
+                <w:rFonts w:ascii="Lato Light" w:hAnsi="Lato Light"/>
+                <w:i/>
+                <w:lang w:val="pt-BR"/>
+              </w:rPr>
+              <w:t xml:space="preserve">Behavioral Ecology </w:t>
+            </w:r>
+            <w:r>
+              <w:rPr>
+                <w:rFonts w:ascii="Lato Light" w:hAnsi="Lato Light"/>
+                <w:i/>
+                <w:lang w:val="pt-BR"/>
+              </w:rPr>
+              <w:t>&amp; Sociobiology</w:t>
+            </w:r>
+            <w:r>
+              <w:rPr>
+                <w:rFonts w:ascii="Lato Light" w:hAnsi="Lato Light"/>
+                <w:lang w:val="pt-BR"/>
+              </w:rPr>
+              <w:t xml:space="preserve"> 67:1633-1642.</w:t>
+            </w:r>
+          </w:p>
+          <w:p>
+            <w:pPr>
+              <w:spacing w:after="120"/>
+              <w:rPr>
+                <w:rFonts w:ascii="Lato Light" w:hAnsi="Lato Light"/>
+              </w:rPr>
+            </w:pPr>
+            <w:r>
+              <w:rPr>
+                <w:rFonts w:ascii="Lato Light" w:hAnsi="Lato Light"/>
+                <w:lang w:val="pt-BR"/>
+              </w:rPr>
+              <w:t xml:space="preserve">11. </w:t>
+            </w:r>
+            <w:r>
+              <w:rPr>
+                <w:rFonts w:ascii="Lato" w:hAnsi="Lato"/>
+                <w:b/>
+                <w:bCs/>
+                <w:color w:val="402F79"/>
+                <w:lang w:val="pt-BR"/>
+              </w:rPr>
+              <w:t>Maia R.</w:t>
+            </w:r>
+            <w:r>
+              <w:rPr>
+                <w:rFonts w:ascii="Lato Light" w:hAnsi="Lato Light"/>
+                <w:lang w:val="pt-BR"/>
+              </w:rPr>
+              <w:t>, Brasileiro L</w:t>
+            </w:r>
+            <w:r>
+              <w:rPr>
+                <w:rFonts w:ascii="Lato Light" w:hAnsi="Lato Light"/>
+                <w:lang w:val="pt-BR"/>
+              </w:rPr>
+              <w:t>.</w:t>
+            </w:r>
+            <w:r>
+              <w:rPr>
+                <w:rFonts w:ascii="Lato Light" w:hAnsi="Lato Light"/>
+                <w:lang w:val="pt-BR"/>
+              </w:rPr>
+              <w:t>, Lacava R</w:t>
+            </w:r>
+            <w:r>
+              <w:rPr>
+                <w:rFonts w:ascii="Lato Light" w:hAnsi="Lato Light"/>
+                <w:lang w:val="pt-BR"/>
+              </w:rPr>
+              <w:t>.</w:t>
+            </w:r>
+            <w:r>
+              <w:rPr>
+                <w:rFonts w:ascii="Lato Light" w:hAnsi="Lato Light"/>
+                <w:lang w:val="pt-BR"/>
+              </w:rPr>
+              <w:t>V</w:t>
+            </w:r>
+            <w:r>
+              <w:rPr>
+                <w:rFonts w:ascii="Lato Light" w:hAnsi="Lato Light"/>
+                <w:lang w:val="pt-BR"/>
+              </w:rPr>
+              <w:t>.</w:t>
+            </w:r>
+            <w:r>
+              <w:rPr>
+                <w:rFonts w:ascii="Lato Light" w:hAnsi="Lato Light"/>
+                <w:lang w:val="pt-BR"/>
+              </w:rPr>
+              <w:t xml:space="preserve"> &amp; Macedo R</w:t>
+            </w:r>
+            <w:r>
+              <w:rPr>
+                <w:rFonts w:ascii="Lato Light" w:hAnsi="Lato Light"/>
+                <w:lang w:val="pt-BR"/>
+              </w:rPr>
+              <w:t>.</w:t>
+            </w:r>
+            <w:r>
+              <w:rPr>
+                <w:rFonts w:ascii="Lato Light" w:hAnsi="Lato Light"/>
+                <w:lang w:val="pt-BR"/>
+              </w:rPr>
+              <w:t>H.</w:t>
+            </w:r>
+            <w:r>
+              <w:rPr>
+                <w:rFonts w:ascii="Lato Light" w:hAnsi="Lato Light"/>
+                <w:lang w:val="pt-BR"/>
+              </w:rPr>
+              <w:t xml:space="preserve"> 2012. </w:t>
+            </w:r>
+            <w:r>
+              <w:rPr>
+                <w:rFonts w:ascii="Lato Light" w:hAnsi="Lato Light"/>
+              </w:rPr>
+              <w:t xml:space="preserve">Social environment </w:t>
+            </w:r>
+            <w:r>
+              <w:rPr>
+                <w:rFonts w:ascii="Lato Light" w:hAnsi="Lato Light"/>
+              </w:rPr>
+              <w:t>aff</w:t>
+            </w:r>
+            <w:r>
+              <w:rPr>
+                <w:rFonts w:ascii="Lato Light" w:hAnsi="Lato Light"/>
+              </w:rPr>
+              <w:t>ects acquisition and color of structural nuptial plumage in a sexually dimorphic tropical pas</w:t>
+            </w:r>
+            <w:r>
+              <w:rPr>
+                <w:rFonts w:ascii="Lato Light" w:hAnsi="Lato Light"/>
+              </w:rPr>
+              <w:t xml:space="preserve">serine. </w:t>
+            </w:r>
+            <w:r>
+              <w:rPr>
+                <w:rFonts w:ascii="Lato Light" w:hAnsi="Lato Light"/>
+                <w:i/>
+              </w:rPr>
+              <w:t>PLOS ONE</w:t>
+            </w:r>
+            <w:r>
+              <w:rPr>
+                <w:rFonts w:ascii="Lato Light" w:hAnsi="Lato Light"/>
+              </w:rPr>
+              <w:t xml:space="preserve"> 7:e47501.</w:t>
+            </w:r>
+          </w:p>
+          <w:p>
+            <w:pPr>
+              <w:spacing w:after="120"/>
+              <w:rPr>
+                <w:rFonts w:ascii="Lato Light" w:hAnsi="Lato Light"/>
+              </w:rPr>
+            </w:pPr>
+            <w:r>
+              <w:rPr>
+                <w:rFonts w:ascii="Lato Light" w:hAnsi="Lato Light"/>
+              </w:rPr>
+              <w:t xml:space="preserve">10. </w:t>
+            </w:r>
+            <w:r>
+              <w:rPr>
+                <w:rFonts w:ascii="Lato Light" w:hAnsi="Lato Light"/>
+              </w:rPr>
+              <w:t>Snyder H</w:t>
+            </w:r>
+            <w:r>
+              <w:rPr>
+                <w:rFonts w:ascii="Lato Light" w:hAnsi="Lato Light"/>
+              </w:rPr>
+              <w:t>.</w:t>
+            </w:r>
+            <w:r>
+              <w:rPr>
+                <w:rFonts w:ascii="Lato Light" w:hAnsi="Lato Light"/>
+              </w:rPr>
+              <w:t>K</w:t>
+            </w:r>
+            <w:r>
+              <w:rPr>
+                <w:rFonts w:ascii="Lato Light" w:hAnsi="Lato Light"/>
+              </w:rPr>
+              <w:t>.*</w:t>
+            </w:r>
+            <w:r>
+              <w:rPr>
+                <w:rFonts w:ascii="Lato Light" w:hAnsi="Lato Light"/>
+              </w:rPr>
+              <w:t>,</w:t>
+            </w:r>
+            <w:r>
+              <w:rPr>
+                <w:rFonts w:ascii="Lato" w:hAnsi="Lato"/>
+                <w:b/>
+                <w:bCs/>
+                <w:color w:val="402F79"/>
+              </w:rPr>
+              <w:t xml:space="preserve"> </w:t>
+            </w:r>
+            <w:r>
+              <w:rPr>
+                <w:rFonts w:ascii="Lato" w:hAnsi="Lato"/>
+                <w:b/>
+                <w:bCs/>
+                <w:color w:val="402F78"/>
+              </w:rPr>
+              <w:t>Maia</w:t>
+            </w:r>
+            <w:r>
+              <w:rPr>
+                <w:rFonts w:ascii="Lato" w:hAnsi="Lato"/>
+                <w:b/>
+                <w:bCs/>
+                <w:color w:val="402F79"/>
+              </w:rPr>
+              <w:t xml:space="preserve"> R.</w:t>
+            </w:r>
+            <w:r>
+              <w:rPr>
+                <w:rFonts w:ascii="Lato Light" w:hAnsi="Lato Light"/>
+              </w:rPr>
+              <w:t>, D</w:t>
+            </w:r>
+            <w:r>
+              <w:rPr>
+                <w:rFonts w:ascii="Calibri" w:eastAsia="Calibri" w:hAnsi="Calibri" w:cs="Calibri"/>
+              </w:rPr>
+              <w:t>ˊ</w:t>
+            </w:r>
+            <w:r>
+              <w:rPr>
+                <w:rFonts w:ascii="Lato Light" w:hAnsi="Lato Light"/>
+              </w:rPr>
+              <w:t>Alba L</w:t>
+            </w:r>
+            <w:r>
+              <w:rPr>
+                <w:rFonts w:ascii="Lato Light" w:hAnsi="Lato Light"/>
+              </w:rPr>
+              <w:t>.</w:t>
+            </w:r>
+            <w:r>
+              <w:rPr>
+                <w:rFonts w:ascii="Lato Light" w:hAnsi="Lato Light"/>
+              </w:rPr>
+              <w:t>, Shultz A</w:t>
+            </w:r>
+            <w:r>
+              <w:rPr>
+                <w:rFonts w:ascii="Lato Light" w:hAnsi="Lato Light"/>
+              </w:rPr>
+              <w:t>.</w:t>
+            </w:r>
+            <w:r>
+              <w:rPr>
+                <w:rFonts w:ascii="Lato Light" w:hAnsi="Lato Light"/>
+              </w:rPr>
+              <w:t>J</w:t>
+            </w:r>
+            <w:r>
+              <w:rPr>
+                <w:rFonts w:ascii="Lato Light" w:hAnsi="Lato Light"/>
+              </w:rPr>
+              <w:t>.</w:t>
+            </w:r>
+            <w:r>
+              <w:rPr>
+                <w:rFonts w:ascii="Lato Light" w:hAnsi="Lato Light"/>
+              </w:rPr>
+              <w:t>, Rowe K</w:t>
+            </w:r>
+            <w:r>
+              <w:rPr>
+                <w:rFonts w:ascii="Lato Light" w:hAnsi="Lato Light"/>
+              </w:rPr>
+              <w:t>.</w:t>
+            </w:r>
+            <w:r>
+              <w:rPr>
+                <w:rFonts w:ascii="Lato Light" w:hAnsi="Lato Light"/>
+              </w:rPr>
+              <w:t>M</w:t>
+            </w:r>
+            <w:r>
+              <w:rPr>
+                <w:rFonts w:ascii="Lato Light" w:hAnsi="Lato Light"/>
+              </w:rPr>
+              <w:t>.</w:t>
+            </w:r>
+            <w:r>
+              <w:rPr>
+                <w:rFonts w:ascii="Lato Light" w:hAnsi="Lato Light"/>
+              </w:rPr>
+              <w:t>C</w:t>
+            </w:r>
+            <w:r>
+              <w:rPr>
+                <w:rFonts w:ascii="Lato Light" w:hAnsi="Lato Light"/>
+              </w:rPr>
+              <w:t>.</w:t>
+            </w:r>
+            <w:r>
+              <w:rPr>
+                <w:rFonts w:ascii="Lato Light" w:hAnsi="Lato Light"/>
+              </w:rPr>
+              <w:t>, Rowe K</w:t>
+            </w:r>
+            <w:r>
+              <w:rPr>
+                <w:rFonts w:ascii="Lato Light" w:hAnsi="Lato Light"/>
+              </w:rPr>
+              <w:t>.</w:t>
+            </w:r>
+            <w:r>
+              <w:rPr>
+                <w:rFonts w:ascii="Lato Light" w:hAnsi="Lato Light"/>
+              </w:rPr>
+              <w:t>C</w:t>
+            </w:r>
+            <w:r>
+              <w:rPr>
+                <w:rFonts w:ascii="Lato Light" w:hAnsi="Lato Light"/>
+              </w:rPr>
+              <w:t>.</w:t>
+            </w:r>
+            <w:r>
+              <w:rPr>
+                <w:rFonts w:ascii="Lato Light" w:hAnsi="Lato Light"/>
+              </w:rPr>
+              <w:t xml:space="preserve"> &amp; Shawkey M</w:t>
+            </w:r>
+            <w:r>
+              <w:rPr>
+                <w:rFonts w:ascii="Lato Light" w:hAnsi="Lato Light"/>
+              </w:rPr>
+              <w:t>.</w:t>
+            </w:r>
+            <w:r>
+              <w:rPr>
+                <w:rFonts w:ascii="Lato Light" w:hAnsi="Lato Light"/>
+              </w:rPr>
+              <w:t>D.</w:t>
+            </w:r>
+            <w:r>
+              <w:rPr>
+                <w:rFonts w:ascii="Lato Light" w:hAnsi="Lato Light"/>
+              </w:rPr>
+              <w:t xml:space="preserve"> 2012. </w:t>
+            </w:r>
+            <w:r>
+              <w:rPr>
+                <w:rFonts w:ascii="Lato Light" w:hAnsi="Lato Light"/>
+              </w:rPr>
+              <w:t>Iridescent colour production in hairs of blind golden moles (Chrysochloridae)</w:t>
+            </w:r>
+            <w:r>
+              <w:rPr>
+                <w:rFonts w:ascii="Lato Light" w:hAnsi="Lato Light"/>
+              </w:rPr>
+              <w:t xml:space="preserve">. </w:t>
+            </w:r>
+            <w:r>
+              <w:rPr>
+                <w:rFonts w:ascii="Lato Light" w:hAnsi="Lato Light"/>
+                <w:i/>
+              </w:rPr>
+              <w:t>Biology Letters</w:t>
+            </w:r>
+            <w:r>
+              <w:rPr>
+                <w:rFonts w:ascii="Lato Light" w:hAnsi="Lato Light"/>
+              </w:rPr>
+              <w:t xml:space="preserve"> 8:393-396.</w:t>
+            </w:r>
+          </w:p>
+          <w:p>
+            <w:pPr>
+              <w:spacing w:after="120"/>
+              <w:rPr>
+                <w:rFonts w:ascii="Lato Light" w:hAnsi="Lato Light"/>
+              </w:rPr>
+            </w:pPr>
+            <w:r>
+              <w:rPr>
+                <w:rFonts w:ascii="Lato Light" w:hAnsi="Lato Light"/>
+              </w:rPr>
+              <w:t xml:space="preserve">09. </w:t>
+            </w:r>
+            <w:r>
+              <w:rPr>
+                <w:rFonts w:ascii="Lato" w:hAnsi="Lato"/>
+                <w:b/>
+                <w:bCs/>
+                <w:color w:val="402F79"/>
+              </w:rPr>
+              <w:t>Maia R.</w:t>
+            </w:r>
+            <w:r>
+              <w:rPr>
+                <w:rFonts w:ascii="Lato Light" w:hAnsi="Lato Light"/>
+              </w:rPr>
+              <w:t>, Macedo R</w:t>
+            </w:r>
+            <w:r>
+              <w:rPr>
+                <w:rFonts w:ascii="Lato Light" w:hAnsi="Lato Light"/>
+              </w:rPr>
+              <w:t>.</w:t>
+            </w:r>
+            <w:r>
+              <w:rPr>
+                <w:rFonts w:ascii="Lato Light" w:hAnsi="Lato Light"/>
+              </w:rPr>
+              <w:t>H</w:t>
+            </w:r>
+            <w:r>
+              <w:rPr>
+                <w:rFonts w:ascii="Lato Light" w:hAnsi="Lato Light"/>
+              </w:rPr>
+              <w:t>.</w:t>
+            </w:r>
+            <w:r>
+              <w:rPr>
+                <w:rFonts w:ascii="Lato Light" w:hAnsi="Lato Light"/>
+              </w:rPr>
+              <w:t xml:space="preserve"> &amp; Shawkey M</w:t>
+            </w:r>
+            <w:r>
+              <w:rPr>
+                <w:rFonts w:ascii="Lato Light" w:hAnsi="Lato Light"/>
+              </w:rPr>
+              <w:t xml:space="preserve">.D. 2012. </w:t>
+            </w:r>
+            <w:r>
+              <w:rPr>
+                <w:rFonts w:ascii="Lato Light" w:hAnsi="Lato Light"/>
+              </w:rPr>
+              <w:t>Nanostructural self-assembly of iridescent feath</w:t>
+            </w:r>
+            <w:r>
+              <w:rPr>
+                <w:rFonts w:ascii="Lato Light" w:hAnsi="Lato Light"/>
+              </w:rPr>
+              <w:t>er barbules through depletion att</w:t>
+            </w:r>
+            <w:r>
+              <w:rPr>
+                <w:rFonts w:ascii="Lato Light" w:hAnsi="Lato Light"/>
+              </w:rPr>
+              <w:t>raction of me</w:t>
+            </w:r>
+            <w:r>
+              <w:rPr>
+                <w:rFonts w:ascii="Lato Light" w:hAnsi="Lato Light"/>
+              </w:rPr>
+              <w:t>lanosomes during keratinization.</w:t>
+            </w:r>
+            <w:r>
+              <w:rPr>
+                <w:rFonts w:ascii="Lato Light" w:hAnsi="Lato Light"/>
+              </w:rPr>
+              <w:t xml:space="preserve"> </w:t>
+            </w:r>
+            <w:r>
+              <w:rPr>
+                <w:rFonts w:ascii="Lato Light" w:hAnsi="Lato Light"/>
+                <w:i/>
+              </w:rPr>
+              <w:t xml:space="preserve">Journal of the Royal Society Interface </w:t>
+            </w:r>
+            <w:r>
+              <w:rPr>
+                <w:rFonts w:ascii="Lato Light" w:hAnsi="Lato Light"/>
+              </w:rPr>
+              <w:t>9:</w:t>
+            </w:r>
+            <w:r>
+              <w:rPr>
+                <w:rFonts w:ascii="Lato Light" w:hAnsi="Lato Light"/>
+              </w:rPr>
+              <w:t>734-743.</w:t>
+            </w:r>
+          </w:p>
+          <w:p>
+            <w:pPr>
+              <w:spacing w:after="120"/>
+              <w:rPr>
+                <w:rFonts w:ascii="Lato Light" w:hAnsi="Lato Light"/>
+              </w:rPr>
+            </w:pPr>
+            <w:r>
+              <w:rPr>
+                <w:rFonts w:ascii="Lato Light" w:hAnsi="Lato Light"/>
+              </w:rPr>
+              <w:t xml:space="preserve">08. </w:t>
+            </w:r>
+            <w:r>
+              <w:rPr>
+                <w:rFonts w:ascii="Lato Light" w:hAnsi="Lato Light"/>
+              </w:rPr>
+              <w:t>Shawkey M</w:t>
+            </w:r>
+            <w:r>
+              <w:rPr>
+                <w:rFonts w:ascii="Lato Light" w:hAnsi="Lato Light"/>
+              </w:rPr>
+              <w:t>.</w:t>
+            </w:r>
             <w:r>
               <w:rPr>
                 <w:rFonts w:ascii="Lato Light" w:hAnsi="Lato Light"/>
@@ -4239,6 +3593,33 @@
             </w:r>
             <w:r>
               <w:rPr>
+                <w:rFonts w:ascii="Lato Light" w:hAnsi="Lato Light"/>
+              </w:rPr>
+              <w:t>.</w:t>
+            </w:r>
+            <w:r>
+              <w:rPr>
+                <w:rFonts w:ascii="Lato Light" w:hAnsi="Lato Light"/>
+              </w:rPr>
+              <w:t xml:space="preserve">, </w:t>
+            </w:r>
+            <w:r>
+              <w:rPr>
+                <w:rFonts w:ascii="Lato" w:hAnsi="Lato"/>
+                <w:b/>
+                <w:bCs/>
+                <w:color w:val="402F79"/>
+              </w:rPr>
+              <w:t>Maia R.</w:t>
+            </w:r>
+            <w:r>
+              <w:rPr>
+                <w:rFonts w:ascii="Lato Light" w:hAnsi="Lato Light"/>
+              </w:rPr>
+              <w:t xml:space="preserve"> &amp; D</w:t>
+            </w:r>
+            <w:r>
+              <w:rPr>
                 <w:rFonts w:ascii="Calibri" w:eastAsia="Calibri" w:hAnsi="Calibri" w:cs="Calibri"/>
               </w:rPr>
               <w:t>ˊ</w:t>
@@ -4247,14 +3628,7 @@
               <w:rPr>
                 <w:rFonts w:ascii="Lato Light" w:hAnsi="Lato Light"/>
               </w:rPr>
-              <w:t>Alba</w:t>
-            </w:r>
-            <w:proofErr w:type="spellEnd"/>
-            <w:r>
-              <w:rPr>
-                <w:rFonts w:ascii="Lato Light" w:hAnsi="Lato Light"/>
-              </w:rPr>
-              <w:t xml:space="preserve"> L.</w:t>
+              <w:t>Alba L.</w:t>
             </w:r>
             <w:r>
               <w:rPr>
@@ -4274,83 +3648,619 @@
               </w:rPr>
               <w:t>inga (</w:t>
             </w:r>
-            <w:proofErr w:type="spellStart"/>
             <w:r>
               <w:rPr>
                 <w:rFonts w:ascii="Lato Light" w:hAnsi="Lato Light"/>
                 <w:i/>
                 <w:iCs/>
               </w:rPr>
-              <w:t>Anhinga</w:t>
-            </w:r>
-            <w:proofErr w:type="spellEnd"/>
+              <w:t>Anhinga anhinga</w:t>
+            </w:r>
+            <w:r>
+              <w:rPr>
+                <w:rFonts w:ascii="Lato Light" w:hAnsi="Lato Light"/>
+              </w:rPr>
+              <w:t>) feathers.</w:t>
+            </w:r>
+            <w:r>
+              <w:rPr>
+                <w:rFonts w:ascii="Lato Light" w:hAnsi="Lato Light"/>
+              </w:rPr>
+              <w:t xml:space="preserve"> </w:t>
+            </w:r>
+            <w:r>
+              <w:rPr>
+                <w:rFonts w:ascii="Lato Light" w:hAnsi="Lato Light"/>
+                <w:i/>
+              </w:rPr>
+              <w:t>Journal o</w:t>
+            </w:r>
+            <w:r>
+              <w:rPr>
+                <w:rFonts w:ascii="Lato Light" w:hAnsi="Lato Light"/>
+                <w:i/>
+              </w:rPr>
+              <w:t>f Morphology</w:t>
+            </w:r>
+            <w:r>
+              <w:rPr>
+                <w:rFonts w:ascii="Lato Light" w:hAnsi="Lato Light"/>
+              </w:rPr>
+              <w:t xml:space="preserve"> 272:1399-1407.</w:t>
+            </w:r>
+          </w:p>
+          <w:p>
+            <w:pPr>
+              <w:spacing w:after="120"/>
+              <w:rPr>
+                <w:rFonts w:ascii="Lato" w:hAnsi="Lato"/>
+                <w:b/>
+                <w:bCs/>
+                <w:color w:val="402F79"/>
+              </w:rPr>
+            </w:pPr>
+            <w:r>
+              <w:rPr>
+                <w:rFonts w:ascii="Lato Light" w:hAnsi="Lato Light"/>
+                <w:lang w:val="pt-BR"/>
+              </w:rPr>
+              <w:t xml:space="preserve">07. </w:t>
+            </w:r>
+            <w:r>
+              <w:rPr>
+                <w:rFonts w:ascii="Lato" w:hAnsi="Lato"/>
+                <w:b/>
+                <w:bCs/>
+                <w:color w:val="402F79"/>
+                <w:lang w:val="pt-BR"/>
+              </w:rPr>
+              <w:t xml:space="preserve">Maia R. </w:t>
+            </w:r>
+            <w:r>
+              <w:rPr>
+                <w:rFonts w:ascii="Lato Light" w:hAnsi="Lato Light"/>
+                <w:lang w:val="pt-BR"/>
+              </w:rPr>
+              <w:t xml:space="preserve"> &amp; Macedo R</w:t>
+            </w:r>
+            <w:r>
+              <w:rPr>
+                <w:rFonts w:ascii="Lato Light" w:hAnsi="Lato Light"/>
+                <w:lang w:val="pt-BR"/>
+              </w:rPr>
+              <w:t xml:space="preserve">.H. 2011. </w:t>
+            </w:r>
+            <w:r>
+              <w:rPr>
+                <w:rFonts w:ascii="Lato Light" w:hAnsi="Lato Light"/>
+              </w:rPr>
+              <w:t>Achie</w:t>
+            </w:r>
+            <w:r>
+              <w:rPr>
+                <w:rFonts w:ascii="Lato Light" w:hAnsi="Lato Light"/>
+              </w:rPr>
+              <w:t>ving luster: prenuptial molt patt</w:t>
+            </w:r>
+            <w:r>
+              <w:rPr>
+                <w:rFonts w:ascii="Lato Light" w:hAnsi="Lato Light"/>
+              </w:rPr>
+              <w:t>ern predicts iridescent structural colo</w:t>
+            </w:r>
+            <w:r>
+              <w:rPr>
+                <w:rFonts w:ascii="Lato Light" w:hAnsi="Lato Light"/>
+              </w:rPr>
+              <w:t>ration in blue-black grassquits.</w:t>
+            </w:r>
+            <w:r>
+              <w:rPr>
+                <w:rFonts w:ascii="Lato Light" w:hAnsi="Lato Light"/>
+              </w:rPr>
+              <w:t xml:space="preserve"> </w:t>
+            </w:r>
+            <w:r>
+              <w:rPr>
+                <w:rFonts w:ascii="Lato Light" w:hAnsi="Lato Light"/>
+                <w:i/>
+              </w:rPr>
+              <w:t xml:space="preserve">Journal of </w:t>
+            </w:r>
+            <w:r>
+              <w:rPr>
+                <w:rFonts w:ascii="Lato Light" w:hAnsi="Lato Light"/>
+                <w:i/>
+              </w:rPr>
+              <w:t>Ornithology</w:t>
+            </w:r>
+            <w:r>
+              <w:rPr>
+                <w:rFonts w:ascii="Lato Light" w:hAnsi="Lato Light"/>
+              </w:rPr>
+              <w:t xml:space="preserve"> 152:243-252.</w:t>
+            </w:r>
+            <w:r>
+              <w:rPr>
+                <w:rFonts w:ascii="Lato" w:hAnsi="Lato"/>
+                <w:b/>
+                <w:bCs/>
+                <w:color w:val="402F79"/>
+              </w:rPr>
+              <w:t xml:space="preserve"> </w:t>
+            </w:r>
+          </w:p>
+          <w:p>
+            <w:pPr>
+              <w:spacing w:after="120"/>
+              <w:rPr>
+                <w:rFonts w:ascii="Lato Light" w:hAnsi="Lato Light"/>
+              </w:rPr>
+            </w:pPr>
+            <w:r>
+              <w:rPr>
+                <w:rFonts w:ascii="Lato Light" w:hAnsi="Lato Light"/>
+              </w:rPr>
+              <w:t xml:space="preserve">06. </w:t>
+            </w:r>
+            <w:r>
+              <w:rPr>
+                <w:rFonts w:ascii="Lato" w:hAnsi="Lato"/>
+                <w:b/>
+                <w:bCs/>
+                <w:color w:val="402F79"/>
+              </w:rPr>
+              <w:t>Maia R.</w:t>
+            </w:r>
+            <w:r>
+              <w:rPr>
+                <w:rFonts w:ascii="Lato Light" w:hAnsi="Lato Light"/>
+              </w:rPr>
+              <w:t>, D</w:t>
+            </w:r>
+            <w:r>
+              <w:rPr>
+                <w:rFonts w:ascii="Calibri" w:eastAsia="Calibri" w:hAnsi="Calibri" w:cs="Calibri"/>
+              </w:rPr>
+              <w:t>ˊ</w:t>
+            </w:r>
+            <w:r>
+              <w:rPr>
+                <w:rFonts w:ascii="Lato Light" w:hAnsi="Lato Light"/>
+              </w:rPr>
+              <w:t>Alba L</w:t>
+            </w:r>
+            <w:r>
+              <w:rPr>
+                <w:rFonts w:ascii="Lato Light" w:hAnsi="Lato Light"/>
+              </w:rPr>
+              <w:t>.</w:t>
+            </w:r>
+            <w:r>
+              <w:rPr>
+                <w:rFonts w:ascii="Lato Light" w:hAnsi="Lato Light"/>
+              </w:rPr>
+              <w:t xml:space="preserve"> &amp; Shawkey M</w:t>
+            </w:r>
+            <w:r>
+              <w:rPr>
+                <w:rFonts w:ascii="Lato Light" w:hAnsi="Lato Light"/>
+              </w:rPr>
+              <w:t>.</w:t>
+            </w:r>
+            <w:r>
+              <w:rPr>
+                <w:rFonts w:ascii="Lato Light" w:hAnsi="Lato Light"/>
+              </w:rPr>
+              <w:t>D.</w:t>
+            </w:r>
+            <w:r>
+              <w:rPr>
+                <w:rFonts w:ascii="Lato Light" w:hAnsi="Lato Light"/>
+              </w:rPr>
+              <w:t xml:space="preserve"> 2010. </w:t>
+            </w:r>
+            <w:r>
+              <w:rPr>
+                <w:rFonts w:ascii="Lato Light" w:hAnsi="Lato Light"/>
+              </w:rPr>
+              <w:t>What makes a feather shine? A nanostructural basis for gloss</w:t>
+            </w:r>
+            <w:r>
+              <w:rPr>
+                <w:rFonts w:ascii="Lato Light" w:hAnsi="Lato Light"/>
+              </w:rPr>
+              <w:t>y black colors in feathers.</w:t>
+            </w:r>
+            <w:r>
+              <w:rPr>
+                <w:rFonts w:ascii="Lato Light" w:hAnsi="Lato Light"/>
+              </w:rPr>
+              <w:t xml:space="preserve"> </w:t>
+            </w:r>
+            <w:r>
+              <w:rPr>
+                <w:rFonts w:ascii="Lato Light" w:hAnsi="Lato Light"/>
+                <w:i/>
+              </w:rPr>
+              <w:t>Proceedings of the Royal Society of London B: Biological Sciences</w:t>
+            </w:r>
+            <w:r>
+              <w:rPr>
+                <w:rFonts w:ascii="Lato Light" w:hAnsi="Lato Light"/>
+              </w:rPr>
+              <w:t xml:space="preserve"> 278:1973- 1980</w:t>
+            </w:r>
+            <w:r>
+              <w:rPr>
+                <w:rFonts w:ascii="Lato Light" w:hAnsi="Lato Light"/>
+              </w:rPr>
+              <w:t>.</w:t>
+            </w:r>
+          </w:p>
+          <w:p>
+            <w:pPr>
+              <w:spacing w:after="120"/>
+              <w:rPr>
+                <w:rFonts w:ascii="Lato Light" w:hAnsi="Lato Light"/>
+                <w:lang w:val="pt-BR"/>
+              </w:rPr>
+            </w:pPr>
+            <w:r>
+              <w:rPr>
+                <w:rFonts w:ascii="Lato Light" w:hAnsi="Lato Light"/>
+                <w:lang w:val="pt-BR"/>
+              </w:rPr>
+              <w:t xml:space="preserve">05. </w:t>
+            </w:r>
+            <w:r>
+              <w:rPr>
+                <w:rFonts w:ascii="Lato Light" w:hAnsi="Lato Light"/>
+                <w:lang w:val="pt-BR"/>
+              </w:rPr>
+              <w:t>Lacava R</w:t>
+            </w:r>
+            <w:r>
+              <w:rPr>
+                <w:rFonts w:ascii="Lato Light" w:hAnsi="Lato Light"/>
+                <w:lang w:val="pt-BR"/>
+              </w:rPr>
+              <w:t>.</w:t>
+            </w:r>
+            <w:r>
+              <w:rPr>
+                <w:rFonts w:ascii="Lato Light" w:hAnsi="Lato Light"/>
+                <w:lang w:val="pt-BR"/>
+              </w:rPr>
+              <w:t>V</w:t>
+            </w:r>
+            <w:r>
+              <w:rPr>
+                <w:rFonts w:ascii="Lato Light" w:hAnsi="Lato Light"/>
+                <w:lang w:val="pt-BR"/>
+              </w:rPr>
+              <w:t>.</w:t>
+            </w:r>
+            <w:r>
+              <w:rPr>
+                <w:rFonts w:ascii="Lato Light" w:hAnsi="Lato Light"/>
+                <w:lang w:val="pt-BR"/>
+              </w:rPr>
+              <w:t>, Brasileiro L</w:t>
+            </w:r>
+            <w:r>
+              <w:rPr>
+                <w:rFonts w:ascii="Lato Light" w:hAnsi="Lato Light"/>
+                <w:lang w:val="pt-BR"/>
+              </w:rPr>
+              <w:t>.</w:t>
+            </w:r>
+            <w:r>
+              <w:rPr>
+                <w:rFonts w:ascii="Lato Light" w:hAnsi="Lato Light"/>
+                <w:lang w:val="pt-BR"/>
+              </w:rPr>
+              <w:t xml:space="preserve">, </w:t>
+            </w:r>
+            <w:r>
+              <w:rPr>
+                <w:rFonts w:ascii="Lato" w:hAnsi="Lato"/>
+                <w:b/>
+                <w:bCs/>
+                <w:color w:val="402F79"/>
+                <w:lang w:val="pt-BR"/>
+              </w:rPr>
+              <w:t>Maia R.</w:t>
+            </w:r>
+            <w:r>
+              <w:rPr>
+                <w:rFonts w:ascii="Lato Light" w:hAnsi="Lato Light"/>
+                <w:lang w:val="pt-BR"/>
+              </w:rPr>
+              <w:t>, Oliveira R</w:t>
+            </w:r>
+            <w:r>
+              <w:rPr>
+                <w:rFonts w:ascii="Lato Light" w:hAnsi="Lato Light"/>
+                <w:lang w:val="pt-BR"/>
+              </w:rPr>
+              <w:t>.</w:t>
+            </w:r>
+            <w:r>
+              <w:rPr>
+                <w:rFonts w:ascii="Lato Light" w:hAnsi="Lato Light"/>
+                <w:lang w:val="pt-BR"/>
+              </w:rPr>
+              <w:t>F</w:t>
+            </w:r>
+            <w:r>
+              <w:rPr>
+                <w:rFonts w:ascii="Lato Light" w:hAnsi="Lato Light"/>
+                <w:lang w:val="pt-BR"/>
+              </w:rPr>
+              <w:t>.</w:t>
+            </w:r>
+            <w:r>
+              <w:rPr>
+                <w:rFonts w:ascii="Lato Light" w:hAnsi="Lato Light"/>
+                <w:lang w:val="pt-BR"/>
+              </w:rPr>
+              <w:t xml:space="preserve"> &amp; Macedo R</w:t>
+            </w:r>
+            <w:r>
+              <w:rPr>
+                <w:rFonts w:ascii="Lato Light" w:hAnsi="Lato Light"/>
+                <w:lang w:val="pt-BR"/>
+              </w:rPr>
+              <w:t>.</w:t>
+            </w:r>
+            <w:r>
+              <w:rPr>
+                <w:rFonts w:ascii="Lato Light" w:hAnsi="Lato Light"/>
+                <w:lang w:val="pt-BR"/>
+              </w:rPr>
+              <w:t>H.</w:t>
+            </w:r>
+            <w:r>
+              <w:rPr>
+                <w:rFonts w:ascii="Lato Light" w:hAnsi="Lato Light"/>
+                <w:lang w:val="pt-BR"/>
+              </w:rPr>
+              <w:t xml:space="preserve"> 2010. </w:t>
+            </w:r>
+            <w:r>
+              <w:rPr>
+                <w:rFonts w:ascii="Lato Light" w:hAnsi="Lato Light"/>
+              </w:rPr>
+              <w:t>Social environment affects testos</w:t>
+            </w:r>
+            <w:r>
+              <w:rPr>
+                <w:rFonts w:ascii="Lato Light" w:hAnsi="Lato Light"/>
+              </w:rPr>
+              <w:t xml:space="preserve">terone </w:t>
+            </w:r>
+            <w:r>
+              <w:rPr>
+                <w:rFonts w:ascii="Lato Light" w:hAnsi="Lato Light"/>
+              </w:rPr>
+              <w:t xml:space="preserve">level </w:t>
+            </w:r>
+            <w:r>
+              <w:rPr>
+                <w:rFonts w:ascii="Lato Light" w:hAnsi="Lato Light"/>
+              </w:rPr>
+              <w:t>in cap</w:t>
+            </w:r>
+            <w:r>
+              <w:rPr>
+                <w:rFonts w:ascii="Lato Light" w:hAnsi="Lato Light"/>
+              </w:rPr>
+              <w:t>tive male blue-black grassquits.</w:t>
+            </w:r>
+            <w:r>
+              <w:rPr>
+                <w:rFonts w:ascii="Lato Light" w:hAnsi="Lato Light"/>
+              </w:rPr>
+              <w:t xml:space="preserve"> </w:t>
+            </w:r>
             <w:r>
               <w:rPr>
                 <w:rFonts w:ascii="Lato Light" w:hAnsi="Lato Light"/>
                 <w:i/>
                 <w:iCs/>
-              </w:rPr>
-              <w:t xml:space="preserve"> </w:t>
-            </w:r>
-            <w:proofErr w:type="spellStart"/>
+                <w:lang w:val="pt-BR"/>
+              </w:rPr>
+              <w:t>Ho</w:t>
+            </w:r>
             <w:r>
               <w:rPr>
                 <w:rFonts w:ascii="Lato Light" w:hAnsi="Lato Light"/>
                 <w:i/>
                 <w:iCs/>
-              </w:rPr>
-              <w:t>anhinga</w:t>
-            </w:r>
-            <w:proofErr w:type="spellEnd"/>
-            <w:r>
-              <w:rPr>
-                <w:rFonts w:ascii="Lato Light" w:hAnsi="Lato Light"/>
-              </w:rPr>
-              <w:t>) feathers.</w:t>
-            </w:r>
-            <w:r>
-              <w:rPr>
-                <w:rFonts w:ascii="Lato Light" w:hAnsi="Lato Light"/>
-              </w:rPr>
-              <w:t xml:space="preserve"> </w:t>
-            </w:r>
-            <w:r>
-              <w:rPr>
-                <w:rFonts w:ascii="Lato Light" w:hAnsi="Lato Light"/>
-                <w:i/>
-              </w:rPr>
-              <w:t>Journal o</w:t>
-            </w:r>
-            <w:r>
-              <w:rPr>
-                <w:rFonts w:ascii="Lato Light" w:hAnsi="Lato Light"/>
-                <w:i/>
-              </w:rPr>
-              <w:t>f Morphology</w:t>
-            </w:r>
-            <w:r>
-              <w:rPr>
-                <w:rFonts w:ascii="Lato Light" w:hAnsi="Lato Light"/>
-              </w:rPr>
-              <w:t xml:space="preserve"> 272:1399-1407.</w:t>
+                <w:lang w:val="pt-BR"/>
+              </w:rPr>
+              <w:t xml:space="preserve">rmones &amp; Behavior </w:t>
+            </w:r>
+            <w:r>
+              <w:rPr>
+                <w:rFonts w:ascii="Lato Light" w:hAnsi="Lato Light"/>
+                <w:lang w:val="pt-BR"/>
+              </w:rPr>
+              <w:t>59:51-55.</w:t>
             </w:r>
           </w:p>
           <w:p>
             <w:pPr>
               <w:spacing w:after="120"/>
+              <w:rPr>
+                <w:rFonts w:ascii="Lato Light" w:hAnsi="Lato Light"/>
+                <w:lang w:val="pt-BR"/>
+              </w:rPr>
+            </w:pPr>
+            <w:r>
+              <w:rPr>
+                <w:rFonts w:ascii="Lato Light" w:hAnsi="Lato Light"/>
+                <w:lang w:val="pt-BR"/>
+              </w:rPr>
+              <w:t xml:space="preserve">04. </w:t>
+            </w:r>
+            <w:r>
+              <w:rPr>
+                <w:rFonts w:ascii="Lato Light" w:hAnsi="Lato Light"/>
+                <w:lang w:val="pt-BR"/>
+              </w:rPr>
+              <w:t>Santos E</w:t>
+            </w:r>
+            <w:r>
+              <w:rPr>
+                <w:rFonts w:ascii="Lato Light" w:hAnsi="Lato Light"/>
+                <w:lang w:val="pt-BR"/>
+              </w:rPr>
+              <w:t>.</w:t>
+            </w:r>
+            <w:r>
+              <w:rPr>
+                <w:rFonts w:ascii="Lato Light" w:hAnsi="Lato Light"/>
+                <w:lang w:val="pt-BR"/>
+              </w:rPr>
+              <w:t>S</w:t>
+            </w:r>
+            <w:r>
+              <w:rPr>
+                <w:rFonts w:ascii="Lato Light" w:hAnsi="Lato Light"/>
+                <w:lang w:val="pt-BR"/>
+              </w:rPr>
+              <w:t>.</w:t>
+            </w:r>
+            <w:r>
+              <w:rPr>
+                <w:rFonts w:ascii="Lato Light" w:hAnsi="Lato Light"/>
+                <w:lang w:val="pt-BR"/>
+              </w:rPr>
+              <w:t>A</w:t>
+            </w:r>
+            <w:r>
+              <w:rPr>
+                <w:rFonts w:ascii="Lato Light" w:hAnsi="Lato Light"/>
+                <w:lang w:val="pt-BR"/>
+              </w:rPr>
+              <w:t>.*</w:t>
+            </w:r>
+            <w:r>
+              <w:rPr>
+                <w:rFonts w:ascii="Lato Light" w:hAnsi="Lato Light"/>
+                <w:lang w:val="pt-BR"/>
+              </w:rPr>
+              <w:t xml:space="preserve">, </w:t>
+            </w:r>
+            <w:r>
               <w:rPr>
                 <w:rFonts w:ascii="Lato" w:hAnsi="Lato"/>
                 <w:b/>
                 <w:bCs/>
                 <w:color w:val="402F79"/>
-              </w:rPr>
-            </w:pPr>
-            <w:r>
-              <w:rPr>
-                <w:rFonts w:ascii="Lato Light" w:hAnsi="Lato Light"/>
-                <w:lang w:val="pt-BR"/>
-              </w:rPr>
-              <w:t xml:space="preserve">07. </w:t>
+                <w:lang w:val="pt-BR"/>
+              </w:rPr>
+              <w:t xml:space="preserve">Maia R. </w:t>
+            </w:r>
+            <w:r>
+              <w:rPr>
+                <w:rFonts w:ascii="Lato Light" w:hAnsi="Lato Light"/>
+                <w:lang w:val="pt-BR"/>
+              </w:rPr>
+              <w:t>&amp; Macedo R</w:t>
+            </w:r>
+            <w:r>
+              <w:rPr>
+                <w:rFonts w:ascii="Lato Light" w:hAnsi="Lato Light"/>
+                <w:lang w:val="pt-BR"/>
+              </w:rPr>
+              <w:t>.</w:t>
+            </w:r>
+            <w:r>
+              <w:rPr>
+                <w:rFonts w:ascii="Lato Light" w:hAnsi="Lato Light"/>
+                <w:lang w:val="pt-BR"/>
+              </w:rPr>
+              <w:t>H.</w:t>
+            </w:r>
+            <w:r>
+              <w:rPr>
+                <w:rFonts w:ascii="Lato Light" w:hAnsi="Lato Light"/>
+                <w:lang w:val="pt-BR"/>
+              </w:rPr>
+              <w:t xml:space="preserve"> 2009. </w:t>
+            </w:r>
+            <w:r>
+              <w:rPr>
+                <w:rFonts w:ascii="Lato Light" w:hAnsi="Lato Light"/>
+              </w:rPr>
+              <w:t>Condition</w:t>
+            </w:r>
+            <w:r>
+              <w:rPr>
+                <w:rFonts w:ascii="Lato Light" w:hAnsi="Lato Light"/>
+              </w:rPr>
+              <w:t xml:space="preserve"> dependent resource-value affects male-male com</w:t>
+            </w:r>
+            <w:r>
+              <w:rPr>
+                <w:rFonts w:ascii="Lato Light" w:hAnsi="Lato Light"/>
+              </w:rPr>
+              <w:t>petit</w:t>
+            </w:r>
+            <w:r>
+              <w:rPr>
+                <w:rFonts w:ascii="Lato Light" w:hAnsi="Lato Light"/>
+              </w:rPr>
+              <w:t>ion in the blue-black grassquit.</w:t>
+            </w:r>
+            <w:r>
+              <w:rPr>
+                <w:rFonts w:ascii="Lato Light" w:hAnsi="Lato Light"/>
+              </w:rPr>
+              <w:t xml:space="preserve"> </w:t>
+            </w:r>
+            <w:r>
+              <w:rPr>
+                <w:rFonts w:ascii="Lato Light" w:hAnsi="Lato Light"/>
+                <w:i/>
+                <w:iCs/>
+                <w:lang w:val="pt-BR"/>
+              </w:rPr>
+              <w:t>Beh</w:t>
+            </w:r>
+            <w:r>
+              <w:rPr>
+                <w:rFonts w:ascii="Lato Light" w:hAnsi="Lato Light"/>
+                <w:i/>
+                <w:iCs/>
+                <w:lang w:val="pt-BR"/>
+              </w:rPr>
+              <w:t>avioral Ecology</w:t>
+            </w:r>
+            <w:r>
+              <w:rPr>
+                <w:rFonts w:ascii="Lato Light" w:hAnsi="Lato Light"/>
+                <w:lang w:val="pt-BR"/>
+              </w:rPr>
+              <w:t xml:space="preserve"> 20:553-559.</w:t>
+            </w:r>
+          </w:p>
+          <w:p>
+            <w:pPr>
+              <w:spacing w:after="120"/>
+              <w:rPr>
+                <w:rFonts w:ascii="Lato Light" w:hAnsi="Lato Light"/>
+              </w:rPr>
+            </w:pPr>
+            <w:r>
+              <w:rPr>
+                <w:rFonts w:ascii="Lato Light" w:hAnsi="Lato Light"/>
+                <w:lang w:val="pt-BR"/>
+              </w:rPr>
+              <w:t xml:space="preserve">03. </w:t>
             </w:r>
             <w:r>
               <w:rPr>
@@ -4360,7 +4270,77 @@
                 <w:color w:val="402F79"/>
                 <w:lang w:val="pt-BR"/>
               </w:rPr>
-              <w:t xml:space="preserve">Maia R. </w:t>
+              <w:t>Maia R.</w:t>
+            </w:r>
+            <w:r>
+              <w:rPr>
+                <w:rFonts w:ascii="Lato Light" w:hAnsi="Lato Light"/>
+                <w:lang w:val="pt-BR"/>
+              </w:rPr>
+              <w:t>, Caetano J</w:t>
+            </w:r>
+            <w:r>
+              <w:rPr>
+                <w:rFonts w:ascii="Lato Light" w:hAnsi="Lato Light"/>
+                <w:lang w:val="pt-BR"/>
+              </w:rPr>
+              <w:t>.</w:t>
+            </w:r>
+            <w:r>
+              <w:rPr>
+                <w:rFonts w:ascii="Lato Light" w:hAnsi="Lato Light"/>
+                <w:lang w:val="pt-BR"/>
+              </w:rPr>
+              <w:t>V</w:t>
+            </w:r>
+            <w:r>
+              <w:rPr>
+                <w:rFonts w:ascii="Lato Light" w:hAnsi="Lato Light"/>
+                <w:lang w:val="pt-BR"/>
+              </w:rPr>
+              <w:t>.</w:t>
+            </w:r>
+            <w:r>
+              <w:rPr>
+                <w:rFonts w:ascii="Lato Light" w:hAnsi="Lato Light"/>
+                <w:lang w:val="pt-BR"/>
+              </w:rPr>
+              <w:t>O</w:t>
+            </w:r>
+            <w:r>
+              <w:rPr>
+                <w:rFonts w:ascii="Lato Light" w:hAnsi="Lato Light"/>
+                <w:lang w:val="pt-BR"/>
+              </w:rPr>
+              <w:t>.*, Bá</w:t>
+            </w:r>
+            <w:r>
+              <w:rPr>
+                <w:rFonts w:ascii="Lato Light" w:hAnsi="Lato Light"/>
+                <w:lang w:val="pt-BR"/>
+              </w:rPr>
+              <w:t>o S</w:t>
+            </w:r>
+            <w:r>
+              <w:rPr>
+                <w:rFonts w:ascii="Lato Light" w:hAnsi="Lato Light"/>
+                <w:lang w:val="pt-BR"/>
+              </w:rPr>
+              <w:t>.</w:t>
+            </w:r>
+            <w:r>
+              <w:rPr>
+                <w:rFonts w:ascii="Lato Light" w:hAnsi="Lato Light"/>
+                <w:lang w:val="pt-BR"/>
+              </w:rPr>
+              <w:t>N</w:t>
+            </w:r>
+            <w:r>
+              <w:rPr>
+                <w:rFonts w:ascii="Lato Light" w:hAnsi="Lato Light"/>
+                <w:lang w:val="pt-BR"/>
+              </w:rPr>
+              <w:t>.</w:t>
             </w:r>
             <w:r>
               <w:rPr>
@@ -4374,40 +4354,69 @@
                 <w:rFonts w:ascii="Lato Light" w:hAnsi="Lato Light"/>
                 <w:lang w:val="pt-BR"/>
               </w:rPr>
-              <w:t xml:space="preserve">.H. 2011. </w:t>
-            </w:r>
-            <w:r>
-              <w:rPr>
-                <w:rFonts w:ascii="Lato Light" w:hAnsi="Lato Light"/>
-              </w:rPr>
-              <w:t>Achie</w:t>
-            </w:r>
-            <w:r>
-              <w:rPr>
-                <w:rFonts w:ascii="Lato Light" w:hAnsi="Lato Light"/>
-              </w:rPr>
-              <w:t>ving luster: prenuptial molt patt</w:t>
-            </w:r>
-            <w:r>
-              <w:rPr>
-                <w:rFonts w:ascii="Lato Light" w:hAnsi="Lato Light"/>
-              </w:rPr>
-              <w:t>ern predicts iridescent structural colo</w:t>
-            </w:r>
-            <w:r>
-              <w:rPr>
-                <w:rFonts w:ascii="Lato Light" w:hAnsi="Lato Light"/>
-              </w:rPr>
-              <w:t xml:space="preserve">ration in blue-black </w:t>
-            </w:r>
-            <w:proofErr w:type="spellStart"/>
-            <w:r>
-              <w:rPr>
-                <w:rFonts w:ascii="Lato Light" w:hAnsi="Lato Light"/>
-              </w:rPr>
-              <w:t>grassquits</w:t>
-            </w:r>
-            <w:proofErr w:type="spellEnd"/>
+              <w:t xml:space="preserve">.H. 2009. </w:t>
+            </w:r>
+            <w:r>
+              <w:rPr>
+                <w:rFonts w:ascii="Lato Light" w:hAnsi="Lato Light"/>
+              </w:rPr>
+              <w:t xml:space="preserve">Iridescent structural colour production in male blue-black grassquit feather barbules: the </w:t>
+            </w:r>
+            <w:r>
+              <w:rPr>
+                <w:rFonts w:ascii="Lato Light" w:hAnsi="Lato Light"/>
+              </w:rPr>
+              <w:t>role of keratin and melanin.</w:t>
+            </w:r>
+            <w:r>
+              <w:rPr>
+                <w:rFonts w:ascii="Lato Light" w:hAnsi="Lato Light"/>
+              </w:rPr>
+              <w:t xml:space="preserve"> </w:t>
+            </w:r>
+            <w:r>
+              <w:rPr>
+                <w:rFonts w:ascii="Lato Light" w:hAnsi="Lato Light"/>
+                <w:i/>
+                <w:iCs/>
+              </w:rPr>
+              <w:t>Journal of the Royal Soc</w:t>
+            </w:r>
+            <w:r>
+              <w:rPr>
+                <w:rFonts w:ascii="Lato Light" w:hAnsi="Lato Light"/>
+                <w:i/>
+                <w:iCs/>
+              </w:rPr>
+              <w:t>iety Interface</w:t>
+            </w:r>
+            <w:r>
+              <w:rPr>
+                <w:rFonts w:ascii="Lato Light" w:hAnsi="Lato Light"/>
+              </w:rPr>
+              <w:t xml:space="preserve"> 6:S203-S211.</w:t>
+            </w:r>
+          </w:p>
+          <w:p>
+            <w:pPr>
+              <w:spacing w:after="120"/>
+              <w:rPr>
+                <w:rFonts w:ascii="Lato Light" w:hAnsi="Lato Light"/>
+                <w:lang w:val="pt-BR"/>
+              </w:rPr>
+            </w:pPr>
+            <w:r>
+              <w:rPr>
+                <w:rFonts w:ascii="Lato Light" w:hAnsi="Lato Light"/>
+              </w:rPr>
+              <w:t xml:space="preserve">02. </w:t>
+            </w:r>
+            <w:r>
+              <w:rPr>
+                <w:rFonts w:ascii="Lato Light" w:hAnsi="Lato Light"/>
+              </w:rPr>
+              <w:t>Aguilar T</w:t>
+            </w:r>
             <w:r>
               <w:rPr>
                 <w:rFonts w:ascii="Lato Light" w:hAnsi="Lato Light"/>
@@ -4418,27 +4427,19 @@
               <w:rPr>
                 <w:rFonts w:ascii="Lato Light" w:hAnsi="Lato Light"/>
               </w:rPr>
-              <w:t xml:space="preserve"> </w:t>
-            </w:r>
-            <w:r>
-              <w:rPr>
-                <w:rFonts w:ascii="Lato Light" w:hAnsi="Lato Light"/>
-                <w:i/>
-              </w:rPr>
-              <w:t xml:space="preserve">Journal of </w:t>
-            </w:r>
-            <w:r>
-              <w:rPr>
-                <w:rFonts w:ascii="Lato Light" w:hAnsi="Lato Light"/>
-                <w:i/>
-              </w:rPr>
-              <w:t>Ornithology</w:t>
-            </w:r>
-            <w:r>
-              <w:rPr>
-                <w:rFonts w:ascii="Lato Light" w:hAnsi="Lato Light"/>
-              </w:rPr>
-              <w:t xml:space="preserve"> 152:243-252.</w:t>
+              <w:t>M</w:t>
+            </w:r>
+            <w:r>
+              <w:rPr>
+                <w:rFonts w:ascii="Lato Light" w:hAnsi="Lato Light"/>
+              </w:rPr>
+              <w:t>.</w:t>
+            </w:r>
+            <w:r>
+              <w:rPr>
+                <w:rFonts w:ascii="Lato Light" w:hAnsi="Lato Light"/>
+              </w:rPr>
+              <w:t xml:space="preserve">, </w:t>
             </w:r>
             <w:r>
               <w:rPr>
@@ -4447,21 +4448,143 @@
                 <w:bCs/>
                 <w:color w:val="402F79"/>
               </w:rPr>
+              <w:t>Maia R.</w:t>
+            </w:r>
+            <w:r>
+              <w:rPr>
+                <w:rFonts w:ascii="Lato Light" w:hAnsi="Lato Light"/>
+              </w:rPr>
+              <w:t>, S</w:t>
+            </w:r>
+            <w:r>
+              <w:rPr>
+                <w:rFonts w:ascii="Lato Light" w:hAnsi="Lato Light"/>
+              </w:rPr>
+              <w:t>antos E</w:t>
+            </w:r>
+            <w:r>
+              <w:rPr>
+                <w:rFonts w:ascii="Lato Light" w:hAnsi="Lato Light"/>
+              </w:rPr>
+              <w:t>.</w:t>
+            </w:r>
+            <w:r>
+              <w:rPr>
+                <w:rFonts w:ascii="Lato Light" w:hAnsi="Lato Light"/>
+              </w:rPr>
+              <w:t>S</w:t>
+            </w:r>
+            <w:r>
+              <w:rPr>
+                <w:rFonts w:ascii="Lato Light" w:hAnsi="Lato Light"/>
+              </w:rPr>
+              <w:t>.</w:t>
+            </w:r>
+            <w:r>
+              <w:rPr>
+                <w:rFonts w:ascii="Lato Light" w:hAnsi="Lato Light"/>
+              </w:rPr>
+              <w:t>A</w:t>
+            </w:r>
+            <w:r>
+              <w:rPr>
+                <w:rFonts w:ascii="Lato Light" w:hAnsi="Lato Light"/>
+              </w:rPr>
+              <w:t>.*</w:t>
+            </w:r>
+            <w:r>
+              <w:rPr>
+                <w:rFonts w:ascii="Lato Light" w:hAnsi="Lato Light"/>
+              </w:rPr>
+              <w:t xml:space="preserve"> &amp; Macedo R</w:t>
+            </w:r>
+            <w:r>
+              <w:rPr>
+                <w:rFonts w:ascii="Lato Light" w:hAnsi="Lato Light"/>
+              </w:rPr>
+              <w:t>.</w:t>
+            </w:r>
+            <w:r>
+              <w:rPr>
+                <w:rFonts w:ascii="Lato Light" w:hAnsi="Lato Light"/>
+              </w:rPr>
+              <w:t>H.</w:t>
+            </w:r>
+            <w:r>
+              <w:rPr>
+                <w:rFonts w:ascii="Lato Light" w:hAnsi="Lato Light"/>
+              </w:rPr>
+              <w:t xml:space="preserve"> 2008. </w:t>
+            </w:r>
+            <w:r>
+              <w:rPr>
+                <w:rFonts w:ascii="Lato Light" w:hAnsi="Lato Light"/>
+              </w:rPr>
+              <w:t>Parasite levels in blue-black grassquits correlate with male displays</w:t>
+            </w:r>
+            <w:r>
+              <w:rPr>
+                <w:rFonts w:ascii="Lato Light" w:hAnsi="Lato Light"/>
+              </w:rPr>
+              <w:t xml:space="preserve"> but not female mate preference.</w:t>
+            </w:r>
+            <w:r>
+              <w:rPr>
+                <w:rFonts w:ascii="Lato Light" w:hAnsi="Lato Light"/>
+              </w:rPr>
               <w:t xml:space="preserve"> </w:t>
             </w:r>
-          </w:p>
-          <w:p>
-            <w:pPr>
-              <w:spacing w:after="120"/>
-              <w:rPr>
-                <w:rFonts w:ascii="Lato Light" w:hAnsi="Lato Light"/>
-              </w:rPr>
-            </w:pPr>
-            <w:r>
-              <w:rPr>
-                <w:rFonts w:ascii="Lato Light" w:hAnsi="Lato Light"/>
-              </w:rPr>
-              <w:t xml:space="preserve">06. </w:t>
+            <w:r>
+              <w:rPr>
+                <w:rFonts w:ascii="Lato Light" w:hAnsi="Lato Light"/>
+                <w:i/>
+                <w:iCs/>
+                <w:lang w:val="pt-BR"/>
+              </w:rPr>
+              <w:t>Behavioral Ecology</w:t>
+            </w:r>
+            <w:r>
+              <w:rPr>
+                <w:rFonts w:ascii="Lato Light" w:hAnsi="Lato Light"/>
+                <w:lang w:val="pt-BR"/>
+              </w:rPr>
+              <w:t xml:space="preserve"> 19:292-301.</w:t>
+            </w:r>
+          </w:p>
+          <w:p>
+            <w:pPr>
+              <w:spacing w:after="240"/>
+              <w:rPr>
+                <w:rFonts w:ascii="Lato Light" w:hAnsi="Lato Light"/>
+              </w:rPr>
+            </w:pPr>
+            <w:r>
+              <w:rPr>
+                <w:rFonts w:ascii="Lato Light" w:hAnsi="Lato Light"/>
+                <w:lang w:val="pt-BR"/>
+              </w:rPr>
+              <w:t xml:space="preserve">01. </w:t>
+            </w:r>
+            <w:r>
+              <w:rPr>
+                <w:rFonts w:ascii="Lato Light" w:hAnsi="Lato Light"/>
+                <w:lang w:val="pt-BR"/>
+              </w:rPr>
+              <w:t>Dacier A</w:t>
+            </w:r>
+            <w:r>
+              <w:rPr>
+                <w:rFonts w:ascii="Lato Light" w:hAnsi="Lato Light"/>
+                <w:lang w:val="pt-BR"/>
+              </w:rPr>
+              <w:t>.</w:t>
+            </w:r>
+            <w:r>
+              <w:rPr>
+                <w:rFonts w:ascii="Lato Light" w:hAnsi="Lato Light"/>
+                <w:lang w:val="pt-BR"/>
+              </w:rPr>
+              <w:t xml:space="preserve">, </w:t>
             </w:r>
             <w:r>
               <w:rPr>
@@ -4469,110 +4592,61 @@
                 <w:b/>
                 <w:bCs/>
                 <w:color w:val="402F79"/>
+                <w:lang w:val="pt-BR"/>
               </w:rPr>
               <w:t>Maia R.</w:t>
             </w:r>
             <w:r>
               <w:rPr>
                 <w:rFonts w:ascii="Lato Light" w:hAnsi="Lato Light"/>
-              </w:rPr>
-              <w:t xml:space="preserve">, </w:t>
-            </w:r>
-            <w:proofErr w:type="spellStart"/>
-            <w:r>
-              <w:rPr>
-                <w:rFonts w:ascii="Lato Light" w:hAnsi="Lato Light"/>
-              </w:rPr>
-              <w:t>D</w:t>
-            </w:r>
-            <w:r>
-              <w:rPr>
-                <w:rFonts w:ascii="Calibri" w:eastAsia="Calibri" w:hAnsi="Calibri" w:cs="Calibri"/>
-              </w:rPr>
-              <w:t>ˊ</w:t>
-            </w:r>
-            <w:r>
-              <w:rPr>
-                <w:rFonts w:ascii="Lato Light" w:hAnsi="Lato Light"/>
-              </w:rPr>
-              <w:t>Alba</w:t>
-            </w:r>
-            <w:proofErr w:type="spellEnd"/>
-            <w:r>
-              <w:rPr>
-                <w:rFonts w:ascii="Lato Light" w:hAnsi="Lato Light"/>
-              </w:rPr>
-              <w:t xml:space="preserve"> L</w:t>
-            </w:r>
-            <w:r>
-              <w:rPr>
-                <w:rFonts w:ascii="Lato Light" w:hAnsi="Lato Light"/>
+                <w:lang w:val="pt-BR"/>
+              </w:rPr>
+              <w:t>, Agustinho D</w:t>
+            </w:r>
+            <w:r>
+              <w:rPr>
+                <w:rFonts w:ascii="Lato Light" w:hAnsi="Lato Light"/>
+                <w:lang w:val="pt-BR"/>
               </w:rPr>
               <w:t>.</w:t>
             </w:r>
             <w:r>
               <w:rPr>
                 <w:rFonts w:ascii="Lato Light" w:hAnsi="Lato Light"/>
-              </w:rPr>
-              <w:t xml:space="preserve"> &amp; </w:t>
-            </w:r>
-            <w:proofErr w:type="spellStart"/>
-            <w:r>
-              <w:rPr>
-                <w:rFonts w:ascii="Lato Light" w:hAnsi="Lato Light"/>
-              </w:rPr>
-              <w:t>Shawkey</w:t>
-            </w:r>
-            <w:proofErr w:type="spellEnd"/>
-            <w:r>
-              <w:rPr>
-                <w:rFonts w:ascii="Lato Light" w:hAnsi="Lato Light"/>
-              </w:rPr>
-              <w:t xml:space="preserve"> M</w:t>
-            </w:r>
-            <w:r>
-              <w:rPr>
-                <w:rFonts w:ascii="Lato Light" w:hAnsi="Lato Light"/>
-              </w:rPr>
-              <w:t>.</w:t>
-            </w:r>
-            <w:r>
-              <w:rPr>
-                <w:rFonts w:ascii="Lato Light" w:hAnsi="Lato Light"/>
-              </w:rPr>
-              <w:t>D.</w:t>
-            </w:r>
-            <w:r>
-              <w:rPr>
-                <w:rFonts w:ascii="Lato Light" w:hAnsi="Lato Light"/>
-              </w:rPr>
-              <w:t xml:space="preserve"> 2010. </w:t>
-            </w:r>
-            <w:r>
-              <w:rPr>
-                <w:rFonts w:ascii="Lato Light" w:hAnsi="Lato Light"/>
-              </w:rPr>
-              <w:t xml:space="preserve">What makes a feather shine? A </w:t>
-            </w:r>
-            <w:proofErr w:type="spellStart"/>
-            <w:r>
-              <w:rPr>
-                <w:rFonts w:ascii="Lato Light" w:hAnsi="Lato Light"/>
-              </w:rPr>
-              <w:t>nanostructural</w:t>
-            </w:r>
-            <w:proofErr w:type="spellEnd"/>
-            <w:r>
-              <w:rPr>
-                <w:rFonts w:ascii="Lato Light" w:hAnsi="Lato Light"/>
-              </w:rPr>
-              <w:t xml:space="preserve"> basis for gloss</w:t>
-            </w:r>
-            <w:r>
-              <w:rPr>
-                <w:rFonts w:ascii="Lato Light" w:hAnsi="Lato Light"/>
-              </w:rPr>
-              <w:t>y black colors in feathers.</w:t>
+                <w:lang w:val="pt-BR"/>
+              </w:rPr>
+              <w:t>P</w:t>
+            </w:r>
+            <w:r>
+              <w:rPr>
+                <w:rFonts w:ascii="Lato Light" w:hAnsi="Lato Light"/>
+                <w:lang w:val="pt-BR"/>
+              </w:rPr>
+              <w:t xml:space="preserve">. &amp; Barros M. 2006. </w:t>
+            </w:r>
+            <w:r>
+              <w:rPr>
+                <w:rFonts w:ascii="Lato Light" w:hAnsi="Lato Light"/>
+              </w:rPr>
+              <w:t>Rapid habituation o</w:t>
+            </w:r>
+            <w:r>
+              <w:rPr>
+                <w:rFonts w:ascii="Lato Light" w:hAnsi="Lato Light"/>
+              </w:rPr>
+              <w:t>f scan behavior in captive mar</w:t>
+            </w:r>
+            <w:r>
+              <w:rPr>
+                <w:rFonts w:ascii="Lato Light" w:hAnsi="Lato Light"/>
+              </w:rPr>
+              <w:t>mosets foll</w:t>
+            </w:r>
+            <w:r>
+              <w:rPr>
+                <w:rFonts w:ascii="Lato Light" w:hAnsi="Lato Light"/>
+              </w:rPr>
+              <w:t>owing brief predator encounters.</w:t>
             </w:r>
             <w:r>
               <w:rPr>
@@ -4584,85 +4658,53 @@
               <w:rPr>
                 <w:rFonts w:ascii="Lato Light" w:hAnsi="Lato Light"/>
                 <w:i/>
-              </w:rPr>
-              <w:t>Proceedings of the Royal Society of London B: Biological Sciences</w:t>
-            </w:r>
-            <w:r>
-              <w:rPr>
-                <w:rFonts w:ascii="Lato Light" w:hAnsi="Lato Light"/>
-              </w:rPr>
-              <w:t xml:space="preserve"> 278:1973- 1980</w:t>
-            </w:r>
-            <w:r>
-              <w:rPr>
-                <w:rFonts w:ascii="Lato Light" w:hAnsi="Lato Light"/>
-              </w:rPr>
-              <w:t>.</w:t>
+                <w:iCs/>
+              </w:rPr>
+              <w:t>Beha</w:t>
+            </w:r>
+            <w:r>
+              <w:rPr>
+                <w:rFonts w:ascii="Lato Light" w:hAnsi="Lato Light"/>
+                <w:i/>
+                <w:iCs/>
+              </w:rPr>
+              <w:t xml:space="preserve">vioural Processes </w:t>
+            </w:r>
+            <w:r>
+              <w:rPr>
+                <w:rFonts w:ascii="Lato Light" w:hAnsi="Lato Light"/>
+              </w:rPr>
+              <w:t>71:66-69.</w:t>
             </w:r>
           </w:p>
           <w:p>
             <w:pPr>
               <w:spacing w:after="120"/>
               <w:rPr>
-                <w:rFonts w:ascii="Lato Light" w:hAnsi="Lato Light"/>
-                <w:lang w:val="pt-BR"/>
-              </w:rPr>
-            </w:pPr>
-            <w:r>
-              <w:rPr>
-                <w:rFonts w:ascii="Lato Light" w:hAnsi="Lato Light"/>
-                <w:lang w:val="pt-BR"/>
-              </w:rPr>
-              <w:t xml:space="preserve">05. </w:t>
-            </w:r>
-            <w:r>
-              <w:rPr>
-                <w:rFonts w:ascii="Lato Light" w:hAnsi="Lato Light"/>
-                <w:lang w:val="pt-BR"/>
-              </w:rPr>
-              <w:t>Lacava R</w:t>
-            </w:r>
-            <w:r>
-              <w:rPr>
-                <w:rFonts w:ascii="Lato Light" w:hAnsi="Lato Light"/>
-                <w:lang w:val="pt-BR"/>
-              </w:rPr>
-              <w:t>.</w:t>
-            </w:r>
-            <w:r>
-              <w:rPr>
-                <w:rFonts w:ascii="Lato Light" w:hAnsi="Lato Light"/>
-                <w:lang w:val="pt-BR"/>
-              </w:rPr>
-              <w:t>V</w:t>
-            </w:r>
-            <w:r>
-              <w:rPr>
-                <w:rFonts w:ascii="Lato Light" w:hAnsi="Lato Light"/>
-                <w:lang w:val="pt-BR"/>
-              </w:rPr>
-              <w:t>.</w:t>
-            </w:r>
-            <w:r>
-              <w:rPr>
-                <w:rFonts w:ascii="Lato Light" w:hAnsi="Lato Light"/>
-                <w:lang w:val="pt-BR"/>
-              </w:rPr>
-              <w:t>, Brasileiro L</w:t>
-            </w:r>
-            <w:r>
-              <w:rPr>
-                <w:rFonts w:ascii="Lato Light" w:hAnsi="Lato Light"/>
-                <w:lang w:val="pt-BR"/>
-              </w:rPr>
-              <w:t>.</w:t>
-            </w:r>
-            <w:r>
-              <w:rPr>
-                <w:rFonts w:ascii="Lato Light" w:hAnsi="Lato Light"/>
-                <w:lang w:val="pt-BR"/>
-              </w:rPr>
-              <w:t xml:space="preserve">, </w:t>
+                <w:rFonts w:ascii="Lato" w:hAnsi="Lato"/>
+                <w:color w:val="402F79"/>
+              </w:rPr>
+            </w:pPr>
+            <w:r>
+              <w:rPr>
+                <w:rFonts w:ascii="Lato" w:hAnsi="Lato"/>
+                <w:color w:val="402F79"/>
+              </w:rPr>
+              <w:t>Invited Chapters</w:t>
+            </w:r>
+          </w:p>
+          <w:p>
+            <w:pPr>
+              <w:spacing w:after="120"/>
+              <w:rPr>
+                <w:rFonts w:ascii="Lato Light" w:hAnsi="Lato Light"/>
+              </w:rPr>
+            </w:pPr>
+            <w:r>
+              <w:rPr>
+                <w:rFonts w:ascii="Lato Light" w:hAnsi="Lato Light"/>
+              </w:rPr>
+              <w:t xml:space="preserve">02. </w:t>
             </w:r>
             <w:r>
               <w:rPr>
@@ -4670,109 +4712,56 @@
                 <w:b/>
                 <w:bCs/>
                 <w:color w:val="402F79"/>
-                <w:lang w:val="pt-BR"/>
               </w:rPr>
               <w:t>Maia R.</w:t>
             </w:r>
             <w:r>
               <w:rPr>
                 <w:rFonts w:ascii="Lato Light" w:hAnsi="Lato Light"/>
-                <w:lang w:val="pt-BR"/>
-              </w:rPr>
-              <w:t>, Oliveira R</w:t>
-            </w:r>
-            <w:r>
-              <w:rPr>
-                <w:rFonts w:ascii="Lato Light" w:hAnsi="Lato Light"/>
-                <w:lang w:val="pt-BR"/>
+              </w:rPr>
+              <w:t xml:space="preserve"> &amp; Santos E</w:t>
+            </w:r>
+            <w:r>
+              <w:rPr>
+                <w:rFonts w:ascii="Lato Light" w:hAnsi="Lato Light"/>
               </w:rPr>
               <w:t>.</w:t>
             </w:r>
             <w:r>
               <w:rPr>
                 <w:rFonts w:ascii="Lato Light" w:hAnsi="Lato Light"/>
-                <w:lang w:val="pt-BR"/>
-              </w:rPr>
-              <w:t>F</w:t>
-            </w:r>
-            <w:r>
-              <w:rPr>
-                <w:rFonts w:ascii="Lato Light" w:hAnsi="Lato Light"/>
-                <w:lang w:val="pt-BR"/>
+              </w:rPr>
+              <w:t>S</w:t>
+            </w:r>
+            <w:r>
+              <w:rPr>
+                <w:rFonts w:ascii="Lato Light" w:hAnsi="Lato Light"/>
               </w:rPr>
               <w:t>.</w:t>
             </w:r>
             <w:r>
               <w:rPr>
                 <w:rFonts w:ascii="Lato Light" w:hAnsi="Lato Light"/>
-                <w:lang w:val="pt-BR"/>
-              </w:rPr>
-              <w:t xml:space="preserve"> &amp; Macedo R</w:t>
-            </w:r>
-            <w:r>
-              <w:rPr>
-                <w:rFonts w:ascii="Lato Light" w:hAnsi="Lato Light"/>
-                <w:lang w:val="pt-BR"/>
-              </w:rPr>
-              <w:t>.</w:t>
-            </w:r>
-            <w:r>
-              <w:rPr>
-                <w:rFonts w:ascii="Lato Light" w:hAnsi="Lato Light"/>
-                <w:lang w:val="pt-BR"/>
-              </w:rPr>
-              <w:t>H.</w:t>
-            </w:r>
-            <w:r>
-              <w:rPr>
-                <w:rFonts w:ascii="Lato Light" w:hAnsi="Lato Light"/>
-                <w:lang w:val="pt-BR"/>
-              </w:rPr>
-              <w:t xml:space="preserve"> 2010. </w:t>
-            </w:r>
-            <w:r>
-              <w:rPr>
-                <w:rFonts w:ascii="Lato Light" w:hAnsi="Lato Light"/>
-              </w:rPr>
-              <w:t>Social environment affects testos</w:t>
-            </w:r>
-            <w:r>
-              <w:rPr>
-                <w:rFonts w:ascii="Lato Light" w:hAnsi="Lato Light"/>
-              </w:rPr>
-              <w:t xml:space="preserve">terone </w:t>
-            </w:r>
-            <w:r>
-              <w:rPr>
-                <w:rFonts w:ascii="Lato Light" w:hAnsi="Lato Light"/>
-              </w:rPr>
-              <w:t xml:space="preserve">level </w:t>
-            </w:r>
-            <w:r>
-              <w:rPr>
-                <w:rFonts w:ascii="Lato Light" w:hAnsi="Lato Light"/>
-              </w:rPr>
-              <w:t>in cap</w:t>
-            </w:r>
-            <w:r>
-              <w:rPr>
-                <w:rFonts w:ascii="Lato Light" w:hAnsi="Lato Light"/>
-              </w:rPr>
-              <w:t xml:space="preserve">tive male blue-black </w:t>
-            </w:r>
-            <w:proofErr w:type="spellStart"/>
-            <w:r>
-              <w:rPr>
-                <w:rFonts w:ascii="Lato Light" w:hAnsi="Lato Light"/>
-              </w:rPr>
-              <w:t>grassquits</w:t>
-            </w:r>
-            <w:proofErr w:type="spellEnd"/>
-            <w:r>
-              <w:rPr>
-                <w:rFonts w:ascii="Lato Light" w:hAnsi="Lato Light"/>
-              </w:rPr>
-              <w:t>.</w:t>
+              </w:rPr>
+              <w:t>A.</w:t>
+            </w:r>
+            <w:r>
+              <w:rPr>
+                <w:rFonts w:ascii="Lato Light" w:hAnsi="Lato Light"/>
+              </w:rPr>
+              <w:t xml:space="preserve"> 2008. </w:t>
+            </w:r>
+            <w:r>
+              <w:rPr>
+                <w:rFonts w:ascii="Lato Light" w:hAnsi="Lato Light"/>
+              </w:rPr>
+              <w:t>Tropical Bird</w:t>
+            </w:r>
+            <w:r>
+              <w:rPr>
+                <w:rFonts w:ascii="Lato Light" w:hAnsi="Lato Light"/>
+              </w:rPr>
+              <w:t xml:space="preserve"> Communities.</w:t>
             </w:r>
             <w:r>
               <w:rPr>
@@ -4780,1168 +4769,225 @@
               </w:rPr>
               <w:t xml:space="preserve"> </w:t>
             </w:r>
-            <w:proofErr w:type="spellStart"/>
             <w:r>
               <w:rPr>
                 <w:rFonts w:ascii="Lato Light" w:hAnsi="Lato Light"/>
                 <w:i/>
                 <w:iCs/>
-                <w:lang w:val="pt-BR"/>
-              </w:rPr>
-              <w:t>Ho</w:t>
+              </w:rPr>
+              <w:t>in:</w:t>
+            </w:r>
+            <w:r>
+              <w:rPr>
+                <w:rFonts w:ascii="Lato Light" w:hAnsi="Lato Light"/>
+              </w:rPr>
+              <w:t xml:space="preserve"> Tropical Bird Communities </w:t>
+            </w:r>
+            <w:r>
+              <w:rPr>
+                <w:rFonts w:ascii="Lato Light" w:hAnsi="Lato Light"/>
+              </w:rPr>
+              <w:t>(</w:t>
+            </w:r>
+            <w:r>
+              <w:rPr>
+                <w:rFonts w:ascii="Lato Light" w:hAnsi="Lato Light"/>
+              </w:rPr>
+              <w:t>edited by R</w:t>
+            </w:r>
+            <w:r>
+              <w:rPr>
+                <w:rFonts w:ascii="Lato Light" w:hAnsi="Lato Light"/>
+              </w:rPr>
+              <w:t>.</w:t>
+            </w:r>
+            <w:r>
+              <w:rPr>
+                <w:rFonts w:ascii="Lato Light" w:hAnsi="Lato Light"/>
+              </w:rPr>
+              <w:t>H</w:t>
+            </w:r>
+            <w:r>
+              <w:rPr>
+                <w:rFonts w:ascii="Lato Light" w:hAnsi="Lato Light"/>
+              </w:rPr>
+              <w:t>.</w:t>
+            </w:r>
+            <w:r>
+              <w:rPr>
+                <w:rFonts w:ascii="Lato Light" w:hAnsi="Lato Light"/>
+              </w:rPr>
+              <w:t xml:space="preserve"> Macedo &amp; M</w:t>
+            </w:r>
+            <w:r>
+              <w:rPr>
+                <w:rFonts w:ascii="Lato Light" w:hAnsi="Lato Light"/>
+              </w:rPr>
+              <w:t>.</w:t>
+            </w:r>
+            <w:r>
+              <w:rPr>
+                <w:rFonts w:ascii="Lato Light" w:hAnsi="Lato Light"/>
+              </w:rPr>
+              <w:t xml:space="preserve"> Morris</w:t>
+            </w:r>
+            <w:r>
+              <w:rPr>
+                <w:rFonts w:ascii="Lato Light" w:hAnsi="Lato Light"/>
+              </w:rPr>
+              <w:t>)</w:t>
+            </w:r>
+            <w:r>
+              <w:rPr>
+                <w:rFonts w:ascii="Lato Light" w:hAnsi="Lato Light"/>
+              </w:rPr>
+              <w:t xml:space="preserve">, </w:t>
             </w:r>
             <w:r>
               <w:rPr>
                 <w:rFonts w:ascii="Lato Light" w:hAnsi="Lato Light"/>
                 <w:i/>
                 <w:iCs/>
-                <w:lang w:val="pt-BR"/>
-              </w:rPr>
-              <w:t>rmones</w:t>
-            </w:r>
-            <w:proofErr w:type="spellEnd"/>
+              </w:rPr>
+              <w:t>in:</w:t>
+            </w:r>
+            <w:r>
+              <w:rPr>
+                <w:rFonts w:ascii="Lato Light" w:hAnsi="Lato Light"/>
+              </w:rPr>
+              <w:t xml:space="preserve"> Encyclopedia of Life Support Systems (E</w:t>
+            </w:r>
+            <w:r>
+              <w:rPr>
+                <w:rFonts w:ascii="Lato Light" w:hAnsi="Lato Light"/>
+              </w:rPr>
+              <w:t>OLSS), Developed under the Aus</w:t>
+            </w:r>
+            <w:r>
+              <w:rPr>
+                <w:rFonts w:ascii="Lato Light" w:hAnsi="Lato Light"/>
+              </w:rPr>
+              <w:t xml:space="preserve">pices of the UNESCO, </w:t>
+            </w:r>
+            <w:r>
+              <w:rPr>
+                <w:rFonts w:ascii="Lato Light" w:hAnsi="Lato Light"/>
+              </w:rPr>
+              <w:t>EOLSS Publi</w:t>
+            </w:r>
+            <w:r>
+              <w:rPr>
+                <w:rFonts w:ascii="Lato Light" w:hAnsi="Lato Light"/>
+              </w:rPr>
+              <w:t>shers, Oxford, UK.</w:t>
+            </w:r>
+          </w:p>
+          <w:p>
+            <w:pPr>
+              <w:spacing w:after="120"/>
+              <w:rPr>
+                <w:rFonts w:ascii="Lato Light" w:hAnsi="Lato Light"/>
+              </w:rPr>
+            </w:pPr>
+            <w:r>
+              <w:rPr>
+                <w:rFonts w:ascii="Lato Light" w:hAnsi="Lato Light"/>
+                <w:lang w:val="pt-BR"/>
+              </w:rPr>
+              <w:lastRenderedPageBreak/>
+              <w:t xml:space="preserve">01. </w:t>
+            </w:r>
+            <w:r>
+              <w:rPr>
+                <w:rFonts w:ascii="Lato Light" w:hAnsi="Lato Light"/>
+                <w:lang w:val="pt-BR"/>
+              </w:rPr>
+              <w:t xml:space="preserve">Dias A., </w:t>
+            </w:r>
+            <w:r>
+              <w:rPr>
+                <w:rFonts w:ascii="Lato" w:hAnsi="Lato"/>
+                <w:b/>
+                <w:bCs/>
+                <w:color w:val="402F79"/>
+                <w:lang w:val="pt-BR"/>
+              </w:rPr>
+              <w:t xml:space="preserve">Maia R. </w:t>
+            </w:r>
+            <w:r>
+              <w:rPr>
+                <w:rFonts w:ascii="Lato Light" w:hAnsi="Lato Light"/>
+                <w:lang w:val="pt-BR"/>
+              </w:rPr>
+              <w:t xml:space="preserve">&amp; Dias R.I. 2008. </w:t>
+            </w:r>
+            <w:r>
+              <w:rPr>
+                <w:rFonts w:ascii="Lato Light" w:hAnsi="Lato Light"/>
+              </w:rPr>
+              <w:t>Breeding Strategies o</w:t>
+            </w:r>
+            <w:r>
+              <w:rPr>
+                <w:rFonts w:ascii="Lato Light" w:hAnsi="Lato Light"/>
+              </w:rPr>
+              <w:t>f Tropical Birds.</w:t>
+            </w:r>
+            <w:r>
+              <w:rPr>
+                <w:rFonts w:ascii="Lato Light" w:hAnsi="Lato Light"/>
+              </w:rPr>
+              <w:t xml:space="preserve"> </w:t>
+            </w:r>
             <w:r>
               <w:rPr>
                 <w:rFonts w:ascii="Lato Light" w:hAnsi="Lato Light"/>
                 <w:i/>
                 <w:iCs/>
-                <w:lang w:val="pt-BR"/>
-              </w:rPr>
-              <w:t xml:space="preserve"> &amp; </w:t>
-            </w:r>
-            <w:proofErr w:type="spellStart"/>
-            <w:r>
-              <w:rPr>
-                <w:rFonts w:ascii="Lato Light" w:hAnsi="Lato Light"/>
-                <w:i/>
-                <w:iCs/>
-                <w:lang w:val="pt-BR"/>
-              </w:rPr>
-              <w:t>Behavior</w:t>
-            </w:r>
-            <w:proofErr w:type="spellEnd"/>
-            <w:r>
-              <w:rPr>
-                <w:rFonts w:ascii="Lato Light" w:hAnsi="Lato Light"/>
-                <w:i/>
-                <w:iCs/>
-                <w:lang w:val="pt-BR"/>
-              </w:rPr>
-              <w:t xml:space="preserve"> </w:t>
-            </w:r>
-            <w:r>
-              <w:rPr>
-                <w:rFonts w:ascii="Lato Light" w:hAnsi="Lato Light"/>
-                <w:lang w:val="pt-BR"/>
-              </w:rPr>
-              <w:t>59:51-55.</w:t>
-            </w:r>
-          </w:p>
-          <w:p>
-            <w:pPr>
-              <w:spacing w:after="120"/>
-              <w:rPr>
-                <w:rFonts w:ascii="Lato Light" w:hAnsi="Lato Light"/>
-                <w:lang w:val="pt-BR"/>
-              </w:rPr>
-            </w:pPr>
-            <w:r>
-              <w:rPr>
-                <w:rFonts w:ascii="Lato Light" w:hAnsi="Lato Light"/>
-                <w:lang w:val="pt-BR"/>
-              </w:rPr>
-              <w:t xml:space="preserve">04. </w:t>
-            </w:r>
-            <w:r>
-              <w:rPr>
-                <w:rFonts w:ascii="Lato Light" w:hAnsi="Lato Light"/>
-                <w:lang w:val="pt-BR"/>
-              </w:rPr>
-              <w:t>Santos E</w:t>
-            </w:r>
-            <w:r>
-              <w:rPr>
-                <w:rFonts w:ascii="Lato Light" w:hAnsi="Lato Light"/>
-                <w:lang w:val="pt-BR"/>
+              </w:rPr>
+              <w:t>in:</w:t>
+            </w:r>
+            <w:r>
+              <w:rPr>
+                <w:rFonts w:ascii="Lato Light" w:hAnsi="Lato Light"/>
+              </w:rPr>
+              <w:t xml:space="preserve"> Tropical Bird Communities </w:t>
+            </w:r>
+            <w:r>
+              <w:rPr>
+                <w:rFonts w:ascii="Lato Light" w:hAnsi="Lato Light"/>
+              </w:rPr>
+              <w:t>(</w:t>
+            </w:r>
+            <w:r>
+              <w:rPr>
+                <w:rFonts w:ascii="Lato Light" w:hAnsi="Lato Light"/>
+              </w:rPr>
+              <w:t>edited by R</w:t>
+            </w:r>
+            <w:r>
+              <w:rPr>
+                <w:rFonts w:ascii="Lato Light" w:hAnsi="Lato Light"/>
               </w:rPr>
               <w:t>.</w:t>
             </w:r>
             <w:r>
               <w:rPr>
                 <w:rFonts w:ascii="Lato Light" w:hAnsi="Lato Light"/>
-                <w:lang w:val="pt-BR"/>
-              </w:rPr>
-              <w:t>S</w:t>
-            </w:r>
-            <w:r>
-              <w:rPr>
-                <w:rFonts w:ascii="Lato Light" w:hAnsi="Lato Light"/>
-                <w:lang w:val="pt-BR"/>
+              </w:rPr>
+              <w:t>H</w:t>
+            </w:r>
+            <w:r>
+              <w:rPr>
+                <w:rFonts w:ascii="Lato Light" w:hAnsi="Lato Light"/>
               </w:rPr>
               <w:t>.</w:t>
             </w:r>
             <w:r>
               <w:rPr>
                 <w:rFonts w:ascii="Lato Light" w:hAnsi="Lato Light"/>
-                <w:lang w:val="pt-BR"/>
-              </w:rPr>
-              <w:t>A</w:t>
-            </w:r>
-            <w:r>
-              <w:rPr>
-                <w:rFonts w:ascii="Lato Light" w:hAnsi="Lato Light"/>
-                <w:lang w:val="pt-BR"/>
-              </w:rPr>
-              <w:t>.*</w:t>
-            </w:r>
-            <w:r>
-              <w:rPr>
-                <w:rFonts w:ascii="Lato Light" w:hAnsi="Lato Light"/>
-                <w:lang w:val="pt-BR"/>
-              </w:rPr>
-              <w:t xml:space="preserve">, </w:t>
-            </w:r>
-            <w:r>
-              <w:rPr>
-                <w:rFonts w:ascii="Lato" w:hAnsi="Lato"/>
-                <w:b/>
-                <w:bCs/>
-                <w:color w:val="402F79"/>
-                <w:lang w:val="pt-BR"/>
-              </w:rPr>
-              <w:t xml:space="preserve">Maia R. </w:t>
-            </w:r>
-            <w:r>
-              <w:rPr>
-                <w:rFonts w:ascii="Lato Light" w:hAnsi="Lato Light"/>
-                <w:lang w:val="pt-BR"/>
-              </w:rPr>
-              <w:t>&amp; Macedo R</w:t>
-            </w:r>
-            <w:r>
-              <w:rPr>
-                <w:rFonts w:ascii="Lato Light" w:hAnsi="Lato Light"/>
-                <w:lang w:val="pt-BR"/>
-              </w:rPr>
-              <w:t>.</w:t>
-            </w:r>
-            <w:r>
-              <w:rPr>
-                <w:rFonts w:ascii="Lato Light" w:hAnsi="Lato Light"/>
-                <w:lang w:val="pt-BR"/>
-              </w:rPr>
-              <w:t>H.</w:t>
-            </w:r>
-            <w:r>
-              <w:rPr>
-                <w:rFonts w:ascii="Lato Light" w:hAnsi="Lato Light"/>
-                <w:lang w:val="pt-BR"/>
-              </w:rPr>
-              <w:t xml:space="preserve"> 2009. </w:t>
-            </w:r>
-            <w:r>
-              <w:rPr>
-                <w:rFonts w:ascii="Lato Light" w:hAnsi="Lato Light"/>
-              </w:rPr>
-              <w:t>Condition</w:t>
-            </w:r>
-            <w:r>
-              <w:rPr>
-                <w:rFonts w:ascii="Lato Light" w:hAnsi="Lato Light"/>
-              </w:rPr>
-              <w:t xml:space="preserve"> dependent resource-value affects male-male com</w:t>
-            </w:r>
-            <w:r>
-              <w:rPr>
-                <w:rFonts w:ascii="Lato Light" w:hAnsi="Lato Light"/>
-              </w:rPr>
-              <w:t>petit</w:t>
-            </w:r>
-            <w:r>
-              <w:rPr>
-                <w:rFonts w:ascii="Lato Light" w:hAnsi="Lato Light"/>
-              </w:rPr>
-              <w:t xml:space="preserve">ion in the blue-black </w:t>
-            </w:r>
-            <w:proofErr w:type="spellStart"/>
-            <w:r>
-              <w:rPr>
-                <w:rFonts w:ascii="Lato Light" w:hAnsi="Lato Light"/>
-              </w:rPr>
-              <w:t>grassquit</w:t>
-            </w:r>
-            <w:proofErr w:type="spellEnd"/>
-            <w:r>
-              <w:rPr>
-                <w:rFonts w:ascii="Lato Light" w:hAnsi="Lato Light"/>
-              </w:rPr>
-              <w:t>.</w:t>
-            </w:r>
-            <w:r>
-              <w:rPr>
-                <w:rFonts w:ascii="Lato Light" w:hAnsi="Lato Light"/>
-              </w:rPr>
-              <w:t xml:space="preserve"> </w:t>
-            </w:r>
-            <w:proofErr w:type="spellStart"/>
-            <w:r>
-              <w:rPr>
-                <w:rFonts w:ascii="Lato Light" w:hAnsi="Lato Light"/>
-                <w:i/>
-                <w:iCs/>
-                <w:lang w:val="pt-BR"/>
-              </w:rPr>
-              <w:t>Beh</w:t>
-            </w:r>
-            <w:r>
-              <w:rPr>
-                <w:rFonts w:ascii="Lato Light" w:hAnsi="Lato Light"/>
-                <w:i/>
-                <w:iCs/>
-                <w:lang w:val="pt-BR"/>
-              </w:rPr>
-              <w:t>avioral</w:t>
-            </w:r>
-            <w:proofErr w:type="spellEnd"/>
-            <w:r>
-              <w:rPr>
-                <w:rFonts w:ascii="Lato Light" w:hAnsi="Lato Light"/>
-                <w:i/>
-                <w:iCs/>
-                <w:lang w:val="pt-BR"/>
-              </w:rPr>
-              <w:t xml:space="preserve"> </w:t>
-            </w:r>
-            <w:proofErr w:type="spellStart"/>
-            <w:r>
-              <w:rPr>
-                <w:rFonts w:ascii="Lato Light" w:hAnsi="Lato Light"/>
-                <w:i/>
-                <w:iCs/>
-                <w:lang w:val="pt-BR"/>
-              </w:rPr>
-              <w:t>Ecology</w:t>
-            </w:r>
-            <w:proofErr w:type="spellEnd"/>
-            <w:r>
-              <w:rPr>
-                <w:rFonts w:ascii="Lato Light" w:hAnsi="Lato Light"/>
-                <w:lang w:val="pt-BR"/>
-              </w:rPr>
-              <w:t xml:space="preserve"> 20:553-559.</w:t>
-            </w:r>
-          </w:p>
-          <w:p>
-            <w:pPr>
-              <w:spacing w:after="120"/>
-              <w:rPr>
-                <w:rFonts w:ascii="Lato Light" w:hAnsi="Lato Light"/>
-              </w:rPr>
-            </w:pPr>
-            <w:r>
-              <w:rPr>
-                <w:rFonts w:ascii="Lato Light" w:hAnsi="Lato Light"/>
-                <w:lang w:val="pt-BR"/>
-              </w:rPr>
-              <w:t xml:space="preserve">03. </w:t>
-            </w:r>
-            <w:r>
-              <w:rPr>
-                <w:rFonts w:ascii="Lato" w:hAnsi="Lato"/>
-                <w:b/>
-                <w:bCs/>
-                <w:color w:val="402F79"/>
-                <w:lang w:val="pt-BR"/>
-              </w:rPr>
-              <w:t>Maia R.</w:t>
-            </w:r>
-            <w:r>
-              <w:rPr>
-                <w:rFonts w:ascii="Lato Light" w:hAnsi="Lato Light"/>
-                <w:lang w:val="pt-BR"/>
-              </w:rPr>
-              <w:t>, Caetano J</w:t>
-            </w:r>
-            <w:r>
-              <w:rPr>
-                <w:rFonts w:ascii="Lato Light" w:hAnsi="Lato Light"/>
-                <w:lang w:val="pt-BR"/>
-              </w:rPr>
-              <w:t>.</w:t>
-            </w:r>
-            <w:r>
-              <w:rPr>
-                <w:rFonts w:ascii="Lato Light" w:hAnsi="Lato Light"/>
-                <w:lang w:val="pt-BR"/>
-              </w:rPr>
-              <w:t>V</w:t>
-            </w:r>
-            <w:r>
-              <w:rPr>
-                <w:rFonts w:ascii="Lato Light" w:hAnsi="Lato Light"/>
-                <w:lang w:val="pt-BR"/>
-              </w:rPr>
-              <w:t>.</w:t>
-            </w:r>
-            <w:r>
-              <w:rPr>
-                <w:rFonts w:ascii="Lato Light" w:hAnsi="Lato Light"/>
-                <w:lang w:val="pt-BR"/>
-              </w:rPr>
-              <w:t>O</w:t>
-            </w:r>
-            <w:r>
-              <w:rPr>
-                <w:rFonts w:ascii="Lato Light" w:hAnsi="Lato Light"/>
-                <w:lang w:val="pt-BR"/>
-              </w:rPr>
-              <w:t xml:space="preserve">.*, </w:t>
-            </w:r>
-            <w:proofErr w:type="spellStart"/>
-            <w:r>
-              <w:rPr>
-                <w:rFonts w:ascii="Lato Light" w:hAnsi="Lato Light"/>
-                <w:lang w:val="pt-BR"/>
-              </w:rPr>
-              <w:t>Bá</w:t>
-            </w:r>
-            <w:r>
-              <w:rPr>
-                <w:rFonts w:ascii="Lato Light" w:hAnsi="Lato Light"/>
-                <w:lang w:val="pt-BR"/>
-              </w:rPr>
-              <w:t>o</w:t>
-            </w:r>
-            <w:proofErr w:type="spellEnd"/>
-            <w:r>
-              <w:rPr>
-                <w:rFonts w:ascii="Lato Light" w:hAnsi="Lato Light"/>
-                <w:lang w:val="pt-BR"/>
-              </w:rPr>
-              <w:t xml:space="preserve"> S</w:t>
-            </w:r>
-            <w:r>
-              <w:rPr>
-                <w:rFonts w:ascii="Lato Light" w:hAnsi="Lato Light"/>
-                <w:lang w:val="pt-BR"/>
-              </w:rPr>
-              <w:t>.</w:t>
-            </w:r>
-            <w:r>
-              <w:rPr>
-                <w:rFonts w:ascii="Lato Light" w:hAnsi="Lato Light"/>
-                <w:lang w:val="pt-BR"/>
-              </w:rPr>
-              <w:t>N</w:t>
-            </w:r>
-            <w:r>
-              <w:rPr>
-                <w:rFonts w:ascii="Lato Light" w:hAnsi="Lato Light"/>
-                <w:lang w:val="pt-BR"/>
-              </w:rPr>
-              <w:t>.</w:t>
-            </w:r>
-            <w:r>
-              <w:rPr>
-                <w:rFonts w:ascii="Lato Light" w:hAnsi="Lato Light"/>
-                <w:lang w:val="pt-BR"/>
-              </w:rPr>
-              <w:t xml:space="preserve"> &amp; Macedo R</w:t>
-            </w:r>
-            <w:r>
-              <w:rPr>
-                <w:rFonts w:ascii="Lato Light" w:hAnsi="Lato Light"/>
-                <w:lang w:val="pt-BR"/>
-              </w:rPr>
-              <w:t xml:space="preserve">.H. 2009. </w:t>
-            </w:r>
-            <w:r>
-              <w:rPr>
-                <w:rFonts w:ascii="Lato Light" w:hAnsi="Lato Light"/>
-              </w:rPr>
-              <w:t xml:space="preserve">Iridescent structural </w:t>
-            </w:r>
-            <w:proofErr w:type="spellStart"/>
-            <w:r>
-              <w:rPr>
-                <w:rFonts w:ascii="Lato Light" w:hAnsi="Lato Light"/>
-              </w:rPr>
-              <w:t>colour</w:t>
-            </w:r>
-            <w:proofErr w:type="spellEnd"/>
-            <w:r>
-              <w:rPr>
-                <w:rFonts w:ascii="Lato Light" w:hAnsi="Lato Light"/>
-              </w:rPr>
-              <w:t xml:space="preserve"> production in male blue-black </w:t>
-            </w:r>
-            <w:proofErr w:type="spellStart"/>
-            <w:r>
-              <w:rPr>
-                <w:rFonts w:ascii="Lato Light" w:hAnsi="Lato Light"/>
-              </w:rPr>
-              <w:t>grassquit</w:t>
-            </w:r>
-            <w:proofErr w:type="spellEnd"/>
-            <w:r>
-              <w:rPr>
-                <w:rFonts w:ascii="Lato Light" w:hAnsi="Lato Light"/>
-              </w:rPr>
-              <w:t xml:space="preserve"> feather barbules: the </w:t>
-            </w:r>
-            <w:r>
-              <w:rPr>
-                <w:rFonts w:ascii="Lato Light" w:hAnsi="Lato Light"/>
-              </w:rPr>
-              <w:t>role of keratin and melanin.</w:t>
-            </w:r>
-            <w:r>
-              <w:rPr>
-                <w:rFonts w:ascii="Lato Light" w:hAnsi="Lato Light"/>
-              </w:rPr>
-              <w:t xml:space="preserve"> </w:t>
-            </w:r>
-            <w:r>
-              <w:rPr>
-                <w:rFonts w:ascii="Lato Light" w:hAnsi="Lato Light"/>
-                <w:i/>
-                <w:iCs/>
-              </w:rPr>
-              <w:t>Journal of the Royal Soc</w:t>
-            </w:r>
-            <w:r>
-              <w:rPr>
-                <w:rFonts w:ascii="Lato Light" w:hAnsi="Lato Light"/>
-                <w:i/>
-                <w:iCs/>
-              </w:rPr>
-              <w:t>iety Interface</w:t>
-            </w:r>
-            <w:r>
-              <w:rPr>
-                <w:rFonts w:ascii="Lato Light" w:hAnsi="Lato Light"/>
-              </w:rPr>
-              <w:t xml:space="preserve"> </w:t>
-            </w:r>
-            <w:proofErr w:type="gramStart"/>
-            <w:r>
-              <w:rPr>
-                <w:rFonts w:ascii="Lato Light" w:hAnsi="Lato Light"/>
-              </w:rPr>
-              <w:t>6:S</w:t>
-            </w:r>
-            <w:proofErr w:type="gramEnd"/>
-            <w:r>
-              <w:rPr>
-                <w:rFonts w:ascii="Lato Light" w:hAnsi="Lato Light"/>
-              </w:rPr>
-              <w:t>203-S211.</w:t>
-            </w:r>
-          </w:p>
-          <w:p>
-            <w:pPr>
-              <w:spacing w:after="120"/>
-              <w:rPr>
-                <w:rFonts w:ascii="Lato Light" w:hAnsi="Lato Light"/>
-                <w:lang w:val="pt-BR"/>
-              </w:rPr>
-            </w:pPr>
-            <w:r>
-              <w:rPr>
-                <w:rFonts w:ascii="Lato Light" w:hAnsi="Lato Light"/>
-              </w:rPr>
-              <w:t xml:space="preserve">02. </w:t>
-            </w:r>
-            <w:r>
-              <w:rPr>
-                <w:rFonts w:ascii="Lato Light" w:hAnsi="Lato Light"/>
-              </w:rPr>
-              <w:t>Aguilar T</w:t>
-            </w:r>
-            <w:r>
-              <w:rPr>
-                <w:rFonts w:ascii="Lato Light" w:hAnsi="Lato Light"/>
-              </w:rPr>
-              <w:t>.</w:t>
-            </w:r>
-            <w:r>
-              <w:rPr>
-                <w:rFonts w:ascii="Lato Light" w:hAnsi="Lato Light"/>
-              </w:rPr>
-              <w:t>M</w:t>
-            </w:r>
-            <w:r>
-              <w:rPr>
-                <w:rFonts w:ascii="Lato Light" w:hAnsi="Lato Light"/>
-              </w:rPr>
-              <w:t>.</w:t>
-            </w:r>
-            <w:r>
-              <w:rPr>
-                <w:rFonts w:ascii="Lato Light" w:hAnsi="Lato Light"/>
-              </w:rPr>
-              <w:t xml:space="preserve">, </w:t>
-            </w:r>
-            <w:r>
-              <w:rPr>
-                <w:rFonts w:ascii="Lato" w:hAnsi="Lato"/>
-                <w:b/>
-                <w:bCs/>
-                <w:color w:val="402F79"/>
-              </w:rPr>
-              <w:t>Maia R.</w:t>
-            </w:r>
-            <w:r>
-              <w:rPr>
-                <w:rFonts w:ascii="Lato Light" w:hAnsi="Lato Light"/>
-              </w:rPr>
-              <w:t>, S</w:t>
-            </w:r>
-            <w:r>
-              <w:rPr>
-                <w:rFonts w:ascii="Lato Light" w:hAnsi="Lato Light"/>
-              </w:rPr>
-              <w:t>antos E</w:t>
-            </w:r>
-            <w:r>
-              <w:rPr>
-                <w:rFonts w:ascii="Lato Light" w:hAnsi="Lato Light"/>
-              </w:rPr>
-              <w:t>.</w:t>
-            </w:r>
-            <w:r>
-              <w:rPr>
-                <w:rFonts w:ascii="Lato Light" w:hAnsi="Lato Light"/>
-              </w:rPr>
-              <w:t>S</w:t>
-            </w:r>
-            <w:r>
-              <w:rPr>
-                <w:rFonts w:ascii="Lato Light" w:hAnsi="Lato Light"/>
-              </w:rPr>
-              <w:t>.</w:t>
-            </w:r>
-            <w:r>
-              <w:rPr>
-                <w:rFonts w:ascii="Lato Light" w:hAnsi="Lato Light"/>
-              </w:rPr>
-              <w:t>A</w:t>
-            </w:r>
-            <w:r>
-              <w:rPr>
-                <w:rFonts w:ascii="Lato Light" w:hAnsi="Lato Light"/>
-              </w:rPr>
-              <w:t>.*</w:t>
-            </w:r>
-            <w:r>
-              <w:rPr>
-                <w:rFonts w:ascii="Lato Light" w:hAnsi="Lato Light"/>
-              </w:rPr>
-              <w:t xml:space="preserve"> &amp; </w:t>
-            </w:r>
-            <w:proofErr w:type="spellStart"/>
-            <w:r>
-              <w:rPr>
-                <w:rFonts w:ascii="Lato Light" w:hAnsi="Lato Light"/>
-              </w:rPr>
-              <w:t>Macedo</w:t>
-            </w:r>
-            <w:proofErr w:type="spellEnd"/>
-            <w:r>
-              <w:rPr>
-                <w:rFonts w:ascii="Lato Light" w:hAnsi="Lato Light"/>
-              </w:rPr>
-              <w:t xml:space="preserve"> R</w:t>
-            </w:r>
-            <w:r>
-              <w:rPr>
-                <w:rFonts w:ascii="Lato Light" w:hAnsi="Lato Light"/>
-              </w:rPr>
-              <w:t>.</w:t>
-            </w:r>
-            <w:r>
-              <w:rPr>
-                <w:rFonts w:ascii="Lato Light" w:hAnsi="Lato Light"/>
-              </w:rPr>
-              <w:t>H.</w:t>
-            </w:r>
-            <w:r>
-              <w:rPr>
-                <w:rFonts w:ascii="Lato Light" w:hAnsi="Lato Light"/>
-              </w:rPr>
-              <w:t xml:space="preserve"> 2008. </w:t>
-            </w:r>
-            <w:r>
-              <w:rPr>
-                <w:rFonts w:ascii="Lato Light" w:hAnsi="Lato Light"/>
-              </w:rPr>
-              <w:t xml:space="preserve">Parasite levels in blue-black </w:t>
-            </w:r>
-            <w:proofErr w:type="spellStart"/>
-            <w:r>
-              <w:rPr>
-                <w:rFonts w:ascii="Lato Light" w:hAnsi="Lato Light"/>
-              </w:rPr>
-              <w:t>grassquits</w:t>
-            </w:r>
-            <w:proofErr w:type="spellEnd"/>
-            <w:r>
-              <w:rPr>
-                <w:rFonts w:ascii="Lato Light" w:hAnsi="Lato Light"/>
-              </w:rPr>
-              <w:t xml:space="preserve"> correlate with male displays</w:t>
-            </w:r>
-            <w:r>
-              <w:rPr>
-                <w:rFonts w:ascii="Lato Light" w:hAnsi="Lato Light"/>
-              </w:rPr>
-              <w:t xml:space="preserve"> but not female mate preference.</w:t>
-            </w:r>
-            <w:r>
-              <w:rPr>
-                <w:rFonts w:ascii="Lato Light" w:hAnsi="Lato Light"/>
-              </w:rPr>
-              <w:t xml:space="preserve"> </w:t>
-            </w:r>
-            <w:proofErr w:type="spellStart"/>
-            <w:r>
-              <w:rPr>
-                <w:rFonts w:ascii="Lato Light" w:hAnsi="Lato Light"/>
-                <w:i/>
-                <w:iCs/>
-                <w:lang w:val="pt-BR"/>
-              </w:rPr>
-              <w:t>Behavioral</w:t>
-            </w:r>
-            <w:proofErr w:type="spellEnd"/>
-            <w:r>
-              <w:rPr>
-                <w:rFonts w:ascii="Lato Light" w:hAnsi="Lato Light"/>
-                <w:i/>
-                <w:iCs/>
-                <w:lang w:val="pt-BR"/>
-              </w:rPr>
-              <w:t xml:space="preserve"> </w:t>
-            </w:r>
-            <w:proofErr w:type="spellStart"/>
-            <w:r>
-              <w:rPr>
-                <w:rFonts w:ascii="Lato Light" w:hAnsi="Lato Light"/>
-                <w:i/>
-                <w:iCs/>
-                <w:lang w:val="pt-BR"/>
-              </w:rPr>
-              <w:t>Ecology</w:t>
-            </w:r>
-            <w:proofErr w:type="spellEnd"/>
-            <w:r>
-              <w:rPr>
-                <w:rFonts w:ascii="Lato Light" w:hAnsi="Lato Light"/>
-                <w:lang w:val="pt-BR"/>
-              </w:rPr>
-              <w:t xml:space="preserve"> 19:292-301.</w:t>
-            </w:r>
-          </w:p>
-          <w:p>
-            <w:pPr>
-              <w:spacing w:after="240"/>
-              <w:rPr>
-                <w:rFonts w:ascii="Lato Light" w:hAnsi="Lato Light"/>
-              </w:rPr>
-            </w:pPr>
-            <w:r>
-              <w:rPr>
-                <w:rFonts w:ascii="Lato Light" w:hAnsi="Lato Light"/>
-                <w:lang w:val="pt-BR"/>
-              </w:rPr>
-              <w:t xml:space="preserve">01. </w:t>
-            </w:r>
-            <w:proofErr w:type="spellStart"/>
-            <w:r>
-              <w:rPr>
-                <w:rFonts w:ascii="Lato Light" w:hAnsi="Lato Light"/>
-                <w:lang w:val="pt-BR"/>
-              </w:rPr>
-              <w:t>Dacier</w:t>
-            </w:r>
-            <w:proofErr w:type="spellEnd"/>
-            <w:r>
-              <w:rPr>
-                <w:rFonts w:ascii="Lato Light" w:hAnsi="Lato Light"/>
-                <w:lang w:val="pt-BR"/>
-              </w:rPr>
-              <w:t xml:space="preserve"> A</w:t>
-            </w:r>
-            <w:r>
-              <w:rPr>
-                <w:rFonts w:ascii="Lato Light" w:hAnsi="Lato Light"/>
-                <w:lang w:val="pt-BR"/>
-              </w:rPr>
-              <w:t>.</w:t>
-            </w:r>
-            <w:r>
-              <w:rPr>
-                <w:rFonts w:ascii="Lato Light" w:hAnsi="Lato Light"/>
-                <w:lang w:val="pt-BR"/>
-              </w:rPr>
-              <w:t xml:space="preserve">, </w:t>
-            </w:r>
-            <w:r>
-              <w:rPr>
-                <w:rFonts w:ascii="Lato" w:hAnsi="Lato"/>
-                <w:b/>
-                <w:bCs/>
-                <w:color w:val="402F79"/>
-                <w:lang w:val="pt-BR"/>
-              </w:rPr>
-              <w:t>Maia R.</w:t>
-            </w:r>
-            <w:r>
-              <w:rPr>
-                <w:rFonts w:ascii="Lato Light" w:hAnsi="Lato Light"/>
-                <w:lang w:val="pt-BR"/>
-              </w:rPr>
-              <w:t xml:space="preserve">, </w:t>
-            </w:r>
-            <w:proofErr w:type="spellStart"/>
-            <w:r>
-              <w:rPr>
-                <w:rFonts w:ascii="Lato Light" w:hAnsi="Lato Light"/>
-                <w:lang w:val="pt-BR"/>
-              </w:rPr>
-              <w:t>Agustinho</w:t>
-            </w:r>
-            <w:proofErr w:type="spellEnd"/>
-            <w:r>
-              <w:rPr>
-                <w:rFonts w:ascii="Lato Light" w:hAnsi="Lato Light"/>
-                <w:lang w:val="pt-BR"/>
-              </w:rPr>
-              <w:t xml:space="preserve"> D</w:t>
-            </w:r>
-            <w:r>
-              <w:rPr>
-                <w:rFonts w:ascii="Lato Light" w:hAnsi="Lato Light"/>
-                <w:lang w:val="pt-BR"/>
-              </w:rPr>
-              <w:t>.</w:t>
-            </w:r>
-            <w:r>
-              <w:rPr>
-                <w:rFonts w:ascii="Lato Light" w:hAnsi="Lato Light"/>
-                <w:lang w:val="pt-BR"/>
-              </w:rPr>
-              <w:t>P</w:t>
-            </w:r>
-            <w:r>
-              <w:rPr>
-                <w:rFonts w:ascii="Lato Light" w:hAnsi="Lato Light"/>
-                <w:lang w:val="pt-BR"/>
-              </w:rPr>
-              <w:t xml:space="preserve">. &amp; Barros M. 2006. </w:t>
-            </w:r>
-            <w:r>
-              <w:rPr>
-                <w:rFonts w:ascii="Lato Light" w:hAnsi="Lato Light"/>
-              </w:rPr>
-              <w:t>Rapid habituation o</w:t>
-            </w:r>
-            <w:r>
-              <w:rPr>
-                <w:rFonts w:ascii="Lato Light" w:hAnsi="Lato Light"/>
-              </w:rPr>
-              <w:t>f scan behavior in captive mar</w:t>
-            </w:r>
-            <w:r>
-              <w:rPr>
-                <w:rFonts w:ascii="Lato Light" w:hAnsi="Lato Light"/>
-              </w:rPr>
-              <w:t>mosets foll</w:t>
-            </w:r>
-            <w:r>
-              <w:rPr>
-                <w:rFonts w:ascii="Lato Light" w:hAnsi="Lato Light"/>
-              </w:rPr>
-              <w:t>owing brief predator encounters.</w:t>
-            </w:r>
-            <w:r>
-              <w:rPr>
-                <w:rFonts w:ascii="Lato Light" w:hAnsi="Lato Light"/>
-              </w:rPr>
-              <w:t xml:space="preserve"> </w:t>
-            </w:r>
-            <w:proofErr w:type="spellStart"/>
-            <w:r>
-              <w:rPr>
-                <w:rFonts w:ascii="Lato Light" w:hAnsi="Lato Light"/>
-                <w:i/>
-                <w:iCs/>
-              </w:rPr>
-              <w:t>Beha</w:t>
-            </w:r>
-            <w:r>
-              <w:rPr>
-                <w:rFonts w:ascii="Lato Light" w:hAnsi="Lato Light"/>
-                <w:i/>
-                <w:iCs/>
-              </w:rPr>
-              <w:t>vioural</w:t>
-            </w:r>
-            <w:proofErr w:type="spellEnd"/>
-            <w:r>
-              <w:rPr>
-                <w:rFonts w:ascii="Lato Light" w:hAnsi="Lato Light"/>
-                <w:i/>
-                <w:iCs/>
-              </w:rPr>
-              <w:t xml:space="preserve"> Processes </w:t>
-            </w:r>
-            <w:r>
-              <w:rPr>
-                <w:rFonts w:ascii="Lato Light" w:hAnsi="Lato Light"/>
-              </w:rPr>
-              <w:t>71:66-69.</w:t>
-            </w:r>
-          </w:p>
-          <w:p>
-            <w:pPr>
-              <w:spacing w:after="120"/>
-              <w:rPr>
-                <w:rFonts w:ascii="Lato" w:hAnsi="Lato"/>
-                <w:color w:val="402F79"/>
-              </w:rPr>
-            </w:pPr>
-            <w:r>
-              <w:rPr>
-                <w:rFonts w:ascii="Lato" w:hAnsi="Lato"/>
-                <w:color w:val="402F79"/>
-              </w:rPr>
-              <w:t>Invited Chapters</w:t>
-            </w:r>
-          </w:p>
-          <w:p>
-            <w:pPr>
-              <w:spacing w:after="120"/>
-              <w:rPr>
-                <w:rFonts w:ascii="Lato Light" w:hAnsi="Lato Light"/>
-              </w:rPr>
-            </w:pPr>
-            <w:r>
-              <w:rPr>
-                <w:rFonts w:ascii="Lato Light" w:hAnsi="Lato Light"/>
-              </w:rPr>
-              <w:t xml:space="preserve">02. </w:t>
-            </w:r>
-            <w:r>
-              <w:rPr>
-                <w:rFonts w:ascii="Lato" w:hAnsi="Lato"/>
-                <w:b/>
-                <w:bCs/>
-                <w:color w:val="402F79"/>
-              </w:rPr>
-              <w:t>Maia R.</w:t>
-            </w:r>
-            <w:r>
-              <w:rPr>
-                <w:rFonts w:ascii="Lato Light" w:hAnsi="Lato Light"/>
-              </w:rPr>
-              <w:t xml:space="preserve"> &amp; Santos E</w:t>
-            </w:r>
-            <w:r>
-              <w:rPr>
-                <w:rFonts w:ascii="Lato Light" w:hAnsi="Lato Light"/>
-              </w:rPr>
-              <w:t>.</w:t>
-            </w:r>
-            <w:r>
-              <w:rPr>
-                <w:rFonts w:ascii="Lato Light" w:hAnsi="Lato Light"/>
-              </w:rPr>
-              <w:t>S</w:t>
-            </w:r>
-            <w:r>
-              <w:rPr>
-                <w:rFonts w:ascii="Lato Light" w:hAnsi="Lato Light"/>
-              </w:rPr>
-              <w:t>.</w:t>
-            </w:r>
-            <w:r>
-              <w:rPr>
-                <w:rFonts w:ascii="Lato Light" w:hAnsi="Lato Light"/>
-              </w:rPr>
-              <w:t>A.</w:t>
-            </w:r>
-            <w:r>
-              <w:rPr>
-                <w:rFonts w:ascii="Lato Light" w:hAnsi="Lato Light"/>
-              </w:rPr>
-              <w:t xml:space="preserve"> 2008. </w:t>
-            </w:r>
-            <w:r>
-              <w:rPr>
-                <w:rFonts w:ascii="Lato Light" w:hAnsi="Lato Light"/>
-              </w:rPr>
-              <w:t>Tropical Bird</w:t>
-            </w:r>
-            <w:r>
-              <w:rPr>
-                <w:rFonts w:ascii="Lato Light" w:hAnsi="Lato Light"/>
-              </w:rPr>
-              <w:t xml:space="preserve"> Communities.</w:t>
-            </w:r>
-            <w:r>
-              <w:rPr>
-                <w:rFonts w:ascii="Lato Light" w:hAnsi="Lato Light"/>
-              </w:rPr>
-              <w:t xml:space="preserve"> </w:t>
-            </w:r>
-            <w:r>
-              <w:rPr>
-                <w:rFonts w:ascii="Lato Light" w:hAnsi="Lato Light"/>
-                <w:i/>
-                <w:iCs/>
-              </w:rPr>
-              <w:t>in:</w:t>
-            </w:r>
-            <w:r>
-              <w:rPr>
-                <w:rFonts w:ascii="Lato Light" w:hAnsi="Lato Light"/>
-              </w:rPr>
-              <w:t xml:space="preserve"> Tropical Bird Communities </w:t>
-            </w:r>
-            <w:r>
-              <w:rPr>
-                <w:rFonts w:ascii="Lato Light" w:hAnsi="Lato Light"/>
-              </w:rPr>
-              <w:t>(</w:t>
-            </w:r>
-            <w:r>
-              <w:rPr>
-                <w:rFonts w:ascii="Lato Light" w:hAnsi="Lato Light"/>
-              </w:rPr>
-              <w:t>edited by R</w:t>
-            </w:r>
-            <w:r>
-              <w:rPr>
-                <w:rFonts w:ascii="Lato Light" w:hAnsi="Lato Light"/>
-              </w:rPr>
-              <w:t>.</w:t>
-            </w:r>
-            <w:r>
-              <w:rPr>
-                <w:rFonts w:ascii="Lato Light" w:hAnsi="Lato Light"/>
-              </w:rPr>
-              <w:t>H</w:t>
-            </w:r>
-            <w:r>
-              <w:rPr>
-                <w:rFonts w:ascii="Lato Light" w:hAnsi="Lato Light"/>
-              </w:rPr>
-              <w:t>.</w:t>
-            </w:r>
-            <w:r>
-              <w:rPr>
-                <w:rFonts w:ascii="Lato Light" w:hAnsi="Lato Light"/>
-              </w:rPr>
-              <w:t xml:space="preserve"> </w:t>
-            </w:r>
-            <w:proofErr w:type="spellStart"/>
-            <w:r>
-              <w:rPr>
-                <w:rFonts w:ascii="Lato Light" w:hAnsi="Lato Light"/>
-              </w:rPr>
-              <w:t>Macedo</w:t>
-            </w:r>
-            <w:proofErr w:type="spellEnd"/>
-            <w:r>
-              <w:rPr>
-                <w:rFonts w:ascii="Lato Light" w:hAnsi="Lato Light"/>
-              </w:rPr>
-              <w:t xml:space="preserve"> &amp; M</w:t>
-            </w:r>
-            <w:r>
-              <w:rPr>
-                <w:rFonts w:ascii="Lato Light" w:hAnsi="Lato Light"/>
-              </w:rPr>
-              <w:t>.</w:t>
-            </w:r>
-            <w:r>
-              <w:rPr>
-                <w:rFonts w:ascii="Lato Light" w:hAnsi="Lato Light"/>
-              </w:rPr>
-              <w:t xml:space="preserve"> Morris</w:t>
-            </w:r>
-            <w:r>
-              <w:rPr>
-                <w:rFonts w:ascii="Lato Light" w:hAnsi="Lato Light"/>
-              </w:rPr>
-              <w:t>)</w:t>
-            </w:r>
-            <w:r>
-              <w:rPr>
-                <w:rFonts w:ascii="Lato Light" w:hAnsi="Lato Light"/>
-              </w:rPr>
-              <w:t xml:space="preserve">, </w:t>
-            </w:r>
-            <w:r>
-              <w:rPr>
-                <w:rFonts w:ascii="Lato Light" w:hAnsi="Lato Light"/>
-                <w:i/>
-                <w:iCs/>
-              </w:rPr>
-              <w:t>in:</w:t>
-            </w:r>
-            <w:r>
-              <w:rPr>
-                <w:rFonts w:ascii="Lato Light" w:hAnsi="Lato Light"/>
-              </w:rPr>
-              <w:t xml:space="preserve"> Encyclopedia of Life Support Systems (E</w:t>
-            </w:r>
-            <w:r>
-              <w:rPr>
-                <w:rFonts w:ascii="Lato Light" w:hAnsi="Lato Light"/>
-              </w:rPr>
-              <w:t>OLSS), Developed under the Aus</w:t>
-            </w:r>
-            <w:r>
-              <w:rPr>
-                <w:rFonts w:ascii="Lato Light" w:hAnsi="Lato Light"/>
-              </w:rPr>
-              <w:t xml:space="preserve">pices of the UNESCO, </w:t>
-            </w:r>
-            <w:r>
-              <w:rPr>
-                <w:rFonts w:ascii="Lato Light" w:hAnsi="Lato Light"/>
-              </w:rPr>
-              <w:t>EOLSS Publi</w:t>
-            </w:r>
-            <w:r>
-              <w:rPr>
-                <w:rFonts w:ascii="Lato Light" w:hAnsi="Lato Light"/>
-              </w:rPr>
-              <w:t>shers, Oxford, UK.</w:t>
-            </w:r>
-          </w:p>
-          <w:p>
-            <w:pPr>
-              <w:spacing w:after="120"/>
-              <w:rPr>
-                <w:rFonts w:ascii="Lato Light" w:hAnsi="Lato Light"/>
-              </w:rPr>
-            </w:pPr>
-            <w:r>
-              <w:rPr>
-                <w:rFonts w:ascii="Lato Light" w:hAnsi="Lato Light"/>
-                <w:lang w:val="pt-BR"/>
-              </w:rPr>
-              <w:lastRenderedPageBreak/>
-              <w:t xml:space="preserve">01. </w:t>
-            </w:r>
-            <w:r>
-              <w:rPr>
-                <w:rFonts w:ascii="Lato Light" w:hAnsi="Lato Light"/>
-                <w:lang w:val="pt-BR"/>
-              </w:rPr>
-              <w:t xml:space="preserve">Dias A., </w:t>
-            </w:r>
-            <w:r>
-              <w:rPr>
-                <w:rFonts w:ascii="Lato" w:hAnsi="Lato"/>
-                <w:b/>
-                <w:bCs/>
-                <w:color w:val="402F79"/>
-                <w:lang w:val="pt-BR"/>
-              </w:rPr>
-              <w:t xml:space="preserve">Maia R. </w:t>
-            </w:r>
-            <w:r>
-              <w:rPr>
-                <w:rFonts w:ascii="Lato Light" w:hAnsi="Lato Light"/>
-                <w:lang w:val="pt-BR"/>
-              </w:rPr>
-              <w:t xml:space="preserve">&amp; Dias R.I. 2008. </w:t>
-            </w:r>
-            <w:r>
-              <w:rPr>
-                <w:rFonts w:ascii="Lato Light" w:hAnsi="Lato Light"/>
-              </w:rPr>
-              <w:t>Breeding Strategies o</w:t>
-            </w:r>
-            <w:r>
-              <w:rPr>
-                <w:rFonts w:ascii="Lato Light" w:hAnsi="Lato Light"/>
-              </w:rPr>
-              <w:t>f Tropical Birds.</w:t>
-            </w:r>
-            <w:r>
-              <w:rPr>
-                <w:rFonts w:ascii="Lato Light" w:hAnsi="Lato Light"/>
-              </w:rPr>
-              <w:t xml:space="preserve"> </w:t>
-            </w:r>
-            <w:r>
-              <w:rPr>
-                <w:rFonts w:ascii="Lato Light" w:hAnsi="Lato Light"/>
-                <w:i/>
-                <w:iCs/>
-              </w:rPr>
-              <w:t>in:</w:t>
-            </w:r>
-            <w:r>
-              <w:rPr>
-                <w:rFonts w:ascii="Lato Light" w:hAnsi="Lato Light"/>
-              </w:rPr>
-              <w:t xml:space="preserve"> Tropical Bird Communities </w:t>
-            </w:r>
-            <w:r>
-              <w:rPr>
-                <w:rFonts w:ascii="Lato Light" w:hAnsi="Lato Light"/>
-              </w:rPr>
-              <w:t>(</w:t>
-            </w:r>
-            <w:r>
-              <w:rPr>
-                <w:rFonts w:ascii="Lato Light" w:hAnsi="Lato Light"/>
-              </w:rPr>
-              <w:t>edited by R</w:t>
-            </w:r>
-            <w:r>
-              <w:rPr>
-                <w:rFonts w:ascii="Lato Light" w:hAnsi="Lato Light"/>
-              </w:rPr>
-              <w:t>.</w:t>
-            </w:r>
-            <w:r>
-              <w:rPr>
-                <w:rFonts w:ascii="Lato Light" w:hAnsi="Lato Light"/>
-              </w:rPr>
-              <w:t>H</w:t>
-            </w:r>
-            <w:r>
-              <w:rPr>
-                <w:rFonts w:ascii="Lato Light" w:hAnsi="Lato Light"/>
-              </w:rPr>
-              <w:t>.</w:t>
-            </w:r>
-            <w:r>
-              <w:rPr>
-                <w:rFonts w:ascii="Lato Light" w:hAnsi="Lato Light"/>
-              </w:rPr>
-              <w:t xml:space="preserve"> </w:t>
-            </w:r>
-            <w:proofErr w:type="spellStart"/>
-            <w:r>
-              <w:rPr>
-                <w:rFonts w:ascii="Lato Light" w:hAnsi="Lato Light"/>
-              </w:rPr>
-              <w:t>Macedo</w:t>
-            </w:r>
-            <w:proofErr w:type="spellEnd"/>
-            <w:r>
-              <w:rPr>
-                <w:rFonts w:ascii="Lato Light" w:hAnsi="Lato Light"/>
-              </w:rPr>
-              <w:t xml:space="preserve"> &amp; M</w:t>
+              </w:rPr>
+              <w:t xml:space="preserve"> Macedo &amp; M</w:t>
             </w:r>
             <w:r>
               <w:rPr>
@@ -6045,8 +5091,6 @@
                 <w:rFonts w:ascii="Lato Light" w:hAnsi="Lato Light"/>
               </w:rPr>
             </w:pPr>
-            <w:proofErr w:type="spellStart"/>
-            <w:proofErr w:type="gramStart"/>
             <w:r>
               <w:rPr>
                 <w:rFonts w:ascii="Lato" w:hAnsi="Lato"/>
@@ -6054,7 +5098,6 @@
               </w:rPr>
               <w:t>pavo</w:t>
             </w:r>
-            <w:proofErr w:type="spellEnd"/>
             <w:r>
               <w:rPr>
                 <w:rFonts w:ascii="Lato Light" w:hAnsi="Lato Light"/>
@@ -6071,14 +5114,7 @@
               <w:rPr>
                 <w:rFonts w:ascii="Lato Light" w:hAnsi="Lato Light"/>
               </w:rPr>
-              <w:t>organization</w:t>
-            </w:r>
-            <w:proofErr w:type="gramEnd"/>
-            <w:r>
-              <w:rPr>
-                <w:rFonts w:ascii="Lato Light" w:hAnsi="Lato Light"/>
-              </w:rPr>
-              <w:t xml:space="preserve">, analysis </w:t>
+              <w:t xml:space="preserve">organization, analysis </w:t>
             </w:r>
             <w:r>
               <w:rPr>
@@ -6098,23 +5134,7 @@
                   <w:rStyle w:val="Hyperlink"/>
                   <w:rFonts w:ascii="Lato Light" w:hAnsi="Lato Light"/>
                 </w:rPr>
-                <w:t>[</w:t>
-              </w:r>
-              <w:proofErr w:type="spellStart"/>
-              <w:r>
-                <w:rPr>
-                  <w:rStyle w:val="Hyperlink"/>
-                  <w:rFonts w:ascii="Lato Light" w:hAnsi="Lato Light"/>
-                </w:rPr>
-                <w:t>github</w:t>
-              </w:r>
-              <w:proofErr w:type="spellEnd"/>
-              <w:r>
-                <w:rPr>
-                  <w:rStyle w:val="Hyperlink"/>
-                  <w:rFonts w:ascii="Lato Light" w:hAnsi="Lato Light"/>
-                </w:rPr>
-                <w:t>]</w:t>
+                <w:t>[github]</w:t>
               </w:r>
             </w:hyperlink>
             <w:r>
@@ -6145,8 +5165,6 @@
                 <w:rFonts w:ascii="MS Mincho" w:eastAsia="MS Mincho" w:hAnsi="MS Mincho" w:cs="MS Mincho"/>
               </w:rPr>
             </w:pPr>
-            <w:proofErr w:type="spellStart"/>
-            <w:proofErr w:type="gramStart"/>
             <w:r>
               <w:rPr>
                 <w:rFonts w:ascii="Lato" w:hAnsi="Lato"/>
@@ -6154,7 +5172,6 @@
               </w:rPr>
               <w:t>reBird</w:t>
             </w:r>
-            <w:proofErr w:type="spellEnd"/>
             <w:r>
               <w:rPr>
                 <w:rFonts w:ascii="Lato Light" w:hAnsi="Lato Light"/>
@@ -6171,28 +5188,7 @@
               <w:rPr>
                 <w:rFonts w:ascii="Lato Light" w:hAnsi="Lato Light"/>
               </w:rPr>
-              <w:t>R</w:t>
-            </w:r>
-            <w:proofErr w:type="gramEnd"/>
-            <w:r>
-              <w:rPr>
-                <w:rFonts w:ascii="Lato Light" w:hAnsi="Lato Light"/>
-              </w:rPr>
-              <w:t xml:space="preserve"> interface to the </w:t>
-            </w:r>
-            <w:proofErr w:type="spellStart"/>
-            <w:r>
-              <w:rPr>
-                <w:rFonts w:ascii="Lato Light" w:hAnsi="Lato Light"/>
-              </w:rPr>
-              <w:t>eBird</w:t>
-            </w:r>
-            <w:proofErr w:type="spellEnd"/>
-            <w:r>
-              <w:rPr>
-                <w:rFonts w:ascii="Lato Light" w:hAnsi="Lato Light"/>
-              </w:rPr>
-              <w:t xml:space="preserve"> API. </w:t>
+              <w:t xml:space="preserve">R interface to the eBird API. </w:t>
             </w:r>
             <w:hyperlink r:id="rId11" w:history="1">
               <w:r>
@@ -6200,23 +5196,7 @@
                   <w:rStyle w:val="Hyperlink"/>
                   <w:rFonts w:ascii="Lato Light" w:hAnsi="Lato Light"/>
                 </w:rPr>
-                <w:t>[</w:t>
-              </w:r>
-              <w:proofErr w:type="spellStart"/>
-              <w:r>
-                <w:rPr>
-                  <w:rStyle w:val="Hyperlink"/>
-                  <w:rFonts w:ascii="Lato Light" w:hAnsi="Lato Light"/>
-                </w:rPr>
-                <w:t>github</w:t>
-              </w:r>
-              <w:proofErr w:type="spellEnd"/>
-              <w:r>
-                <w:rPr>
-                  <w:rStyle w:val="Hyperlink"/>
-                  <w:rFonts w:ascii="Lato Light" w:hAnsi="Lato Light"/>
-                </w:rPr>
-                <w:t>]</w:t>
+                <w:t>[github]</w:t>
               </w:r>
             </w:hyperlink>
             <w:r>
@@ -6626,23 +5606,7 @@
                 <w:rFonts w:ascii="Lato Light" w:hAnsi="Lato Light"/>
                 <w:color w:val="402F79"/>
               </w:rPr>
-              <w:t xml:space="preserve">From </w:t>
-            </w:r>
-            <w:proofErr w:type="spellStart"/>
-            <w:r>
-              <w:rPr>
-                <w:rFonts w:ascii="Lato Light" w:hAnsi="Lato Light"/>
-                <w:color w:val="402F79"/>
-              </w:rPr>
-              <w:t>nano</w:t>
-            </w:r>
-            <w:proofErr w:type="spellEnd"/>
-            <w:r>
-              <w:rPr>
-                <w:rFonts w:ascii="Lato Light" w:hAnsi="Lato Light"/>
-                <w:color w:val="402F79"/>
-              </w:rPr>
-              <w:t>(structure) to macro(evolution): what the development and mechanisms of iridescence can tell us about plumage color diversification</w:t>
+              <w:t>From nano(structure) to macro(evolution): what the development and mechanisms of iridescence can tell us about plumage color diversification</w:t>
             </w:r>
             <w:r>
               <w:rPr>
@@ -6954,15 +5918,7 @@
                 <w:rFonts w:ascii="Lato Light" w:hAnsi="Lato Light"/>
                 <w:color w:val="402F79"/>
               </w:rPr>
-              <w:t xml:space="preserve">Selection, constraint and the evolution of coloration in African </w:t>
-            </w:r>
-            <w:proofErr w:type="gramStart"/>
-            <w:r>
-              <w:rPr>
-                <w:rFonts w:ascii="Lato Light" w:hAnsi="Lato Light"/>
-                <w:color w:val="402F79"/>
-              </w:rPr>
-              <w:t>starlings</w:t>
+              <w:t>Selection, constraint and the evolution of coloration in African starlings</w:t>
             </w:r>
             <w:r>
               <w:rPr>
@@ -6979,7 +5935,6 @@
               </w:rPr>
               <w:t>†</w:t>
             </w:r>
-            <w:proofErr w:type="gramEnd"/>
             <w:r>
               <w:rPr>
                 <w:rFonts w:ascii="Lato Light" w:hAnsi="Lato Light"/>
@@ -7051,15 +6006,7 @@
                 <w:color w:val="402F79"/>
               </w:rPr>
               <w:lastRenderedPageBreak/>
-              <w:t xml:space="preserve">Form and function in the evolution of iridescent hummingbird </w:t>
-            </w:r>
-            <w:proofErr w:type="gramStart"/>
-            <w:r>
-              <w:rPr>
-                <w:rFonts w:ascii="Lato Light" w:hAnsi="Lato Light"/>
-                <w:color w:val="402F79"/>
-              </w:rPr>
-              <w:t>colors.</w:t>
+              <w:t>Form and function in the evolution of iridescent hummingbird colors.</w:t>
             </w:r>
             <w:r>
               <w:rPr>
@@ -7068,7 +6015,6 @@
               </w:rPr>
               <w:t>*</w:t>
             </w:r>
-            <w:proofErr w:type="gramEnd"/>
             <w:r>
               <w:rPr>
                 <w:rFonts w:ascii="Lato Light" w:hAnsi="Lato Light"/>
@@ -7146,15 +6092,7 @@
                 <w:rFonts w:ascii="Lato Light" w:hAnsi="Lato Light"/>
                 <w:color w:val="402F79"/>
               </w:rPr>
-              <w:t xml:space="preserve">of iridescent ornamental </w:t>
-            </w:r>
-            <w:proofErr w:type="gramStart"/>
-            <w:r>
-              <w:rPr>
-                <w:rFonts w:ascii="Lato Light" w:hAnsi="Lato Light"/>
-                <w:color w:val="402F79"/>
-              </w:rPr>
-              <w:t>colors</w:t>
+              <w:t>of iridescent ornamental colors</w:t>
             </w:r>
             <w:r>
               <w:rPr>
@@ -7171,7 +6109,6 @@
               </w:rPr>
               <w:t>†</w:t>
             </w:r>
-            <w:proofErr w:type="gramEnd"/>
             <w:r>
               <w:rPr>
                 <w:rFonts w:ascii="Lato Light" w:hAnsi="Lato Light"/>
@@ -7276,12 +6213,14 @@
               <w:rPr>
                 <w:rFonts w:ascii="Lato" w:hAnsi="Lato"/>
                 <w:color w:val="402F79"/>
-              </w:rPr>
-            </w:pPr>
-            <w:r>
-              <w:rPr>
-                <w:rFonts w:ascii="Lato" w:hAnsi="Lato"/>
-                <w:color w:val="402F79"/>
+                <w:lang w:val="pt-BR"/>
+              </w:rPr>
+            </w:pPr>
+            <w:r>
+              <w:rPr>
+                <w:rFonts w:ascii="Lato" w:hAnsi="Lato"/>
+                <w:color w:val="402F79"/>
+                <w:lang w:val="pt-BR"/>
               </w:rPr>
               <w:t>Graduate</w:t>
             </w:r>
@@ -7350,79 +6289,7 @@
                 <w:color w:val="000000" w:themeColor="text1"/>
                 <w:lang w:val="pt-BR"/>
               </w:rPr>
-              <w:t xml:space="preserve"> </w:t>
-            </w:r>
-            <w:proofErr w:type="spellStart"/>
-            <w:r>
-              <w:rPr>
-                <w:rFonts w:ascii="Lato Light" w:hAnsi="Lato Light"/>
-                <w:color w:val="000000" w:themeColor="text1"/>
-                <w:lang w:val="pt-BR"/>
-              </w:rPr>
-              <w:t>at</w:t>
-            </w:r>
-            <w:proofErr w:type="spellEnd"/>
-            <w:r>
-              <w:rPr>
-                <w:rFonts w:ascii="Lato Light" w:hAnsi="Lato Light"/>
-                <w:color w:val="000000" w:themeColor="text1"/>
-                <w:lang w:val="pt-BR"/>
-              </w:rPr>
-              <w:t xml:space="preserve"> INPA, Manaus, </w:t>
-            </w:r>
-            <w:proofErr w:type="spellStart"/>
-            <w:r>
-              <w:rPr>
-                <w:rFonts w:ascii="Lato Light" w:hAnsi="Lato Light"/>
-                <w:color w:val="000000" w:themeColor="text1"/>
-                <w:lang w:val="pt-BR"/>
-              </w:rPr>
-              <w:t>Brazil</w:t>
-            </w:r>
-            <w:proofErr w:type="spellEnd"/>
-            <w:r>
-              <w:rPr>
-                <w:rFonts w:ascii="Lato Light" w:hAnsi="Lato Light"/>
-                <w:color w:val="000000" w:themeColor="text1"/>
-                <w:lang w:val="pt-BR"/>
-              </w:rPr>
-              <w:t xml:space="preserve"> (</w:t>
-            </w:r>
-            <w:proofErr w:type="spellStart"/>
-            <w:r>
-              <w:rPr>
-                <w:rFonts w:ascii="Lato Light" w:hAnsi="Lato Light"/>
-                <w:color w:val="000000" w:themeColor="text1"/>
-                <w:lang w:val="pt-BR"/>
-              </w:rPr>
-              <w:t>co-advised</w:t>
-            </w:r>
-            <w:proofErr w:type="spellEnd"/>
-            <w:r>
-              <w:rPr>
-                <w:rFonts w:ascii="Lato Light" w:hAnsi="Lato Light"/>
-                <w:color w:val="000000" w:themeColor="text1"/>
-                <w:lang w:val="pt-BR"/>
-              </w:rPr>
-              <w:t xml:space="preserve"> </w:t>
-            </w:r>
-            <w:proofErr w:type="spellStart"/>
-            <w:r>
-              <w:rPr>
-                <w:rFonts w:ascii="Lato Light" w:hAnsi="Lato Light"/>
-                <w:color w:val="000000" w:themeColor="text1"/>
-                <w:lang w:val="pt-BR"/>
-              </w:rPr>
-              <w:t>with</w:t>
-            </w:r>
-            <w:proofErr w:type="spellEnd"/>
-            <w:r>
-              <w:rPr>
-                <w:rFonts w:ascii="Lato Light" w:hAnsi="Lato Light"/>
-                <w:color w:val="000000" w:themeColor="text1"/>
-                <w:lang w:val="pt-BR"/>
-              </w:rPr>
-              <w:t xml:space="preserve"> Marina Anciães)</w:t>
+              <w:t xml:space="preserve"> at INPA, Manaus, Brazil (co-advised with Marina Anciães)</w:t>
             </w:r>
             <w:r>
               <w:rPr>
@@ -7456,16 +6323,7 @@
                 <w:color w:val="000000" w:themeColor="text1"/>
                 <w:lang w:val="pt-BR"/>
               </w:rPr>
-              <w:t xml:space="preserve"> • </w:t>
-            </w:r>
-            <w:proofErr w:type="spellStart"/>
-            <w:r>
-              <w:rPr>
-                <w:rFonts w:ascii="Lato Light" w:hAnsi="Lato Light"/>
-                <w:color w:val="000000" w:themeColor="text1"/>
-                <w:lang w:val="pt-BR"/>
-              </w:rPr>
-              <w:t>M</w:t>
+              <w:t xml:space="preserve"> • M</w:t>
             </w:r>
             <w:r>
               <w:rPr>
@@ -7483,7 +6341,6 @@
               </w:rPr>
               <w:t>Sc</w:t>
             </w:r>
-            <w:proofErr w:type="spellEnd"/>
             <w:r>
               <w:rPr>
                 <w:rFonts w:ascii="Lato Light" w:hAnsi="Lato Light"/>
@@ -7498,87 +6355,15 @@
                 <w:color w:val="000000" w:themeColor="text1"/>
                 <w:lang w:val="pt-BR"/>
               </w:rPr>
-              <w:t xml:space="preserve"> </w:t>
-            </w:r>
-            <w:proofErr w:type="spellStart"/>
-            <w:r>
-              <w:rPr>
-                <w:rFonts w:ascii="Lato Light" w:hAnsi="Lato Light"/>
-                <w:color w:val="000000" w:themeColor="text1"/>
-                <w:lang w:val="pt-BR"/>
-              </w:rPr>
-              <w:t>at</w:t>
-            </w:r>
-            <w:proofErr w:type="spellEnd"/>
-            <w:r>
-              <w:rPr>
-                <w:rFonts w:ascii="Lato Light" w:hAnsi="Lato Light"/>
-                <w:color w:val="000000" w:themeColor="text1"/>
-                <w:lang w:val="pt-BR"/>
-              </w:rPr>
-              <w:t xml:space="preserve"> USP, São Paulo</w:t>
-            </w:r>
-            <w:r>
-              <w:rPr>
-                <w:rFonts w:ascii="Lato Light" w:hAnsi="Lato Light"/>
-                <w:color w:val="000000" w:themeColor="text1"/>
-                <w:lang w:val="pt-BR"/>
-              </w:rPr>
-              <w:t xml:space="preserve">, </w:t>
-            </w:r>
-            <w:proofErr w:type="spellStart"/>
-            <w:r>
-              <w:rPr>
-                <w:rFonts w:ascii="Lato Light" w:hAnsi="Lato Light"/>
-                <w:color w:val="000000" w:themeColor="text1"/>
-                <w:lang w:val="pt-BR"/>
-              </w:rPr>
-              <w:t>Brazil</w:t>
-            </w:r>
-            <w:proofErr w:type="spellEnd"/>
-            <w:r>
-              <w:rPr>
-                <w:rFonts w:ascii="Lato Light" w:hAnsi="Lato Light"/>
-                <w:color w:val="000000" w:themeColor="text1"/>
-                <w:lang w:val="pt-BR"/>
-              </w:rPr>
-              <w:t xml:space="preserve"> (</w:t>
-            </w:r>
-            <w:proofErr w:type="spellStart"/>
-            <w:r>
-              <w:rPr>
-                <w:rFonts w:ascii="Lato Light" w:hAnsi="Lato Light"/>
-                <w:color w:val="000000" w:themeColor="text1"/>
-                <w:lang w:val="pt-BR"/>
-              </w:rPr>
-              <w:t>co-advised</w:t>
-            </w:r>
-            <w:proofErr w:type="spellEnd"/>
-            <w:r>
-              <w:rPr>
-                <w:rFonts w:ascii="Lato Light" w:hAnsi="Lato Light"/>
-                <w:color w:val="000000" w:themeColor="text1"/>
-                <w:lang w:val="pt-BR"/>
-              </w:rPr>
-              <w:t xml:space="preserve"> </w:t>
-            </w:r>
-            <w:proofErr w:type="spellStart"/>
-            <w:r>
-              <w:rPr>
-                <w:rFonts w:ascii="Lato Light" w:hAnsi="Lato Light"/>
-                <w:color w:val="000000" w:themeColor="text1"/>
-                <w:lang w:val="pt-BR"/>
-              </w:rPr>
-              <w:t>with</w:t>
-            </w:r>
-            <w:proofErr w:type="spellEnd"/>
-            <w:r>
-              <w:rPr>
-                <w:rFonts w:ascii="Lato Light" w:hAnsi="Lato Light"/>
-                <w:color w:val="000000" w:themeColor="text1"/>
-                <w:lang w:val="pt-BR"/>
-              </w:rPr>
-              <w:t xml:space="preserve"> Eduardo Santos)</w:t>
+              <w:t xml:space="preserve"> at USP, São Paulo</w:t>
+            </w:r>
+            <w:r>
+              <w:rPr>
+                <w:rFonts w:ascii="Lato Light" w:hAnsi="Lato Light"/>
+                <w:color w:val="000000" w:themeColor="text1"/>
+                <w:lang w:val="pt-BR"/>
+              </w:rPr>
+              <w:t>, Brazil (co-advised with Eduardo Santos)</w:t>
             </w:r>
           </w:p>
           <w:p>
@@ -7594,14 +6379,7 @@
                 <w:rFonts w:ascii="Lato" w:hAnsi="Lato"/>
                 <w:color w:val="402F79"/>
               </w:rPr>
-              <w:t>Graduate</w:t>
-            </w:r>
-            <w:r>
-              <w:rPr>
-                <w:rFonts w:ascii="Lato" w:hAnsi="Lato"/>
-                <w:color w:val="402F79"/>
-              </w:rPr>
-              <w:t xml:space="preserve"> Committee</w:t>
+              <w:t>Graduate Committee</w:t>
             </w:r>
           </w:p>
           <w:p>
@@ -7624,17 +6402,8 @@
                 <w:rFonts w:ascii="Lato Light" w:hAnsi="Lato Light"/>
                 <w:color w:val="000000" w:themeColor="text1"/>
               </w:rPr>
-              <w:t xml:space="preserve">7 Eleanor </w:t>
-            </w:r>
-            <w:proofErr w:type="spellStart"/>
-            <w:r>
-              <w:rPr>
-                <w:rFonts w:ascii="Lato Light" w:hAnsi="Lato Light"/>
-                <w:color w:val="000000" w:themeColor="text1"/>
-              </w:rPr>
-              <w:t>Diamant</w:t>
-            </w:r>
-            <w:proofErr w:type="spellEnd"/>
+              <w:t>7 Eleanor Diamant</w:t>
+            </w:r>
             <w:r>
               <w:rPr>
                 <w:rFonts w:ascii="Lato Light" w:hAnsi="Lato Light"/>
@@ -7679,8 +6448,6 @@
               </w:rPr>
               <w:t>High School Student Research</w:t>
             </w:r>
-            <w:bookmarkStart w:id="0" w:name="_GoBack"/>
-            <w:bookmarkEnd w:id="0"/>
           </w:p>
           <w:p>
             <w:pPr>
@@ -7693,59 +6460,14 @@
               <w:rPr>
                 <w:rFonts w:ascii="Lato Light" w:hAnsi="Lato Light"/>
               </w:rPr>
-              <w:t xml:space="preserve">2016 </w:t>
-            </w:r>
-            <w:r>
-              <w:rPr>
-                <w:rFonts w:ascii="Lato Light" w:hAnsi="Lato Light"/>
-              </w:rPr>
-              <w:t xml:space="preserve">Samuel Levy, The </w:t>
-            </w:r>
-            <w:proofErr w:type="spellStart"/>
-            <w:r>
-              <w:rPr>
-                <w:rFonts w:ascii="Lato Light" w:hAnsi="Lato Light"/>
-              </w:rPr>
-              <w:t>Heschel</w:t>
-            </w:r>
-            <w:proofErr w:type="spellEnd"/>
-            <w:r>
-              <w:rPr>
-                <w:rFonts w:ascii="Lato Light" w:hAnsi="Lato Light"/>
-              </w:rPr>
-              <w:t xml:space="preserve"> School, New York NY</w:t>
+              <w:t>2016 Samuel Levy, The Heschel School, New York NY</w:t>
             </w:r>
             <w:r>
               <w:rPr>
                 <w:rFonts w:ascii="Lato Light" w:hAnsi="Lato Light"/>
               </w:rPr>
               <w:br/>
-            </w:r>
-            <w:r>
-              <w:rPr>
-                <w:rFonts w:ascii="Lato Light" w:hAnsi="Lato Light"/>
-              </w:rPr>
-              <w:t xml:space="preserve">2012 </w:t>
-            </w:r>
-            <w:r>
-              <w:rPr>
-                <w:rFonts w:ascii="Lato Light" w:hAnsi="Lato Light"/>
-              </w:rPr>
-              <w:t xml:space="preserve">Sarah </w:t>
-            </w:r>
-            <w:proofErr w:type="spellStart"/>
-            <w:r>
-              <w:rPr>
-                <w:rFonts w:ascii="Lato Light" w:hAnsi="Lato Light"/>
-              </w:rPr>
-              <w:t>Dhinojwala</w:t>
-            </w:r>
-            <w:proofErr w:type="spellEnd"/>
-            <w:r>
-              <w:rPr>
-                <w:rFonts w:ascii="Lato Light" w:hAnsi="Lato Light"/>
-              </w:rPr>
-              <w:t>, Our Lady of the Elms High School, Akron OH</w:t>
+              <w:t>2012 Sarah Dhinojwala, Our Lady of the Elms High School, Akron OH</w:t>
             </w:r>
           </w:p>
         </w:tc>
@@ -7819,21 +6541,12 @@
               </w:rPr>
               <w:br/>
             </w:r>
-            <w:proofErr w:type="gramStart"/>
-            <w:r>
-              <w:rPr>
-                <w:rFonts w:ascii="Lato Light" w:hAnsi="Lato Light"/>
-                <w:color w:val="000000" w:themeColor="text1"/>
-              </w:rPr>
-              <w:t>2013  Principles</w:t>
-            </w:r>
-            <w:proofErr w:type="gramEnd"/>
-            <w:r>
-              <w:rPr>
-                <w:rFonts w:ascii="Lato Light" w:hAnsi="Lato Light"/>
-                <w:color w:val="000000" w:themeColor="text1"/>
-              </w:rPr>
-              <w:t xml:space="preserve"> of Biology</w:t>
+            <w:r>
+              <w:rPr>
+                <w:rFonts w:ascii="Lato Light" w:hAnsi="Lato Light"/>
+                <w:color w:val="000000" w:themeColor="text1"/>
+              </w:rPr>
+              <w:t>2013  Principles of Biology</w:t>
             </w:r>
             <w:r>
               <w:rPr>
@@ -7886,21 +6599,12 @@
                 <w:color w:val="000000" w:themeColor="text1"/>
               </w:rPr>
             </w:pPr>
-            <w:proofErr w:type="spellStart"/>
-            <w:r>
-              <w:rPr>
-                <w:rFonts w:ascii="Lato Light" w:hAnsi="Lato Light"/>
-                <w:color w:val="402F79"/>
-              </w:rPr>
-              <w:t>Universidade</w:t>
-            </w:r>
-            <w:proofErr w:type="spellEnd"/>
-            <w:r>
-              <w:rPr>
-                <w:rFonts w:ascii="Lato Light" w:hAnsi="Lato Light"/>
-                <w:color w:val="402F79"/>
-              </w:rPr>
-              <w:t xml:space="preserve"> de Brasília</w:t>
+            <w:r>
+              <w:rPr>
+                <w:rFonts w:ascii="Lato Light" w:hAnsi="Lato Light"/>
+                <w:color w:val="402F79"/>
+              </w:rPr>
+              <w:t>Universidade de Brasília</w:t>
             </w:r>
             <w:r>
               <w:rPr>
@@ -7909,21 +6613,12 @@
               </w:rPr>
               <w:br/>
             </w:r>
-            <w:proofErr w:type="gramStart"/>
-            <w:r>
-              <w:rPr>
-                <w:rFonts w:ascii="Lato Light" w:hAnsi="Lato Light"/>
-                <w:color w:val="000000" w:themeColor="text1"/>
-              </w:rPr>
-              <w:t>2006  Applied</w:t>
-            </w:r>
-            <w:proofErr w:type="gramEnd"/>
-            <w:r>
-              <w:rPr>
-                <w:rFonts w:ascii="Lato Light" w:hAnsi="Lato Light"/>
-                <w:color w:val="000000" w:themeColor="text1"/>
-              </w:rPr>
-              <w:t xml:space="preserve"> Statistics for Ecology (graduate course)</w:t>
+            <w:r>
+              <w:rPr>
+                <w:rFonts w:ascii="Lato Light" w:hAnsi="Lato Light"/>
+                <w:color w:val="000000" w:themeColor="text1"/>
+              </w:rPr>
+              <w:t>2006  Applied Statistics for Ecology (graduate course)</w:t>
             </w:r>
             <w:r>
               <w:rPr>
@@ -8006,37 +6701,12 @@
                 <w:color w:val="402F79"/>
               </w:rPr>
             </w:pPr>
-            <w:proofErr w:type="spellStart"/>
-            <w:r>
-              <w:rPr>
-                <w:rFonts w:ascii="Lato Light" w:hAnsi="Lato Light"/>
-                <w:color w:val="402F79"/>
-              </w:rPr>
-              <w:t>Universidade</w:t>
-            </w:r>
-            <w:proofErr w:type="spellEnd"/>
-            <w:r>
-              <w:rPr>
-                <w:rFonts w:ascii="Lato Light" w:hAnsi="Lato Light"/>
-                <w:color w:val="402F79"/>
-              </w:rPr>
-              <w:t xml:space="preserve"> </w:t>
-            </w:r>
-            <w:proofErr w:type="spellStart"/>
-            <w:r>
-              <w:rPr>
-                <w:rFonts w:ascii="Lato Light" w:hAnsi="Lato Light"/>
-                <w:color w:val="402F79"/>
-              </w:rPr>
-              <w:t>Católica</w:t>
-            </w:r>
-            <w:proofErr w:type="spellEnd"/>
-            <w:r>
-              <w:rPr>
-                <w:rFonts w:ascii="Lato Light" w:hAnsi="Lato Light"/>
-                <w:color w:val="402F79"/>
-              </w:rPr>
-              <w:t xml:space="preserve"> de Brasília</w:t>
+            <w:r>
+              <w:rPr>
+                <w:rFonts w:ascii="Lato Light" w:hAnsi="Lato Light"/>
+                <w:color w:val="402F79"/>
+              </w:rPr>
+              <w:t>Universidade Católica de Brasília</w:t>
             </w:r>
             <w:r>
               <w:rPr>
@@ -8045,21 +6715,12 @@
               </w:rPr>
               <w:br/>
             </w:r>
-            <w:proofErr w:type="gramStart"/>
-            <w:r>
-              <w:rPr>
-                <w:rFonts w:ascii="Lato Light" w:hAnsi="Lato Light"/>
-                <w:color w:val="000000" w:themeColor="text1"/>
-              </w:rPr>
-              <w:t>2008  Field</w:t>
-            </w:r>
-            <w:proofErr w:type="gramEnd"/>
-            <w:r>
-              <w:rPr>
-                <w:rFonts w:ascii="Lato Light" w:hAnsi="Lato Light"/>
-                <w:color w:val="000000" w:themeColor="text1"/>
-              </w:rPr>
-              <w:t xml:space="preserve"> Methods in Biology (two-week field course)</w:t>
+            <w:r>
+              <w:rPr>
+                <w:rFonts w:ascii="Lato Light" w:hAnsi="Lato Light"/>
+                <w:color w:val="000000" w:themeColor="text1"/>
+              </w:rPr>
+              <w:t>2008  Field Methods in Biology (two-week field course)</w:t>
             </w:r>
           </w:p>
           <w:p>
@@ -8100,21 +6761,12 @@
               </w:rPr>
               <w:br/>
             </w:r>
-            <w:proofErr w:type="gramStart"/>
-            <w:r>
-              <w:rPr>
-                <w:rFonts w:ascii="Lato Light" w:hAnsi="Lato Light"/>
-                <w:color w:val="000000" w:themeColor="text1"/>
-              </w:rPr>
-              <w:t>2013  Programming</w:t>
-            </w:r>
-            <w:proofErr w:type="gramEnd"/>
-            <w:r>
-              <w:rPr>
-                <w:rFonts w:ascii="Lato Light" w:hAnsi="Lato Light"/>
-                <w:color w:val="000000" w:themeColor="text1"/>
-              </w:rPr>
-              <w:t xml:space="preserve"> and Applied Statistics using R (12h workshop)</w:t>
+            <w:r>
+              <w:rPr>
+                <w:rFonts w:ascii="Lato Light" w:hAnsi="Lato Light"/>
+                <w:color w:val="000000" w:themeColor="text1"/>
+              </w:rPr>
+              <w:t>2013  Programming and Applied Statistics using R (12h workshop)</w:t>
             </w:r>
           </w:p>
           <w:p>
@@ -8125,37 +6777,12 @@
                 <w:color w:val="402F79"/>
               </w:rPr>
             </w:pPr>
-            <w:proofErr w:type="spellStart"/>
-            <w:r>
-              <w:rPr>
-                <w:rFonts w:ascii="Lato Light" w:hAnsi="Lato Light"/>
-                <w:color w:val="402F79"/>
-              </w:rPr>
-              <w:t>Museu</w:t>
-            </w:r>
-            <w:proofErr w:type="spellEnd"/>
-            <w:r>
-              <w:rPr>
-                <w:rFonts w:ascii="Lato Light" w:hAnsi="Lato Light"/>
-                <w:color w:val="402F79"/>
-              </w:rPr>
-              <w:t xml:space="preserve"> Nacional, </w:t>
-            </w:r>
-            <w:proofErr w:type="spellStart"/>
-            <w:r>
-              <w:rPr>
-                <w:rFonts w:ascii="Lato Light" w:hAnsi="Lato Light"/>
-                <w:color w:val="402F79"/>
-              </w:rPr>
-              <w:t>Universidade</w:t>
-            </w:r>
-            <w:proofErr w:type="spellEnd"/>
-            <w:r>
-              <w:rPr>
-                <w:rFonts w:ascii="Lato Light" w:hAnsi="Lato Light"/>
-                <w:color w:val="402F79"/>
-              </w:rPr>
-              <w:t xml:space="preserve"> Federal do Rio de Janeiro</w:t>
+            <w:r>
+              <w:rPr>
+                <w:rFonts w:ascii="Lato Light" w:hAnsi="Lato Light"/>
+                <w:color w:val="402F79"/>
+              </w:rPr>
+              <w:t>Museu Nacional, Universidade Federal do Rio de Janeiro</w:t>
             </w:r>
             <w:r>
               <w:rPr>
@@ -8164,21 +6791,12 @@
               </w:rPr>
               <w:br/>
             </w:r>
-            <w:proofErr w:type="gramStart"/>
-            <w:r>
-              <w:rPr>
-                <w:rFonts w:ascii="Lato Light" w:hAnsi="Lato Light"/>
-                <w:color w:val="000000" w:themeColor="text1"/>
-              </w:rPr>
-              <w:t>2010  Applied</w:t>
-            </w:r>
-            <w:proofErr w:type="gramEnd"/>
-            <w:r>
-              <w:rPr>
-                <w:rFonts w:ascii="Lato Light" w:hAnsi="Lato Light"/>
-                <w:color w:val="000000" w:themeColor="text1"/>
-              </w:rPr>
-              <w:t xml:space="preserve"> Spectrophotometry for Animal Coloration Studies (10h workshop)</w:t>
+            <w:r>
+              <w:rPr>
+                <w:rFonts w:ascii="Lato Light" w:hAnsi="Lato Light"/>
+                <w:color w:val="000000" w:themeColor="text1"/>
+              </w:rPr>
+              <w:t>2010  Applied Spectrophotometry for Animal Coloration Studies (10h workshop)</w:t>
             </w:r>
           </w:p>
           <w:p>
@@ -8189,37 +6807,12 @@
                 <w:color w:val="402F79"/>
               </w:rPr>
             </w:pPr>
-            <w:proofErr w:type="spellStart"/>
-            <w:r>
-              <w:rPr>
-                <w:rFonts w:ascii="Lato Light" w:hAnsi="Lato Light"/>
-                <w:color w:val="402F79"/>
-              </w:rPr>
-              <w:t>Universidade</w:t>
-            </w:r>
-            <w:proofErr w:type="spellEnd"/>
-            <w:r>
-              <w:rPr>
-                <w:rFonts w:ascii="Lato Light" w:hAnsi="Lato Light"/>
-                <w:color w:val="402F79"/>
-              </w:rPr>
-              <w:t xml:space="preserve"> </w:t>
-            </w:r>
-            <w:proofErr w:type="spellStart"/>
-            <w:r>
-              <w:rPr>
-                <w:rFonts w:ascii="Lato Light" w:hAnsi="Lato Light"/>
-                <w:color w:val="402F79"/>
-              </w:rPr>
-              <w:t>Católica</w:t>
-            </w:r>
-            <w:proofErr w:type="spellEnd"/>
-            <w:r>
-              <w:rPr>
-                <w:rFonts w:ascii="Lato Light" w:hAnsi="Lato Light"/>
-                <w:color w:val="402F79"/>
-              </w:rPr>
-              <w:t xml:space="preserve"> de Brasília</w:t>
+            <w:r>
+              <w:rPr>
+                <w:rFonts w:ascii="Lato Light" w:hAnsi="Lato Light"/>
+                <w:color w:val="402F79"/>
+              </w:rPr>
+              <w:t>Universidade Católica de Brasília</w:t>
             </w:r>
             <w:r>
               <w:rPr>
@@ -8228,7 +6821,6 @@
               </w:rPr>
               <w:br/>
             </w:r>
-            <w:proofErr w:type="gramStart"/>
             <w:r>
               <w:rPr>
                 <w:rFonts w:ascii="Lato Light" w:hAnsi="Lato Light"/>
@@ -8241,15 +6833,7 @@
                 <w:rFonts w:ascii="Lato Light" w:hAnsi="Lato Light"/>
                 <w:color w:val="000000" w:themeColor="text1"/>
               </w:rPr>
-              <w:t>Statistics</w:t>
-            </w:r>
-            <w:proofErr w:type="gramEnd"/>
-            <w:r>
-              <w:rPr>
-                <w:rFonts w:ascii="Lato Light" w:hAnsi="Lato Light"/>
-                <w:color w:val="000000" w:themeColor="text1"/>
-              </w:rPr>
-              <w:t xml:space="preserve"> for ecology: experimental design and data analysis </w:t>
+              <w:t xml:space="preserve">Statistics for ecology: experimental design and data analysis </w:t>
             </w:r>
             <w:r>
               <w:rPr>
@@ -8267,21 +6851,12 @@
                 <w:color w:val="000000" w:themeColor="text1"/>
               </w:rPr>
             </w:pPr>
-            <w:proofErr w:type="spellStart"/>
-            <w:r>
-              <w:rPr>
-                <w:rFonts w:ascii="Lato Light" w:hAnsi="Lato Light"/>
-                <w:color w:val="402F79"/>
-              </w:rPr>
-              <w:t>Universidade</w:t>
-            </w:r>
-            <w:proofErr w:type="spellEnd"/>
-            <w:r>
-              <w:rPr>
-                <w:rFonts w:ascii="Lato Light" w:hAnsi="Lato Light"/>
-                <w:color w:val="402F79"/>
-              </w:rPr>
-              <w:t xml:space="preserve"> de Brasília</w:t>
+            <w:r>
+              <w:rPr>
+                <w:rFonts w:ascii="Lato Light" w:hAnsi="Lato Light"/>
+                <w:color w:val="402F79"/>
+              </w:rPr>
+              <w:t>Universidade de Brasília</w:t>
             </w:r>
             <w:r>
               <w:rPr>
@@ -8290,21 +6865,12 @@
               </w:rPr>
               <w:br/>
             </w:r>
-            <w:proofErr w:type="gramStart"/>
-            <w:r>
-              <w:rPr>
-                <w:rFonts w:ascii="Lato Light" w:hAnsi="Lato Light"/>
-                <w:color w:val="000000" w:themeColor="text1"/>
-              </w:rPr>
-              <w:t>2006  Behavioral</w:t>
-            </w:r>
-            <w:proofErr w:type="gramEnd"/>
-            <w:r>
-              <w:rPr>
-                <w:rFonts w:ascii="Lato Light" w:hAnsi="Lato Light"/>
-                <w:color w:val="000000" w:themeColor="text1"/>
-              </w:rPr>
-              <w:t xml:space="preserve"> Ecology and Sociobiology</w:t>
+            <w:r>
+              <w:rPr>
+                <w:rFonts w:ascii="Lato Light" w:hAnsi="Lato Light"/>
+                <w:color w:val="000000" w:themeColor="text1"/>
+              </w:rPr>
+              <w:t>2006  Behavioral Ecology and Sociobiology</w:t>
             </w:r>
             <w:r>
               <w:rPr>
@@ -8459,7 +7025,19 @@
               <w:rPr>
                 <w:rFonts w:ascii="Lato Light" w:hAnsi="Lato Light"/>
               </w:rPr>
-              <w:t>havioral Ecology and Sociobiology (4),</w:t>
+              <w:t>havi</w:t>
+            </w:r>
+            <w:r>
+              <w:rPr>
+                <w:rFonts w:ascii="Lato Light" w:hAnsi="Lato Light"/>
+              </w:rPr>
+              <w:t>oral Ecology and Sociobiology (5</w:t>
+            </w:r>
+            <w:r>
+              <w:rPr>
+                <w:rFonts w:ascii="Lato Light" w:hAnsi="Lato Light"/>
+              </w:rPr>
+              <w:t>),</w:t>
             </w:r>
             <w:r>
               <w:rPr>
@@ -8471,21 +7049,7 @@
               <w:rPr>
                 <w:rFonts w:ascii="Lato Light" w:hAnsi="Lato Light"/>
               </w:rPr>
-              <w:t xml:space="preserve">nal of the </w:t>
-            </w:r>
-            <w:proofErr w:type="spellStart"/>
-            <w:r>
-              <w:rPr>
-                <w:rFonts w:ascii="Lato Light" w:hAnsi="Lato Light"/>
-              </w:rPr>
-              <w:t>Linnean</w:t>
-            </w:r>
-            <w:proofErr w:type="spellEnd"/>
-            <w:r>
-              <w:rPr>
-                <w:rFonts w:ascii="Lato Light" w:hAnsi="Lato Light"/>
-              </w:rPr>
-              <w:t xml:space="preserve"> Society, </w:t>
+              <w:t xml:space="preserve">nal of the Linnean Society, </w:t>
             </w:r>
             <w:r>
               <w:rPr>
@@ -8497,21 +7061,7 @@
               <w:rPr>
                 <w:rFonts w:ascii="Lato Light" w:hAnsi="Lato Light"/>
               </w:rPr>
-              <w:t xml:space="preserve">Biota </w:t>
-            </w:r>
-            <w:proofErr w:type="spellStart"/>
-            <w:r>
-              <w:rPr>
-                <w:rFonts w:ascii="Lato Light" w:hAnsi="Lato Light"/>
-              </w:rPr>
-              <w:t>Neotropica</w:t>
-            </w:r>
-            <w:proofErr w:type="spellEnd"/>
-            <w:r>
-              <w:rPr>
-                <w:rFonts w:ascii="Lato Light" w:hAnsi="Lato Light"/>
-              </w:rPr>
-              <w:t>, BMC Evolutionary Biology (2),</w:t>
+              <w:t>Biota Neotropica, BMC Evolutionary Biology (2),</w:t>
             </w:r>
             <w:r>
               <w:rPr>
@@ -8595,41 +7145,13 @@
               <w:rPr>
                 <w:rFonts w:ascii="Lato Light" w:hAnsi="Lato Light"/>
               </w:rPr>
-              <w:t xml:space="preserve"> </w:t>
-            </w:r>
-            <w:proofErr w:type="spellStart"/>
-            <w:r>
-              <w:rPr>
-                <w:rFonts w:ascii="Lato Light" w:hAnsi="Lato Light"/>
-              </w:rPr>
-              <w:t>Ornitolo</w:t>
-            </w:r>
-            <w:r>
-              <w:rPr>
-                <w:rFonts w:ascii="Lato Light" w:hAnsi="Lato Light"/>
-              </w:rPr>
-              <w:t>gía</w:t>
-            </w:r>
-            <w:proofErr w:type="spellEnd"/>
-            <w:r>
-              <w:rPr>
-                <w:rFonts w:ascii="Lato Light" w:hAnsi="Lato Light"/>
-              </w:rPr>
-              <w:t xml:space="preserve"> </w:t>
-            </w:r>
-            <w:proofErr w:type="spellStart"/>
-            <w:r>
-              <w:rPr>
-                <w:rFonts w:ascii="Lato Light" w:hAnsi="Lato Light"/>
-              </w:rPr>
-              <w:t>Colombiana</w:t>
-            </w:r>
-            <w:proofErr w:type="spellEnd"/>
-            <w:r>
-              <w:rPr>
-                <w:rFonts w:ascii="Lato Light" w:hAnsi="Lato Light"/>
-              </w:rPr>
-              <w:t>,</w:t>
+              <w:t xml:space="preserve"> Ornitolo</w:t>
+            </w:r>
+            <w:r>
+              <w:rPr>
+                <w:rFonts w:ascii="Lato Light" w:hAnsi="Lato Light"/>
+              </w:rPr>
+              <w:t>gía Colombiana,</w:t>
             </w:r>
             <w:r>
               <w:rPr>
@@ -8653,7 +7175,7 @@
               <w:rPr>
                 <w:rFonts w:ascii="Lato Light" w:hAnsi="Lato Light"/>
               </w:rPr>
-              <w:t>8</w:t>
+              <w:t>9</w:t>
             </w:r>
             <w:r>
               <w:rPr>
@@ -8763,7 +7285,6 @@
               </w:rPr>
               <w:br/>
             </w:r>
-            <w:proofErr w:type="spellStart"/>
             <w:r>
               <w:rPr>
                 <w:rFonts w:ascii="Lato Light" w:hAnsi="Lato Light"/>
@@ -8776,15 +7297,7 @@
                 <w:rFonts w:ascii="Lato Light" w:hAnsi="Lato Light"/>
                 <w:color w:val="000000" w:themeColor="text1"/>
               </w:rPr>
-              <w:t>eviewer</w:t>
-            </w:r>
-            <w:proofErr w:type="spellEnd"/>
-            <w:r>
-              <w:rPr>
-                <w:rFonts w:ascii="Lato Light" w:hAnsi="Lato Light"/>
-                <w:color w:val="000000" w:themeColor="text1"/>
-              </w:rPr>
-              <w:t xml:space="preserve"> for the book “</w:t>
+              <w:t>eviewer for the book “</w:t>
             </w:r>
             <w:r>
               <w:rPr>
@@ -8833,23 +7346,7 @@
                 <w:rFonts w:ascii="Lato Light" w:hAnsi="Lato Light"/>
                 <w:color w:val="000000" w:themeColor="text1"/>
               </w:rPr>
-              <w:t xml:space="preserve"> (L. Z. </w:t>
-            </w:r>
-            <w:proofErr w:type="spellStart"/>
-            <w:r>
-              <w:rPr>
-                <w:rFonts w:ascii="Lato Light" w:hAnsi="Lato Light"/>
-                <w:color w:val="000000" w:themeColor="text1"/>
-              </w:rPr>
-              <w:t>Garamszegi</w:t>
-            </w:r>
-            <w:proofErr w:type="spellEnd"/>
-            <w:r>
-              <w:rPr>
-                <w:rFonts w:ascii="Lato Light" w:hAnsi="Lato Light"/>
-                <w:color w:val="000000" w:themeColor="text1"/>
-              </w:rPr>
-              <w:t>, ed.)</w:t>
+              <w:t xml:space="preserve"> (L. Z. Garamszegi, ed.)</w:t>
             </w:r>
           </w:p>
           <w:p>
@@ -9298,65 +7795,113 @@
               </w:rPr>
               <w:t xml:space="preserve">Care2, </w:t>
             </w:r>
-            <w:proofErr w:type="spellStart"/>
-            <w:r>
-              <w:rPr>
-                <w:rFonts w:ascii="Lato Light" w:hAnsi="Lato Light"/>
-              </w:rPr>
-              <w:t>Ciência</w:t>
-            </w:r>
-            <w:proofErr w:type="spellEnd"/>
+            <w:r>
+              <w:rPr>
+                <w:rFonts w:ascii="Lato Light" w:hAnsi="Lato Light"/>
+              </w:rPr>
+              <w:t xml:space="preserve">Ciência Hoje (BRA), </w:t>
+            </w:r>
+            <w:r>
+              <w:rPr>
+                <w:rFonts w:ascii="Lato Light" w:hAnsi="Lato Light"/>
+              </w:rPr>
+              <w:t>The Conversation, Discovery News, Eos Wetenschap</w:t>
+            </w:r>
+            <w:r>
+              <w:rPr>
+                <w:rFonts w:ascii="Lato Light" w:hAnsi="Lato Light"/>
+              </w:rPr>
+              <w:t xml:space="preserve"> (BEL/NLD), </w:t>
+            </w:r>
+            <w:r>
+              <w:rPr>
+                <w:rFonts w:ascii="Lato Light" w:hAnsi="Lato Light"/>
+              </w:rPr>
+              <w:t>Examiner</w:t>
+            </w:r>
+            <w:r>
+              <w:rPr>
+                <w:rFonts w:ascii="Lato Light" w:hAnsi="Lato Light"/>
+              </w:rPr>
+              <w:t>.com</w:t>
+            </w:r>
+            <w:r>
+              <w:rPr>
+                <w:rFonts w:ascii="Lato Light" w:hAnsi="Lato Light"/>
+              </w:rPr>
+              <w:t xml:space="preserve">, </w:t>
+            </w:r>
+            <w:r>
+              <w:rPr>
+                <w:rFonts w:ascii="Lato Light" w:hAnsi="Lato Light"/>
+              </w:rPr>
+              <w:t>Globo G1 (BRA)</w:t>
+            </w:r>
+            <w:r>
+              <w:rPr>
+                <w:rFonts w:ascii="Lato Light" w:hAnsi="Lato Light"/>
+              </w:rPr>
+              <w:t xml:space="preserve">, </w:t>
+            </w:r>
+            <w:r>
+              <w:rPr>
+                <w:rFonts w:ascii="Lato Light" w:hAnsi="Lato Light"/>
+              </w:rPr>
+              <w:t>National Geographic’s “</w:t>
+            </w:r>
+            <w:r>
+              <w:rPr>
+                <w:rFonts w:ascii="Lato Light" w:hAnsi="Lato Light"/>
+              </w:rPr>
+              <w:t>Not Exactly Rocket Science</w:t>
+            </w:r>
+            <w:r>
+              <w:rPr>
+                <w:rFonts w:ascii="Lato Light" w:hAnsi="Lato Light"/>
+              </w:rPr>
+              <w:t>”</w:t>
+            </w:r>
+            <w:r>
+              <w:rPr>
+                <w:rFonts w:ascii="Lato Light" w:hAnsi="Lato Light"/>
+              </w:rPr>
+              <w:t xml:space="preserve">, </w:t>
+            </w:r>
+            <w:r>
+              <w:rPr>
+                <w:rFonts w:ascii="Lato Light" w:hAnsi="Lato Light"/>
+              </w:rPr>
+              <w:t>Nature, New</w:t>
+            </w:r>
             <w:r>
               <w:rPr>
                 <w:rFonts w:ascii="Lato Light" w:hAnsi="Lato Light"/>
               </w:rPr>
               <w:t xml:space="preserve"> </w:t>
             </w:r>
-            <w:proofErr w:type="spellStart"/>
-            <w:r>
-              <w:rPr>
-                <w:rFonts w:ascii="Lato Light" w:hAnsi="Lato Light"/>
-              </w:rPr>
-              <w:t>Hoje</w:t>
-            </w:r>
-            <w:proofErr w:type="spellEnd"/>
-            <w:r>
-              <w:rPr>
-                <w:rFonts w:ascii="Lato Light" w:hAnsi="Lato Light"/>
-              </w:rPr>
-              <w:t xml:space="preserve"> (BRA), </w:t>
-            </w:r>
-            <w:r>
-              <w:rPr>
-                <w:rFonts w:ascii="Lato Light" w:hAnsi="Lato Light"/>
-              </w:rPr>
-              <w:t xml:space="preserve">The Conversation, Discovery News, Eos </w:t>
-            </w:r>
-            <w:proofErr w:type="spellStart"/>
-            <w:r>
-              <w:rPr>
-                <w:rFonts w:ascii="Lato Light" w:hAnsi="Lato Light"/>
-              </w:rPr>
-              <w:t>Wetenschap</w:t>
-            </w:r>
-            <w:proofErr w:type="spellEnd"/>
-            <w:r>
-              <w:rPr>
-                <w:rFonts w:ascii="Lato Light" w:hAnsi="Lato Light"/>
-              </w:rPr>
-              <w:t xml:space="preserve"> (BEL/NLD), </w:t>
-            </w:r>
-            <w:r>
-              <w:rPr>
-                <w:rFonts w:ascii="Lato Light" w:hAnsi="Lato Light"/>
-              </w:rPr>
-              <w:t>Examiner</w:t>
-            </w:r>
-            <w:r>
-              <w:rPr>
-                <w:rFonts w:ascii="Lato Light" w:hAnsi="Lato Light"/>
-              </w:rPr>
-              <w:t>.com</w:t>
+            <w:r>
+              <w:rPr>
+                <w:rFonts w:ascii="Lato Light" w:hAnsi="Lato Light"/>
+              </w:rPr>
+              <w:t>Scientist,</w:t>
+            </w:r>
+            <w:r>
+              <w:rPr>
+                <w:rFonts w:ascii="Lato Light" w:hAnsi="Lato Light"/>
+              </w:rPr>
+              <w:t xml:space="preserve"> </w:t>
+            </w:r>
+            <w:r>
+              <w:rPr>
+                <w:rFonts w:ascii="Lato Light" w:hAnsi="Lato Light"/>
+              </w:rPr>
+              <w:t>Museum Victoria</w:t>
+            </w:r>
+            <w:r>
+              <w:rPr>
+                <w:rFonts w:ascii="Lato Light" w:hAnsi="Lato Light"/>
+              </w:rPr>
+              <w:t xml:space="preserve"> (AUS)</w:t>
             </w:r>
             <w:r>
               <w:rPr>
@@ -9364,19 +7909,35 @@
               </w:rPr>
               <w:t xml:space="preserve">, </w:t>
             </w:r>
-            <w:proofErr w:type="spellStart"/>
-            <w:r>
-              <w:rPr>
-                <w:rFonts w:ascii="Lato Light" w:hAnsi="Lato Light"/>
-              </w:rPr>
-              <w:t>Globo</w:t>
-            </w:r>
-            <w:proofErr w:type="spellEnd"/>
-            <w:r>
-              <w:rPr>
-                <w:rFonts w:ascii="Lato Light" w:hAnsi="Lato Light"/>
-              </w:rPr>
-              <w:t xml:space="preserve"> G1 (BRA)</w:t>
+            <w:r>
+              <w:rPr>
+                <w:rFonts w:ascii="Lato Light" w:hAnsi="Lato Light"/>
+              </w:rPr>
+              <w:t>MSNBC</w:t>
+            </w:r>
+            <w:r>
+              <w:rPr>
+                <w:rFonts w:ascii="Lato Light" w:hAnsi="Lato Light"/>
+              </w:rPr>
+              <w:t>,</w:t>
+            </w:r>
+            <w:r>
+              <w:rPr>
+                <w:rFonts w:ascii="Lato Light" w:hAnsi="Lato Light"/>
+              </w:rPr>
+              <w:t xml:space="preserve"> Ohio Authority, </w:t>
+            </w:r>
+            <w:r>
+              <w:rPr>
+                <w:rFonts w:ascii="Lato Light" w:hAnsi="Lato Light"/>
+              </w:rPr>
+              <w:t xml:space="preserve">PNAS First Look, </w:t>
+            </w:r>
+            <w:r>
+              <w:rPr>
+                <w:rFonts w:ascii="Lato Light" w:hAnsi="Lato Light"/>
+              </w:rPr>
+              <w:t>Popular Science</w:t>
             </w:r>
             <w:r>
               <w:rPr>
@@ -9388,19 +7949,49 @@
               <w:rPr>
                 <w:rFonts w:ascii="Lato Light" w:hAnsi="Lato Light"/>
               </w:rPr>
-              <w:t>National Geographic’s “</w:t>
-            </w:r>
-            <w:r>
-              <w:rPr>
-                <w:rFonts w:ascii="Lato Light" w:hAnsi="Lato Light"/>
-              </w:rPr>
-              <w:t>Not Exactly Rocket Science</w:t>
-            </w:r>
-            <w:r>
-              <w:rPr>
-                <w:rFonts w:ascii="Lato Light" w:hAnsi="Lato Light"/>
-              </w:rPr>
-              <w:t>”</w:t>
+              <w:t>Sci-</w:t>
+            </w:r>
+            <w:r>
+              <w:rPr>
+                <w:rFonts w:ascii="Lato Light" w:hAnsi="Lato Light"/>
+              </w:rPr>
+              <w:t>News, Science</w:t>
+            </w:r>
+            <w:r>
+              <w:rPr>
+                <w:rFonts w:ascii="Lato Light" w:hAnsi="Lato Light"/>
+              </w:rPr>
+              <w:t xml:space="preserve"> </w:t>
+            </w:r>
+            <w:r>
+              <w:rPr>
+                <w:rFonts w:ascii="Lato Light" w:hAnsi="Lato Light"/>
+              </w:rPr>
+              <w:t xml:space="preserve">Daily, </w:t>
+            </w:r>
+            <w:r>
+              <w:rPr>
+                <w:rFonts w:ascii="Lato Light" w:hAnsi="Lato Light"/>
+              </w:rPr>
+              <w:t>Sify News</w:t>
+            </w:r>
+            <w:r>
+              <w:rPr>
+                <w:rFonts w:ascii="Lato Light" w:hAnsi="Lato Light"/>
+              </w:rPr>
+              <w:t xml:space="preserve"> (IND)</w:t>
+            </w:r>
+            <w:r>
+              <w:rPr>
+                <w:rFonts w:ascii="Lato Light" w:hAnsi="Lato Light"/>
+              </w:rPr>
+              <w:t>, Süddeutsche</w:t>
+            </w:r>
+            <w:r>
+              <w:rPr>
+                <w:rFonts w:ascii="Lato Light" w:hAnsi="Lato Light"/>
+              </w:rPr>
+              <w:t xml:space="preserve"> Zeitung (GER)</w:t>
             </w:r>
             <w:r>
               <w:rPr>
@@ -9412,37 +8003,7 @@
               <w:rPr>
                 <w:rFonts w:ascii="Lato Light" w:hAnsi="Lato Light"/>
               </w:rPr>
-              <w:t>Nature, New</w:t>
-            </w:r>
-            <w:r>
-              <w:rPr>
-                <w:rFonts w:ascii="Lato Light" w:hAnsi="Lato Light"/>
-              </w:rPr>
-              <w:t xml:space="preserve"> </w:t>
-            </w:r>
-            <w:r>
-              <w:rPr>
-                <w:rFonts w:ascii="Lato Light" w:hAnsi="Lato Light"/>
-              </w:rPr>
-              <w:t>Scientist,</w:t>
-            </w:r>
-            <w:r>
-              <w:rPr>
-                <w:rFonts w:ascii="Lato Light" w:hAnsi="Lato Light"/>
-              </w:rPr>
-              <w:t xml:space="preserve"> </w:t>
-            </w:r>
-            <w:r>
-              <w:rPr>
-                <w:rFonts w:ascii="Lato Light" w:hAnsi="Lato Light"/>
-              </w:rPr>
-              <w:t>Museum Victoria</w:t>
-            </w:r>
-            <w:r>
-              <w:rPr>
-                <w:rFonts w:ascii="Lato Light" w:hAnsi="Lato Light"/>
-              </w:rPr>
-              <w:t xml:space="preserve"> (AUS)</w:t>
+              <w:t>The University of Akron News</w:t>
             </w:r>
             <w:r>
               <w:rPr>
@@ -9454,161 +8015,7 @@
               <w:rPr>
                 <w:rFonts w:ascii="Lato Light" w:hAnsi="Lato Light"/>
               </w:rPr>
-              <w:t>MSNBC</w:t>
-            </w:r>
-            <w:r>
-              <w:rPr>
-                <w:rFonts w:ascii="Lato Light" w:hAnsi="Lato Light"/>
-              </w:rPr>
-              <w:t>,</w:t>
-            </w:r>
-            <w:r>
-              <w:rPr>
-                <w:rFonts w:ascii="Lato Light" w:hAnsi="Lato Light"/>
-              </w:rPr>
-              <w:t xml:space="preserve"> Ohio Authority, </w:t>
-            </w:r>
-            <w:r>
-              <w:rPr>
-                <w:rFonts w:ascii="Lato Light" w:hAnsi="Lato Light"/>
-              </w:rPr>
-              <w:t xml:space="preserve">PNAS First Look, </w:t>
-            </w:r>
-            <w:r>
-              <w:rPr>
-                <w:rFonts w:ascii="Lato Light" w:hAnsi="Lato Light"/>
-              </w:rPr>
-              <w:t>Popular Science</w:t>
-            </w:r>
-            <w:r>
-              <w:rPr>
-                <w:rFonts w:ascii="Lato Light" w:hAnsi="Lato Light"/>
-              </w:rPr>
-              <w:t xml:space="preserve">, </w:t>
-            </w:r>
-            <w:proofErr w:type="spellStart"/>
-            <w:r>
-              <w:rPr>
-                <w:rFonts w:ascii="Lato Light" w:hAnsi="Lato Light"/>
-              </w:rPr>
-              <w:t>Sci</w:t>
-            </w:r>
-            <w:proofErr w:type="spellEnd"/>
-            <w:r>
-              <w:rPr>
-                <w:rFonts w:ascii="Lato Light" w:hAnsi="Lato Light"/>
-              </w:rPr>
-              <w:t>-</w:t>
-            </w:r>
-            <w:r>
-              <w:rPr>
-                <w:rFonts w:ascii="Lato Light" w:hAnsi="Lato Light"/>
-              </w:rPr>
-              <w:t>News, Science</w:t>
-            </w:r>
-            <w:r>
-              <w:rPr>
-                <w:rFonts w:ascii="Lato Light" w:hAnsi="Lato Light"/>
-              </w:rPr>
-              <w:t xml:space="preserve"> </w:t>
-            </w:r>
-            <w:r>
-              <w:rPr>
-                <w:rFonts w:ascii="Lato Light" w:hAnsi="Lato Light"/>
-              </w:rPr>
-              <w:t xml:space="preserve">Daily, </w:t>
-            </w:r>
-            <w:proofErr w:type="spellStart"/>
-            <w:r>
-              <w:rPr>
-                <w:rFonts w:ascii="Lato Light" w:hAnsi="Lato Light"/>
-              </w:rPr>
-              <w:t>Sify</w:t>
-            </w:r>
-            <w:proofErr w:type="spellEnd"/>
-            <w:r>
-              <w:rPr>
-                <w:rFonts w:ascii="Lato Light" w:hAnsi="Lato Light"/>
-              </w:rPr>
-              <w:t xml:space="preserve"> News</w:t>
-            </w:r>
-            <w:r>
-              <w:rPr>
-                <w:rFonts w:ascii="Lato Light" w:hAnsi="Lato Light"/>
-              </w:rPr>
-              <w:t xml:space="preserve"> (IND)</w:t>
-            </w:r>
-            <w:r>
-              <w:rPr>
-                <w:rFonts w:ascii="Lato Light" w:hAnsi="Lato Light"/>
-              </w:rPr>
-              <w:t xml:space="preserve">, </w:t>
-            </w:r>
-            <w:proofErr w:type="spellStart"/>
-            <w:r>
-              <w:rPr>
-                <w:rFonts w:ascii="Lato Light" w:hAnsi="Lato Light"/>
-              </w:rPr>
-              <w:t>Süddeutsche</w:t>
-            </w:r>
-            <w:proofErr w:type="spellEnd"/>
-            <w:r>
-              <w:rPr>
-                <w:rFonts w:ascii="Lato Light" w:hAnsi="Lato Light"/>
-              </w:rPr>
-              <w:t xml:space="preserve"> </w:t>
-            </w:r>
-            <w:proofErr w:type="spellStart"/>
-            <w:r>
-              <w:rPr>
-                <w:rFonts w:ascii="Lato Light" w:hAnsi="Lato Light"/>
-              </w:rPr>
-              <w:t>Zeitung</w:t>
-            </w:r>
-            <w:proofErr w:type="spellEnd"/>
-            <w:r>
-              <w:rPr>
-                <w:rFonts w:ascii="Lato Light" w:hAnsi="Lato Light"/>
-              </w:rPr>
-              <w:t xml:space="preserve"> (GER)</w:t>
-            </w:r>
-            <w:r>
-              <w:rPr>
-                <w:rFonts w:ascii="Lato Light" w:hAnsi="Lato Light"/>
-              </w:rPr>
-              <w:t xml:space="preserve">, </w:t>
-            </w:r>
-            <w:r>
-              <w:rPr>
-                <w:rFonts w:ascii="Lato Light" w:hAnsi="Lato Light"/>
-              </w:rPr>
-              <w:t>The University of Akron News</w:t>
-            </w:r>
-            <w:r>
-              <w:rPr>
-                <w:rFonts w:ascii="Lato Light" w:hAnsi="Lato Light"/>
-              </w:rPr>
-              <w:t xml:space="preserve">, </w:t>
-            </w:r>
-            <w:r>
-              <w:rPr>
-                <w:rFonts w:ascii="Lato Light" w:hAnsi="Lato Light"/>
-              </w:rPr>
-              <w:t xml:space="preserve">WKSU </w:t>
-            </w:r>
-            <w:proofErr w:type="spellStart"/>
-            <w:r>
-              <w:rPr>
-                <w:rFonts w:ascii="Lato Light" w:hAnsi="Lato Light"/>
-              </w:rPr>
-              <w:t>Exploradio</w:t>
-            </w:r>
-            <w:proofErr w:type="spellEnd"/>
-            <w:r>
-              <w:rPr>
-                <w:rFonts w:ascii="Lato Light" w:hAnsi="Lato Light"/>
-              </w:rPr>
-              <w:t>, WQED,</w:t>
+              <w:t>WKSU Exploradio, WQED,</w:t>
             </w:r>
             <w:r>
               <w:rPr>
@@ -9648,43 +8055,44 @@
                   <w:rStyle w:val="Hyperlink"/>
                   <w:rFonts w:ascii="Lato Light" w:hAnsi="Lato Light"/>
                 </w:rPr>
-                <w:t xml:space="preserve">“The Golden Mole Award </w:t>
+                <w:t>“The Golden Mole Award For Accidental Brilliance”</w:t>
               </w:r>
-              <w:proofErr w:type="gramStart"/>
+            </w:hyperlink>
+            <w:r>
+              <w:rPr>
+                <w:rFonts w:ascii="Lato Light" w:hAnsi="Lato Light"/>
+              </w:rPr>
+              <w:t xml:space="preserve"> was inspired by </w:t>
+            </w:r>
+            <w:hyperlink r:id="rId15" w:history="1">
               <w:r>
                 <w:rPr>
                   <w:rStyle w:val="Hyperlink"/>
                   <w:rFonts w:ascii="Lato Light" w:hAnsi="Lato Light"/>
                 </w:rPr>
-                <w:t>For</w:t>
+                <w:t xml:space="preserve">Snyder </w:t>
               </w:r>
-              <w:proofErr w:type="gramEnd"/>
+              <w:r>
+                <w:rPr>
+                  <w:rStyle w:val="Hyperlink"/>
+                  <w:rFonts w:ascii="Lato Light" w:hAnsi="Lato Light"/>
+                  <w:i/>
+                </w:rPr>
+                <w:t>et al.</w:t>
+              </w:r>
               <w:r>
                 <w:rPr>
                   <w:rStyle w:val="Hyperlink"/>
                   <w:rFonts w:ascii="Lato Light" w:hAnsi="Lato Light"/>
                 </w:rPr>
-                <w:t xml:space="preserve"> Accidental Brilliance”</w:t>
+                <w:t xml:space="preserve"> 2012</w:t>
               </w:r>
             </w:hyperlink>
             <w:r>
               <w:rPr>
                 <w:rFonts w:ascii="Lato Light" w:hAnsi="Lato Light"/>
               </w:rPr>
-              <w:t xml:space="preserve"> was inspired by Snyder </w:t>
-            </w:r>
-            <w:r>
-              <w:rPr>
-                <w:rFonts w:ascii="Lato Light" w:hAnsi="Lato Light"/>
-                <w:i/>
-              </w:rPr>
-              <w:t>et al.</w:t>
-            </w:r>
-            <w:r>
-              <w:rPr>
-                <w:rFonts w:ascii="Lato Light" w:hAnsi="Lato Light"/>
-              </w:rPr>
-              <w:t xml:space="preserve"> 2012.</w:t>
+              <w:t>.</w:t>
             </w:r>
           </w:p>
           <w:p>
@@ -9740,7 +8148,7 @@
               <w:br/>
               <w:t xml:space="preserve">Talk given to the Secret Science Club at The Bell House in Brooklyn, NY. </w:t>
             </w:r>
-            <w:hyperlink r:id="rId15" w:history="1">
+            <w:hyperlink r:id="rId16" w:history="1">
               <w:r>
                 <w:rPr>
                   <w:rStyle w:val="Hyperlink"/>
@@ -9799,7 +8207,7 @@
               <w:br/>
               <w:t xml:space="preserve">Creator and member of online discussion group, with meetings recorded and made available on the </w:t>
             </w:r>
-            <w:hyperlink r:id="rId16" w:history="1">
+            <w:hyperlink r:id="rId17" w:history="1">
               <w:r>
                 <w:rPr>
                   <w:rStyle w:val="Hyperlink"/>
@@ -9822,37 +8230,12 @@
                 <w:rFonts w:ascii="Lato Light" w:hAnsi="Lato Light"/>
               </w:rPr>
             </w:pPr>
-            <w:proofErr w:type="spellStart"/>
-            <w:r>
-              <w:rPr>
-                <w:rFonts w:ascii="Lato Light" w:hAnsi="Lato Light"/>
-                <w:color w:val="402F79"/>
-              </w:rPr>
-              <w:t>Instituto</w:t>
-            </w:r>
-            <w:proofErr w:type="spellEnd"/>
-            <w:r>
-              <w:rPr>
-                <w:rFonts w:ascii="Lato Light" w:hAnsi="Lato Light"/>
-                <w:color w:val="402F79"/>
-              </w:rPr>
-              <w:t xml:space="preserve"> </w:t>
-            </w:r>
-            <w:proofErr w:type="spellStart"/>
-            <w:r>
-              <w:rPr>
-                <w:rFonts w:ascii="Lato Light" w:hAnsi="Lato Light"/>
-                <w:color w:val="402F79"/>
-              </w:rPr>
-              <w:t>Sangari</w:t>
-            </w:r>
-            <w:proofErr w:type="spellEnd"/>
-            <w:r>
-              <w:rPr>
-                <w:rFonts w:ascii="Lato Light" w:hAnsi="Lato Light"/>
-                <w:color w:val="402F79"/>
-              </w:rPr>
-              <w:t xml:space="preserve"> &amp; American Museum of Natural History</w:t>
+            <w:r>
+              <w:rPr>
+                <w:rFonts w:ascii="Lato Light" w:hAnsi="Lato Light"/>
+                <w:color w:val="402F79"/>
+              </w:rPr>
+              <w:t>Instituto Sangari &amp; American Museum of Natural History</w:t>
             </w:r>
             <w:r>
               <w:rPr>
@@ -10021,8 +8404,8 @@
     </w:tbl>
     <w:p/>
     <w:sectPr>
-      <w:footerReference w:type="even" r:id="rId17"/>
-      <w:footerReference w:type="default" r:id="rId18"/>
+      <w:footerReference w:type="even" r:id="rId18"/>
+      <w:footerReference w:type="default" r:id="rId19"/>
       <w:pgSz w:w="12240" w:h="15840"/>
       <w:pgMar w:top="720" w:right="720" w:bottom="720" w:left="720" w:header="720" w:footer="720" w:gutter="0"/>
       <w:cols w:space="720"/>
@@ -10151,7 +8534,7 @@
         <w:sz w:val="20"/>
         <w:szCs w:val="20"/>
       </w:rPr>
-      <w:t>5</w:t>
+      <w:t>1</w:t>
     </w:r>
     <w:r>
       <w:rPr>
@@ -10612,6 +8995,7 @@
   <w:style w:type="character" w:default="1" w:styleId="DefaultParagraphFont">
     <w:name w:val="Default Paragraph Font"/>
     <w:uiPriority w:val="1"/>
+    <w:semiHidden/>
     <w:unhideWhenUsed/>
   </w:style>
   <w:style w:type="table" w:default="1" w:styleId="TableNormal">

--- a/pdf/RMaia-CV.docx
+++ b/pdf/RMaia-CV.docx
@@ -1639,8 +1639,6 @@
               </w:rPr>
               <w:t>Submitted</w:t>
             </w:r>
-            <w:bookmarkStart w:id="0" w:name="_GoBack"/>
-            <w:bookmarkEnd w:id="0"/>
             <w:r>
               <w:rPr>
                 <w:rFonts w:ascii="Lato Light" w:hAnsi="Lato Light"/>
@@ -7175,8 +7173,10 @@
               <w:rPr>
                 <w:rFonts w:ascii="Lato Light" w:hAnsi="Lato Light"/>
               </w:rPr>
-              <w:t>9</w:t>
-            </w:r>
+              <w:t>10</w:t>
+            </w:r>
+            <w:bookmarkStart w:id="0" w:name="_GoBack"/>
+            <w:bookmarkEnd w:id="0"/>
             <w:r>
               <w:rPr>
                 <w:rFonts w:ascii="Lato Light" w:hAnsi="Lato Light"/>
@@ -8534,7 +8534,7 @@
         <w:sz w:val="20"/>
         <w:szCs w:val="20"/>
       </w:rPr>
-      <w:t>1</w:t>
+      <w:t>6</w:t>
     </w:r>
     <w:r>
       <w:rPr>

--- a/pdf/RMaia-CV.docx
+++ b/pdf/RMaia-CV.docx
@@ -1,6 +1,6 @@
 
 <file path=word/document.xml><?xml version="1.0" encoding="utf-8"?>
-<w:document xmlns:wpc="http://schemas.microsoft.com/office/word/2010/wordprocessingCanvas" xmlns:mo="http://schemas.microsoft.com/office/mac/office/2008/main" xmlns:mc="http://schemas.openxmlformats.org/markup-compatibility/2006" xmlns:mv="urn:schemas-microsoft-com:mac:vml" xmlns:o="urn:schemas-microsoft-com:office:office" xmlns:r="http://schemas.openxmlformats.org/officeDocument/2006/relationships" xmlns:m="http://schemas.openxmlformats.org/officeDocument/2006/math" xmlns:v="urn:schemas-microsoft-com:vml" xmlns:wp14="http://schemas.microsoft.com/office/word/2010/wordprocessingDrawing" xmlns:wp="http://schemas.openxmlformats.org/drawingml/2006/wordprocessingDrawing" xmlns:w10="urn:schemas-microsoft-com:office:word" xmlns:w="http://schemas.openxmlformats.org/wordprocessingml/2006/main" xmlns:w14="http://schemas.microsoft.com/office/word/2010/wordml" xmlns:w15="http://schemas.microsoft.com/office/word/2012/wordml" xmlns:wpg="http://schemas.microsoft.com/office/word/2010/wordprocessingGroup" xmlns:wpi="http://schemas.microsoft.com/office/word/2010/wordprocessingInk" xmlns:wne="http://schemas.microsoft.com/office/word/2006/wordml" xmlns:wps="http://schemas.microsoft.com/office/word/2010/wordprocessingShape" mc:Ignorable="w14 w15 wp14">
+<w:document xmlns:wpc="http://schemas.microsoft.com/office/word/2010/wordprocessingCanvas" xmlns:cx="http://schemas.microsoft.com/office/drawing/2014/chartex" xmlns:cx1="http://schemas.microsoft.com/office/drawing/2015/9/8/chartex" xmlns:cx2="http://schemas.microsoft.com/office/drawing/2015/10/21/chartex" xmlns:cx3="http://schemas.microsoft.com/office/drawing/2016/5/9/chartex" xmlns:cx4="http://schemas.microsoft.com/office/drawing/2016/5/10/chartex" xmlns:cx5="http://schemas.microsoft.com/office/drawing/2016/5/11/chartex" xmlns:cx6="http://schemas.microsoft.com/office/drawing/2016/5/12/chartex" xmlns:cx7="http://schemas.microsoft.com/office/drawing/2016/5/13/chartex" xmlns:cx8="http://schemas.microsoft.com/office/drawing/2016/5/14/chartex" xmlns:mc="http://schemas.openxmlformats.org/markup-compatibility/2006" xmlns:aink="http://schemas.microsoft.com/office/drawing/2016/ink" xmlns:am3d="http://schemas.microsoft.com/office/drawing/2017/model3d" xmlns:o="urn:schemas-microsoft-com:office:office" xmlns:r="http://schemas.openxmlformats.org/officeDocument/2006/relationships" xmlns:m="http://schemas.openxmlformats.org/officeDocument/2006/math" xmlns:v="urn:schemas-microsoft-com:vml" xmlns:wp14="http://schemas.microsoft.com/office/word/2010/wordprocessingDrawing" xmlns:wp="http://schemas.openxmlformats.org/drawingml/2006/wordprocessingDrawing" xmlns:w10="urn:schemas-microsoft-com:office:word" xmlns:w="http://schemas.openxmlformats.org/wordprocessingml/2006/main" xmlns:w14="http://schemas.microsoft.com/office/word/2010/wordml" xmlns:w15="http://schemas.microsoft.com/office/word/2012/wordml" xmlns:w16cid="http://schemas.microsoft.com/office/word/2016/wordml/cid" xmlns:w16se="http://schemas.microsoft.com/office/word/2015/wordml/symex" xmlns:wpg="http://schemas.microsoft.com/office/word/2010/wordprocessingGroup" xmlns:wpi="http://schemas.microsoft.com/office/word/2010/wordprocessingInk" xmlns:wne="http://schemas.microsoft.com/office/word/2006/wordml" xmlns:wps="http://schemas.microsoft.com/office/word/2010/wordprocessingShape" mc:Ignorable="w14 w15 w16se w16cid wp14">
   <w:body>
     <w:tbl>
       <w:tblPr>
@@ -22,11 +22,11 @@
       </w:tblGrid>
       <w:tr>
         <w:trPr>
-          <w:trHeight w:val="2223"/>
+          <w:trHeight w:val="270"/>
         </w:trPr>
         <w:tc>
           <w:tcPr>
-            <w:tcW w:w="7010" w:type="dxa"/>
+            <w:tcW w:w="6874" w:type="dxa"/>
           </w:tcPr>
           <w:p>
             <w:pPr>
@@ -44,85 +44,11 @@
                 <w:rFonts w:ascii="Roboto Black" w:hAnsi="Roboto Black"/>
                 <w:b/>
                 <w:bCs/>
-                <w:noProof/>
                 <w:color w:val="402F79"/>
                 <w:sz w:val="68"/>
                 <w:szCs w:val="68"/>
               </w:rPr>
-              <w:drawing>
-                <wp:anchor distT="0" distB="0" distL="114300" distR="114300" simplePos="0" relativeHeight="251658240" behindDoc="0" locked="0" layoutInCell="1" allowOverlap="1" wp14:anchorId="7353B3E4" wp14:editId="117754A1">
-                  <wp:simplePos x="0" y="0"/>
-                  <wp:positionH relativeFrom="column">
-                    <wp:posOffset>0</wp:posOffset>
-                  </wp:positionH>
-                  <wp:positionV relativeFrom="paragraph">
-                    <wp:posOffset>2540</wp:posOffset>
-                  </wp:positionV>
-                  <wp:extent cx="934720" cy="934720"/>
-                  <wp:effectExtent l="0" t="0" r="5080" b="5080"/>
-                  <wp:wrapTight wrapText="bothSides">
-                    <wp:wrapPolygon edited="0">
-                      <wp:start x="17609" y="0"/>
-                      <wp:lineTo x="0" y="587"/>
-                      <wp:lineTo x="0" y="15261"/>
-                      <wp:lineTo x="2348" y="21130"/>
-                      <wp:lineTo x="18783" y="21130"/>
-                      <wp:lineTo x="21130" y="15261"/>
-                      <wp:lineTo x="21130" y="1174"/>
-                      <wp:lineTo x="19957" y="0"/>
-                      <wp:lineTo x="17609" y="0"/>
-                    </wp:wrapPolygon>
-                  </wp:wrapTight>
-                  <wp:docPr id="2" name="Picture 2" descr="../../github/rmaia.github.io/images/logo.png"/>
-                  <wp:cNvGraphicFramePr>
-                    <a:graphicFrameLocks xmlns:a="http://schemas.openxmlformats.org/drawingml/2006/main" noChangeAspect="1"/>
-                  </wp:cNvGraphicFramePr>
-                  <a:graphic xmlns:a="http://schemas.openxmlformats.org/drawingml/2006/main">
-                    <a:graphicData uri="http://schemas.openxmlformats.org/drawingml/2006/picture">
-                      <pic:pic xmlns:pic="http://schemas.openxmlformats.org/drawingml/2006/picture">
-                        <pic:nvPicPr>
-                          <pic:cNvPr id="0" name="Picture 2" descr="../../github/rmaia.github.io/images/logo.png"/>
-                          <pic:cNvPicPr>
-                            <a:picLocks noChangeAspect="1" noChangeArrowheads="1"/>
-                          </pic:cNvPicPr>
-                        </pic:nvPicPr>
-                        <pic:blipFill>
-                          <a:blip r:embed="rId6" cstate="print">
-                            <a:extLst>
-                              <a:ext uri="{28A0092B-C50C-407E-A947-70E740481C1C}">
-                                <a14:useLocalDpi xmlns:a14="http://schemas.microsoft.com/office/drawing/2010/main" val="0"/>
-                              </a:ext>
-                            </a:extLst>
-                          </a:blip>
-                          <a:srcRect/>
-                          <a:stretch>
-                            <a:fillRect/>
-                          </a:stretch>
-                        </pic:blipFill>
-                        <pic:spPr bwMode="auto">
-                          <a:xfrm>
-                            <a:off x="0" y="0"/>
-                            <a:ext cx="934720" cy="934720"/>
-                          </a:xfrm>
-                          <a:prstGeom prst="rect">
-                            <a:avLst/>
-                          </a:prstGeom>
-                          <a:noFill/>
-                          <a:ln>
-                            <a:noFill/>
-                          </a:ln>
-                        </pic:spPr>
-                      </pic:pic>
-                    </a:graphicData>
-                  </a:graphic>
-                  <wp14:sizeRelH relativeFrom="page">
-                    <wp14:pctWidth>0</wp14:pctWidth>
-                  </wp14:sizeRelH>
-                  <wp14:sizeRelV relativeFrom="page">
-                    <wp14:pctHeight>0</wp14:pctHeight>
-                  </wp14:sizeRelV>
-                </wp:anchor>
-              </w:drawing>
+              <w:t>R</w:t>
             </w:r>
             <w:r>
               <w:rPr>
@@ -133,7 +59,7 @@
                 <w:sz w:val="68"/>
                 <w:szCs w:val="68"/>
               </w:rPr>
-              <w:t>R</w:t>
+              <w:t xml:space="preserve">afael </w:t>
             </w:r>
             <w:r>
               <w:rPr>
@@ -144,28 +70,6 @@
                 <w:sz w:val="68"/>
                 <w:szCs w:val="68"/>
               </w:rPr>
-              <w:t xml:space="preserve">afael </w:t>
-            </w:r>
-            <w:r>
-              <w:rPr>
-                <w:rFonts w:ascii="Roboto Black" w:hAnsi="Roboto Black"/>
-                <w:b/>
-                <w:bCs/>
-                <w:color w:val="402F79"/>
-                <w:sz w:val="68"/>
-                <w:szCs w:val="68"/>
-              </w:rPr>
-              <w:br/>
-            </w:r>
-            <w:r>
-              <w:rPr>
-                <w:rFonts w:ascii="Roboto Black" w:hAnsi="Roboto Black"/>
-                <w:b/>
-                <w:bCs/>
-                <w:color w:val="402F79"/>
-                <w:sz w:val="68"/>
-                <w:szCs w:val="68"/>
-              </w:rPr>
               <w:t>Maia</w:t>
             </w:r>
           </w:p>
@@ -175,47 +79,13 @@
                 <w:rFonts w:ascii="Roboto" w:hAnsi="Roboto"/>
                 <w:b/>
                 <w:bCs/>
-                <w:color w:val="402F79"/>
-                <w:sz w:val="28"/>
-                <w:szCs w:val="28"/>
-              </w:rPr>
-            </w:pPr>
-            <w:r>
-              <w:rPr>
-                <w:rFonts w:ascii="Roboto" w:hAnsi="Roboto"/>
-                <w:b/>
-                <w:bCs/>
-                <w:color w:val="402F79"/>
-                <w:sz w:val="28"/>
-                <w:szCs w:val="28"/>
-              </w:rPr>
-              <w:t>Junior Fellow</w:t>
-            </w:r>
-          </w:p>
-          <w:p>
-            <w:pPr>
-              <w:rPr>
-                <w:rFonts w:ascii="Roboto" w:hAnsi="Roboto"/>
-                <w:b/>
-                <w:bCs/>
-              </w:rPr>
-            </w:pPr>
-            <w:r>
-              <w:rPr>
-                <w:rFonts w:ascii="Roboto" w:hAnsi="Roboto"/>
-                <w:b/>
-                <w:bCs/>
-                <w:color w:val="402F79"/>
-                <w:sz w:val="28"/>
-                <w:szCs w:val="28"/>
-              </w:rPr>
-              <w:t>Simons Society of Fellows</w:t>
-            </w:r>
+              </w:rPr>
+            </w:pPr>
           </w:p>
         </w:tc>
         <w:tc>
           <w:tcPr>
-            <w:tcW w:w="3960" w:type="dxa"/>
+            <w:tcW w:w="3926" w:type="dxa"/>
           </w:tcPr>
           <w:p>
             <w:pPr>
@@ -234,18 +104,30 @@
                 <w:bCs/>
                 <w:color w:val="236468"/>
               </w:rPr>
-              <w:t xml:space="preserve">Department of Ecology, Evolution </w:t>
-            </w:r>
-            <w:r>
+              <w:t>+1 330-687-5079</w:t>
+            </w:r>
+          </w:p>
+          <w:p>
+            <w:pPr>
+              <w:jc w:val="right"/>
               <w:rPr>
                 <w:rFonts w:ascii="Roboto" w:hAnsi="Roboto"/>
                 <w:b/>
                 <w:bCs/>
                 <w:color w:val="236468"/>
               </w:rPr>
-              <w:br/>
-              <w:t>and Environmental Biology</w:t>
-            </w:r>
+            </w:pPr>
+            <w:hyperlink r:id="rId6" w:history="1">
+              <w:r>
+                <w:rPr>
+                  <w:rStyle w:val="Hyperlink"/>
+                  <w:rFonts w:ascii="Roboto" w:hAnsi="Roboto"/>
+                  <w:b/>
+                  <w:bCs/>
+                </w:rPr>
+                <w:t>rafa.maia@gmail.com</w:t>
+              </w:r>
+            </w:hyperlink>
           </w:p>
           <w:p>
             <w:pPr>
@@ -254,78 +136,6 @@
                 <w:rFonts w:ascii="Roboto" w:hAnsi="Roboto"/>
                 <w:b/>
                 <w:bCs/>
-                <w:color w:val="236468"/>
-              </w:rPr>
-            </w:pPr>
-            <w:r>
-              <w:rPr>
-                <w:rFonts w:ascii="Roboto" w:hAnsi="Roboto"/>
-                <w:b/>
-                <w:bCs/>
-                <w:color w:val="236468"/>
-              </w:rPr>
-              <w:t>Columbia University</w:t>
-            </w:r>
-          </w:p>
-          <w:p>
-            <w:pPr>
-              <w:jc w:val="right"/>
-              <w:rPr>
-                <w:rFonts w:ascii="Roboto" w:hAnsi="Roboto"/>
-                <w:b/>
-                <w:bCs/>
-                <w:color w:val="236468"/>
-              </w:rPr>
-            </w:pPr>
-            <w:r>
-              <w:rPr>
-                <w:rFonts w:ascii="Roboto" w:hAnsi="Roboto"/>
-                <w:b/>
-                <w:bCs/>
-                <w:color w:val="236468"/>
-              </w:rPr>
-              <w:t>New York, NY 10027</w:t>
-            </w:r>
-          </w:p>
-          <w:p>
-            <w:pPr>
-              <w:jc w:val="right"/>
-              <w:rPr>
-                <w:rFonts w:ascii="Roboto" w:hAnsi="Roboto"/>
-                <w:b/>
-                <w:bCs/>
-                <w:color w:val="236468"/>
-              </w:rPr>
-            </w:pPr>
-          </w:p>
-          <w:p>
-            <w:pPr>
-              <w:jc w:val="right"/>
-              <w:rPr>
-                <w:rFonts w:ascii="Roboto" w:hAnsi="Roboto"/>
-                <w:b/>
-                <w:bCs/>
-                <w:color w:val="236468"/>
-              </w:rPr>
-            </w:pPr>
-            <w:r>
-              <w:rPr>
-                <w:rFonts w:ascii="Roboto" w:hAnsi="Roboto"/>
-                <w:b/>
-                <w:bCs/>
-                <w:color w:val="236468"/>
-              </w:rPr>
-              <w:t>+1 330-687-5079</w:t>
-            </w:r>
-          </w:p>
-          <w:p>
-            <w:pPr>
-              <w:jc w:val="right"/>
-              <w:rPr>
-                <w:rFonts w:ascii="Roboto" w:hAnsi="Roboto"/>
-                <w:b/>
-                <w:bCs/>
-                <w:color w:val="236468"/>
               </w:rPr>
             </w:pPr>
             <w:hyperlink r:id="rId7" w:history="1">
@@ -335,29 +145,6 @@
                   <w:rFonts w:ascii="Roboto" w:hAnsi="Roboto"/>
                   <w:b/>
                   <w:bCs/>
-                  <w:color w:val="236468"/>
-                </w:rPr>
-                <w:t>rm3368@columbia.edu</w:t>
-              </w:r>
-            </w:hyperlink>
-          </w:p>
-          <w:p>
-            <w:pPr>
-              <w:jc w:val="right"/>
-              <w:rPr>
-                <w:rFonts w:ascii="Roboto" w:hAnsi="Roboto"/>
-                <w:b/>
-                <w:bCs/>
-              </w:rPr>
-            </w:pPr>
-            <w:hyperlink r:id="rId8" w:history="1">
-              <w:r>
-                <w:rPr>
-                  <w:rStyle w:val="Hyperlink"/>
-                  <w:rFonts w:ascii="Roboto" w:hAnsi="Roboto"/>
-                  <w:b/>
-                  <w:bCs/>
-                  <w:color w:val="236468"/>
                 </w:rPr>
                 <w:t>www.rafaelmaia.net</w:t>
               </w:r>
@@ -398,7 +185,6 @@
           </w:tcPr>
           <w:p>
             <w:pPr>
-              <w:jc w:val="right"/>
               <w:rPr>
                 <w:rFonts w:ascii="Lato Black" w:hAnsi="Lato Black"/>
                 <w:b/>
@@ -454,32 +240,34 @@
                 <w:rFonts w:ascii="Lato" w:hAnsi="Lato"/>
                 <w:color w:val="402F79"/>
               </w:rPr>
-              <w:t xml:space="preserve"> July 2015 – Present </w:t>
-            </w:r>
-          </w:p>
-          <w:p>
-            <w:pPr>
-              <w:rPr>
-                <w:rFonts w:ascii="Lato Light" w:hAnsi="Lato Light"/>
-              </w:rPr>
-            </w:pPr>
-            <w:r>
-              <w:rPr>
-                <w:rFonts w:ascii="Lato Light" w:hAnsi="Lato Light"/>
-              </w:rPr>
-              <w:t>Simons Foundation Junior Fellow</w:t>
-            </w:r>
-            <w:r>
-              <w:rPr>
-                <w:rFonts w:ascii="Lato Light" w:hAnsi="Lato Light"/>
-              </w:rPr>
-              <w:t xml:space="preserve"> (3-year postdoctoral fellowship)</w:t>
-            </w:r>
-            <w:r>
-              <w:rPr>
-                <w:rFonts w:ascii="Lato Light" w:hAnsi="Lato Light"/>
-              </w:rPr>
-              <w:t xml:space="preserve">, </w:t>
+              <w:t xml:space="preserve"> July 2015 – </w:t>
+            </w:r>
+            <w:r>
+              <w:rPr>
+                <w:rFonts w:ascii="Lato" w:hAnsi="Lato"/>
+                <w:color w:val="402F79"/>
+              </w:rPr>
+              <w:t>July 2018</w:t>
+            </w:r>
+            <w:r>
+              <w:rPr>
+                <w:rFonts w:ascii="Lato" w:hAnsi="Lato"/>
+                <w:color w:val="402F79"/>
+              </w:rPr>
+              <w:t xml:space="preserve"> </w:t>
+            </w:r>
+          </w:p>
+          <w:p>
+            <w:pPr>
+              <w:rPr>
+                <w:rFonts w:ascii="Lato Light" w:hAnsi="Lato Light"/>
+              </w:rPr>
+            </w:pPr>
+            <w:r>
+              <w:rPr>
+                <w:rFonts w:ascii="Lato Light" w:hAnsi="Lato Light"/>
+              </w:rPr>
+              <w:t xml:space="preserve">Simons Foundation Junior Fellow, </w:t>
             </w:r>
             <w:r>
               <w:rPr>
@@ -592,7 +380,6 @@
           </w:tcPr>
           <w:p>
             <w:pPr>
-              <w:jc w:val="right"/>
               <w:rPr>
                 <w:rFonts w:ascii="Lato Black" w:hAnsi="Lato Black"/>
                 <w:b/>
@@ -668,8 +455,16 @@
               <w:rPr>
                 <w:rFonts w:ascii="Lato Light" w:hAnsi="Lato Light"/>
               </w:rPr>
-              <w:t>Advisor: Dr. Matthew D. Shawkey</w:t>
-            </w:r>
+              <w:t xml:space="preserve">Advisor: Dr. Matthew D. </w:t>
+            </w:r>
+            <w:proofErr w:type="spellStart"/>
+            <w:r>
+              <w:rPr>
+                <w:rFonts w:ascii="Lato Light" w:hAnsi="Lato Light"/>
+              </w:rPr>
+              <w:t>Shawkey</w:t>
+            </w:r>
+            <w:proofErr w:type="spellEnd"/>
           </w:p>
           <w:p>
             <w:pPr>
@@ -701,7 +496,25 @@
                 <w:color w:val="402F79"/>
                 <w:lang w:val="pt-BR"/>
               </w:rPr>
-              <w:t xml:space="preserve"> Brazil </w:t>
+              <w:t xml:space="preserve"> </w:t>
+            </w:r>
+            <w:proofErr w:type="spellStart"/>
+            <w:r>
+              <w:rPr>
+                <w:rFonts w:ascii="Lato" w:hAnsi="Lato"/>
+                <w:color w:val="402F79"/>
+                <w:lang w:val="pt-BR"/>
+              </w:rPr>
+              <w:t>Brazil</w:t>
+            </w:r>
+            <w:proofErr w:type="spellEnd"/>
+            <w:r>
+              <w:rPr>
+                <w:rFonts w:ascii="Lato" w:hAnsi="Lato"/>
+                <w:color w:val="402F79"/>
+                <w:lang w:val="pt-BR"/>
+              </w:rPr>
+              <w:t xml:space="preserve"> </w:t>
             </w:r>
             <w:r>
               <w:rPr>
@@ -727,13 +540,31 @@
                 <w:lang w:val="pt-BR"/>
               </w:rPr>
             </w:pPr>
-            <w:r>
-              <w:rPr>
-                <w:rFonts w:ascii="Lato Light" w:hAnsi="Lato Light"/>
-                <w:lang w:val="pt-BR"/>
-              </w:rPr>
-              <w:t>MSc, Ecology</w:t>
-            </w:r>
+            <w:proofErr w:type="spellStart"/>
+            <w:r>
+              <w:rPr>
+                <w:rFonts w:ascii="Lato Light" w:hAnsi="Lato Light"/>
+                <w:lang w:val="pt-BR"/>
+              </w:rPr>
+              <w:t>MSc</w:t>
+            </w:r>
+            <w:proofErr w:type="spellEnd"/>
+            <w:r>
+              <w:rPr>
+                <w:rFonts w:ascii="Lato Light" w:hAnsi="Lato Light"/>
+                <w:lang w:val="pt-BR"/>
+              </w:rPr>
+              <w:t xml:space="preserve">, </w:t>
+            </w:r>
+            <w:proofErr w:type="spellStart"/>
+            <w:r>
+              <w:rPr>
+                <w:rFonts w:ascii="Lato Light" w:hAnsi="Lato Light"/>
+                <w:lang w:val="pt-BR"/>
+              </w:rPr>
+              <w:t>Ecology</w:t>
+            </w:r>
+            <w:proofErr w:type="spellEnd"/>
           </w:p>
           <w:p>
             <w:pPr>
@@ -743,12 +574,21 @@
                 <w:lang w:val="pt-BR"/>
               </w:rPr>
             </w:pPr>
-            <w:r>
-              <w:rPr>
-                <w:rFonts w:ascii="Lato Light" w:hAnsi="Lato Light"/>
-                <w:lang w:val="pt-BR"/>
-              </w:rPr>
-              <w:t>Advisor: Dr. Regina H. Macedo</w:t>
+            <w:proofErr w:type="spellStart"/>
+            <w:r>
+              <w:rPr>
+                <w:rFonts w:ascii="Lato Light" w:hAnsi="Lato Light"/>
+                <w:lang w:val="pt-BR"/>
+              </w:rPr>
+              <w:t>Advisor</w:t>
+            </w:r>
+            <w:proofErr w:type="spellEnd"/>
+            <w:r>
+              <w:rPr>
+                <w:rFonts w:ascii="Lato Light" w:hAnsi="Lato Light"/>
+                <w:lang w:val="pt-BR"/>
+              </w:rPr>
+              <w:t>: Dr. Regina H. Macedo</w:t>
             </w:r>
           </w:p>
           <w:p>
@@ -781,7 +621,25 @@
                 <w:color w:val="402F79"/>
                 <w:lang w:val="pt-BR"/>
               </w:rPr>
-              <w:t xml:space="preserve"> Brazil </w:t>
+              <w:t xml:space="preserve"> </w:t>
+            </w:r>
+            <w:proofErr w:type="spellStart"/>
+            <w:r>
+              <w:rPr>
+                <w:rFonts w:ascii="Lato" w:hAnsi="Lato"/>
+                <w:color w:val="402F79"/>
+                <w:lang w:val="pt-BR"/>
+              </w:rPr>
+              <w:t>Brazil</w:t>
+            </w:r>
+            <w:proofErr w:type="spellEnd"/>
+            <w:r>
+              <w:rPr>
+                <w:rFonts w:ascii="Lato" w:hAnsi="Lato"/>
+                <w:color w:val="402F79"/>
+                <w:lang w:val="pt-BR"/>
+              </w:rPr>
+              <w:t xml:space="preserve"> </w:t>
             </w:r>
             <w:r>
               <w:rPr>
@@ -808,13 +666,47 @@
                 <w:lang w:val="pt-BR"/>
               </w:rPr>
             </w:pPr>
-            <w:r>
-              <w:rPr>
-                <w:rFonts w:ascii="Lato Light" w:hAnsi="Lato Light"/>
-                <w:lang w:val="pt-BR"/>
-              </w:rPr>
-              <w:t>BSc, Biological Sciences</w:t>
-            </w:r>
+            <w:proofErr w:type="spellStart"/>
+            <w:r>
+              <w:rPr>
+                <w:rFonts w:ascii="Lato Light" w:hAnsi="Lato Light"/>
+                <w:lang w:val="pt-BR"/>
+              </w:rPr>
+              <w:t>BSc</w:t>
+            </w:r>
+            <w:proofErr w:type="spellEnd"/>
+            <w:r>
+              <w:rPr>
+                <w:rFonts w:ascii="Lato Light" w:hAnsi="Lato Light"/>
+                <w:lang w:val="pt-BR"/>
+              </w:rPr>
+              <w:t xml:space="preserve">, </w:t>
+            </w:r>
+            <w:proofErr w:type="spellStart"/>
+            <w:r>
+              <w:rPr>
+                <w:rFonts w:ascii="Lato Light" w:hAnsi="Lato Light"/>
+                <w:lang w:val="pt-BR"/>
+              </w:rPr>
+              <w:t>Biological</w:t>
+            </w:r>
+            <w:proofErr w:type="spellEnd"/>
+            <w:r>
+              <w:rPr>
+                <w:rFonts w:ascii="Lato Light" w:hAnsi="Lato Light"/>
+                <w:lang w:val="pt-BR"/>
+              </w:rPr>
+              <w:t xml:space="preserve"> </w:t>
+            </w:r>
+            <w:proofErr w:type="spellStart"/>
+            <w:r>
+              <w:rPr>
+                <w:rFonts w:ascii="Lato Light" w:hAnsi="Lato Light"/>
+                <w:lang w:val="pt-BR"/>
+              </w:rPr>
+              <w:t>Sciences</w:t>
+            </w:r>
+            <w:proofErr w:type="spellEnd"/>
           </w:p>
           <w:p>
             <w:pPr>
@@ -846,7 +738,25 @@
                 <w:color w:val="402F79"/>
                 <w:lang w:val="pt-BR"/>
               </w:rPr>
-              <w:t xml:space="preserve"> Brazil </w:t>
+              <w:t xml:space="preserve"> </w:t>
+            </w:r>
+            <w:proofErr w:type="spellStart"/>
+            <w:r>
+              <w:rPr>
+                <w:rFonts w:ascii="Lato" w:hAnsi="Lato"/>
+                <w:color w:val="402F79"/>
+                <w:lang w:val="pt-BR"/>
+              </w:rPr>
+              <w:t>Brazil</w:t>
+            </w:r>
+            <w:proofErr w:type="spellEnd"/>
+            <w:r>
+              <w:rPr>
+                <w:rFonts w:ascii="Lato" w:hAnsi="Lato"/>
+                <w:color w:val="402F79"/>
+                <w:lang w:val="pt-BR"/>
+              </w:rPr>
+              <w:t xml:space="preserve"> </w:t>
             </w:r>
             <w:r>
               <w:rPr>
@@ -924,7 +834,6 @@
           </w:tcPr>
           <w:p>
             <w:pPr>
-              <w:jc w:val="right"/>
               <w:rPr>
                 <w:rFonts w:ascii="Lato Black" w:hAnsi="Lato Black"/>
                 <w:b/>
@@ -1088,11 +997,19 @@
                 <w:rFonts w:ascii="Lato Light" w:hAnsi="Lato Light"/>
               </w:rPr>
             </w:pPr>
-            <w:r>
-              <w:rPr>
-                <w:rFonts w:ascii="Lato Light" w:hAnsi="Lato Light"/>
-              </w:rPr>
-              <w:t>2011 Tiered Mentoring Research Program, The University</w:t>
+            <w:proofErr w:type="gramStart"/>
+            <w:r>
+              <w:rPr>
+                <w:rFonts w:ascii="Lato Light" w:hAnsi="Lato Light"/>
+              </w:rPr>
+              <w:t>2011 Tiered</w:t>
+            </w:r>
+            <w:proofErr w:type="gramEnd"/>
+            <w:r>
+              <w:rPr>
+                <w:rFonts w:ascii="Lato Light" w:hAnsi="Lato Light"/>
+              </w:rPr>
+              <w:t xml:space="preserve"> Mentoring Research Program, The University</w:t>
             </w:r>
             <w:r>
               <w:rPr>
@@ -1283,7 +1200,21 @@
               <w:rPr>
                 <w:rFonts w:ascii="Lato Light" w:hAnsi="Lato Light"/>
               </w:rPr>
-              <w:t xml:space="preserve">2011 NESCent </w:t>
+              <w:t xml:space="preserve">2011 </w:t>
+            </w:r>
+            <w:proofErr w:type="spellStart"/>
+            <w:r>
+              <w:rPr>
+                <w:rFonts w:ascii="Lato Light" w:hAnsi="Lato Light"/>
+              </w:rPr>
+              <w:t>NESCent</w:t>
+            </w:r>
+            <w:proofErr w:type="spellEnd"/>
+            <w:r>
+              <w:rPr>
+                <w:rFonts w:ascii="Lato Light" w:hAnsi="Lato Light"/>
+              </w:rPr>
+              <w:t xml:space="preserve"> </w:t>
             </w:r>
             <w:r>
               <w:rPr>
@@ -1394,7 +1325,6 @@
               <w:rPr>
                 <w:rFonts w:ascii="Lato Light" w:hAnsi="Lato Light"/>
               </w:rPr>
-              <w:lastRenderedPageBreak/>
               <w:t xml:space="preserve">2007 </w:t>
             </w:r>
             <w:r>
@@ -1512,7 +1442,6 @@
           </w:tcPr>
           <w:p>
             <w:pPr>
-              <w:jc w:val="right"/>
               <w:rPr>
                 <w:rFonts w:ascii="Lato Black" w:hAnsi="Lato Black"/>
                 <w:b/>
@@ -1624,7 +1553,33 @@
               <w:rPr>
                 <w:rFonts w:ascii="Lato Light" w:hAnsi="Lato Light"/>
               </w:rPr>
-              <w:t xml:space="preserve"> Comparing colours using visual models</w:t>
+              <w:t xml:space="preserve"> </w:t>
+            </w:r>
+            <w:r>
+              <w:rPr>
+                <w:rFonts w:ascii="Lato Light" w:hAnsi="Lato Light"/>
+              </w:rPr>
+              <w:t xml:space="preserve">2018. </w:t>
+            </w:r>
+            <w:r>
+              <w:rPr>
+                <w:rFonts w:ascii="Lato Light" w:hAnsi="Lato Light"/>
+              </w:rPr>
+              <w:t xml:space="preserve">Comparing </w:t>
+            </w:r>
+            <w:proofErr w:type="spellStart"/>
+            <w:r>
+              <w:rPr>
+                <w:rFonts w:ascii="Lato Light" w:hAnsi="Lato Light"/>
+              </w:rPr>
+              <w:t>colours</w:t>
+            </w:r>
+            <w:proofErr w:type="spellEnd"/>
+            <w:r>
+              <w:rPr>
+                <w:rFonts w:ascii="Lato Light" w:hAnsi="Lato Light"/>
+              </w:rPr>
+              <w:t xml:space="preserve"> using visual models</w:t>
             </w:r>
             <w:r>
               <w:rPr>
@@ -1637,39 +1592,13 @@
                 <w:rFonts w:ascii="Lato Light" w:hAnsi="Lato Light"/>
                 <w:i/>
               </w:rPr>
-              <w:t>Submitted</w:t>
-            </w:r>
-            <w:r>
-              <w:rPr>
-                <w:rFonts w:ascii="Lato Light" w:hAnsi="Lato Light"/>
-                <w:i/>
-              </w:rPr>
-              <w:t>.</w:t>
-            </w:r>
-            <w:r>
-              <w:rPr>
-                <w:rFonts w:ascii="Lato Light" w:hAnsi="Lato Light"/>
-                <w:i/>
-              </w:rPr>
-              <w:t xml:space="preserve"> </w:t>
-            </w:r>
-            <w:r>
-              <w:rPr>
-                <w:rFonts w:ascii="Lato Light" w:hAnsi="Lato Light"/>
-              </w:rPr>
-              <w:t xml:space="preserve">(preprint doi: </w:t>
-            </w:r>
-            <w:r>
-              <w:rPr>
-                <w:rFonts w:ascii="Lato Light" w:hAnsi="Lato Light"/>
-              </w:rPr>
-              <w:t>10.1101/175992</w:t>
-            </w:r>
-            <w:r>
-              <w:rPr>
-                <w:rFonts w:ascii="Lato Light" w:hAnsi="Lato Light"/>
-              </w:rPr>
-              <w:t>)</w:t>
+              <w:t xml:space="preserve">Behavioral Ecology, </w:t>
+            </w:r>
+            <w:r>
+              <w:rPr>
+                <w:rFonts w:ascii="Lato Light" w:hAnsi="Lato Light"/>
+              </w:rPr>
+              <w:t>29:649-659.</w:t>
             </w:r>
           </w:p>
           <w:p>
@@ -1723,13 +1652,39 @@
               <w:rPr>
                 <w:rFonts w:ascii="Lato Light" w:hAnsi="Lato Light"/>
               </w:rPr>
-              <w:t xml:space="preserve">, Duffy J.E., Hultgren K.M. &amp; Rubenstein D.R. </w:t>
-            </w:r>
-            <w:r>
-              <w:rPr>
-                <w:rFonts w:ascii="Lato Light" w:hAnsi="Lato Light"/>
-              </w:rPr>
-              <w:t xml:space="preserve">Ecological generalism facilitates </w:t>
+              <w:t>, Duffy J.E., Hultgren K.M. &amp; Rubenstein D.R.</w:t>
+            </w:r>
+            <w:r>
+              <w:rPr>
+                <w:rFonts w:ascii="Lato Light" w:hAnsi="Lato Light"/>
+              </w:rPr>
+              <w:t xml:space="preserve"> 2017.</w:t>
+            </w:r>
+            <w:r>
+              <w:rPr>
+                <w:rFonts w:ascii="Lato Light" w:hAnsi="Lato Light"/>
+              </w:rPr>
+              <w:t xml:space="preserve"> </w:t>
+            </w:r>
+            <w:r>
+              <w:rPr>
+                <w:rFonts w:ascii="Lato Light" w:hAnsi="Lato Light"/>
+              </w:rPr>
+              <w:t xml:space="preserve">Ecological </w:t>
+            </w:r>
+            <w:proofErr w:type="spellStart"/>
+            <w:r>
+              <w:rPr>
+                <w:rFonts w:ascii="Lato Light" w:hAnsi="Lato Light"/>
+              </w:rPr>
+              <w:t>generalism</w:t>
+            </w:r>
+            <w:proofErr w:type="spellEnd"/>
+            <w:r>
+              <w:rPr>
+                <w:rFonts w:ascii="Lato Light" w:hAnsi="Lato Light"/>
+              </w:rPr>
+              <w:t xml:space="preserve"> facilitates </w:t>
             </w:r>
             <w:r>
               <w:rPr>
@@ -1760,7 +1715,7 @@
               <w:rPr>
                 <w:rFonts w:ascii="Lato Light" w:hAnsi="Lato Light"/>
               </w:rPr>
-              <w:t>In Press</w:t>
+              <w:t>20:1516-1525</w:t>
             </w:r>
             <w:r>
               <w:rPr>
@@ -1902,11 +1857,19 @@
               </w:rPr>
               <w:t xml:space="preserve">22. </w:t>
             </w:r>
-            <w:r>
-              <w:rPr>
-                <w:rFonts w:ascii="Lato Light" w:hAnsi="Lato Light"/>
-              </w:rPr>
-              <w:t>D’Alba L.</w:t>
+            <w:proofErr w:type="spellStart"/>
+            <w:r>
+              <w:rPr>
+                <w:rFonts w:ascii="Lato Light" w:hAnsi="Lato Light"/>
+              </w:rPr>
+              <w:t>D’Alba</w:t>
+            </w:r>
+            <w:proofErr w:type="spellEnd"/>
+            <w:r>
+              <w:rPr>
+                <w:rFonts w:ascii="Lato Light" w:hAnsi="Lato Light"/>
+              </w:rPr>
+              <w:t xml:space="preserve"> L.</w:t>
             </w:r>
             <w:r>
               <w:rPr>
@@ -1941,7 +1904,21 @@
               <w:rPr>
                 <w:rFonts w:ascii="Lato Light" w:hAnsi="Lato Light"/>
               </w:rPr>
-              <w:t>, Hauber M</w:t>
+              <w:t xml:space="preserve">, </w:t>
+            </w:r>
+            <w:proofErr w:type="spellStart"/>
+            <w:r>
+              <w:rPr>
+                <w:rFonts w:ascii="Lato Light" w:hAnsi="Lato Light"/>
+              </w:rPr>
+              <w:t>Hauber</w:t>
+            </w:r>
+            <w:proofErr w:type="spellEnd"/>
+            <w:r>
+              <w:rPr>
+                <w:rFonts w:ascii="Lato Light" w:hAnsi="Lato Light"/>
+              </w:rPr>
+              <w:t xml:space="preserve"> M</w:t>
             </w:r>
             <w:r>
               <w:rPr>
@@ -1965,7 +1942,21 @@
               <w:rPr>
                 <w:rFonts w:ascii="Lato Light" w:hAnsi="Lato Light"/>
               </w:rPr>
-              <w:t xml:space="preserve"> &amp; Shawkey M</w:t>
+              <w:t xml:space="preserve"> &amp; </w:t>
+            </w:r>
+            <w:proofErr w:type="spellStart"/>
+            <w:r>
+              <w:rPr>
+                <w:rFonts w:ascii="Lato Light" w:hAnsi="Lato Light"/>
+              </w:rPr>
+              <w:t>Shawkey</w:t>
+            </w:r>
+            <w:proofErr w:type="spellEnd"/>
+            <w:r>
+              <w:rPr>
+                <w:rFonts w:ascii="Lato Light" w:hAnsi="Lato Light"/>
+              </w:rPr>
+              <w:t xml:space="preserve"> M</w:t>
             </w:r>
             <w:r>
               <w:rPr>
@@ -2032,7 +2023,21 @@
               <w:rPr>
                 <w:rFonts w:ascii="Lato Light" w:hAnsi="Lato Light"/>
               </w:rPr>
-              <w:t xml:space="preserve">, Rubenstein D.R. &amp; Shawkey M.D. 2016. </w:t>
+              <w:t xml:space="preserve">, Rubenstein D.R. &amp; </w:t>
+            </w:r>
+            <w:proofErr w:type="spellStart"/>
+            <w:r>
+              <w:rPr>
+                <w:rFonts w:ascii="Lato Light" w:hAnsi="Lato Light"/>
+              </w:rPr>
+              <w:t>Shawkey</w:t>
+            </w:r>
+            <w:proofErr w:type="spellEnd"/>
+            <w:r>
+              <w:rPr>
+                <w:rFonts w:ascii="Lato Light" w:hAnsi="Lato Light"/>
+              </w:rPr>
+              <w:t xml:space="preserve"> M.D. 2016. </w:t>
             </w:r>
             <w:r>
               <w:rPr>
@@ -2058,6 +2063,7 @@
               </w:rPr>
               <w:t xml:space="preserve">coloration in African starlings. </w:t>
             </w:r>
+            <w:proofErr w:type="spellStart"/>
             <w:r>
               <w:rPr>
                 <w:rFonts w:ascii="Lato Light" w:hAnsi="Lato Light"/>
@@ -2066,6 +2072,7 @@
               </w:rPr>
               <w:t>Evolution</w:t>
             </w:r>
+            <w:proofErr w:type="spellEnd"/>
             <w:r>
               <w:rPr>
                 <w:rFonts w:ascii="Lato Light" w:hAnsi="Lato Light"/>
@@ -2088,12 +2095,21 @@
               </w:rPr>
               <w:t xml:space="preserve">20. </w:t>
             </w:r>
-            <w:r>
-              <w:rPr>
-                <w:rFonts w:ascii="Lato Light" w:hAnsi="Lato Light"/>
-                <w:lang w:val="pt-BR"/>
-              </w:rPr>
-              <w:t xml:space="preserve">Rubalcaba J.G., Polo V., </w:t>
+            <w:proofErr w:type="spellStart"/>
+            <w:r>
+              <w:rPr>
+                <w:rFonts w:ascii="Lato Light" w:hAnsi="Lato Light"/>
+                <w:lang w:val="pt-BR"/>
+              </w:rPr>
+              <w:t>Rubalcaba</w:t>
+            </w:r>
+            <w:proofErr w:type="spellEnd"/>
+            <w:r>
+              <w:rPr>
+                <w:rFonts w:ascii="Lato Light" w:hAnsi="Lato Light"/>
+                <w:lang w:val="pt-BR"/>
+              </w:rPr>
+              <w:t xml:space="preserve"> J.G., Polo V., </w:t>
             </w:r>
             <w:r>
               <w:rPr>
@@ -2110,7 +2126,23 @@
                 <w:rFonts w:ascii="Lato Light" w:hAnsi="Lato Light"/>
                 <w:lang w:val="pt-BR"/>
               </w:rPr>
-              <w:t xml:space="preserve">, Rubenstein D.R. &amp; Veiga J.P. 2016. </w:t>
+              <w:t xml:space="preserve">, </w:t>
+            </w:r>
+            <w:proofErr w:type="spellStart"/>
+            <w:r>
+              <w:rPr>
+                <w:rFonts w:ascii="Lato Light" w:hAnsi="Lato Light"/>
+                <w:lang w:val="pt-BR"/>
+              </w:rPr>
+              <w:t>Rubenstein</w:t>
+            </w:r>
+            <w:proofErr w:type="spellEnd"/>
+            <w:r>
+              <w:rPr>
+                <w:rFonts w:ascii="Lato Light" w:hAnsi="Lato Light"/>
+                <w:lang w:val="pt-BR"/>
+              </w:rPr>
+              <w:t xml:space="preserve"> D.R. &amp; Veiga J.P. 2016. </w:t>
             </w:r>
             <w:r>
               <w:rPr>
@@ -2203,7 +2235,21 @@
               <w:rPr>
                 <w:rFonts w:ascii="Lato Light" w:hAnsi="Lato Light"/>
               </w:rPr>
-              <w:t>, Astrop T</w:t>
+              <w:t xml:space="preserve">, </w:t>
+            </w:r>
+            <w:proofErr w:type="spellStart"/>
+            <w:r>
+              <w:rPr>
+                <w:rFonts w:ascii="Lato Light" w:hAnsi="Lato Light"/>
+              </w:rPr>
+              <w:t>Astrop</w:t>
+            </w:r>
+            <w:proofErr w:type="spellEnd"/>
+            <w:r>
+              <w:rPr>
+                <w:rFonts w:ascii="Lato Light" w:hAnsi="Lato Light"/>
+              </w:rPr>
+              <w:t xml:space="preserve"> T</w:t>
             </w:r>
             <w:r>
               <w:rPr>
@@ -2215,7 +2261,21 @@
               <w:rPr>
                 <w:rFonts w:ascii="Lato Light" w:hAnsi="Lato Light"/>
               </w:rPr>
-              <w:t>, Igic B</w:t>
+              <w:t xml:space="preserve">, </w:t>
+            </w:r>
+            <w:proofErr w:type="spellStart"/>
+            <w:r>
+              <w:rPr>
+                <w:rFonts w:ascii="Lato Light" w:hAnsi="Lato Light"/>
+              </w:rPr>
+              <w:t>Igic</w:t>
+            </w:r>
+            <w:proofErr w:type="spellEnd"/>
+            <w:r>
+              <w:rPr>
+                <w:rFonts w:ascii="Lato Light" w:hAnsi="Lato Light"/>
+              </w:rPr>
+              <w:t xml:space="preserve"> B</w:t>
             </w:r>
             <w:r>
               <w:rPr>
@@ -2251,7 +2311,21 @@
               <w:rPr>
                 <w:rFonts w:ascii="Lato Light" w:hAnsi="Lato Light"/>
               </w:rPr>
-              <w:t>&amp; Shawkey M</w:t>
+              <w:t xml:space="preserve">&amp; </w:t>
+            </w:r>
+            <w:proofErr w:type="spellStart"/>
+            <w:r>
+              <w:rPr>
+                <w:rFonts w:ascii="Lato Light" w:hAnsi="Lato Light"/>
+              </w:rPr>
+              <w:t>Shawkey</w:t>
+            </w:r>
+            <w:proofErr w:type="spellEnd"/>
+            <w:r>
+              <w:rPr>
+                <w:rFonts w:ascii="Lato Light" w:hAnsi="Lato Light"/>
+              </w:rPr>
+              <w:t xml:space="preserve"> M</w:t>
             </w:r>
             <w:r>
               <w:rPr>
@@ -2282,7 +2356,23 @@
                 <w:rFonts w:ascii="Lato Light" w:hAnsi="Lato Light"/>
                 <w:i/>
               </w:rPr>
-              <w:t>Biological Journal of the Linnean Society</w:t>
+              <w:t xml:space="preserve">Biological Journal of the </w:t>
+            </w:r>
+            <w:proofErr w:type="spellStart"/>
+            <w:r>
+              <w:rPr>
+                <w:rFonts w:ascii="Lato Light" w:hAnsi="Lato Light"/>
+                <w:i/>
+              </w:rPr>
+              <w:t>Linnean</w:t>
+            </w:r>
+            <w:proofErr w:type="spellEnd"/>
+            <w:r>
+              <w:rPr>
+                <w:rFonts w:ascii="Lato Light" w:hAnsi="Lato Light"/>
+                <w:i/>
+              </w:rPr>
+              <w:t xml:space="preserve"> Society</w:t>
             </w:r>
             <w:r>
               <w:rPr>
@@ -2362,7 +2452,21 @@
               <w:rPr>
                 <w:rFonts w:ascii="Lato Light" w:hAnsi="Lato Light"/>
               </w:rPr>
-              <w:t>&amp; Shawkey M</w:t>
+              <w:t xml:space="preserve">&amp; </w:t>
+            </w:r>
+            <w:proofErr w:type="spellStart"/>
+            <w:r>
+              <w:rPr>
+                <w:rFonts w:ascii="Lato Light" w:hAnsi="Lato Light"/>
+              </w:rPr>
+              <w:t>Shawkey</w:t>
+            </w:r>
+            <w:proofErr w:type="spellEnd"/>
+            <w:r>
+              <w:rPr>
+                <w:rFonts w:ascii="Lato Light" w:hAnsi="Lato Light"/>
+              </w:rPr>
+              <w:t xml:space="preserve"> M</w:t>
             </w:r>
             <w:r>
               <w:rPr>
@@ -2461,7 +2565,21 @@
               <w:rPr>
                 <w:rFonts w:ascii="Lato Light" w:hAnsi="Lato Light"/>
               </w:rPr>
-              <w:t>, Leenknegt B</w:t>
+              <w:t xml:space="preserve">, </w:t>
+            </w:r>
+            <w:proofErr w:type="spellStart"/>
+            <w:r>
+              <w:rPr>
+                <w:rFonts w:ascii="Lato Light" w:hAnsi="Lato Light"/>
+              </w:rPr>
+              <w:t>Leenknegt</w:t>
+            </w:r>
+            <w:proofErr w:type="spellEnd"/>
+            <w:r>
+              <w:rPr>
+                <w:rFonts w:ascii="Lato Light" w:hAnsi="Lato Light"/>
+              </w:rPr>
+              <w:t xml:space="preserve"> B</w:t>
             </w:r>
             <w:r>
               <w:rPr>
@@ -2517,7 +2635,25 @@
                 <w:i/>
                 <w:lang w:val="pt-BR"/>
               </w:rPr>
-              <w:t xml:space="preserve">American Naturalist </w:t>
+              <w:t xml:space="preserve">American </w:t>
+            </w:r>
+            <w:proofErr w:type="spellStart"/>
+            <w:r>
+              <w:rPr>
+                <w:rFonts w:ascii="Lato Light" w:hAnsi="Lato Light"/>
+                <w:i/>
+                <w:lang w:val="pt-BR"/>
+              </w:rPr>
+              <w:t>Naturalist</w:t>
+            </w:r>
+            <w:proofErr w:type="spellEnd"/>
+            <w:r>
+              <w:rPr>
+                <w:rFonts w:ascii="Lato Light" w:hAnsi="Lato Light"/>
+                <w:i/>
+                <w:lang w:val="pt-BR"/>
+              </w:rPr>
+              <w:t xml:space="preserve"> </w:t>
             </w:r>
             <w:r>
               <w:rPr>
@@ -2564,7 +2700,23 @@
                 <w:rFonts w:ascii="Lato Light" w:hAnsi="Lato Light"/>
                 <w:lang w:val="pt-BR"/>
               </w:rPr>
-              <w:t xml:space="preserve">, Dias A., Podos J. &amp; Macedo R.H. 2014. </w:t>
+              <w:t xml:space="preserve">, Dias A., </w:t>
+            </w:r>
+            <w:proofErr w:type="spellStart"/>
+            <w:r>
+              <w:rPr>
+                <w:rFonts w:ascii="Lato Light" w:hAnsi="Lato Light"/>
+                <w:lang w:val="pt-BR"/>
+              </w:rPr>
+              <w:t>Podos</w:t>
+            </w:r>
+            <w:proofErr w:type="spellEnd"/>
+            <w:r>
+              <w:rPr>
+                <w:rFonts w:ascii="Lato Light" w:hAnsi="Lato Light"/>
+                <w:lang w:val="pt-BR"/>
+              </w:rPr>
+              <w:t xml:space="preserve"> J. &amp; Macedo R.H. 2014. </w:t>
             </w:r>
             <w:r>
               <w:rPr>
@@ -2584,14 +2736,26 @@
               </w:rPr>
               <w:t xml:space="preserve"> </w:t>
             </w:r>
+            <w:proofErr w:type="spellStart"/>
+            <w:proofErr w:type="gramStart"/>
             <w:r>
               <w:rPr>
                 <w:rFonts w:ascii="Lato Light" w:hAnsi="Lato Light"/>
                 <w:i/>
                 <w:lang w:val="pt-BR"/>
               </w:rPr>
-              <w:t>Behavioural Processes</w:t>
-            </w:r>
+              <w:t>Behavioural</w:t>
+            </w:r>
+            <w:proofErr w:type="spellEnd"/>
+            <w:r>
+              <w:rPr>
+                <w:rFonts w:ascii="Lato Light" w:hAnsi="Lato Light"/>
+                <w:i/>
+                <w:lang w:val="pt-BR"/>
+              </w:rPr>
+              <w:t xml:space="preserve"> Processes</w:t>
+            </w:r>
+            <w:proofErr w:type="gramEnd"/>
             <w:r>
               <w:rPr>
                 <w:rFonts w:ascii="Lato Light" w:hAnsi="Lato Light"/>
@@ -2636,7 +2800,39 @@
                 <w:rFonts w:ascii="Lato Light" w:hAnsi="Lato Light"/>
                 <w:lang w:val="pt-BR"/>
               </w:rPr>
-              <w:t xml:space="preserve">, Ajuz R.C.A., Moraes P.Z.P.M.R., Spyrides M.H.C. &amp; Pessoa V.F. 2014. </w:t>
+              <w:t xml:space="preserve">, </w:t>
+            </w:r>
+            <w:proofErr w:type="spellStart"/>
+            <w:r>
+              <w:rPr>
+                <w:rFonts w:ascii="Lato Light" w:hAnsi="Lato Light"/>
+                <w:lang w:val="pt-BR"/>
+              </w:rPr>
+              <w:t>Ajuz</w:t>
+            </w:r>
+            <w:proofErr w:type="spellEnd"/>
+            <w:r>
+              <w:rPr>
+                <w:rFonts w:ascii="Lato Light" w:hAnsi="Lato Light"/>
+                <w:lang w:val="pt-BR"/>
+              </w:rPr>
+              <w:t xml:space="preserve"> R.C.A., Moraes P.Z.P.M.R., </w:t>
+            </w:r>
+            <w:proofErr w:type="spellStart"/>
+            <w:r>
+              <w:rPr>
+                <w:rFonts w:ascii="Lato Light" w:hAnsi="Lato Light"/>
+                <w:lang w:val="pt-BR"/>
+              </w:rPr>
+              <w:t>Spyrides</w:t>
+            </w:r>
+            <w:proofErr w:type="spellEnd"/>
+            <w:r>
+              <w:rPr>
+                <w:rFonts w:ascii="Lato Light" w:hAnsi="Lato Light"/>
+                <w:lang w:val="pt-BR"/>
+              </w:rPr>
+              <w:t xml:space="preserve"> M.H.C. &amp; Pessoa V.F. 2014. </w:t>
             </w:r>
             <w:r>
               <w:rPr>
@@ -2727,7 +2923,21 @@
               <w:rPr>
                 <w:rFonts w:ascii="Lato Light" w:hAnsi="Lato Light"/>
               </w:rPr>
-              <w:t xml:space="preserve"> &amp; Shawkey M</w:t>
+              <w:t xml:space="preserve"> &amp; </w:t>
+            </w:r>
+            <w:proofErr w:type="spellStart"/>
+            <w:r>
+              <w:rPr>
+                <w:rFonts w:ascii="Lato Light" w:hAnsi="Lato Light"/>
+              </w:rPr>
+              <w:t>Shawkey</w:t>
+            </w:r>
+            <w:proofErr w:type="spellEnd"/>
+            <w:r>
+              <w:rPr>
+                <w:rFonts w:ascii="Lato Light" w:hAnsi="Lato Light"/>
+              </w:rPr>
+              <w:t xml:space="preserve"> M</w:t>
             </w:r>
             <w:r>
               <w:rPr>
@@ -2836,8 +3046,16 @@
               <w:rPr>
                 <w:rFonts w:ascii="Lato Light" w:hAnsi="Lato Light"/>
               </w:rPr>
-              <w:t>., Bitton</w:t>
-            </w:r>
+              <w:t xml:space="preserve">., </w:t>
+            </w:r>
+            <w:proofErr w:type="spellStart"/>
+            <w:r>
+              <w:rPr>
+                <w:rFonts w:ascii="Lato Light" w:hAnsi="Lato Light"/>
+              </w:rPr>
+              <w:t>Bitton</w:t>
+            </w:r>
+            <w:proofErr w:type="spellEnd"/>
             <w:r>
               <w:rPr>
                 <w:rFonts w:ascii="Lato Light" w:hAnsi="Lato Light"/>
@@ -2890,7 +3108,21 @@
               <w:rPr>
                 <w:rFonts w:ascii="Lato Light" w:hAnsi="Lato Light"/>
               </w:rPr>
-              <w:t xml:space="preserve"> &amp; Shawkey M</w:t>
+              <w:t xml:space="preserve"> &amp; </w:t>
+            </w:r>
+            <w:proofErr w:type="spellStart"/>
+            <w:r>
+              <w:rPr>
+                <w:rFonts w:ascii="Lato Light" w:hAnsi="Lato Light"/>
+              </w:rPr>
+              <w:t>Shawkey</w:t>
+            </w:r>
+            <w:proofErr w:type="spellEnd"/>
+            <w:r>
+              <w:rPr>
+                <w:rFonts w:ascii="Lato Light" w:hAnsi="Lato Light"/>
+              </w:rPr>
+              <w:t xml:space="preserve"> M</w:t>
             </w:r>
             <w:r>
               <w:rPr>
@@ -2910,11 +3142,33 @@
               </w:rPr>
               <w:t xml:space="preserve"> 2013. </w:t>
             </w:r>
-            <w:r>
-              <w:rPr>
-                <w:rFonts w:ascii="Lato Light" w:hAnsi="Lato Light"/>
-              </w:rPr>
-              <w:t>pavo: an R package for the analysis, visualization an</w:t>
+            <w:proofErr w:type="spellStart"/>
+            <w:r>
+              <w:rPr>
+                <w:rFonts w:ascii="Lato Light" w:hAnsi="Lato Light"/>
+              </w:rPr>
+              <w:t>pavo</w:t>
+            </w:r>
+            <w:proofErr w:type="spellEnd"/>
+            <w:r>
+              <w:rPr>
+                <w:rFonts w:ascii="Lato Light" w:hAnsi="Lato Light"/>
+              </w:rPr>
+              <w:t xml:space="preserve">: </w:t>
+            </w:r>
+            <w:proofErr w:type="gramStart"/>
+            <w:r>
+              <w:rPr>
+                <w:rFonts w:ascii="Lato Light" w:hAnsi="Lato Light"/>
+              </w:rPr>
+              <w:t>an</w:t>
+            </w:r>
+            <w:proofErr w:type="gramEnd"/>
+            <w:r>
+              <w:rPr>
+                <w:rFonts w:ascii="Lato Light" w:hAnsi="Lato Light"/>
+              </w:rPr>
+              <w:t xml:space="preserve"> R package for the analysis, visualization an</w:t>
             </w:r>
             <w:r>
               <w:rPr>
@@ -2961,15 +3215,16 @@
               <w:rPr>
                 <w:rFonts w:ascii="Lato Light" w:hAnsi="Lato Light"/>
               </w:rPr>
-              <w:lastRenderedPageBreak/>
               <w:t xml:space="preserve">12. </w:t>
             </w:r>
+            <w:proofErr w:type="spellStart"/>
             <w:r>
               <w:rPr>
                 <w:rFonts w:ascii="Lato Light" w:hAnsi="Lato Light"/>
               </w:rPr>
               <w:t>Sicsú</w:t>
             </w:r>
+            <w:proofErr w:type="spellEnd"/>
             <w:r>
               <w:rPr>
                 <w:rFonts w:ascii="Lato Light" w:hAnsi="Lato Light"/>
@@ -2986,7 +3241,21 @@
               <w:rPr>
                 <w:rFonts w:ascii="Lato Light" w:hAnsi="Lato Light"/>
               </w:rPr>
-              <w:t>, Manica L</w:t>
+              <w:t xml:space="preserve">, </w:t>
+            </w:r>
+            <w:proofErr w:type="spellStart"/>
+            <w:r>
+              <w:rPr>
+                <w:rFonts w:ascii="Lato Light" w:hAnsi="Lato Light"/>
+              </w:rPr>
+              <w:t>Manica</w:t>
+            </w:r>
+            <w:proofErr w:type="spellEnd"/>
+            <w:r>
+              <w:rPr>
+                <w:rFonts w:ascii="Lato Light" w:hAnsi="Lato Light"/>
+              </w:rPr>
+              <w:t xml:space="preserve"> L</w:t>
             </w:r>
             <w:r>
               <w:rPr>
@@ -3019,7 +3288,120 @@
                 <w:bCs/>
                 <w:color w:val="402F79"/>
               </w:rPr>
-              <w:t>Maia R.</w:t>
+              <w:t xml:space="preserve">Maia R. </w:t>
+            </w:r>
+            <w:r>
+              <w:rPr>
+                <w:rFonts w:ascii="Lato Light" w:hAnsi="Lato Light"/>
+              </w:rPr>
+              <w:t>&amp; Macedo R</w:t>
+            </w:r>
+            <w:r>
+              <w:rPr>
+                <w:rFonts w:ascii="Lato Light" w:hAnsi="Lato Light"/>
+              </w:rPr>
+              <w:t xml:space="preserve">.H. 2013. </w:t>
+            </w:r>
+            <w:r>
+              <w:rPr>
+                <w:rFonts w:ascii="Lato Light" w:hAnsi="Lato Light"/>
+              </w:rPr>
+              <w:t xml:space="preserve">Here comes the sun: </w:t>
+            </w:r>
+            <w:r>
+              <w:rPr>
+                <w:rFonts w:ascii="Lato Light" w:hAnsi="Lato Light"/>
+              </w:rPr>
+              <w:t>multimodal displays are associ</w:t>
+            </w:r>
+            <w:r>
+              <w:rPr>
+                <w:rFonts w:ascii="Lato Light" w:hAnsi="Lato Light"/>
+              </w:rPr>
+              <w:t>ated with sunlight incidence.</w:t>
+            </w:r>
+            <w:r>
+              <w:rPr>
+                <w:rFonts w:ascii="Lato Light" w:hAnsi="Lato Light"/>
+              </w:rPr>
+              <w:t xml:space="preserve"> </w:t>
+            </w:r>
+            <w:proofErr w:type="spellStart"/>
+            <w:r>
+              <w:rPr>
+                <w:rFonts w:ascii="Lato Light" w:hAnsi="Lato Light"/>
+                <w:i/>
+                <w:lang w:val="pt-BR"/>
+              </w:rPr>
+              <w:t>Behavioral</w:t>
+            </w:r>
+            <w:proofErr w:type="spellEnd"/>
+            <w:r>
+              <w:rPr>
+                <w:rFonts w:ascii="Lato Light" w:hAnsi="Lato Light"/>
+                <w:i/>
+                <w:lang w:val="pt-BR"/>
+              </w:rPr>
+              <w:t xml:space="preserve"> </w:t>
+            </w:r>
+            <w:proofErr w:type="spellStart"/>
+            <w:r>
+              <w:rPr>
+                <w:rFonts w:ascii="Lato Light" w:hAnsi="Lato Light"/>
+                <w:i/>
+                <w:lang w:val="pt-BR"/>
+              </w:rPr>
+              <w:t>Ecology</w:t>
+            </w:r>
+            <w:proofErr w:type="spellEnd"/>
+            <w:r>
+              <w:rPr>
+                <w:rFonts w:ascii="Lato Light" w:hAnsi="Lato Light"/>
+                <w:i/>
+                <w:lang w:val="pt-BR"/>
+              </w:rPr>
+              <w:t xml:space="preserve"> </w:t>
+            </w:r>
+            <w:r>
+              <w:rPr>
+                <w:rFonts w:ascii="Lato Light" w:hAnsi="Lato Light"/>
+                <w:i/>
+                <w:lang w:val="pt-BR"/>
+              </w:rPr>
+              <w:t xml:space="preserve">&amp; </w:t>
+            </w:r>
+            <w:proofErr w:type="spellStart"/>
+            <w:r>
+              <w:rPr>
+                <w:rFonts w:ascii="Lato Light" w:hAnsi="Lato Light"/>
+                <w:i/>
+                <w:lang w:val="pt-BR"/>
+              </w:rPr>
+              <w:t>Sociobiology</w:t>
+            </w:r>
+            <w:proofErr w:type="spellEnd"/>
+            <w:r>
+              <w:rPr>
+                <w:rFonts w:ascii="Lato Light" w:hAnsi="Lato Light"/>
+                <w:lang w:val="pt-BR"/>
+              </w:rPr>
+              <w:t xml:space="preserve"> 67:1633-1642.</w:t>
+            </w:r>
+          </w:p>
+          <w:p>
+            <w:pPr>
+              <w:spacing w:after="120"/>
+              <w:rPr>
+                <w:rFonts w:ascii="Lato Light" w:hAnsi="Lato Light"/>
+              </w:rPr>
+            </w:pPr>
+            <w:r>
+              <w:rPr>
+                <w:rFonts w:ascii="Lato Light" w:hAnsi="Lato Light"/>
+                <w:lang w:val="pt-BR"/>
+              </w:rPr>
+              <w:lastRenderedPageBreak/>
+              <w:t xml:space="preserve">11. </w:t>
             </w:r>
             <w:r>
               <w:rPr>
@@ -3027,199 +3409,130 @@
                 <w:b/>
                 <w:bCs/>
                 <w:color w:val="402F79"/>
+                <w:lang w:val="pt-BR"/>
+              </w:rPr>
+              <w:t>Maia R.</w:t>
+            </w:r>
+            <w:r>
+              <w:rPr>
+                <w:rFonts w:ascii="Lato Light" w:hAnsi="Lato Light"/>
+                <w:lang w:val="pt-BR"/>
+              </w:rPr>
+              <w:t>, Brasileiro L</w:t>
+            </w:r>
+            <w:r>
+              <w:rPr>
+                <w:rFonts w:ascii="Lato Light" w:hAnsi="Lato Light"/>
+                <w:lang w:val="pt-BR"/>
+              </w:rPr>
+              <w:t>.</w:t>
+            </w:r>
+            <w:r>
+              <w:rPr>
+                <w:rFonts w:ascii="Lato Light" w:hAnsi="Lato Light"/>
+                <w:lang w:val="pt-BR"/>
+              </w:rPr>
+              <w:t>, Lacava R</w:t>
+            </w:r>
+            <w:r>
+              <w:rPr>
+                <w:rFonts w:ascii="Lato Light" w:hAnsi="Lato Light"/>
+                <w:lang w:val="pt-BR"/>
+              </w:rPr>
+              <w:t>.</w:t>
+            </w:r>
+            <w:r>
+              <w:rPr>
+                <w:rFonts w:ascii="Lato Light" w:hAnsi="Lato Light"/>
+                <w:lang w:val="pt-BR"/>
+              </w:rPr>
+              <w:t>V</w:t>
+            </w:r>
+            <w:r>
+              <w:rPr>
+                <w:rFonts w:ascii="Lato Light" w:hAnsi="Lato Light"/>
+                <w:lang w:val="pt-BR"/>
+              </w:rPr>
+              <w:t>.</w:t>
+            </w:r>
+            <w:r>
+              <w:rPr>
+                <w:rFonts w:ascii="Lato Light" w:hAnsi="Lato Light"/>
+                <w:lang w:val="pt-BR"/>
+              </w:rPr>
+              <w:t xml:space="preserve"> &amp; Macedo R</w:t>
+            </w:r>
+            <w:r>
+              <w:rPr>
+                <w:rFonts w:ascii="Lato Light" w:hAnsi="Lato Light"/>
+                <w:lang w:val="pt-BR"/>
+              </w:rPr>
+              <w:t>.</w:t>
+            </w:r>
+            <w:r>
+              <w:rPr>
+                <w:rFonts w:ascii="Lato Light" w:hAnsi="Lato Light"/>
+                <w:lang w:val="pt-BR"/>
+              </w:rPr>
+              <w:t>H.</w:t>
+            </w:r>
+            <w:r>
+              <w:rPr>
+                <w:rFonts w:ascii="Lato Light" w:hAnsi="Lato Light"/>
+                <w:lang w:val="pt-BR"/>
+              </w:rPr>
+              <w:t xml:space="preserve"> 2012. </w:t>
+            </w:r>
+            <w:r>
+              <w:rPr>
+                <w:rFonts w:ascii="Lato Light" w:hAnsi="Lato Light"/>
+              </w:rPr>
+              <w:t xml:space="preserve">Social environment </w:t>
+            </w:r>
+            <w:r>
+              <w:rPr>
+                <w:rFonts w:ascii="Lato Light" w:hAnsi="Lato Light"/>
+              </w:rPr>
+              <w:t>aff</w:t>
+            </w:r>
+            <w:r>
+              <w:rPr>
+                <w:rFonts w:ascii="Lato Light" w:hAnsi="Lato Light"/>
+              </w:rPr>
+              <w:t>ects acquisition and color of structural nuptial plumage in a sexually dimorphic tropical pas</w:t>
+            </w:r>
+            <w:r>
+              <w:rPr>
+                <w:rFonts w:ascii="Lato Light" w:hAnsi="Lato Light"/>
+              </w:rPr>
+              <w:t xml:space="preserve">serine. </w:t>
+            </w:r>
+            <w:r>
+              <w:rPr>
+                <w:rFonts w:ascii="Lato Light" w:hAnsi="Lato Light"/>
+                <w:i/>
+              </w:rPr>
+              <w:t>PLOS ONE</w:t>
+            </w:r>
+            <w:r>
+              <w:rPr>
+                <w:rFonts w:ascii="Lato Light" w:hAnsi="Lato Light"/>
               </w:rPr>
               <w:t xml:space="preserve"> </w:t>
             </w:r>
-            <w:r>
-              <w:rPr>
-                <w:rFonts w:ascii="Lato Light" w:hAnsi="Lato Light"/>
-              </w:rPr>
-              <w:t>&amp; Macedo R</w:t>
-            </w:r>
-            <w:r>
-              <w:rPr>
-                <w:rFonts w:ascii="Lato Light" w:hAnsi="Lato Light"/>
-              </w:rPr>
-              <w:t xml:space="preserve">.H. 2013. </w:t>
-            </w:r>
-            <w:r>
-              <w:rPr>
-                <w:rFonts w:ascii="Lato Light" w:hAnsi="Lato Light"/>
-              </w:rPr>
-              <w:t xml:space="preserve">Here comes the sun: </w:t>
-            </w:r>
-            <w:r>
-              <w:rPr>
-                <w:rFonts w:ascii="Lato Light" w:hAnsi="Lato Light"/>
-              </w:rPr>
-              <w:t>multimodal displays are associ</w:t>
-            </w:r>
-            <w:r>
-              <w:rPr>
-                <w:rFonts w:ascii="Lato Light" w:hAnsi="Lato Light"/>
-              </w:rPr>
-              <w:t>ated with sunlight incidence.</w:t>
-            </w:r>
-            <w:r>
-              <w:rPr>
-                <w:rFonts w:ascii="Lato Light" w:hAnsi="Lato Light"/>
-              </w:rPr>
-              <w:t xml:space="preserve"> </w:t>
-            </w:r>
-            <w:r>
-              <w:rPr>
-                <w:rFonts w:ascii="Lato Light" w:hAnsi="Lato Light"/>
-                <w:i/>
-                <w:lang w:val="pt-BR"/>
-              </w:rPr>
-              <w:t xml:space="preserve">Behavioral Ecology </w:t>
-            </w:r>
-            <w:r>
-              <w:rPr>
-                <w:rFonts w:ascii="Lato Light" w:hAnsi="Lato Light"/>
-                <w:i/>
-                <w:lang w:val="pt-BR"/>
-              </w:rPr>
-              <w:t>&amp; Sociobiology</w:t>
-            </w:r>
-            <w:r>
-              <w:rPr>
-                <w:rFonts w:ascii="Lato Light" w:hAnsi="Lato Light"/>
-                <w:lang w:val="pt-BR"/>
-              </w:rPr>
-              <w:t xml:space="preserve"> 67:1633-1642.</w:t>
-            </w:r>
-          </w:p>
-          <w:p>
-            <w:pPr>
-              <w:spacing w:after="120"/>
-              <w:rPr>
-                <w:rFonts w:ascii="Lato Light" w:hAnsi="Lato Light"/>
-              </w:rPr>
-            </w:pPr>
-            <w:r>
-              <w:rPr>
-                <w:rFonts w:ascii="Lato Light" w:hAnsi="Lato Light"/>
-                <w:lang w:val="pt-BR"/>
-              </w:rPr>
-              <w:t xml:space="preserve">11. </w:t>
-            </w:r>
-            <w:r>
-              <w:rPr>
-                <w:rFonts w:ascii="Lato" w:hAnsi="Lato"/>
-                <w:b/>
-                <w:bCs/>
-                <w:color w:val="402F79"/>
-                <w:lang w:val="pt-BR"/>
-              </w:rPr>
-              <w:t>Maia R.</w:t>
-            </w:r>
-            <w:r>
-              <w:rPr>
-                <w:rFonts w:ascii="Lato Light" w:hAnsi="Lato Light"/>
-                <w:lang w:val="pt-BR"/>
-              </w:rPr>
-              <w:t>, Brasileiro L</w:t>
-            </w:r>
-            <w:r>
-              <w:rPr>
-                <w:rFonts w:ascii="Lato Light" w:hAnsi="Lato Light"/>
-                <w:lang w:val="pt-BR"/>
-              </w:rPr>
-              <w:t>.</w:t>
-            </w:r>
-            <w:r>
-              <w:rPr>
-                <w:rFonts w:ascii="Lato Light" w:hAnsi="Lato Light"/>
-                <w:lang w:val="pt-BR"/>
-              </w:rPr>
-              <w:t>, Lacava R</w:t>
-            </w:r>
-            <w:r>
-              <w:rPr>
-                <w:rFonts w:ascii="Lato Light" w:hAnsi="Lato Light"/>
-                <w:lang w:val="pt-BR"/>
-              </w:rPr>
-              <w:t>.</w:t>
-            </w:r>
-            <w:r>
-              <w:rPr>
-                <w:rFonts w:ascii="Lato Light" w:hAnsi="Lato Light"/>
-                <w:lang w:val="pt-BR"/>
-              </w:rPr>
-              <w:t>V</w:t>
-            </w:r>
-            <w:r>
-              <w:rPr>
-                <w:rFonts w:ascii="Lato Light" w:hAnsi="Lato Light"/>
-                <w:lang w:val="pt-BR"/>
-              </w:rPr>
-              <w:t>.</w:t>
-            </w:r>
-            <w:r>
-              <w:rPr>
-                <w:rFonts w:ascii="Lato Light" w:hAnsi="Lato Light"/>
-                <w:lang w:val="pt-BR"/>
-              </w:rPr>
-              <w:t xml:space="preserve"> &amp; Macedo R</w:t>
-            </w:r>
-            <w:r>
-              <w:rPr>
-                <w:rFonts w:ascii="Lato Light" w:hAnsi="Lato Light"/>
-                <w:lang w:val="pt-BR"/>
-              </w:rPr>
-              <w:t>.</w:t>
-            </w:r>
-            <w:r>
-              <w:rPr>
-                <w:rFonts w:ascii="Lato Light" w:hAnsi="Lato Light"/>
-                <w:lang w:val="pt-BR"/>
-              </w:rPr>
-              <w:t>H.</w:t>
-            </w:r>
-            <w:r>
-              <w:rPr>
-                <w:rFonts w:ascii="Lato Light" w:hAnsi="Lato Light"/>
-                <w:lang w:val="pt-BR"/>
-              </w:rPr>
-              <w:t xml:space="preserve"> 2012. </w:t>
-            </w:r>
-            <w:r>
-              <w:rPr>
-                <w:rFonts w:ascii="Lato Light" w:hAnsi="Lato Light"/>
-              </w:rPr>
-              <w:t xml:space="preserve">Social environment </w:t>
-            </w:r>
-            <w:r>
-              <w:rPr>
-                <w:rFonts w:ascii="Lato Light" w:hAnsi="Lato Light"/>
-              </w:rPr>
-              <w:t>aff</w:t>
-            </w:r>
-            <w:r>
-              <w:rPr>
-                <w:rFonts w:ascii="Lato Light" w:hAnsi="Lato Light"/>
-              </w:rPr>
-              <w:t>ects acquisition and color of structural nuptial plumage in a sexually dimorphic tropical pas</w:t>
-            </w:r>
-            <w:r>
-              <w:rPr>
-                <w:rFonts w:ascii="Lato Light" w:hAnsi="Lato Light"/>
-              </w:rPr>
-              <w:t xml:space="preserve">serine. </w:t>
-            </w:r>
-            <w:r>
-              <w:rPr>
-                <w:rFonts w:ascii="Lato Light" w:hAnsi="Lato Light"/>
-                <w:i/>
-              </w:rPr>
-              <w:t>PLOS ONE</w:t>
-            </w:r>
-            <w:r>
-              <w:rPr>
-                <w:rFonts w:ascii="Lato Light" w:hAnsi="Lato Light"/>
-              </w:rPr>
-              <w:t xml:space="preserve"> 7:e47501.</w:t>
+            <w:proofErr w:type="gramStart"/>
+            <w:r>
+              <w:rPr>
+                <w:rFonts w:ascii="Lato Light" w:hAnsi="Lato Light"/>
+              </w:rPr>
+              <w:t>7:e</w:t>
+            </w:r>
+            <w:proofErr w:type="gramEnd"/>
+            <w:r>
+              <w:rPr>
+                <w:rFonts w:ascii="Lato Light" w:hAnsi="Lato Light"/>
+              </w:rPr>
+              <w:t>47501.</w:t>
             </w:r>
           </w:p>
           <w:p>
@@ -3296,7 +3609,14 @@
               <w:rPr>
                 <w:rFonts w:ascii="Lato Light" w:hAnsi="Lato Light"/>
               </w:rPr>
-              <w:t>, D</w:t>
+              <w:t xml:space="preserve">, </w:t>
+            </w:r>
+            <w:proofErr w:type="spellStart"/>
+            <w:r>
+              <w:rPr>
+                <w:rFonts w:ascii="Lato Light" w:hAnsi="Lato Light"/>
+              </w:rPr>
+              <w:t>D</w:t>
             </w:r>
             <w:r>
               <w:rPr>
@@ -3308,7 +3628,14 @@
               <w:rPr>
                 <w:rFonts w:ascii="Lato Light" w:hAnsi="Lato Light"/>
               </w:rPr>
-              <w:t>Alba L</w:t>
+              <w:t>Alba</w:t>
+            </w:r>
+            <w:proofErr w:type="spellEnd"/>
+            <w:r>
+              <w:rPr>
+                <w:rFonts w:ascii="Lato Light" w:hAnsi="Lato Light"/>
+              </w:rPr>
+              <w:t xml:space="preserve"> L</w:t>
             </w:r>
             <w:r>
               <w:rPr>
@@ -3404,7 +3731,21 @@
               <w:rPr>
                 <w:rFonts w:ascii="Lato Light" w:hAnsi="Lato Light"/>
               </w:rPr>
-              <w:t xml:space="preserve"> &amp; Shawkey M</w:t>
+              <w:t xml:space="preserve"> &amp; </w:t>
+            </w:r>
+            <w:proofErr w:type="spellStart"/>
+            <w:r>
+              <w:rPr>
+                <w:rFonts w:ascii="Lato Light" w:hAnsi="Lato Light"/>
+              </w:rPr>
+              <w:t>Shawkey</w:t>
+            </w:r>
+            <w:proofErr w:type="spellEnd"/>
+            <w:r>
+              <w:rPr>
+                <w:rFonts w:ascii="Lato Light" w:hAnsi="Lato Light"/>
+              </w:rPr>
+              <w:t xml:space="preserve"> M</w:t>
             </w:r>
             <w:r>
               <w:rPr>
@@ -3428,7 +3769,35 @@
               <w:rPr>
                 <w:rFonts w:ascii="Lato Light" w:hAnsi="Lato Light"/>
               </w:rPr>
-              <w:t>Iridescent colour production in hairs of blind golden moles (Chrysochloridae)</w:t>
+              <w:t xml:space="preserve">Iridescent </w:t>
+            </w:r>
+            <w:proofErr w:type="spellStart"/>
+            <w:r>
+              <w:rPr>
+                <w:rFonts w:ascii="Lato Light" w:hAnsi="Lato Light"/>
+              </w:rPr>
+              <w:t>colour</w:t>
+            </w:r>
+            <w:proofErr w:type="spellEnd"/>
+            <w:r>
+              <w:rPr>
+                <w:rFonts w:ascii="Lato Light" w:hAnsi="Lato Light"/>
+              </w:rPr>
+              <w:t xml:space="preserve"> production in hairs of blind golden moles (</w:t>
+            </w:r>
+            <w:proofErr w:type="spellStart"/>
+            <w:r>
+              <w:rPr>
+                <w:rFonts w:ascii="Lato Light" w:hAnsi="Lato Light"/>
+              </w:rPr>
+              <w:t>Chrysochloridae</w:t>
+            </w:r>
+            <w:proofErr w:type="spellEnd"/>
+            <w:r>
+              <w:rPr>
+                <w:rFonts w:ascii="Lato Light" w:hAnsi="Lato Light"/>
+              </w:rPr>
+              <w:t>)</w:t>
             </w:r>
             <w:r>
               <w:rPr>
@@ -3500,7 +3869,21 @@
               <w:rPr>
                 <w:rFonts w:ascii="Lato Light" w:hAnsi="Lato Light"/>
               </w:rPr>
-              <w:t xml:space="preserve"> &amp; Shawkey M</w:t>
+              <w:t xml:space="preserve"> &amp; </w:t>
+            </w:r>
+            <w:proofErr w:type="spellStart"/>
+            <w:r>
+              <w:rPr>
+                <w:rFonts w:ascii="Lato Light" w:hAnsi="Lato Light"/>
+              </w:rPr>
+              <w:t>Shawkey</w:t>
+            </w:r>
+            <w:proofErr w:type="spellEnd"/>
+            <w:r>
+              <w:rPr>
+                <w:rFonts w:ascii="Lato Light" w:hAnsi="Lato Light"/>
+              </w:rPr>
+              <w:t xml:space="preserve"> M</w:t>
             </w:r>
             <w:r>
               <w:rPr>
@@ -3508,11 +3891,19 @@
               </w:rPr>
               <w:t xml:space="preserve">.D. 2012. </w:t>
             </w:r>
-            <w:r>
-              <w:rPr>
-                <w:rFonts w:ascii="Lato Light" w:hAnsi="Lato Light"/>
-              </w:rPr>
-              <w:t>Nanostructural self-assembly of iridescent feath</w:t>
+            <w:proofErr w:type="spellStart"/>
+            <w:r>
+              <w:rPr>
+                <w:rFonts w:ascii="Lato Light" w:hAnsi="Lato Light"/>
+              </w:rPr>
+              <w:t>Nanostructural</w:t>
+            </w:r>
+            <w:proofErr w:type="spellEnd"/>
+            <w:r>
+              <w:rPr>
+                <w:rFonts w:ascii="Lato Light" w:hAnsi="Lato Light"/>
+              </w:rPr>
+              <w:t xml:space="preserve"> self-assembly of iridescent feath</w:t>
             </w:r>
             <w:r>
               <w:rPr>
@@ -3571,11 +3962,19 @@
               </w:rPr>
               <w:t xml:space="preserve">08. </w:t>
             </w:r>
-            <w:r>
-              <w:rPr>
-                <w:rFonts w:ascii="Lato Light" w:hAnsi="Lato Light"/>
-              </w:rPr>
-              <w:t>Shawkey M</w:t>
+            <w:proofErr w:type="spellStart"/>
+            <w:r>
+              <w:rPr>
+                <w:rFonts w:ascii="Lato Light" w:hAnsi="Lato Light"/>
+              </w:rPr>
+              <w:t>Shawkey</w:t>
+            </w:r>
+            <w:proofErr w:type="spellEnd"/>
+            <w:r>
+              <w:rPr>
+                <w:rFonts w:ascii="Lato Light" w:hAnsi="Lato Light"/>
+              </w:rPr>
+              <w:t xml:space="preserve"> M</w:t>
             </w:r>
             <w:r>
               <w:rPr>
@@ -3614,7 +4013,14 @@
               <w:rPr>
                 <w:rFonts w:ascii="Lato Light" w:hAnsi="Lato Light"/>
               </w:rPr>
-              <w:t xml:space="preserve"> &amp; D</w:t>
+              <w:t xml:space="preserve"> &amp; </w:t>
+            </w:r>
+            <w:proofErr w:type="spellStart"/>
+            <w:r>
+              <w:rPr>
+                <w:rFonts w:ascii="Lato Light" w:hAnsi="Lato Light"/>
+              </w:rPr>
+              <w:t>D</w:t>
             </w:r>
             <w:r>
               <w:rPr>
@@ -3626,7 +4032,14 @@
               <w:rPr>
                 <w:rFonts w:ascii="Lato Light" w:hAnsi="Lato Light"/>
               </w:rPr>
-              <w:t>Alba L.</w:t>
+              <w:t>Alba</w:t>
+            </w:r>
+            <w:proofErr w:type="spellEnd"/>
+            <w:r>
+              <w:rPr>
+                <w:rFonts w:ascii="Lato Light" w:hAnsi="Lato Light"/>
+              </w:rPr>
+              <w:t xml:space="preserve"> L.</w:t>
             </w:r>
             <w:r>
               <w:rPr>
@@ -3750,7 +4163,21 @@
               <w:rPr>
                 <w:rFonts w:ascii="Lato Light" w:hAnsi="Lato Light"/>
               </w:rPr>
-              <w:t>ration in blue-black grassquits.</w:t>
+              <w:t xml:space="preserve">ration in blue-black </w:t>
+            </w:r>
+            <w:proofErr w:type="spellStart"/>
+            <w:r>
+              <w:rPr>
+                <w:rFonts w:ascii="Lato Light" w:hAnsi="Lato Light"/>
+              </w:rPr>
+              <w:t>grassquits</w:t>
+            </w:r>
+            <w:proofErr w:type="spellEnd"/>
+            <w:r>
+              <w:rPr>
+                <w:rFonts w:ascii="Lato Light" w:hAnsi="Lato Light"/>
+              </w:rPr>
+              <w:t>.</w:t>
             </w:r>
             <w:r>
               <w:rPr>
@@ -3814,7 +4241,14 @@
               <w:rPr>
                 <w:rFonts w:ascii="Lato Light" w:hAnsi="Lato Light"/>
               </w:rPr>
-              <w:t>, D</w:t>
+              <w:t xml:space="preserve">, </w:t>
+            </w:r>
+            <w:proofErr w:type="spellStart"/>
+            <w:r>
+              <w:rPr>
+                <w:rFonts w:ascii="Lato Light" w:hAnsi="Lato Light"/>
+              </w:rPr>
+              <w:t>D</w:t>
             </w:r>
             <w:r>
               <w:rPr>
@@ -3826,7 +4260,14 @@
               <w:rPr>
                 <w:rFonts w:ascii="Lato Light" w:hAnsi="Lato Light"/>
               </w:rPr>
-              <w:t>Alba L</w:t>
+              <w:t>Alba</w:t>
+            </w:r>
+            <w:proofErr w:type="spellEnd"/>
+            <w:r>
+              <w:rPr>
+                <w:rFonts w:ascii="Lato Light" w:hAnsi="Lato Light"/>
+              </w:rPr>
+              <w:t xml:space="preserve"> L</w:t>
             </w:r>
             <w:r>
               <w:rPr>
@@ -3838,7 +4279,21 @@
               <w:rPr>
                 <w:rFonts w:ascii="Lato Light" w:hAnsi="Lato Light"/>
               </w:rPr>
-              <w:t xml:space="preserve"> &amp; Shawkey M</w:t>
+              <w:t xml:space="preserve"> &amp; </w:t>
+            </w:r>
+            <w:proofErr w:type="spellStart"/>
+            <w:r>
+              <w:rPr>
+                <w:rFonts w:ascii="Lato Light" w:hAnsi="Lato Light"/>
+              </w:rPr>
+              <w:t>Shawkey</w:t>
+            </w:r>
+            <w:proofErr w:type="spellEnd"/>
+            <w:r>
+              <w:rPr>
+                <w:rFonts w:ascii="Lato Light" w:hAnsi="Lato Light"/>
+              </w:rPr>
+              <w:t xml:space="preserve"> M</w:t>
             </w:r>
             <w:r>
               <w:rPr>
@@ -3862,7 +4317,21 @@
               <w:rPr>
                 <w:rFonts w:ascii="Lato Light" w:hAnsi="Lato Light"/>
               </w:rPr>
-              <w:t>What makes a feather shine? A nanostructural basis for gloss</w:t>
+              <w:t xml:space="preserve">What makes a feather shine? A </w:t>
+            </w:r>
+            <w:proofErr w:type="spellStart"/>
+            <w:r>
+              <w:rPr>
+                <w:rFonts w:ascii="Lato Light" w:hAnsi="Lato Light"/>
+              </w:rPr>
+              <w:t>nanostructural</w:t>
+            </w:r>
+            <w:proofErr w:type="spellEnd"/>
+            <w:r>
+              <w:rPr>
+                <w:rFonts w:ascii="Lato Light" w:hAnsi="Lato Light"/>
+              </w:rPr>
+              <w:t xml:space="preserve"> basis for gloss</w:t>
             </w:r>
             <w:r>
               <w:rPr>
@@ -4054,7 +4523,21 @@
               <w:rPr>
                 <w:rFonts w:ascii="Lato Light" w:hAnsi="Lato Light"/>
               </w:rPr>
-              <w:t>tive male blue-black grassquits.</w:t>
+              <w:t xml:space="preserve">tive male blue-black </w:t>
+            </w:r>
+            <w:proofErr w:type="spellStart"/>
+            <w:r>
+              <w:rPr>
+                <w:rFonts w:ascii="Lato Light" w:hAnsi="Lato Light"/>
+              </w:rPr>
+              <w:t>grassquits</w:t>
+            </w:r>
+            <w:proofErr w:type="spellEnd"/>
+            <w:r>
+              <w:rPr>
+                <w:rFonts w:ascii="Lato Light" w:hAnsi="Lato Light"/>
+              </w:rPr>
+              <w:t>.</w:t>
             </w:r>
             <w:r>
               <w:rPr>
@@ -4062,6 +4545,7 @@
               </w:rPr>
               <w:t xml:space="preserve"> </w:t>
             </w:r>
+            <w:proofErr w:type="spellStart"/>
             <w:r>
               <w:rPr>
                 <w:rFonts w:ascii="Lato Light" w:hAnsi="Lato Light"/>
@@ -4078,7 +4562,37 @@
                 <w:iCs/>
                 <w:lang w:val="pt-BR"/>
               </w:rPr>
-              <w:t xml:space="preserve">rmones &amp; Behavior </w:t>
+              <w:t>rmones</w:t>
+            </w:r>
+            <w:proofErr w:type="spellEnd"/>
+            <w:r>
+              <w:rPr>
+                <w:rFonts w:ascii="Lato Light" w:hAnsi="Lato Light"/>
+                <w:i/>
+                <w:iCs/>
+                <w:lang w:val="pt-BR"/>
+              </w:rPr>
+              <w:t xml:space="preserve"> &amp; </w:t>
+            </w:r>
+            <w:proofErr w:type="spellStart"/>
+            <w:r>
+              <w:rPr>
+                <w:rFonts w:ascii="Lato Light" w:hAnsi="Lato Light"/>
+                <w:i/>
+                <w:iCs/>
+                <w:lang w:val="pt-BR"/>
+              </w:rPr>
+              <w:t>Behavior</w:t>
+            </w:r>
+            <w:proofErr w:type="spellEnd"/>
+            <w:r>
+              <w:rPr>
+                <w:rFonts w:ascii="Lato Light" w:hAnsi="Lato Light"/>
+                <w:i/>
+                <w:iCs/>
+                <w:lang w:val="pt-BR"/>
+              </w:rPr>
+              <w:t xml:space="preserve"> </w:t>
             </w:r>
             <w:r>
               <w:rPr>
@@ -4212,7 +4726,21 @@
               <w:rPr>
                 <w:rFonts w:ascii="Lato Light" w:hAnsi="Lato Light"/>
               </w:rPr>
-              <w:t>ion in the blue-black grassquit.</w:t>
+              <w:t xml:space="preserve">ion in the blue-black </w:t>
+            </w:r>
+            <w:proofErr w:type="spellStart"/>
+            <w:r>
+              <w:rPr>
+                <w:rFonts w:ascii="Lato Light" w:hAnsi="Lato Light"/>
+              </w:rPr>
+              <w:t>grassquit</w:t>
+            </w:r>
+            <w:proofErr w:type="spellEnd"/>
+            <w:r>
+              <w:rPr>
+                <w:rFonts w:ascii="Lato Light" w:hAnsi="Lato Light"/>
+              </w:rPr>
+              <w:t>.</w:t>
             </w:r>
             <w:r>
               <w:rPr>
@@ -4220,6 +4748,7 @@
               </w:rPr>
               <w:t xml:space="preserve"> </w:t>
             </w:r>
+            <w:proofErr w:type="spellStart"/>
             <w:r>
               <w:rPr>
                 <w:rFonts w:ascii="Lato Light" w:hAnsi="Lato Light"/>
@@ -4236,8 +4765,29 @@
                 <w:iCs/>
                 <w:lang w:val="pt-BR"/>
               </w:rPr>
-              <w:t>avioral Ecology</w:t>
-            </w:r>
+              <w:t>avioral</w:t>
+            </w:r>
+            <w:proofErr w:type="spellEnd"/>
+            <w:r>
+              <w:rPr>
+                <w:rFonts w:ascii="Lato Light" w:hAnsi="Lato Light"/>
+                <w:i/>
+                <w:iCs/>
+                <w:lang w:val="pt-BR"/>
+              </w:rPr>
+              <w:t xml:space="preserve"> </w:t>
+            </w:r>
+            <w:proofErr w:type="spellStart"/>
+            <w:r>
+              <w:rPr>
+                <w:rFonts w:ascii="Lato Light" w:hAnsi="Lato Light"/>
+                <w:i/>
+                <w:iCs/>
+                <w:lang w:val="pt-BR"/>
+              </w:rPr>
+              <w:t>Ecology</w:t>
+            </w:r>
+            <w:proofErr w:type="spellEnd"/>
             <w:r>
               <w:rPr>
                 <w:rFonts w:ascii="Lato Light" w:hAnsi="Lato Light"/>
@@ -4310,14 +4860,30 @@
                 <w:rFonts w:ascii="Lato Light" w:hAnsi="Lato Light"/>
                 <w:lang w:val="pt-BR"/>
               </w:rPr>
-              <w:t>.*, Bá</w:t>
-            </w:r>
-            <w:r>
-              <w:rPr>
-                <w:rFonts w:ascii="Lato Light" w:hAnsi="Lato Light"/>
-                <w:lang w:val="pt-BR"/>
-              </w:rPr>
-              <w:t>o S</w:t>
+              <w:t xml:space="preserve">.*, </w:t>
+            </w:r>
+            <w:proofErr w:type="spellStart"/>
+            <w:r>
+              <w:rPr>
+                <w:rFonts w:ascii="Lato Light" w:hAnsi="Lato Light"/>
+                <w:lang w:val="pt-BR"/>
+              </w:rPr>
+              <w:t>Bá</w:t>
+            </w:r>
+            <w:r>
+              <w:rPr>
+                <w:rFonts w:ascii="Lato Light" w:hAnsi="Lato Light"/>
+                <w:lang w:val="pt-BR"/>
+              </w:rPr>
+              <w:t>o</w:t>
+            </w:r>
+            <w:proofErr w:type="spellEnd"/>
+            <w:r>
+              <w:rPr>
+                <w:rFonts w:ascii="Lato Light" w:hAnsi="Lato Light"/>
+                <w:lang w:val="pt-BR"/>
+              </w:rPr>
+              <w:t xml:space="preserve"> S</w:t>
             </w:r>
             <w:r>
               <w:rPr>
@@ -4358,7 +4924,35 @@
               <w:rPr>
                 <w:rFonts w:ascii="Lato Light" w:hAnsi="Lato Light"/>
               </w:rPr>
-              <w:t xml:space="preserve">Iridescent structural colour production in male blue-black grassquit feather barbules: the </w:t>
+              <w:t xml:space="preserve">Iridescent structural </w:t>
+            </w:r>
+            <w:proofErr w:type="spellStart"/>
+            <w:r>
+              <w:rPr>
+                <w:rFonts w:ascii="Lato Light" w:hAnsi="Lato Light"/>
+              </w:rPr>
+              <w:t>colour</w:t>
+            </w:r>
+            <w:proofErr w:type="spellEnd"/>
+            <w:r>
+              <w:rPr>
+                <w:rFonts w:ascii="Lato Light" w:hAnsi="Lato Light"/>
+              </w:rPr>
+              <w:t xml:space="preserve"> production in male blue-black </w:t>
+            </w:r>
+            <w:proofErr w:type="spellStart"/>
+            <w:r>
+              <w:rPr>
+                <w:rFonts w:ascii="Lato Light" w:hAnsi="Lato Light"/>
+              </w:rPr>
+              <w:t>grassquit</w:t>
+            </w:r>
+            <w:proofErr w:type="spellEnd"/>
+            <w:r>
+              <w:rPr>
+                <w:rFonts w:ascii="Lato Light" w:hAnsi="Lato Light"/>
+              </w:rPr>
+              <w:t xml:space="preserve"> feather barbules: the </w:t>
             </w:r>
             <w:r>
               <w:rPr>
@@ -4392,7 +4986,21 @@
               <w:rPr>
                 <w:rFonts w:ascii="Lato Light" w:hAnsi="Lato Light"/>
               </w:rPr>
-              <w:t xml:space="preserve"> 6:S203-S211.</w:t>
+              <w:t xml:space="preserve"> </w:t>
+            </w:r>
+            <w:proofErr w:type="gramStart"/>
+            <w:r>
+              <w:rPr>
+                <w:rFonts w:ascii="Lato Light" w:hAnsi="Lato Light"/>
+              </w:rPr>
+              <w:t>6:S</w:t>
+            </w:r>
+            <w:proofErr w:type="gramEnd"/>
+            <w:r>
+              <w:rPr>
+                <w:rFonts w:ascii="Lato Light" w:hAnsi="Lato Light"/>
+              </w:rPr>
+              <w:t>203-S211.</w:t>
             </w:r>
           </w:p>
           <w:p>
@@ -4518,7 +5126,21 @@
               <w:rPr>
                 <w:rFonts w:ascii="Lato Light" w:hAnsi="Lato Light"/>
               </w:rPr>
-              <w:t>Parasite levels in blue-black grassquits correlate with male displays</w:t>
+              <w:t xml:space="preserve">Parasite levels in blue-black </w:t>
+            </w:r>
+            <w:proofErr w:type="spellStart"/>
+            <w:r>
+              <w:rPr>
+                <w:rFonts w:ascii="Lato Light" w:hAnsi="Lato Light"/>
+              </w:rPr>
+              <w:t>grassquits</w:t>
+            </w:r>
+            <w:proofErr w:type="spellEnd"/>
+            <w:r>
+              <w:rPr>
+                <w:rFonts w:ascii="Lato Light" w:hAnsi="Lato Light"/>
+              </w:rPr>
+              <w:t xml:space="preserve"> correlate with male displays</w:t>
             </w:r>
             <w:r>
               <w:rPr>
@@ -4532,6 +5154,7 @@
               </w:rPr>
               <w:t xml:space="preserve"> </w:t>
             </w:r>
+            <w:proofErr w:type="spellStart"/>
             <w:r>
               <w:rPr>
                 <w:rFonts w:ascii="Lato Light" w:hAnsi="Lato Light"/>
@@ -4539,8 +5162,29 @@
                 <w:iCs/>
                 <w:lang w:val="pt-BR"/>
               </w:rPr>
-              <w:t>Behavioral Ecology</w:t>
-            </w:r>
+              <w:t>Behavioral</w:t>
+            </w:r>
+            <w:proofErr w:type="spellEnd"/>
+            <w:r>
+              <w:rPr>
+                <w:rFonts w:ascii="Lato Light" w:hAnsi="Lato Light"/>
+                <w:i/>
+                <w:iCs/>
+                <w:lang w:val="pt-BR"/>
+              </w:rPr>
+              <w:t xml:space="preserve"> </w:t>
+            </w:r>
+            <w:proofErr w:type="spellStart"/>
+            <w:r>
+              <w:rPr>
+                <w:rFonts w:ascii="Lato Light" w:hAnsi="Lato Light"/>
+                <w:i/>
+                <w:iCs/>
+                <w:lang w:val="pt-BR"/>
+              </w:rPr>
+              <w:t>Ecology</w:t>
+            </w:r>
+            <w:proofErr w:type="spellEnd"/>
             <w:r>
               <w:rPr>
                 <w:rFonts w:ascii="Lato Light" w:hAnsi="Lato Light"/>
@@ -4563,12 +5207,21 @@
               </w:rPr>
               <w:t xml:space="preserve">01. </w:t>
             </w:r>
-            <w:r>
-              <w:rPr>
-                <w:rFonts w:ascii="Lato Light" w:hAnsi="Lato Light"/>
-                <w:lang w:val="pt-BR"/>
-              </w:rPr>
-              <w:t>Dacier A</w:t>
+            <w:proofErr w:type="spellStart"/>
+            <w:r>
+              <w:rPr>
+                <w:rFonts w:ascii="Lato Light" w:hAnsi="Lato Light"/>
+                <w:lang w:val="pt-BR"/>
+              </w:rPr>
+              <w:t>Dacier</w:t>
+            </w:r>
+            <w:proofErr w:type="spellEnd"/>
+            <w:r>
+              <w:rPr>
+                <w:rFonts w:ascii="Lato Light" w:hAnsi="Lato Light"/>
+                <w:lang w:val="pt-BR"/>
+              </w:rPr>
+              <w:t xml:space="preserve"> A</w:t>
             </w:r>
             <w:r>
               <w:rPr>
@@ -4599,7 +5252,23 @@
                 <w:rFonts w:ascii="Lato Light" w:hAnsi="Lato Light"/>
                 <w:lang w:val="pt-BR"/>
               </w:rPr>
-              <w:t>, Agustinho D</w:t>
+              <w:t xml:space="preserve">, </w:t>
+            </w:r>
+            <w:proofErr w:type="spellStart"/>
+            <w:r>
+              <w:rPr>
+                <w:rFonts w:ascii="Lato Light" w:hAnsi="Lato Light"/>
+                <w:lang w:val="pt-BR"/>
+              </w:rPr>
+              <w:t>Agustinho</w:t>
+            </w:r>
+            <w:proofErr w:type="spellEnd"/>
+            <w:r>
+              <w:rPr>
+                <w:rFonts w:ascii="Lato Light" w:hAnsi="Lato Light"/>
+                <w:lang w:val="pt-BR"/>
+              </w:rPr>
+              <w:t xml:space="preserve"> D</w:t>
             </w:r>
             <w:r>
               <w:rPr>
@@ -4652,6 +5321,7 @@
               </w:rPr>
               <w:t xml:space="preserve"> </w:t>
             </w:r>
+            <w:proofErr w:type="spellStart"/>
             <w:r>
               <w:rPr>
                 <w:rFonts w:ascii="Lato Light" w:hAnsi="Lato Light"/>
@@ -4666,7 +5336,16 @@
                 <w:i/>
                 <w:iCs/>
               </w:rPr>
-              <w:t xml:space="preserve">vioural Processes </w:t>
+              <w:t>vioural</w:t>
+            </w:r>
+            <w:proofErr w:type="spellEnd"/>
+            <w:r>
+              <w:rPr>
+                <w:rFonts w:ascii="Lato Light" w:hAnsi="Lato Light"/>
+                <w:i/>
+                <w:iCs/>
+              </w:rPr>
+              <w:t xml:space="preserve"> Processes </w:t>
             </w:r>
             <w:r>
               <w:rPr>
@@ -4892,7 +5571,6 @@
                 <w:rFonts w:ascii="Lato Light" w:hAnsi="Lato Light"/>
                 <w:lang w:val="pt-BR"/>
               </w:rPr>
-              <w:lastRenderedPageBreak/>
               <w:t xml:space="preserve">01. </w:t>
             </w:r>
             <w:r>
@@ -5059,7 +5737,6 @@
           </w:tcPr>
           <w:p>
             <w:pPr>
-              <w:jc w:val="right"/>
               <w:rPr>
                 <w:rFonts w:ascii="Lato Black" w:hAnsi="Lato Black"/>
                 <w:b/>
@@ -5089,6 +5766,8 @@
                 <w:rFonts w:ascii="Lato Light" w:hAnsi="Lato Light"/>
               </w:rPr>
             </w:pPr>
+            <w:proofErr w:type="spellStart"/>
+            <w:proofErr w:type="gramStart"/>
             <w:r>
               <w:rPr>
                 <w:rFonts w:ascii="Lato" w:hAnsi="Lato"/>
@@ -5096,6 +5775,7 @@
               </w:rPr>
               <w:t>pavo</w:t>
             </w:r>
+            <w:proofErr w:type="spellEnd"/>
             <w:r>
               <w:rPr>
                 <w:rFonts w:ascii="Lato Light" w:hAnsi="Lato Light"/>
@@ -5112,7 +5792,14 @@
               <w:rPr>
                 <w:rFonts w:ascii="Lato Light" w:hAnsi="Lato Light"/>
               </w:rPr>
-              <w:t xml:space="preserve">organization, analysis </w:t>
+              <w:t>organization</w:t>
+            </w:r>
+            <w:proofErr w:type="gramEnd"/>
+            <w:r>
+              <w:rPr>
+                <w:rFonts w:ascii="Lato Light" w:hAnsi="Lato Light"/>
+              </w:rPr>
+              <w:t xml:space="preserve">, analysis </w:t>
             </w:r>
             <w:r>
               <w:rPr>
@@ -5126,13 +5813,29 @@
               </w:rPr>
               <w:t xml:space="preserve"> visualization of color data. </w:t>
             </w:r>
-            <w:hyperlink r:id="rId9" w:history="1">
+            <w:hyperlink r:id="rId8" w:history="1">
               <w:r>
                 <w:rPr>
                   <w:rStyle w:val="Hyperlink"/>
                   <w:rFonts w:ascii="Lato Light" w:hAnsi="Lato Light"/>
                 </w:rPr>
-                <w:t>[github]</w:t>
+                <w:t>[</w:t>
+              </w:r>
+              <w:proofErr w:type="spellStart"/>
+              <w:r>
+                <w:rPr>
+                  <w:rStyle w:val="Hyperlink"/>
+                  <w:rFonts w:ascii="Lato Light" w:hAnsi="Lato Light"/>
+                </w:rPr>
+                <w:t>github</w:t>
+              </w:r>
+              <w:proofErr w:type="spellEnd"/>
+              <w:r>
+                <w:rPr>
+                  <w:rStyle w:val="Hyperlink"/>
+                  <w:rFonts w:ascii="Lato Light" w:hAnsi="Lato Light"/>
+                </w:rPr>
+                <w:t>]</w:t>
               </w:r>
             </w:hyperlink>
             <w:r>
@@ -5141,7 +5844,7 @@
               </w:rPr>
               <w:t xml:space="preserve"> </w:t>
             </w:r>
-            <w:hyperlink r:id="rId10" w:history="1">
+            <w:hyperlink r:id="rId9" w:history="1">
               <w:r>
                 <w:rPr>
                   <w:rStyle w:val="Hyperlink"/>
@@ -5163,6 +5866,8 @@
                 <w:rFonts w:ascii="MS Mincho" w:eastAsia="MS Mincho" w:hAnsi="MS Mincho" w:cs="MS Mincho"/>
               </w:rPr>
             </w:pPr>
+            <w:proofErr w:type="spellStart"/>
+            <w:proofErr w:type="gramStart"/>
             <w:r>
               <w:rPr>
                 <w:rFonts w:ascii="Lato" w:hAnsi="Lato"/>
@@ -5170,6 +5875,7 @@
               </w:rPr>
               <w:t>reBird</w:t>
             </w:r>
+            <w:proofErr w:type="spellEnd"/>
             <w:r>
               <w:rPr>
                 <w:rFonts w:ascii="Lato Light" w:hAnsi="Lato Light"/>
@@ -5186,15 +5892,52 @@
               <w:rPr>
                 <w:rFonts w:ascii="Lato Light" w:hAnsi="Lato Light"/>
               </w:rPr>
-              <w:t xml:space="preserve">R interface to the eBird API. </w:t>
-            </w:r>
-            <w:hyperlink r:id="rId11" w:history="1">
+              <w:t>R</w:t>
+            </w:r>
+            <w:proofErr w:type="gramEnd"/>
+            <w:r>
+              <w:rPr>
+                <w:rFonts w:ascii="Lato Light" w:hAnsi="Lato Light"/>
+              </w:rPr>
+              <w:t xml:space="preserve"> interface to the </w:t>
+            </w:r>
+            <w:proofErr w:type="spellStart"/>
+            <w:r>
+              <w:rPr>
+                <w:rFonts w:ascii="Lato Light" w:hAnsi="Lato Light"/>
+              </w:rPr>
+              <w:t>eBird</w:t>
+            </w:r>
+            <w:proofErr w:type="spellEnd"/>
+            <w:r>
+              <w:rPr>
+                <w:rFonts w:ascii="Lato Light" w:hAnsi="Lato Light"/>
+              </w:rPr>
+              <w:t xml:space="preserve"> API. </w:t>
+            </w:r>
+            <w:hyperlink r:id="rId10" w:history="1">
               <w:r>
                 <w:rPr>
                   <w:rStyle w:val="Hyperlink"/>
                   <w:rFonts w:ascii="Lato Light" w:hAnsi="Lato Light"/>
                 </w:rPr>
-                <w:t>[github]</w:t>
+                <w:t>[</w:t>
+              </w:r>
+              <w:proofErr w:type="spellStart"/>
+              <w:r>
+                <w:rPr>
+                  <w:rStyle w:val="Hyperlink"/>
+                  <w:rFonts w:ascii="Lato Light" w:hAnsi="Lato Light"/>
+                </w:rPr>
+                <w:t>github</w:t>
+              </w:r>
+              <w:proofErr w:type="spellEnd"/>
+              <w:r>
+                <w:rPr>
+                  <w:rStyle w:val="Hyperlink"/>
+                  <w:rFonts w:ascii="Lato Light" w:hAnsi="Lato Light"/>
+                </w:rPr>
+                <w:t>]</w:t>
               </w:r>
             </w:hyperlink>
             <w:r>
@@ -5203,7 +5946,7 @@
               </w:rPr>
               <w:t xml:space="preserve"> </w:t>
             </w:r>
-            <w:hyperlink r:id="rId12" w:history="1">
+            <w:hyperlink r:id="rId11" w:history="1">
               <w:r>
                 <w:rPr>
                   <w:rStyle w:val="Hyperlink"/>
@@ -5258,7 +6001,7 @@
               </w:rPr>
               <w:t xml:space="preserve"> for </w:t>
             </w:r>
-            <w:hyperlink r:id="rId13" w:history="1">
+            <w:hyperlink r:id="rId12" w:history="1">
               <w:r>
                 <w:rPr>
                   <w:rStyle w:val="Hyperlink"/>
@@ -5315,7 +6058,6 @@
           </w:tcPr>
           <w:p>
             <w:pPr>
-              <w:jc w:val="right"/>
               <w:rPr>
                 <w:rFonts w:ascii="Lato Black" w:hAnsi="Lato Black"/>
                 <w:b/>
@@ -5381,6 +6123,36 @@
                 <w:rFonts w:ascii="Lato Light" w:hAnsi="Lato Light"/>
                 <w:color w:val="000000" w:themeColor="text1"/>
               </w:rPr>
+              <w:t xml:space="preserve">Brooklyn College </w:t>
+            </w:r>
+            <w:r>
+              <w:rPr>
+                <w:rFonts w:ascii="Lato Light" w:hAnsi="Lato Light"/>
+                <w:color w:val="000000" w:themeColor="text1"/>
+              </w:rPr>
+              <w:t>•</w:t>
+            </w:r>
+            <w:r>
+              <w:rPr>
+                <w:rFonts w:ascii="Lato Light" w:hAnsi="Lato Light"/>
+                <w:color w:val="000000" w:themeColor="text1"/>
+              </w:rPr>
+              <w:t xml:space="preserve"> Apr 2018</w:t>
+            </w:r>
+            <w:r>
+              <w:rPr>
+                <w:rFonts w:ascii="Lato Light" w:hAnsi="Lato Light"/>
+                <w:color w:val="000000" w:themeColor="text1"/>
+              </w:rPr>
+              <w:br/>
+            </w:r>
+            <w:bookmarkStart w:id="0" w:name="_GoBack"/>
+            <w:bookmarkEnd w:id="0"/>
+            <w:r>
+              <w:rPr>
+                <w:rFonts w:ascii="Lato Light" w:hAnsi="Lato Light"/>
+                <w:color w:val="000000" w:themeColor="text1"/>
+              </w:rPr>
               <w:t>New Jersey Institute of Technology • Mar 2017</w:t>
             </w:r>
             <w:r>
@@ -5604,7 +6376,23 @@
                 <w:rFonts w:ascii="Lato Light" w:hAnsi="Lato Light"/>
                 <w:color w:val="402F79"/>
               </w:rPr>
-              <w:t>From nano(structure) to macro(evolution): what the development and mechanisms of iridescence can tell us about plumage color diversification</w:t>
+              <w:t xml:space="preserve">From </w:t>
+            </w:r>
+            <w:proofErr w:type="spellStart"/>
+            <w:r>
+              <w:rPr>
+                <w:rFonts w:ascii="Lato Light" w:hAnsi="Lato Light"/>
+                <w:color w:val="402F79"/>
+              </w:rPr>
+              <w:t>nano</w:t>
+            </w:r>
+            <w:proofErr w:type="spellEnd"/>
+            <w:r>
+              <w:rPr>
+                <w:rFonts w:ascii="Lato Light" w:hAnsi="Lato Light"/>
+                <w:color w:val="402F79"/>
+              </w:rPr>
+              <w:t>(structure) to macro(evolution): what the development and mechanisms of iridescence can tell us about plumage color diversification</w:t>
             </w:r>
             <w:r>
               <w:rPr>
@@ -5916,7 +6704,15 @@
                 <w:rFonts w:ascii="Lato Light" w:hAnsi="Lato Light"/>
                 <w:color w:val="402F79"/>
               </w:rPr>
-              <w:t>Selection, constraint and the evolution of coloration in African starlings</w:t>
+              <w:t xml:space="preserve">Selection, constraint and the evolution of coloration in African </w:t>
+            </w:r>
+            <w:proofErr w:type="gramStart"/>
+            <w:r>
+              <w:rPr>
+                <w:rFonts w:ascii="Lato Light" w:hAnsi="Lato Light"/>
+                <w:color w:val="402F79"/>
+              </w:rPr>
+              <w:t>starlings</w:t>
             </w:r>
             <w:r>
               <w:rPr>
@@ -5933,6 +6729,7 @@
               </w:rPr>
               <w:t>†</w:t>
             </w:r>
+            <w:proofErr w:type="gramEnd"/>
             <w:r>
               <w:rPr>
                 <w:rFonts w:ascii="Lato Light" w:hAnsi="Lato Light"/>
@@ -6003,8 +6800,15 @@
                 <w:rFonts w:ascii="Lato Light" w:hAnsi="Lato Light"/>
                 <w:color w:val="402F79"/>
               </w:rPr>
-              <w:lastRenderedPageBreak/>
-              <w:t>Form and function in the evolution of iridescent hummingbird colors.</w:t>
+              <w:t xml:space="preserve">Form and function in the evolution of iridescent hummingbird </w:t>
+            </w:r>
+            <w:proofErr w:type="gramStart"/>
+            <w:r>
+              <w:rPr>
+                <w:rFonts w:ascii="Lato Light" w:hAnsi="Lato Light"/>
+                <w:color w:val="402F79"/>
+              </w:rPr>
+              <w:t>colors.</w:t>
             </w:r>
             <w:r>
               <w:rPr>
@@ -6013,6 +6817,7 @@
               </w:rPr>
               <w:t>*</w:t>
             </w:r>
+            <w:proofErr w:type="gramEnd"/>
             <w:r>
               <w:rPr>
                 <w:rFonts w:ascii="Lato Light" w:hAnsi="Lato Light"/>
@@ -6090,7 +6895,15 @@
                 <w:rFonts w:ascii="Lato Light" w:hAnsi="Lato Light"/>
                 <w:color w:val="402F79"/>
               </w:rPr>
-              <w:t>of iridescent ornamental colors</w:t>
+              <w:t xml:space="preserve">of iridescent ornamental </w:t>
+            </w:r>
+            <w:proofErr w:type="gramStart"/>
+            <w:r>
+              <w:rPr>
+                <w:rFonts w:ascii="Lato Light" w:hAnsi="Lato Light"/>
+                <w:color w:val="402F79"/>
+              </w:rPr>
+              <w:t>colors</w:t>
             </w:r>
             <w:r>
               <w:rPr>
@@ -6107,6 +6920,7 @@
               </w:rPr>
               <w:t>†</w:t>
             </w:r>
+            <w:proofErr w:type="gramEnd"/>
             <w:r>
               <w:rPr>
                 <w:rFonts w:ascii="Lato Light" w:hAnsi="Lato Light"/>
@@ -6181,7 +6995,6 @@
           <w:p>
             <w:pPr>
               <w:spacing w:after="120"/>
-              <w:jc w:val="right"/>
               <w:rPr>
                 <w:rFonts w:ascii="Lato Black" w:hAnsi="Lato Black"/>
                 <w:b/>
@@ -6211,17 +7024,22 @@
               <w:rPr>
                 <w:rFonts w:ascii="Lato" w:hAnsi="Lato"/>
                 <w:color w:val="402F79"/>
-                <w:lang w:val="pt-BR"/>
-              </w:rPr>
-            </w:pPr>
-            <w:r>
-              <w:rPr>
-                <w:rFonts w:ascii="Lato" w:hAnsi="Lato"/>
-                <w:color w:val="402F79"/>
-                <w:lang w:val="pt-BR"/>
+              </w:rPr>
+            </w:pPr>
+            <w:r>
+              <w:rPr>
+                <w:rFonts w:ascii="Lato" w:hAnsi="Lato"/>
+                <w:color w:val="402F79"/>
               </w:rPr>
               <w:t>Graduate</w:t>
             </w:r>
+            <w:r>
+              <w:rPr>
+                <w:rFonts w:ascii="Lato" w:hAnsi="Lato"/>
+                <w:color w:val="402F79"/>
+              </w:rPr>
+              <w:t xml:space="preserve"> Advisor</w:t>
+            </w:r>
           </w:p>
           <w:p>
             <w:pPr>
@@ -6236,7 +7054,6 @@
               <w:rPr>
                 <w:rFonts w:ascii="Lato Light" w:hAnsi="Lato Light"/>
                 <w:color w:val="000000" w:themeColor="text1"/>
-                <w:lang w:val="pt-BR"/>
               </w:rPr>
               <w:t>2019</w:t>
             </w:r>
@@ -6245,7 +7062,6 @@
                 <w:rFonts w:ascii="Lato Light" w:hAnsi="Lato Light"/>
                 <w:color w:val="000000" w:themeColor="text1"/>
                 <w:vertAlign w:val="subscript"/>
-                <w:lang w:val="pt-BR"/>
               </w:rPr>
               <w:t>exp.</w:t>
             </w:r>
@@ -6253,15 +7069,29 @@
               <w:rPr>
                 <w:rFonts w:ascii="Lato Light" w:hAnsi="Lato Light"/>
                 <w:color w:val="000000" w:themeColor="text1"/>
-                <w:lang w:val="pt-BR"/>
-              </w:rPr>
-              <w:t xml:space="preserve"> Fernando Henrique Teófilo de Abreu • Ph</w:t>
-            </w:r>
-            <w:r>
-              <w:rPr>
-                <w:rFonts w:ascii="Lato Light" w:hAnsi="Lato Light"/>
-                <w:color w:val="000000" w:themeColor="text1"/>
-                <w:lang w:val="pt-BR"/>
+              </w:rPr>
+              <w:t xml:space="preserve"> Fernando Henrique </w:t>
+            </w:r>
+            <w:proofErr w:type="spellStart"/>
+            <w:r>
+              <w:rPr>
+                <w:rFonts w:ascii="Lato Light" w:hAnsi="Lato Light"/>
+                <w:color w:val="000000" w:themeColor="text1"/>
+              </w:rPr>
+              <w:t>Teófilo</w:t>
+            </w:r>
+            <w:proofErr w:type="spellEnd"/>
+            <w:r>
+              <w:rPr>
+                <w:rFonts w:ascii="Lato Light" w:hAnsi="Lato Light"/>
+                <w:color w:val="000000" w:themeColor="text1"/>
+              </w:rPr>
+              <w:t xml:space="preserve"> de Abreu • Ph</w:t>
+            </w:r>
+            <w:r>
+              <w:rPr>
+                <w:rFonts w:ascii="Lato Light" w:hAnsi="Lato Light"/>
+                <w:color w:val="000000" w:themeColor="text1"/>
               </w:rPr>
               <w:t>.</w:t>
             </w:r>
@@ -6269,7 +7099,6 @@
               <w:rPr>
                 <w:rFonts w:ascii="Lato Light" w:hAnsi="Lato Light"/>
                 <w:color w:val="000000" w:themeColor="text1"/>
-                <w:lang w:val="pt-BR"/>
               </w:rPr>
               <w:t>D</w:t>
             </w:r>
@@ -6277,7 +7106,6 @@
               <w:rPr>
                 <w:rFonts w:ascii="Lato Light" w:hAnsi="Lato Light"/>
                 <w:color w:val="000000" w:themeColor="text1"/>
-                <w:lang w:val="pt-BR"/>
               </w:rPr>
               <w:t>.</w:t>
             </w:r>
@@ -6285,15 +7113,29 @@
               <w:rPr>
                 <w:rFonts w:ascii="Lato Light" w:hAnsi="Lato Light"/>
                 <w:color w:val="000000" w:themeColor="text1"/>
-                <w:lang w:val="pt-BR"/>
-              </w:rPr>
-              <w:t xml:space="preserve"> at INPA, Manaus, Brazil (co-advised with Marina Anciães)</w:t>
-            </w:r>
-            <w:r>
-              <w:rPr>
-                <w:rFonts w:ascii="Lato Light" w:hAnsi="Lato Light"/>
-                <w:color w:val="000000" w:themeColor="text1"/>
-                <w:lang w:val="pt-BR"/>
+              </w:rPr>
+              <w:t xml:space="preserve"> at INPA, Manaus, Brazil (co-advised with Marina </w:t>
+            </w:r>
+            <w:proofErr w:type="spellStart"/>
+            <w:r>
+              <w:rPr>
+                <w:rFonts w:ascii="Lato Light" w:hAnsi="Lato Light"/>
+                <w:color w:val="000000" w:themeColor="text1"/>
+              </w:rPr>
+              <w:t>Anciães</w:t>
+            </w:r>
+            <w:proofErr w:type="spellEnd"/>
+            <w:r>
+              <w:rPr>
+                <w:rFonts w:ascii="Lato Light" w:hAnsi="Lato Light"/>
+                <w:color w:val="000000" w:themeColor="text1"/>
+              </w:rPr>
+              <w:t>)</w:t>
+            </w:r>
+            <w:r>
+              <w:rPr>
+                <w:rFonts w:ascii="Lato Light" w:hAnsi="Lato Light"/>
+                <w:color w:val="000000" w:themeColor="text1"/>
               </w:rPr>
               <w:br/>
               <w:t>2019</w:t>
@@ -6303,7 +7145,6 @@
                 <w:rFonts w:ascii="Lato Light" w:hAnsi="Lato Light"/>
                 <w:color w:val="000000" w:themeColor="text1"/>
                 <w:vertAlign w:val="subscript"/>
-                <w:lang w:val="pt-BR"/>
               </w:rPr>
               <w:t>exp.</w:t>
             </w:r>
@@ -6311,15 +7152,190 @@
               <w:rPr>
                 <w:rFonts w:ascii="Lato Light" w:hAnsi="Lato Light"/>
                 <w:color w:val="000000" w:themeColor="text1"/>
-                <w:lang w:val="pt-BR"/>
-              </w:rPr>
-              <w:t xml:space="preserve"> João Menezes</w:t>
-            </w:r>
-            <w:r>
-              <w:rPr>
-                <w:rFonts w:ascii="Lato Light" w:hAnsi="Lato Light"/>
-                <w:color w:val="000000" w:themeColor="text1"/>
-                <w:lang w:val="pt-BR"/>
+              </w:rPr>
+              <w:t xml:space="preserve"> </w:t>
+            </w:r>
+            <w:r>
+              <w:rPr>
+                <w:rFonts w:ascii="Lato Light" w:hAnsi="Lato Light"/>
+                <w:color w:val="000000" w:themeColor="text1"/>
+                <w:lang w:val="pt-BR"/>
+              </w:rPr>
+              <w:t>João Menezes</w:t>
+            </w:r>
+            <w:r>
+              <w:rPr>
+                <w:rFonts w:ascii="Lato Light" w:hAnsi="Lato Light"/>
+                <w:color w:val="000000" w:themeColor="text1"/>
+                <w:lang w:val="pt-BR"/>
+              </w:rPr>
+              <w:t xml:space="preserve"> • </w:t>
+            </w:r>
+            <w:proofErr w:type="spellStart"/>
+            <w:r>
+              <w:rPr>
+                <w:rFonts w:ascii="Lato Light" w:hAnsi="Lato Light"/>
+                <w:color w:val="000000" w:themeColor="text1"/>
+                <w:lang w:val="pt-BR"/>
+              </w:rPr>
+              <w:t>M</w:t>
+            </w:r>
+            <w:r>
+              <w:rPr>
+                <w:rFonts w:ascii="Lato Light" w:hAnsi="Lato Light"/>
+                <w:color w:val="000000" w:themeColor="text1"/>
+                <w:lang w:val="pt-BR"/>
+              </w:rPr>
+              <w:t>.</w:t>
+            </w:r>
+            <w:r>
+              <w:rPr>
+                <w:rFonts w:ascii="Lato Light" w:hAnsi="Lato Light"/>
+                <w:color w:val="000000" w:themeColor="text1"/>
+                <w:lang w:val="pt-BR"/>
+              </w:rPr>
+              <w:t>Sc</w:t>
+            </w:r>
+            <w:proofErr w:type="spellEnd"/>
+            <w:r>
+              <w:rPr>
+                <w:rFonts w:ascii="Lato Light" w:hAnsi="Lato Light"/>
+                <w:color w:val="000000" w:themeColor="text1"/>
+                <w:lang w:val="pt-BR"/>
+              </w:rPr>
+              <w:t>.</w:t>
+            </w:r>
+            <w:r>
+              <w:rPr>
+                <w:rFonts w:ascii="Lato Light" w:hAnsi="Lato Light"/>
+                <w:color w:val="000000" w:themeColor="text1"/>
+                <w:lang w:val="pt-BR"/>
+              </w:rPr>
+              <w:t xml:space="preserve"> </w:t>
+            </w:r>
+            <w:proofErr w:type="spellStart"/>
+            <w:r>
+              <w:rPr>
+                <w:rFonts w:ascii="Lato Light" w:hAnsi="Lato Light"/>
+                <w:color w:val="000000" w:themeColor="text1"/>
+                <w:lang w:val="pt-BR"/>
+              </w:rPr>
+              <w:t>at</w:t>
+            </w:r>
+            <w:proofErr w:type="spellEnd"/>
+            <w:r>
+              <w:rPr>
+                <w:rFonts w:ascii="Lato Light" w:hAnsi="Lato Light"/>
+                <w:color w:val="000000" w:themeColor="text1"/>
+                <w:lang w:val="pt-BR"/>
+              </w:rPr>
+              <w:t xml:space="preserve"> USP, São Paulo</w:t>
+            </w:r>
+            <w:r>
+              <w:rPr>
+                <w:rFonts w:ascii="Lato Light" w:hAnsi="Lato Light"/>
+                <w:color w:val="000000" w:themeColor="text1"/>
+                <w:lang w:val="pt-BR"/>
+              </w:rPr>
+              <w:t xml:space="preserve">, </w:t>
+            </w:r>
+            <w:proofErr w:type="spellStart"/>
+            <w:r>
+              <w:rPr>
+                <w:rFonts w:ascii="Lato Light" w:hAnsi="Lato Light"/>
+                <w:color w:val="000000" w:themeColor="text1"/>
+                <w:lang w:val="pt-BR"/>
+              </w:rPr>
+              <w:t>Brazil</w:t>
+            </w:r>
+            <w:proofErr w:type="spellEnd"/>
+            <w:r>
+              <w:rPr>
+                <w:rFonts w:ascii="Lato Light" w:hAnsi="Lato Light"/>
+                <w:color w:val="000000" w:themeColor="text1"/>
+                <w:lang w:val="pt-BR"/>
+              </w:rPr>
+              <w:t xml:space="preserve"> (</w:t>
+            </w:r>
+            <w:proofErr w:type="spellStart"/>
+            <w:r>
+              <w:rPr>
+                <w:rFonts w:ascii="Lato Light" w:hAnsi="Lato Light"/>
+                <w:color w:val="000000" w:themeColor="text1"/>
+                <w:lang w:val="pt-BR"/>
+              </w:rPr>
+              <w:t>co-advised</w:t>
+            </w:r>
+            <w:proofErr w:type="spellEnd"/>
+            <w:r>
+              <w:rPr>
+                <w:rFonts w:ascii="Lato Light" w:hAnsi="Lato Light"/>
+                <w:color w:val="000000" w:themeColor="text1"/>
+                <w:lang w:val="pt-BR"/>
+              </w:rPr>
+              <w:t xml:space="preserve"> </w:t>
+            </w:r>
+            <w:proofErr w:type="spellStart"/>
+            <w:r>
+              <w:rPr>
+                <w:rFonts w:ascii="Lato Light" w:hAnsi="Lato Light"/>
+                <w:color w:val="000000" w:themeColor="text1"/>
+                <w:lang w:val="pt-BR"/>
+              </w:rPr>
+              <w:t>with</w:t>
+            </w:r>
+            <w:proofErr w:type="spellEnd"/>
+            <w:r>
+              <w:rPr>
+                <w:rFonts w:ascii="Lato Light" w:hAnsi="Lato Light"/>
+                <w:color w:val="000000" w:themeColor="text1"/>
+                <w:lang w:val="pt-BR"/>
+              </w:rPr>
+              <w:t xml:space="preserve"> Eduardo Santos)</w:t>
+            </w:r>
+          </w:p>
+          <w:p>
+            <w:pPr>
+              <w:spacing w:after="120"/>
+              <w:rPr>
+                <w:rFonts w:ascii="Lato" w:hAnsi="Lato"/>
+                <w:color w:val="402F79"/>
+              </w:rPr>
+            </w:pPr>
+            <w:r>
+              <w:rPr>
+                <w:rFonts w:ascii="Lato" w:hAnsi="Lato"/>
+                <w:color w:val="402F79"/>
+              </w:rPr>
+              <w:t>Graduate Committee</w:t>
+            </w:r>
+          </w:p>
+          <w:p>
+            <w:pPr>
+              <w:spacing w:after="120"/>
+              <w:rPr>
+                <w:rFonts w:ascii="Lato Light" w:hAnsi="Lato Light"/>
+                <w:color w:val="000000" w:themeColor="text1"/>
+              </w:rPr>
+            </w:pPr>
+            <w:r>
+              <w:rPr>
+                <w:rFonts w:ascii="Lato Light" w:hAnsi="Lato Light"/>
+                <w:color w:val="000000" w:themeColor="text1"/>
+              </w:rPr>
+              <w:t>201</w:t>
+            </w:r>
+            <w:r>
+              <w:rPr>
+                <w:rFonts w:ascii="Lato Light" w:hAnsi="Lato Light"/>
+                <w:color w:val="000000" w:themeColor="text1"/>
+              </w:rPr>
+              <w:t>7 Eleanor Diamant</w:t>
+            </w:r>
+            <w:r>
+              <w:rPr>
+                <w:rFonts w:ascii="Lato Light" w:hAnsi="Lato Light"/>
+                <w:color w:val="000000" w:themeColor="text1"/>
               </w:rPr>
               <w:t xml:space="preserve"> • M</w:t>
             </w:r>
@@ -6327,41 +7343,22 @@
               <w:rPr>
                 <w:rFonts w:ascii="Lato Light" w:hAnsi="Lato Light"/>
                 <w:color w:val="000000" w:themeColor="text1"/>
-                <w:lang w:val="pt-BR"/>
-              </w:rPr>
-              <w:t>.</w:t>
-            </w:r>
-            <w:r>
-              <w:rPr>
-                <w:rFonts w:ascii="Lato Light" w:hAnsi="Lato Light"/>
-                <w:color w:val="000000" w:themeColor="text1"/>
-                <w:lang w:val="pt-BR"/>
-              </w:rPr>
-              <w:t>Sc</w:t>
-            </w:r>
-            <w:r>
-              <w:rPr>
-                <w:rFonts w:ascii="Lato Light" w:hAnsi="Lato Light"/>
-                <w:color w:val="000000" w:themeColor="text1"/>
-                <w:lang w:val="pt-BR"/>
-              </w:rPr>
-              <w:t>.</w:t>
-            </w:r>
-            <w:r>
-              <w:rPr>
-                <w:rFonts w:ascii="Lato Light" w:hAnsi="Lato Light"/>
-                <w:color w:val="000000" w:themeColor="text1"/>
-                <w:lang w:val="pt-BR"/>
-              </w:rPr>
-              <w:t xml:space="preserve"> at USP, São Paulo</w:t>
-            </w:r>
-            <w:r>
-              <w:rPr>
-                <w:rFonts w:ascii="Lato Light" w:hAnsi="Lato Light"/>
-                <w:color w:val="000000" w:themeColor="text1"/>
-                <w:lang w:val="pt-BR"/>
-              </w:rPr>
-              <w:t>, Brazil (co-advised with Eduardo Santos)</w:t>
+              </w:rPr>
+              <w:t xml:space="preserve">.A., </w:t>
+            </w:r>
+            <w:r>
+              <w:rPr>
+                <w:rFonts w:ascii="Lato Light" w:hAnsi="Lato Light"/>
+                <w:color w:val="000000" w:themeColor="text1"/>
+              </w:rPr>
+              <w:t>E3B Columbia University (Major Advisor</w:t>
+            </w:r>
+            <w:r>
+              <w:rPr>
+                <w:rFonts w:ascii="Lato Light" w:hAnsi="Lato Light"/>
+                <w:color w:val="000000" w:themeColor="text1"/>
+              </w:rPr>
+              <w:t>: Dustin Rubenstein)</w:t>
             </w:r>
           </w:p>
           <w:p>
@@ -6377,73 +7374,6 @@
                 <w:rFonts w:ascii="Lato" w:hAnsi="Lato"/>
                 <w:color w:val="402F79"/>
               </w:rPr>
-              <w:t>Graduate Committee</w:t>
-            </w:r>
-          </w:p>
-          <w:p>
-            <w:pPr>
-              <w:spacing w:after="120"/>
-              <w:rPr>
-                <w:rFonts w:ascii="Lato Light" w:hAnsi="Lato Light"/>
-                <w:color w:val="000000" w:themeColor="text1"/>
-              </w:rPr>
-            </w:pPr>
-            <w:r>
-              <w:rPr>
-                <w:rFonts w:ascii="Lato Light" w:hAnsi="Lato Light"/>
-                <w:color w:val="000000" w:themeColor="text1"/>
-              </w:rPr>
-              <w:t>201</w:t>
-            </w:r>
-            <w:r>
-              <w:rPr>
-                <w:rFonts w:ascii="Lato Light" w:hAnsi="Lato Light"/>
-                <w:color w:val="000000" w:themeColor="text1"/>
-              </w:rPr>
-              <w:t>7 Eleanor Diamant</w:t>
-            </w:r>
-            <w:r>
-              <w:rPr>
-                <w:rFonts w:ascii="Lato Light" w:hAnsi="Lato Light"/>
-                <w:color w:val="000000" w:themeColor="text1"/>
-              </w:rPr>
-              <w:t xml:space="preserve"> • M</w:t>
-            </w:r>
-            <w:r>
-              <w:rPr>
-                <w:rFonts w:ascii="Lato Light" w:hAnsi="Lato Light"/>
-                <w:color w:val="000000" w:themeColor="text1"/>
-              </w:rPr>
-              <w:t xml:space="preserve">.A., </w:t>
-            </w:r>
-            <w:r>
-              <w:rPr>
-                <w:rFonts w:ascii="Lato Light" w:hAnsi="Lato Light"/>
-                <w:color w:val="000000" w:themeColor="text1"/>
-              </w:rPr>
-              <w:t>E3B Columbia University (Major Advisor</w:t>
-            </w:r>
-            <w:r>
-              <w:rPr>
-                <w:rFonts w:ascii="Lato Light" w:hAnsi="Lato Light"/>
-                <w:color w:val="000000" w:themeColor="text1"/>
-              </w:rPr>
-              <w:t>: Dustin Rubenstein)</w:t>
-            </w:r>
-          </w:p>
-          <w:p>
-            <w:pPr>
-              <w:spacing w:after="120"/>
-              <w:rPr>
-                <w:rFonts w:ascii="Lato" w:hAnsi="Lato"/>
-                <w:color w:val="402F79"/>
-              </w:rPr>
-            </w:pPr>
-            <w:r>
-              <w:rPr>
-                <w:rFonts w:ascii="Lato" w:hAnsi="Lato"/>
-                <w:color w:val="402F79"/>
-              </w:rPr>
               <w:t>High School Student Research</w:t>
             </w:r>
           </w:p>
@@ -6465,7 +7395,21 @@
                 <w:rFonts w:ascii="Lato Light" w:hAnsi="Lato Light"/>
               </w:rPr>
               <w:br/>
-              <w:t>2012 Sarah Dhinojwala, Our Lady of the Elms High School, Akron OH</w:t>
+              <w:t xml:space="preserve">2012 Sarah </w:t>
+            </w:r>
+            <w:proofErr w:type="spellStart"/>
+            <w:r>
+              <w:rPr>
+                <w:rFonts w:ascii="Lato Light" w:hAnsi="Lato Light"/>
+              </w:rPr>
+              <w:t>Dhinojwala</w:t>
+            </w:r>
+            <w:proofErr w:type="spellEnd"/>
+            <w:r>
+              <w:rPr>
+                <w:rFonts w:ascii="Lato Light" w:hAnsi="Lato Light"/>
+              </w:rPr>
+              <w:t>, Our Lady of the Elms High School, Akron OH</w:t>
             </w:r>
           </w:p>
         </w:tc>
@@ -6478,7 +7422,6 @@
           <w:p>
             <w:pPr>
               <w:spacing w:after="120"/>
-              <w:jc w:val="right"/>
               <w:rPr>
                 <w:rFonts w:ascii="Lato Black" w:hAnsi="Lato Black"/>
                 <w:b/>
@@ -6539,12 +7482,21 @@
               </w:rPr>
               <w:br/>
             </w:r>
-            <w:r>
-              <w:rPr>
-                <w:rFonts w:ascii="Lato Light" w:hAnsi="Lato Light"/>
-                <w:color w:val="000000" w:themeColor="text1"/>
-              </w:rPr>
-              <w:t>2013  Principles of Biology</w:t>
+            <w:proofErr w:type="gramStart"/>
+            <w:r>
+              <w:rPr>
+                <w:rFonts w:ascii="Lato Light" w:hAnsi="Lato Light"/>
+                <w:color w:val="000000" w:themeColor="text1"/>
+              </w:rPr>
+              <w:t>2013  Principles</w:t>
+            </w:r>
+            <w:proofErr w:type="gramEnd"/>
+            <w:r>
+              <w:rPr>
+                <w:rFonts w:ascii="Lato Light" w:hAnsi="Lato Light"/>
+                <w:color w:val="000000" w:themeColor="text1"/>
+              </w:rPr>
+              <w:t xml:space="preserve"> of Biology</w:t>
             </w:r>
             <w:r>
               <w:rPr>
@@ -6597,12 +7549,21 @@
                 <w:color w:val="000000" w:themeColor="text1"/>
               </w:rPr>
             </w:pPr>
-            <w:r>
-              <w:rPr>
-                <w:rFonts w:ascii="Lato Light" w:hAnsi="Lato Light"/>
-                <w:color w:val="402F79"/>
-              </w:rPr>
-              <w:t>Universidade de Brasília</w:t>
+            <w:proofErr w:type="spellStart"/>
+            <w:r>
+              <w:rPr>
+                <w:rFonts w:ascii="Lato Light" w:hAnsi="Lato Light"/>
+                <w:color w:val="402F79"/>
+              </w:rPr>
+              <w:t>Universidade</w:t>
+            </w:r>
+            <w:proofErr w:type="spellEnd"/>
+            <w:r>
+              <w:rPr>
+                <w:rFonts w:ascii="Lato Light" w:hAnsi="Lato Light"/>
+                <w:color w:val="402F79"/>
+              </w:rPr>
+              <w:t xml:space="preserve"> de Brasília</w:t>
             </w:r>
             <w:r>
               <w:rPr>
@@ -6611,12 +7572,21 @@
               </w:rPr>
               <w:br/>
             </w:r>
-            <w:r>
-              <w:rPr>
-                <w:rFonts w:ascii="Lato Light" w:hAnsi="Lato Light"/>
-                <w:color w:val="000000" w:themeColor="text1"/>
-              </w:rPr>
-              <w:t>2006  Applied Statistics for Ecology (graduate course)</w:t>
+            <w:proofErr w:type="gramStart"/>
+            <w:r>
+              <w:rPr>
+                <w:rFonts w:ascii="Lato Light" w:hAnsi="Lato Light"/>
+                <w:color w:val="000000" w:themeColor="text1"/>
+              </w:rPr>
+              <w:t>2006  Applied</w:t>
+            </w:r>
+            <w:proofErr w:type="gramEnd"/>
+            <w:r>
+              <w:rPr>
+                <w:rFonts w:ascii="Lato Light" w:hAnsi="Lato Light"/>
+                <w:color w:val="000000" w:themeColor="text1"/>
+              </w:rPr>
+              <w:t xml:space="preserve"> Statistics for Ecology (graduate course)</w:t>
             </w:r>
             <w:r>
               <w:rPr>
@@ -6699,12 +7669,37 @@
                 <w:color w:val="402F79"/>
               </w:rPr>
             </w:pPr>
-            <w:r>
-              <w:rPr>
-                <w:rFonts w:ascii="Lato Light" w:hAnsi="Lato Light"/>
-                <w:color w:val="402F79"/>
-              </w:rPr>
-              <w:t>Universidade Católica de Brasília</w:t>
+            <w:proofErr w:type="spellStart"/>
+            <w:r>
+              <w:rPr>
+                <w:rFonts w:ascii="Lato Light" w:hAnsi="Lato Light"/>
+                <w:color w:val="402F79"/>
+              </w:rPr>
+              <w:t>Universidade</w:t>
+            </w:r>
+            <w:proofErr w:type="spellEnd"/>
+            <w:r>
+              <w:rPr>
+                <w:rFonts w:ascii="Lato Light" w:hAnsi="Lato Light"/>
+                <w:color w:val="402F79"/>
+              </w:rPr>
+              <w:t xml:space="preserve"> </w:t>
+            </w:r>
+            <w:proofErr w:type="spellStart"/>
+            <w:r>
+              <w:rPr>
+                <w:rFonts w:ascii="Lato Light" w:hAnsi="Lato Light"/>
+                <w:color w:val="402F79"/>
+              </w:rPr>
+              <w:t>Católica</w:t>
+            </w:r>
+            <w:proofErr w:type="spellEnd"/>
+            <w:r>
+              <w:rPr>
+                <w:rFonts w:ascii="Lato Light" w:hAnsi="Lato Light"/>
+                <w:color w:val="402F79"/>
+              </w:rPr>
+              <w:t xml:space="preserve"> de Brasília</w:t>
             </w:r>
             <w:r>
               <w:rPr>
@@ -6713,12 +7708,21 @@
               </w:rPr>
               <w:br/>
             </w:r>
-            <w:r>
-              <w:rPr>
-                <w:rFonts w:ascii="Lato Light" w:hAnsi="Lato Light"/>
-                <w:color w:val="000000" w:themeColor="text1"/>
-              </w:rPr>
-              <w:t>2008  Field Methods in Biology (two-week field course)</w:t>
+            <w:proofErr w:type="gramStart"/>
+            <w:r>
+              <w:rPr>
+                <w:rFonts w:ascii="Lato Light" w:hAnsi="Lato Light"/>
+                <w:color w:val="000000" w:themeColor="text1"/>
+              </w:rPr>
+              <w:t>2008  Field</w:t>
+            </w:r>
+            <w:proofErr w:type="gramEnd"/>
+            <w:r>
+              <w:rPr>
+                <w:rFonts w:ascii="Lato Light" w:hAnsi="Lato Light"/>
+                <w:color w:val="000000" w:themeColor="text1"/>
+              </w:rPr>
+              <w:t xml:space="preserve"> Methods in Biology (two-week field course)</w:t>
             </w:r>
           </w:p>
           <w:p>
@@ -6759,12 +7763,21 @@
               </w:rPr>
               <w:br/>
             </w:r>
-            <w:r>
-              <w:rPr>
-                <w:rFonts w:ascii="Lato Light" w:hAnsi="Lato Light"/>
-                <w:color w:val="000000" w:themeColor="text1"/>
-              </w:rPr>
-              <w:t>2013  Programming and Applied Statistics using R (12h workshop)</w:t>
+            <w:proofErr w:type="gramStart"/>
+            <w:r>
+              <w:rPr>
+                <w:rFonts w:ascii="Lato Light" w:hAnsi="Lato Light"/>
+                <w:color w:val="000000" w:themeColor="text1"/>
+              </w:rPr>
+              <w:t>2013  Programming</w:t>
+            </w:r>
+            <w:proofErr w:type="gramEnd"/>
+            <w:r>
+              <w:rPr>
+                <w:rFonts w:ascii="Lato Light" w:hAnsi="Lato Light"/>
+                <w:color w:val="000000" w:themeColor="text1"/>
+              </w:rPr>
+              <w:t xml:space="preserve"> and Applied Statistics using R (12h workshop)</w:t>
             </w:r>
           </w:p>
           <w:p>
@@ -6775,12 +7788,37 @@
                 <w:color w:val="402F79"/>
               </w:rPr>
             </w:pPr>
-            <w:r>
-              <w:rPr>
-                <w:rFonts w:ascii="Lato Light" w:hAnsi="Lato Light"/>
-                <w:color w:val="402F79"/>
-              </w:rPr>
-              <w:t>Museu Nacional, Universidade Federal do Rio de Janeiro</w:t>
+            <w:proofErr w:type="spellStart"/>
+            <w:r>
+              <w:rPr>
+                <w:rFonts w:ascii="Lato Light" w:hAnsi="Lato Light"/>
+                <w:color w:val="402F79"/>
+              </w:rPr>
+              <w:t>Museu</w:t>
+            </w:r>
+            <w:proofErr w:type="spellEnd"/>
+            <w:r>
+              <w:rPr>
+                <w:rFonts w:ascii="Lato Light" w:hAnsi="Lato Light"/>
+                <w:color w:val="402F79"/>
+              </w:rPr>
+              <w:t xml:space="preserve"> Nacional, </w:t>
+            </w:r>
+            <w:proofErr w:type="spellStart"/>
+            <w:r>
+              <w:rPr>
+                <w:rFonts w:ascii="Lato Light" w:hAnsi="Lato Light"/>
+                <w:color w:val="402F79"/>
+              </w:rPr>
+              <w:t>Universidade</w:t>
+            </w:r>
+            <w:proofErr w:type="spellEnd"/>
+            <w:r>
+              <w:rPr>
+                <w:rFonts w:ascii="Lato Light" w:hAnsi="Lato Light"/>
+                <w:color w:val="402F79"/>
+              </w:rPr>
+              <w:t xml:space="preserve"> Federal do Rio de Janeiro</w:t>
             </w:r>
             <w:r>
               <w:rPr>
@@ -6789,12 +7827,21 @@
               </w:rPr>
               <w:br/>
             </w:r>
-            <w:r>
-              <w:rPr>
-                <w:rFonts w:ascii="Lato Light" w:hAnsi="Lato Light"/>
-                <w:color w:val="000000" w:themeColor="text1"/>
-              </w:rPr>
-              <w:t>2010  Applied Spectrophotometry for Animal Coloration Studies (10h workshop)</w:t>
+            <w:proofErr w:type="gramStart"/>
+            <w:r>
+              <w:rPr>
+                <w:rFonts w:ascii="Lato Light" w:hAnsi="Lato Light"/>
+                <w:color w:val="000000" w:themeColor="text1"/>
+              </w:rPr>
+              <w:t>2010  Applied</w:t>
+            </w:r>
+            <w:proofErr w:type="gramEnd"/>
+            <w:r>
+              <w:rPr>
+                <w:rFonts w:ascii="Lato Light" w:hAnsi="Lato Light"/>
+                <w:color w:val="000000" w:themeColor="text1"/>
+              </w:rPr>
+              <w:t xml:space="preserve"> Spectrophotometry for Animal Coloration Studies (10h workshop)</w:t>
             </w:r>
           </w:p>
           <w:p>
@@ -6805,12 +7852,37 @@
                 <w:color w:val="402F79"/>
               </w:rPr>
             </w:pPr>
-            <w:r>
-              <w:rPr>
-                <w:rFonts w:ascii="Lato Light" w:hAnsi="Lato Light"/>
-                <w:color w:val="402F79"/>
-              </w:rPr>
-              <w:t>Universidade Católica de Brasília</w:t>
+            <w:proofErr w:type="spellStart"/>
+            <w:r>
+              <w:rPr>
+                <w:rFonts w:ascii="Lato Light" w:hAnsi="Lato Light"/>
+                <w:color w:val="402F79"/>
+              </w:rPr>
+              <w:t>Universidade</w:t>
+            </w:r>
+            <w:proofErr w:type="spellEnd"/>
+            <w:r>
+              <w:rPr>
+                <w:rFonts w:ascii="Lato Light" w:hAnsi="Lato Light"/>
+                <w:color w:val="402F79"/>
+              </w:rPr>
+              <w:t xml:space="preserve"> </w:t>
+            </w:r>
+            <w:proofErr w:type="spellStart"/>
+            <w:r>
+              <w:rPr>
+                <w:rFonts w:ascii="Lato Light" w:hAnsi="Lato Light"/>
+                <w:color w:val="402F79"/>
+              </w:rPr>
+              <w:t>Católica</w:t>
+            </w:r>
+            <w:proofErr w:type="spellEnd"/>
+            <w:r>
+              <w:rPr>
+                <w:rFonts w:ascii="Lato Light" w:hAnsi="Lato Light"/>
+                <w:color w:val="402F79"/>
+              </w:rPr>
+              <w:t xml:space="preserve"> de Brasília</w:t>
             </w:r>
             <w:r>
               <w:rPr>
@@ -6819,6 +7891,7 @@
               </w:rPr>
               <w:br/>
             </w:r>
+            <w:proofErr w:type="gramStart"/>
             <w:r>
               <w:rPr>
                 <w:rFonts w:ascii="Lato Light" w:hAnsi="Lato Light"/>
@@ -6831,7 +7904,15 @@
                 <w:rFonts w:ascii="Lato Light" w:hAnsi="Lato Light"/>
                 <w:color w:val="000000" w:themeColor="text1"/>
               </w:rPr>
-              <w:t xml:space="preserve">Statistics for ecology: experimental design and data analysis </w:t>
+              <w:t>Statistics</w:t>
+            </w:r>
+            <w:proofErr w:type="gramEnd"/>
+            <w:r>
+              <w:rPr>
+                <w:rFonts w:ascii="Lato Light" w:hAnsi="Lato Light"/>
+                <w:color w:val="000000" w:themeColor="text1"/>
+              </w:rPr>
+              <w:t xml:space="preserve"> for ecology: experimental design and data analysis </w:t>
             </w:r>
             <w:r>
               <w:rPr>
@@ -6849,12 +7930,21 @@
                 <w:color w:val="000000" w:themeColor="text1"/>
               </w:rPr>
             </w:pPr>
-            <w:r>
-              <w:rPr>
-                <w:rFonts w:ascii="Lato Light" w:hAnsi="Lato Light"/>
-                <w:color w:val="402F79"/>
-              </w:rPr>
-              <w:t>Universidade de Brasília</w:t>
+            <w:proofErr w:type="spellStart"/>
+            <w:r>
+              <w:rPr>
+                <w:rFonts w:ascii="Lato Light" w:hAnsi="Lato Light"/>
+                <w:color w:val="402F79"/>
+              </w:rPr>
+              <w:t>Universidade</w:t>
+            </w:r>
+            <w:proofErr w:type="spellEnd"/>
+            <w:r>
+              <w:rPr>
+                <w:rFonts w:ascii="Lato Light" w:hAnsi="Lato Light"/>
+                <w:color w:val="402F79"/>
+              </w:rPr>
+              <w:t xml:space="preserve"> de Brasília</w:t>
             </w:r>
             <w:r>
               <w:rPr>
@@ -6863,12 +7953,21 @@
               </w:rPr>
               <w:br/>
             </w:r>
-            <w:r>
-              <w:rPr>
-                <w:rFonts w:ascii="Lato Light" w:hAnsi="Lato Light"/>
-                <w:color w:val="000000" w:themeColor="text1"/>
-              </w:rPr>
-              <w:t>2006  Behavioral Ecology and Sociobiology</w:t>
+            <w:proofErr w:type="gramStart"/>
+            <w:r>
+              <w:rPr>
+                <w:rFonts w:ascii="Lato Light" w:hAnsi="Lato Light"/>
+                <w:color w:val="000000" w:themeColor="text1"/>
+              </w:rPr>
+              <w:t>2006  Behavioral</w:t>
+            </w:r>
+            <w:proofErr w:type="gramEnd"/>
+            <w:r>
+              <w:rPr>
+                <w:rFonts w:ascii="Lato Light" w:hAnsi="Lato Light"/>
+                <w:color w:val="000000" w:themeColor="text1"/>
+              </w:rPr>
+              <w:t xml:space="preserve"> Ecology and Sociobiology</w:t>
             </w:r>
             <w:r>
               <w:rPr>
@@ -6894,7 +7993,6 @@
           </w:tcPr>
           <w:p>
             <w:pPr>
-              <w:jc w:val="right"/>
               <w:rPr>
                 <w:rFonts w:ascii="Lato Black" w:hAnsi="Lato Black"/>
                 <w:b/>
@@ -6909,7 +8007,6 @@
                 <w:bCs/>
                 <w:color w:val="236468"/>
               </w:rPr>
-              <w:lastRenderedPageBreak/>
               <w:t>Service</w:t>
             </w:r>
             <w:r>
@@ -7005,85 +8102,120 @@
               <w:rPr>
                 <w:rFonts w:ascii="Lato Light" w:hAnsi="Lato Light"/>
               </w:rPr>
+              <w:t>6</w:t>
+            </w:r>
+            <w:r>
+              <w:rPr>
+                <w:rFonts w:ascii="Lato Light" w:hAnsi="Lato Light"/>
+              </w:rPr>
+              <w:t>), Behavioral Ecology (4),</w:t>
+            </w:r>
+            <w:r>
+              <w:rPr>
+                <w:rFonts w:ascii="Lato Light" w:hAnsi="Lato Light"/>
+              </w:rPr>
+              <w:t xml:space="preserve"> Be</w:t>
+            </w:r>
+            <w:r>
+              <w:rPr>
+                <w:rFonts w:ascii="Lato Light" w:hAnsi="Lato Light"/>
+              </w:rPr>
+              <w:t>havi</w:t>
+            </w:r>
+            <w:r>
+              <w:rPr>
+                <w:rFonts w:ascii="Lato Light" w:hAnsi="Lato Light"/>
+              </w:rPr>
+              <w:t>oral Ecology and Sociobiology (5</w:t>
+            </w:r>
+            <w:r>
+              <w:rPr>
+                <w:rFonts w:ascii="Lato Light" w:hAnsi="Lato Light"/>
+              </w:rPr>
+              <w:t>),</w:t>
+            </w:r>
+            <w:r>
+              <w:rPr>
+                <w:rFonts w:ascii="Lato Light" w:hAnsi="Lato Light"/>
+              </w:rPr>
+              <w:t xml:space="preserve"> Biological Jour</w:t>
+            </w:r>
+            <w:r>
+              <w:rPr>
+                <w:rFonts w:ascii="Lato Light" w:hAnsi="Lato Light"/>
+              </w:rPr>
+              <w:t xml:space="preserve">nal of the </w:t>
+            </w:r>
+            <w:proofErr w:type="spellStart"/>
+            <w:r>
+              <w:rPr>
+                <w:rFonts w:ascii="Lato Light" w:hAnsi="Lato Light"/>
+              </w:rPr>
+              <w:t>Linnean</w:t>
+            </w:r>
+            <w:proofErr w:type="spellEnd"/>
+            <w:r>
+              <w:rPr>
+                <w:rFonts w:ascii="Lato Light" w:hAnsi="Lato Light"/>
+              </w:rPr>
+              <w:t xml:space="preserve"> Society, </w:t>
+            </w:r>
+            <w:r>
+              <w:rPr>
+                <w:rFonts w:ascii="Lato Light" w:hAnsi="Lato Light"/>
+              </w:rPr>
+              <w:t xml:space="preserve">Biology Letters, </w:t>
+            </w:r>
+            <w:r>
+              <w:rPr>
+                <w:rFonts w:ascii="Lato Light" w:hAnsi="Lato Light"/>
+              </w:rPr>
+              <w:t xml:space="preserve">Biota </w:t>
+            </w:r>
+            <w:proofErr w:type="spellStart"/>
+            <w:r>
+              <w:rPr>
+                <w:rFonts w:ascii="Lato Light" w:hAnsi="Lato Light"/>
+              </w:rPr>
+              <w:t>Neotropica</w:t>
+            </w:r>
+            <w:proofErr w:type="spellEnd"/>
+            <w:r>
+              <w:rPr>
+                <w:rFonts w:ascii="Lato Light" w:hAnsi="Lato Light"/>
+              </w:rPr>
+              <w:t>, BMC Evolutionary Biology (2),</w:t>
+            </w:r>
+            <w:r>
+              <w:rPr>
+                <w:rFonts w:ascii="Lato Light" w:hAnsi="Lato Light"/>
+              </w:rPr>
+              <w:t xml:space="preserve"> Current </w:t>
+            </w:r>
+            <w:r>
+              <w:rPr>
+                <w:rFonts w:ascii="Lato Light" w:hAnsi="Lato Light"/>
+              </w:rPr>
+              <w:t>Opinion in Behavioral Sciences, Evolution (</w:t>
+            </w:r>
+            <w:r>
+              <w:rPr>
+                <w:rFonts w:ascii="Lato Light" w:hAnsi="Lato Light"/>
+              </w:rPr>
               <w:t>5</w:t>
             </w:r>
             <w:r>
               <w:rPr>
                 <w:rFonts w:ascii="Lato Light" w:hAnsi="Lato Light"/>
               </w:rPr>
-              <w:t>), Behavioral Ecology (4),</w:t>
-            </w:r>
-            <w:r>
-              <w:rPr>
-                <w:rFonts w:ascii="Lato Light" w:hAnsi="Lato Light"/>
-              </w:rPr>
-              <w:t xml:space="preserve"> Be</w:t>
-            </w:r>
-            <w:r>
-              <w:rPr>
-                <w:rFonts w:ascii="Lato Light" w:hAnsi="Lato Light"/>
-              </w:rPr>
-              <w:t>havi</w:t>
-            </w:r>
-            <w:r>
-              <w:rPr>
-                <w:rFonts w:ascii="Lato Light" w:hAnsi="Lato Light"/>
-              </w:rPr>
-              <w:t>oral Ecology and Sociobiology (5</w:t>
-            </w:r>
-            <w:r>
-              <w:rPr>
-                <w:rFonts w:ascii="Lato Light" w:hAnsi="Lato Light"/>
-              </w:rPr>
-              <w:t>),</w:t>
-            </w:r>
-            <w:r>
-              <w:rPr>
-                <w:rFonts w:ascii="Lato Light" w:hAnsi="Lato Light"/>
-              </w:rPr>
-              <w:t xml:space="preserve"> Biological Jour</w:t>
-            </w:r>
-            <w:r>
-              <w:rPr>
-                <w:rFonts w:ascii="Lato Light" w:hAnsi="Lato Light"/>
-              </w:rPr>
-              <w:t xml:space="preserve">nal of the Linnean Society, </w:t>
-            </w:r>
-            <w:r>
-              <w:rPr>
-                <w:rFonts w:ascii="Lato Light" w:hAnsi="Lato Light"/>
-              </w:rPr>
-              <w:t xml:space="preserve">Biology Letters, </w:t>
-            </w:r>
-            <w:r>
-              <w:rPr>
-                <w:rFonts w:ascii="Lato Light" w:hAnsi="Lato Light"/>
-              </w:rPr>
-              <w:t>Biota Neotropica, BMC Evolutionary Biology (2),</w:t>
-            </w:r>
-            <w:r>
-              <w:rPr>
-                <w:rFonts w:ascii="Lato Light" w:hAnsi="Lato Light"/>
-              </w:rPr>
-              <w:t xml:space="preserve"> Current </w:t>
-            </w:r>
-            <w:r>
-              <w:rPr>
-                <w:rFonts w:ascii="Lato Light" w:hAnsi="Lato Light"/>
-              </w:rPr>
-              <w:t>Opinion in Behavioral Sciences, Evolution (</w:t>
-            </w:r>
-            <w:r>
-              <w:rPr>
-                <w:rFonts w:ascii="Lato Light" w:hAnsi="Lato Light"/>
-              </w:rPr>
-              <w:t>5</w:t>
-            </w:r>
-            <w:r>
-              <w:rPr>
-                <w:rFonts w:ascii="Lato Light" w:hAnsi="Lato Light"/>
-              </w:rPr>
-              <w:t>), Evolutionary Biology, Integrative Zoology (2), Journal of Animal Ecology, Journal of Avian Biology,</w:t>
+              <w:t xml:space="preserve">), Evolutionary Biology, Integrative Zoology (2), Journal of </w:t>
+            </w:r>
+            <w:r>
+              <w:rPr>
+                <w:rFonts w:ascii="Lato Light" w:hAnsi="Lato Light"/>
+              </w:rPr>
+              <w:lastRenderedPageBreak/>
+              <w:t>Animal Ecology, Journal of Avian Biology,</w:t>
             </w:r>
             <w:r>
               <w:rPr>
@@ -7143,13 +8275,41 @@
               <w:rPr>
                 <w:rFonts w:ascii="Lato Light" w:hAnsi="Lato Light"/>
               </w:rPr>
-              <w:t xml:space="preserve"> Ornitolo</w:t>
-            </w:r>
-            <w:r>
-              <w:rPr>
-                <w:rFonts w:ascii="Lato Light" w:hAnsi="Lato Light"/>
-              </w:rPr>
-              <w:t>gía Colombiana,</w:t>
+              <w:t xml:space="preserve"> </w:t>
+            </w:r>
+            <w:proofErr w:type="spellStart"/>
+            <w:r>
+              <w:rPr>
+                <w:rFonts w:ascii="Lato Light" w:hAnsi="Lato Light"/>
+              </w:rPr>
+              <w:t>Ornitolo</w:t>
+            </w:r>
+            <w:r>
+              <w:rPr>
+                <w:rFonts w:ascii="Lato Light" w:hAnsi="Lato Light"/>
+              </w:rPr>
+              <w:t>gía</w:t>
+            </w:r>
+            <w:proofErr w:type="spellEnd"/>
+            <w:r>
+              <w:rPr>
+                <w:rFonts w:ascii="Lato Light" w:hAnsi="Lato Light"/>
+              </w:rPr>
+              <w:t xml:space="preserve"> </w:t>
+            </w:r>
+            <w:proofErr w:type="spellStart"/>
+            <w:r>
+              <w:rPr>
+                <w:rFonts w:ascii="Lato Light" w:hAnsi="Lato Light"/>
+              </w:rPr>
+              <w:t>Colombiana</w:t>
+            </w:r>
+            <w:proofErr w:type="spellEnd"/>
+            <w:r>
+              <w:rPr>
+                <w:rFonts w:ascii="Lato Light" w:hAnsi="Lato Light"/>
+              </w:rPr>
+              <w:t>,</w:t>
             </w:r>
             <w:r>
               <w:rPr>
@@ -7175,8 +8335,6 @@
               </w:rPr>
               <w:t>10</w:t>
             </w:r>
-            <w:bookmarkStart w:id="0" w:name="_GoBack"/>
-            <w:bookmarkEnd w:id="0"/>
             <w:r>
               <w:rPr>
                 <w:rFonts w:ascii="Lato Light" w:hAnsi="Lato Light"/>
@@ -7285,6 +8443,7 @@
               </w:rPr>
               <w:br/>
             </w:r>
+            <w:proofErr w:type="spellStart"/>
             <w:r>
               <w:rPr>
                 <w:rFonts w:ascii="Lato Light" w:hAnsi="Lato Light"/>
@@ -7297,7 +8456,15 @@
                 <w:rFonts w:ascii="Lato Light" w:hAnsi="Lato Light"/>
                 <w:color w:val="000000" w:themeColor="text1"/>
               </w:rPr>
-              <w:t>eviewer for the book “</w:t>
+              <w:t>eviewer</w:t>
+            </w:r>
+            <w:proofErr w:type="spellEnd"/>
+            <w:r>
+              <w:rPr>
+                <w:rFonts w:ascii="Lato Light" w:hAnsi="Lato Light"/>
+                <w:color w:val="000000" w:themeColor="text1"/>
+              </w:rPr>
+              <w:t xml:space="preserve"> for the book “</w:t>
             </w:r>
             <w:r>
               <w:rPr>
@@ -7346,7 +8513,23 @@
                 <w:rFonts w:ascii="Lato Light" w:hAnsi="Lato Light"/>
                 <w:color w:val="000000" w:themeColor="text1"/>
               </w:rPr>
-              <w:t xml:space="preserve"> (L. Z. Garamszegi, ed.)</w:t>
+              <w:t xml:space="preserve"> (L. Z. </w:t>
+            </w:r>
+            <w:proofErr w:type="spellStart"/>
+            <w:r>
+              <w:rPr>
+                <w:rFonts w:ascii="Lato Light" w:hAnsi="Lato Light"/>
+                <w:color w:val="000000" w:themeColor="text1"/>
+              </w:rPr>
+              <w:t>Garamszegi</w:t>
+            </w:r>
+            <w:proofErr w:type="spellEnd"/>
+            <w:r>
+              <w:rPr>
+                <w:rFonts w:ascii="Lato Light" w:hAnsi="Lato Light"/>
+                <w:color w:val="000000" w:themeColor="text1"/>
+              </w:rPr>
+              <w:t>, ed.)</w:t>
             </w:r>
           </w:p>
           <w:p>
@@ -7795,18 +8978,48 @@
               </w:rPr>
               <w:t xml:space="preserve">Care2, </w:t>
             </w:r>
-            <w:r>
-              <w:rPr>
-                <w:rFonts w:ascii="Lato Light" w:hAnsi="Lato Light"/>
-              </w:rPr>
-              <w:t xml:space="preserve">Ciência Hoje (BRA), </w:t>
-            </w:r>
-            <w:r>
-              <w:rPr>
-                <w:rFonts w:ascii="Lato Light" w:hAnsi="Lato Light"/>
-              </w:rPr>
-              <w:t>The Conversation, Discovery News, Eos Wetenschap</w:t>
-            </w:r>
+            <w:proofErr w:type="spellStart"/>
+            <w:r>
+              <w:rPr>
+                <w:rFonts w:ascii="Lato Light" w:hAnsi="Lato Light"/>
+              </w:rPr>
+              <w:t>Ciência</w:t>
+            </w:r>
+            <w:proofErr w:type="spellEnd"/>
+            <w:r>
+              <w:rPr>
+                <w:rFonts w:ascii="Lato Light" w:hAnsi="Lato Light"/>
+              </w:rPr>
+              <w:t xml:space="preserve"> </w:t>
+            </w:r>
+            <w:proofErr w:type="spellStart"/>
+            <w:r>
+              <w:rPr>
+                <w:rFonts w:ascii="Lato Light" w:hAnsi="Lato Light"/>
+              </w:rPr>
+              <w:t>Hoje</w:t>
+            </w:r>
+            <w:proofErr w:type="spellEnd"/>
+            <w:r>
+              <w:rPr>
+                <w:rFonts w:ascii="Lato Light" w:hAnsi="Lato Light"/>
+              </w:rPr>
+              <w:t xml:space="preserve"> (BRA), </w:t>
+            </w:r>
+            <w:r>
+              <w:rPr>
+                <w:rFonts w:ascii="Lato Light" w:hAnsi="Lato Light"/>
+              </w:rPr>
+              <w:t xml:space="preserve">The Conversation, Discovery News, Eos </w:t>
+            </w:r>
+            <w:proofErr w:type="spellStart"/>
+            <w:r>
+              <w:rPr>
+                <w:rFonts w:ascii="Lato Light" w:hAnsi="Lato Light"/>
+              </w:rPr>
+              <w:t>Wetenschap</w:t>
+            </w:r>
+            <w:proofErr w:type="spellEnd"/>
             <w:r>
               <w:rPr>
                 <w:rFonts w:ascii="Lato Light" w:hAnsi="Lato Light"/>
@@ -7969,11 +9182,19 @@
               </w:rPr>
               <w:t xml:space="preserve">Daily, </w:t>
             </w:r>
-            <w:r>
-              <w:rPr>
-                <w:rFonts w:ascii="Lato Light" w:hAnsi="Lato Light"/>
-              </w:rPr>
-              <w:t>Sify News</w:t>
+            <w:proofErr w:type="spellStart"/>
+            <w:r>
+              <w:rPr>
+                <w:rFonts w:ascii="Lato Light" w:hAnsi="Lato Light"/>
+              </w:rPr>
+              <w:t>Sify</w:t>
+            </w:r>
+            <w:proofErr w:type="spellEnd"/>
+            <w:r>
+              <w:rPr>
+                <w:rFonts w:ascii="Lato Light" w:hAnsi="Lato Light"/>
+              </w:rPr>
+              <w:t xml:space="preserve"> News</w:t>
             </w:r>
             <w:r>
               <w:rPr>
@@ -7985,8 +9206,16 @@
               <w:rPr>
                 <w:rFonts w:ascii="Lato Light" w:hAnsi="Lato Light"/>
               </w:rPr>
-              <w:t>, Süddeutsche</w:t>
-            </w:r>
+              <w:t xml:space="preserve">, </w:t>
+            </w:r>
+            <w:proofErr w:type="spellStart"/>
+            <w:r>
+              <w:rPr>
+                <w:rFonts w:ascii="Lato Light" w:hAnsi="Lato Light"/>
+              </w:rPr>
+              <w:t>Süddeutsche</w:t>
+            </w:r>
+            <w:proofErr w:type="spellEnd"/>
             <w:r>
               <w:rPr>
                 <w:rFonts w:ascii="Lato Light" w:hAnsi="Lato Light"/>
@@ -8015,7 +9244,21 @@
               <w:rPr>
                 <w:rFonts w:ascii="Lato Light" w:hAnsi="Lato Light"/>
               </w:rPr>
-              <w:t>WKSU Exploradio, WQED,</w:t>
+              <w:t xml:space="preserve">WKSU </w:t>
+            </w:r>
+            <w:proofErr w:type="spellStart"/>
+            <w:r>
+              <w:rPr>
+                <w:rFonts w:ascii="Lato Light" w:hAnsi="Lato Light"/>
+              </w:rPr>
+              <w:t>Exploradio</w:t>
+            </w:r>
+            <w:proofErr w:type="spellEnd"/>
+            <w:r>
+              <w:rPr>
+                <w:rFonts w:ascii="Lato Light" w:hAnsi="Lato Light"/>
+              </w:rPr>
+              <w:t>, WQED,</w:t>
             </w:r>
             <w:r>
               <w:rPr>
@@ -8049,7 +9292,7 @@
               </w:rPr>
               <w:t xml:space="preserve">’s </w:t>
             </w:r>
-            <w:hyperlink r:id="rId14" w:history="1">
+            <w:hyperlink r:id="rId13" w:history="1">
               <w:r>
                 <w:rPr>
                   <w:rStyle w:val="Hyperlink"/>
@@ -8064,7 +9307,7 @@
               </w:rPr>
               <w:t xml:space="preserve"> was inspired by </w:t>
             </w:r>
-            <w:hyperlink r:id="rId15" w:history="1">
+            <w:hyperlink r:id="rId14" w:history="1">
               <w:r>
                 <w:rPr>
                   <w:rStyle w:val="Hyperlink"/>
@@ -8108,7 +9351,6 @@
                 <w:rFonts w:ascii="Lato" w:hAnsi="Lato"/>
                 <w:color w:val="402F79"/>
               </w:rPr>
-              <w:lastRenderedPageBreak/>
               <w:t>Outreach Activities</w:t>
             </w:r>
           </w:p>
@@ -8148,7 +9390,7 @@
               <w:br/>
               <w:t xml:space="preserve">Talk given to the Secret Science Club at The Bell House in Brooklyn, NY. </w:t>
             </w:r>
-            <w:hyperlink r:id="rId16" w:history="1">
+            <w:hyperlink r:id="rId15" w:history="1">
               <w:r>
                 <w:rPr>
                   <w:rStyle w:val="Hyperlink"/>
@@ -8177,6 +9419,7 @@
                 <w:rFonts w:ascii="Lato Light" w:hAnsi="Lato Light"/>
                 <w:color w:val="402F79"/>
               </w:rPr>
+              <w:lastRenderedPageBreak/>
               <w:t xml:space="preserve">Evolutionary Biology Online Journal Club </w:t>
             </w:r>
             <w:r>
@@ -8207,7 +9450,7 @@
               <w:br/>
               <w:t xml:space="preserve">Creator and member of online discussion group, with meetings recorded and made available on the </w:t>
             </w:r>
-            <w:hyperlink r:id="rId17" w:history="1">
+            <w:hyperlink r:id="rId16" w:history="1">
               <w:r>
                 <w:rPr>
                   <w:rStyle w:val="Hyperlink"/>
@@ -8235,7 +9478,23 @@
                 <w:rFonts w:ascii="Lato Light" w:hAnsi="Lato Light"/>
                 <w:color w:val="402F79"/>
               </w:rPr>
-              <w:t>Instituto Sangari &amp; American Museum of Natural History</w:t>
+              <w:t xml:space="preserve">Instituto </w:t>
+            </w:r>
+            <w:proofErr w:type="spellStart"/>
+            <w:r>
+              <w:rPr>
+                <w:rFonts w:ascii="Lato Light" w:hAnsi="Lato Light"/>
+                <w:color w:val="402F79"/>
+              </w:rPr>
+              <w:t>Sangari</w:t>
+            </w:r>
+            <w:proofErr w:type="spellEnd"/>
+            <w:r>
+              <w:rPr>
+                <w:rFonts w:ascii="Lato Light" w:hAnsi="Lato Light"/>
+                <w:color w:val="402F79"/>
+              </w:rPr>
+              <w:t xml:space="preserve"> &amp; American Museum of Natural History</w:t>
             </w:r>
             <w:r>
               <w:rPr>
@@ -8404,10 +9663,10 @@
     </w:tbl>
     <w:p/>
     <w:sectPr>
-      <w:footerReference w:type="even" r:id="rId18"/>
-      <w:footerReference w:type="default" r:id="rId19"/>
+      <w:footerReference w:type="even" r:id="rId17"/>
+      <w:footerReference w:type="default" r:id="rId18"/>
       <w:pgSz w:w="12240" w:h="15840"/>
-      <w:pgMar w:top="720" w:right="720" w:bottom="720" w:left="720" w:header="720" w:footer="720" w:gutter="0"/>
+      <w:pgMar w:top="720" w:right="720" w:bottom="806" w:left="720" w:header="720" w:footer="720" w:gutter="0"/>
       <w:cols w:space="720"/>
       <w:docGrid w:linePitch="360"/>
     </w:sectPr>
@@ -8416,7 +9675,7 @@
 </file>
 
 <file path=word/endnotes.xml><?xml version="1.0" encoding="utf-8"?>
-<w:endnotes xmlns:wpc="http://schemas.microsoft.com/office/word/2010/wordprocessingCanvas" xmlns:mo="http://schemas.microsoft.com/office/mac/office/2008/main" xmlns:mc="http://schemas.openxmlformats.org/markup-compatibility/2006" xmlns:mv="urn:schemas-microsoft-com:mac:vml" xmlns:o="urn:schemas-microsoft-com:office:office" xmlns:r="http://schemas.openxmlformats.org/officeDocument/2006/relationships" xmlns:m="http://schemas.openxmlformats.org/officeDocument/2006/math" xmlns:v="urn:schemas-microsoft-com:vml" xmlns:wp14="http://schemas.microsoft.com/office/word/2010/wordprocessingDrawing" xmlns:wp="http://schemas.openxmlformats.org/drawingml/2006/wordprocessingDrawing" xmlns:w10="urn:schemas-microsoft-com:office:word" xmlns:w="http://schemas.openxmlformats.org/wordprocessingml/2006/main" xmlns:w14="http://schemas.microsoft.com/office/word/2010/wordml" xmlns:w15="http://schemas.microsoft.com/office/word/2012/wordml" xmlns:wpg="http://schemas.microsoft.com/office/word/2010/wordprocessingGroup" xmlns:wpi="http://schemas.microsoft.com/office/word/2010/wordprocessingInk" xmlns:wne="http://schemas.microsoft.com/office/word/2006/wordml" xmlns:wps="http://schemas.microsoft.com/office/word/2010/wordprocessingShape" mc:Ignorable="w14 w15 wp14">
+<w:endnotes xmlns:wpc="http://schemas.microsoft.com/office/word/2010/wordprocessingCanvas" xmlns:cx="http://schemas.microsoft.com/office/drawing/2014/chartex" xmlns:cx1="http://schemas.microsoft.com/office/drawing/2015/9/8/chartex" xmlns:cx2="http://schemas.microsoft.com/office/drawing/2015/10/21/chartex" xmlns:cx3="http://schemas.microsoft.com/office/drawing/2016/5/9/chartex" xmlns:cx4="http://schemas.microsoft.com/office/drawing/2016/5/10/chartex" xmlns:cx5="http://schemas.microsoft.com/office/drawing/2016/5/11/chartex" xmlns:cx6="http://schemas.microsoft.com/office/drawing/2016/5/12/chartex" xmlns:cx7="http://schemas.microsoft.com/office/drawing/2016/5/13/chartex" xmlns:cx8="http://schemas.microsoft.com/office/drawing/2016/5/14/chartex" xmlns:mc="http://schemas.openxmlformats.org/markup-compatibility/2006" xmlns:aink="http://schemas.microsoft.com/office/drawing/2016/ink" xmlns:am3d="http://schemas.microsoft.com/office/drawing/2017/model3d" xmlns:o="urn:schemas-microsoft-com:office:office" xmlns:r="http://schemas.openxmlformats.org/officeDocument/2006/relationships" xmlns:m="http://schemas.openxmlformats.org/officeDocument/2006/math" xmlns:v="urn:schemas-microsoft-com:vml" xmlns:wp14="http://schemas.microsoft.com/office/word/2010/wordprocessingDrawing" xmlns:wp="http://schemas.openxmlformats.org/drawingml/2006/wordprocessingDrawing" xmlns:w10="urn:schemas-microsoft-com:office:word" xmlns:w="http://schemas.openxmlformats.org/wordprocessingml/2006/main" xmlns:w14="http://schemas.microsoft.com/office/word/2010/wordml" xmlns:w15="http://schemas.microsoft.com/office/word/2012/wordml" xmlns:w16cid="http://schemas.microsoft.com/office/word/2016/wordml/cid" xmlns:w16se="http://schemas.microsoft.com/office/word/2015/wordml/symex" xmlns:wpg="http://schemas.microsoft.com/office/word/2010/wordprocessingGroup" xmlns:wpi="http://schemas.microsoft.com/office/word/2010/wordprocessingInk" xmlns:wne="http://schemas.microsoft.com/office/word/2006/wordml" xmlns:wps="http://schemas.microsoft.com/office/word/2010/wordprocessingShape" mc:Ignorable="w14 w15 w16se w16cid wp14">
   <w:endnote w:type="separator" w:id="-1">
     <w:p>
       <w:r>
@@ -8435,7 +9694,7 @@
 </file>
 
 <file path=word/footer1.xml><?xml version="1.0" encoding="utf-8"?>
-<w:ftr xmlns:wpc="http://schemas.microsoft.com/office/word/2010/wordprocessingCanvas" xmlns:mo="http://schemas.microsoft.com/office/mac/office/2008/main" xmlns:mc="http://schemas.openxmlformats.org/markup-compatibility/2006" xmlns:mv="urn:schemas-microsoft-com:mac:vml" xmlns:o="urn:schemas-microsoft-com:office:office" xmlns:r="http://schemas.openxmlformats.org/officeDocument/2006/relationships" xmlns:m="http://schemas.openxmlformats.org/officeDocument/2006/math" xmlns:v="urn:schemas-microsoft-com:vml" xmlns:wp14="http://schemas.microsoft.com/office/word/2010/wordprocessingDrawing" xmlns:wp="http://schemas.openxmlformats.org/drawingml/2006/wordprocessingDrawing" xmlns:w10="urn:schemas-microsoft-com:office:word" xmlns:w="http://schemas.openxmlformats.org/wordprocessingml/2006/main" xmlns:w14="http://schemas.microsoft.com/office/word/2010/wordml" xmlns:w15="http://schemas.microsoft.com/office/word/2012/wordml" xmlns:wpg="http://schemas.microsoft.com/office/word/2010/wordprocessingGroup" xmlns:wpi="http://schemas.microsoft.com/office/word/2010/wordprocessingInk" xmlns:wne="http://schemas.microsoft.com/office/word/2006/wordml" xmlns:wps="http://schemas.microsoft.com/office/word/2010/wordprocessingShape" mc:Ignorable="w14 w15 wp14">
+<w:ftr xmlns:wpc="http://schemas.microsoft.com/office/word/2010/wordprocessingCanvas" xmlns:cx="http://schemas.microsoft.com/office/drawing/2014/chartex" xmlns:cx1="http://schemas.microsoft.com/office/drawing/2015/9/8/chartex" xmlns:cx2="http://schemas.microsoft.com/office/drawing/2015/10/21/chartex" xmlns:cx3="http://schemas.microsoft.com/office/drawing/2016/5/9/chartex" xmlns:cx4="http://schemas.microsoft.com/office/drawing/2016/5/10/chartex" xmlns:cx5="http://schemas.microsoft.com/office/drawing/2016/5/11/chartex" xmlns:cx6="http://schemas.microsoft.com/office/drawing/2016/5/12/chartex" xmlns:cx7="http://schemas.microsoft.com/office/drawing/2016/5/13/chartex" xmlns:cx8="http://schemas.microsoft.com/office/drawing/2016/5/14/chartex" xmlns:mc="http://schemas.openxmlformats.org/markup-compatibility/2006" xmlns:aink="http://schemas.microsoft.com/office/drawing/2016/ink" xmlns:am3d="http://schemas.microsoft.com/office/drawing/2017/model3d" xmlns:o="urn:schemas-microsoft-com:office:office" xmlns:r="http://schemas.openxmlformats.org/officeDocument/2006/relationships" xmlns:m="http://schemas.openxmlformats.org/officeDocument/2006/math" xmlns:v="urn:schemas-microsoft-com:vml" xmlns:wp14="http://schemas.microsoft.com/office/word/2010/wordprocessingDrawing" xmlns:wp="http://schemas.openxmlformats.org/drawingml/2006/wordprocessingDrawing" xmlns:w10="urn:schemas-microsoft-com:office:word" xmlns:w="http://schemas.openxmlformats.org/wordprocessingml/2006/main" xmlns:w14="http://schemas.microsoft.com/office/word/2010/wordml" xmlns:w15="http://schemas.microsoft.com/office/word/2012/wordml" xmlns:w16cid="http://schemas.microsoft.com/office/word/2016/wordml/cid" xmlns:w16se="http://schemas.microsoft.com/office/word/2015/wordml/symex" xmlns:wpg="http://schemas.microsoft.com/office/word/2010/wordprocessingGroup" xmlns:wpi="http://schemas.microsoft.com/office/word/2010/wordprocessingInk" xmlns:wne="http://schemas.microsoft.com/office/word/2006/wordml" xmlns:wps="http://schemas.microsoft.com/office/word/2010/wordprocessingShape" mc:Ignorable="w14 w15 w16se w16cid wp14">
   <w:p>
     <w:pPr>
       <w:pStyle w:val="Footer"/>
@@ -8472,7 +9731,7 @@
 </file>
 
 <file path=word/footer2.xml><?xml version="1.0" encoding="utf-8"?>
-<w:ftr xmlns:wpc="http://schemas.microsoft.com/office/word/2010/wordprocessingCanvas" xmlns:mo="http://schemas.microsoft.com/office/mac/office/2008/main" xmlns:mc="http://schemas.openxmlformats.org/markup-compatibility/2006" xmlns:mv="urn:schemas-microsoft-com:mac:vml" xmlns:o="urn:schemas-microsoft-com:office:office" xmlns:r="http://schemas.openxmlformats.org/officeDocument/2006/relationships" xmlns:m="http://schemas.openxmlformats.org/officeDocument/2006/math" xmlns:v="urn:schemas-microsoft-com:vml" xmlns:wp14="http://schemas.microsoft.com/office/word/2010/wordprocessingDrawing" xmlns:wp="http://schemas.openxmlformats.org/drawingml/2006/wordprocessingDrawing" xmlns:w10="urn:schemas-microsoft-com:office:word" xmlns:w="http://schemas.openxmlformats.org/wordprocessingml/2006/main" xmlns:w14="http://schemas.microsoft.com/office/word/2010/wordml" xmlns:w15="http://schemas.microsoft.com/office/word/2012/wordml" xmlns:wpg="http://schemas.microsoft.com/office/word/2010/wordprocessingGroup" xmlns:wpi="http://schemas.microsoft.com/office/word/2010/wordprocessingInk" xmlns:wne="http://schemas.microsoft.com/office/word/2006/wordml" xmlns:wps="http://schemas.microsoft.com/office/word/2010/wordprocessingShape" mc:Ignorable="w14 w15 wp14">
+<w:ftr xmlns:wpc="http://schemas.microsoft.com/office/word/2010/wordprocessingCanvas" xmlns:cx="http://schemas.microsoft.com/office/drawing/2014/chartex" xmlns:cx1="http://schemas.microsoft.com/office/drawing/2015/9/8/chartex" xmlns:cx2="http://schemas.microsoft.com/office/drawing/2015/10/21/chartex" xmlns:cx3="http://schemas.microsoft.com/office/drawing/2016/5/9/chartex" xmlns:cx4="http://schemas.microsoft.com/office/drawing/2016/5/10/chartex" xmlns:cx5="http://schemas.microsoft.com/office/drawing/2016/5/11/chartex" xmlns:cx6="http://schemas.microsoft.com/office/drawing/2016/5/12/chartex" xmlns:cx7="http://schemas.microsoft.com/office/drawing/2016/5/13/chartex" xmlns:cx8="http://schemas.microsoft.com/office/drawing/2016/5/14/chartex" xmlns:mc="http://schemas.openxmlformats.org/markup-compatibility/2006" xmlns:aink="http://schemas.microsoft.com/office/drawing/2016/ink" xmlns:am3d="http://schemas.microsoft.com/office/drawing/2017/model3d" xmlns:o="urn:schemas-microsoft-com:office:office" xmlns:r="http://schemas.openxmlformats.org/officeDocument/2006/relationships" xmlns:m="http://schemas.openxmlformats.org/officeDocument/2006/math" xmlns:v="urn:schemas-microsoft-com:vml" xmlns:wp14="http://schemas.microsoft.com/office/word/2010/wordprocessingDrawing" xmlns:wp="http://schemas.openxmlformats.org/drawingml/2006/wordprocessingDrawing" xmlns:w10="urn:schemas-microsoft-com:office:word" xmlns:w="http://schemas.openxmlformats.org/wordprocessingml/2006/main" xmlns:w14="http://schemas.microsoft.com/office/word/2010/wordml" xmlns:w15="http://schemas.microsoft.com/office/word/2012/wordml" xmlns:w16cid="http://schemas.microsoft.com/office/word/2016/wordml/cid" xmlns:w16se="http://schemas.microsoft.com/office/word/2015/wordml/symex" xmlns:wpg="http://schemas.microsoft.com/office/word/2010/wordprocessingGroup" xmlns:wpi="http://schemas.microsoft.com/office/word/2010/wordprocessingInk" xmlns:wne="http://schemas.microsoft.com/office/word/2006/wordml" xmlns:wps="http://schemas.microsoft.com/office/word/2010/wordprocessingShape" mc:Ignorable="w14 w15 w16se w16cid wp14">
   <w:p>
     <w:pPr>
       <w:pStyle w:val="Footer"/>
@@ -8573,7 +9832,7 @@
 </file>
 
 <file path=word/footnotes.xml><?xml version="1.0" encoding="utf-8"?>
-<w:footnotes xmlns:wpc="http://schemas.microsoft.com/office/word/2010/wordprocessingCanvas" xmlns:mo="http://schemas.microsoft.com/office/mac/office/2008/main" xmlns:mc="http://schemas.openxmlformats.org/markup-compatibility/2006" xmlns:mv="urn:schemas-microsoft-com:mac:vml" xmlns:o="urn:schemas-microsoft-com:office:office" xmlns:r="http://schemas.openxmlformats.org/officeDocument/2006/relationships" xmlns:m="http://schemas.openxmlformats.org/officeDocument/2006/math" xmlns:v="urn:schemas-microsoft-com:vml" xmlns:wp14="http://schemas.microsoft.com/office/word/2010/wordprocessingDrawing" xmlns:wp="http://schemas.openxmlformats.org/drawingml/2006/wordprocessingDrawing" xmlns:w10="urn:schemas-microsoft-com:office:word" xmlns:w="http://schemas.openxmlformats.org/wordprocessingml/2006/main" xmlns:w14="http://schemas.microsoft.com/office/word/2010/wordml" xmlns:w15="http://schemas.microsoft.com/office/word/2012/wordml" xmlns:wpg="http://schemas.microsoft.com/office/word/2010/wordprocessingGroup" xmlns:wpi="http://schemas.microsoft.com/office/word/2010/wordprocessingInk" xmlns:wne="http://schemas.microsoft.com/office/word/2006/wordml" xmlns:wps="http://schemas.microsoft.com/office/word/2010/wordprocessingShape" mc:Ignorable="w14 w15 wp14">
+<w:footnotes xmlns:wpc="http://schemas.microsoft.com/office/word/2010/wordprocessingCanvas" xmlns:cx="http://schemas.microsoft.com/office/drawing/2014/chartex" xmlns:cx1="http://schemas.microsoft.com/office/drawing/2015/9/8/chartex" xmlns:cx2="http://schemas.microsoft.com/office/drawing/2015/10/21/chartex" xmlns:cx3="http://schemas.microsoft.com/office/drawing/2016/5/9/chartex" xmlns:cx4="http://schemas.microsoft.com/office/drawing/2016/5/10/chartex" xmlns:cx5="http://schemas.microsoft.com/office/drawing/2016/5/11/chartex" xmlns:cx6="http://schemas.microsoft.com/office/drawing/2016/5/12/chartex" xmlns:cx7="http://schemas.microsoft.com/office/drawing/2016/5/13/chartex" xmlns:cx8="http://schemas.microsoft.com/office/drawing/2016/5/14/chartex" xmlns:mc="http://schemas.openxmlformats.org/markup-compatibility/2006" xmlns:aink="http://schemas.microsoft.com/office/drawing/2016/ink" xmlns:am3d="http://schemas.microsoft.com/office/drawing/2017/model3d" xmlns:o="urn:schemas-microsoft-com:office:office" xmlns:r="http://schemas.openxmlformats.org/officeDocument/2006/relationships" xmlns:m="http://schemas.openxmlformats.org/officeDocument/2006/math" xmlns:v="urn:schemas-microsoft-com:vml" xmlns:wp14="http://schemas.microsoft.com/office/word/2010/wordprocessingDrawing" xmlns:wp="http://schemas.openxmlformats.org/drawingml/2006/wordprocessingDrawing" xmlns:w10="urn:schemas-microsoft-com:office:word" xmlns:w="http://schemas.openxmlformats.org/wordprocessingml/2006/main" xmlns:w14="http://schemas.microsoft.com/office/word/2010/wordml" xmlns:w15="http://schemas.microsoft.com/office/word/2012/wordml" xmlns:w16cid="http://schemas.microsoft.com/office/word/2016/wordml/cid" xmlns:w16se="http://schemas.microsoft.com/office/word/2015/wordml/symex" xmlns:wpg="http://schemas.microsoft.com/office/word/2010/wordprocessingGroup" xmlns:wpi="http://schemas.microsoft.com/office/word/2010/wordprocessingInk" xmlns:wne="http://schemas.microsoft.com/office/word/2006/wordml" xmlns:wps="http://schemas.microsoft.com/office/word/2010/wordprocessingShape" mc:Ignorable="w14 w15 w16se w16cid wp14">
   <w:footnote w:type="separator" w:id="-1">
     <w:p>
       <w:r>
@@ -8592,7 +9851,7 @@
 </file>
 
 <file path=word/styles.xml><?xml version="1.0" encoding="utf-8"?>
-<w:styles xmlns:mc="http://schemas.openxmlformats.org/markup-compatibility/2006" xmlns:r="http://schemas.openxmlformats.org/officeDocument/2006/relationships" xmlns:w="http://schemas.openxmlformats.org/wordprocessingml/2006/main" xmlns:w14="http://schemas.microsoft.com/office/word/2010/wordml" xmlns:w15="http://schemas.microsoft.com/office/word/2012/wordml" mc:Ignorable="w14 w15">
+<w:styles xmlns:mc="http://schemas.openxmlformats.org/markup-compatibility/2006" xmlns:r="http://schemas.openxmlformats.org/officeDocument/2006/relationships" xmlns:w="http://schemas.openxmlformats.org/wordprocessingml/2006/main" xmlns:w14="http://schemas.microsoft.com/office/word/2010/wordml" xmlns:w15="http://schemas.microsoft.com/office/word/2012/wordml" xmlns:w16cid="http://schemas.microsoft.com/office/word/2016/wordml/cid" xmlns:w16se="http://schemas.microsoft.com/office/word/2015/wordml/symex" mc:Ignorable="w14 w15 w16se w16cid">
   <w:docDefaults>
     <w:rPrDefault>
       <w:rPr>
@@ -8604,7 +9863,7 @@
     </w:rPrDefault>
     <w:pPrDefault/>
   </w:docDefaults>
-  <w:latentStyles w:defLockedState="0" w:defUIPriority="99" w:defSemiHidden="0" w:defUnhideWhenUsed="0" w:defQFormat="0" w:count="382">
+  <w:latentStyles w:defLockedState="0" w:defUIPriority="99" w:defSemiHidden="0" w:defUnhideWhenUsed="0" w:defQFormat="0" w:count="375">
     <w:lsdException w:name="Normal" w:uiPriority="0" w:qFormat="1"/>
     <w:lsdException w:name="heading 1" w:uiPriority="9" w:qFormat="1"/>
     <w:lsdException w:name="heading 2" w:semiHidden="1" w:uiPriority="9" w:unhideWhenUsed="1" w:qFormat="1"/>
@@ -8761,15 +10020,6 @@
     <w:lsdException w:name="Balloon Text" w:semiHidden="1" w:unhideWhenUsed="1"/>
     <w:lsdException w:name="Table Grid" w:uiPriority="39"/>
     <w:lsdException w:name="Table Theme" w:semiHidden="1" w:unhideWhenUsed="1"/>
-    <w:lsdException w:name="Note Level 1" w:semiHidden="1" w:unhideWhenUsed="1"/>
-    <w:lsdException w:name="Note Level 2" w:semiHidden="1" w:unhideWhenUsed="1"/>
-    <w:lsdException w:name="Note Level 3" w:semiHidden="1" w:unhideWhenUsed="1"/>
-    <w:lsdException w:name="Note Level 4" w:semiHidden="1" w:unhideWhenUsed="1"/>
-    <w:lsdException w:name="Note Level 5" w:semiHidden="1" w:unhideWhenUsed="1"/>
-    <w:lsdException w:name="Note Level 6" w:semiHidden="1" w:unhideWhenUsed="1"/>
-    <w:lsdException w:name="Note Level 7" w:semiHidden="1" w:unhideWhenUsed="1"/>
-    <w:lsdException w:name="Note Level 8" w:semiHidden="1" w:unhideWhenUsed="1"/>
-    <w:lsdException w:name="Note Level 9" w:semiHidden="1" w:unhideWhenUsed="1"/>
     <w:lsdException w:name="Placeholder Text" w:semiHidden="1"/>
     <w:lsdException w:name="No Spacing" w:uiPriority="1" w:qFormat="1"/>
     <w:lsdException w:name="Light Shading" w:uiPriority="60"/>
@@ -9025,7 +10275,6 @@
     <w:uiPriority w:val="39"/>
     <w:rsid w:val="00D678BD"/>
     <w:tblPr>
-      <w:tblInd w:w="0" w:type="dxa"/>
       <w:tblBorders>
         <w:top w:val="single" w:sz="4" w:space="0" w:color="auto"/>
         <w:left w:val="single" w:sz="4" w:space="0" w:color="auto"/>
@@ -9034,12 +10283,6 @@
         <w:insideH w:val="single" w:sz="4" w:space="0" w:color="auto"/>
         <w:insideV w:val="single" w:sz="4" w:space="0" w:color="auto"/>
       </w:tblBorders>
-      <w:tblCellMar>
-        <w:top w:w="0" w:type="dxa"/>
-        <w:left w:w="108" w:type="dxa"/>
-        <w:bottom w:w="0" w:type="dxa"/>
-        <w:right w:w="108" w:type="dxa"/>
-      </w:tblCellMar>
     </w:tblPr>
   </w:style>
   <w:style w:type="character" w:styleId="Hyperlink">
@@ -9125,6 +10368,16 @@
       <w:ind w:left="720"/>
       <w:contextualSpacing/>
     </w:pPr>
+  </w:style>
+  <w:style w:type="character" w:styleId="UnresolvedMention">
+    <w:name w:val="Unresolved Mention"/>
+    <w:basedOn w:val="DefaultParagraphFont"/>
+    <w:uiPriority w:val="99"/>
+    <w:rsid w:val="0084358F"/>
+    <w:rPr>
+      <w:color w:val="605E5C"/>
+      <w:shd w:val="clear" w:color="auto" w:fill="E1DFDD"/>
+    </w:rPr>
   </w:style>
 </w:styles>
 </file>
